--- a/Lab/LAB.docx
+++ b/Lab/LAB.docx
@@ -10,6 +10,7 @@
           <w:docPartUnique/>
         </w:docPartObj>
       </w:sdtPr>
+      <w:sdtEndPr/>
       <w:sdtContent>
         <w:p>
           <w:r>
@@ -90,6 +91,7 @@
                                     <w:dataBinding w:prefixMappings="xmlns:ns0='http://schemas.openxmlformats.org/package/2006/metadata/core-properties' xmlns:ns1='http://purl.org/dc/elements/1.1/'" w:xpath="/ns0:coreProperties[1]/ns1:creator[1]" w:storeItemID="{6C3C8BC8-F283-45AE-878A-BAB7291924A1}"/>
                                     <w:text/>
                                   </w:sdtPr>
+                                  <w:sdtEndPr/>
                                   <w:sdtContent>
                                     <w:r>
                                       <w:rPr>
@@ -149,6 +151,7 @@
                               <w:dataBinding w:prefixMappings="xmlns:ns0='http://schemas.openxmlformats.org/package/2006/metadata/core-properties' xmlns:ns1='http://purl.org/dc/elements/1.1/'" w:xpath="/ns0:coreProperties[1]/ns1:creator[1]" w:storeItemID="{6C3C8BC8-F283-45AE-878A-BAB7291924A1}"/>
                               <w:text/>
                             </w:sdtPr>
+                            <w:sdtEndPr/>
                             <w:sdtContent>
                               <w:r>
                                 <w:rPr>
@@ -376,6 +379,7 @@
                                     <w:dataBinding w:prefixMappings="xmlns:ns0='http://schemas.microsoft.com/office/2006/coverPageProps'" w:xpath="/ns0:CoverPageProperties[1]/ns0:Abstract[1]" w:storeItemID="{55AF091B-3C7A-41E3-B477-F2FDAA23CFDA}"/>
                                     <w:text/>
                                   </w:sdtPr>
+                                  <w:sdtEndPr/>
                                   <w:sdtContent>
                                     <w:proofErr w:type="spellStart"/>
                                     <w:r>
@@ -465,6 +469,7 @@
                               <w:dataBinding w:prefixMappings="xmlns:ns0='http://schemas.microsoft.com/office/2006/coverPageProps'" w:xpath="/ns0:CoverPageProperties[1]/ns0:Abstract[1]" w:storeItemID="{55AF091B-3C7A-41E3-B477-F2FDAA23CFDA}"/>
                               <w:text/>
                             </w:sdtPr>
+                            <w:sdtEndPr/>
                             <w:sdtContent>
                               <w:proofErr w:type="spellStart"/>
                               <w:r>
@@ -795,6 +800,7 @@
                                   <w:dataBinding w:prefixMappings="xmlns:ns0='http://schemas.openxmlformats.org/package/2006/metadata/core-properties' xmlns:ns1='http://purl.org/dc/elements/1.1/'" w:xpath="/ns0:coreProperties[1]/ns1:title[1]" w:storeItemID="{6C3C8BC8-F283-45AE-878A-BAB7291924A1}"/>
                                   <w:text/>
                                 </w:sdtPr>
+                                <w:sdtEndPr/>
                                 <w:sdtContent>
                                   <w:p>
                                     <w:pPr>
@@ -831,6 +837,7 @@
                                   <w:dataBinding w:prefixMappings="xmlns:ns0='http://schemas.openxmlformats.org/package/2006/metadata/core-properties' xmlns:ns1='http://purl.org/dc/elements/1.1/'" w:xpath="/ns0:coreProperties[1]/ns1:subject[1]" w:storeItemID="{6C3C8BC8-F283-45AE-878A-BAB7291924A1}"/>
                                   <w:text/>
                                 </w:sdtPr>
+                                <w:sdtEndPr/>
                                 <w:sdtContent>
                                   <w:p>
                                     <w:pPr>
@@ -847,13 +854,7 @@
                                       <w:rPr>
                                         <w:sz w:val="18"/>
                                       </w:rPr>
-                                      <w:t>ASP.NET MVC 5 with Development Pat</w:t>
-                                    </w:r>
-                                    <w:r>
-                                      <w:rPr>
-                                        <w:sz w:val="18"/>
-                                      </w:rPr>
-                                      <w:t>terns Training</w:t>
+                                      <w:t>ASP.NET MVC 5 with Development Patterns Training</w:t>
                                     </w:r>
                                   </w:p>
                                 </w:sdtContent>
@@ -897,6 +898,7 @@
                             <w:dataBinding w:prefixMappings="xmlns:ns0='http://schemas.openxmlformats.org/package/2006/metadata/core-properties' xmlns:ns1='http://purl.org/dc/elements/1.1/'" w:xpath="/ns0:coreProperties[1]/ns1:title[1]" w:storeItemID="{6C3C8BC8-F283-45AE-878A-BAB7291924A1}"/>
                             <w:text/>
                           </w:sdtPr>
+                          <w:sdtEndPr/>
                           <w:sdtContent>
                             <w:p>
                               <w:pPr>
@@ -933,6 +935,7 @@
                             <w:dataBinding w:prefixMappings="xmlns:ns0='http://schemas.openxmlformats.org/package/2006/metadata/core-properties' xmlns:ns1='http://purl.org/dc/elements/1.1/'" w:xpath="/ns0:coreProperties[1]/ns1:subject[1]" w:storeItemID="{6C3C8BC8-F283-45AE-878A-BAB7291924A1}"/>
                             <w:text/>
                           </w:sdtPr>
+                          <w:sdtEndPr/>
                           <w:sdtContent>
                             <w:p>
                               <w:pPr>
@@ -949,13 +952,7 @@
                                 <w:rPr>
                                   <w:sz w:val="18"/>
                                 </w:rPr>
-                                <w:t>ASP.NET MVC 5 with Development Pat</w:t>
-                              </w:r>
-                              <w:r>
-                                <w:rPr>
-                                  <w:sz w:val="18"/>
-                                </w:rPr>
-                                <w:t>terns Training</w:t>
+                                <w:t>ASP.NET MVC 5 with Development Patterns Training</w:t>
                               </w:r>
                             </w:p>
                           </w:sdtContent>
@@ -1017,6 +1014,9 @@
       <w:r>
         <w:t xml:space="preserve"> devices for the market. </w:t>
       </w:r>
+      <w:r>
+        <w:t>As a Web Developer, you will create an internal ticketing tool to solve cases.</w:t>
+      </w:r>
     </w:p>
     <w:p>
       <w:pPr>
@@ -1188,10 +1188,7 @@
     </w:p>
     <w:p>
       <w:r>
-        <w:t>As with SCRUM and AGILE methodology, we want to deliver usable software, even if the only thing it wi</w:t>
-      </w:r>
-      <w:r>
-        <w:t>ll do is display a welcome page, create a ticket/case or allow user to log in.</w:t>
+        <w:t>As with SCRUM and AGILE methodology, we want to deliver usable software, even if the only thing it will do is display a welcome page, create a ticket/case or allow user to log in.</w:t>
       </w:r>
       <w:r>
         <w:t xml:space="preserve"> Within this iterative process we don’t always follow the shortest path to ultimate success, but rather a path that leads to local success, that is working application. Within, the path itself, utilizes workflow that emphasizes and explains design decisions in practise.</w:t>
@@ -1202,23 +1199,57 @@
         <w:pStyle w:val="Heading1"/>
       </w:pPr>
       <w:r>
-        <w:t xml:space="preserve">Github </w:t>
-      </w:r>
-      <w:r>
-        <w:t>REPOSIOTORY</w:t>
-      </w:r>
-    </w:p>
-    <w:p>
-      <w:r>
-        <w:t>I use GitHub to store materials for this training (Projects, Lab documents and PPTX). It’s publicly available here</w:t>
-      </w:r>
-      <w:r>
-        <w:t xml:space="preserve"> </w:t>
-      </w:r>
-    </w:p>
-    <w:p>
-      <w:r>
-        <w:t>https://github.com/komsky/Reporting.git</w:t>
+        <w:t>Github REPOSIOTORY</w:t>
+      </w:r>
+    </w:p>
+    <w:p>
+      <w:r>
+        <w:t xml:space="preserve">I use GitHub to store materials for this training (Projects, Lab documents and PPTX). It’s publicly available here </w:t>
+      </w:r>
+    </w:p>
+    <w:p>
+      <w:hyperlink r:id="rId8" w:history="1">
+        <w:r>
+          <w:rPr>
+            <w:rStyle w:val="Hyperlink"/>
+          </w:rPr>
+          <w:t>https://github.com/komsky/Reporting.git</w:t>
+        </w:r>
+      </w:hyperlink>
+    </w:p>
+    <w:p>
+      <w:pPr>
+        <w:pStyle w:val="Heading1"/>
+      </w:pPr>
+      <w:r>
+        <w:lastRenderedPageBreak/>
+        <w:t>CONVENTIONS</w:t>
+      </w:r>
+    </w:p>
+    <w:p>
+      <w:pPr>
+        <w:ind w:left="5040" w:hanging="5040"/>
+      </w:pPr>
+      <w:r>
+        <w:rPr>
+          <w:b/>
+        </w:rPr>
+        <w:t>Bold</w:t>
+      </w:r>
+      <w:r>
+        <w:t xml:space="preserve"> – project names (sometimes with paths) </w:t>
+      </w:r>
+      <w:r>
+        <w:tab/>
+      </w:r>
+      <w:r>
+        <w:rPr>
+          <w:rStyle w:val="CODEChar"/>
+        </w:rPr>
+        <w:t>Consolas</w:t>
+      </w:r>
+      <w:r>
+        <w:t xml:space="preserve"> – Classes, Properties, Fields and other pieces of code</w:t>
       </w:r>
       <w:r>
         <w:br w:type="page"/>
@@ -1306,16 +1337,16 @@
         <w:pStyle w:val="Heading2"/>
       </w:pPr>
       <w:r>
-        <w:t>Task 1 - s</w:t>
-      </w:r>
-      <w:r>
-        <w:t xml:space="preserve">etup </w:t>
-      </w:r>
-      <w:r>
-        <w:t xml:space="preserve">layers of </w:t>
-      </w:r>
-      <w:r>
-        <w:t>your project</w:t>
+        <w:t xml:space="preserve">Task 1 </w:t>
+      </w:r>
+      <w:r>
+        <w:t>–</w:t>
+      </w:r>
+      <w:r>
+        <w:t xml:space="preserve"> </w:t>
+      </w:r>
+      <w:r>
+        <w:t>CREATE SAMPLE WEB APPLICATION USING MVC 5 TEMPLATE</w:t>
       </w:r>
     </w:p>
     <w:p/>
@@ -1374,13 +1405,17 @@
       </w:r>
       <w:proofErr w:type="spellStart"/>
       <w:r>
+        <w:rPr>
+          <w:b/>
+        </w:rPr>
         <w:t>Komsky</w:t>
       </w:r>
       <w:r>
+        <w:rPr>
+          <w:b/>
+        </w:rPr>
         <w:t>.Web</w:t>
       </w:r>
-      <w:bookmarkStart w:id="0" w:name="_GoBack"/>
-      <w:bookmarkEnd w:id="0"/>
       <w:proofErr w:type="spellEnd"/>
     </w:p>
     <w:p>
@@ -1396,6 +1431,9 @@
       </w:r>
       <w:proofErr w:type="spellStart"/>
       <w:r>
+        <w:rPr>
+          <w:b/>
+        </w:rPr>
         <w:t>Komsky</w:t>
       </w:r>
       <w:proofErr w:type="spellEnd"/>
@@ -1409,10 +1447,13 @@
         </w:numPr>
       </w:pPr>
       <w:r>
-        <w:t xml:space="preserve">Leave </w:t>
-      </w:r>
-      <w:r>
-        <w:t>other options as default</w:t>
+        <w:t xml:space="preserve">Add </w:t>
+      </w:r>
+      <w:r>
+        <w:t>unit tests</w:t>
+      </w:r>
+      <w:r>
+        <w:t xml:space="preserve"> project to your solution</w:t>
       </w:r>
     </w:p>
     <w:p>
@@ -1428,18 +1469,27 @@
       </w:r>
       <w:r>
         <w:rPr>
-          <w:rStyle w:val="CODEChar"/>
-        </w:rPr>
-        <w:t>Individual User Account</w:t>
-      </w:r>
-      <w:r>
-        <w:rPr>
-          <w:rStyle w:val="CODEChar"/>
-        </w:rPr>
-        <w:t>s</w:t>
+          <w:u w:val="single"/>
+        </w:rPr>
+        <w:t>Individual User Accounts</w:t>
       </w:r>
       <w:r>
         <w:t xml:space="preserve"> </w:t>
+      </w:r>
+    </w:p>
+    <w:p>
+      <w:pPr>
+        <w:pStyle w:val="ListParagraph"/>
+        <w:numPr>
+          <w:ilvl w:val="1"/>
+          <w:numId w:val="2"/>
+        </w:numPr>
+      </w:pPr>
+      <w:r>
+        <w:t xml:space="preserve">Leave </w:t>
+      </w:r>
+      <w:r>
+        <w:t>other options as default</w:t>
       </w:r>
     </w:p>
     <w:p>
@@ -1455,11 +1505,38 @@
       </w:r>
     </w:p>
     <w:p>
+      <w:r>
+        <w:t>At this point you should have working sample MVC application using standard template.</w:t>
+      </w:r>
+    </w:p>
+    <w:p>
+      <w:pPr>
+        <w:pBdr>
+          <w:bottom w:val="single" w:sz="6" w:space="1" w:color="auto"/>
+        </w:pBdr>
+      </w:pPr>
+    </w:p>
+    <w:p>
+      <w:pPr>
+        <w:pStyle w:val="Heading2"/>
+      </w:pPr>
+      <w:r>
+        <w:t xml:space="preserve">Task </w:t>
+      </w:r>
+      <w:r>
+        <w:t>2</w:t>
+      </w:r>
+      <w:r>
+        <w:t xml:space="preserve"> - setup layers of your project</w:t>
+      </w:r>
+    </w:p>
+    <w:p/>
+    <w:p>
       <w:pPr>
         <w:pStyle w:val="ListParagraph"/>
         <w:numPr>
           <w:ilvl w:val="0"/>
-          <w:numId w:val="2"/>
+          <w:numId w:val="6"/>
         </w:numPr>
       </w:pPr>
       <w:r>
@@ -1477,7 +1554,7 @@
         <w:pStyle w:val="ListParagraph"/>
         <w:numPr>
           <w:ilvl w:val="1"/>
-          <w:numId w:val="2"/>
+          <w:numId w:val="6"/>
         </w:numPr>
       </w:pPr>
       <w:r>
@@ -1485,9 +1562,15 @@
       </w:r>
       <w:proofErr w:type="spellStart"/>
       <w:r>
+        <w:rPr>
+          <w:b/>
+        </w:rPr>
         <w:t>Komsky</w:t>
       </w:r>
       <w:r>
+        <w:rPr>
+          <w:b/>
+        </w:rPr>
         <w:t>.Services</w:t>
       </w:r>
       <w:proofErr w:type="spellEnd"/>
@@ -1500,7 +1583,7 @@
         <w:pStyle w:val="ListParagraph"/>
         <w:numPr>
           <w:ilvl w:val="1"/>
-          <w:numId w:val="2"/>
+          <w:numId w:val="6"/>
         </w:numPr>
       </w:pPr>
       <w:r>
@@ -1508,10 +1591,10 @@
       </w:r>
       <w:proofErr w:type="spellStart"/>
       <w:r>
-        <w:t>Komsky.</w:t>
-      </w:r>
-      <w:r>
-        <w:t>Domain</w:t>
+        <w:rPr>
+          <w:b/>
+        </w:rPr>
+        <w:t>Komsky.Domain</w:t>
       </w:r>
       <w:proofErr w:type="spellEnd"/>
       <w:r>
@@ -1523,7 +1606,7 @@
         <w:pStyle w:val="ListParagraph"/>
         <w:numPr>
           <w:ilvl w:val="1"/>
-          <w:numId w:val="2"/>
+          <w:numId w:val="6"/>
         </w:numPr>
       </w:pPr>
       <w:r>
@@ -1531,6 +1614,9 @@
       </w:r>
       <w:proofErr w:type="spellStart"/>
       <w:r>
+        <w:rPr>
+          <w:b/>
+        </w:rPr>
         <w:t>Komsky.Data.DataAccess</w:t>
       </w:r>
       <w:proofErr w:type="spellEnd"/>
@@ -1540,7 +1626,7 @@
         <w:pStyle w:val="ListParagraph"/>
         <w:numPr>
           <w:ilvl w:val="1"/>
-          <w:numId w:val="2"/>
+          <w:numId w:val="6"/>
         </w:numPr>
       </w:pPr>
       <w:r>
@@ -1548,6 +1634,9 @@
       </w:r>
       <w:proofErr w:type="spellStart"/>
       <w:r>
+        <w:rPr>
+          <w:b/>
+        </w:rPr>
         <w:t>Komsky.Data.Entities</w:t>
       </w:r>
       <w:proofErr w:type="spellEnd"/>
@@ -1557,11 +1646,70 @@
         <w:pStyle w:val="ListParagraph"/>
         <w:numPr>
           <w:ilvl w:val="1"/>
-          <w:numId w:val="2"/>
+          <w:numId w:val="6"/>
         </w:numPr>
       </w:pPr>
       <w:r>
-        <w:t>Further layer solution by creating folder Data and move two data project inside this folder</w:t>
+        <w:t>Further layer solution by creating folder Data and move two data project</w:t>
+      </w:r>
+      <w:r>
+        <w:t>s</w:t>
+      </w:r>
+      <w:r>
+        <w:t xml:space="preserve"> inside this folder</w:t>
+      </w:r>
+    </w:p>
+    <w:p>
+      <w:pPr>
+        <w:pStyle w:val="ListParagraph"/>
+        <w:numPr>
+          <w:ilvl w:val="1"/>
+          <w:numId w:val="6"/>
+        </w:numPr>
+      </w:pPr>
+      <w:r>
+        <w:t xml:space="preserve">Further layer solution by creating folder </w:t>
+      </w:r>
+      <w:r>
+        <w:t>Services</w:t>
+      </w:r>
+      <w:r>
+        <w:t xml:space="preserve"> and move </w:t>
+      </w:r>
+      <w:r>
+        <w:t>Services and Domain</w:t>
+      </w:r>
+      <w:r>
+        <w:t xml:space="preserve"> project</w:t>
+      </w:r>
+      <w:r>
+        <w:t>s</w:t>
+      </w:r>
+      <w:r>
+        <w:t xml:space="preserve"> inside this folder</w:t>
+      </w:r>
+    </w:p>
+    <w:p>
+      <w:pPr>
+        <w:pStyle w:val="ListParagraph"/>
+        <w:numPr>
+          <w:ilvl w:val="1"/>
+          <w:numId w:val="6"/>
+        </w:numPr>
+      </w:pPr>
+      <w:r>
+        <w:t xml:space="preserve">Create folder Tests and move there </w:t>
+      </w:r>
+      <w:proofErr w:type="spellStart"/>
+      <w:r>
+        <w:rPr>
+          <w:b/>
+        </w:rPr>
+        <w:t>Komsky.Web.Test</w:t>
+      </w:r>
+      <w:proofErr w:type="spellEnd"/>
+      <w:r>
+        <w:t xml:space="preserve"> project</w:t>
       </w:r>
     </w:p>
     <w:p>
@@ -1569,14 +1717,24 @@
         <w:pStyle w:val="ListParagraph"/>
         <w:numPr>
           <w:ilvl w:val="0"/>
-          <w:numId w:val="2"/>
+          <w:numId w:val="6"/>
         </w:numPr>
       </w:pPr>
       <w:r>
-        <w:t xml:space="preserve">Move file </w:t>
-      </w:r>
-      <w:proofErr w:type="spellStart"/>
-      <w:r>
+        <w:lastRenderedPageBreak/>
+        <w:t>Copy</w:t>
+      </w:r>
+      <w:r>
+        <w:t xml:space="preserve"> </w:t>
+      </w:r>
+      <w:r>
+        <w:t xml:space="preserve">file </w:t>
+      </w:r>
+      <w:proofErr w:type="spellStart"/>
+      <w:r>
+        <w:rPr>
+          <w:b/>
+        </w:rPr>
         <w:t>IdentityModels.cs</w:t>
       </w:r>
       <w:proofErr w:type="spellEnd"/>
@@ -1585,14 +1743,26 @@
       </w:r>
       <w:proofErr w:type="spellStart"/>
       <w:r>
+        <w:rPr>
+          <w:b/>
+        </w:rPr>
         <w:t>Komsky.Web</w:t>
       </w:r>
       <w:proofErr w:type="spellEnd"/>
       <w:r>
-        <w:t xml:space="preserve">/Models to </w:t>
-      </w:r>
-      <w:proofErr w:type="spellStart"/>
-      <w:r>
+        <w:rPr>
+          <w:b/>
+        </w:rPr>
+        <w:t>/Models</w:t>
+      </w:r>
+      <w:r>
+        <w:t xml:space="preserve"> to </w:t>
+      </w:r>
+      <w:proofErr w:type="spellStart"/>
+      <w:r>
+        <w:rPr>
+          <w:b/>
+        </w:rPr>
         <w:t>Komsky.Data.DataAccess</w:t>
       </w:r>
       <w:proofErr w:type="spellEnd"/>
@@ -1602,19 +1772,22 @@
         <w:pStyle w:val="ListParagraph"/>
         <w:numPr>
           <w:ilvl w:val="0"/>
-          <w:numId w:val="2"/>
+          <w:numId w:val="6"/>
         </w:numPr>
       </w:pPr>
       <w:r>
-        <w:t xml:space="preserve">Update namespace inside </w:t>
-      </w:r>
-      <w:proofErr w:type="spellStart"/>
-      <w:r>
+        <w:t xml:space="preserve">Delete original </w:t>
+      </w:r>
+      <w:proofErr w:type="spellStart"/>
+      <w:r>
+        <w:rPr>
+          <w:b/>
+        </w:rPr>
         <w:t>IdentityModels.cs</w:t>
       </w:r>
       <w:proofErr w:type="spellEnd"/>
       <w:r>
-        <w:t xml:space="preserve"> to resemble current file location</w:t>
+        <w:t xml:space="preserve"> file from Web project</w:t>
       </w:r>
     </w:p>
     <w:p>
@@ -1622,11 +1795,45 @@
         <w:pStyle w:val="ListParagraph"/>
         <w:numPr>
           <w:ilvl w:val="0"/>
-          <w:numId w:val="2"/>
+          <w:numId w:val="6"/>
         </w:numPr>
       </w:pPr>
       <w:r>
-        <w:t xml:space="preserve">Install nugget </w:t>
+        <w:t xml:space="preserve">Copy file </w:t>
+      </w:r>
+      <w:proofErr w:type="spellStart"/>
+      <w:r>
+        <w:rPr>
+          <w:b/>
+        </w:rPr>
+        <w:t>IdentityModels.cs</w:t>
+      </w:r>
+      <w:proofErr w:type="spellEnd"/>
+      <w:r>
+        <w:t xml:space="preserve"> to </w:t>
+      </w:r>
+      <w:proofErr w:type="spellStart"/>
+      <w:r>
+        <w:rPr>
+          <w:b/>
+        </w:rPr>
+        <w:t>Komsky.Data.Entities</w:t>
+      </w:r>
+      <w:proofErr w:type="spellEnd"/>
+      <w:r>
+        <w:t xml:space="preserve"> project</w:t>
+      </w:r>
+    </w:p>
+    <w:p>
+      <w:pPr>
+        <w:pStyle w:val="ListParagraph"/>
+        <w:numPr>
+          <w:ilvl w:val="1"/>
+          <w:numId w:val="6"/>
+        </w:numPr>
+      </w:pPr>
+      <w:r>
+        <w:t xml:space="preserve">Rename this file to </w:t>
       </w:r>
       <w:proofErr w:type="spellStart"/>
       <w:r>
@@ -1637,95 +1844,5152 @@
           <w:szCs w:val="19"/>
           <w:highlight w:val="white"/>
         </w:rPr>
-        <w:t>Microsoft.AspNet.Identity.EntityFramework</w:t>
-      </w:r>
-      <w:proofErr w:type="spellEnd"/>
-      <w:r>
-        <w:t xml:space="preserve"> for </w:t>
-      </w:r>
-      <w:proofErr w:type="spellStart"/>
-      <w:r>
-        <w:t>Komsky.Data.DataAccess</w:t>
-      </w:r>
-      <w:proofErr w:type="spellEnd"/>
-      <w:r>
-        <w:t xml:space="preserve"> and </w:t>
-      </w:r>
-      <w:proofErr w:type="spellStart"/>
-      <w:r>
-        <w:t>Komsky.Data.Entities</w:t>
-      </w:r>
-      <w:proofErr w:type="spellEnd"/>
-      <w:r>
-        <w:t xml:space="preserve"> using Package Manager console with following instruction:</w:t>
-      </w:r>
-    </w:p>
-    <w:p>
-      <w:pPr>
-        <w:pStyle w:val="CODE"/>
-      </w:pPr>
-      <w:r>
-        <w:rPr>
-          <w:highlight w:val="white"/>
-        </w:rPr>
-        <w:t xml:space="preserve">PM&gt; install-package </w:t>
-      </w:r>
-      <w:proofErr w:type="spellStart"/>
-      <w:r>
-        <w:rPr>
-          <w:highlight w:val="white"/>
-        </w:rPr>
-        <w:t>Microsoft.AspNet.Identity.EntityFramework</w:t>
+        <w:t>ApplicationUser</w:t>
       </w:r>
       <w:proofErr w:type="spellEnd"/>
     </w:p>
     <w:p>
       <w:pPr>
         <w:pStyle w:val="ListParagraph"/>
-      </w:pPr>
+        <w:numPr>
+          <w:ilvl w:val="1"/>
+          <w:numId w:val="6"/>
+        </w:numPr>
+      </w:pPr>
+      <w:r>
+        <w:t xml:space="preserve">Delete </w:t>
+      </w:r>
+      <w:proofErr w:type="spellStart"/>
+      <w:r>
+        <w:rPr>
+          <w:rFonts w:ascii="Consolas" w:hAnsi="Consolas" w:cs="Consolas"/>
+          <w:color w:val="000000"/>
+          <w:sz w:val="19"/>
+          <w:szCs w:val="19"/>
+          <w:highlight w:val="white"/>
+        </w:rPr>
+        <w:t>ApplicationDbContext</w:t>
+      </w:r>
+      <w:proofErr w:type="spellEnd"/>
+      <w:r>
+        <w:t xml:space="preserve"> class</w:t>
+      </w:r>
+    </w:p>
+    <w:p>
+      <w:pPr>
+        <w:pStyle w:val="ListParagraph"/>
+        <w:numPr>
+          <w:ilvl w:val="1"/>
+          <w:numId w:val="6"/>
+        </w:numPr>
+      </w:pPr>
+      <w:r>
+        <w:t xml:space="preserve">Update namespace inside </w:t>
+      </w:r>
+      <w:proofErr w:type="spellStart"/>
+      <w:r>
+        <w:rPr>
+          <w:b/>
+        </w:rPr>
+        <w:t>ApplicationUser.cs</w:t>
+      </w:r>
+      <w:proofErr w:type="spellEnd"/>
+      <w:r>
+        <w:t xml:space="preserve"> to resemble current file location</w:t>
+      </w:r>
     </w:p>
     <w:p>
       <w:pPr>
         <w:pStyle w:val="ListParagraph"/>
         <w:numPr>
           <w:ilvl w:val="0"/>
-          <w:numId w:val="2"/>
+          <w:numId w:val="6"/>
         </w:numPr>
       </w:pPr>
       <w:r>
-        <w:t xml:space="preserve">Add reference to </w:t>
-      </w:r>
-      <w:proofErr w:type="spellStart"/>
-      <w:r>
+        <w:t xml:space="preserve">Go back to </w:t>
+      </w:r>
+      <w:proofErr w:type="spellStart"/>
+      <w:r>
+        <w:rPr>
+          <w:b/>
+        </w:rPr>
+        <w:t>IdentityModels.cs</w:t>
+      </w:r>
+      <w:proofErr w:type="spellEnd"/>
+      <w:r>
+        <w:t xml:space="preserve"> inside </w:t>
+      </w:r>
+      <w:proofErr w:type="spellStart"/>
+      <w:r>
+        <w:rPr>
+          <w:b/>
+        </w:rPr>
         <w:t>Komsky.Data.DataAccess</w:t>
       </w:r>
       <w:proofErr w:type="spellEnd"/>
       <w:r>
-        <w:t xml:space="preserve"> from </w:t>
-      </w:r>
-      <w:proofErr w:type="spellStart"/>
-      <w:r>
-        <w:t>Komsky.Web</w:t>
-      </w:r>
-      <w:proofErr w:type="spellEnd"/>
+        <w:t xml:space="preserve"> project</w:t>
+      </w:r>
+    </w:p>
+    <w:p>
+      <w:pPr>
+        <w:pStyle w:val="ListParagraph"/>
+        <w:numPr>
+          <w:ilvl w:val="1"/>
+          <w:numId w:val="6"/>
+        </w:numPr>
+      </w:pPr>
+      <w:r>
+        <w:t xml:space="preserve">Rename this file to </w:t>
+      </w:r>
+      <w:proofErr w:type="spellStart"/>
+      <w:r>
+        <w:rPr>
+          <w:rFonts w:ascii="Consolas" w:hAnsi="Consolas" w:cs="Consolas"/>
+          <w:color w:val="000000"/>
+          <w:sz w:val="19"/>
+          <w:szCs w:val="19"/>
+          <w:highlight w:val="white"/>
+        </w:rPr>
+        <w:t>ApplicationDbContext</w:t>
+      </w:r>
+      <w:proofErr w:type="spellEnd"/>
+    </w:p>
+    <w:p>
+      <w:pPr>
+        <w:pStyle w:val="ListParagraph"/>
+        <w:numPr>
+          <w:ilvl w:val="1"/>
+          <w:numId w:val="6"/>
+        </w:numPr>
+      </w:pPr>
+      <w:r>
+        <w:t xml:space="preserve">Delete </w:t>
+      </w:r>
+      <w:proofErr w:type="spellStart"/>
+      <w:r>
+        <w:rPr>
+          <w:rFonts w:ascii="Consolas" w:hAnsi="Consolas" w:cs="Consolas"/>
+          <w:color w:val="000000"/>
+          <w:sz w:val="19"/>
+          <w:szCs w:val="19"/>
+          <w:highlight w:val="white"/>
+        </w:rPr>
+        <w:t>ApplicationUser</w:t>
+      </w:r>
+      <w:proofErr w:type="spellEnd"/>
+      <w:r>
+        <w:t xml:space="preserve"> class </w:t>
+      </w:r>
+    </w:p>
+    <w:p>
+      <w:pPr>
+        <w:pStyle w:val="ListParagraph"/>
+        <w:numPr>
+          <w:ilvl w:val="1"/>
+          <w:numId w:val="6"/>
+        </w:numPr>
+      </w:pPr>
+      <w:r>
+        <w:t xml:space="preserve">Update namespace inside </w:t>
+      </w:r>
+      <w:proofErr w:type="spellStart"/>
+      <w:r>
+        <w:rPr>
+          <w:b/>
+        </w:rPr>
+        <w:t>ApplicationDbContext.cs</w:t>
+      </w:r>
+      <w:proofErr w:type="spellEnd"/>
+      <w:r>
+        <w:t xml:space="preserve"> to resemble current file location</w:t>
+      </w:r>
     </w:p>
     <w:p>
       <w:pPr>
         <w:pStyle w:val="ListParagraph"/>
         <w:numPr>
           <w:ilvl w:val="0"/>
-          <w:numId w:val="2"/>
+          <w:numId w:val="6"/>
         </w:numPr>
       </w:pPr>
       <w:r>
+        <w:t xml:space="preserve">Install nugget </w:t>
+      </w:r>
+      <w:proofErr w:type="spellStart"/>
+      <w:r>
+        <w:rPr>
+          <w:rFonts w:ascii="Consolas" w:hAnsi="Consolas" w:cs="Consolas"/>
+          <w:color w:val="000000"/>
+          <w:sz w:val="19"/>
+          <w:szCs w:val="19"/>
+          <w:highlight w:val="white"/>
+        </w:rPr>
+        <w:t>Microsoft.AspNet.Identity.EntityFramework</w:t>
+      </w:r>
+      <w:proofErr w:type="spellEnd"/>
+      <w:r>
+        <w:t xml:space="preserve"> for </w:t>
+      </w:r>
+      <w:proofErr w:type="spellStart"/>
+      <w:r>
+        <w:rPr>
+          <w:b/>
+        </w:rPr>
+        <w:t>Komsky.Data.DataAccess</w:t>
+      </w:r>
+      <w:proofErr w:type="spellEnd"/>
+      <w:r>
+        <w:t xml:space="preserve"> and </w:t>
+      </w:r>
+      <w:proofErr w:type="spellStart"/>
+      <w:r>
+        <w:rPr>
+          <w:b/>
+        </w:rPr>
+        <w:t>Komsky.Data.Entities</w:t>
+      </w:r>
+      <w:proofErr w:type="spellEnd"/>
+      <w:r>
+        <w:t xml:space="preserve"> using Package Manager console with following instruction:</w:t>
+      </w:r>
+    </w:p>
+    <w:p>
+      <w:pPr>
+        <w:pStyle w:val="CODE"/>
+      </w:pPr>
+      <w:r>
+        <w:rPr>
+          <w:highlight w:val="white"/>
+        </w:rPr>
+        <w:t xml:space="preserve">PM&gt; install-package </w:t>
+      </w:r>
+      <w:proofErr w:type="spellStart"/>
+      <w:r>
+        <w:rPr>
+          <w:highlight w:val="white"/>
+        </w:rPr>
+        <w:t>Microsoft.AspNet.Identity.EntityFramework</w:t>
+      </w:r>
+      <w:proofErr w:type="spellEnd"/>
+    </w:p>
+    <w:p>
+      <w:pPr>
+        <w:pStyle w:val="ListParagraph"/>
+      </w:pPr>
+    </w:p>
+    <w:p>
+      <w:pPr>
+        <w:pStyle w:val="ListParagraph"/>
+        <w:numPr>
+          <w:ilvl w:val="0"/>
+          <w:numId w:val="6"/>
+        </w:numPr>
+      </w:pPr>
+      <w:r>
+        <w:t xml:space="preserve">Add </w:t>
+      </w:r>
+      <w:proofErr w:type="spellStart"/>
+      <w:r>
+        <w:rPr>
+          <w:b/>
+        </w:rPr>
+        <w:t>Komsky.Data.Entities</w:t>
+      </w:r>
+      <w:proofErr w:type="spellEnd"/>
+      <w:r>
+        <w:t xml:space="preserve"> </w:t>
+      </w:r>
+      <w:r>
+        <w:t xml:space="preserve">reference to </w:t>
+      </w:r>
+      <w:proofErr w:type="spellStart"/>
+      <w:r>
+        <w:rPr>
+          <w:b/>
+        </w:rPr>
+        <w:t>Komsky.Data.DataAccess</w:t>
+      </w:r>
+      <w:proofErr w:type="spellEnd"/>
+      <w:r>
+        <w:t xml:space="preserve"> and to </w:t>
+      </w:r>
+      <w:proofErr w:type="spellStart"/>
+      <w:r>
+        <w:rPr>
+          <w:b/>
+        </w:rPr>
+        <w:t>Komsky.Web</w:t>
+      </w:r>
+      <w:proofErr w:type="spellEnd"/>
+    </w:p>
+    <w:p>
+      <w:pPr>
+        <w:pStyle w:val="ListParagraph"/>
+        <w:numPr>
+          <w:ilvl w:val="0"/>
+          <w:numId w:val="6"/>
+        </w:numPr>
+      </w:pPr>
+      <w:r>
+        <w:t xml:space="preserve">Add </w:t>
+      </w:r>
+      <w:proofErr w:type="spellStart"/>
+      <w:r>
+        <w:rPr>
+          <w:b/>
+        </w:rPr>
+        <w:t>Komsky.Data.DataAccess</w:t>
+      </w:r>
+      <w:proofErr w:type="spellEnd"/>
+      <w:r>
+        <w:t xml:space="preserve"> </w:t>
+      </w:r>
+      <w:r>
+        <w:t xml:space="preserve">reference to </w:t>
+      </w:r>
+      <w:proofErr w:type="spellStart"/>
+      <w:r>
+        <w:rPr>
+          <w:b/>
+        </w:rPr>
+        <w:t>Komsky.Web</w:t>
+      </w:r>
+      <w:proofErr w:type="spellEnd"/>
+    </w:p>
+    <w:p>
+      <w:pPr>
+        <w:pStyle w:val="ListParagraph"/>
+        <w:numPr>
+          <w:ilvl w:val="0"/>
+          <w:numId w:val="6"/>
+        </w:numPr>
+      </w:pPr>
+      <w:r>
+        <w:t>Update using clauses in solution</w:t>
+      </w:r>
+    </w:p>
+    <w:p>
+      <w:pPr>
+        <w:pStyle w:val="ListParagraph"/>
+        <w:numPr>
+          <w:ilvl w:val="0"/>
+          <w:numId w:val="6"/>
+        </w:numPr>
+      </w:pPr>
+      <w:r>
         <w:t>Build and run your solution, debug any errors.</w:t>
       </w:r>
     </w:p>
+    <w:p>
+      <w:r>
+        <w:t xml:space="preserve">At this point you should have </w:t>
+      </w:r>
+      <w:r>
+        <w:t>layered solution, ready to code refactoring. We need to make further changes to implement Repository and Unit of Work patterns</w:t>
+      </w:r>
+    </w:p>
+    <w:p>
+      <w:pPr>
+        <w:pBdr>
+          <w:bottom w:val="single" w:sz="6" w:space="1" w:color="auto"/>
+        </w:pBdr>
+      </w:pPr>
+    </w:p>
+    <w:p>
+      <w:pPr>
+        <w:pStyle w:val="Heading2"/>
+      </w:pPr>
+      <w:r>
+        <w:t xml:space="preserve">Task </w:t>
+      </w:r>
+      <w:r>
+        <w:t xml:space="preserve">3 – </w:t>
+      </w:r>
+      <w:r>
+        <w:t>ADD REPOSITORY PATTERN</w:t>
+      </w:r>
+      <w:r>
+        <w:t xml:space="preserve"> TO </w:t>
+      </w:r>
+      <w:r>
+        <w:t xml:space="preserve">DATA ACCESS </w:t>
+      </w:r>
+      <w:r>
+        <w:t>LAYER</w:t>
+      </w:r>
+      <w:r>
+        <w:t xml:space="preserve"> </w:t>
+      </w:r>
+    </w:p>
+    <w:p/>
+    <w:p>
+      <w:pPr>
+        <w:pStyle w:val="ListParagraph"/>
+        <w:numPr>
+          <w:ilvl w:val="0"/>
+          <w:numId w:val="7"/>
+        </w:numPr>
+      </w:pPr>
+      <w:r>
+        <w:t xml:space="preserve">Create new project </w:t>
+      </w:r>
+      <w:proofErr w:type="spellStart"/>
+      <w:r>
+        <w:rPr>
+          <w:b/>
+        </w:rPr>
+        <w:t>Komsky.Data</w:t>
+      </w:r>
+      <w:proofErr w:type="spellEnd"/>
+      <w:r>
+        <w:t xml:space="preserve"> in the </w:t>
+      </w:r>
+      <w:r>
+        <w:rPr>
+          <w:b/>
+        </w:rPr>
+        <w:t>Data</w:t>
+      </w:r>
+      <w:r>
+        <w:t xml:space="preserve"> folder</w:t>
+      </w:r>
+    </w:p>
+    <w:p>
+      <w:pPr>
+        <w:pStyle w:val="ListParagraph"/>
+        <w:numPr>
+          <w:ilvl w:val="0"/>
+          <w:numId w:val="7"/>
+        </w:numPr>
+      </w:pPr>
+      <w:r>
+        <w:t xml:space="preserve">Add </w:t>
+      </w:r>
+      <w:r>
+        <w:rPr>
+          <w:b/>
+        </w:rPr>
+        <w:t>Repositories</w:t>
+      </w:r>
+      <w:r>
+        <w:t xml:space="preserve"> folder to </w:t>
+      </w:r>
+      <w:proofErr w:type="spellStart"/>
+      <w:r>
+        <w:rPr>
+          <w:b/>
+        </w:rPr>
+        <w:t>Komsky.Data</w:t>
+      </w:r>
+      <w:proofErr w:type="spellEnd"/>
+      <w:r>
+        <w:t xml:space="preserve"> project</w:t>
+      </w:r>
+    </w:p>
+    <w:p>
+      <w:pPr>
+        <w:pStyle w:val="ListParagraph"/>
+        <w:numPr>
+          <w:ilvl w:val="0"/>
+          <w:numId w:val="7"/>
+        </w:numPr>
+      </w:pPr>
+      <w:r>
+        <w:t xml:space="preserve">Add new interface </w:t>
+      </w:r>
+      <w:proofErr w:type="spellStart"/>
+      <w:r>
+        <w:rPr>
+          <w:rFonts w:ascii="Consolas" w:hAnsi="Consolas" w:cs="Consolas"/>
+          <w:color w:val="000000"/>
+          <w:sz w:val="19"/>
+          <w:szCs w:val="19"/>
+          <w:highlight w:val="white"/>
+        </w:rPr>
+        <w:t>IRepository</w:t>
+      </w:r>
+      <w:proofErr w:type="spellEnd"/>
+      <w:r>
+        <w:rPr>
+          <w:rFonts w:ascii="Consolas" w:hAnsi="Consolas" w:cs="Consolas"/>
+          <w:color w:val="000000"/>
+          <w:sz w:val="19"/>
+          <w:szCs w:val="19"/>
+        </w:rPr>
+        <w:t>&lt;T&gt;</w:t>
+      </w:r>
+      <w:r>
+        <w:t xml:space="preserve"> to Repositories folder. The code for this interface is provided below.</w:t>
+      </w:r>
+    </w:p>
+    <w:p>
+      <w:pPr>
+        <w:pStyle w:val="CODE"/>
+        <w:rPr>
+          <w:highlight w:val="white"/>
+        </w:rPr>
+      </w:pPr>
+      <w:proofErr w:type="gramStart"/>
+      <w:r>
+        <w:rPr>
+          <w:highlight w:val="white"/>
+        </w:rPr>
+        <w:t>public</w:t>
+      </w:r>
+      <w:proofErr w:type="gramEnd"/>
+      <w:r>
+        <w:rPr>
+          <w:highlight w:val="white"/>
+        </w:rPr>
+        <w:t xml:space="preserve"> interface </w:t>
+      </w:r>
+      <w:proofErr w:type="spellStart"/>
+      <w:r>
+        <w:rPr>
+          <w:color w:val="2B91AF"/>
+          <w:highlight w:val="white"/>
+        </w:rPr>
+        <w:t>IRepository</w:t>
+      </w:r>
+      <w:proofErr w:type="spellEnd"/>
+      <w:r>
+        <w:rPr>
+          <w:highlight w:val="white"/>
+        </w:rPr>
+        <w:t>&lt;T&gt; where T : class</w:t>
+      </w:r>
+    </w:p>
+    <w:p>
+      <w:pPr>
+        <w:pStyle w:val="CODE"/>
+        <w:rPr>
+          <w:highlight w:val="white"/>
+        </w:rPr>
+      </w:pPr>
+      <w:r>
+        <w:rPr>
+          <w:highlight w:val="white"/>
+        </w:rPr>
+        <w:t>{</w:t>
+      </w:r>
+    </w:p>
+    <w:p>
+      <w:pPr>
+        <w:pStyle w:val="CODE"/>
+        <w:rPr>
+          <w:highlight w:val="white"/>
+        </w:rPr>
+      </w:pPr>
+      <w:r>
+        <w:rPr>
+          <w:highlight w:val="white"/>
+        </w:rPr>
+        <w:t xml:space="preserve">    </w:t>
+      </w:r>
+      <w:proofErr w:type="spellStart"/>
+      <w:r>
+        <w:rPr>
+          <w:color w:val="2B91AF"/>
+          <w:highlight w:val="white"/>
+        </w:rPr>
+        <w:t>IQueryable</w:t>
+      </w:r>
+      <w:proofErr w:type="spellEnd"/>
+      <w:r>
+        <w:rPr>
+          <w:highlight w:val="white"/>
+        </w:rPr>
+        <w:t xml:space="preserve">&lt;T&gt; </w:t>
+      </w:r>
+      <w:proofErr w:type="spellStart"/>
+      <w:proofErr w:type="gramStart"/>
+      <w:r>
+        <w:rPr>
+          <w:highlight w:val="white"/>
+        </w:rPr>
+        <w:t>GetAll</w:t>
+      </w:r>
+      <w:proofErr w:type="spellEnd"/>
+      <w:r>
+        <w:rPr>
+          <w:highlight w:val="white"/>
+        </w:rPr>
+        <w:t>(</w:t>
+      </w:r>
+      <w:proofErr w:type="gramEnd"/>
+      <w:r>
+        <w:rPr>
+          <w:highlight w:val="white"/>
+        </w:rPr>
+        <w:t>);</w:t>
+      </w:r>
+    </w:p>
+    <w:p>
+      <w:pPr>
+        <w:pStyle w:val="CODE"/>
+        <w:rPr>
+          <w:highlight w:val="white"/>
+        </w:rPr>
+      </w:pPr>
+      <w:r>
+        <w:rPr>
+          <w:highlight w:val="white"/>
+        </w:rPr>
+        <w:t xml:space="preserve">    T </w:t>
+      </w:r>
+      <w:proofErr w:type="spellStart"/>
+      <w:proofErr w:type="gramStart"/>
+      <w:r>
+        <w:rPr>
+          <w:highlight w:val="white"/>
+        </w:rPr>
+        <w:t>GetById</w:t>
+      </w:r>
+      <w:proofErr w:type="spellEnd"/>
+      <w:r>
+        <w:rPr>
+          <w:highlight w:val="white"/>
+        </w:rPr>
+        <w:t>(</w:t>
+      </w:r>
+      <w:proofErr w:type="spellStart"/>
+      <w:proofErr w:type="gramEnd"/>
+      <w:r>
+        <w:rPr>
+          <w:highlight w:val="white"/>
+        </w:rPr>
+        <w:t>int</w:t>
+      </w:r>
+      <w:proofErr w:type="spellEnd"/>
+      <w:r>
+        <w:rPr>
+          <w:highlight w:val="white"/>
+        </w:rPr>
+        <w:t xml:space="preserve"> id);</w:t>
+      </w:r>
+    </w:p>
+    <w:p>
+      <w:pPr>
+        <w:pStyle w:val="CODE"/>
+        <w:rPr>
+          <w:highlight w:val="white"/>
+        </w:rPr>
+      </w:pPr>
+      <w:r>
+        <w:rPr>
+          <w:highlight w:val="white"/>
+        </w:rPr>
+        <w:t xml:space="preserve">    T </w:t>
+      </w:r>
+      <w:proofErr w:type="spellStart"/>
+      <w:proofErr w:type="gramStart"/>
+      <w:r>
+        <w:rPr>
+          <w:highlight w:val="white"/>
+        </w:rPr>
+        <w:t>GetById</w:t>
+      </w:r>
+      <w:proofErr w:type="spellEnd"/>
+      <w:r>
+        <w:rPr>
+          <w:highlight w:val="white"/>
+        </w:rPr>
+        <w:t>(</w:t>
+      </w:r>
+      <w:proofErr w:type="spellStart"/>
+      <w:proofErr w:type="gramEnd"/>
+      <w:r>
+        <w:rPr>
+          <w:color w:val="2B91AF"/>
+          <w:highlight w:val="white"/>
+        </w:rPr>
+        <w:t>Guid</w:t>
+      </w:r>
+      <w:proofErr w:type="spellEnd"/>
+      <w:r>
+        <w:rPr>
+          <w:highlight w:val="white"/>
+        </w:rPr>
+        <w:t xml:space="preserve"> id);</w:t>
+      </w:r>
+    </w:p>
+    <w:p>
+      <w:pPr>
+        <w:pStyle w:val="CODE"/>
+        <w:rPr>
+          <w:highlight w:val="white"/>
+        </w:rPr>
+      </w:pPr>
+      <w:r>
+        <w:rPr>
+          <w:highlight w:val="white"/>
+        </w:rPr>
+        <w:t xml:space="preserve">    T </w:t>
+      </w:r>
+      <w:proofErr w:type="spellStart"/>
+      <w:proofErr w:type="gramStart"/>
+      <w:r>
+        <w:rPr>
+          <w:highlight w:val="white"/>
+        </w:rPr>
+        <w:t>GetById</w:t>
+      </w:r>
+      <w:proofErr w:type="spellEnd"/>
+      <w:r>
+        <w:rPr>
+          <w:highlight w:val="white"/>
+        </w:rPr>
+        <w:t>(</w:t>
+      </w:r>
+      <w:proofErr w:type="gramEnd"/>
+      <w:r>
+        <w:rPr>
+          <w:highlight w:val="white"/>
+        </w:rPr>
+        <w:t>string id);</w:t>
+      </w:r>
+    </w:p>
+    <w:p>
+      <w:pPr>
+        <w:pStyle w:val="CODE"/>
+        <w:rPr>
+          <w:highlight w:val="white"/>
+        </w:rPr>
+      </w:pPr>
+      <w:r>
+        <w:rPr>
+          <w:highlight w:val="white"/>
+        </w:rPr>
+        <w:t xml:space="preserve">    </w:t>
+      </w:r>
+      <w:proofErr w:type="gramStart"/>
+      <w:r>
+        <w:rPr>
+          <w:highlight w:val="white"/>
+        </w:rPr>
+        <w:t>void</w:t>
+      </w:r>
+      <w:proofErr w:type="gramEnd"/>
+      <w:r>
+        <w:rPr>
+          <w:highlight w:val="white"/>
+        </w:rPr>
+        <w:t xml:space="preserve"> Add(T entity);</w:t>
+      </w:r>
+    </w:p>
+    <w:p>
+      <w:pPr>
+        <w:pStyle w:val="CODE"/>
+        <w:rPr>
+          <w:highlight w:val="white"/>
+        </w:rPr>
+      </w:pPr>
+      <w:r>
+        <w:rPr>
+          <w:highlight w:val="white"/>
+        </w:rPr>
+        <w:t xml:space="preserve">    </w:t>
+      </w:r>
+      <w:proofErr w:type="gramStart"/>
+      <w:r>
+        <w:rPr>
+          <w:highlight w:val="white"/>
+        </w:rPr>
+        <w:t>void</w:t>
+      </w:r>
+      <w:proofErr w:type="gramEnd"/>
+      <w:r>
+        <w:rPr>
+          <w:highlight w:val="white"/>
+        </w:rPr>
+        <w:t xml:space="preserve"> Update(T entity);</w:t>
+      </w:r>
+    </w:p>
+    <w:p>
+      <w:pPr>
+        <w:pStyle w:val="CODE"/>
+        <w:rPr>
+          <w:highlight w:val="white"/>
+        </w:rPr>
+      </w:pPr>
+      <w:r>
+        <w:rPr>
+          <w:highlight w:val="white"/>
+        </w:rPr>
+        <w:t xml:space="preserve">    </w:t>
+      </w:r>
+      <w:proofErr w:type="gramStart"/>
+      <w:r>
+        <w:rPr>
+          <w:highlight w:val="white"/>
+        </w:rPr>
+        <w:t>void</w:t>
+      </w:r>
+      <w:proofErr w:type="gramEnd"/>
+      <w:r>
+        <w:rPr>
+          <w:highlight w:val="white"/>
+        </w:rPr>
+        <w:t xml:space="preserve"> Delete(T entity);</w:t>
+      </w:r>
+    </w:p>
+    <w:p>
+      <w:pPr>
+        <w:pStyle w:val="CODE"/>
+        <w:rPr>
+          <w:highlight w:val="white"/>
+        </w:rPr>
+      </w:pPr>
+      <w:r>
+        <w:rPr>
+          <w:highlight w:val="white"/>
+        </w:rPr>
+        <w:t xml:space="preserve">    </w:t>
+      </w:r>
+      <w:proofErr w:type="gramStart"/>
+      <w:r>
+        <w:rPr>
+          <w:highlight w:val="white"/>
+        </w:rPr>
+        <w:t>void</w:t>
+      </w:r>
+      <w:proofErr w:type="gramEnd"/>
+      <w:r>
+        <w:rPr>
+          <w:highlight w:val="white"/>
+        </w:rPr>
+        <w:t xml:space="preserve"> Delete(</w:t>
+      </w:r>
+      <w:proofErr w:type="spellStart"/>
+      <w:r>
+        <w:rPr>
+          <w:highlight w:val="white"/>
+        </w:rPr>
+        <w:t>int</w:t>
+      </w:r>
+      <w:proofErr w:type="spellEnd"/>
+      <w:r>
+        <w:rPr>
+          <w:highlight w:val="white"/>
+        </w:rPr>
+        <w:t xml:space="preserve"> id);</w:t>
+      </w:r>
+    </w:p>
+    <w:p>
+      <w:pPr>
+        <w:pStyle w:val="CODE"/>
+        <w:rPr>
+          <w:highlight w:val="white"/>
+        </w:rPr>
+      </w:pPr>
+      <w:r>
+        <w:rPr>
+          <w:highlight w:val="white"/>
+        </w:rPr>
+        <w:t xml:space="preserve">    </w:t>
+      </w:r>
+      <w:proofErr w:type="gramStart"/>
+      <w:r>
+        <w:rPr>
+          <w:highlight w:val="white"/>
+        </w:rPr>
+        <w:t>void</w:t>
+      </w:r>
+      <w:proofErr w:type="gramEnd"/>
+      <w:r>
+        <w:rPr>
+          <w:highlight w:val="white"/>
+        </w:rPr>
+        <w:t xml:space="preserve"> Delete(</w:t>
+      </w:r>
+      <w:proofErr w:type="spellStart"/>
+      <w:r>
+        <w:rPr>
+          <w:color w:val="2B91AF"/>
+          <w:highlight w:val="white"/>
+        </w:rPr>
+        <w:t>Guid</w:t>
+      </w:r>
+      <w:proofErr w:type="spellEnd"/>
+      <w:r>
+        <w:rPr>
+          <w:highlight w:val="white"/>
+        </w:rPr>
+        <w:t xml:space="preserve"> id);</w:t>
+      </w:r>
+    </w:p>
+    <w:p>
+      <w:pPr>
+        <w:pStyle w:val="CODE"/>
+        <w:rPr>
+          <w:highlight w:val="white"/>
+        </w:rPr>
+      </w:pPr>
+      <w:r>
+        <w:rPr>
+          <w:highlight w:val="white"/>
+        </w:rPr>
+        <w:t xml:space="preserve">    </w:t>
+      </w:r>
+      <w:proofErr w:type="gramStart"/>
+      <w:r>
+        <w:rPr>
+          <w:highlight w:val="white"/>
+        </w:rPr>
+        <w:t>void</w:t>
+      </w:r>
+      <w:proofErr w:type="gramEnd"/>
+      <w:r>
+        <w:rPr>
+          <w:highlight w:val="white"/>
+        </w:rPr>
+        <w:t xml:space="preserve"> Delete(string id);</w:t>
+      </w:r>
+    </w:p>
+    <w:p>
+      <w:pPr>
+        <w:pStyle w:val="CODE"/>
+      </w:pPr>
+      <w:r>
+        <w:rPr>
+          <w:highlight w:val="white"/>
+        </w:rPr>
+        <w:t>}</w:t>
+      </w:r>
+    </w:p>
+    <w:p/>
+    <w:p>
+      <w:pPr>
+        <w:pStyle w:val="ListParagraph"/>
+        <w:numPr>
+          <w:ilvl w:val="0"/>
+          <w:numId w:val="7"/>
+        </w:numPr>
+      </w:pPr>
+      <w:r>
+        <w:t xml:space="preserve">Add </w:t>
+      </w:r>
+      <w:proofErr w:type="spellStart"/>
+      <w:r>
+        <w:rPr>
+          <w:rFonts w:ascii="Consolas" w:hAnsi="Consolas" w:cs="Consolas"/>
+          <w:color w:val="000000"/>
+          <w:sz w:val="19"/>
+          <w:szCs w:val="19"/>
+          <w:highlight w:val="white"/>
+        </w:rPr>
+        <w:t>GenericRepository</w:t>
+      </w:r>
+      <w:proofErr w:type="spellEnd"/>
+      <w:r>
+        <w:t xml:space="preserve"> class to your Data Access project</w:t>
+      </w:r>
+    </w:p>
+    <w:p>
+      <w:pPr>
+        <w:pStyle w:val="ListParagraph"/>
+        <w:numPr>
+          <w:ilvl w:val="1"/>
+          <w:numId w:val="7"/>
+        </w:numPr>
+      </w:pPr>
+      <w:r>
+        <w:t>Add folder Repositories</w:t>
+      </w:r>
+    </w:p>
+    <w:p>
+      <w:pPr>
+        <w:pStyle w:val="ListParagraph"/>
+        <w:numPr>
+          <w:ilvl w:val="1"/>
+          <w:numId w:val="7"/>
+        </w:numPr>
+      </w:pPr>
+      <w:r>
+        <w:t xml:space="preserve">Add new class Generic Repository&lt;T&gt; to this folder. The code for </w:t>
+      </w:r>
+      <w:proofErr w:type="spellStart"/>
+      <w:r>
+        <w:t>GenericRepository</w:t>
+      </w:r>
+      <w:proofErr w:type="spellEnd"/>
+      <w:r>
+        <w:t xml:space="preserve"> class is provided below.</w:t>
+      </w:r>
+    </w:p>
+    <w:p/>
+    <w:p>
+      <w:pPr>
+        <w:pStyle w:val="CODE"/>
+        <w:rPr>
+          <w:highlight w:val="white"/>
+        </w:rPr>
+      </w:pPr>
+      <w:proofErr w:type="gramStart"/>
+      <w:r>
+        <w:rPr>
+          <w:color w:val="0000FF"/>
+          <w:highlight w:val="white"/>
+        </w:rPr>
+        <w:lastRenderedPageBreak/>
+        <w:t>public</w:t>
+      </w:r>
+      <w:proofErr w:type="gramEnd"/>
+      <w:r>
+        <w:rPr>
+          <w:highlight w:val="white"/>
+        </w:rPr>
+        <w:t xml:space="preserve"> </w:t>
+      </w:r>
+      <w:r>
+        <w:rPr>
+          <w:color w:val="0000FF"/>
+          <w:highlight w:val="white"/>
+        </w:rPr>
+        <w:t>class</w:t>
+      </w:r>
+      <w:r>
+        <w:rPr>
+          <w:highlight w:val="white"/>
+        </w:rPr>
+        <w:t xml:space="preserve"> </w:t>
+      </w:r>
+      <w:proofErr w:type="spellStart"/>
+      <w:r>
+        <w:rPr>
+          <w:highlight w:val="white"/>
+        </w:rPr>
+        <w:t>GenericRepository</w:t>
+      </w:r>
+      <w:proofErr w:type="spellEnd"/>
+      <w:r>
+        <w:rPr>
+          <w:highlight w:val="white"/>
+        </w:rPr>
+        <w:t xml:space="preserve">&lt;T&gt; : </w:t>
+      </w:r>
+      <w:proofErr w:type="spellStart"/>
+      <w:r>
+        <w:rPr>
+          <w:highlight w:val="white"/>
+        </w:rPr>
+        <w:t>IDisposable</w:t>
+      </w:r>
+      <w:proofErr w:type="spellEnd"/>
+      <w:r>
+        <w:rPr>
+          <w:highlight w:val="white"/>
+        </w:rPr>
+        <w:t xml:space="preserve">, </w:t>
+      </w:r>
+      <w:proofErr w:type="spellStart"/>
+      <w:r>
+        <w:rPr>
+          <w:highlight w:val="white"/>
+        </w:rPr>
+        <w:t>IRepository</w:t>
+      </w:r>
+      <w:proofErr w:type="spellEnd"/>
+      <w:r>
+        <w:rPr>
+          <w:highlight w:val="white"/>
+        </w:rPr>
+        <w:t xml:space="preserve">&lt;T&gt; </w:t>
+      </w:r>
+      <w:r>
+        <w:rPr>
+          <w:color w:val="0000FF"/>
+          <w:highlight w:val="white"/>
+        </w:rPr>
+        <w:t>where</w:t>
+      </w:r>
+      <w:r>
+        <w:rPr>
+          <w:highlight w:val="white"/>
+        </w:rPr>
+        <w:t xml:space="preserve"> T : </w:t>
+      </w:r>
+      <w:r>
+        <w:rPr>
+          <w:color w:val="0000FF"/>
+          <w:highlight w:val="white"/>
+        </w:rPr>
+        <w:t>class</w:t>
+      </w:r>
+    </w:p>
+    <w:p>
+      <w:pPr>
+        <w:pStyle w:val="CODE"/>
+        <w:rPr>
+          <w:highlight w:val="white"/>
+        </w:rPr>
+      </w:pPr>
+      <w:r>
+        <w:rPr>
+          <w:highlight w:val="white"/>
+        </w:rPr>
+        <w:t>{</w:t>
+      </w:r>
+    </w:p>
+    <w:p>
+      <w:pPr>
+        <w:pStyle w:val="CODE"/>
+        <w:rPr>
+          <w:highlight w:val="white"/>
+        </w:rPr>
+      </w:pPr>
+      <w:r>
+        <w:rPr>
+          <w:highlight w:val="white"/>
+        </w:rPr>
+        <w:t xml:space="preserve">    </w:t>
+      </w:r>
+      <w:proofErr w:type="gramStart"/>
+      <w:r>
+        <w:rPr>
+          <w:color w:val="0000FF"/>
+          <w:highlight w:val="white"/>
+        </w:rPr>
+        <w:t>public</w:t>
+      </w:r>
+      <w:proofErr w:type="gramEnd"/>
+      <w:r>
+        <w:rPr>
+          <w:highlight w:val="white"/>
+        </w:rPr>
+        <w:t xml:space="preserve"> </w:t>
+      </w:r>
+      <w:proofErr w:type="spellStart"/>
+      <w:r>
+        <w:rPr>
+          <w:highlight w:val="white"/>
+        </w:rPr>
+        <w:t>GenericRepository</w:t>
+      </w:r>
+      <w:proofErr w:type="spellEnd"/>
+      <w:r>
+        <w:rPr>
+          <w:highlight w:val="white"/>
+        </w:rPr>
+        <w:t>(</w:t>
+      </w:r>
+      <w:proofErr w:type="spellStart"/>
+      <w:r>
+        <w:rPr>
+          <w:highlight w:val="white"/>
+        </w:rPr>
+        <w:t>DbContext</w:t>
+      </w:r>
+      <w:proofErr w:type="spellEnd"/>
+      <w:r>
+        <w:rPr>
+          <w:highlight w:val="white"/>
+        </w:rPr>
+        <w:t xml:space="preserve"> </w:t>
+      </w:r>
+      <w:proofErr w:type="spellStart"/>
+      <w:r>
+        <w:rPr>
+          <w:highlight w:val="white"/>
+        </w:rPr>
+        <w:t>dbContext</w:t>
+      </w:r>
+      <w:proofErr w:type="spellEnd"/>
+      <w:r>
+        <w:rPr>
+          <w:highlight w:val="white"/>
+        </w:rPr>
+        <w:t>)</w:t>
+      </w:r>
+    </w:p>
+    <w:p>
+      <w:pPr>
+        <w:pStyle w:val="CODE"/>
+        <w:rPr>
+          <w:highlight w:val="white"/>
+        </w:rPr>
+      </w:pPr>
+      <w:r>
+        <w:rPr>
+          <w:highlight w:val="white"/>
+        </w:rPr>
+        <w:t xml:space="preserve">    {</w:t>
+      </w:r>
+    </w:p>
+    <w:p>
+      <w:pPr>
+        <w:pStyle w:val="CODE"/>
+        <w:rPr>
+          <w:highlight w:val="white"/>
+        </w:rPr>
+      </w:pPr>
+      <w:r>
+        <w:rPr>
+          <w:highlight w:val="white"/>
+        </w:rPr>
+        <w:t xml:space="preserve">        </w:t>
+      </w:r>
+      <w:proofErr w:type="gramStart"/>
+      <w:r>
+        <w:rPr>
+          <w:color w:val="0000FF"/>
+          <w:highlight w:val="white"/>
+        </w:rPr>
+        <w:t>if</w:t>
+      </w:r>
+      <w:proofErr w:type="gramEnd"/>
+      <w:r>
+        <w:rPr>
+          <w:highlight w:val="white"/>
+        </w:rPr>
+        <w:t xml:space="preserve"> (</w:t>
+      </w:r>
+      <w:proofErr w:type="spellStart"/>
+      <w:r>
+        <w:rPr>
+          <w:highlight w:val="white"/>
+        </w:rPr>
+        <w:t>dbContext</w:t>
+      </w:r>
+      <w:proofErr w:type="spellEnd"/>
+      <w:r>
+        <w:rPr>
+          <w:highlight w:val="white"/>
+        </w:rPr>
+        <w:t xml:space="preserve"> == </w:t>
+      </w:r>
+      <w:r>
+        <w:rPr>
+          <w:color w:val="0000FF"/>
+          <w:highlight w:val="white"/>
+        </w:rPr>
+        <w:t>null</w:t>
+      </w:r>
+      <w:r>
+        <w:rPr>
+          <w:highlight w:val="white"/>
+        </w:rPr>
+        <w:t>)</w:t>
+      </w:r>
+    </w:p>
+    <w:p>
+      <w:pPr>
+        <w:pStyle w:val="CODE"/>
+        <w:rPr>
+          <w:highlight w:val="white"/>
+        </w:rPr>
+      </w:pPr>
+      <w:r>
+        <w:rPr>
+          <w:highlight w:val="white"/>
+        </w:rPr>
+        <w:t xml:space="preserve">        {</w:t>
+      </w:r>
+    </w:p>
+    <w:p>
+      <w:pPr>
+        <w:pStyle w:val="CODE"/>
+        <w:rPr>
+          <w:highlight w:val="white"/>
+        </w:rPr>
+      </w:pPr>
+      <w:r>
+        <w:rPr>
+          <w:highlight w:val="white"/>
+        </w:rPr>
+        <w:t xml:space="preserve">            </w:t>
+      </w:r>
+      <w:proofErr w:type="gramStart"/>
+      <w:r>
+        <w:rPr>
+          <w:color w:val="0000FF"/>
+          <w:highlight w:val="white"/>
+        </w:rPr>
+        <w:t>throw</w:t>
+      </w:r>
+      <w:proofErr w:type="gramEnd"/>
+      <w:r>
+        <w:rPr>
+          <w:highlight w:val="white"/>
+        </w:rPr>
+        <w:t xml:space="preserve"> </w:t>
+      </w:r>
+      <w:r>
+        <w:rPr>
+          <w:color w:val="0000FF"/>
+          <w:highlight w:val="white"/>
+        </w:rPr>
+        <w:t>new</w:t>
+      </w:r>
+      <w:r>
+        <w:rPr>
+          <w:highlight w:val="white"/>
+        </w:rPr>
+        <w:t xml:space="preserve"> </w:t>
+      </w:r>
+      <w:proofErr w:type="spellStart"/>
+      <w:r>
+        <w:rPr>
+          <w:highlight w:val="white"/>
+        </w:rPr>
+        <w:t>ArgumentNullException</w:t>
+      </w:r>
+      <w:proofErr w:type="spellEnd"/>
+      <w:r>
+        <w:rPr>
+          <w:highlight w:val="white"/>
+        </w:rPr>
+        <w:t>(</w:t>
+      </w:r>
+      <w:r>
+        <w:rPr>
+          <w:color w:val="A31515"/>
+          <w:highlight w:val="white"/>
+        </w:rPr>
+        <w:t>"</w:t>
+      </w:r>
+      <w:proofErr w:type="spellStart"/>
+      <w:r>
+        <w:rPr>
+          <w:color w:val="A31515"/>
+          <w:highlight w:val="white"/>
+        </w:rPr>
+        <w:t>dbContext</w:t>
+      </w:r>
+      <w:proofErr w:type="spellEnd"/>
+      <w:r>
+        <w:rPr>
+          <w:color w:val="A31515"/>
+          <w:highlight w:val="white"/>
+        </w:rPr>
+        <w:t>"</w:t>
+      </w:r>
+      <w:r>
+        <w:rPr>
+          <w:highlight w:val="white"/>
+        </w:rPr>
+        <w:t>);</w:t>
+      </w:r>
+    </w:p>
+    <w:p>
+      <w:pPr>
+        <w:pStyle w:val="CODE"/>
+        <w:rPr>
+          <w:highlight w:val="white"/>
+        </w:rPr>
+      </w:pPr>
+      <w:r>
+        <w:rPr>
+          <w:highlight w:val="white"/>
+        </w:rPr>
+        <w:t xml:space="preserve">        }</w:t>
+      </w:r>
+    </w:p>
+    <w:p>
+      <w:pPr>
+        <w:pStyle w:val="CODE"/>
+        <w:rPr>
+          <w:highlight w:val="white"/>
+        </w:rPr>
+      </w:pPr>
+    </w:p>
+    <w:p>
+      <w:pPr>
+        <w:pStyle w:val="CODE"/>
+        <w:rPr>
+          <w:highlight w:val="white"/>
+        </w:rPr>
+      </w:pPr>
+      <w:r>
+        <w:rPr>
+          <w:highlight w:val="white"/>
+        </w:rPr>
+        <w:t xml:space="preserve">        </w:t>
+      </w:r>
+      <w:proofErr w:type="spellStart"/>
+      <w:r>
+        <w:rPr>
+          <w:highlight w:val="white"/>
+        </w:rPr>
+        <w:t>DbContext</w:t>
+      </w:r>
+      <w:proofErr w:type="spellEnd"/>
+      <w:r>
+        <w:rPr>
+          <w:highlight w:val="white"/>
+        </w:rPr>
+        <w:t xml:space="preserve"> = </w:t>
+      </w:r>
+      <w:proofErr w:type="spellStart"/>
+      <w:r>
+        <w:rPr>
+          <w:highlight w:val="white"/>
+        </w:rPr>
+        <w:t>dbContext</w:t>
+      </w:r>
+      <w:proofErr w:type="spellEnd"/>
+      <w:r>
+        <w:rPr>
+          <w:highlight w:val="white"/>
+        </w:rPr>
+        <w:t>;</w:t>
+      </w:r>
+    </w:p>
+    <w:p>
+      <w:pPr>
+        <w:pStyle w:val="CODE"/>
+        <w:rPr>
+          <w:highlight w:val="white"/>
+        </w:rPr>
+      </w:pPr>
+      <w:r>
+        <w:rPr>
+          <w:highlight w:val="white"/>
+        </w:rPr>
+        <w:t xml:space="preserve">        </w:t>
+      </w:r>
+      <w:proofErr w:type="spellStart"/>
+      <w:r>
+        <w:rPr>
+          <w:highlight w:val="white"/>
+        </w:rPr>
+        <w:t>DbSet</w:t>
+      </w:r>
+      <w:proofErr w:type="spellEnd"/>
+      <w:r>
+        <w:rPr>
+          <w:highlight w:val="white"/>
+        </w:rPr>
+        <w:t xml:space="preserve"> = </w:t>
+      </w:r>
+      <w:proofErr w:type="spellStart"/>
+      <w:r>
+        <w:rPr>
+          <w:highlight w:val="white"/>
+        </w:rPr>
+        <w:t>DbContext.Set</w:t>
+      </w:r>
+      <w:proofErr w:type="spellEnd"/>
+      <w:r>
+        <w:rPr>
+          <w:highlight w:val="white"/>
+        </w:rPr>
+        <w:t>&lt;T</w:t>
+      </w:r>
+      <w:proofErr w:type="gramStart"/>
+      <w:r>
+        <w:rPr>
+          <w:highlight w:val="white"/>
+        </w:rPr>
+        <w:t>&gt;(</w:t>
+      </w:r>
+      <w:proofErr w:type="gramEnd"/>
+      <w:r>
+        <w:rPr>
+          <w:highlight w:val="white"/>
+        </w:rPr>
+        <w:t>);</w:t>
+      </w:r>
+    </w:p>
+    <w:p>
+      <w:pPr>
+        <w:pStyle w:val="CODE"/>
+        <w:rPr>
+          <w:highlight w:val="white"/>
+        </w:rPr>
+      </w:pPr>
+      <w:r>
+        <w:rPr>
+          <w:highlight w:val="white"/>
+        </w:rPr>
+        <w:t xml:space="preserve">    }</w:t>
+      </w:r>
+    </w:p>
+    <w:p>
+      <w:pPr>
+        <w:pStyle w:val="CODE"/>
+        <w:rPr>
+          <w:highlight w:val="white"/>
+        </w:rPr>
+      </w:pPr>
+    </w:p>
+    <w:p>
+      <w:pPr>
+        <w:pStyle w:val="CODE"/>
+        <w:rPr>
+          <w:highlight w:val="white"/>
+        </w:rPr>
+      </w:pPr>
+      <w:r>
+        <w:rPr>
+          <w:highlight w:val="white"/>
+        </w:rPr>
+        <w:t xml:space="preserve">    </w:t>
+      </w:r>
+      <w:proofErr w:type="gramStart"/>
+      <w:r>
+        <w:rPr>
+          <w:color w:val="0000FF"/>
+          <w:highlight w:val="white"/>
+        </w:rPr>
+        <w:t>protected</w:t>
+      </w:r>
+      <w:proofErr w:type="gramEnd"/>
+      <w:r>
+        <w:rPr>
+          <w:highlight w:val="white"/>
+        </w:rPr>
+        <w:t xml:space="preserve"> </w:t>
+      </w:r>
+      <w:proofErr w:type="spellStart"/>
+      <w:r>
+        <w:rPr>
+          <w:highlight w:val="white"/>
+        </w:rPr>
+        <w:t>DbContext</w:t>
+      </w:r>
+      <w:proofErr w:type="spellEnd"/>
+      <w:r>
+        <w:rPr>
+          <w:highlight w:val="white"/>
+        </w:rPr>
+        <w:t xml:space="preserve"> </w:t>
+      </w:r>
+      <w:proofErr w:type="spellStart"/>
+      <w:r>
+        <w:rPr>
+          <w:highlight w:val="white"/>
+        </w:rPr>
+        <w:t>DbContext</w:t>
+      </w:r>
+      <w:proofErr w:type="spellEnd"/>
+      <w:r>
+        <w:rPr>
+          <w:highlight w:val="white"/>
+        </w:rPr>
+        <w:t xml:space="preserve"> { </w:t>
+      </w:r>
+      <w:r>
+        <w:rPr>
+          <w:color w:val="0000FF"/>
+          <w:highlight w:val="white"/>
+        </w:rPr>
+        <w:t>get</w:t>
+      </w:r>
+      <w:r>
+        <w:rPr>
+          <w:highlight w:val="white"/>
+        </w:rPr>
+        <w:t xml:space="preserve">; </w:t>
+      </w:r>
+      <w:r>
+        <w:rPr>
+          <w:color w:val="0000FF"/>
+          <w:highlight w:val="white"/>
+        </w:rPr>
+        <w:t>set</w:t>
+      </w:r>
+      <w:r>
+        <w:rPr>
+          <w:highlight w:val="white"/>
+        </w:rPr>
+        <w:t>; }</w:t>
+      </w:r>
+    </w:p>
+    <w:p>
+      <w:pPr>
+        <w:pStyle w:val="CODE"/>
+        <w:rPr>
+          <w:highlight w:val="white"/>
+        </w:rPr>
+      </w:pPr>
+    </w:p>
+    <w:p>
+      <w:pPr>
+        <w:pStyle w:val="CODE"/>
+        <w:rPr>
+          <w:highlight w:val="white"/>
+        </w:rPr>
+      </w:pPr>
+      <w:r>
+        <w:rPr>
+          <w:highlight w:val="white"/>
+        </w:rPr>
+        <w:t xml:space="preserve">    </w:t>
+      </w:r>
+      <w:proofErr w:type="gramStart"/>
+      <w:r>
+        <w:rPr>
+          <w:color w:val="0000FF"/>
+          <w:highlight w:val="white"/>
+        </w:rPr>
+        <w:t>protected</w:t>
+      </w:r>
+      <w:proofErr w:type="gramEnd"/>
+      <w:r>
+        <w:rPr>
+          <w:highlight w:val="white"/>
+        </w:rPr>
+        <w:t xml:space="preserve"> </w:t>
+      </w:r>
+      <w:proofErr w:type="spellStart"/>
+      <w:r>
+        <w:rPr>
+          <w:highlight w:val="white"/>
+        </w:rPr>
+        <w:t>DbSet</w:t>
+      </w:r>
+      <w:proofErr w:type="spellEnd"/>
+      <w:r>
+        <w:rPr>
+          <w:highlight w:val="white"/>
+        </w:rPr>
+        <w:t xml:space="preserve">&lt;T&gt; </w:t>
+      </w:r>
+      <w:proofErr w:type="spellStart"/>
+      <w:r>
+        <w:rPr>
+          <w:highlight w:val="white"/>
+        </w:rPr>
+        <w:t>DbSet</w:t>
+      </w:r>
+      <w:proofErr w:type="spellEnd"/>
+      <w:r>
+        <w:rPr>
+          <w:highlight w:val="white"/>
+        </w:rPr>
+        <w:t xml:space="preserve"> { </w:t>
+      </w:r>
+      <w:r>
+        <w:rPr>
+          <w:color w:val="0000FF"/>
+          <w:highlight w:val="white"/>
+        </w:rPr>
+        <w:t>get</w:t>
+      </w:r>
+      <w:r>
+        <w:rPr>
+          <w:highlight w:val="white"/>
+        </w:rPr>
+        <w:t xml:space="preserve">; </w:t>
+      </w:r>
+      <w:r>
+        <w:rPr>
+          <w:color w:val="0000FF"/>
+          <w:highlight w:val="white"/>
+        </w:rPr>
+        <w:t>set</w:t>
+      </w:r>
+      <w:r>
+        <w:rPr>
+          <w:highlight w:val="white"/>
+        </w:rPr>
+        <w:t>; }</w:t>
+      </w:r>
+    </w:p>
+    <w:p>
+      <w:pPr>
+        <w:pStyle w:val="CODE"/>
+        <w:rPr>
+          <w:highlight w:val="white"/>
+        </w:rPr>
+      </w:pPr>
+    </w:p>
+    <w:p>
+      <w:pPr>
+        <w:pStyle w:val="CODE"/>
+        <w:rPr>
+          <w:highlight w:val="white"/>
+        </w:rPr>
+      </w:pPr>
+      <w:r>
+        <w:rPr>
+          <w:highlight w:val="white"/>
+        </w:rPr>
+        <w:t xml:space="preserve">    </w:t>
+      </w:r>
+      <w:proofErr w:type="gramStart"/>
+      <w:r>
+        <w:rPr>
+          <w:color w:val="0000FF"/>
+          <w:highlight w:val="white"/>
+        </w:rPr>
+        <w:t>public</w:t>
+      </w:r>
+      <w:proofErr w:type="gramEnd"/>
+      <w:r>
+        <w:rPr>
+          <w:highlight w:val="white"/>
+        </w:rPr>
+        <w:t xml:space="preserve"> </w:t>
+      </w:r>
+      <w:r>
+        <w:rPr>
+          <w:color w:val="0000FF"/>
+          <w:highlight w:val="white"/>
+        </w:rPr>
+        <w:t>virtual</w:t>
+      </w:r>
+      <w:r>
+        <w:rPr>
+          <w:highlight w:val="white"/>
+        </w:rPr>
+        <w:t xml:space="preserve"> </w:t>
+      </w:r>
+      <w:proofErr w:type="spellStart"/>
+      <w:r>
+        <w:rPr>
+          <w:highlight w:val="white"/>
+        </w:rPr>
+        <w:t>IQueryable</w:t>
+      </w:r>
+      <w:proofErr w:type="spellEnd"/>
+      <w:r>
+        <w:rPr>
+          <w:highlight w:val="white"/>
+        </w:rPr>
+        <w:t xml:space="preserve">&lt;T&gt; </w:t>
+      </w:r>
+      <w:proofErr w:type="spellStart"/>
+      <w:r>
+        <w:rPr>
+          <w:highlight w:val="white"/>
+        </w:rPr>
+        <w:t>GetAll</w:t>
+      </w:r>
+      <w:proofErr w:type="spellEnd"/>
+      <w:r>
+        <w:rPr>
+          <w:highlight w:val="white"/>
+        </w:rPr>
+        <w:t>()</w:t>
+      </w:r>
+    </w:p>
+    <w:p>
+      <w:pPr>
+        <w:pStyle w:val="CODE"/>
+        <w:rPr>
+          <w:highlight w:val="white"/>
+        </w:rPr>
+      </w:pPr>
+      <w:r>
+        <w:rPr>
+          <w:highlight w:val="white"/>
+        </w:rPr>
+        <w:t xml:space="preserve">    {</w:t>
+      </w:r>
+    </w:p>
+    <w:p>
+      <w:pPr>
+        <w:pStyle w:val="CODE"/>
+        <w:rPr>
+          <w:highlight w:val="white"/>
+        </w:rPr>
+      </w:pPr>
+      <w:r>
+        <w:rPr>
+          <w:highlight w:val="white"/>
+        </w:rPr>
+        <w:t xml:space="preserve">        </w:t>
+      </w:r>
+      <w:proofErr w:type="gramStart"/>
+      <w:r>
+        <w:rPr>
+          <w:color w:val="0000FF"/>
+          <w:highlight w:val="white"/>
+        </w:rPr>
+        <w:t>return</w:t>
+      </w:r>
+      <w:proofErr w:type="gramEnd"/>
+      <w:r>
+        <w:rPr>
+          <w:highlight w:val="white"/>
+        </w:rPr>
+        <w:t xml:space="preserve"> </w:t>
+      </w:r>
+      <w:proofErr w:type="spellStart"/>
+      <w:r>
+        <w:rPr>
+          <w:highlight w:val="white"/>
+        </w:rPr>
+        <w:t>DbSet</w:t>
+      </w:r>
+      <w:proofErr w:type="spellEnd"/>
+      <w:r>
+        <w:rPr>
+          <w:highlight w:val="white"/>
+        </w:rPr>
+        <w:t>;</w:t>
+      </w:r>
+    </w:p>
+    <w:p>
+      <w:pPr>
+        <w:pStyle w:val="CODE"/>
+        <w:rPr>
+          <w:highlight w:val="white"/>
+        </w:rPr>
+      </w:pPr>
+      <w:r>
+        <w:rPr>
+          <w:highlight w:val="white"/>
+        </w:rPr>
+        <w:t xml:space="preserve">    }</w:t>
+      </w:r>
+    </w:p>
+    <w:p>
+      <w:pPr>
+        <w:pStyle w:val="CODE"/>
+        <w:rPr>
+          <w:highlight w:val="white"/>
+        </w:rPr>
+      </w:pPr>
+    </w:p>
+    <w:p>
+      <w:pPr>
+        <w:pStyle w:val="CODE"/>
+        <w:rPr>
+          <w:highlight w:val="white"/>
+        </w:rPr>
+      </w:pPr>
+      <w:r>
+        <w:rPr>
+          <w:highlight w:val="white"/>
+        </w:rPr>
+        <w:t xml:space="preserve">    </w:t>
+      </w:r>
+      <w:proofErr w:type="gramStart"/>
+      <w:r>
+        <w:rPr>
+          <w:color w:val="0000FF"/>
+          <w:highlight w:val="white"/>
+        </w:rPr>
+        <w:t>public</w:t>
+      </w:r>
+      <w:proofErr w:type="gramEnd"/>
+      <w:r>
+        <w:rPr>
+          <w:highlight w:val="white"/>
+        </w:rPr>
+        <w:t xml:space="preserve"> </w:t>
+      </w:r>
+      <w:r>
+        <w:rPr>
+          <w:color w:val="0000FF"/>
+          <w:highlight w:val="white"/>
+        </w:rPr>
+        <w:t>virtual</w:t>
+      </w:r>
+      <w:r>
+        <w:rPr>
+          <w:highlight w:val="white"/>
+        </w:rPr>
+        <w:t xml:space="preserve"> T </w:t>
+      </w:r>
+      <w:proofErr w:type="spellStart"/>
+      <w:r>
+        <w:rPr>
+          <w:highlight w:val="white"/>
+        </w:rPr>
+        <w:t>GetById</w:t>
+      </w:r>
+      <w:proofErr w:type="spellEnd"/>
+      <w:r>
+        <w:rPr>
+          <w:highlight w:val="white"/>
+        </w:rPr>
+        <w:t>(</w:t>
+      </w:r>
+      <w:proofErr w:type="spellStart"/>
+      <w:r>
+        <w:rPr>
+          <w:color w:val="0000FF"/>
+          <w:highlight w:val="white"/>
+        </w:rPr>
+        <w:t>int</w:t>
+      </w:r>
+      <w:proofErr w:type="spellEnd"/>
+      <w:r>
+        <w:rPr>
+          <w:highlight w:val="white"/>
+        </w:rPr>
+        <w:t xml:space="preserve"> id)</w:t>
+      </w:r>
+    </w:p>
+    <w:p>
+      <w:pPr>
+        <w:pStyle w:val="CODE"/>
+        <w:rPr>
+          <w:highlight w:val="white"/>
+        </w:rPr>
+      </w:pPr>
+      <w:r>
+        <w:rPr>
+          <w:highlight w:val="white"/>
+        </w:rPr>
+        <w:t xml:space="preserve">    {</w:t>
+      </w:r>
+    </w:p>
+    <w:p>
+      <w:pPr>
+        <w:pStyle w:val="CODE"/>
+        <w:rPr>
+          <w:highlight w:val="white"/>
+        </w:rPr>
+      </w:pPr>
+      <w:r>
+        <w:rPr>
+          <w:highlight w:val="white"/>
+        </w:rPr>
+        <w:t xml:space="preserve">        </w:t>
+      </w:r>
+      <w:proofErr w:type="gramStart"/>
+      <w:r>
+        <w:rPr>
+          <w:color w:val="0000FF"/>
+          <w:highlight w:val="white"/>
+        </w:rPr>
+        <w:t>return</w:t>
+      </w:r>
+      <w:proofErr w:type="gramEnd"/>
+      <w:r>
+        <w:rPr>
+          <w:highlight w:val="white"/>
+        </w:rPr>
+        <w:t xml:space="preserve"> </w:t>
+      </w:r>
+      <w:proofErr w:type="spellStart"/>
+      <w:r>
+        <w:rPr>
+          <w:highlight w:val="white"/>
+        </w:rPr>
+        <w:t>DbSet.Find</w:t>
+      </w:r>
+      <w:proofErr w:type="spellEnd"/>
+      <w:r>
+        <w:rPr>
+          <w:highlight w:val="white"/>
+        </w:rPr>
+        <w:t>(id);</w:t>
+      </w:r>
+    </w:p>
+    <w:p>
+      <w:pPr>
+        <w:pStyle w:val="CODE"/>
+        <w:rPr>
+          <w:highlight w:val="white"/>
+        </w:rPr>
+      </w:pPr>
+      <w:r>
+        <w:rPr>
+          <w:highlight w:val="white"/>
+        </w:rPr>
+        <w:t xml:space="preserve">    }</w:t>
+      </w:r>
+    </w:p>
+    <w:p>
+      <w:pPr>
+        <w:pStyle w:val="CODE"/>
+        <w:rPr>
+          <w:highlight w:val="white"/>
+        </w:rPr>
+      </w:pPr>
+    </w:p>
+    <w:p>
+      <w:pPr>
+        <w:pStyle w:val="CODE"/>
+        <w:rPr>
+          <w:highlight w:val="white"/>
+        </w:rPr>
+      </w:pPr>
+      <w:r>
+        <w:rPr>
+          <w:highlight w:val="white"/>
+        </w:rPr>
+        <w:t xml:space="preserve">    </w:t>
+      </w:r>
+      <w:proofErr w:type="gramStart"/>
+      <w:r>
+        <w:rPr>
+          <w:color w:val="0000FF"/>
+          <w:highlight w:val="white"/>
+        </w:rPr>
+        <w:t>public</w:t>
+      </w:r>
+      <w:proofErr w:type="gramEnd"/>
+      <w:r>
+        <w:rPr>
+          <w:highlight w:val="white"/>
+        </w:rPr>
+        <w:t xml:space="preserve"> </w:t>
+      </w:r>
+      <w:r>
+        <w:rPr>
+          <w:color w:val="0000FF"/>
+          <w:highlight w:val="white"/>
+        </w:rPr>
+        <w:t>virtual</w:t>
+      </w:r>
+      <w:r>
+        <w:rPr>
+          <w:highlight w:val="white"/>
+        </w:rPr>
+        <w:t xml:space="preserve"> T </w:t>
+      </w:r>
+      <w:proofErr w:type="spellStart"/>
+      <w:r>
+        <w:rPr>
+          <w:highlight w:val="white"/>
+        </w:rPr>
+        <w:t>GetById</w:t>
+      </w:r>
+      <w:proofErr w:type="spellEnd"/>
+      <w:r>
+        <w:rPr>
+          <w:highlight w:val="white"/>
+        </w:rPr>
+        <w:t>(</w:t>
+      </w:r>
+      <w:proofErr w:type="spellStart"/>
+      <w:r>
+        <w:rPr>
+          <w:highlight w:val="white"/>
+        </w:rPr>
+        <w:t>Guid</w:t>
+      </w:r>
+      <w:proofErr w:type="spellEnd"/>
+      <w:r>
+        <w:rPr>
+          <w:highlight w:val="white"/>
+        </w:rPr>
+        <w:t xml:space="preserve"> id)</w:t>
+      </w:r>
+    </w:p>
+    <w:p>
+      <w:pPr>
+        <w:pStyle w:val="CODE"/>
+        <w:rPr>
+          <w:highlight w:val="white"/>
+        </w:rPr>
+      </w:pPr>
+      <w:r>
+        <w:rPr>
+          <w:highlight w:val="white"/>
+        </w:rPr>
+        <w:t xml:space="preserve">    {</w:t>
+      </w:r>
+    </w:p>
+    <w:p>
+      <w:pPr>
+        <w:pStyle w:val="CODE"/>
+        <w:rPr>
+          <w:highlight w:val="white"/>
+        </w:rPr>
+      </w:pPr>
+      <w:r>
+        <w:rPr>
+          <w:highlight w:val="white"/>
+        </w:rPr>
+        <w:t xml:space="preserve">        </w:t>
+      </w:r>
+      <w:proofErr w:type="gramStart"/>
+      <w:r>
+        <w:rPr>
+          <w:color w:val="0000FF"/>
+          <w:highlight w:val="white"/>
+        </w:rPr>
+        <w:t>return</w:t>
+      </w:r>
+      <w:proofErr w:type="gramEnd"/>
+      <w:r>
+        <w:rPr>
+          <w:highlight w:val="white"/>
+        </w:rPr>
+        <w:t xml:space="preserve"> </w:t>
+      </w:r>
+      <w:proofErr w:type="spellStart"/>
+      <w:r>
+        <w:rPr>
+          <w:highlight w:val="white"/>
+        </w:rPr>
+        <w:t>DbSet.Find</w:t>
+      </w:r>
+      <w:proofErr w:type="spellEnd"/>
+      <w:r>
+        <w:rPr>
+          <w:highlight w:val="white"/>
+        </w:rPr>
+        <w:t>(id);</w:t>
+      </w:r>
+    </w:p>
+    <w:p>
+      <w:pPr>
+        <w:pStyle w:val="CODE"/>
+        <w:rPr>
+          <w:highlight w:val="white"/>
+        </w:rPr>
+      </w:pPr>
+      <w:r>
+        <w:rPr>
+          <w:highlight w:val="white"/>
+        </w:rPr>
+        <w:t xml:space="preserve">    }</w:t>
+      </w:r>
+    </w:p>
+    <w:p>
+      <w:pPr>
+        <w:pStyle w:val="CODE"/>
+        <w:rPr>
+          <w:highlight w:val="white"/>
+        </w:rPr>
+      </w:pPr>
+    </w:p>
+    <w:p>
+      <w:pPr>
+        <w:pStyle w:val="CODE"/>
+        <w:rPr>
+          <w:highlight w:val="white"/>
+        </w:rPr>
+      </w:pPr>
+      <w:r>
+        <w:rPr>
+          <w:highlight w:val="white"/>
+        </w:rPr>
+        <w:t xml:space="preserve">    </w:t>
+      </w:r>
+      <w:proofErr w:type="gramStart"/>
+      <w:r>
+        <w:rPr>
+          <w:color w:val="0000FF"/>
+          <w:highlight w:val="white"/>
+        </w:rPr>
+        <w:t>public</w:t>
+      </w:r>
+      <w:proofErr w:type="gramEnd"/>
+      <w:r>
+        <w:rPr>
+          <w:highlight w:val="white"/>
+        </w:rPr>
+        <w:t xml:space="preserve"> </w:t>
+      </w:r>
+      <w:r>
+        <w:rPr>
+          <w:color w:val="0000FF"/>
+          <w:highlight w:val="white"/>
+        </w:rPr>
+        <w:t>virtual</w:t>
+      </w:r>
+      <w:r>
+        <w:rPr>
+          <w:highlight w:val="white"/>
+        </w:rPr>
+        <w:t xml:space="preserve"> T </w:t>
+      </w:r>
+      <w:proofErr w:type="spellStart"/>
+      <w:r>
+        <w:rPr>
+          <w:highlight w:val="white"/>
+        </w:rPr>
+        <w:t>GetById</w:t>
+      </w:r>
+      <w:proofErr w:type="spellEnd"/>
+      <w:r>
+        <w:rPr>
+          <w:highlight w:val="white"/>
+        </w:rPr>
+        <w:t>(</w:t>
+      </w:r>
+      <w:r>
+        <w:rPr>
+          <w:color w:val="0000FF"/>
+          <w:highlight w:val="white"/>
+        </w:rPr>
+        <w:t>string</w:t>
+      </w:r>
+      <w:r>
+        <w:rPr>
+          <w:highlight w:val="white"/>
+        </w:rPr>
+        <w:t xml:space="preserve"> id)</w:t>
+      </w:r>
+    </w:p>
+    <w:p>
+      <w:pPr>
+        <w:pStyle w:val="CODE"/>
+        <w:rPr>
+          <w:highlight w:val="white"/>
+        </w:rPr>
+      </w:pPr>
+      <w:r>
+        <w:rPr>
+          <w:highlight w:val="white"/>
+        </w:rPr>
+        <w:t xml:space="preserve">    {</w:t>
+      </w:r>
+    </w:p>
+    <w:p>
+      <w:pPr>
+        <w:pStyle w:val="CODE"/>
+        <w:rPr>
+          <w:highlight w:val="white"/>
+        </w:rPr>
+      </w:pPr>
+      <w:r>
+        <w:rPr>
+          <w:highlight w:val="white"/>
+        </w:rPr>
+        <w:t xml:space="preserve">        </w:t>
+      </w:r>
+      <w:proofErr w:type="gramStart"/>
+      <w:r>
+        <w:rPr>
+          <w:color w:val="0000FF"/>
+          <w:highlight w:val="white"/>
+        </w:rPr>
+        <w:t>return</w:t>
+      </w:r>
+      <w:proofErr w:type="gramEnd"/>
+      <w:r>
+        <w:rPr>
+          <w:highlight w:val="white"/>
+        </w:rPr>
+        <w:t xml:space="preserve"> </w:t>
+      </w:r>
+      <w:proofErr w:type="spellStart"/>
+      <w:r>
+        <w:rPr>
+          <w:highlight w:val="white"/>
+        </w:rPr>
+        <w:t>DbSet.Find</w:t>
+      </w:r>
+      <w:proofErr w:type="spellEnd"/>
+      <w:r>
+        <w:rPr>
+          <w:highlight w:val="white"/>
+        </w:rPr>
+        <w:t>(id);</w:t>
+      </w:r>
+    </w:p>
+    <w:p>
+      <w:pPr>
+        <w:pStyle w:val="CODE"/>
+        <w:rPr>
+          <w:highlight w:val="white"/>
+        </w:rPr>
+      </w:pPr>
+      <w:r>
+        <w:rPr>
+          <w:highlight w:val="white"/>
+        </w:rPr>
+        <w:t xml:space="preserve">    }</w:t>
+      </w:r>
+    </w:p>
+    <w:p>
+      <w:pPr>
+        <w:pStyle w:val="CODE"/>
+        <w:rPr>
+          <w:highlight w:val="white"/>
+        </w:rPr>
+      </w:pPr>
+    </w:p>
+    <w:p>
+      <w:pPr>
+        <w:pStyle w:val="CODE"/>
+        <w:rPr>
+          <w:highlight w:val="white"/>
+        </w:rPr>
+      </w:pPr>
+      <w:r>
+        <w:rPr>
+          <w:highlight w:val="white"/>
+        </w:rPr>
+        <w:t xml:space="preserve">    </w:t>
+      </w:r>
+      <w:proofErr w:type="gramStart"/>
+      <w:r>
+        <w:rPr>
+          <w:color w:val="0000FF"/>
+          <w:highlight w:val="white"/>
+        </w:rPr>
+        <w:t>public</w:t>
+      </w:r>
+      <w:proofErr w:type="gramEnd"/>
+      <w:r>
+        <w:rPr>
+          <w:highlight w:val="white"/>
+        </w:rPr>
+        <w:t xml:space="preserve"> </w:t>
+      </w:r>
+      <w:r>
+        <w:rPr>
+          <w:color w:val="0000FF"/>
+          <w:highlight w:val="white"/>
+        </w:rPr>
+        <w:t>virtual</w:t>
+      </w:r>
+      <w:r>
+        <w:rPr>
+          <w:highlight w:val="white"/>
+        </w:rPr>
+        <w:t xml:space="preserve"> </w:t>
+      </w:r>
+      <w:r>
+        <w:rPr>
+          <w:color w:val="0000FF"/>
+          <w:highlight w:val="white"/>
+        </w:rPr>
+        <w:t>void</w:t>
+      </w:r>
+      <w:r>
+        <w:rPr>
+          <w:highlight w:val="white"/>
+        </w:rPr>
+        <w:t xml:space="preserve"> Add(T entity)</w:t>
+      </w:r>
+    </w:p>
+    <w:p>
+      <w:pPr>
+        <w:pStyle w:val="CODE"/>
+        <w:rPr>
+          <w:highlight w:val="white"/>
+        </w:rPr>
+      </w:pPr>
+      <w:r>
+        <w:rPr>
+          <w:highlight w:val="white"/>
+        </w:rPr>
+        <w:t xml:space="preserve">    {</w:t>
+      </w:r>
+    </w:p>
+    <w:p>
+      <w:pPr>
+        <w:pStyle w:val="CODE"/>
+        <w:rPr>
+          <w:highlight w:val="white"/>
+        </w:rPr>
+      </w:pPr>
+      <w:r>
+        <w:rPr>
+          <w:highlight w:val="white"/>
+        </w:rPr>
+        <w:t xml:space="preserve">        </w:t>
+      </w:r>
+      <w:proofErr w:type="spellStart"/>
+      <w:r>
+        <w:rPr>
+          <w:highlight w:val="white"/>
+        </w:rPr>
+        <w:t>DbEntityEntry</w:t>
+      </w:r>
+      <w:proofErr w:type="spellEnd"/>
+      <w:r>
+        <w:rPr>
+          <w:highlight w:val="white"/>
+        </w:rPr>
+        <w:t xml:space="preserve"> </w:t>
+      </w:r>
+      <w:proofErr w:type="spellStart"/>
+      <w:r>
+        <w:rPr>
+          <w:highlight w:val="white"/>
+        </w:rPr>
+        <w:t>dbEntityEntry</w:t>
+      </w:r>
+      <w:proofErr w:type="spellEnd"/>
+      <w:r>
+        <w:rPr>
+          <w:highlight w:val="white"/>
+        </w:rPr>
+        <w:t xml:space="preserve"> = </w:t>
+      </w:r>
+      <w:proofErr w:type="spellStart"/>
+      <w:proofErr w:type="gramStart"/>
+      <w:r>
+        <w:rPr>
+          <w:highlight w:val="white"/>
+        </w:rPr>
+        <w:t>DbContext.Entry</w:t>
+      </w:r>
+      <w:proofErr w:type="spellEnd"/>
+      <w:r>
+        <w:rPr>
+          <w:highlight w:val="white"/>
+        </w:rPr>
+        <w:t>(</w:t>
+      </w:r>
+      <w:proofErr w:type="gramEnd"/>
+      <w:r>
+        <w:rPr>
+          <w:highlight w:val="white"/>
+        </w:rPr>
+        <w:t>entity);</w:t>
+      </w:r>
+    </w:p>
+    <w:p>
+      <w:pPr>
+        <w:pStyle w:val="CODE"/>
+        <w:rPr>
+          <w:highlight w:val="white"/>
+        </w:rPr>
+      </w:pPr>
+    </w:p>
+    <w:p>
+      <w:pPr>
+        <w:pStyle w:val="CODE"/>
+        <w:rPr>
+          <w:highlight w:val="white"/>
+        </w:rPr>
+      </w:pPr>
+      <w:r>
+        <w:rPr>
+          <w:highlight w:val="white"/>
+        </w:rPr>
+        <w:t xml:space="preserve">        </w:t>
+      </w:r>
+      <w:proofErr w:type="gramStart"/>
+      <w:r>
+        <w:rPr>
+          <w:color w:val="0000FF"/>
+          <w:highlight w:val="white"/>
+        </w:rPr>
+        <w:t>if</w:t>
+      </w:r>
+      <w:proofErr w:type="gramEnd"/>
+      <w:r>
+        <w:rPr>
+          <w:highlight w:val="white"/>
+        </w:rPr>
+        <w:t xml:space="preserve"> (</w:t>
+      </w:r>
+      <w:proofErr w:type="spellStart"/>
+      <w:r>
+        <w:rPr>
+          <w:highlight w:val="white"/>
+        </w:rPr>
+        <w:t>dbEntityEntry.State</w:t>
+      </w:r>
+      <w:proofErr w:type="spellEnd"/>
+      <w:r>
+        <w:rPr>
+          <w:highlight w:val="white"/>
+        </w:rPr>
+        <w:t xml:space="preserve"> != </w:t>
+      </w:r>
+      <w:proofErr w:type="spellStart"/>
+      <w:r>
+        <w:rPr>
+          <w:highlight w:val="white"/>
+        </w:rPr>
+        <w:t>EntityState.Detached</w:t>
+      </w:r>
+      <w:proofErr w:type="spellEnd"/>
+      <w:r>
+        <w:rPr>
+          <w:highlight w:val="white"/>
+        </w:rPr>
+        <w:t>)</w:t>
+      </w:r>
+    </w:p>
+    <w:p>
+      <w:pPr>
+        <w:pStyle w:val="CODE"/>
+        <w:rPr>
+          <w:highlight w:val="white"/>
+        </w:rPr>
+      </w:pPr>
+      <w:r>
+        <w:rPr>
+          <w:highlight w:val="white"/>
+        </w:rPr>
+        <w:t xml:space="preserve">        {</w:t>
+      </w:r>
+    </w:p>
+    <w:p>
+      <w:pPr>
+        <w:pStyle w:val="CODE"/>
+        <w:rPr>
+          <w:highlight w:val="white"/>
+        </w:rPr>
+      </w:pPr>
+      <w:r>
+        <w:rPr>
+          <w:highlight w:val="white"/>
+        </w:rPr>
+        <w:t xml:space="preserve">            </w:t>
+      </w:r>
+      <w:proofErr w:type="spellStart"/>
+      <w:r>
+        <w:rPr>
+          <w:highlight w:val="white"/>
+        </w:rPr>
+        <w:t>dbEntityEntry.State</w:t>
+      </w:r>
+      <w:proofErr w:type="spellEnd"/>
+      <w:r>
+        <w:rPr>
+          <w:highlight w:val="white"/>
+        </w:rPr>
+        <w:t xml:space="preserve"> = </w:t>
+      </w:r>
+      <w:proofErr w:type="spellStart"/>
+      <w:r>
+        <w:rPr>
+          <w:highlight w:val="white"/>
+        </w:rPr>
+        <w:t>EntityState.Added</w:t>
+      </w:r>
+      <w:proofErr w:type="spellEnd"/>
+      <w:r>
+        <w:rPr>
+          <w:highlight w:val="white"/>
+        </w:rPr>
+        <w:t>;</w:t>
+      </w:r>
+    </w:p>
+    <w:p>
+      <w:pPr>
+        <w:pStyle w:val="CODE"/>
+        <w:rPr>
+          <w:highlight w:val="white"/>
+        </w:rPr>
+      </w:pPr>
+      <w:r>
+        <w:rPr>
+          <w:highlight w:val="white"/>
+        </w:rPr>
+        <w:t xml:space="preserve">        }</w:t>
+      </w:r>
+    </w:p>
+    <w:p>
+      <w:pPr>
+        <w:pStyle w:val="CODE"/>
+        <w:rPr>
+          <w:highlight w:val="white"/>
+        </w:rPr>
+      </w:pPr>
+      <w:r>
+        <w:rPr>
+          <w:highlight w:val="white"/>
+        </w:rPr>
+        <w:t xml:space="preserve">        </w:t>
+      </w:r>
+      <w:proofErr w:type="gramStart"/>
+      <w:r>
+        <w:rPr>
+          <w:color w:val="0000FF"/>
+          <w:highlight w:val="white"/>
+        </w:rPr>
+        <w:t>else</w:t>
+      </w:r>
+      <w:proofErr w:type="gramEnd"/>
+    </w:p>
+    <w:p>
+      <w:pPr>
+        <w:pStyle w:val="CODE"/>
+        <w:rPr>
+          <w:highlight w:val="white"/>
+        </w:rPr>
+      </w:pPr>
+      <w:r>
+        <w:rPr>
+          <w:highlight w:val="white"/>
+        </w:rPr>
+        <w:t xml:space="preserve">        {</w:t>
+      </w:r>
+    </w:p>
+    <w:p>
+      <w:pPr>
+        <w:pStyle w:val="CODE"/>
+        <w:rPr>
+          <w:highlight w:val="white"/>
+        </w:rPr>
+      </w:pPr>
+      <w:r>
+        <w:rPr>
+          <w:highlight w:val="white"/>
+        </w:rPr>
+        <w:t xml:space="preserve">            </w:t>
+      </w:r>
+      <w:proofErr w:type="spellStart"/>
+      <w:proofErr w:type="gramStart"/>
+      <w:r>
+        <w:rPr>
+          <w:highlight w:val="white"/>
+        </w:rPr>
+        <w:t>DbSet.Add</w:t>
+      </w:r>
+      <w:proofErr w:type="spellEnd"/>
+      <w:r>
+        <w:rPr>
+          <w:highlight w:val="white"/>
+        </w:rPr>
+        <w:t>(</w:t>
+      </w:r>
+      <w:proofErr w:type="gramEnd"/>
+      <w:r>
+        <w:rPr>
+          <w:highlight w:val="white"/>
+        </w:rPr>
+        <w:t>entity);</w:t>
+      </w:r>
+    </w:p>
+    <w:p>
+      <w:pPr>
+        <w:pStyle w:val="CODE"/>
+        <w:rPr>
+          <w:highlight w:val="white"/>
+        </w:rPr>
+      </w:pPr>
+      <w:r>
+        <w:rPr>
+          <w:highlight w:val="white"/>
+        </w:rPr>
+        <w:t xml:space="preserve">        }</w:t>
+      </w:r>
+    </w:p>
+    <w:p>
+      <w:pPr>
+        <w:pStyle w:val="CODE"/>
+        <w:rPr>
+          <w:highlight w:val="white"/>
+        </w:rPr>
+      </w:pPr>
+      <w:r>
+        <w:rPr>
+          <w:highlight w:val="white"/>
+        </w:rPr>
+        <w:t xml:space="preserve">    }</w:t>
+      </w:r>
+    </w:p>
+    <w:p>
+      <w:pPr>
+        <w:pStyle w:val="CODE"/>
+        <w:rPr>
+          <w:highlight w:val="white"/>
+        </w:rPr>
+      </w:pPr>
+    </w:p>
+    <w:p>
+      <w:pPr>
+        <w:pStyle w:val="CODE"/>
+        <w:rPr>
+          <w:highlight w:val="white"/>
+        </w:rPr>
+      </w:pPr>
+      <w:r>
+        <w:rPr>
+          <w:highlight w:val="white"/>
+        </w:rPr>
+        <w:t xml:space="preserve">    </w:t>
+      </w:r>
+      <w:proofErr w:type="gramStart"/>
+      <w:r>
+        <w:rPr>
+          <w:color w:val="0000FF"/>
+          <w:highlight w:val="white"/>
+        </w:rPr>
+        <w:t>public</w:t>
+      </w:r>
+      <w:proofErr w:type="gramEnd"/>
+      <w:r>
+        <w:rPr>
+          <w:highlight w:val="white"/>
+        </w:rPr>
+        <w:t xml:space="preserve"> </w:t>
+      </w:r>
+      <w:r>
+        <w:rPr>
+          <w:color w:val="0000FF"/>
+          <w:highlight w:val="white"/>
+        </w:rPr>
+        <w:t>virtual</w:t>
+      </w:r>
+      <w:r>
+        <w:rPr>
+          <w:highlight w:val="white"/>
+        </w:rPr>
+        <w:t xml:space="preserve"> </w:t>
+      </w:r>
+      <w:r>
+        <w:rPr>
+          <w:color w:val="0000FF"/>
+          <w:highlight w:val="white"/>
+        </w:rPr>
+        <w:t>void</w:t>
+      </w:r>
+      <w:r>
+        <w:rPr>
+          <w:highlight w:val="white"/>
+        </w:rPr>
+        <w:t xml:space="preserve"> Update(T entity)</w:t>
+      </w:r>
+    </w:p>
+    <w:p>
+      <w:pPr>
+        <w:pStyle w:val="CODE"/>
+        <w:rPr>
+          <w:highlight w:val="white"/>
+        </w:rPr>
+      </w:pPr>
+      <w:r>
+        <w:rPr>
+          <w:highlight w:val="white"/>
+        </w:rPr>
+        <w:t xml:space="preserve">    {</w:t>
+      </w:r>
+    </w:p>
+    <w:p>
+      <w:pPr>
+        <w:pStyle w:val="CODE"/>
+        <w:rPr>
+          <w:highlight w:val="white"/>
+        </w:rPr>
+      </w:pPr>
+      <w:r>
+        <w:rPr>
+          <w:highlight w:val="white"/>
+        </w:rPr>
+        <w:t xml:space="preserve">        </w:t>
+      </w:r>
+      <w:proofErr w:type="spellStart"/>
+      <w:r>
+        <w:rPr>
+          <w:highlight w:val="white"/>
+        </w:rPr>
+        <w:t>DbEntityEntry</w:t>
+      </w:r>
+      <w:proofErr w:type="spellEnd"/>
+      <w:r>
+        <w:rPr>
+          <w:highlight w:val="white"/>
+        </w:rPr>
+        <w:t xml:space="preserve"> </w:t>
+      </w:r>
+      <w:proofErr w:type="spellStart"/>
+      <w:r>
+        <w:rPr>
+          <w:highlight w:val="white"/>
+        </w:rPr>
+        <w:t>dbEntityEntry</w:t>
+      </w:r>
+      <w:proofErr w:type="spellEnd"/>
+      <w:r>
+        <w:rPr>
+          <w:highlight w:val="white"/>
+        </w:rPr>
+        <w:t xml:space="preserve"> = </w:t>
+      </w:r>
+      <w:proofErr w:type="spellStart"/>
+      <w:proofErr w:type="gramStart"/>
+      <w:r>
+        <w:rPr>
+          <w:highlight w:val="white"/>
+        </w:rPr>
+        <w:t>DbContext.Entry</w:t>
+      </w:r>
+      <w:proofErr w:type="spellEnd"/>
+      <w:r>
+        <w:rPr>
+          <w:highlight w:val="white"/>
+        </w:rPr>
+        <w:t>(</w:t>
+      </w:r>
+      <w:proofErr w:type="gramEnd"/>
+      <w:r>
+        <w:rPr>
+          <w:highlight w:val="white"/>
+        </w:rPr>
+        <w:t>entity);</w:t>
+      </w:r>
+    </w:p>
+    <w:p>
+      <w:pPr>
+        <w:pStyle w:val="CODE"/>
+        <w:rPr>
+          <w:highlight w:val="white"/>
+        </w:rPr>
+      </w:pPr>
+    </w:p>
+    <w:p>
+      <w:pPr>
+        <w:pStyle w:val="CODE"/>
+        <w:rPr>
+          <w:highlight w:val="white"/>
+        </w:rPr>
+      </w:pPr>
+      <w:r>
+        <w:rPr>
+          <w:highlight w:val="white"/>
+        </w:rPr>
+        <w:t xml:space="preserve">        </w:t>
+      </w:r>
+      <w:proofErr w:type="gramStart"/>
+      <w:r>
+        <w:rPr>
+          <w:color w:val="0000FF"/>
+          <w:highlight w:val="white"/>
+        </w:rPr>
+        <w:t>if</w:t>
+      </w:r>
+      <w:proofErr w:type="gramEnd"/>
+      <w:r>
+        <w:rPr>
+          <w:highlight w:val="white"/>
+        </w:rPr>
+        <w:t xml:space="preserve"> (</w:t>
+      </w:r>
+      <w:proofErr w:type="spellStart"/>
+      <w:r>
+        <w:rPr>
+          <w:highlight w:val="white"/>
+        </w:rPr>
+        <w:t>dbEntityEntry.State</w:t>
+      </w:r>
+      <w:proofErr w:type="spellEnd"/>
+      <w:r>
+        <w:rPr>
+          <w:highlight w:val="white"/>
+        </w:rPr>
+        <w:t xml:space="preserve"> == </w:t>
+      </w:r>
+      <w:proofErr w:type="spellStart"/>
+      <w:r>
+        <w:rPr>
+          <w:highlight w:val="white"/>
+        </w:rPr>
+        <w:t>EntityState.Detached</w:t>
+      </w:r>
+      <w:proofErr w:type="spellEnd"/>
+      <w:r>
+        <w:rPr>
+          <w:highlight w:val="white"/>
+        </w:rPr>
+        <w:t>)</w:t>
+      </w:r>
+    </w:p>
+    <w:p>
+      <w:pPr>
+        <w:pStyle w:val="CODE"/>
+        <w:rPr>
+          <w:highlight w:val="white"/>
+        </w:rPr>
+      </w:pPr>
+      <w:r>
+        <w:rPr>
+          <w:highlight w:val="white"/>
+        </w:rPr>
+        <w:t xml:space="preserve">        {</w:t>
+      </w:r>
+    </w:p>
+    <w:p>
+      <w:pPr>
+        <w:pStyle w:val="CODE"/>
+        <w:rPr>
+          <w:highlight w:val="white"/>
+        </w:rPr>
+      </w:pPr>
+      <w:r>
+        <w:rPr>
+          <w:highlight w:val="white"/>
+        </w:rPr>
+        <w:t xml:space="preserve">            </w:t>
+      </w:r>
+      <w:proofErr w:type="spellStart"/>
+      <w:proofErr w:type="gramStart"/>
+      <w:r>
+        <w:rPr>
+          <w:highlight w:val="white"/>
+        </w:rPr>
+        <w:t>DbSet.Attach</w:t>
+      </w:r>
+      <w:proofErr w:type="spellEnd"/>
+      <w:r>
+        <w:rPr>
+          <w:highlight w:val="white"/>
+        </w:rPr>
+        <w:t>(</w:t>
+      </w:r>
+      <w:proofErr w:type="gramEnd"/>
+      <w:r>
+        <w:rPr>
+          <w:highlight w:val="white"/>
+        </w:rPr>
+        <w:t>entity);</w:t>
+      </w:r>
+    </w:p>
+    <w:p>
+      <w:pPr>
+        <w:pStyle w:val="CODE"/>
+        <w:rPr>
+          <w:highlight w:val="white"/>
+        </w:rPr>
+      </w:pPr>
+      <w:r>
+        <w:rPr>
+          <w:highlight w:val="white"/>
+        </w:rPr>
+        <w:t xml:space="preserve">        }</w:t>
+      </w:r>
+    </w:p>
+    <w:p>
+      <w:pPr>
+        <w:pStyle w:val="CODE"/>
+        <w:rPr>
+          <w:highlight w:val="white"/>
+        </w:rPr>
+      </w:pPr>
+    </w:p>
+    <w:p>
+      <w:pPr>
+        <w:pStyle w:val="CODE"/>
+        <w:rPr>
+          <w:highlight w:val="white"/>
+        </w:rPr>
+      </w:pPr>
+      <w:r>
+        <w:rPr>
+          <w:highlight w:val="white"/>
+        </w:rPr>
+        <w:t xml:space="preserve">        </w:t>
+      </w:r>
+      <w:proofErr w:type="spellStart"/>
+      <w:r>
+        <w:rPr>
+          <w:highlight w:val="white"/>
+        </w:rPr>
+        <w:t>dbEntityEntry.State</w:t>
+      </w:r>
+      <w:proofErr w:type="spellEnd"/>
+      <w:r>
+        <w:rPr>
+          <w:highlight w:val="white"/>
+        </w:rPr>
+        <w:t xml:space="preserve"> = </w:t>
+      </w:r>
+      <w:proofErr w:type="spellStart"/>
+      <w:r>
+        <w:rPr>
+          <w:highlight w:val="white"/>
+        </w:rPr>
+        <w:t>EntityState.Modified</w:t>
+      </w:r>
+      <w:proofErr w:type="spellEnd"/>
+      <w:r>
+        <w:rPr>
+          <w:highlight w:val="white"/>
+        </w:rPr>
+        <w:t>;</w:t>
+      </w:r>
+    </w:p>
+    <w:p>
+      <w:pPr>
+        <w:pStyle w:val="CODE"/>
+        <w:rPr>
+          <w:highlight w:val="white"/>
+        </w:rPr>
+      </w:pPr>
+      <w:r>
+        <w:rPr>
+          <w:highlight w:val="white"/>
+        </w:rPr>
+        <w:t xml:space="preserve">    }</w:t>
+      </w:r>
+    </w:p>
+    <w:p>
+      <w:pPr>
+        <w:pStyle w:val="CODE"/>
+        <w:rPr>
+          <w:highlight w:val="white"/>
+        </w:rPr>
+      </w:pPr>
+    </w:p>
+    <w:p>
+      <w:pPr>
+        <w:pStyle w:val="CODE"/>
+        <w:rPr>
+          <w:highlight w:val="white"/>
+        </w:rPr>
+      </w:pPr>
+      <w:r>
+        <w:rPr>
+          <w:highlight w:val="white"/>
+        </w:rPr>
+        <w:t xml:space="preserve">    </w:t>
+      </w:r>
+      <w:proofErr w:type="gramStart"/>
+      <w:r>
+        <w:rPr>
+          <w:color w:val="0000FF"/>
+          <w:highlight w:val="white"/>
+        </w:rPr>
+        <w:t>public</w:t>
+      </w:r>
+      <w:proofErr w:type="gramEnd"/>
+      <w:r>
+        <w:rPr>
+          <w:highlight w:val="white"/>
+        </w:rPr>
+        <w:t xml:space="preserve"> </w:t>
+      </w:r>
+      <w:r>
+        <w:rPr>
+          <w:color w:val="0000FF"/>
+          <w:highlight w:val="white"/>
+        </w:rPr>
+        <w:t>virtual</w:t>
+      </w:r>
+      <w:r>
+        <w:rPr>
+          <w:highlight w:val="white"/>
+        </w:rPr>
+        <w:t xml:space="preserve"> </w:t>
+      </w:r>
+      <w:r>
+        <w:rPr>
+          <w:color w:val="0000FF"/>
+          <w:highlight w:val="white"/>
+        </w:rPr>
+        <w:t>void</w:t>
+      </w:r>
+      <w:r>
+        <w:rPr>
+          <w:highlight w:val="white"/>
+        </w:rPr>
+        <w:t xml:space="preserve"> Delete(T entity)</w:t>
+      </w:r>
+    </w:p>
+    <w:p>
+      <w:pPr>
+        <w:pStyle w:val="CODE"/>
+        <w:rPr>
+          <w:highlight w:val="white"/>
+        </w:rPr>
+      </w:pPr>
+      <w:r>
+        <w:rPr>
+          <w:highlight w:val="white"/>
+        </w:rPr>
+        <w:t xml:space="preserve">    {</w:t>
+      </w:r>
+    </w:p>
+    <w:p>
+      <w:pPr>
+        <w:pStyle w:val="CODE"/>
+        <w:rPr>
+          <w:highlight w:val="white"/>
+        </w:rPr>
+      </w:pPr>
+      <w:r>
+        <w:rPr>
+          <w:highlight w:val="white"/>
+        </w:rPr>
+        <w:t xml:space="preserve">        </w:t>
+      </w:r>
+      <w:proofErr w:type="spellStart"/>
+      <w:r>
+        <w:rPr>
+          <w:highlight w:val="white"/>
+        </w:rPr>
+        <w:t>DbEntityEntry</w:t>
+      </w:r>
+      <w:proofErr w:type="spellEnd"/>
+      <w:r>
+        <w:rPr>
+          <w:highlight w:val="white"/>
+        </w:rPr>
+        <w:t xml:space="preserve"> </w:t>
+      </w:r>
+      <w:proofErr w:type="spellStart"/>
+      <w:r>
+        <w:rPr>
+          <w:highlight w:val="white"/>
+        </w:rPr>
+        <w:t>dbEntityEntry</w:t>
+      </w:r>
+      <w:proofErr w:type="spellEnd"/>
+      <w:r>
+        <w:rPr>
+          <w:highlight w:val="white"/>
+        </w:rPr>
+        <w:t xml:space="preserve"> = </w:t>
+      </w:r>
+      <w:proofErr w:type="spellStart"/>
+      <w:proofErr w:type="gramStart"/>
+      <w:r>
+        <w:rPr>
+          <w:highlight w:val="white"/>
+        </w:rPr>
+        <w:t>DbContext.Entry</w:t>
+      </w:r>
+      <w:proofErr w:type="spellEnd"/>
+      <w:r>
+        <w:rPr>
+          <w:highlight w:val="white"/>
+        </w:rPr>
+        <w:t>(</w:t>
+      </w:r>
+      <w:proofErr w:type="gramEnd"/>
+      <w:r>
+        <w:rPr>
+          <w:highlight w:val="white"/>
+        </w:rPr>
+        <w:t>entity);</w:t>
+      </w:r>
+    </w:p>
+    <w:p>
+      <w:pPr>
+        <w:pStyle w:val="CODE"/>
+        <w:rPr>
+          <w:highlight w:val="white"/>
+        </w:rPr>
+      </w:pPr>
+    </w:p>
+    <w:p>
+      <w:pPr>
+        <w:pStyle w:val="CODE"/>
+        <w:rPr>
+          <w:highlight w:val="white"/>
+        </w:rPr>
+      </w:pPr>
+      <w:r>
+        <w:rPr>
+          <w:highlight w:val="white"/>
+        </w:rPr>
+        <w:t xml:space="preserve">        </w:t>
+      </w:r>
+      <w:proofErr w:type="gramStart"/>
+      <w:r>
+        <w:rPr>
+          <w:color w:val="0000FF"/>
+          <w:highlight w:val="white"/>
+        </w:rPr>
+        <w:t>if</w:t>
+      </w:r>
+      <w:proofErr w:type="gramEnd"/>
+      <w:r>
+        <w:rPr>
+          <w:highlight w:val="white"/>
+        </w:rPr>
+        <w:t xml:space="preserve"> (</w:t>
+      </w:r>
+      <w:proofErr w:type="spellStart"/>
+      <w:r>
+        <w:rPr>
+          <w:highlight w:val="white"/>
+        </w:rPr>
+        <w:t>dbEntityEntry.State</w:t>
+      </w:r>
+      <w:proofErr w:type="spellEnd"/>
+      <w:r>
+        <w:rPr>
+          <w:highlight w:val="white"/>
+        </w:rPr>
+        <w:t xml:space="preserve"> != </w:t>
+      </w:r>
+      <w:proofErr w:type="spellStart"/>
+      <w:r>
+        <w:rPr>
+          <w:highlight w:val="white"/>
+        </w:rPr>
+        <w:t>EntityState.Deleted</w:t>
+      </w:r>
+      <w:proofErr w:type="spellEnd"/>
+      <w:r>
+        <w:rPr>
+          <w:highlight w:val="white"/>
+        </w:rPr>
+        <w:t>)</w:t>
+      </w:r>
+    </w:p>
+    <w:p>
+      <w:pPr>
+        <w:pStyle w:val="CODE"/>
+        <w:rPr>
+          <w:highlight w:val="white"/>
+        </w:rPr>
+      </w:pPr>
+      <w:r>
+        <w:rPr>
+          <w:highlight w:val="white"/>
+        </w:rPr>
+        <w:t xml:space="preserve">        {</w:t>
+      </w:r>
+    </w:p>
+    <w:p>
+      <w:pPr>
+        <w:pStyle w:val="CODE"/>
+        <w:rPr>
+          <w:highlight w:val="white"/>
+        </w:rPr>
+      </w:pPr>
+      <w:r>
+        <w:rPr>
+          <w:highlight w:val="white"/>
+        </w:rPr>
+        <w:t xml:space="preserve">            </w:t>
+      </w:r>
+      <w:proofErr w:type="spellStart"/>
+      <w:r>
+        <w:rPr>
+          <w:highlight w:val="white"/>
+        </w:rPr>
+        <w:t>dbEntityEntry.State</w:t>
+      </w:r>
+      <w:proofErr w:type="spellEnd"/>
+      <w:r>
+        <w:rPr>
+          <w:highlight w:val="white"/>
+        </w:rPr>
+        <w:t xml:space="preserve"> = </w:t>
+      </w:r>
+      <w:proofErr w:type="spellStart"/>
+      <w:r>
+        <w:rPr>
+          <w:highlight w:val="white"/>
+        </w:rPr>
+        <w:t>EntityState.Deleted</w:t>
+      </w:r>
+      <w:proofErr w:type="spellEnd"/>
+      <w:r>
+        <w:rPr>
+          <w:highlight w:val="white"/>
+        </w:rPr>
+        <w:t>;</w:t>
+      </w:r>
+    </w:p>
+    <w:p>
+      <w:pPr>
+        <w:pStyle w:val="CODE"/>
+        <w:rPr>
+          <w:highlight w:val="white"/>
+        </w:rPr>
+      </w:pPr>
+      <w:r>
+        <w:rPr>
+          <w:highlight w:val="white"/>
+        </w:rPr>
+        <w:t xml:space="preserve">        }</w:t>
+      </w:r>
+    </w:p>
+    <w:p>
+      <w:pPr>
+        <w:pStyle w:val="CODE"/>
+        <w:rPr>
+          <w:highlight w:val="white"/>
+        </w:rPr>
+      </w:pPr>
+      <w:r>
+        <w:rPr>
+          <w:highlight w:val="white"/>
+        </w:rPr>
+        <w:t xml:space="preserve">        </w:t>
+      </w:r>
+      <w:proofErr w:type="gramStart"/>
+      <w:r>
+        <w:rPr>
+          <w:color w:val="0000FF"/>
+          <w:highlight w:val="white"/>
+        </w:rPr>
+        <w:t>else</w:t>
+      </w:r>
+      <w:proofErr w:type="gramEnd"/>
+    </w:p>
+    <w:p>
+      <w:pPr>
+        <w:pStyle w:val="CODE"/>
+        <w:rPr>
+          <w:highlight w:val="white"/>
+        </w:rPr>
+      </w:pPr>
+      <w:r>
+        <w:rPr>
+          <w:highlight w:val="white"/>
+        </w:rPr>
+        <w:t xml:space="preserve">        {</w:t>
+      </w:r>
+    </w:p>
+    <w:p>
+      <w:pPr>
+        <w:pStyle w:val="CODE"/>
+        <w:rPr>
+          <w:highlight w:val="white"/>
+        </w:rPr>
+      </w:pPr>
+      <w:r>
+        <w:rPr>
+          <w:highlight w:val="white"/>
+        </w:rPr>
+        <w:t xml:space="preserve">            </w:t>
+      </w:r>
+      <w:proofErr w:type="spellStart"/>
+      <w:proofErr w:type="gramStart"/>
+      <w:r>
+        <w:rPr>
+          <w:highlight w:val="white"/>
+        </w:rPr>
+        <w:t>DbSet.Attach</w:t>
+      </w:r>
+      <w:proofErr w:type="spellEnd"/>
+      <w:r>
+        <w:rPr>
+          <w:highlight w:val="white"/>
+        </w:rPr>
+        <w:t>(</w:t>
+      </w:r>
+      <w:proofErr w:type="gramEnd"/>
+      <w:r>
+        <w:rPr>
+          <w:highlight w:val="white"/>
+        </w:rPr>
+        <w:t>entity);</w:t>
+      </w:r>
+    </w:p>
+    <w:p>
+      <w:pPr>
+        <w:pStyle w:val="CODE"/>
+        <w:rPr>
+          <w:highlight w:val="white"/>
+        </w:rPr>
+      </w:pPr>
+      <w:r>
+        <w:rPr>
+          <w:highlight w:val="white"/>
+        </w:rPr>
+        <w:t xml:space="preserve">            </w:t>
+      </w:r>
+      <w:proofErr w:type="spellStart"/>
+      <w:proofErr w:type="gramStart"/>
+      <w:r>
+        <w:rPr>
+          <w:highlight w:val="white"/>
+        </w:rPr>
+        <w:t>DbSet.Remove</w:t>
+      </w:r>
+      <w:proofErr w:type="spellEnd"/>
+      <w:r>
+        <w:rPr>
+          <w:highlight w:val="white"/>
+        </w:rPr>
+        <w:t>(</w:t>
+      </w:r>
+      <w:proofErr w:type="gramEnd"/>
+      <w:r>
+        <w:rPr>
+          <w:highlight w:val="white"/>
+        </w:rPr>
+        <w:t>entity);</w:t>
+      </w:r>
+    </w:p>
+    <w:p>
+      <w:pPr>
+        <w:pStyle w:val="CODE"/>
+        <w:rPr>
+          <w:highlight w:val="white"/>
+        </w:rPr>
+      </w:pPr>
+      <w:r>
+        <w:rPr>
+          <w:highlight w:val="white"/>
+        </w:rPr>
+        <w:t xml:space="preserve">        }</w:t>
+      </w:r>
+    </w:p>
+    <w:p>
+      <w:pPr>
+        <w:pStyle w:val="CODE"/>
+        <w:rPr>
+          <w:highlight w:val="white"/>
+        </w:rPr>
+      </w:pPr>
+      <w:r>
+        <w:rPr>
+          <w:highlight w:val="white"/>
+        </w:rPr>
+        <w:t xml:space="preserve">    }</w:t>
+      </w:r>
+    </w:p>
+    <w:p>
+      <w:pPr>
+        <w:pStyle w:val="CODE"/>
+        <w:rPr>
+          <w:highlight w:val="white"/>
+        </w:rPr>
+      </w:pPr>
+    </w:p>
+    <w:p>
+      <w:pPr>
+        <w:pStyle w:val="CODE"/>
+        <w:rPr>
+          <w:highlight w:val="white"/>
+        </w:rPr>
+      </w:pPr>
+      <w:r>
+        <w:rPr>
+          <w:highlight w:val="white"/>
+        </w:rPr>
+        <w:t xml:space="preserve">    </w:t>
+      </w:r>
+      <w:proofErr w:type="gramStart"/>
+      <w:r>
+        <w:rPr>
+          <w:color w:val="0000FF"/>
+          <w:highlight w:val="white"/>
+        </w:rPr>
+        <w:t>public</w:t>
+      </w:r>
+      <w:proofErr w:type="gramEnd"/>
+      <w:r>
+        <w:rPr>
+          <w:highlight w:val="white"/>
+        </w:rPr>
+        <w:t xml:space="preserve"> </w:t>
+      </w:r>
+      <w:r>
+        <w:rPr>
+          <w:color w:val="0000FF"/>
+          <w:highlight w:val="white"/>
+        </w:rPr>
+        <w:t>virtual</w:t>
+      </w:r>
+      <w:r>
+        <w:rPr>
+          <w:highlight w:val="white"/>
+        </w:rPr>
+        <w:t xml:space="preserve"> </w:t>
+      </w:r>
+      <w:r>
+        <w:rPr>
+          <w:color w:val="0000FF"/>
+          <w:highlight w:val="white"/>
+        </w:rPr>
+        <w:t>void</w:t>
+      </w:r>
+      <w:r>
+        <w:rPr>
+          <w:highlight w:val="white"/>
+        </w:rPr>
+        <w:t xml:space="preserve"> Delete(</w:t>
+      </w:r>
+      <w:proofErr w:type="spellStart"/>
+      <w:r>
+        <w:rPr>
+          <w:color w:val="0000FF"/>
+          <w:highlight w:val="white"/>
+        </w:rPr>
+        <w:t>int</w:t>
+      </w:r>
+      <w:proofErr w:type="spellEnd"/>
+      <w:r>
+        <w:rPr>
+          <w:highlight w:val="white"/>
+        </w:rPr>
+        <w:t xml:space="preserve"> id)</w:t>
+      </w:r>
+    </w:p>
+    <w:p>
+      <w:pPr>
+        <w:pStyle w:val="CODE"/>
+        <w:rPr>
+          <w:highlight w:val="white"/>
+        </w:rPr>
+      </w:pPr>
+      <w:r>
+        <w:rPr>
+          <w:highlight w:val="white"/>
+        </w:rPr>
+        <w:t xml:space="preserve">    {</w:t>
+      </w:r>
+    </w:p>
+    <w:p>
+      <w:pPr>
+        <w:pStyle w:val="CODE"/>
+        <w:rPr>
+          <w:highlight w:val="white"/>
+        </w:rPr>
+      </w:pPr>
+      <w:r>
+        <w:rPr>
+          <w:highlight w:val="white"/>
+        </w:rPr>
+        <w:t xml:space="preserve">        </w:t>
+      </w:r>
+      <w:proofErr w:type="spellStart"/>
+      <w:proofErr w:type="gramStart"/>
+      <w:r>
+        <w:rPr>
+          <w:color w:val="0000FF"/>
+          <w:highlight w:val="white"/>
+        </w:rPr>
+        <w:t>var</w:t>
+      </w:r>
+      <w:proofErr w:type="spellEnd"/>
+      <w:proofErr w:type="gramEnd"/>
+      <w:r>
+        <w:rPr>
+          <w:highlight w:val="white"/>
+        </w:rPr>
+        <w:t xml:space="preserve"> entity = </w:t>
+      </w:r>
+      <w:proofErr w:type="spellStart"/>
+      <w:r>
+        <w:rPr>
+          <w:highlight w:val="white"/>
+        </w:rPr>
+        <w:t>GetById</w:t>
+      </w:r>
+      <w:proofErr w:type="spellEnd"/>
+      <w:r>
+        <w:rPr>
+          <w:highlight w:val="white"/>
+        </w:rPr>
+        <w:t>(id);</w:t>
+      </w:r>
+    </w:p>
+    <w:p>
+      <w:pPr>
+        <w:pStyle w:val="CODE"/>
+        <w:rPr>
+          <w:highlight w:val="white"/>
+        </w:rPr>
+      </w:pPr>
+    </w:p>
+    <w:p>
+      <w:pPr>
+        <w:pStyle w:val="CODE"/>
+        <w:rPr>
+          <w:highlight w:val="white"/>
+        </w:rPr>
+      </w:pPr>
+      <w:r>
+        <w:rPr>
+          <w:highlight w:val="white"/>
+        </w:rPr>
+        <w:t xml:space="preserve">        </w:t>
+      </w:r>
+      <w:proofErr w:type="gramStart"/>
+      <w:r>
+        <w:rPr>
+          <w:color w:val="0000FF"/>
+          <w:highlight w:val="white"/>
+        </w:rPr>
+        <w:t>if</w:t>
+      </w:r>
+      <w:proofErr w:type="gramEnd"/>
+      <w:r>
+        <w:rPr>
+          <w:highlight w:val="white"/>
+        </w:rPr>
+        <w:t xml:space="preserve"> (entity == </w:t>
+      </w:r>
+      <w:r>
+        <w:rPr>
+          <w:color w:val="0000FF"/>
+          <w:highlight w:val="white"/>
+        </w:rPr>
+        <w:t>null</w:t>
+      </w:r>
+      <w:r>
+        <w:rPr>
+          <w:highlight w:val="white"/>
+        </w:rPr>
+        <w:t>)</w:t>
+      </w:r>
+    </w:p>
+    <w:p>
+      <w:pPr>
+        <w:pStyle w:val="CODE"/>
+        <w:rPr>
+          <w:highlight w:val="white"/>
+        </w:rPr>
+      </w:pPr>
+      <w:r>
+        <w:rPr>
+          <w:highlight w:val="white"/>
+        </w:rPr>
+        <w:t xml:space="preserve">        {</w:t>
+      </w:r>
+    </w:p>
+    <w:p>
+      <w:pPr>
+        <w:pStyle w:val="CODE"/>
+        <w:rPr>
+          <w:highlight w:val="white"/>
+        </w:rPr>
+      </w:pPr>
+      <w:r>
+        <w:rPr>
+          <w:highlight w:val="white"/>
+        </w:rPr>
+        <w:t xml:space="preserve">            </w:t>
+      </w:r>
+      <w:proofErr w:type="gramStart"/>
+      <w:r>
+        <w:rPr>
+          <w:color w:val="0000FF"/>
+          <w:highlight w:val="white"/>
+        </w:rPr>
+        <w:t>return</w:t>
+      </w:r>
+      <w:proofErr w:type="gramEnd"/>
+      <w:r>
+        <w:rPr>
+          <w:highlight w:val="white"/>
+        </w:rPr>
+        <w:t>;</w:t>
+      </w:r>
+    </w:p>
+    <w:p>
+      <w:pPr>
+        <w:pStyle w:val="CODE"/>
+        <w:rPr>
+          <w:highlight w:val="white"/>
+        </w:rPr>
+      </w:pPr>
+      <w:r>
+        <w:rPr>
+          <w:highlight w:val="white"/>
+        </w:rPr>
+        <w:t xml:space="preserve">        }</w:t>
+      </w:r>
+    </w:p>
+    <w:p>
+      <w:pPr>
+        <w:pStyle w:val="CODE"/>
+        <w:rPr>
+          <w:highlight w:val="white"/>
+        </w:rPr>
+      </w:pPr>
+    </w:p>
+    <w:p>
+      <w:pPr>
+        <w:pStyle w:val="CODE"/>
+        <w:rPr>
+          <w:highlight w:val="white"/>
+        </w:rPr>
+      </w:pPr>
+      <w:r>
+        <w:rPr>
+          <w:highlight w:val="white"/>
+        </w:rPr>
+        <w:t xml:space="preserve">        </w:t>
+      </w:r>
+      <w:proofErr w:type="gramStart"/>
+      <w:r>
+        <w:rPr>
+          <w:highlight w:val="white"/>
+        </w:rPr>
+        <w:t>Delete(</w:t>
+      </w:r>
+      <w:proofErr w:type="gramEnd"/>
+      <w:r>
+        <w:rPr>
+          <w:highlight w:val="white"/>
+        </w:rPr>
+        <w:t>entity);</w:t>
+      </w:r>
+    </w:p>
+    <w:p>
+      <w:pPr>
+        <w:pStyle w:val="CODE"/>
+        <w:rPr>
+          <w:highlight w:val="white"/>
+        </w:rPr>
+      </w:pPr>
+      <w:r>
+        <w:rPr>
+          <w:highlight w:val="white"/>
+        </w:rPr>
+        <w:t xml:space="preserve">    }</w:t>
+      </w:r>
+    </w:p>
+    <w:p>
+      <w:pPr>
+        <w:pStyle w:val="CODE"/>
+        <w:rPr>
+          <w:highlight w:val="white"/>
+        </w:rPr>
+      </w:pPr>
+    </w:p>
+    <w:p>
+      <w:pPr>
+        <w:pStyle w:val="CODE"/>
+        <w:rPr>
+          <w:highlight w:val="white"/>
+        </w:rPr>
+      </w:pPr>
+      <w:r>
+        <w:rPr>
+          <w:highlight w:val="white"/>
+        </w:rPr>
+        <w:t xml:space="preserve">    </w:t>
+      </w:r>
+      <w:proofErr w:type="gramStart"/>
+      <w:r>
+        <w:rPr>
+          <w:color w:val="0000FF"/>
+          <w:highlight w:val="white"/>
+        </w:rPr>
+        <w:t>public</w:t>
+      </w:r>
+      <w:proofErr w:type="gramEnd"/>
+      <w:r>
+        <w:rPr>
+          <w:highlight w:val="white"/>
+        </w:rPr>
+        <w:t xml:space="preserve"> </w:t>
+      </w:r>
+      <w:r>
+        <w:rPr>
+          <w:color w:val="0000FF"/>
+          <w:highlight w:val="white"/>
+        </w:rPr>
+        <w:t>virtual</w:t>
+      </w:r>
+      <w:r>
+        <w:rPr>
+          <w:highlight w:val="white"/>
+        </w:rPr>
+        <w:t xml:space="preserve"> </w:t>
+      </w:r>
+      <w:r>
+        <w:rPr>
+          <w:color w:val="0000FF"/>
+          <w:highlight w:val="white"/>
+        </w:rPr>
+        <w:t>void</w:t>
+      </w:r>
+      <w:r>
+        <w:rPr>
+          <w:highlight w:val="white"/>
+        </w:rPr>
+        <w:t xml:space="preserve"> Delete(</w:t>
+      </w:r>
+      <w:proofErr w:type="spellStart"/>
+      <w:r>
+        <w:rPr>
+          <w:highlight w:val="white"/>
+        </w:rPr>
+        <w:t>Guid</w:t>
+      </w:r>
+      <w:proofErr w:type="spellEnd"/>
+      <w:r>
+        <w:rPr>
+          <w:highlight w:val="white"/>
+        </w:rPr>
+        <w:t xml:space="preserve"> id)</w:t>
+      </w:r>
+    </w:p>
+    <w:p>
+      <w:pPr>
+        <w:pStyle w:val="CODE"/>
+        <w:rPr>
+          <w:highlight w:val="white"/>
+        </w:rPr>
+      </w:pPr>
+      <w:r>
+        <w:rPr>
+          <w:highlight w:val="white"/>
+        </w:rPr>
+        <w:t xml:space="preserve">    {</w:t>
+      </w:r>
+    </w:p>
+    <w:p>
+      <w:pPr>
+        <w:pStyle w:val="CODE"/>
+        <w:rPr>
+          <w:highlight w:val="white"/>
+        </w:rPr>
+      </w:pPr>
+      <w:r>
+        <w:rPr>
+          <w:highlight w:val="white"/>
+        </w:rPr>
+        <w:t xml:space="preserve">        </w:t>
+      </w:r>
+      <w:proofErr w:type="spellStart"/>
+      <w:proofErr w:type="gramStart"/>
+      <w:r>
+        <w:rPr>
+          <w:color w:val="0000FF"/>
+          <w:highlight w:val="white"/>
+        </w:rPr>
+        <w:t>var</w:t>
+      </w:r>
+      <w:proofErr w:type="spellEnd"/>
+      <w:proofErr w:type="gramEnd"/>
+      <w:r>
+        <w:rPr>
+          <w:highlight w:val="white"/>
+        </w:rPr>
+        <w:t xml:space="preserve"> entity = </w:t>
+      </w:r>
+      <w:proofErr w:type="spellStart"/>
+      <w:r>
+        <w:rPr>
+          <w:highlight w:val="white"/>
+        </w:rPr>
+        <w:t>GetById</w:t>
+      </w:r>
+      <w:proofErr w:type="spellEnd"/>
+      <w:r>
+        <w:rPr>
+          <w:highlight w:val="white"/>
+        </w:rPr>
+        <w:t>(id);</w:t>
+      </w:r>
+    </w:p>
+    <w:p>
+      <w:pPr>
+        <w:pStyle w:val="CODE"/>
+        <w:rPr>
+          <w:highlight w:val="white"/>
+        </w:rPr>
+      </w:pPr>
+    </w:p>
+    <w:p>
+      <w:pPr>
+        <w:pStyle w:val="CODE"/>
+        <w:rPr>
+          <w:highlight w:val="white"/>
+        </w:rPr>
+      </w:pPr>
+      <w:r>
+        <w:rPr>
+          <w:highlight w:val="white"/>
+        </w:rPr>
+        <w:t xml:space="preserve">        </w:t>
+      </w:r>
+      <w:proofErr w:type="gramStart"/>
+      <w:r>
+        <w:rPr>
+          <w:color w:val="0000FF"/>
+          <w:highlight w:val="white"/>
+        </w:rPr>
+        <w:t>if</w:t>
+      </w:r>
+      <w:proofErr w:type="gramEnd"/>
+      <w:r>
+        <w:rPr>
+          <w:highlight w:val="white"/>
+        </w:rPr>
+        <w:t xml:space="preserve"> (entity == </w:t>
+      </w:r>
+      <w:r>
+        <w:rPr>
+          <w:color w:val="0000FF"/>
+          <w:highlight w:val="white"/>
+        </w:rPr>
+        <w:t>null</w:t>
+      </w:r>
+      <w:r>
+        <w:rPr>
+          <w:highlight w:val="white"/>
+        </w:rPr>
+        <w:t>)</w:t>
+      </w:r>
+    </w:p>
+    <w:p>
+      <w:pPr>
+        <w:pStyle w:val="CODE"/>
+        <w:rPr>
+          <w:highlight w:val="white"/>
+        </w:rPr>
+      </w:pPr>
+      <w:r>
+        <w:rPr>
+          <w:highlight w:val="white"/>
+        </w:rPr>
+        <w:t xml:space="preserve">        {</w:t>
+      </w:r>
+    </w:p>
+    <w:p>
+      <w:pPr>
+        <w:pStyle w:val="CODE"/>
+        <w:rPr>
+          <w:highlight w:val="white"/>
+        </w:rPr>
+      </w:pPr>
+      <w:r>
+        <w:rPr>
+          <w:highlight w:val="white"/>
+        </w:rPr>
+        <w:t xml:space="preserve">            </w:t>
+      </w:r>
+      <w:proofErr w:type="gramStart"/>
+      <w:r>
+        <w:rPr>
+          <w:color w:val="0000FF"/>
+          <w:highlight w:val="white"/>
+        </w:rPr>
+        <w:t>return</w:t>
+      </w:r>
+      <w:proofErr w:type="gramEnd"/>
+      <w:r>
+        <w:rPr>
+          <w:highlight w:val="white"/>
+        </w:rPr>
+        <w:t>;</w:t>
+      </w:r>
+    </w:p>
+    <w:p>
+      <w:pPr>
+        <w:pStyle w:val="CODE"/>
+        <w:rPr>
+          <w:highlight w:val="white"/>
+        </w:rPr>
+      </w:pPr>
+      <w:r>
+        <w:rPr>
+          <w:highlight w:val="white"/>
+        </w:rPr>
+        <w:t xml:space="preserve">        }</w:t>
+      </w:r>
+    </w:p>
+    <w:p>
+      <w:pPr>
+        <w:pStyle w:val="CODE"/>
+        <w:rPr>
+          <w:highlight w:val="white"/>
+        </w:rPr>
+      </w:pPr>
+    </w:p>
+    <w:p>
+      <w:pPr>
+        <w:pStyle w:val="CODE"/>
+        <w:rPr>
+          <w:highlight w:val="white"/>
+        </w:rPr>
+      </w:pPr>
+      <w:r>
+        <w:rPr>
+          <w:highlight w:val="white"/>
+        </w:rPr>
+        <w:t xml:space="preserve">        </w:t>
+      </w:r>
+      <w:proofErr w:type="gramStart"/>
+      <w:r>
+        <w:rPr>
+          <w:highlight w:val="white"/>
+        </w:rPr>
+        <w:t>Delete(</w:t>
+      </w:r>
+      <w:proofErr w:type="gramEnd"/>
+      <w:r>
+        <w:rPr>
+          <w:highlight w:val="white"/>
+        </w:rPr>
+        <w:t>entity);</w:t>
+      </w:r>
+    </w:p>
+    <w:p>
+      <w:pPr>
+        <w:pStyle w:val="CODE"/>
+        <w:rPr>
+          <w:highlight w:val="white"/>
+        </w:rPr>
+      </w:pPr>
+      <w:r>
+        <w:rPr>
+          <w:highlight w:val="white"/>
+        </w:rPr>
+        <w:t xml:space="preserve">    }</w:t>
+      </w:r>
+    </w:p>
+    <w:p>
+      <w:pPr>
+        <w:pStyle w:val="CODE"/>
+        <w:rPr>
+          <w:highlight w:val="white"/>
+        </w:rPr>
+      </w:pPr>
+    </w:p>
+    <w:p>
+      <w:pPr>
+        <w:pStyle w:val="CODE"/>
+        <w:rPr>
+          <w:highlight w:val="white"/>
+        </w:rPr>
+      </w:pPr>
+      <w:r>
+        <w:rPr>
+          <w:highlight w:val="white"/>
+        </w:rPr>
+        <w:t xml:space="preserve">    </w:t>
+      </w:r>
+      <w:proofErr w:type="gramStart"/>
+      <w:r>
+        <w:rPr>
+          <w:color w:val="0000FF"/>
+          <w:highlight w:val="white"/>
+        </w:rPr>
+        <w:t>public</w:t>
+      </w:r>
+      <w:proofErr w:type="gramEnd"/>
+      <w:r>
+        <w:rPr>
+          <w:highlight w:val="white"/>
+        </w:rPr>
+        <w:t xml:space="preserve"> </w:t>
+      </w:r>
+      <w:r>
+        <w:rPr>
+          <w:color w:val="0000FF"/>
+          <w:highlight w:val="white"/>
+        </w:rPr>
+        <w:t>virtual</w:t>
+      </w:r>
+      <w:r>
+        <w:rPr>
+          <w:highlight w:val="white"/>
+        </w:rPr>
+        <w:t xml:space="preserve"> </w:t>
+      </w:r>
+      <w:r>
+        <w:rPr>
+          <w:color w:val="0000FF"/>
+          <w:highlight w:val="white"/>
+        </w:rPr>
+        <w:t>void</w:t>
+      </w:r>
+      <w:r>
+        <w:rPr>
+          <w:highlight w:val="white"/>
+        </w:rPr>
+        <w:t xml:space="preserve"> Delete(</w:t>
+      </w:r>
+      <w:r>
+        <w:rPr>
+          <w:color w:val="0000FF"/>
+          <w:highlight w:val="white"/>
+        </w:rPr>
+        <w:t>string</w:t>
+      </w:r>
+      <w:r>
+        <w:rPr>
+          <w:highlight w:val="white"/>
+        </w:rPr>
+        <w:t xml:space="preserve"> id)</w:t>
+      </w:r>
+    </w:p>
+    <w:p>
+      <w:pPr>
+        <w:pStyle w:val="CODE"/>
+        <w:rPr>
+          <w:highlight w:val="white"/>
+        </w:rPr>
+      </w:pPr>
+      <w:r>
+        <w:rPr>
+          <w:highlight w:val="white"/>
+        </w:rPr>
+        <w:t xml:space="preserve">    {</w:t>
+      </w:r>
+    </w:p>
+    <w:p>
+      <w:pPr>
+        <w:pStyle w:val="CODE"/>
+        <w:rPr>
+          <w:highlight w:val="white"/>
+        </w:rPr>
+      </w:pPr>
+      <w:r>
+        <w:rPr>
+          <w:highlight w:val="white"/>
+        </w:rPr>
+        <w:t xml:space="preserve">        </w:t>
+      </w:r>
+      <w:proofErr w:type="spellStart"/>
+      <w:proofErr w:type="gramStart"/>
+      <w:r>
+        <w:rPr>
+          <w:color w:val="0000FF"/>
+          <w:highlight w:val="white"/>
+        </w:rPr>
+        <w:t>var</w:t>
+      </w:r>
+      <w:proofErr w:type="spellEnd"/>
+      <w:proofErr w:type="gramEnd"/>
+      <w:r>
+        <w:rPr>
+          <w:highlight w:val="white"/>
+        </w:rPr>
+        <w:t xml:space="preserve"> entity = </w:t>
+      </w:r>
+      <w:proofErr w:type="spellStart"/>
+      <w:r>
+        <w:rPr>
+          <w:highlight w:val="white"/>
+        </w:rPr>
+        <w:t>GetById</w:t>
+      </w:r>
+      <w:proofErr w:type="spellEnd"/>
+      <w:r>
+        <w:rPr>
+          <w:highlight w:val="white"/>
+        </w:rPr>
+        <w:t>(id);</w:t>
+      </w:r>
+    </w:p>
+    <w:p>
+      <w:pPr>
+        <w:pStyle w:val="CODE"/>
+        <w:rPr>
+          <w:highlight w:val="white"/>
+        </w:rPr>
+      </w:pPr>
+    </w:p>
+    <w:p>
+      <w:pPr>
+        <w:pStyle w:val="CODE"/>
+        <w:rPr>
+          <w:highlight w:val="white"/>
+        </w:rPr>
+      </w:pPr>
+      <w:r>
+        <w:rPr>
+          <w:highlight w:val="white"/>
+        </w:rPr>
+        <w:t xml:space="preserve">        </w:t>
+      </w:r>
+      <w:proofErr w:type="gramStart"/>
+      <w:r>
+        <w:rPr>
+          <w:color w:val="0000FF"/>
+          <w:highlight w:val="white"/>
+        </w:rPr>
+        <w:t>if</w:t>
+      </w:r>
+      <w:proofErr w:type="gramEnd"/>
+      <w:r>
+        <w:rPr>
+          <w:highlight w:val="white"/>
+        </w:rPr>
+        <w:t xml:space="preserve"> (entity == </w:t>
+      </w:r>
+      <w:r>
+        <w:rPr>
+          <w:color w:val="0000FF"/>
+          <w:highlight w:val="white"/>
+        </w:rPr>
+        <w:t>null</w:t>
+      </w:r>
+      <w:r>
+        <w:rPr>
+          <w:highlight w:val="white"/>
+        </w:rPr>
+        <w:t>)</w:t>
+      </w:r>
+    </w:p>
+    <w:p>
+      <w:pPr>
+        <w:pStyle w:val="CODE"/>
+        <w:rPr>
+          <w:highlight w:val="white"/>
+        </w:rPr>
+      </w:pPr>
+      <w:r>
+        <w:rPr>
+          <w:highlight w:val="white"/>
+        </w:rPr>
+        <w:t xml:space="preserve">        {</w:t>
+      </w:r>
+    </w:p>
+    <w:p>
+      <w:pPr>
+        <w:pStyle w:val="CODE"/>
+        <w:rPr>
+          <w:highlight w:val="white"/>
+        </w:rPr>
+      </w:pPr>
+      <w:r>
+        <w:rPr>
+          <w:highlight w:val="white"/>
+        </w:rPr>
+        <w:t xml:space="preserve">            </w:t>
+      </w:r>
+      <w:proofErr w:type="gramStart"/>
+      <w:r>
+        <w:rPr>
+          <w:color w:val="0000FF"/>
+          <w:highlight w:val="white"/>
+        </w:rPr>
+        <w:t>return</w:t>
+      </w:r>
+      <w:proofErr w:type="gramEnd"/>
+      <w:r>
+        <w:rPr>
+          <w:highlight w:val="white"/>
+        </w:rPr>
+        <w:t>;</w:t>
+      </w:r>
+    </w:p>
+    <w:p>
+      <w:pPr>
+        <w:pStyle w:val="CODE"/>
+        <w:rPr>
+          <w:highlight w:val="white"/>
+        </w:rPr>
+      </w:pPr>
+      <w:r>
+        <w:rPr>
+          <w:highlight w:val="white"/>
+        </w:rPr>
+        <w:t xml:space="preserve">        }</w:t>
+      </w:r>
+    </w:p>
+    <w:p>
+      <w:pPr>
+        <w:pStyle w:val="CODE"/>
+        <w:rPr>
+          <w:highlight w:val="white"/>
+        </w:rPr>
+      </w:pPr>
+    </w:p>
+    <w:p>
+      <w:pPr>
+        <w:pStyle w:val="CODE"/>
+        <w:rPr>
+          <w:highlight w:val="white"/>
+        </w:rPr>
+      </w:pPr>
+      <w:r>
+        <w:rPr>
+          <w:highlight w:val="white"/>
+        </w:rPr>
+        <w:t xml:space="preserve">        </w:t>
+      </w:r>
+      <w:proofErr w:type="gramStart"/>
+      <w:r>
+        <w:rPr>
+          <w:highlight w:val="white"/>
+        </w:rPr>
+        <w:t>Delete(</w:t>
+      </w:r>
+      <w:proofErr w:type="gramEnd"/>
+      <w:r>
+        <w:rPr>
+          <w:highlight w:val="white"/>
+        </w:rPr>
+        <w:t>entity);</w:t>
+      </w:r>
+    </w:p>
+    <w:p>
+      <w:pPr>
+        <w:pStyle w:val="CODE"/>
+        <w:rPr>
+          <w:highlight w:val="white"/>
+        </w:rPr>
+      </w:pPr>
+      <w:r>
+        <w:rPr>
+          <w:highlight w:val="white"/>
+        </w:rPr>
+        <w:t xml:space="preserve">    }</w:t>
+      </w:r>
+    </w:p>
+    <w:p>
+      <w:pPr>
+        <w:pStyle w:val="CODE"/>
+        <w:rPr>
+          <w:highlight w:val="white"/>
+        </w:rPr>
+      </w:pPr>
+    </w:p>
+    <w:p>
+      <w:pPr>
+        <w:pStyle w:val="CODE"/>
+        <w:rPr>
+          <w:highlight w:val="white"/>
+        </w:rPr>
+      </w:pPr>
+      <w:r>
+        <w:rPr>
+          <w:highlight w:val="white"/>
+        </w:rPr>
+        <w:t xml:space="preserve">    </w:t>
+      </w:r>
+      <w:proofErr w:type="gramStart"/>
+      <w:r>
+        <w:rPr>
+          <w:color w:val="0000FF"/>
+          <w:highlight w:val="white"/>
+        </w:rPr>
+        <w:t>public</w:t>
+      </w:r>
+      <w:proofErr w:type="gramEnd"/>
+      <w:r>
+        <w:rPr>
+          <w:highlight w:val="white"/>
+        </w:rPr>
+        <w:t xml:space="preserve"> </w:t>
+      </w:r>
+      <w:r>
+        <w:rPr>
+          <w:color w:val="0000FF"/>
+          <w:highlight w:val="white"/>
+        </w:rPr>
+        <w:t>void</w:t>
+      </w:r>
+      <w:r>
+        <w:rPr>
+          <w:highlight w:val="white"/>
+        </w:rPr>
+        <w:t xml:space="preserve"> Dispose()</w:t>
+      </w:r>
+    </w:p>
+    <w:p>
+      <w:pPr>
+        <w:pStyle w:val="CODE"/>
+        <w:rPr>
+          <w:highlight w:val="white"/>
+        </w:rPr>
+      </w:pPr>
+      <w:r>
+        <w:rPr>
+          <w:highlight w:val="white"/>
+        </w:rPr>
+        <w:t xml:space="preserve">    {</w:t>
+      </w:r>
+    </w:p>
+    <w:p>
+      <w:pPr>
+        <w:pStyle w:val="CODE"/>
+        <w:rPr>
+          <w:highlight w:val="white"/>
+        </w:rPr>
+      </w:pPr>
+      <w:r>
+        <w:rPr>
+          <w:highlight w:val="white"/>
+        </w:rPr>
+        <w:t xml:space="preserve">        </w:t>
+      </w:r>
+      <w:proofErr w:type="spellStart"/>
+      <w:proofErr w:type="gramStart"/>
+      <w:r>
+        <w:rPr>
+          <w:highlight w:val="white"/>
+        </w:rPr>
+        <w:t>DbContext.Dispose</w:t>
+      </w:r>
+      <w:proofErr w:type="spellEnd"/>
+      <w:r>
+        <w:rPr>
+          <w:highlight w:val="white"/>
+        </w:rPr>
+        <w:t>(</w:t>
+      </w:r>
+      <w:proofErr w:type="gramEnd"/>
+      <w:r>
+        <w:rPr>
+          <w:highlight w:val="white"/>
+        </w:rPr>
+        <w:t>);</w:t>
+      </w:r>
+    </w:p>
+    <w:p>
+      <w:pPr>
+        <w:pStyle w:val="CODE"/>
+        <w:rPr>
+          <w:highlight w:val="white"/>
+        </w:rPr>
+      </w:pPr>
+      <w:r>
+        <w:rPr>
+          <w:highlight w:val="white"/>
+        </w:rPr>
+        <w:t xml:space="preserve">    }</w:t>
+      </w:r>
+    </w:p>
+    <w:p>
+      <w:pPr>
+        <w:pStyle w:val="CODE"/>
+      </w:pPr>
+      <w:r>
+        <w:rPr>
+          <w:highlight w:val="white"/>
+        </w:rPr>
+        <w:t>}</w:t>
+      </w:r>
+    </w:p>
+    <w:p/>
+    <w:p>
+      <w:pPr>
+        <w:pStyle w:val="ListParagraph"/>
+        <w:numPr>
+          <w:ilvl w:val="0"/>
+          <w:numId w:val="7"/>
+        </w:numPr>
+      </w:pPr>
+      <w:r>
+        <w:t xml:space="preserve">Add new interface </w:t>
+      </w:r>
+      <w:proofErr w:type="spellStart"/>
+      <w:r>
+        <w:rPr>
+          <w:rFonts w:ascii="Consolas" w:hAnsi="Consolas" w:cs="Consolas"/>
+          <w:color w:val="000000"/>
+          <w:sz w:val="19"/>
+          <w:szCs w:val="19"/>
+          <w:highlight w:val="white"/>
+        </w:rPr>
+        <w:t>IApplicationUserRepository</w:t>
+      </w:r>
+      <w:proofErr w:type="spellEnd"/>
+      <w:r>
+        <w:t xml:space="preserve"> to </w:t>
+      </w:r>
+      <w:proofErr w:type="spellStart"/>
+      <w:r>
+        <w:rPr>
+          <w:b/>
+        </w:rPr>
+        <w:t>Komsky.Data.DataAccess.Repositories</w:t>
+      </w:r>
+      <w:proofErr w:type="spellEnd"/>
+    </w:p>
+    <w:p>
+      <w:pPr>
+        <w:pStyle w:val="ListParagraph"/>
+        <w:numPr>
+          <w:ilvl w:val="1"/>
+          <w:numId w:val="7"/>
+        </w:numPr>
+      </w:pPr>
+      <w:r>
+        <w:t xml:space="preserve">This interface should inherit from </w:t>
+      </w:r>
+      <w:proofErr w:type="spellStart"/>
+      <w:r>
+        <w:rPr>
+          <w:rFonts w:ascii="Consolas" w:hAnsi="Consolas" w:cs="Consolas"/>
+          <w:color w:val="000000"/>
+          <w:sz w:val="19"/>
+          <w:szCs w:val="19"/>
+          <w:highlight w:val="white"/>
+        </w:rPr>
+        <w:t>IRepository</w:t>
+      </w:r>
+      <w:proofErr w:type="spellEnd"/>
+      <w:r>
+        <w:rPr>
+          <w:rFonts w:ascii="Consolas" w:hAnsi="Consolas" w:cs="Consolas"/>
+          <w:color w:val="000000"/>
+          <w:sz w:val="19"/>
+          <w:szCs w:val="19"/>
+          <w:highlight w:val="white"/>
+        </w:rPr>
+        <w:t>&lt;</w:t>
+      </w:r>
+      <w:proofErr w:type="spellStart"/>
+      <w:r>
+        <w:rPr>
+          <w:rFonts w:ascii="Consolas" w:hAnsi="Consolas" w:cs="Consolas"/>
+          <w:color w:val="000000"/>
+          <w:sz w:val="19"/>
+          <w:szCs w:val="19"/>
+          <w:highlight w:val="white"/>
+        </w:rPr>
+        <w:t>ApplicationUser</w:t>
+      </w:r>
+      <w:proofErr w:type="spellEnd"/>
+      <w:r>
+        <w:rPr>
+          <w:rFonts w:ascii="Consolas" w:hAnsi="Consolas" w:cs="Consolas"/>
+          <w:color w:val="000000"/>
+          <w:sz w:val="19"/>
+          <w:szCs w:val="19"/>
+          <w:highlight w:val="white"/>
+        </w:rPr>
+        <w:t>&gt;</w:t>
+      </w:r>
+    </w:p>
+    <w:p>
+      <w:pPr>
+        <w:pStyle w:val="ListParagraph"/>
+        <w:numPr>
+          <w:ilvl w:val="1"/>
+          <w:numId w:val="7"/>
+        </w:numPr>
+      </w:pPr>
+      <w:r>
+        <w:lastRenderedPageBreak/>
+        <w:t xml:space="preserve">For now we will add only one method to find a user – by email. Add </w:t>
+      </w:r>
+      <w:proofErr w:type="spellStart"/>
+      <w:r>
+        <w:rPr>
+          <w:rFonts w:ascii="Consolas" w:hAnsi="Consolas" w:cs="Consolas"/>
+          <w:color w:val="000000"/>
+          <w:sz w:val="19"/>
+          <w:szCs w:val="19"/>
+          <w:highlight w:val="white"/>
+        </w:rPr>
+        <w:t>GetByEmail</w:t>
+      </w:r>
+      <w:proofErr w:type="spellEnd"/>
+      <w:r>
+        <w:t xml:space="preserve"> method to our interface as below:</w:t>
+      </w:r>
+    </w:p>
+    <w:p>
+      <w:pPr>
+        <w:pStyle w:val="CODE"/>
+        <w:rPr>
+          <w:highlight w:val="white"/>
+        </w:rPr>
+      </w:pPr>
+      <w:proofErr w:type="gramStart"/>
+      <w:r>
+        <w:rPr>
+          <w:color w:val="0000FF"/>
+          <w:highlight w:val="white"/>
+        </w:rPr>
+        <w:t>namespace</w:t>
+      </w:r>
+      <w:proofErr w:type="gramEnd"/>
+      <w:r>
+        <w:rPr>
+          <w:highlight w:val="white"/>
+        </w:rPr>
+        <w:t xml:space="preserve"> </w:t>
+      </w:r>
+      <w:proofErr w:type="spellStart"/>
+      <w:r>
+        <w:rPr>
+          <w:highlight w:val="white"/>
+        </w:rPr>
+        <w:t>Komsky.Data.DataAccess.Repositories</w:t>
+      </w:r>
+      <w:proofErr w:type="spellEnd"/>
+    </w:p>
+    <w:p>
+      <w:pPr>
+        <w:pStyle w:val="CODE"/>
+        <w:rPr>
+          <w:highlight w:val="white"/>
+        </w:rPr>
+      </w:pPr>
+      <w:r>
+        <w:rPr>
+          <w:highlight w:val="white"/>
+        </w:rPr>
+        <w:t>{</w:t>
+      </w:r>
+    </w:p>
+    <w:p>
+      <w:pPr>
+        <w:pStyle w:val="CODE"/>
+        <w:rPr>
+          <w:highlight w:val="white"/>
+        </w:rPr>
+      </w:pPr>
+      <w:r>
+        <w:rPr>
+          <w:highlight w:val="white"/>
+        </w:rPr>
+        <w:t xml:space="preserve">    </w:t>
+      </w:r>
+      <w:proofErr w:type="gramStart"/>
+      <w:r>
+        <w:rPr>
+          <w:color w:val="0000FF"/>
+          <w:highlight w:val="white"/>
+        </w:rPr>
+        <w:t>public</w:t>
+      </w:r>
+      <w:proofErr w:type="gramEnd"/>
+      <w:r>
+        <w:rPr>
+          <w:highlight w:val="white"/>
+        </w:rPr>
+        <w:t xml:space="preserve"> </w:t>
+      </w:r>
+      <w:r>
+        <w:rPr>
+          <w:color w:val="0000FF"/>
+          <w:highlight w:val="white"/>
+        </w:rPr>
+        <w:t>interface</w:t>
+      </w:r>
+      <w:r>
+        <w:rPr>
+          <w:highlight w:val="white"/>
+        </w:rPr>
+        <w:t xml:space="preserve"> </w:t>
+      </w:r>
+      <w:proofErr w:type="spellStart"/>
+      <w:r>
+        <w:rPr>
+          <w:color w:val="2B91AF"/>
+          <w:highlight w:val="white"/>
+        </w:rPr>
+        <w:t>IApplicationUserRepository</w:t>
+      </w:r>
+      <w:proofErr w:type="spellEnd"/>
+      <w:r>
+        <w:rPr>
+          <w:highlight w:val="white"/>
+        </w:rPr>
+        <w:t xml:space="preserve"> : </w:t>
+      </w:r>
+      <w:proofErr w:type="spellStart"/>
+      <w:r>
+        <w:rPr>
+          <w:color w:val="2B91AF"/>
+          <w:highlight w:val="white"/>
+        </w:rPr>
+        <w:t>IRepository</w:t>
+      </w:r>
+      <w:proofErr w:type="spellEnd"/>
+      <w:r>
+        <w:rPr>
+          <w:highlight w:val="white"/>
+        </w:rPr>
+        <w:t>&lt;</w:t>
+      </w:r>
+      <w:proofErr w:type="spellStart"/>
+      <w:r>
+        <w:rPr>
+          <w:color w:val="2B91AF"/>
+          <w:highlight w:val="white"/>
+        </w:rPr>
+        <w:t>ApplicationUser</w:t>
+      </w:r>
+      <w:proofErr w:type="spellEnd"/>
+      <w:r>
+        <w:rPr>
+          <w:highlight w:val="white"/>
+        </w:rPr>
+        <w:t>&gt;</w:t>
+      </w:r>
+    </w:p>
+    <w:p>
+      <w:pPr>
+        <w:pStyle w:val="CODE"/>
+        <w:rPr>
+          <w:highlight w:val="white"/>
+        </w:rPr>
+      </w:pPr>
+      <w:r>
+        <w:rPr>
+          <w:highlight w:val="white"/>
+        </w:rPr>
+        <w:t xml:space="preserve">    {</w:t>
+      </w:r>
+    </w:p>
+    <w:p>
+      <w:pPr>
+        <w:pStyle w:val="CODE"/>
+        <w:rPr>
+          <w:highlight w:val="white"/>
+        </w:rPr>
+      </w:pPr>
+      <w:r>
+        <w:rPr>
+          <w:highlight w:val="white"/>
+        </w:rPr>
+        <w:t xml:space="preserve">        </w:t>
+      </w:r>
+      <w:proofErr w:type="spellStart"/>
+      <w:r>
+        <w:rPr>
+          <w:color w:val="2B91AF"/>
+          <w:highlight w:val="white"/>
+        </w:rPr>
+        <w:t>ApplicationUser</w:t>
+      </w:r>
+      <w:proofErr w:type="spellEnd"/>
+      <w:r>
+        <w:rPr>
+          <w:highlight w:val="white"/>
+        </w:rPr>
+        <w:t xml:space="preserve"> </w:t>
+      </w:r>
+      <w:proofErr w:type="spellStart"/>
+      <w:proofErr w:type="gramStart"/>
+      <w:r>
+        <w:rPr>
+          <w:highlight w:val="white"/>
+        </w:rPr>
+        <w:t>GetByEmail</w:t>
+      </w:r>
+      <w:proofErr w:type="spellEnd"/>
+      <w:r>
+        <w:rPr>
+          <w:highlight w:val="white"/>
+        </w:rPr>
+        <w:t>(</w:t>
+      </w:r>
+      <w:proofErr w:type="gramEnd"/>
+      <w:r>
+        <w:rPr>
+          <w:color w:val="0000FF"/>
+          <w:highlight w:val="white"/>
+        </w:rPr>
+        <w:t>string</w:t>
+      </w:r>
+      <w:r>
+        <w:rPr>
+          <w:highlight w:val="white"/>
+        </w:rPr>
+        <w:t xml:space="preserve"> email);</w:t>
+      </w:r>
+    </w:p>
+    <w:p>
+      <w:pPr>
+        <w:pStyle w:val="CODE"/>
+        <w:rPr>
+          <w:highlight w:val="white"/>
+        </w:rPr>
+      </w:pPr>
+      <w:r>
+        <w:rPr>
+          <w:highlight w:val="white"/>
+        </w:rPr>
+        <w:t xml:space="preserve">    }</w:t>
+      </w:r>
+    </w:p>
+    <w:p>
+      <w:pPr>
+        <w:pStyle w:val="CODE"/>
+      </w:pPr>
+      <w:r>
+        <w:rPr>
+          <w:highlight w:val="white"/>
+        </w:rPr>
+        <w:t>}</w:t>
+      </w:r>
+    </w:p>
+    <w:p/>
+    <w:p>
+      <w:pPr>
+        <w:pStyle w:val="ListParagraph"/>
+        <w:numPr>
+          <w:ilvl w:val="0"/>
+          <w:numId w:val="7"/>
+        </w:numPr>
+      </w:pPr>
+      <w:r>
+        <w:t xml:space="preserve">Now we need to implement this interface in class called </w:t>
+      </w:r>
+      <w:proofErr w:type="spellStart"/>
+      <w:r>
+        <w:rPr>
+          <w:rFonts w:ascii="Consolas" w:hAnsi="Consolas" w:cs="Consolas"/>
+          <w:color w:val="000000"/>
+          <w:sz w:val="19"/>
+          <w:szCs w:val="19"/>
+          <w:highlight w:val="white"/>
+        </w:rPr>
+        <w:t>ApplicationUserRepository</w:t>
+      </w:r>
+      <w:proofErr w:type="spellEnd"/>
+      <w:r>
+        <w:t>.</w:t>
+      </w:r>
+    </w:p>
+    <w:p>
+      <w:pPr>
+        <w:pStyle w:val="ListParagraph"/>
+        <w:numPr>
+          <w:ilvl w:val="1"/>
+          <w:numId w:val="7"/>
+        </w:numPr>
+      </w:pPr>
+      <w:r>
+        <w:t xml:space="preserve">Add new class </w:t>
+      </w:r>
+      <w:proofErr w:type="spellStart"/>
+      <w:r>
+        <w:rPr>
+          <w:rFonts w:ascii="Consolas" w:hAnsi="Consolas" w:cs="Consolas"/>
+          <w:color w:val="000000"/>
+          <w:sz w:val="19"/>
+          <w:szCs w:val="19"/>
+          <w:highlight w:val="white"/>
+        </w:rPr>
+        <w:t>ApplicationUserRepository</w:t>
+      </w:r>
+      <w:proofErr w:type="spellEnd"/>
+      <w:r>
+        <w:t xml:space="preserve"> to </w:t>
+      </w:r>
+      <w:r>
+        <w:rPr>
+          <w:b/>
+        </w:rPr>
+        <w:t>Repositories</w:t>
+      </w:r>
+      <w:r>
+        <w:t xml:space="preserve"> folder</w:t>
+      </w:r>
+    </w:p>
+    <w:p>
+      <w:pPr>
+        <w:pStyle w:val="ListParagraph"/>
+        <w:numPr>
+          <w:ilvl w:val="1"/>
+          <w:numId w:val="7"/>
+        </w:numPr>
+      </w:pPr>
+      <w:r>
+        <w:t xml:space="preserve">Inherit from </w:t>
+      </w:r>
+      <w:proofErr w:type="spellStart"/>
+      <w:r>
+        <w:rPr>
+          <w:rFonts w:ascii="Consolas" w:hAnsi="Consolas" w:cs="Consolas"/>
+          <w:color w:val="000000"/>
+          <w:sz w:val="19"/>
+          <w:szCs w:val="19"/>
+          <w:highlight w:val="white"/>
+        </w:rPr>
+        <w:t>GenericRepository</w:t>
+      </w:r>
+      <w:proofErr w:type="spellEnd"/>
+      <w:r>
+        <w:rPr>
+          <w:rFonts w:ascii="Consolas" w:hAnsi="Consolas" w:cs="Consolas"/>
+          <w:color w:val="000000"/>
+          <w:sz w:val="19"/>
+          <w:szCs w:val="19"/>
+          <w:highlight w:val="white"/>
+        </w:rPr>
+        <w:t>&lt;</w:t>
+      </w:r>
+      <w:proofErr w:type="spellStart"/>
+      <w:r>
+        <w:rPr>
+          <w:rFonts w:ascii="Consolas" w:hAnsi="Consolas" w:cs="Consolas"/>
+          <w:color w:val="000000"/>
+          <w:sz w:val="19"/>
+          <w:szCs w:val="19"/>
+          <w:highlight w:val="white"/>
+        </w:rPr>
+        <w:t>ApplicationUser</w:t>
+      </w:r>
+      <w:proofErr w:type="spellEnd"/>
+      <w:r>
+        <w:rPr>
+          <w:rFonts w:ascii="Consolas" w:hAnsi="Consolas" w:cs="Consolas"/>
+          <w:color w:val="000000"/>
+          <w:sz w:val="19"/>
+          <w:szCs w:val="19"/>
+          <w:highlight w:val="white"/>
+        </w:rPr>
+        <w:t>&gt;</w:t>
+      </w:r>
+    </w:p>
+    <w:p>
+      <w:pPr>
+        <w:pStyle w:val="ListParagraph"/>
+        <w:numPr>
+          <w:ilvl w:val="2"/>
+          <w:numId w:val="7"/>
+        </w:numPr>
+      </w:pPr>
+      <w:r>
+        <w:t xml:space="preserve">Implement missing constructor (use Implement option from Visual Studio or </w:t>
+      </w:r>
+      <w:proofErr w:type="spellStart"/>
+      <w:r>
+        <w:t>ReSharper</w:t>
+      </w:r>
+      <w:proofErr w:type="spellEnd"/>
+      <w:r>
+        <w:t xml:space="preserve"> Implement missing members)</w:t>
+      </w:r>
+    </w:p>
+    <w:p>
+      <w:pPr>
+        <w:pStyle w:val="ListParagraph"/>
+        <w:numPr>
+          <w:ilvl w:val="1"/>
+          <w:numId w:val="7"/>
+        </w:numPr>
+      </w:pPr>
+      <w:r>
+        <w:t xml:space="preserve">Implement </w:t>
+      </w:r>
+      <w:proofErr w:type="spellStart"/>
+      <w:r>
+        <w:rPr>
+          <w:rFonts w:ascii="Consolas" w:hAnsi="Consolas" w:cs="Consolas"/>
+          <w:color w:val="000000"/>
+          <w:sz w:val="19"/>
+          <w:szCs w:val="19"/>
+          <w:highlight w:val="white"/>
+        </w:rPr>
+        <w:t>IApplicationUserRepository</w:t>
+      </w:r>
+      <w:proofErr w:type="spellEnd"/>
+      <w:r>
+        <w:rPr>
+          <w:rFonts w:ascii="Consolas" w:hAnsi="Consolas" w:cs="Consolas"/>
+          <w:color w:val="000000"/>
+          <w:sz w:val="19"/>
+          <w:szCs w:val="19"/>
+        </w:rPr>
+        <w:t xml:space="preserve"> </w:t>
+      </w:r>
+      <w:proofErr w:type="spellStart"/>
+      <w:r>
+        <w:rPr>
+          <w:rFonts w:ascii="Consolas" w:hAnsi="Consolas" w:cs="Consolas"/>
+          <w:color w:val="000000"/>
+          <w:sz w:val="19"/>
+          <w:szCs w:val="19"/>
+        </w:rPr>
+        <w:t>GetByEmail</w:t>
+      </w:r>
+      <w:proofErr w:type="spellEnd"/>
+      <w:r>
+        <w:rPr>
+          <w:rFonts w:ascii="Consolas" w:hAnsi="Consolas" w:cs="Consolas"/>
+          <w:color w:val="000000"/>
+          <w:sz w:val="19"/>
+          <w:szCs w:val="19"/>
+        </w:rPr>
+        <w:t xml:space="preserve"> </w:t>
+      </w:r>
+      <w:r>
+        <w:t>method. See the implementation below.</w:t>
+      </w:r>
+    </w:p>
+    <w:p>
+      <w:pPr>
+        <w:pStyle w:val="CODE"/>
+        <w:rPr>
+          <w:highlight w:val="white"/>
+        </w:rPr>
+      </w:pPr>
+      <w:proofErr w:type="gramStart"/>
+      <w:r>
+        <w:rPr>
+          <w:color w:val="0000FF"/>
+          <w:highlight w:val="white"/>
+        </w:rPr>
+        <w:t>public</w:t>
+      </w:r>
+      <w:proofErr w:type="gramEnd"/>
+      <w:r>
+        <w:rPr>
+          <w:highlight w:val="white"/>
+        </w:rPr>
+        <w:t xml:space="preserve"> </w:t>
+      </w:r>
+      <w:proofErr w:type="spellStart"/>
+      <w:r>
+        <w:rPr>
+          <w:color w:val="2B91AF"/>
+          <w:highlight w:val="white"/>
+        </w:rPr>
+        <w:t>ApplicationUser</w:t>
+      </w:r>
+      <w:proofErr w:type="spellEnd"/>
+      <w:r>
+        <w:rPr>
+          <w:highlight w:val="white"/>
+        </w:rPr>
+        <w:t xml:space="preserve"> </w:t>
+      </w:r>
+      <w:proofErr w:type="spellStart"/>
+      <w:r>
+        <w:rPr>
+          <w:highlight w:val="white"/>
+        </w:rPr>
+        <w:t>GetByEmail</w:t>
+      </w:r>
+      <w:proofErr w:type="spellEnd"/>
+      <w:r>
+        <w:rPr>
+          <w:highlight w:val="white"/>
+        </w:rPr>
+        <w:t>(</w:t>
+      </w:r>
+      <w:r>
+        <w:rPr>
+          <w:color w:val="0000FF"/>
+          <w:highlight w:val="white"/>
+        </w:rPr>
+        <w:t>string</w:t>
+      </w:r>
+      <w:r>
+        <w:rPr>
+          <w:highlight w:val="white"/>
+        </w:rPr>
+        <w:t xml:space="preserve"> email)</w:t>
+      </w:r>
+    </w:p>
+    <w:p>
+      <w:pPr>
+        <w:pStyle w:val="CODE"/>
+        <w:rPr>
+          <w:highlight w:val="white"/>
+        </w:rPr>
+      </w:pPr>
+      <w:r>
+        <w:rPr>
+          <w:highlight w:val="white"/>
+        </w:rPr>
+        <w:t>{</w:t>
+      </w:r>
+    </w:p>
+    <w:p>
+      <w:pPr>
+        <w:pStyle w:val="CODE"/>
+        <w:rPr>
+          <w:highlight w:val="white"/>
+        </w:rPr>
+      </w:pPr>
+      <w:r>
+        <w:rPr>
+          <w:highlight w:val="white"/>
+        </w:rPr>
+        <w:t xml:space="preserve">    </w:t>
+      </w:r>
+      <w:proofErr w:type="gramStart"/>
+      <w:r>
+        <w:rPr>
+          <w:color w:val="0000FF"/>
+          <w:highlight w:val="white"/>
+        </w:rPr>
+        <w:t>return</w:t>
+      </w:r>
+      <w:proofErr w:type="gramEnd"/>
+      <w:r>
+        <w:rPr>
+          <w:highlight w:val="white"/>
+        </w:rPr>
+        <w:t xml:space="preserve"> </w:t>
+      </w:r>
+      <w:proofErr w:type="spellStart"/>
+      <w:r>
+        <w:rPr>
+          <w:highlight w:val="white"/>
+        </w:rPr>
+        <w:t>GetAll</w:t>
+      </w:r>
+      <w:proofErr w:type="spellEnd"/>
+      <w:r>
+        <w:rPr>
+          <w:highlight w:val="white"/>
+        </w:rPr>
+        <w:t>().</w:t>
+      </w:r>
+      <w:proofErr w:type="spellStart"/>
+      <w:r>
+        <w:rPr>
+          <w:highlight w:val="white"/>
+        </w:rPr>
+        <w:t>SingleOrDefault</w:t>
+      </w:r>
+      <w:proofErr w:type="spellEnd"/>
+      <w:r>
+        <w:rPr>
+          <w:highlight w:val="white"/>
+        </w:rPr>
+        <w:t xml:space="preserve">(x =&gt; </w:t>
+      </w:r>
+      <w:proofErr w:type="spellStart"/>
+      <w:r>
+        <w:rPr>
+          <w:highlight w:val="white"/>
+        </w:rPr>
+        <w:t>x.Email.ToLower</w:t>
+      </w:r>
+      <w:proofErr w:type="spellEnd"/>
+      <w:r>
+        <w:rPr>
+          <w:highlight w:val="white"/>
+        </w:rPr>
+        <w:t xml:space="preserve">() == </w:t>
+      </w:r>
+      <w:proofErr w:type="spellStart"/>
+      <w:r>
+        <w:rPr>
+          <w:highlight w:val="white"/>
+        </w:rPr>
+        <w:t>email.ToLower</w:t>
+      </w:r>
+      <w:proofErr w:type="spellEnd"/>
+      <w:r>
+        <w:rPr>
+          <w:highlight w:val="white"/>
+        </w:rPr>
+        <w:t>());</w:t>
+      </w:r>
+    </w:p>
+    <w:p>
+      <w:pPr>
+        <w:pStyle w:val="CODE"/>
+      </w:pPr>
+      <w:r>
+        <w:rPr>
+          <w:highlight w:val="white"/>
+        </w:rPr>
+        <w:t>}</w:t>
+      </w:r>
+    </w:p>
+    <w:p>
+      <w:pPr>
+        <w:pStyle w:val="ListParagraph"/>
+      </w:pPr>
+    </w:p>
+    <w:p>
+      <w:pPr>
+        <w:pStyle w:val="ListParagraph"/>
+        <w:numPr>
+          <w:ilvl w:val="0"/>
+          <w:numId w:val="7"/>
+        </w:numPr>
+      </w:pPr>
+      <w:r>
+        <w:t>Build your solution and debug any errors.</w:t>
+      </w:r>
+      <w:r>
+        <w:t xml:space="preserve"> You don’t have to run your solution yet – we haven’t done any changes to Web project so far.</w:t>
+      </w:r>
+    </w:p>
+    <w:p>
+      <w:r>
+        <w:t xml:space="preserve">At this point you should have </w:t>
+      </w:r>
+      <w:r>
+        <w:t xml:space="preserve">simple repository implemented with only one method – finding application user by email. We could use it directly in </w:t>
+      </w:r>
+      <w:r>
+        <w:t xml:space="preserve">our </w:t>
+      </w:r>
+      <w:r>
+        <w:t xml:space="preserve">Web project, but best practise is </w:t>
+      </w:r>
+      <w:r>
+        <w:t xml:space="preserve">further wrapping it by unit of work piece of code. We will use </w:t>
+      </w:r>
+      <w:proofErr w:type="spellStart"/>
+      <w:r>
+        <w:rPr>
+          <w:i/>
+        </w:rPr>
+        <w:t>DataFacade</w:t>
+      </w:r>
+      <w:proofErr w:type="spellEnd"/>
+      <w:r>
+        <w:t xml:space="preserve"> pattern to achieve it. </w:t>
+      </w:r>
+    </w:p>
+    <w:p>
+      <w:bookmarkStart w:id="0" w:name="_GoBack"/>
+      <w:bookmarkEnd w:id="0"/>
+    </w:p>
     <w:sectPr>
-      <w:headerReference w:type="even" r:id="rId8"/>
-      <w:headerReference w:type="default" r:id="rId9"/>
-      <w:footerReference w:type="even" r:id="rId10"/>
-      <w:footerReference w:type="default" r:id="rId11"/>
+      <w:headerReference w:type="even" r:id="rId9"/>
+      <w:headerReference w:type="default" r:id="rId10"/>
+      <w:footerReference w:type="even" r:id="rId11"/>
+      <w:footerReference w:type="default" r:id="rId12"/>
       <w:pgSz w:w="11906" w:h="16838"/>
       <w:pgMar w:top="1440" w:right="1440" w:bottom="1440" w:left="1440" w:header="708" w:footer="708" w:gutter="0"/>
       <w:pgNumType w:start="0"/>
@@ -1783,7 +7047,7 @@
         <w:bCs/>
         <w:noProof/>
       </w:rPr>
-      <w:t>2</w:t>
+      <w:t>6</w:t>
     </w:r>
     <w:r>
       <w:rPr>
@@ -1853,7 +7117,7 @@
         <w:bCs/>
         <w:noProof/>
       </w:rPr>
-      <w:t>1</w:t>
+      <w:t>7</w:t>
     </w:r>
     <w:r>
       <w:rPr>
@@ -1913,7 +7177,7 @@
         <w:bCs/>
         <w:noProof/>
       </w:rPr>
-      <w:t>2</w:t>
+      <w:t>6</w:t>
     </w:r>
     <w:r>
       <w:rPr>
@@ -2015,7 +7279,7 @@
         <w:bCs/>
         <w:noProof/>
       </w:rPr>
-      <w:t>1</w:t>
+      <w:t>7</w:t>
     </w:r>
     <w:r>
       <w:rPr>
@@ -2296,6 +7560,184 @@
     </w:lvl>
   </w:abstractNum>
   <w:abstractNum w:abstractNumId="3" w15:restartNumberingAfterBreak="0">
+    <w:nsid w:val="53D43444"/>
+    <w:multiLevelType w:val="hybridMultilevel"/>
+    <w:tmpl w:val="9942147C"/>
+    <w:lvl w:ilvl="0" w:tplc="B240DD48">
+      <w:start w:val="1"/>
+      <w:numFmt w:val="decimal"/>
+      <w:lvlText w:val="%1."/>
+      <w:lvlJc w:val="left"/>
+      <w:pPr>
+        <w:ind w:left="720" w:hanging="360"/>
+      </w:pPr>
+      <w:rPr>
+        <w:rFonts w:hint="default"/>
+      </w:rPr>
+    </w:lvl>
+    <w:lvl w:ilvl="1" w:tplc="08090019">
+      <w:start w:val="1"/>
+      <w:numFmt w:val="lowerLetter"/>
+      <w:lvlText w:val="%2."/>
+      <w:lvlJc w:val="left"/>
+      <w:pPr>
+        <w:ind w:left="1440" w:hanging="360"/>
+      </w:pPr>
+    </w:lvl>
+    <w:lvl w:ilvl="2" w:tplc="0809001B" w:tentative="1">
+      <w:start w:val="1"/>
+      <w:numFmt w:val="lowerRoman"/>
+      <w:lvlText w:val="%3."/>
+      <w:lvlJc w:val="right"/>
+      <w:pPr>
+        <w:ind w:left="2160" w:hanging="180"/>
+      </w:pPr>
+    </w:lvl>
+    <w:lvl w:ilvl="3" w:tplc="0809000F" w:tentative="1">
+      <w:start w:val="1"/>
+      <w:numFmt w:val="decimal"/>
+      <w:lvlText w:val="%4."/>
+      <w:lvlJc w:val="left"/>
+      <w:pPr>
+        <w:ind w:left="2880" w:hanging="360"/>
+      </w:pPr>
+    </w:lvl>
+    <w:lvl w:ilvl="4" w:tplc="08090019" w:tentative="1">
+      <w:start w:val="1"/>
+      <w:numFmt w:val="lowerLetter"/>
+      <w:lvlText w:val="%5."/>
+      <w:lvlJc w:val="left"/>
+      <w:pPr>
+        <w:ind w:left="3600" w:hanging="360"/>
+      </w:pPr>
+    </w:lvl>
+    <w:lvl w:ilvl="5" w:tplc="0809001B" w:tentative="1">
+      <w:start w:val="1"/>
+      <w:numFmt w:val="lowerRoman"/>
+      <w:lvlText w:val="%6."/>
+      <w:lvlJc w:val="right"/>
+      <w:pPr>
+        <w:ind w:left="4320" w:hanging="180"/>
+      </w:pPr>
+    </w:lvl>
+    <w:lvl w:ilvl="6" w:tplc="0809000F" w:tentative="1">
+      <w:start w:val="1"/>
+      <w:numFmt w:val="decimal"/>
+      <w:lvlText w:val="%7."/>
+      <w:lvlJc w:val="left"/>
+      <w:pPr>
+        <w:ind w:left="5040" w:hanging="360"/>
+      </w:pPr>
+    </w:lvl>
+    <w:lvl w:ilvl="7" w:tplc="08090019" w:tentative="1">
+      <w:start w:val="1"/>
+      <w:numFmt w:val="lowerLetter"/>
+      <w:lvlText w:val="%8."/>
+      <w:lvlJc w:val="left"/>
+      <w:pPr>
+        <w:ind w:left="5760" w:hanging="360"/>
+      </w:pPr>
+    </w:lvl>
+    <w:lvl w:ilvl="8" w:tplc="0809001B" w:tentative="1">
+      <w:start w:val="1"/>
+      <w:numFmt w:val="lowerRoman"/>
+      <w:lvlText w:val="%9."/>
+      <w:lvlJc w:val="right"/>
+      <w:pPr>
+        <w:ind w:left="6480" w:hanging="180"/>
+      </w:pPr>
+    </w:lvl>
+  </w:abstractNum>
+  <w:abstractNum w:abstractNumId="4" w15:restartNumberingAfterBreak="0">
+    <w:nsid w:val="5ED0180F"/>
+    <w:multiLevelType w:val="hybridMultilevel"/>
+    <w:tmpl w:val="ED1E3B1C"/>
+    <w:lvl w:ilvl="0" w:tplc="B240DD48">
+      <w:start w:val="1"/>
+      <w:numFmt w:val="decimal"/>
+      <w:lvlText w:val="%1."/>
+      <w:lvlJc w:val="left"/>
+      <w:pPr>
+        <w:ind w:left="720" w:hanging="360"/>
+      </w:pPr>
+      <w:rPr>
+        <w:rFonts w:hint="default"/>
+      </w:rPr>
+    </w:lvl>
+    <w:lvl w:ilvl="1" w:tplc="08090019">
+      <w:start w:val="1"/>
+      <w:numFmt w:val="lowerLetter"/>
+      <w:lvlText w:val="%2."/>
+      <w:lvlJc w:val="left"/>
+      <w:pPr>
+        <w:ind w:left="1440" w:hanging="360"/>
+      </w:pPr>
+    </w:lvl>
+    <w:lvl w:ilvl="2" w:tplc="0809001B">
+      <w:start w:val="1"/>
+      <w:numFmt w:val="lowerRoman"/>
+      <w:lvlText w:val="%3."/>
+      <w:lvlJc w:val="right"/>
+      <w:pPr>
+        <w:ind w:left="2160" w:hanging="180"/>
+      </w:pPr>
+    </w:lvl>
+    <w:lvl w:ilvl="3" w:tplc="0809000F" w:tentative="1">
+      <w:start w:val="1"/>
+      <w:numFmt w:val="decimal"/>
+      <w:lvlText w:val="%4."/>
+      <w:lvlJc w:val="left"/>
+      <w:pPr>
+        <w:ind w:left="2880" w:hanging="360"/>
+      </w:pPr>
+    </w:lvl>
+    <w:lvl w:ilvl="4" w:tplc="08090019" w:tentative="1">
+      <w:start w:val="1"/>
+      <w:numFmt w:val="lowerLetter"/>
+      <w:lvlText w:val="%5."/>
+      <w:lvlJc w:val="left"/>
+      <w:pPr>
+        <w:ind w:left="3600" w:hanging="360"/>
+      </w:pPr>
+    </w:lvl>
+    <w:lvl w:ilvl="5" w:tplc="0809001B" w:tentative="1">
+      <w:start w:val="1"/>
+      <w:numFmt w:val="lowerRoman"/>
+      <w:lvlText w:val="%6."/>
+      <w:lvlJc w:val="right"/>
+      <w:pPr>
+        <w:ind w:left="4320" w:hanging="180"/>
+      </w:pPr>
+    </w:lvl>
+    <w:lvl w:ilvl="6" w:tplc="0809000F" w:tentative="1">
+      <w:start w:val="1"/>
+      <w:numFmt w:val="decimal"/>
+      <w:lvlText w:val="%7."/>
+      <w:lvlJc w:val="left"/>
+      <w:pPr>
+        <w:ind w:left="5040" w:hanging="360"/>
+      </w:pPr>
+    </w:lvl>
+    <w:lvl w:ilvl="7" w:tplc="08090019" w:tentative="1">
+      <w:start w:val="1"/>
+      <w:numFmt w:val="lowerLetter"/>
+      <w:lvlText w:val="%8."/>
+      <w:lvlJc w:val="left"/>
+      <w:pPr>
+        <w:ind w:left="5760" w:hanging="360"/>
+      </w:pPr>
+    </w:lvl>
+    <w:lvl w:ilvl="8" w:tplc="0809001B" w:tentative="1">
+      <w:start w:val="1"/>
+      <w:numFmt w:val="lowerRoman"/>
+      <w:lvlText w:val="%9."/>
+      <w:lvlJc w:val="right"/>
+      <w:pPr>
+        <w:ind w:left="6480" w:hanging="180"/>
+      </w:pPr>
+    </w:lvl>
+  </w:abstractNum>
+  <w:abstractNum w:abstractNumId="5" w15:restartNumberingAfterBreak="0">
     <w:nsid w:val="61E15097"/>
     <w:multiLevelType w:val="hybridMultilevel"/>
     <w:tmpl w:val="14BA77B4"/>
@@ -2384,7 +7826,7 @@
       </w:pPr>
     </w:lvl>
   </w:abstractNum>
-  <w:abstractNum w:abstractNumId="4" w15:restartNumberingAfterBreak="0">
+  <w:abstractNum w:abstractNumId="6" w15:restartNumberingAfterBreak="0">
     <w:nsid w:val="74BA43F4"/>
     <w:multiLevelType w:val="hybridMultilevel"/>
     <w:tmpl w:val="75047808"/>
@@ -2477,13 +7919,19 @@
     <w:abstractNumId w:val="1"/>
   </w:num>
   <w:num w:numId="3">
-    <w:abstractNumId w:val="4"/>
+    <w:abstractNumId w:val="6"/>
   </w:num>
   <w:num w:numId="4">
     <w:abstractNumId w:val="0"/>
   </w:num>
   <w:num w:numId="5">
+    <w:abstractNumId w:val="5"/>
+  </w:num>
+  <w:num w:numId="6">
     <w:abstractNumId w:val="3"/>
+  </w:num>
+  <w:num w:numId="7">
+    <w:abstractNumId w:val="4"/>
   </w:num>
 </w:numbering>
 </file>
@@ -3104,7 +8552,6 @@
   <w:style w:type="character" w:default="1" w:styleId="DefaultParagraphFont">
     <w:name w:val="Default Paragraph Font"/>
     <w:uiPriority w:val="1"/>
-    <w:semiHidden/>
     <w:unhideWhenUsed/>
   </w:style>
   <w:style w:type="table" w:default="1" w:styleId="TableNormal">
@@ -3627,6 +9074,17 @@
     <w:uiPriority w:val="1"/>
     <w:rsid w:val="007B48EC"/>
   </w:style>
+  <w:style w:type="character" w:styleId="Hyperlink">
+    <w:name w:val="Hyperlink"/>
+    <w:basedOn w:val="DefaultParagraphFont"/>
+    <w:uiPriority w:val="99"/>
+    <w:unhideWhenUsed/>
+    <w:rsid w:val="00F57E7F"/>
+    <w:rPr>
+      <w:color w:val="0563C1" w:themeColor="hyperlink"/>
+      <w:u w:val="single"/>
+    </w:rPr>
+  </w:style>
 </w:styles>
 </file>
 

--- a/Lab/LAB.docx
+++ b/Lab/LAB.docx
@@ -6982,6 +6982,4070 @@
       </w:r>
     </w:p>
     <w:p>
+      <w:pPr>
+        <w:pBdr>
+          <w:bottom w:val="single" w:sz="6" w:space="1" w:color="auto"/>
+        </w:pBdr>
+      </w:pPr>
+    </w:p>
+    <w:p>
+      <w:pPr>
+        <w:pStyle w:val="Heading2"/>
+      </w:pPr>
+      <w:r>
+        <w:t xml:space="preserve">Task </w:t>
+      </w:r>
+      <w:r>
+        <w:t>4</w:t>
+      </w:r>
+      <w:r>
+        <w:t xml:space="preserve"> – ADD </w:t>
+      </w:r>
+      <w:r>
+        <w:t>DATA FAÇADE</w:t>
+      </w:r>
+      <w:r>
+        <w:t xml:space="preserve"> PATTERN TO DATA ACCESS LAYER </w:t>
+      </w:r>
+    </w:p>
+    <w:p/>
+    <w:p>
+      <w:pPr>
+        <w:pStyle w:val="ListParagraph"/>
+        <w:numPr>
+          <w:ilvl w:val="0"/>
+          <w:numId w:val="8"/>
+        </w:numPr>
+      </w:pPr>
+      <w:r>
+        <w:t xml:space="preserve">Add </w:t>
+      </w:r>
+      <w:proofErr w:type="spellStart"/>
+      <w:r>
+        <w:rPr>
+          <w:b/>
+        </w:rPr>
+        <w:t>UnitOfWork</w:t>
+      </w:r>
+      <w:proofErr w:type="spellEnd"/>
+      <w:r>
+        <w:t xml:space="preserve"> folder to </w:t>
+      </w:r>
+      <w:proofErr w:type="spellStart"/>
+      <w:r>
+        <w:rPr>
+          <w:b/>
+        </w:rPr>
+        <w:t>Komsky.Data.DataAccess</w:t>
+      </w:r>
+      <w:proofErr w:type="spellEnd"/>
+      <w:r>
+        <w:t xml:space="preserve"> project</w:t>
+      </w:r>
+    </w:p>
+    <w:p>
+      <w:pPr>
+        <w:pStyle w:val="ListParagraph"/>
+        <w:numPr>
+          <w:ilvl w:val="0"/>
+          <w:numId w:val="8"/>
+        </w:numPr>
+      </w:pPr>
+      <w:r>
+        <w:t xml:space="preserve">Add new interface </w:t>
+      </w:r>
+      <w:proofErr w:type="spellStart"/>
+      <w:r>
+        <w:rPr>
+          <w:rFonts w:ascii="Consolas" w:hAnsi="Consolas" w:cs="Consolas"/>
+          <w:color w:val="000000"/>
+          <w:sz w:val="19"/>
+          <w:szCs w:val="19"/>
+          <w:highlight w:val="white"/>
+        </w:rPr>
+        <w:t>IDataFacade</w:t>
+      </w:r>
+      <w:proofErr w:type="spellEnd"/>
+      <w:r>
+        <w:t xml:space="preserve">, implementing </w:t>
+      </w:r>
+      <w:proofErr w:type="spellStart"/>
+      <w:r>
+        <w:rPr>
+          <w:rFonts w:ascii="Consolas" w:hAnsi="Consolas" w:cs="Consolas"/>
+          <w:color w:val="000000"/>
+          <w:sz w:val="19"/>
+          <w:szCs w:val="19"/>
+          <w:highlight w:val="white"/>
+        </w:rPr>
+        <w:t>IDisposable</w:t>
+      </w:r>
+      <w:proofErr w:type="spellEnd"/>
+      <w:r>
+        <w:t xml:space="preserve"> interface. The code is provided below.</w:t>
+      </w:r>
+    </w:p>
+    <w:p>
+      <w:pPr>
+        <w:pBdr>
+          <w:top w:val="single" w:sz="4" w:space="1" w:color="auto"/>
+          <w:left w:val="single" w:sz="4" w:space="4" w:color="auto"/>
+          <w:bottom w:val="single" w:sz="4" w:space="1" w:color="auto"/>
+          <w:right w:val="single" w:sz="4" w:space="4" w:color="auto"/>
+        </w:pBdr>
+        <w:autoSpaceDE w:val="0"/>
+        <w:autoSpaceDN w:val="0"/>
+        <w:adjustRightInd w:val="0"/>
+        <w:spacing w:after="0" w:line="240" w:lineRule="auto"/>
+        <w:rPr>
+          <w:rFonts w:ascii="Consolas" w:hAnsi="Consolas" w:cs="Consolas"/>
+          <w:color w:val="000000"/>
+          <w:sz w:val="19"/>
+          <w:szCs w:val="19"/>
+          <w:highlight w:val="white"/>
+        </w:rPr>
+      </w:pPr>
+      <w:proofErr w:type="gramStart"/>
+      <w:r>
+        <w:rPr>
+          <w:rFonts w:ascii="Consolas" w:hAnsi="Consolas" w:cs="Consolas"/>
+          <w:color w:val="0000FF"/>
+          <w:sz w:val="19"/>
+          <w:szCs w:val="19"/>
+          <w:highlight w:val="white"/>
+        </w:rPr>
+        <w:t>public</w:t>
+      </w:r>
+      <w:proofErr w:type="gramEnd"/>
+      <w:r>
+        <w:rPr>
+          <w:rFonts w:ascii="Consolas" w:hAnsi="Consolas" w:cs="Consolas"/>
+          <w:color w:val="000000"/>
+          <w:sz w:val="19"/>
+          <w:szCs w:val="19"/>
+          <w:highlight w:val="white"/>
+        </w:rPr>
+        <w:t xml:space="preserve"> </w:t>
+      </w:r>
+      <w:r>
+        <w:rPr>
+          <w:rFonts w:ascii="Consolas" w:hAnsi="Consolas" w:cs="Consolas"/>
+          <w:color w:val="0000FF"/>
+          <w:sz w:val="19"/>
+          <w:szCs w:val="19"/>
+          <w:highlight w:val="white"/>
+        </w:rPr>
+        <w:t>interface</w:t>
+      </w:r>
+      <w:r>
+        <w:rPr>
+          <w:rFonts w:ascii="Consolas" w:hAnsi="Consolas" w:cs="Consolas"/>
+          <w:color w:val="000000"/>
+          <w:sz w:val="19"/>
+          <w:szCs w:val="19"/>
+          <w:highlight w:val="white"/>
+        </w:rPr>
+        <w:t xml:space="preserve"> </w:t>
+      </w:r>
+      <w:proofErr w:type="spellStart"/>
+      <w:r>
+        <w:rPr>
+          <w:rFonts w:ascii="Consolas" w:hAnsi="Consolas" w:cs="Consolas"/>
+          <w:color w:val="2B91AF"/>
+          <w:sz w:val="19"/>
+          <w:szCs w:val="19"/>
+          <w:highlight w:val="white"/>
+        </w:rPr>
+        <w:t>IDataFacade</w:t>
+      </w:r>
+      <w:proofErr w:type="spellEnd"/>
+      <w:r>
+        <w:rPr>
+          <w:rFonts w:ascii="Consolas" w:hAnsi="Consolas" w:cs="Consolas"/>
+          <w:color w:val="000000"/>
+          <w:sz w:val="19"/>
+          <w:szCs w:val="19"/>
+          <w:highlight w:val="white"/>
+        </w:rPr>
+        <w:t xml:space="preserve"> : </w:t>
+      </w:r>
+      <w:proofErr w:type="spellStart"/>
+      <w:r>
+        <w:rPr>
+          <w:rFonts w:ascii="Consolas" w:hAnsi="Consolas" w:cs="Consolas"/>
+          <w:color w:val="2B91AF"/>
+          <w:sz w:val="19"/>
+          <w:szCs w:val="19"/>
+          <w:highlight w:val="white"/>
+        </w:rPr>
+        <w:t>IDisposable</w:t>
+      </w:r>
+      <w:proofErr w:type="spellEnd"/>
+    </w:p>
+    <w:p>
+      <w:pPr>
+        <w:pBdr>
+          <w:top w:val="single" w:sz="4" w:space="1" w:color="auto"/>
+          <w:left w:val="single" w:sz="4" w:space="4" w:color="auto"/>
+          <w:bottom w:val="single" w:sz="4" w:space="1" w:color="auto"/>
+          <w:right w:val="single" w:sz="4" w:space="4" w:color="auto"/>
+        </w:pBdr>
+        <w:autoSpaceDE w:val="0"/>
+        <w:autoSpaceDN w:val="0"/>
+        <w:adjustRightInd w:val="0"/>
+        <w:spacing w:after="0" w:line="240" w:lineRule="auto"/>
+        <w:rPr>
+          <w:rFonts w:ascii="Consolas" w:hAnsi="Consolas" w:cs="Consolas"/>
+          <w:color w:val="000000"/>
+          <w:sz w:val="19"/>
+          <w:szCs w:val="19"/>
+          <w:highlight w:val="white"/>
+        </w:rPr>
+      </w:pPr>
+      <w:r>
+        <w:rPr>
+          <w:rFonts w:ascii="Consolas" w:hAnsi="Consolas" w:cs="Consolas"/>
+          <w:color w:val="000000"/>
+          <w:sz w:val="19"/>
+          <w:szCs w:val="19"/>
+          <w:highlight w:val="white"/>
+        </w:rPr>
+        <w:t>{</w:t>
+      </w:r>
+    </w:p>
+    <w:p>
+      <w:pPr>
+        <w:pBdr>
+          <w:top w:val="single" w:sz="4" w:space="1" w:color="auto"/>
+          <w:left w:val="single" w:sz="4" w:space="4" w:color="auto"/>
+          <w:bottom w:val="single" w:sz="4" w:space="1" w:color="auto"/>
+          <w:right w:val="single" w:sz="4" w:space="4" w:color="auto"/>
+        </w:pBdr>
+        <w:autoSpaceDE w:val="0"/>
+        <w:autoSpaceDN w:val="0"/>
+        <w:adjustRightInd w:val="0"/>
+        <w:spacing w:after="0" w:line="240" w:lineRule="auto"/>
+        <w:rPr>
+          <w:rFonts w:ascii="Consolas" w:hAnsi="Consolas" w:cs="Consolas"/>
+          <w:color w:val="000000"/>
+          <w:sz w:val="19"/>
+          <w:szCs w:val="19"/>
+          <w:highlight w:val="white"/>
+        </w:rPr>
+      </w:pPr>
+      <w:r>
+        <w:rPr>
+          <w:rFonts w:ascii="Consolas" w:hAnsi="Consolas" w:cs="Consolas"/>
+          <w:color w:val="000000"/>
+          <w:sz w:val="19"/>
+          <w:szCs w:val="19"/>
+          <w:highlight w:val="white"/>
+        </w:rPr>
+        <w:t xml:space="preserve">    </w:t>
+      </w:r>
+      <w:proofErr w:type="gramStart"/>
+      <w:r>
+        <w:rPr>
+          <w:rFonts w:ascii="Consolas" w:hAnsi="Consolas" w:cs="Consolas"/>
+          <w:color w:val="0000FF"/>
+          <w:sz w:val="19"/>
+          <w:szCs w:val="19"/>
+          <w:highlight w:val="white"/>
+        </w:rPr>
+        <w:t>void</w:t>
+      </w:r>
+      <w:proofErr w:type="gramEnd"/>
+      <w:r>
+        <w:rPr>
+          <w:rFonts w:ascii="Consolas" w:hAnsi="Consolas" w:cs="Consolas"/>
+          <w:color w:val="000000"/>
+          <w:sz w:val="19"/>
+          <w:szCs w:val="19"/>
+          <w:highlight w:val="white"/>
+        </w:rPr>
+        <w:t xml:space="preserve"> Commit();</w:t>
+      </w:r>
+    </w:p>
+    <w:p>
+      <w:pPr>
+        <w:pBdr>
+          <w:top w:val="single" w:sz="4" w:space="1" w:color="auto"/>
+          <w:left w:val="single" w:sz="4" w:space="4" w:color="auto"/>
+          <w:bottom w:val="single" w:sz="4" w:space="1" w:color="auto"/>
+          <w:right w:val="single" w:sz="4" w:space="4" w:color="auto"/>
+        </w:pBdr>
+        <w:autoSpaceDE w:val="0"/>
+        <w:autoSpaceDN w:val="0"/>
+        <w:adjustRightInd w:val="0"/>
+        <w:spacing w:after="0" w:line="240" w:lineRule="auto"/>
+        <w:rPr>
+          <w:rFonts w:ascii="Consolas" w:hAnsi="Consolas" w:cs="Consolas"/>
+          <w:color w:val="000000"/>
+          <w:sz w:val="19"/>
+          <w:szCs w:val="19"/>
+          <w:highlight w:val="white"/>
+        </w:rPr>
+      </w:pPr>
+      <w:r>
+        <w:rPr>
+          <w:rFonts w:ascii="Consolas" w:hAnsi="Consolas" w:cs="Consolas"/>
+          <w:color w:val="000000"/>
+          <w:sz w:val="19"/>
+          <w:szCs w:val="19"/>
+          <w:highlight w:val="white"/>
+        </w:rPr>
+        <w:t xml:space="preserve">    </w:t>
+      </w:r>
+      <w:r>
+        <w:rPr>
+          <w:rFonts w:ascii="Consolas" w:hAnsi="Consolas" w:cs="Consolas"/>
+          <w:color w:val="2B91AF"/>
+          <w:sz w:val="19"/>
+          <w:szCs w:val="19"/>
+          <w:highlight w:val="white"/>
+        </w:rPr>
+        <w:t>Task</w:t>
+      </w:r>
+      <w:r>
+        <w:rPr>
+          <w:rFonts w:ascii="Consolas" w:hAnsi="Consolas" w:cs="Consolas"/>
+          <w:color w:val="000000"/>
+          <w:sz w:val="19"/>
+          <w:szCs w:val="19"/>
+          <w:highlight w:val="white"/>
+        </w:rPr>
+        <w:t xml:space="preserve"> </w:t>
+      </w:r>
+      <w:proofErr w:type="spellStart"/>
+      <w:proofErr w:type="gramStart"/>
+      <w:r>
+        <w:rPr>
+          <w:rFonts w:ascii="Consolas" w:hAnsi="Consolas" w:cs="Consolas"/>
+          <w:color w:val="000000"/>
+          <w:sz w:val="19"/>
+          <w:szCs w:val="19"/>
+          <w:highlight w:val="white"/>
+        </w:rPr>
+        <w:t>CommitAsync</w:t>
+      </w:r>
+      <w:proofErr w:type="spellEnd"/>
+      <w:r>
+        <w:rPr>
+          <w:rFonts w:ascii="Consolas" w:hAnsi="Consolas" w:cs="Consolas"/>
+          <w:color w:val="000000"/>
+          <w:sz w:val="19"/>
+          <w:szCs w:val="19"/>
+          <w:highlight w:val="white"/>
+        </w:rPr>
+        <w:t>(</w:t>
+      </w:r>
+      <w:proofErr w:type="gramEnd"/>
+      <w:r>
+        <w:rPr>
+          <w:rFonts w:ascii="Consolas" w:hAnsi="Consolas" w:cs="Consolas"/>
+          <w:color w:val="000000"/>
+          <w:sz w:val="19"/>
+          <w:szCs w:val="19"/>
+          <w:highlight w:val="white"/>
+        </w:rPr>
+        <w:t>);</w:t>
+      </w:r>
+    </w:p>
+    <w:p>
+      <w:pPr>
+        <w:pBdr>
+          <w:top w:val="single" w:sz="4" w:space="1" w:color="auto"/>
+          <w:left w:val="single" w:sz="4" w:space="4" w:color="auto"/>
+          <w:bottom w:val="single" w:sz="4" w:space="1" w:color="auto"/>
+          <w:right w:val="single" w:sz="4" w:space="4" w:color="auto"/>
+        </w:pBdr>
+        <w:autoSpaceDE w:val="0"/>
+        <w:autoSpaceDN w:val="0"/>
+        <w:adjustRightInd w:val="0"/>
+        <w:spacing w:after="0" w:line="240" w:lineRule="auto"/>
+        <w:rPr>
+          <w:rFonts w:ascii="Consolas" w:hAnsi="Consolas" w:cs="Consolas"/>
+          <w:color w:val="000000"/>
+          <w:sz w:val="19"/>
+          <w:szCs w:val="19"/>
+          <w:highlight w:val="white"/>
+        </w:rPr>
+      </w:pPr>
+      <w:r>
+        <w:rPr>
+          <w:rFonts w:ascii="Consolas" w:hAnsi="Consolas" w:cs="Consolas"/>
+          <w:color w:val="000000"/>
+          <w:sz w:val="19"/>
+          <w:szCs w:val="19"/>
+          <w:highlight w:val="white"/>
+        </w:rPr>
+        <w:t xml:space="preserve">    </w:t>
+      </w:r>
+      <w:proofErr w:type="spellStart"/>
+      <w:r>
+        <w:rPr>
+          <w:rFonts w:ascii="Consolas" w:hAnsi="Consolas" w:cs="Consolas"/>
+          <w:color w:val="2B91AF"/>
+          <w:sz w:val="19"/>
+          <w:szCs w:val="19"/>
+          <w:highlight w:val="white"/>
+        </w:rPr>
+        <w:t>ApplicationUserRepository</w:t>
+      </w:r>
+      <w:proofErr w:type="spellEnd"/>
+      <w:r>
+        <w:rPr>
+          <w:rFonts w:ascii="Consolas" w:hAnsi="Consolas" w:cs="Consolas"/>
+          <w:color w:val="000000"/>
+          <w:sz w:val="19"/>
+          <w:szCs w:val="19"/>
+          <w:highlight w:val="white"/>
+        </w:rPr>
+        <w:t xml:space="preserve"> </w:t>
+      </w:r>
+      <w:proofErr w:type="spellStart"/>
+      <w:r>
+        <w:rPr>
+          <w:rFonts w:ascii="Consolas" w:hAnsi="Consolas" w:cs="Consolas"/>
+          <w:color w:val="000000"/>
+          <w:sz w:val="19"/>
+          <w:szCs w:val="19"/>
+          <w:highlight w:val="white"/>
+        </w:rPr>
+        <w:t>ApplicationUsers</w:t>
+      </w:r>
+      <w:proofErr w:type="spellEnd"/>
+      <w:r>
+        <w:rPr>
+          <w:rFonts w:ascii="Consolas" w:hAnsi="Consolas" w:cs="Consolas"/>
+          <w:color w:val="000000"/>
+          <w:sz w:val="19"/>
+          <w:szCs w:val="19"/>
+          <w:highlight w:val="white"/>
+        </w:rPr>
+        <w:t xml:space="preserve"> </w:t>
+      </w:r>
+      <w:proofErr w:type="gramStart"/>
+      <w:r>
+        <w:rPr>
+          <w:rFonts w:ascii="Consolas" w:hAnsi="Consolas" w:cs="Consolas"/>
+          <w:color w:val="000000"/>
+          <w:sz w:val="19"/>
+          <w:szCs w:val="19"/>
+          <w:highlight w:val="white"/>
+        </w:rPr>
+        <w:t xml:space="preserve">{ </w:t>
+      </w:r>
+      <w:r>
+        <w:rPr>
+          <w:rFonts w:ascii="Consolas" w:hAnsi="Consolas" w:cs="Consolas"/>
+          <w:color w:val="0000FF"/>
+          <w:sz w:val="19"/>
+          <w:szCs w:val="19"/>
+          <w:highlight w:val="white"/>
+        </w:rPr>
+        <w:t>get</w:t>
+      </w:r>
+      <w:proofErr w:type="gramEnd"/>
+      <w:r>
+        <w:rPr>
+          <w:rFonts w:ascii="Consolas" w:hAnsi="Consolas" w:cs="Consolas"/>
+          <w:color w:val="000000"/>
+          <w:sz w:val="19"/>
+          <w:szCs w:val="19"/>
+          <w:highlight w:val="white"/>
+        </w:rPr>
+        <w:t>; }</w:t>
+      </w:r>
+    </w:p>
+    <w:p>
+      <w:pPr>
+        <w:pBdr>
+          <w:top w:val="single" w:sz="4" w:space="1" w:color="auto"/>
+          <w:left w:val="single" w:sz="4" w:space="4" w:color="auto"/>
+          <w:bottom w:val="single" w:sz="4" w:space="1" w:color="auto"/>
+          <w:right w:val="single" w:sz="4" w:space="4" w:color="auto"/>
+        </w:pBdr>
+      </w:pPr>
+      <w:r>
+        <w:rPr>
+          <w:rFonts w:ascii="Consolas" w:hAnsi="Consolas" w:cs="Consolas"/>
+          <w:color w:val="000000"/>
+          <w:sz w:val="19"/>
+          <w:szCs w:val="19"/>
+          <w:highlight w:val="white"/>
+        </w:rPr>
+        <w:t>}</w:t>
+      </w:r>
+    </w:p>
+    <w:p/>
+    <w:p>
+      <w:pPr>
+        <w:pStyle w:val="ListParagraph"/>
+        <w:numPr>
+          <w:ilvl w:val="0"/>
+          <w:numId w:val="8"/>
+        </w:numPr>
+      </w:pPr>
+      <w:r>
+        <w:t xml:space="preserve">Implement this interface in </w:t>
+      </w:r>
+      <w:proofErr w:type="spellStart"/>
+      <w:r>
+        <w:rPr>
+          <w:rFonts w:ascii="Consolas" w:hAnsi="Consolas" w:cs="Consolas"/>
+          <w:color w:val="000000"/>
+          <w:sz w:val="19"/>
+          <w:szCs w:val="19"/>
+          <w:highlight w:val="white"/>
+        </w:rPr>
+        <w:t>DataFacade</w:t>
+      </w:r>
+      <w:proofErr w:type="spellEnd"/>
+      <w:r>
+        <w:t xml:space="preserve"> c</w:t>
+      </w:r>
+      <w:r>
+        <w:t>lass. The code is provided below.</w:t>
+      </w:r>
+    </w:p>
+    <w:p>
+      <w:pPr>
+        <w:pBdr>
+          <w:top w:val="single" w:sz="4" w:space="1" w:color="auto"/>
+          <w:left w:val="single" w:sz="4" w:space="1" w:color="auto"/>
+          <w:bottom w:val="single" w:sz="4" w:space="1" w:color="auto"/>
+          <w:right w:val="single" w:sz="4" w:space="1" w:color="auto"/>
+        </w:pBdr>
+        <w:autoSpaceDE w:val="0"/>
+        <w:autoSpaceDN w:val="0"/>
+        <w:adjustRightInd w:val="0"/>
+        <w:spacing w:after="0" w:line="240" w:lineRule="auto"/>
+        <w:rPr>
+          <w:rFonts w:ascii="Consolas" w:hAnsi="Consolas" w:cs="Consolas"/>
+          <w:color w:val="000000"/>
+          <w:sz w:val="19"/>
+          <w:szCs w:val="19"/>
+          <w:highlight w:val="white"/>
+        </w:rPr>
+      </w:pPr>
+      <w:proofErr w:type="gramStart"/>
+      <w:r>
+        <w:rPr>
+          <w:rFonts w:ascii="Consolas" w:hAnsi="Consolas" w:cs="Consolas"/>
+          <w:color w:val="0000FF"/>
+          <w:sz w:val="19"/>
+          <w:szCs w:val="19"/>
+          <w:highlight w:val="white"/>
+        </w:rPr>
+        <w:t>public</w:t>
+      </w:r>
+      <w:proofErr w:type="gramEnd"/>
+      <w:r>
+        <w:rPr>
+          <w:rFonts w:ascii="Consolas" w:hAnsi="Consolas" w:cs="Consolas"/>
+          <w:color w:val="000000"/>
+          <w:sz w:val="19"/>
+          <w:szCs w:val="19"/>
+          <w:highlight w:val="white"/>
+        </w:rPr>
+        <w:t xml:space="preserve"> </w:t>
+      </w:r>
+      <w:r>
+        <w:rPr>
+          <w:rFonts w:ascii="Consolas" w:hAnsi="Consolas" w:cs="Consolas"/>
+          <w:color w:val="0000FF"/>
+          <w:sz w:val="19"/>
+          <w:szCs w:val="19"/>
+          <w:highlight w:val="white"/>
+        </w:rPr>
+        <w:t>class</w:t>
+      </w:r>
+      <w:r>
+        <w:rPr>
+          <w:rFonts w:ascii="Consolas" w:hAnsi="Consolas" w:cs="Consolas"/>
+          <w:color w:val="000000"/>
+          <w:sz w:val="19"/>
+          <w:szCs w:val="19"/>
+          <w:highlight w:val="white"/>
+        </w:rPr>
+        <w:t xml:space="preserve"> </w:t>
+      </w:r>
+      <w:proofErr w:type="spellStart"/>
+      <w:r>
+        <w:rPr>
+          <w:rFonts w:ascii="Consolas" w:hAnsi="Consolas" w:cs="Consolas"/>
+          <w:color w:val="2B91AF"/>
+          <w:sz w:val="19"/>
+          <w:szCs w:val="19"/>
+          <w:highlight w:val="white"/>
+        </w:rPr>
+        <w:t>DataFacade</w:t>
+      </w:r>
+      <w:proofErr w:type="spellEnd"/>
+      <w:r>
+        <w:rPr>
+          <w:rFonts w:ascii="Consolas" w:hAnsi="Consolas" w:cs="Consolas"/>
+          <w:color w:val="000000"/>
+          <w:sz w:val="19"/>
+          <w:szCs w:val="19"/>
+          <w:highlight w:val="white"/>
+        </w:rPr>
+        <w:t xml:space="preserve"> : </w:t>
+      </w:r>
+      <w:proofErr w:type="spellStart"/>
+      <w:r>
+        <w:rPr>
+          <w:rFonts w:ascii="Consolas" w:hAnsi="Consolas" w:cs="Consolas"/>
+          <w:color w:val="2B91AF"/>
+          <w:sz w:val="19"/>
+          <w:szCs w:val="19"/>
+          <w:highlight w:val="white"/>
+        </w:rPr>
+        <w:t>IDataFacade</w:t>
+      </w:r>
+      <w:proofErr w:type="spellEnd"/>
+    </w:p>
+    <w:p>
+      <w:pPr>
+        <w:pBdr>
+          <w:top w:val="single" w:sz="4" w:space="1" w:color="auto"/>
+          <w:left w:val="single" w:sz="4" w:space="1" w:color="auto"/>
+          <w:bottom w:val="single" w:sz="4" w:space="1" w:color="auto"/>
+          <w:right w:val="single" w:sz="4" w:space="1" w:color="auto"/>
+        </w:pBdr>
+        <w:autoSpaceDE w:val="0"/>
+        <w:autoSpaceDN w:val="0"/>
+        <w:adjustRightInd w:val="0"/>
+        <w:spacing w:after="0" w:line="240" w:lineRule="auto"/>
+        <w:rPr>
+          <w:rFonts w:ascii="Consolas" w:hAnsi="Consolas" w:cs="Consolas"/>
+          <w:color w:val="000000"/>
+          <w:sz w:val="19"/>
+          <w:szCs w:val="19"/>
+          <w:highlight w:val="white"/>
+        </w:rPr>
+      </w:pPr>
+      <w:r>
+        <w:rPr>
+          <w:rFonts w:ascii="Consolas" w:hAnsi="Consolas" w:cs="Consolas"/>
+          <w:color w:val="000000"/>
+          <w:sz w:val="19"/>
+          <w:szCs w:val="19"/>
+          <w:highlight w:val="white"/>
+        </w:rPr>
+        <w:t>{</w:t>
+      </w:r>
+    </w:p>
+    <w:p>
+      <w:pPr>
+        <w:pBdr>
+          <w:top w:val="single" w:sz="4" w:space="1" w:color="auto"/>
+          <w:left w:val="single" w:sz="4" w:space="1" w:color="auto"/>
+          <w:bottom w:val="single" w:sz="4" w:space="1" w:color="auto"/>
+          <w:right w:val="single" w:sz="4" w:space="1" w:color="auto"/>
+        </w:pBdr>
+        <w:autoSpaceDE w:val="0"/>
+        <w:autoSpaceDN w:val="0"/>
+        <w:adjustRightInd w:val="0"/>
+        <w:spacing w:after="0" w:line="240" w:lineRule="auto"/>
+        <w:rPr>
+          <w:rFonts w:ascii="Consolas" w:hAnsi="Consolas" w:cs="Consolas"/>
+          <w:color w:val="000000"/>
+          <w:sz w:val="19"/>
+          <w:szCs w:val="19"/>
+          <w:highlight w:val="white"/>
+        </w:rPr>
+      </w:pPr>
+      <w:r>
+        <w:rPr>
+          <w:rFonts w:ascii="Consolas" w:hAnsi="Consolas" w:cs="Consolas"/>
+          <w:color w:val="0000FF"/>
+          <w:sz w:val="19"/>
+          <w:szCs w:val="19"/>
+          <w:highlight w:val="white"/>
+        </w:rPr>
+        <w:t xml:space="preserve">    #region</w:t>
+      </w:r>
+      <w:r>
+        <w:rPr>
+          <w:rFonts w:ascii="Consolas" w:hAnsi="Consolas" w:cs="Consolas"/>
+          <w:color w:val="000000"/>
+          <w:sz w:val="19"/>
+          <w:szCs w:val="19"/>
+          <w:highlight w:val="white"/>
+        </w:rPr>
+        <w:t xml:space="preserve"> Fields</w:t>
+      </w:r>
+    </w:p>
+    <w:p>
+      <w:pPr>
+        <w:pBdr>
+          <w:top w:val="single" w:sz="4" w:space="1" w:color="auto"/>
+          <w:left w:val="single" w:sz="4" w:space="1" w:color="auto"/>
+          <w:bottom w:val="single" w:sz="4" w:space="1" w:color="auto"/>
+          <w:right w:val="single" w:sz="4" w:space="1" w:color="auto"/>
+        </w:pBdr>
+        <w:autoSpaceDE w:val="0"/>
+        <w:autoSpaceDN w:val="0"/>
+        <w:adjustRightInd w:val="0"/>
+        <w:spacing w:after="0" w:line="240" w:lineRule="auto"/>
+        <w:rPr>
+          <w:rFonts w:ascii="Consolas" w:hAnsi="Consolas" w:cs="Consolas"/>
+          <w:color w:val="000000"/>
+          <w:sz w:val="19"/>
+          <w:szCs w:val="19"/>
+          <w:highlight w:val="white"/>
+        </w:rPr>
+      </w:pPr>
+      <w:r>
+        <w:rPr>
+          <w:rFonts w:ascii="Consolas" w:hAnsi="Consolas" w:cs="Consolas"/>
+          <w:color w:val="000000"/>
+          <w:sz w:val="19"/>
+          <w:szCs w:val="19"/>
+          <w:highlight w:val="white"/>
+        </w:rPr>
+        <w:t xml:space="preserve">    </w:t>
+      </w:r>
+      <w:proofErr w:type="gramStart"/>
+      <w:r>
+        <w:rPr>
+          <w:rFonts w:ascii="Consolas" w:hAnsi="Consolas" w:cs="Consolas"/>
+          <w:color w:val="0000FF"/>
+          <w:sz w:val="19"/>
+          <w:szCs w:val="19"/>
+          <w:highlight w:val="white"/>
+        </w:rPr>
+        <w:t>private</w:t>
+      </w:r>
+      <w:proofErr w:type="gramEnd"/>
+      <w:r>
+        <w:rPr>
+          <w:rFonts w:ascii="Consolas" w:hAnsi="Consolas" w:cs="Consolas"/>
+          <w:color w:val="000000"/>
+          <w:sz w:val="19"/>
+          <w:szCs w:val="19"/>
+          <w:highlight w:val="white"/>
+        </w:rPr>
+        <w:t xml:space="preserve"> </w:t>
+      </w:r>
+      <w:proofErr w:type="spellStart"/>
+      <w:r>
+        <w:rPr>
+          <w:rFonts w:ascii="Consolas" w:hAnsi="Consolas" w:cs="Consolas"/>
+          <w:color w:val="2B91AF"/>
+          <w:sz w:val="19"/>
+          <w:szCs w:val="19"/>
+          <w:highlight w:val="white"/>
+        </w:rPr>
+        <w:t>ApplicationDbContext</w:t>
+      </w:r>
+      <w:proofErr w:type="spellEnd"/>
+      <w:r>
+        <w:rPr>
+          <w:rFonts w:ascii="Consolas" w:hAnsi="Consolas" w:cs="Consolas"/>
+          <w:color w:val="000000"/>
+          <w:sz w:val="19"/>
+          <w:szCs w:val="19"/>
+          <w:highlight w:val="white"/>
+        </w:rPr>
+        <w:t xml:space="preserve"> _</w:t>
+      </w:r>
+      <w:proofErr w:type="spellStart"/>
+      <w:r>
+        <w:rPr>
+          <w:rFonts w:ascii="Consolas" w:hAnsi="Consolas" w:cs="Consolas"/>
+          <w:color w:val="000000"/>
+          <w:sz w:val="19"/>
+          <w:szCs w:val="19"/>
+          <w:highlight w:val="white"/>
+        </w:rPr>
+        <w:t>dbContext</w:t>
+      </w:r>
+      <w:proofErr w:type="spellEnd"/>
+      <w:r>
+        <w:rPr>
+          <w:rFonts w:ascii="Consolas" w:hAnsi="Consolas" w:cs="Consolas"/>
+          <w:color w:val="000000"/>
+          <w:sz w:val="19"/>
+          <w:szCs w:val="19"/>
+          <w:highlight w:val="white"/>
+        </w:rPr>
+        <w:t>;</w:t>
+      </w:r>
+    </w:p>
+    <w:p>
+      <w:pPr>
+        <w:pBdr>
+          <w:top w:val="single" w:sz="4" w:space="1" w:color="auto"/>
+          <w:left w:val="single" w:sz="4" w:space="1" w:color="auto"/>
+          <w:bottom w:val="single" w:sz="4" w:space="1" w:color="auto"/>
+          <w:right w:val="single" w:sz="4" w:space="1" w:color="auto"/>
+        </w:pBdr>
+        <w:autoSpaceDE w:val="0"/>
+        <w:autoSpaceDN w:val="0"/>
+        <w:adjustRightInd w:val="0"/>
+        <w:spacing w:after="0" w:line="240" w:lineRule="auto"/>
+        <w:rPr>
+          <w:rFonts w:ascii="Consolas" w:hAnsi="Consolas" w:cs="Consolas"/>
+          <w:color w:val="000000"/>
+          <w:sz w:val="19"/>
+          <w:szCs w:val="19"/>
+          <w:highlight w:val="white"/>
+        </w:rPr>
+      </w:pPr>
+      <w:r>
+        <w:rPr>
+          <w:rFonts w:ascii="Consolas" w:hAnsi="Consolas" w:cs="Consolas"/>
+          <w:color w:val="000000"/>
+          <w:sz w:val="19"/>
+          <w:szCs w:val="19"/>
+          <w:highlight w:val="white"/>
+        </w:rPr>
+        <w:t xml:space="preserve">    </w:t>
+      </w:r>
+      <w:proofErr w:type="gramStart"/>
+      <w:r>
+        <w:rPr>
+          <w:rFonts w:ascii="Consolas" w:hAnsi="Consolas" w:cs="Consolas"/>
+          <w:color w:val="0000FF"/>
+          <w:sz w:val="19"/>
+          <w:szCs w:val="19"/>
+          <w:highlight w:val="white"/>
+        </w:rPr>
+        <w:t>private</w:t>
+      </w:r>
+      <w:proofErr w:type="gramEnd"/>
+      <w:r>
+        <w:rPr>
+          <w:rFonts w:ascii="Consolas" w:hAnsi="Consolas" w:cs="Consolas"/>
+          <w:color w:val="000000"/>
+          <w:sz w:val="19"/>
+          <w:szCs w:val="19"/>
+          <w:highlight w:val="white"/>
+        </w:rPr>
+        <w:t xml:space="preserve"> </w:t>
+      </w:r>
+      <w:proofErr w:type="spellStart"/>
+      <w:r>
+        <w:rPr>
+          <w:rFonts w:ascii="Consolas" w:hAnsi="Consolas" w:cs="Consolas"/>
+          <w:color w:val="2B91AF"/>
+          <w:sz w:val="19"/>
+          <w:szCs w:val="19"/>
+          <w:highlight w:val="white"/>
+        </w:rPr>
+        <w:t>ApplicationUserRepository</w:t>
+      </w:r>
+      <w:proofErr w:type="spellEnd"/>
+      <w:r>
+        <w:rPr>
+          <w:rFonts w:ascii="Consolas" w:hAnsi="Consolas" w:cs="Consolas"/>
+          <w:color w:val="000000"/>
+          <w:sz w:val="19"/>
+          <w:szCs w:val="19"/>
+          <w:highlight w:val="white"/>
+        </w:rPr>
+        <w:t xml:space="preserve"> _</w:t>
+      </w:r>
+      <w:proofErr w:type="spellStart"/>
+      <w:r>
+        <w:rPr>
+          <w:rFonts w:ascii="Consolas" w:hAnsi="Consolas" w:cs="Consolas"/>
+          <w:color w:val="000000"/>
+          <w:sz w:val="19"/>
+          <w:szCs w:val="19"/>
+          <w:highlight w:val="white"/>
+        </w:rPr>
+        <w:t>applicationUsers</w:t>
+      </w:r>
+      <w:proofErr w:type="spellEnd"/>
+      <w:r>
+        <w:rPr>
+          <w:rFonts w:ascii="Consolas" w:hAnsi="Consolas" w:cs="Consolas"/>
+          <w:color w:val="000000"/>
+          <w:sz w:val="19"/>
+          <w:szCs w:val="19"/>
+          <w:highlight w:val="white"/>
+        </w:rPr>
+        <w:t>;</w:t>
+      </w:r>
+    </w:p>
+    <w:p>
+      <w:pPr>
+        <w:pBdr>
+          <w:top w:val="single" w:sz="4" w:space="1" w:color="auto"/>
+          <w:left w:val="single" w:sz="4" w:space="1" w:color="auto"/>
+          <w:bottom w:val="single" w:sz="4" w:space="1" w:color="auto"/>
+          <w:right w:val="single" w:sz="4" w:space="1" w:color="auto"/>
+        </w:pBdr>
+        <w:autoSpaceDE w:val="0"/>
+        <w:autoSpaceDN w:val="0"/>
+        <w:adjustRightInd w:val="0"/>
+        <w:spacing w:after="0" w:line="240" w:lineRule="auto"/>
+        <w:rPr>
+          <w:rFonts w:ascii="Consolas" w:hAnsi="Consolas" w:cs="Consolas"/>
+          <w:color w:val="000000"/>
+          <w:sz w:val="19"/>
+          <w:szCs w:val="19"/>
+          <w:highlight w:val="white"/>
+        </w:rPr>
+      </w:pPr>
+      <w:r>
+        <w:rPr>
+          <w:rFonts w:ascii="Consolas" w:hAnsi="Consolas" w:cs="Consolas"/>
+          <w:color w:val="0000FF"/>
+          <w:sz w:val="19"/>
+          <w:szCs w:val="19"/>
+          <w:highlight w:val="white"/>
+        </w:rPr>
+        <w:lastRenderedPageBreak/>
+        <w:t xml:space="preserve">    #</w:t>
+      </w:r>
+      <w:proofErr w:type="spellStart"/>
+      <w:r>
+        <w:rPr>
+          <w:rFonts w:ascii="Consolas" w:hAnsi="Consolas" w:cs="Consolas"/>
+          <w:color w:val="0000FF"/>
+          <w:sz w:val="19"/>
+          <w:szCs w:val="19"/>
+          <w:highlight w:val="white"/>
+        </w:rPr>
+        <w:t>endregion</w:t>
+      </w:r>
+      <w:proofErr w:type="spellEnd"/>
+    </w:p>
+    <w:p>
+      <w:pPr>
+        <w:pBdr>
+          <w:top w:val="single" w:sz="4" w:space="1" w:color="auto"/>
+          <w:left w:val="single" w:sz="4" w:space="1" w:color="auto"/>
+          <w:bottom w:val="single" w:sz="4" w:space="1" w:color="auto"/>
+          <w:right w:val="single" w:sz="4" w:space="1" w:color="auto"/>
+        </w:pBdr>
+        <w:autoSpaceDE w:val="0"/>
+        <w:autoSpaceDN w:val="0"/>
+        <w:adjustRightInd w:val="0"/>
+        <w:spacing w:after="0" w:line="240" w:lineRule="auto"/>
+        <w:rPr>
+          <w:rFonts w:ascii="Consolas" w:hAnsi="Consolas" w:cs="Consolas"/>
+          <w:color w:val="000000"/>
+          <w:sz w:val="19"/>
+          <w:szCs w:val="19"/>
+          <w:highlight w:val="white"/>
+        </w:rPr>
+      </w:pPr>
+    </w:p>
+    <w:p>
+      <w:pPr>
+        <w:pBdr>
+          <w:top w:val="single" w:sz="4" w:space="1" w:color="auto"/>
+          <w:left w:val="single" w:sz="4" w:space="1" w:color="auto"/>
+          <w:bottom w:val="single" w:sz="4" w:space="1" w:color="auto"/>
+          <w:right w:val="single" w:sz="4" w:space="1" w:color="auto"/>
+        </w:pBdr>
+        <w:autoSpaceDE w:val="0"/>
+        <w:autoSpaceDN w:val="0"/>
+        <w:adjustRightInd w:val="0"/>
+        <w:spacing w:after="0" w:line="240" w:lineRule="auto"/>
+        <w:rPr>
+          <w:rFonts w:ascii="Consolas" w:hAnsi="Consolas" w:cs="Consolas"/>
+          <w:color w:val="000000"/>
+          <w:sz w:val="19"/>
+          <w:szCs w:val="19"/>
+          <w:highlight w:val="white"/>
+        </w:rPr>
+      </w:pPr>
+      <w:r>
+        <w:rPr>
+          <w:rFonts w:ascii="Consolas" w:hAnsi="Consolas" w:cs="Consolas"/>
+          <w:color w:val="0000FF"/>
+          <w:sz w:val="19"/>
+          <w:szCs w:val="19"/>
+          <w:highlight w:val="white"/>
+        </w:rPr>
+        <w:t xml:space="preserve">    #region</w:t>
+      </w:r>
+      <w:r>
+        <w:rPr>
+          <w:rFonts w:ascii="Consolas" w:hAnsi="Consolas" w:cs="Consolas"/>
+          <w:color w:val="000000"/>
+          <w:sz w:val="19"/>
+          <w:szCs w:val="19"/>
+          <w:highlight w:val="white"/>
+        </w:rPr>
+        <w:t xml:space="preserve"> Constructors</w:t>
+      </w:r>
+    </w:p>
+    <w:p>
+      <w:pPr>
+        <w:pBdr>
+          <w:top w:val="single" w:sz="4" w:space="1" w:color="auto"/>
+          <w:left w:val="single" w:sz="4" w:space="1" w:color="auto"/>
+          <w:bottom w:val="single" w:sz="4" w:space="1" w:color="auto"/>
+          <w:right w:val="single" w:sz="4" w:space="1" w:color="auto"/>
+        </w:pBdr>
+        <w:autoSpaceDE w:val="0"/>
+        <w:autoSpaceDN w:val="0"/>
+        <w:adjustRightInd w:val="0"/>
+        <w:spacing w:after="0" w:line="240" w:lineRule="auto"/>
+        <w:rPr>
+          <w:rFonts w:ascii="Consolas" w:hAnsi="Consolas" w:cs="Consolas"/>
+          <w:color w:val="000000"/>
+          <w:sz w:val="19"/>
+          <w:szCs w:val="19"/>
+          <w:highlight w:val="white"/>
+        </w:rPr>
+      </w:pPr>
+      <w:r>
+        <w:rPr>
+          <w:rFonts w:ascii="Consolas" w:hAnsi="Consolas" w:cs="Consolas"/>
+          <w:color w:val="000000"/>
+          <w:sz w:val="19"/>
+          <w:szCs w:val="19"/>
+          <w:highlight w:val="white"/>
+        </w:rPr>
+        <w:t xml:space="preserve">    </w:t>
+      </w:r>
+      <w:proofErr w:type="gramStart"/>
+      <w:r>
+        <w:rPr>
+          <w:rFonts w:ascii="Consolas" w:hAnsi="Consolas" w:cs="Consolas"/>
+          <w:color w:val="0000FF"/>
+          <w:sz w:val="19"/>
+          <w:szCs w:val="19"/>
+          <w:highlight w:val="white"/>
+        </w:rPr>
+        <w:t>public</w:t>
+      </w:r>
+      <w:proofErr w:type="gramEnd"/>
+      <w:r>
+        <w:rPr>
+          <w:rFonts w:ascii="Consolas" w:hAnsi="Consolas" w:cs="Consolas"/>
+          <w:color w:val="000000"/>
+          <w:sz w:val="19"/>
+          <w:szCs w:val="19"/>
+          <w:highlight w:val="white"/>
+        </w:rPr>
+        <w:t xml:space="preserve"> </w:t>
+      </w:r>
+      <w:proofErr w:type="spellStart"/>
+      <w:r>
+        <w:rPr>
+          <w:rFonts w:ascii="Consolas" w:hAnsi="Consolas" w:cs="Consolas"/>
+          <w:color w:val="000000"/>
+          <w:sz w:val="19"/>
+          <w:szCs w:val="19"/>
+          <w:highlight w:val="white"/>
+        </w:rPr>
+        <w:t>DataFacade</w:t>
+      </w:r>
+      <w:proofErr w:type="spellEnd"/>
+      <w:r>
+        <w:rPr>
+          <w:rFonts w:ascii="Consolas" w:hAnsi="Consolas" w:cs="Consolas"/>
+          <w:color w:val="000000"/>
+          <w:sz w:val="19"/>
+          <w:szCs w:val="19"/>
+          <w:highlight w:val="white"/>
+        </w:rPr>
+        <w:t>()</w:t>
+      </w:r>
+    </w:p>
+    <w:p>
+      <w:pPr>
+        <w:pBdr>
+          <w:top w:val="single" w:sz="4" w:space="1" w:color="auto"/>
+          <w:left w:val="single" w:sz="4" w:space="1" w:color="auto"/>
+          <w:bottom w:val="single" w:sz="4" w:space="1" w:color="auto"/>
+          <w:right w:val="single" w:sz="4" w:space="1" w:color="auto"/>
+        </w:pBdr>
+        <w:autoSpaceDE w:val="0"/>
+        <w:autoSpaceDN w:val="0"/>
+        <w:adjustRightInd w:val="0"/>
+        <w:spacing w:after="0" w:line="240" w:lineRule="auto"/>
+        <w:rPr>
+          <w:rFonts w:ascii="Consolas" w:hAnsi="Consolas" w:cs="Consolas"/>
+          <w:color w:val="000000"/>
+          <w:sz w:val="19"/>
+          <w:szCs w:val="19"/>
+          <w:highlight w:val="white"/>
+        </w:rPr>
+      </w:pPr>
+      <w:r>
+        <w:rPr>
+          <w:rFonts w:ascii="Consolas" w:hAnsi="Consolas" w:cs="Consolas"/>
+          <w:color w:val="000000"/>
+          <w:sz w:val="19"/>
+          <w:szCs w:val="19"/>
+          <w:highlight w:val="white"/>
+        </w:rPr>
+        <w:t xml:space="preserve">    {</w:t>
+      </w:r>
+    </w:p>
+    <w:p>
+      <w:pPr>
+        <w:pBdr>
+          <w:top w:val="single" w:sz="4" w:space="1" w:color="auto"/>
+          <w:left w:val="single" w:sz="4" w:space="1" w:color="auto"/>
+          <w:bottom w:val="single" w:sz="4" w:space="1" w:color="auto"/>
+          <w:right w:val="single" w:sz="4" w:space="1" w:color="auto"/>
+        </w:pBdr>
+        <w:autoSpaceDE w:val="0"/>
+        <w:autoSpaceDN w:val="0"/>
+        <w:adjustRightInd w:val="0"/>
+        <w:spacing w:after="0" w:line="240" w:lineRule="auto"/>
+        <w:rPr>
+          <w:rFonts w:ascii="Consolas" w:hAnsi="Consolas" w:cs="Consolas"/>
+          <w:color w:val="000000"/>
+          <w:sz w:val="19"/>
+          <w:szCs w:val="19"/>
+          <w:highlight w:val="white"/>
+        </w:rPr>
+      </w:pPr>
+      <w:r>
+        <w:rPr>
+          <w:rFonts w:ascii="Consolas" w:hAnsi="Consolas" w:cs="Consolas"/>
+          <w:color w:val="000000"/>
+          <w:sz w:val="19"/>
+          <w:szCs w:val="19"/>
+          <w:highlight w:val="white"/>
+        </w:rPr>
+        <w:t xml:space="preserve">        </w:t>
+      </w:r>
+      <w:proofErr w:type="spellStart"/>
+      <w:proofErr w:type="gramStart"/>
+      <w:r>
+        <w:rPr>
+          <w:rFonts w:ascii="Consolas" w:hAnsi="Consolas" w:cs="Consolas"/>
+          <w:color w:val="000000"/>
+          <w:sz w:val="19"/>
+          <w:szCs w:val="19"/>
+          <w:highlight w:val="white"/>
+        </w:rPr>
+        <w:t>CreateDbContext</w:t>
+      </w:r>
+      <w:proofErr w:type="spellEnd"/>
+      <w:r>
+        <w:rPr>
+          <w:rFonts w:ascii="Consolas" w:hAnsi="Consolas" w:cs="Consolas"/>
+          <w:color w:val="000000"/>
+          <w:sz w:val="19"/>
+          <w:szCs w:val="19"/>
+          <w:highlight w:val="white"/>
+        </w:rPr>
+        <w:t>(</w:t>
+      </w:r>
+      <w:proofErr w:type="gramEnd"/>
+      <w:r>
+        <w:rPr>
+          <w:rFonts w:ascii="Consolas" w:hAnsi="Consolas" w:cs="Consolas"/>
+          <w:color w:val="0000FF"/>
+          <w:sz w:val="19"/>
+          <w:szCs w:val="19"/>
+          <w:highlight w:val="white"/>
+        </w:rPr>
+        <w:t>null</w:t>
+      </w:r>
+      <w:r>
+        <w:rPr>
+          <w:rFonts w:ascii="Consolas" w:hAnsi="Consolas" w:cs="Consolas"/>
+          <w:color w:val="000000"/>
+          <w:sz w:val="19"/>
+          <w:szCs w:val="19"/>
+          <w:highlight w:val="white"/>
+        </w:rPr>
+        <w:t>);</w:t>
+      </w:r>
+    </w:p>
+    <w:p>
+      <w:pPr>
+        <w:pBdr>
+          <w:top w:val="single" w:sz="4" w:space="1" w:color="auto"/>
+          <w:left w:val="single" w:sz="4" w:space="1" w:color="auto"/>
+          <w:bottom w:val="single" w:sz="4" w:space="1" w:color="auto"/>
+          <w:right w:val="single" w:sz="4" w:space="1" w:color="auto"/>
+        </w:pBdr>
+        <w:autoSpaceDE w:val="0"/>
+        <w:autoSpaceDN w:val="0"/>
+        <w:adjustRightInd w:val="0"/>
+        <w:spacing w:after="0" w:line="240" w:lineRule="auto"/>
+        <w:rPr>
+          <w:rFonts w:ascii="Consolas" w:hAnsi="Consolas" w:cs="Consolas"/>
+          <w:color w:val="000000"/>
+          <w:sz w:val="19"/>
+          <w:szCs w:val="19"/>
+          <w:highlight w:val="white"/>
+        </w:rPr>
+      </w:pPr>
+      <w:r>
+        <w:rPr>
+          <w:rFonts w:ascii="Consolas" w:hAnsi="Consolas" w:cs="Consolas"/>
+          <w:color w:val="000000"/>
+          <w:sz w:val="19"/>
+          <w:szCs w:val="19"/>
+          <w:highlight w:val="white"/>
+        </w:rPr>
+        <w:t xml:space="preserve">    }</w:t>
+      </w:r>
+    </w:p>
+    <w:p>
+      <w:pPr>
+        <w:pBdr>
+          <w:top w:val="single" w:sz="4" w:space="1" w:color="auto"/>
+          <w:left w:val="single" w:sz="4" w:space="1" w:color="auto"/>
+          <w:bottom w:val="single" w:sz="4" w:space="1" w:color="auto"/>
+          <w:right w:val="single" w:sz="4" w:space="1" w:color="auto"/>
+        </w:pBdr>
+        <w:autoSpaceDE w:val="0"/>
+        <w:autoSpaceDN w:val="0"/>
+        <w:adjustRightInd w:val="0"/>
+        <w:spacing w:after="0" w:line="240" w:lineRule="auto"/>
+        <w:rPr>
+          <w:rFonts w:ascii="Consolas" w:hAnsi="Consolas" w:cs="Consolas"/>
+          <w:color w:val="000000"/>
+          <w:sz w:val="19"/>
+          <w:szCs w:val="19"/>
+          <w:highlight w:val="white"/>
+        </w:rPr>
+      </w:pPr>
+    </w:p>
+    <w:p>
+      <w:pPr>
+        <w:pBdr>
+          <w:top w:val="single" w:sz="4" w:space="1" w:color="auto"/>
+          <w:left w:val="single" w:sz="4" w:space="1" w:color="auto"/>
+          <w:bottom w:val="single" w:sz="4" w:space="1" w:color="auto"/>
+          <w:right w:val="single" w:sz="4" w:space="1" w:color="auto"/>
+        </w:pBdr>
+        <w:autoSpaceDE w:val="0"/>
+        <w:autoSpaceDN w:val="0"/>
+        <w:adjustRightInd w:val="0"/>
+        <w:spacing w:after="0" w:line="240" w:lineRule="auto"/>
+        <w:rPr>
+          <w:rFonts w:ascii="Consolas" w:hAnsi="Consolas" w:cs="Consolas"/>
+          <w:color w:val="000000"/>
+          <w:sz w:val="19"/>
+          <w:szCs w:val="19"/>
+          <w:highlight w:val="white"/>
+        </w:rPr>
+      </w:pPr>
+      <w:r>
+        <w:rPr>
+          <w:rFonts w:ascii="Consolas" w:hAnsi="Consolas" w:cs="Consolas"/>
+          <w:color w:val="000000"/>
+          <w:sz w:val="19"/>
+          <w:szCs w:val="19"/>
+          <w:highlight w:val="white"/>
+        </w:rPr>
+        <w:t xml:space="preserve">    </w:t>
+      </w:r>
+      <w:proofErr w:type="gramStart"/>
+      <w:r>
+        <w:rPr>
+          <w:rFonts w:ascii="Consolas" w:hAnsi="Consolas" w:cs="Consolas"/>
+          <w:color w:val="0000FF"/>
+          <w:sz w:val="19"/>
+          <w:szCs w:val="19"/>
+          <w:highlight w:val="white"/>
+        </w:rPr>
+        <w:t>public</w:t>
+      </w:r>
+      <w:proofErr w:type="gramEnd"/>
+      <w:r>
+        <w:rPr>
+          <w:rFonts w:ascii="Consolas" w:hAnsi="Consolas" w:cs="Consolas"/>
+          <w:color w:val="000000"/>
+          <w:sz w:val="19"/>
+          <w:szCs w:val="19"/>
+          <w:highlight w:val="white"/>
+        </w:rPr>
+        <w:t xml:space="preserve"> </w:t>
+      </w:r>
+      <w:proofErr w:type="spellStart"/>
+      <w:r>
+        <w:rPr>
+          <w:rFonts w:ascii="Consolas" w:hAnsi="Consolas" w:cs="Consolas"/>
+          <w:color w:val="000000"/>
+          <w:sz w:val="19"/>
+          <w:szCs w:val="19"/>
+          <w:highlight w:val="white"/>
+        </w:rPr>
+        <w:t>DataFacade</w:t>
+      </w:r>
+      <w:proofErr w:type="spellEnd"/>
+      <w:r>
+        <w:rPr>
+          <w:rFonts w:ascii="Consolas" w:hAnsi="Consolas" w:cs="Consolas"/>
+          <w:color w:val="000000"/>
+          <w:sz w:val="19"/>
+          <w:szCs w:val="19"/>
+          <w:highlight w:val="white"/>
+        </w:rPr>
+        <w:t>(</w:t>
+      </w:r>
+      <w:proofErr w:type="spellStart"/>
+      <w:r>
+        <w:rPr>
+          <w:rFonts w:ascii="Consolas" w:hAnsi="Consolas" w:cs="Consolas"/>
+          <w:color w:val="2B91AF"/>
+          <w:sz w:val="19"/>
+          <w:szCs w:val="19"/>
+          <w:highlight w:val="white"/>
+        </w:rPr>
+        <w:t>ApplicationDbContext</w:t>
+      </w:r>
+      <w:proofErr w:type="spellEnd"/>
+      <w:r>
+        <w:rPr>
+          <w:rFonts w:ascii="Consolas" w:hAnsi="Consolas" w:cs="Consolas"/>
+          <w:color w:val="000000"/>
+          <w:sz w:val="19"/>
+          <w:szCs w:val="19"/>
+          <w:highlight w:val="white"/>
+        </w:rPr>
+        <w:t xml:space="preserve"> </w:t>
+      </w:r>
+      <w:proofErr w:type="spellStart"/>
+      <w:r>
+        <w:rPr>
+          <w:rFonts w:ascii="Consolas" w:hAnsi="Consolas" w:cs="Consolas"/>
+          <w:color w:val="000000"/>
+          <w:sz w:val="19"/>
+          <w:szCs w:val="19"/>
+          <w:highlight w:val="white"/>
+        </w:rPr>
+        <w:t>dbContext</w:t>
+      </w:r>
+      <w:proofErr w:type="spellEnd"/>
+      <w:r>
+        <w:rPr>
+          <w:rFonts w:ascii="Consolas" w:hAnsi="Consolas" w:cs="Consolas"/>
+          <w:color w:val="000000"/>
+          <w:sz w:val="19"/>
+          <w:szCs w:val="19"/>
+          <w:highlight w:val="white"/>
+        </w:rPr>
+        <w:t>)</w:t>
+      </w:r>
+    </w:p>
+    <w:p>
+      <w:pPr>
+        <w:pBdr>
+          <w:top w:val="single" w:sz="4" w:space="1" w:color="auto"/>
+          <w:left w:val="single" w:sz="4" w:space="1" w:color="auto"/>
+          <w:bottom w:val="single" w:sz="4" w:space="1" w:color="auto"/>
+          <w:right w:val="single" w:sz="4" w:space="1" w:color="auto"/>
+        </w:pBdr>
+        <w:autoSpaceDE w:val="0"/>
+        <w:autoSpaceDN w:val="0"/>
+        <w:adjustRightInd w:val="0"/>
+        <w:spacing w:after="0" w:line="240" w:lineRule="auto"/>
+        <w:rPr>
+          <w:rFonts w:ascii="Consolas" w:hAnsi="Consolas" w:cs="Consolas"/>
+          <w:color w:val="000000"/>
+          <w:sz w:val="19"/>
+          <w:szCs w:val="19"/>
+          <w:highlight w:val="white"/>
+        </w:rPr>
+      </w:pPr>
+      <w:r>
+        <w:rPr>
+          <w:rFonts w:ascii="Consolas" w:hAnsi="Consolas" w:cs="Consolas"/>
+          <w:color w:val="000000"/>
+          <w:sz w:val="19"/>
+          <w:szCs w:val="19"/>
+          <w:highlight w:val="white"/>
+        </w:rPr>
+        <w:t xml:space="preserve">    {</w:t>
+      </w:r>
+    </w:p>
+    <w:p>
+      <w:pPr>
+        <w:pBdr>
+          <w:top w:val="single" w:sz="4" w:space="1" w:color="auto"/>
+          <w:left w:val="single" w:sz="4" w:space="1" w:color="auto"/>
+          <w:bottom w:val="single" w:sz="4" w:space="1" w:color="auto"/>
+          <w:right w:val="single" w:sz="4" w:space="1" w:color="auto"/>
+        </w:pBdr>
+        <w:autoSpaceDE w:val="0"/>
+        <w:autoSpaceDN w:val="0"/>
+        <w:adjustRightInd w:val="0"/>
+        <w:spacing w:after="0" w:line="240" w:lineRule="auto"/>
+        <w:rPr>
+          <w:rFonts w:ascii="Consolas" w:hAnsi="Consolas" w:cs="Consolas"/>
+          <w:color w:val="000000"/>
+          <w:sz w:val="19"/>
+          <w:szCs w:val="19"/>
+          <w:highlight w:val="white"/>
+        </w:rPr>
+      </w:pPr>
+      <w:r>
+        <w:rPr>
+          <w:rFonts w:ascii="Consolas" w:hAnsi="Consolas" w:cs="Consolas"/>
+          <w:color w:val="000000"/>
+          <w:sz w:val="19"/>
+          <w:szCs w:val="19"/>
+          <w:highlight w:val="white"/>
+        </w:rPr>
+        <w:t xml:space="preserve">        </w:t>
+      </w:r>
+      <w:proofErr w:type="spellStart"/>
+      <w:proofErr w:type="gramStart"/>
+      <w:r>
+        <w:rPr>
+          <w:rFonts w:ascii="Consolas" w:hAnsi="Consolas" w:cs="Consolas"/>
+          <w:color w:val="000000"/>
+          <w:sz w:val="19"/>
+          <w:szCs w:val="19"/>
+          <w:highlight w:val="white"/>
+        </w:rPr>
+        <w:t>CreateDbContext</w:t>
+      </w:r>
+      <w:proofErr w:type="spellEnd"/>
+      <w:r>
+        <w:rPr>
+          <w:rFonts w:ascii="Consolas" w:hAnsi="Consolas" w:cs="Consolas"/>
+          <w:color w:val="000000"/>
+          <w:sz w:val="19"/>
+          <w:szCs w:val="19"/>
+          <w:highlight w:val="white"/>
+        </w:rPr>
+        <w:t>(</w:t>
+      </w:r>
+      <w:proofErr w:type="spellStart"/>
+      <w:proofErr w:type="gramEnd"/>
+      <w:r>
+        <w:rPr>
+          <w:rFonts w:ascii="Consolas" w:hAnsi="Consolas" w:cs="Consolas"/>
+          <w:color w:val="000000"/>
+          <w:sz w:val="19"/>
+          <w:szCs w:val="19"/>
+          <w:highlight w:val="white"/>
+        </w:rPr>
+        <w:t>dbContext</w:t>
+      </w:r>
+      <w:proofErr w:type="spellEnd"/>
+      <w:r>
+        <w:rPr>
+          <w:rFonts w:ascii="Consolas" w:hAnsi="Consolas" w:cs="Consolas"/>
+          <w:color w:val="000000"/>
+          <w:sz w:val="19"/>
+          <w:szCs w:val="19"/>
+          <w:highlight w:val="white"/>
+        </w:rPr>
+        <w:t>);</w:t>
+      </w:r>
+    </w:p>
+    <w:p>
+      <w:pPr>
+        <w:pBdr>
+          <w:top w:val="single" w:sz="4" w:space="1" w:color="auto"/>
+          <w:left w:val="single" w:sz="4" w:space="1" w:color="auto"/>
+          <w:bottom w:val="single" w:sz="4" w:space="1" w:color="auto"/>
+          <w:right w:val="single" w:sz="4" w:space="1" w:color="auto"/>
+        </w:pBdr>
+        <w:autoSpaceDE w:val="0"/>
+        <w:autoSpaceDN w:val="0"/>
+        <w:adjustRightInd w:val="0"/>
+        <w:spacing w:after="0" w:line="240" w:lineRule="auto"/>
+        <w:rPr>
+          <w:rFonts w:ascii="Consolas" w:hAnsi="Consolas" w:cs="Consolas"/>
+          <w:color w:val="000000"/>
+          <w:sz w:val="19"/>
+          <w:szCs w:val="19"/>
+          <w:highlight w:val="white"/>
+        </w:rPr>
+      </w:pPr>
+      <w:r>
+        <w:rPr>
+          <w:rFonts w:ascii="Consolas" w:hAnsi="Consolas" w:cs="Consolas"/>
+          <w:color w:val="000000"/>
+          <w:sz w:val="19"/>
+          <w:szCs w:val="19"/>
+          <w:highlight w:val="white"/>
+        </w:rPr>
+        <w:t xml:space="preserve">    }</w:t>
+      </w:r>
+    </w:p>
+    <w:p>
+      <w:pPr>
+        <w:pBdr>
+          <w:top w:val="single" w:sz="4" w:space="1" w:color="auto"/>
+          <w:left w:val="single" w:sz="4" w:space="1" w:color="auto"/>
+          <w:bottom w:val="single" w:sz="4" w:space="1" w:color="auto"/>
+          <w:right w:val="single" w:sz="4" w:space="1" w:color="auto"/>
+        </w:pBdr>
+        <w:autoSpaceDE w:val="0"/>
+        <w:autoSpaceDN w:val="0"/>
+        <w:adjustRightInd w:val="0"/>
+        <w:spacing w:after="0" w:line="240" w:lineRule="auto"/>
+        <w:rPr>
+          <w:rFonts w:ascii="Consolas" w:hAnsi="Consolas" w:cs="Consolas"/>
+          <w:color w:val="000000"/>
+          <w:sz w:val="19"/>
+          <w:szCs w:val="19"/>
+          <w:highlight w:val="white"/>
+        </w:rPr>
+      </w:pPr>
+    </w:p>
+    <w:p>
+      <w:pPr>
+        <w:pBdr>
+          <w:top w:val="single" w:sz="4" w:space="1" w:color="auto"/>
+          <w:left w:val="single" w:sz="4" w:space="1" w:color="auto"/>
+          <w:bottom w:val="single" w:sz="4" w:space="1" w:color="auto"/>
+          <w:right w:val="single" w:sz="4" w:space="1" w:color="auto"/>
+        </w:pBdr>
+        <w:autoSpaceDE w:val="0"/>
+        <w:autoSpaceDN w:val="0"/>
+        <w:adjustRightInd w:val="0"/>
+        <w:spacing w:after="0" w:line="240" w:lineRule="auto"/>
+        <w:rPr>
+          <w:rFonts w:ascii="Consolas" w:hAnsi="Consolas" w:cs="Consolas"/>
+          <w:color w:val="000000"/>
+          <w:sz w:val="19"/>
+          <w:szCs w:val="19"/>
+          <w:highlight w:val="white"/>
+        </w:rPr>
+      </w:pPr>
+      <w:r>
+        <w:rPr>
+          <w:rFonts w:ascii="Consolas" w:hAnsi="Consolas" w:cs="Consolas"/>
+          <w:color w:val="000000"/>
+          <w:sz w:val="19"/>
+          <w:szCs w:val="19"/>
+          <w:highlight w:val="white"/>
+        </w:rPr>
+        <w:t xml:space="preserve">    </w:t>
+      </w:r>
+      <w:proofErr w:type="gramStart"/>
+      <w:r>
+        <w:rPr>
+          <w:rFonts w:ascii="Consolas" w:hAnsi="Consolas" w:cs="Consolas"/>
+          <w:color w:val="0000FF"/>
+          <w:sz w:val="19"/>
+          <w:szCs w:val="19"/>
+          <w:highlight w:val="white"/>
+        </w:rPr>
+        <w:t>protected</w:t>
+      </w:r>
+      <w:proofErr w:type="gramEnd"/>
+      <w:r>
+        <w:rPr>
+          <w:rFonts w:ascii="Consolas" w:hAnsi="Consolas" w:cs="Consolas"/>
+          <w:color w:val="000000"/>
+          <w:sz w:val="19"/>
+          <w:szCs w:val="19"/>
+          <w:highlight w:val="white"/>
+        </w:rPr>
+        <w:t xml:space="preserve"> </w:t>
+      </w:r>
+      <w:r>
+        <w:rPr>
+          <w:rFonts w:ascii="Consolas" w:hAnsi="Consolas" w:cs="Consolas"/>
+          <w:color w:val="0000FF"/>
+          <w:sz w:val="19"/>
+          <w:szCs w:val="19"/>
+          <w:highlight w:val="white"/>
+        </w:rPr>
+        <w:t>void</w:t>
+      </w:r>
+      <w:r>
+        <w:rPr>
+          <w:rFonts w:ascii="Consolas" w:hAnsi="Consolas" w:cs="Consolas"/>
+          <w:color w:val="000000"/>
+          <w:sz w:val="19"/>
+          <w:szCs w:val="19"/>
+          <w:highlight w:val="white"/>
+        </w:rPr>
+        <w:t xml:space="preserve"> </w:t>
+      </w:r>
+      <w:proofErr w:type="spellStart"/>
+      <w:r>
+        <w:rPr>
+          <w:rFonts w:ascii="Consolas" w:hAnsi="Consolas" w:cs="Consolas"/>
+          <w:color w:val="000000"/>
+          <w:sz w:val="19"/>
+          <w:szCs w:val="19"/>
+          <w:highlight w:val="white"/>
+        </w:rPr>
+        <w:t>CreateDbContext</w:t>
+      </w:r>
+      <w:proofErr w:type="spellEnd"/>
+      <w:r>
+        <w:rPr>
+          <w:rFonts w:ascii="Consolas" w:hAnsi="Consolas" w:cs="Consolas"/>
+          <w:color w:val="000000"/>
+          <w:sz w:val="19"/>
+          <w:szCs w:val="19"/>
+          <w:highlight w:val="white"/>
+        </w:rPr>
+        <w:t>(</w:t>
+      </w:r>
+      <w:proofErr w:type="spellStart"/>
+      <w:r>
+        <w:rPr>
+          <w:rFonts w:ascii="Consolas" w:hAnsi="Consolas" w:cs="Consolas"/>
+          <w:color w:val="2B91AF"/>
+          <w:sz w:val="19"/>
+          <w:szCs w:val="19"/>
+          <w:highlight w:val="white"/>
+        </w:rPr>
+        <w:t>ApplicationDbContext</w:t>
+      </w:r>
+      <w:proofErr w:type="spellEnd"/>
+      <w:r>
+        <w:rPr>
+          <w:rFonts w:ascii="Consolas" w:hAnsi="Consolas" w:cs="Consolas"/>
+          <w:color w:val="000000"/>
+          <w:sz w:val="19"/>
+          <w:szCs w:val="19"/>
+          <w:highlight w:val="white"/>
+        </w:rPr>
+        <w:t xml:space="preserve"> </w:t>
+      </w:r>
+      <w:proofErr w:type="spellStart"/>
+      <w:r>
+        <w:rPr>
+          <w:rFonts w:ascii="Consolas" w:hAnsi="Consolas" w:cs="Consolas"/>
+          <w:color w:val="000000"/>
+          <w:sz w:val="19"/>
+          <w:szCs w:val="19"/>
+          <w:highlight w:val="white"/>
+        </w:rPr>
+        <w:t>dbContext</w:t>
+      </w:r>
+      <w:proofErr w:type="spellEnd"/>
+      <w:r>
+        <w:rPr>
+          <w:rFonts w:ascii="Consolas" w:hAnsi="Consolas" w:cs="Consolas"/>
+          <w:color w:val="000000"/>
+          <w:sz w:val="19"/>
+          <w:szCs w:val="19"/>
+          <w:highlight w:val="white"/>
+        </w:rPr>
+        <w:t>)</w:t>
+      </w:r>
+    </w:p>
+    <w:p>
+      <w:pPr>
+        <w:pBdr>
+          <w:top w:val="single" w:sz="4" w:space="1" w:color="auto"/>
+          <w:left w:val="single" w:sz="4" w:space="1" w:color="auto"/>
+          <w:bottom w:val="single" w:sz="4" w:space="1" w:color="auto"/>
+          <w:right w:val="single" w:sz="4" w:space="1" w:color="auto"/>
+        </w:pBdr>
+        <w:autoSpaceDE w:val="0"/>
+        <w:autoSpaceDN w:val="0"/>
+        <w:adjustRightInd w:val="0"/>
+        <w:spacing w:after="0" w:line="240" w:lineRule="auto"/>
+        <w:rPr>
+          <w:rFonts w:ascii="Consolas" w:hAnsi="Consolas" w:cs="Consolas"/>
+          <w:color w:val="000000"/>
+          <w:sz w:val="19"/>
+          <w:szCs w:val="19"/>
+          <w:highlight w:val="white"/>
+        </w:rPr>
+      </w:pPr>
+      <w:r>
+        <w:rPr>
+          <w:rFonts w:ascii="Consolas" w:hAnsi="Consolas" w:cs="Consolas"/>
+          <w:color w:val="000000"/>
+          <w:sz w:val="19"/>
+          <w:szCs w:val="19"/>
+          <w:highlight w:val="white"/>
+        </w:rPr>
+        <w:t xml:space="preserve">    {</w:t>
+      </w:r>
+    </w:p>
+    <w:p>
+      <w:pPr>
+        <w:pBdr>
+          <w:top w:val="single" w:sz="4" w:space="1" w:color="auto"/>
+          <w:left w:val="single" w:sz="4" w:space="1" w:color="auto"/>
+          <w:bottom w:val="single" w:sz="4" w:space="1" w:color="auto"/>
+          <w:right w:val="single" w:sz="4" w:space="1" w:color="auto"/>
+        </w:pBdr>
+        <w:autoSpaceDE w:val="0"/>
+        <w:autoSpaceDN w:val="0"/>
+        <w:adjustRightInd w:val="0"/>
+        <w:spacing w:after="0" w:line="240" w:lineRule="auto"/>
+        <w:rPr>
+          <w:rFonts w:ascii="Consolas" w:hAnsi="Consolas" w:cs="Consolas"/>
+          <w:color w:val="000000"/>
+          <w:sz w:val="19"/>
+          <w:szCs w:val="19"/>
+          <w:highlight w:val="white"/>
+        </w:rPr>
+      </w:pPr>
+      <w:r>
+        <w:rPr>
+          <w:rFonts w:ascii="Consolas" w:hAnsi="Consolas" w:cs="Consolas"/>
+          <w:color w:val="000000"/>
+          <w:sz w:val="19"/>
+          <w:szCs w:val="19"/>
+          <w:highlight w:val="white"/>
+        </w:rPr>
+        <w:t xml:space="preserve">        _</w:t>
+      </w:r>
+      <w:proofErr w:type="spellStart"/>
+      <w:r>
+        <w:rPr>
+          <w:rFonts w:ascii="Consolas" w:hAnsi="Consolas" w:cs="Consolas"/>
+          <w:color w:val="000000"/>
+          <w:sz w:val="19"/>
+          <w:szCs w:val="19"/>
+          <w:highlight w:val="white"/>
+        </w:rPr>
+        <w:t>dbContext</w:t>
+      </w:r>
+      <w:proofErr w:type="spellEnd"/>
+      <w:r>
+        <w:rPr>
+          <w:rFonts w:ascii="Consolas" w:hAnsi="Consolas" w:cs="Consolas"/>
+          <w:color w:val="000000"/>
+          <w:sz w:val="19"/>
+          <w:szCs w:val="19"/>
+          <w:highlight w:val="white"/>
+        </w:rPr>
+        <w:t xml:space="preserve"> = </w:t>
+      </w:r>
+      <w:proofErr w:type="spellStart"/>
+      <w:proofErr w:type="gramStart"/>
+      <w:r>
+        <w:rPr>
+          <w:rFonts w:ascii="Consolas" w:hAnsi="Consolas" w:cs="Consolas"/>
+          <w:color w:val="000000"/>
+          <w:sz w:val="19"/>
+          <w:szCs w:val="19"/>
+          <w:highlight w:val="white"/>
+        </w:rPr>
+        <w:t>dbContext</w:t>
+      </w:r>
+      <w:proofErr w:type="spellEnd"/>
+      <w:r>
+        <w:rPr>
+          <w:rFonts w:ascii="Consolas" w:hAnsi="Consolas" w:cs="Consolas"/>
+          <w:color w:val="000000"/>
+          <w:sz w:val="19"/>
+          <w:szCs w:val="19"/>
+          <w:highlight w:val="white"/>
+        </w:rPr>
+        <w:t xml:space="preserve"> ??</w:t>
+      </w:r>
+      <w:proofErr w:type="gramEnd"/>
+      <w:r>
+        <w:rPr>
+          <w:rFonts w:ascii="Consolas" w:hAnsi="Consolas" w:cs="Consolas"/>
+          <w:color w:val="000000"/>
+          <w:sz w:val="19"/>
+          <w:szCs w:val="19"/>
+          <w:highlight w:val="white"/>
+        </w:rPr>
+        <w:t xml:space="preserve"> </w:t>
+      </w:r>
+      <w:proofErr w:type="gramStart"/>
+      <w:r>
+        <w:rPr>
+          <w:rFonts w:ascii="Consolas" w:hAnsi="Consolas" w:cs="Consolas"/>
+          <w:color w:val="0000FF"/>
+          <w:sz w:val="19"/>
+          <w:szCs w:val="19"/>
+          <w:highlight w:val="white"/>
+        </w:rPr>
+        <w:t>new</w:t>
+      </w:r>
+      <w:proofErr w:type="gramEnd"/>
+      <w:r>
+        <w:rPr>
+          <w:rFonts w:ascii="Consolas" w:hAnsi="Consolas" w:cs="Consolas"/>
+          <w:color w:val="000000"/>
+          <w:sz w:val="19"/>
+          <w:szCs w:val="19"/>
+          <w:highlight w:val="white"/>
+        </w:rPr>
+        <w:t xml:space="preserve"> </w:t>
+      </w:r>
+      <w:proofErr w:type="spellStart"/>
+      <w:r>
+        <w:rPr>
+          <w:rFonts w:ascii="Consolas" w:hAnsi="Consolas" w:cs="Consolas"/>
+          <w:color w:val="2B91AF"/>
+          <w:sz w:val="19"/>
+          <w:szCs w:val="19"/>
+          <w:highlight w:val="white"/>
+        </w:rPr>
+        <w:t>ApplicationDbContext</w:t>
+      </w:r>
+      <w:proofErr w:type="spellEnd"/>
+      <w:r>
+        <w:rPr>
+          <w:rFonts w:ascii="Consolas" w:hAnsi="Consolas" w:cs="Consolas"/>
+          <w:color w:val="000000"/>
+          <w:sz w:val="19"/>
+          <w:szCs w:val="19"/>
+          <w:highlight w:val="white"/>
+        </w:rPr>
+        <w:t>();</w:t>
+      </w:r>
+    </w:p>
+    <w:p>
+      <w:pPr>
+        <w:pBdr>
+          <w:top w:val="single" w:sz="4" w:space="1" w:color="auto"/>
+          <w:left w:val="single" w:sz="4" w:space="1" w:color="auto"/>
+          <w:bottom w:val="single" w:sz="4" w:space="1" w:color="auto"/>
+          <w:right w:val="single" w:sz="4" w:space="1" w:color="auto"/>
+        </w:pBdr>
+        <w:autoSpaceDE w:val="0"/>
+        <w:autoSpaceDN w:val="0"/>
+        <w:adjustRightInd w:val="0"/>
+        <w:spacing w:after="0" w:line="240" w:lineRule="auto"/>
+        <w:rPr>
+          <w:rFonts w:ascii="Consolas" w:hAnsi="Consolas" w:cs="Consolas"/>
+          <w:color w:val="000000"/>
+          <w:sz w:val="19"/>
+          <w:szCs w:val="19"/>
+          <w:highlight w:val="white"/>
+        </w:rPr>
+      </w:pPr>
+    </w:p>
+    <w:p>
+      <w:pPr>
+        <w:pBdr>
+          <w:top w:val="single" w:sz="4" w:space="1" w:color="auto"/>
+          <w:left w:val="single" w:sz="4" w:space="1" w:color="auto"/>
+          <w:bottom w:val="single" w:sz="4" w:space="1" w:color="auto"/>
+          <w:right w:val="single" w:sz="4" w:space="1" w:color="auto"/>
+        </w:pBdr>
+        <w:autoSpaceDE w:val="0"/>
+        <w:autoSpaceDN w:val="0"/>
+        <w:adjustRightInd w:val="0"/>
+        <w:spacing w:after="0" w:line="240" w:lineRule="auto"/>
+        <w:rPr>
+          <w:rFonts w:ascii="Consolas" w:hAnsi="Consolas" w:cs="Consolas"/>
+          <w:color w:val="000000"/>
+          <w:sz w:val="19"/>
+          <w:szCs w:val="19"/>
+          <w:highlight w:val="white"/>
+        </w:rPr>
+      </w:pPr>
+      <w:r>
+        <w:rPr>
+          <w:rFonts w:ascii="Consolas" w:hAnsi="Consolas" w:cs="Consolas"/>
+          <w:color w:val="000000"/>
+          <w:sz w:val="19"/>
+          <w:szCs w:val="19"/>
+          <w:highlight w:val="white"/>
+        </w:rPr>
+        <w:t xml:space="preserve">        _</w:t>
+      </w:r>
+      <w:proofErr w:type="spellStart"/>
+      <w:r>
+        <w:rPr>
+          <w:rFonts w:ascii="Consolas" w:hAnsi="Consolas" w:cs="Consolas"/>
+          <w:color w:val="000000"/>
+          <w:sz w:val="19"/>
+          <w:szCs w:val="19"/>
+          <w:highlight w:val="white"/>
+        </w:rPr>
+        <w:t>dbContext.Configuration.ProxyCreationEnabled</w:t>
+      </w:r>
+      <w:proofErr w:type="spellEnd"/>
+      <w:r>
+        <w:rPr>
+          <w:rFonts w:ascii="Consolas" w:hAnsi="Consolas" w:cs="Consolas"/>
+          <w:color w:val="000000"/>
+          <w:sz w:val="19"/>
+          <w:szCs w:val="19"/>
+          <w:highlight w:val="white"/>
+        </w:rPr>
+        <w:t xml:space="preserve"> = </w:t>
+      </w:r>
+      <w:r>
+        <w:rPr>
+          <w:rFonts w:ascii="Consolas" w:hAnsi="Consolas" w:cs="Consolas"/>
+          <w:color w:val="0000FF"/>
+          <w:sz w:val="19"/>
+          <w:szCs w:val="19"/>
+          <w:highlight w:val="white"/>
+        </w:rPr>
+        <w:t>false</w:t>
+      </w:r>
+      <w:r>
+        <w:rPr>
+          <w:rFonts w:ascii="Consolas" w:hAnsi="Consolas" w:cs="Consolas"/>
+          <w:color w:val="000000"/>
+          <w:sz w:val="19"/>
+          <w:szCs w:val="19"/>
+          <w:highlight w:val="white"/>
+        </w:rPr>
+        <w:t>;</w:t>
+      </w:r>
+    </w:p>
+    <w:p>
+      <w:pPr>
+        <w:pBdr>
+          <w:top w:val="single" w:sz="4" w:space="1" w:color="auto"/>
+          <w:left w:val="single" w:sz="4" w:space="1" w:color="auto"/>
+          <w:bottom w:val="single" w:sz="4" w:space="1" w:color="auto"/>
+          <w:right w:val="single" w:sz="4" w:space="1" w:color="auto"/>
+        </w:pBdr>
+        <w:autoSpaceDE w:val="0"/>
+        <w:autoSpaceDN w:val="0"/>
+        <w:adjustRightInd w:val="0"/>
+        <w:spacing w:after="0" w:line="240" w:lineRule="auto"/>
+        <w:rPr>
+          <w:rFonts w:ascii="Consolas" w:hAnsi="Consolas" w:cs="Consolas"/>
+          <w:color w:val="000000"/>
+          <w:sz w:val="19"/>
+          <w:szCs w:val="19"/>
+          <w:highlight w:val="white"/>
+        </w:rPr>
+      </w:pPr>
+      <w:r>
+        <w:rPr>
+          <w:rFonts w:ascii="Consolas" w:hAnsi="Consolas" w:cs="Consolas"/>
+          <w:color w:val="000000"/>
+          <w:sz w:val="19"/>
+          <w:szCs w:val="19"/>
+          <w:highlight w:val="white"/>
+        </w:rPr>
+        <w:t xml:space="preserve">        _</w:t>
+      </w:r>
+      <w:proofErr w:type="spellStart"/>
+      <w:r>
+        <w:rPr>
+          <w:rFonts w:ascii="Consolas" w:hAnsi="Consolas" w:cs="Consolas"/>
+          <w:color w:val="000000"/>
+          <w:sz w:val="19"/>
+          <w:szCs w:val="19"/>
+          <w:highlight w:val="white"/>
+        </w:rPr>
+        <w:t>dbContext.Configuration.LazyLoadingEnabled</w:t>
+      </w:r>
+      <w:proofErr w:type="spellEnd"/>
+      <w:r>
+        <w:rPr>
+          <w:rFonts w:ascii="Consolas" w:hAnsi="Consolas" w:cs="Consolas"/>
+          <w:color w:val="000000"/>
+          <w:sz w:val="19"/>
+          <w:szCs w:val="19"/>
+          <w:highlight w:val="white"/>
+        </w:rPr>
+        <w:t xml:space="preserve"> = </w:t>
+      </w:r>
+      <w:r>
+        <w:rPr>
+          <w:rFonts w:ascii="Consolas" w:hAnsi="Consolas" w:cs="Consolas"/>
+          <w:color w:val="0000FF"/>
+          <w:sz w:val="19"/>
+          <w:szCs w:val="19"/>
+          <w:highlight w:val="white"/>
+        </w:rPr>
+        <w:t>false</w:t>
+      </w:r>
+      <w:r>
+        <w:rPr>
+          <w:rFonts w:ascii="Consolas" w:hAnsi="Consolas" w:cs="Consolas"/>
+          <w:color w:val="000000"/>
+          <w:sz w:val="19"/>
+          <w:szCs w:val="19"/>
+          <w:highlight w:val="white"/>
+        </w:rPr>
+        <w:t>;</w:t>
+      </w:r>
+    </w:p>
+    <w:p>
+      <w:pPr>
+        <w:pBdr>
+          <w:top w:val="single" w:sz="4" w:space="1" w:color="auto"/>
+          <w:left w:val="single" w:sz="4" w:space="1" w:color="auto"/>
+          <w:bottom w:val="single" w:sz="4" w:space="1" w:color="auto"/>
+          <w:right w:val="single" w:sz="4" w:space="1" w:color="auto"/>
+        </w:pBdr>
+        <w:autoSpaceDE w:val="0"/>
+        <w:autoSpaceDN w:val="0"/>
+        <w:adjustRightInd w:val="0"/>
+        <w:spacing w:after="0" w:line="240" w:lineRule="auto"/>
+        <w:rPr>
+          <w:rFonts w:ascii="Consolas" w:hAnsi="Consolas" w:cs="Consolas"/>
+          <w:color w:val="000000"/>
+          <w:sz w:val="19"/>
+          <w:szCs w:val="19"/>
+          <w:highlight w:val="white"/>
+        </w:rPr>
+      </w:pPr>
+      <w:r>
+        <w:rPr>
+          <w:rFonts w:ascii="Consolas" w:hAnsi="Consolas" w:cs="Consolas"/>
+          <w:color w:val="000000"/>
+          <w:sz w:val="19"/>
+          <w:szCs w:val="19"/>
+          <w:highlight w:val="white"/>
+        </w:rPr>
+        <w:t xml:space="preserve">        _</w:t>
+      </w:r>
+      <w:proofErr w:type="spellStart"/>
+      <w:r>
+        <w:rPr>
+          <w:rFonts w:ascii="Consolas" w:hAnsi="Consolas" w:cs="Consolas"/>
+          <w:color w:val="000000"/>
+          <w:sz w:val="19"/>
+          <w:szCs w:val="19"/>
+          <w:highlight w:val="white"/>
+        </w:rPr>
+        <w:t>dbContext.Configuration.ValidateOnSaveEnabled</w:t>
+      </w:r>
+      <w:proofErr w:type="spellEnd"/>
+      <w:r>
+        <w:rPr>
+          <w:rFonts w:ascii="Consolas" w:hAnsi="Consolas" w:cs="Consolas"/>
+          <w:color w:val="000000"/>
+          <w:sz w:val="19"/>
+          <w:szCs w:val="19"/>
+          <w:highlight w:val="white"/>
+        </w:rPr>
+        <w:t xml:space="preserve"> = </w:t>
+      </w:r>
+      <w:r>
+        <w:rPr>
+          <w:rFonts w:ascii="Consolas" w:hAnsi="Consolas" w:cs="Consolas"/>
+          <w:color w:val="0000FF"/>
+          <w:sz w:val="19"/>
+          <w:szCs w:val="19"/>
+          <w:highlight w:val="white"/>
+        </w:rPr>
+        <w:t>false</w:t>
+      </w:r>
+      <w:r>
+        <w:rPr>
+          <w:rFonts w:ascii="Consolas" w:hAnsi="Consolas" w:cs="Consolas"/>
+          <w:color w:val="000000"/>
+          <w:sz w:val="19"/>
+          <w:szCs w:val="19"/>
+          <w:highlight w:val="white"/>
+        </w:rPr>
+        <w:t>;</w:t>
+      </w:r>
+    </w:p>
+    <w:p>
+      <w:pPr>
+        <w:pBdr>
+          <w:top w:val="single" w:sz="4" w:space="1" w:color="auto"/>
+          <w:left w:val="single" w:sz="4" w:space="1" w:color="auto"/>
+          <w:bottom w:val="single" w:sz="4" w:space="1" w:color="auto"/>
+          <w:right w:val="single" w:sz="4" w:space="1" w:color="auto"/>
+        </w:pBdr>
+        <w:autoSpaceDE w:val="0"/>
+        <w:autoSpaceDN w:val="0"/>
+        <w:adjustRightInd w:val="0"/>
+        <w:spacing w:after="0" w:line="240" w:lineRule="auto"/>
+        <w:rPr>
+          <w:rFonts w:ascii="Consolas" w:hAnsi="Consolas" w:cs="Consolas"/>
+          <w:color w:val="000000"/>
+          <w:sz w:val="19"/>
+          <w:szCs w:val="19"/>
+          <w:highlight w:val="white"/>
+        </w:rPr>
+      </w:pPr>
+      <w:r>
+        <w:rPr>
+          <w:rFonts w:ascii="Consolas" w:hAnsi="Consolas" w:cs="Consolas"/>
+          <w:color w:val="000000"/>
+          <w:sz w:val="19"/>
+          <w:szCs w:val="19"/>
+          <w:highlight w:val="white"/>
+        </w:rPr>
+        <w:t xml:space="preserve">    } </w:t>
+      </w:r>
+    </w:p>
+    <w:p>
+      <w:pPr>
+        <w:pBdr>
+          <w:top w:val="single" w:sz="4" w:space="1" w:color="auto"/>
+          <w:left w:val="single" w:sz="4" w:space="1" w:color="auto"/>
+          <w:bottom w:val="single" w:sz="4" w:space="1" w:color="auto"/>
+          <w:right w:val="single" w:sz="4" w:space="1" w:color="auto"/>
+        </w:pBdr>
+        <w:autoSpaceDE w:val="0"/>
+        <w:autoSpaceDN w:val="0"/>
+        <w:adjustRightInd w:val="0"/>
+        <w:spacing w:after="0" w:line="240" w:lineRule="auto"/>
+        <w:rPr>
+          <w:rFonts w:ascii="Consolas" w:hAnsi="Consolas" w:cs="Consolas"/>
+          <w:color w:val="000000"/>
+          <w:sz w:val="19"/>
+          <w:szCs w:val="19"/>
+          <w:highlight w:val="white"/>
+        </w:rPr>
+      </w:pPr>
+      <w:r>
+        <w:rPr>
+          <w:rFonts w:ascii="Consolas" w:hAnsi="Consolas" w:cs="Consolas"/>
+          <w:color w:val="0000FF"/>
+          <w:sz w:val="19"/>
+          <w:szCs w:val="19"/>
+          <w:highlight w:val="white"/>
+        </w:rPr>
+        <w:t xml:space="preserve">    #</w:t>
+      </w:r>
+      <w:proofErr w:type="spellStart"/>
+      <w:r>
+        <w:rPr>
+          <w:rFonts w:ascii="Consolas" w:hAnsi="Consolas" w:cs="Consolas"/>
+          <w:color w:val="0000FF"/>
+          <w:sz w:val="19"/>
+          <w:szCs w:val="19"/>
+          <w:highlight w:val="white"/>
+        </w:rPr>
+        <w:t>endregion</w:t>
+      </w:r>
+      <w:proofErr w:type="spellEnd"/>
+    </w:p>
+    <w:p>
+      <w:pPr>
+        <w:pBdr>
+          <w:top w:val="single" w:sz="4" w:space="1" w:color="auto"/>
+          <w:left w:val="single" w:sz="4" w:space="1" w:color="auto"/>
+          <w:bottom w:val="single" w:sz="4" w:space="1" w:color="auto"/>
+          <w:right w:val="single" w:sz="4" w:space="1" w:color="auto"/>
+        </w:pBdr>
+        <w:autoSpaceDE w:val="0"/>
+        <w:autoSpaceDN w:val="0"/>
+        <w:adjustRightInd w:val="0"/>
+        <w:spacing w:after="0" w:line="240" w:lineRule="auto"/>
+        <w:rPr>
+          <w:rFonts w:ascii="Consolas" w:hAnsi="Consolas" w:cs="Consolas"/>
+          <w:color w:val="000000"/>
+          <w:sz w:val="19"/>
+          <w:szCs w:val="19"/>
+          <w:highlight w:val="white"/>
+        </w:rPr>
+      </w:pPr>
+    </w:p>
+    <w:p>
+      <w:pPr>
+        <w:pBdr>
+          <w:top w:val="single" w:sz="4" w:space="1" w:color="auto"/>
+          <w:left w:val="single" w:sz="4" w:space="1" w:color="auto"/>
+          <w:bottom w:val="single" w:sz="4" w:space="1" w:color="auto"/>
+          <w:right w:val="single" w:sz="4" w:space="1" w:color="auto"/>
+        </w:pBdr>
+        <w:autoSpaceDE w:val="0"/>
+        <w:autoSpaceDN w:val="0"/>
+        <w:adjustRightInd w:val="0"/>
+        <w:spacing w:after="0" w:line="240" w:lineRule="auto"/>
+        <w:rPr>
+          <w:rFonts w:ascii="Consolas" w:hAnsi="Consolas" w:cs="Consolas"/>
+          <w:color w:val="000000"/>
+          <w:sz w:val="19"/>
+          <w:szCs w:val="19"/>
+          <w:highlight w:val="white"/>
+        </w:rPr>
+      </w:pPr>
+      <w:r>
+        <w:rPr>
+          <w:rFonts w:ascii="Consolas" w:hAnsi="Consolas" w:cs="Consolas"/>
+          <w:color w:val="000000"/>
+          <w:sz w:val="19"/>
+          <w:szCs w:val="19"/>
+          <w:highlight w:val="white"/>
+        </w:rPr>
+        <w:t xml:space="preserve">    </w:t>
+      </w:r>
+      <w:proofErr w:type="gramStart"/>
+      <w:r>
+        <w:rPr>
+          <w:rFonts w:ascii="Consolas" w:hAnsi="Consolas" w:cs="Consolas"/>
+          <w:color w:val="0000FF"/>
+          <w:sz w:val="19"/>
+          <w:szCs w:val="19"/>
+          <w:highlight w:val="white"/>
+        </w:rPr>
+        <w:t>public</w:t>
+      </w:r>
+      <w:proofErr w:type="gramEnd"/>
+      <w:r>
+        <w:rPr>
+          <w:rFonts w:ascii="Consolas" w:hAnsi="Consolas" w:cs="Consolas"/>
+          <w:color w:val="000000"/>
+          <w:sz w:val="19"/>
+          <w:szCs w:val="19"/>
+          <w:highlight w:val="white"/>
+        </w:rPr>
+        <w:t xml:space="preserve"> </w:t>
+      </w:r>
+      <w:proofErr w:type="spellStart"/>
+      <w:r>
+        <w:rPr>
+          <w:rFonts w:ascii="Consolas" w:hAnsi="Consolas" w:cs="Consolas"/>
+          <w:color w:val="2B91AF"/>
+          <w:sz w:val="19"/>
+          <w:szCs w:val="19"/>
+          <w:highlight w:val="white"/>
+        </w:rPr>
+        <w:t>ApplicationUserRepository</w:t>
+      </w:r>
+      <w:proofErr w:type="spellEnd"/>
+      <w:r>
+        <w:rPr>
+          <w:rFonts w:ascii="Consolas" w:hAnsi="Consolas" w:cs="Consolas"/>
+          <w:color w:val="000000"/>
+          <w:sz w:val="19"/>
+          <w:szCs w:val="19"/>
+          <w:highlight w:val="white"/>
+        </w:rPr>
+        <w:t xml:space="preserve"> </w:t>
+      </w:r>
+      <w:proofErr w:type="spellStart"/>
+      <w:r>
+        <w:rPr>
+          <w:rFonts w:ascii="Consolas" w:hAnsi="Consolas" w:cs="Consolas"/>
+          <w:color w:val="000000"/>
+          <w:sz w:val="19"/>
+          <w:szCs w:val="19"/>
+          <w:highlight w:val="white"/>
+        </w:rPr>
+        <w:t>ApplicationUsers</w:t>
+      </w:r>
+      <w:proofErr w:type="spellEnd"/>
+    </w:p>
+    <w:p>
+      <w:pPr>
+        <w:pBdr>
+          <w:top w:val="single" w:sz="4" w:space="1" w:color="auto"/>
+          <w:left w:val="single" w:sz="4" w:space="1" w:color="auto"/>
+          <w:bottom w:val="single" w:sz="4" w:space="1" w:color="auto"/>
+          <w:right w:val="single" w:sz="4" w:space="1" w:color="auto"/>
+        </w:pBdr>
+        <w:autoSpaceDE w:val="0"/>
+        <w:autoSpaceDN w:val="0"/>
+        <w:adjustRightInd w:val="0"/>
+        <w:spacing w:after="0" w:line="240" w:lineRule="auto"/>
+        <w:rPr>
+          <w:rFonts w:ascii="Consolas" w:hAnsi="Consolas" w:cs="Consolas"/>
+          <w:color w:val="000000"/>
+          <w:sz w:val="19"/>
+          <w:szCs w:val="19"/>
+          <w:highlight w:val="white"/>
+        </w:rPr>
+      </w:pPr>
+      <w:r>
+        <w:rPr>
+          <w:rFonts w:ascii="Consolas" w:hAnsi="Consolas" w:cs="Consolas"/>
+          <w:color w:val="000000"/>
+          <w:sz w:val="19"/>
+          <w:szCs w:val="19"/>
+          <w:highlight w:val="white"/>
+        </w:rPr>
+        <w:t xml:space="preserve">    {</w:t>
+      </w:r>
+    </w:p>
+    <w:p>
+      <w:pPr>
+        <w:pBdr>
+          <w:top w:val="single" w:sz="4" w:space="1" w:color="auto"/>
+          <w:left w:val="single" w:sz="4" w:space="1" w:color="auto"/>
+          <w:bottom w:val="single" w:sz="4" w:space="1" w:color="auto"/>
+          <w:right w:val="single" w:sz="4" w:space="1" w:color="auto"/>
+        </w:pBdr>
+        <w:autoSpaceDE w:val="0"/>
+        <w:autoSpaceDN w:val="0"/>
+        <w:adjustRightInd w:val="0"/>
+        <w:spacing w:after="0" w:line="240" w:lineRule="auto"/>
+        <w:rPr>
+          <w:rFonts w:ascii="Consolas" w:hAnsi="Consolas" w:cs="Consolas"/>
+          <w:color w:val="000000"/>
+          <w:sz w:val="19"/>
+          <w:szCs w:val="19"/>
+          <w:highlight w:val="white"/>
+        </w:rPr>
+      </w:pPr>
+      <w:r>
+        <w:rPr>
+          <w:rFonts w:ascii="Consolas" w:hAnsi="Consolas" w:cs="Consolas"/>
+          <w:color w:val="000000"/>
+          <w:sz w:val="19"/>
+          <w:szCs w:val="19"/>
+          <w:highlight w:val="white"/>
+        </w:rPr>
+        <w:t xml:space="preserve">        </w:t>
+      </w:r>
+      <w:proofErr w:type="gramStart"/>
+      <w:r>
+        <w:rPr>
+          <w:rFonts w:ascii="Consolas" w:hAnsi="Consolas" w:cs="Consolas"/>
+          <w:color w:val="0000FF"/>
+          <w:sz w:val="19"/>
+          <w:szCs w:val="19"/>
+          <w:highlight w:val="white"/>
+        </w:rPr>
+        <w:t>get</w:t>
+      </w:r>
+      <w:proofErr w:type="gramEnd"/>
+      <w:r>
+        <w:rPr>
+          <w:rFonts w:ascii="Consolas" w:hAnsi="Consolas" w:cs="Consolas"/>
+          <w:color w:val="000000"/>
+          <w:sz w:val="19"/>
+          <w:szCs w:val="19"/>
+          <w:highlight w:val="white"/>
+        </w:rPr>
+        <w:t xml:space="preserve"> { </w:t>
+      </w:r>
+      <w:r>
+        <w:rPr>
+          <w:rFonts w:ascii="Consolas" w:hAnsi="Consolas" w:cs="Consolas"/>
+          <w:color w:val="0000FF"/>
+          <w:sz w:val="19"/>
+          <w:szCs w:val="19"/>
+          <w:highlight w:val="white"/>
+        </w:rPr>
+        <w:t>return</w:t>
+      </w:r>
+      <w:r>
+        <w:rPr>
+          <w:rFonts w:ascii="Consolas" w:hAnsi="Consolas" w:cs="Consolas"/>
+          <w:color w:val="000000"/>
+          <w:sz w:val="19"/>
+          <w:szCs w:val="19"/>
+          <w:highlight w:val="white"/>
+        </w:rPr>
+        <w:t xml:space="preserve"> _</w:t>
+      </w:r>
+      <w:proofErr w:type="spellStart"/>
+      <w:r>
+        <w:rPr>
+          <w:rFonts w:ascii="Consolas" w:hAnsi="Consolas" w:cs="Consolas"/>
+          <w:color w:val="000000"/>
+          <w:sz w:val="19"/>
+          <w:szCs w:val="19"/>
+          <w:highlight w:val="white"/>
+        </w:rPr>
+        <w:t>applicationUsers</w:t>
+      </w:r>
+      <w:proofErr w:type="spellEnd"/>
+      <w:r>
+        <w:rPr>
+          <w:rFonts w:ascii="Consolas" w:hAnsi="Consolas" w:cs="Consolas"/>
+          <w:color w:val="000000"/>
+          <w:sz w:val="19"/>
+          <w:szCs w:val="19"/>
+          <w:highlight w:val="white"/>
+        </w:rPr>
+        <w:t xml:space="preserve"> ?? (_</w:t>
+      </w:r>
+      <w:proofErr w:type="spellStart"/>
+      <w:r>
+        <w:rPr>
+          <w:rFonts w:ascii="Consolas" w:hAnsi="Consolas" w:cs="Consolas"/>
+          <w:color w:val="000000"/>
+          <w:sz w:val="19"/>
+          <w:szCs w:val="19"/>
+          <w:highlight w:val="white"/>
+        </w:rPr>
+        <w:t>applicationUsers</w:t>
+      </w:r>
+      <w:proofErr w:type="spellEnd"/>
+      <w:r>
+        <w:rPr>
+          <w:rFonts w:ascii="Consolas" w:hAnsi="Consolas" w:cs="Consolas"/>
+          <w:color w:val="000000"/>
+          <w:sz w:val="19"/>
+          <w:szCs w:val="19"/>
+          <w:highlight w:val="white"/>
+        </w:rPr>
+        <w:t xml:space="preserve"> = </w:t>
+      </w:r>
+      <w:r>
+        <w:rPr>
+          <w:rFonts w:ascii="Consolas" w:hAnsi="Consolas" w:cs="Consolas"/>
+          <w:color w:val="0000FF"/>
+          <w:sz w:val="19"/>
+          <w:szCs w:val="19"/>
+          <w:highlight w:val="white"/>
+        </w:rPr>
+        <w:t>new</w:t>
+      </w:r>
+      <w:r>
+        <w:rPr>
+          <w:rFonts w:ascii="Consolas" w:hAnsi="Consolas" w:cs="Consolas"/>
+          <w:color w:val="000000"/>
+          <w:sz w:val="19"/>
+          <w:szCs w:val="19"/>
+          <w:highlight w:val="white"/>
+        </w:rPr>
+        <w:t xml:space="preserve"> </w:t>
+      </w:r>
+      <w:proofErr w:type="spellStart"/>
+      <w:proofErr w:type="gramStart"/>
+      <w:r>
+        <w:rPr>
+          <w:rFonts w:ascii="Consolas" w:hAnsi="Consolas" w:cs="Consolas"/>
+          <w:color w:val="2B91AF"/>
+          <w:sz w:val="19"/>
+          <w:szCs w:val="19"/>
+          <w:highlight w:val="white"/>
+        </w:rPr>
+        <w:t>ApplicationUserRepository</w:t>
+      </w:r>
+      <w:proofErr w:type="spellEnd"/>
+      <w:r>
+        <w:rPr>
+          <w:rFonts w:ascii="Consolas" w:hAnsi="Consolas" w:cs="Consolas"/>
+          <w:color w:val="000000"/>
+          <w:sz w:val="19"/>
+          <w:szCs w:val="19"/>
+          <w:highlight w:val="white"/>
+        </w:rPr>
+        <w:t>(</w:t>
+      </w:r>
+      <w:proofErr w:type="gramEnd"/>
+      <w:r>
+        <w:rPr>
+          <w:rFonts w:ascii="Consolas" w:hAnsi="Consolas" w:cs="Consolas"/>
+          <w:color w:val="000000"/>
+          <w:sz w:val="19"/>
+          <w:szCs w:val="19"/>
+          <w:highlight w:val="white"/>
+        </w:rPr>
+        <w:t>_</w:t>
+      </w:r>
+      <w:proofErr w:type="spellStart"/>
+      <w:r>
+        <w:rPr>
+          <w:rFonts w:ascii="Consolas" w:hAnsi="Consolas" w:cs="Consolas"/>
+          <w:color w:val="000000"/>
+          <w:sz w:val="19"/>
+          <w:szCs w:val="19"/>
+          <w:highlight w:val="white"/>
+        </w:rPr>
+        <w:t>dbContext</w:t>
+      </w:r>
+      <w:proofErr w:type="spellEnd"/>
+      <w:r>
+        <w:rPr>
+          <w:rFonts w:ascii="Consolas" w:hAnsi="Consolas" w:cs="Consolas"/>
+          <w:color w:val="000000"/>
+          <w:sz w:val="19"/>
+          <w:szCs w:val="19"/>
+          <w:highlight w:val="white"/>
+        </w:rPr>
+        <w:t>)); }</w:t>
+      </w:r>
+    </w:p>
+    <w:p>
+      <w:pPr>
+        <w:pBdr>
+          <w:top w:val="single" w:sz="4" w:space="1" w:color="auto"/>
+          <w:left w:val="single" w:sz="4" w:space="1" w:color="auto"/>
+          <w:bottom w:val="single" w:sz="4" w:space="1" w:color="auto"/>
+          <w:right w:val="single" w:sz="4" w:space="1" w:color="auto"/>
+        </w:pBdr>
+        <w:autoSpaceDE w:val="0"/>
+        <w:autoSpaceDN w:val="0"/>
+        <w:adjustRightInd w:val="0"/>
+        <w:spacing w:after="0" w:line="240" w:lineRule="auto"/>
+        <w:rPr>
+          <w:rFonts w:ascii="Consolas" w:hAnsi="Consolas" w:cs="Consolas"/>
+          <w:color w:val="000000"/>
+          <w:sz w:val="19"/>
+          <w:szCs w:val="19"/>
+          <w:highlight w:val="white"/>
+        </w:rPr>
+      </w:pPr>
+      <w:r>
+        <w:rPr>
+          <w:rFonts w:ascii="Consolas" w:hAnsi="Consolas" w:cs="Consolas"/>
+          <w:color w:val="000000"/>
+          <w:sz w:val="19"/>
+          <w:szCs w:val="19"/>
+          <w:highlight w:val="white"/>
+        </w:rPr>
+        <w:t xml:space="preserve">    }</w:t>
+      </w:r>
+    </w:p>
+    <w:p>
+      <w:pPr>
+        <w:pBdr>
+          <w:top w:val="single" w:sz="4" w:space="1" w:color="auto"/>
+          <w:left w:val="single" w:sz="4" w:space="1" w:color="auto"/>
+          <w:bottom w:val="single" w:sz="4" w:space="1" w:color="auto"/>
+          <w:right w:val="single" w:sz="4" w:space="1" w:color="auto"/>
+        </w:pBdr>
+        <w:autoSpaceDE w:val="0"/>
+        <w:autoSpaceDN w:val="0"/>
+        <w:adjustRightInd w:val="0"/>
+        <w:spacing w:after="0" w:line="240" w:lineRule="auto"/>
+        <w:rPr>
+          <w:rFonts w:ascii="Consolas" w:hAnsi="Consolas" w:cs="Consolas"/>
+          <w:color w:val="000000"/>
+          <w:sz w:val="19"/>
+          <w:szCs w:val="19"/>
+          <w:highlight w:val="white"/>
+        </w:rPr>
+      </w:pPr>
+    </w:p>
+    <w:p>
+      <w:pPr>
+        <w:pBdr>
+          <w:top w:val="single" w:sz="4" w:space="1" w:color="auto"/>
+          <w:left w:val="single" w:sz="4" w:space="1" w:color="auto"/>
+          <w:bottom w:val="single" w:sz="4" w:space="1" w:color="auto"/>
+          <w:right w:val="single" w:sz="4" w:space="1" w:color="auto"/>
+        </w:pBdr>
+        <w:autoSpaceDE w:val="0"/>
+        <w:autoSpaceDN w:val="0"/>
+        <w:adjustRightInd w:val="0"/>
+        <w:spacing w:after="0" w:line="240" w:lineRule="auto"/>
+        <w:rPr>
+          <w:rFonts w:ascii="Consolas" w:hAnsi="Consolas" w:cs="Consolas"/>
+          <w:color w:val="000000"/>
+          <w:sz w:val="19"/>
+          <w:szCs w:val="19"/>
+          <w:highlight w:val="white"/>
+        </w:rPr>
+      </w:pPr>
+      <w:r>
+        <w:rPr>
+          <w:rFonts w:ascii="Consolas" w:hAnsi="Consolas" w:cs="Consolas"/>
+          <w:color w:val="000000"/>
+          <w:sz w:val="19"/>
+          <w:szCs w:val="19"/>
+          <w:highlight w:val="white"/>
+        </w:rPr>
+        <w:t xml:space="preserve">    </w:t>
+      </w:r>
+      <w:proofErr w:type="gramStart"/>
+      <w:r>
+        <w:rPr>
+          <w:rFonts w:ascii="Consolas" w:hAnsi="Consolas" w:cs="Consolas"/>
+          <w:color w:val="0000FF"/>
+          <w:sz w:val="19"/>
+          <w:szCs w:val="19"/>
+          <w:highlight w:val="white"/>
+        </w:rPr>
+        <w:t>public</w:t>
+      </w:r>
+      <w:proofErr w:type="gramEnd"/>
+      <w:r>
+        <w:rPr>
+          <w:rFonts w:ascii="Consolas" w:hAnsi="Consolas" w:cs="Consolas"/>
+          <w:color w:val="000000"/>
+          <w:sz w:val="19"/>
+          <w:szCs w:val="19"/>
+          <w:highlight w:val="white"/>
+        </w:rPr>
+        <w:t xml:space="preserve"> </w:t>
+      </w:r>
+      <w:r>
+        <w:rPr>
+          <w:rFonts w:ascii="Consolas" w:hAnsi="Consolas" w:cs="Consolas"/>
+          <w:color w:val="0000FF"/>
+          <w:sz w:val="19"/>
+          <w:szCs w:val="19"/>
+          <w:highlight w:val="white"/>
+        </w:rPr>
+        <w:t>void</w:t>
+      </w:r>
+      <w:r>
+        <w:rPr>
+          <w:rFonts w:ascii="Consolas" w:hAnsi="Consolas" w:cs="Consolas"/>
+          <w:color w:val="000000"/>
+          <w:sz w:val="19"/>
+          <w:szCs w:val="19"/>
+          <w:highlight w:val="white"/>
+        </w:rPr>
+        <w:t xml:space="preserve"> Commit()</w:t>
+      </w:r>
+    </w:p>
+    <w:p>
+      <w:pPr>
+        <w:pBdr>
+          <w:top w:val="single" w:sz="4" w:space="1" w:color="auto"/>
+          <w:left w:val="single" w:sz="4" w:space="1" w:color="auto"/>
+          <w:bottom w:val="single" w:sz="4" w:space="1" w:color="auto"/>
+          <w:right w:val="single" w:sz="4" w:space="1" w:color="auto"/>
+        </w:pBdr>
+        <w:autoSpaceDE w:val="0"/>
+        <w:autoSpaceDN w:val="0"/>
+        <w:adjustRightInd w:val="0"/>
+        <w:spacing w:after="0" w:line="240" w:lineRule="auto"/>
+        <w:rPr>
+          <w:rFonts w:ascii="Consolas" w:hAnsi="Consolas" w:cs="Consolas"/>
+          <w:color w:val="000000"/>
+          <w:sz w:val="19"/>
+          <w:szCs w:val="19"/>
+          <w:highlight w:val="white"/>
+        </w:rPr>
+      </w:pPr>
+      <w:r>
+        <w:rPr>
+          <w:rFonts w:ascii="Consolas" w:hAnsi="Consolas" w:cs="Consolas"/>
+          <w:color w:val="000000"/>
+          <w:sz w:val="19"/>
+          <w:szCs w:val="19"/>
+          <w:highlight w:val="white"/>
+        </w:rPr>
+        <w:t xml:space="preserve">    {</w:t>
+      </w:r>
+    </w:p>
+    <w:p>
+      <w:pPr>
+        <w:pBdr>
+          <w:top w:val="single" w:sz="4" w:space="1" w:color="auto"/>
+          <w:left w:val="single" w:sz="4" w:space="1" w:color="auto"/>
+          <w:bottom w:val="single" w:sz="4" w:space="1" w:color="auto"/>
+          <w:right w:val="single" w:sz="4" w:space="1" w:color="auto"/>
+        </w:pBdr>
+        <w:autoSpaceDE w:val="0"/>
+        <w:autoSpaceDN w:val="0"/>
+        <w:adjustRightInd w:val="0"/>
+        <w:spacing w:after="0" w:line="240" w:lineRule="auto"/>
+        <w:rPr>
+          <w:rFonts w:ascii="Consolas" w:hAnsi="Consolas" w:cs="Consolas"/>
+          <w:color w:val="000000"/>
+          <w:sz w:val="19"/>
+          <w:szCs w:val="19"/>
+          <w:highlight w:val="white"/>
+        </w:rPr>
+      </w:pPr>
+      <w:r>
+        <w:rPr>
+          <w:rFonts w:ascii="Consolas" w:hAnsi="Consolas" w:cs="Consolas"/>
+          <w:color w:val="000000"/>
+          <w:sz w:val="19"/>
+          <w:szCs w:val="19"/>
+          <w:highlight w:val="white"/>
+        </w:rPr>
+        <w:t xml:space="preserve">        _</w:t>
+      </w:r>
+      <w:proofErr w:type="spellStart"/>
+      <w:proofErr w:type="gramStart"/>
+      <w:r>
+        <w:rPr>
+          <w:rFonts w:ascii="Consolas" w:hAnsi="Consolas" w:cs="Consolas"/>
+          <w:color w:val="000000"/>
+          <w:sz w:val="19"/>
+          <w:szCs w:val="19"/>
+          <w:highlight w:val="white"/>
+        </w:rPr>
+        <w:t>dbContext.SaveChanges</w:t>
+      </w:r>
+      <w:proofErr w:type="spellEnd"/>
+      <w:r>
+        <w:rPr>
+          <w:rFonts w:ascii="Consolas" w:hAnsi="Consolas" w:cs="Consolas"/>
+          <w:color w:val="000000"/>
+          <w:sz w:val="19"/>
+          <w:szCs w:val="19"/>
+          <w:highlight w:val="white"/>
+        </w:rPr>
+        <w:t>(</w:t>
+      </w:r>
+      <w:proofErr w:type="gramEnd"/>
+      <w:r>
+        <w:rPr>
+          <w:rFonts w:ascii="Consolas" w:hAnsi="Consolas" w:cs="Consolas"/>
+          <w:color w:val="000000"/>
+          <w:sz w:val="19"/>
+          <w:szCs w:val="19"/>
+          <w:highlight w:val="white"/>
+        </w:rPr>
+        <w:t>);</w:t>
+      </w:r>
+    </w:p>
+    <w:p>
+      <w:pPr>
+        <w:pBdr>
+          <w:top w:val="single" w:sz="4" w:space="1" w:color="auto"/>
+          <w:left w:val="single" w:sz="4" w:space="1" w:color="auto"/>
+          <w:bottom w:val="single" w:sz="4" w:space="1" w:color="auto"/>
+          <w:right w:val="single" w:sz="4" w:space="1" w:color="auto"/>
+        </w:pBdr>
+        <w:autoSpaceDE w:val="0"/>
+        <w:autoSpaceDN w:val="0"/>
+        <w:adjustRightInd w:val="0"/>
+        <w:spacing w:after="0" w:line="240" w:lineRule="auto"/>
+        <w:rPr>
+          <w:rFonts w:ascii="Consolas" w:hAnsi="Consolas" w:cs="Consolas"/>
+          <w:color w:val="000000"/>
+          <w:sz w:val="19"/>
+          <w:szCs w:val="19"/>
+          <w:highlight w:val="white"/>
+        </w:rPr>
+      </w:pPr>
+      <w:r>
+        <w:rPr>
+          <w:rFonts w:ascii="Consolas" w:hAnsi="Consolas" w:cs="Consolas"/>
+          <w:color w:val="000000"/>
+          <w:sz w:val="19"/>
+          <w:szCs w:val="19"/>
+          <w:highlight w:val="white"/>
+        </w:rPr>
+        <w:t xml:space="preserve">    }</w:t>
+      </w:r>
+    </w:p>
+    <w:p>
+      <w:pPr>
+        <w:pBdr>
+          <w:top w:val="single" w:sz="4" w:space="1" w:color="auto"/>
+          <w:left w:val="single" w:sz="4" w:space="1" w:color="auto"/>
+          <w:bottom w:val="single" w:sz="4" w:space="1" w:color="auto"/>
+          <w:right w:val="single" w:sz="4" w:space="1" w:color="auto"/>
+        </w:pBdr>
+        <w:autoSpaceDE w:val="0"/>
+        <w:autoSpaceDN w:val="0"/>
+        <w:adjustRightInd w:val="0"/>
+        <w:spacing w:after="0" w:line="240" w:lineRule="auto"/>
+        <w:rPr>
+          <w:rFonts w:ascii="Consolas" w:hAnsi="Consolas" w:cs="Consolas"/>
+          <w:color w:val="000000"/>
+          <w:sz w:val="19"/>
+          <w:szCs w:val="19"/>
+          <w:highlight w:val="white"/>
+        </w:rPr>
+      </w:pPr>
+    </w:p>
+    <w:p>
+      <w:pPr>
+        <w:pBdr>
+          <w:top w:val="single" w:sz="4" w:space="1" w:color="auto"/>
+          <w:left w:val="single" w:sz="4" w:space="1" w:color="auto"/>
+          <w:bottom w:val="single" w:sz="4" w:space="1" w:color="auto"/>
+          <w:right w:val="single" w:sz="4" w:space="1" w:color="auto"/>
+        </w:pBdr>
+        <w:autoSpaceDE w:val="0"/>
+        <w:autoSpaceDN w:val="0"/>
+        <w:adjustRightInd w:val="0"/>
+        <w:spacing w:after="0" w:line="240" w:lineRule="auto"/>
+        <w:rPr>
+          <w:rFonts w:ascii="Consolas" w:hAnsi="Consolas" w:cs="Consolas"/>
+          <w:color w:val="000000"/>
+          <w:sz w:val="19"/>
+          <w:szCs w:val="19"/>
+          <w:highlight w:val="white"/>
+        </w:rPr>
+      </w:pPr>
+      <w:r>
+        <w:rPr>
+          <w:rFonts w:ascii="Consolas" w:hAnsi="Consolas" w:cs="Consolas"/>
+          <w:color w:val="000000"/>
+          <w:sz w:val="19"/>
+          <w:szCs w:val="19"/>
+          <w:highlight w:val="white"/>
+        </w:rPr>
+        <w:t xml:space="preserve">    </w:t>
+      </w:r>
+      <w:proofErr w:type="gramStart"/>
+      <w:r>
+        <w:rPr>
+          <w:rFonts w:ascii="Consolas" w:hAnsi="Consolas" w:cs="Consolas"/>
+          <w:color w:val="0000FF"/>
+          <w:sz w:val="19"/>
+          <w:szCs w:val="19"/>
+          <w:highlight w:val="white"/>
+        </w:rPr>
+        <w:t>public</w:t>
+      </w:r>
+      <w:proofErr w:type="gramEnd"/>
+      <w:r>
+        <w:rPr>
+          <w:rFonts w:ascii="Consolas" w:hAnsi="Consolas" w:cs="Consolas"/>
+          <w:color w:val="000000"/>
+          <w:sz w:val="19"/>
+          <w:szCs w:val="19"/>
+          <w:highlight w:val="white"/>
+        </w:rPr>
+        <w:t xml:space="preserve"> </w:t>
+      </w:r>
+      <w:r>
+        <w:rPr>
+          <w:rFonts w:ascii="Consolas" w:hAnsi="Consolas" w:cs="Consolas"/>
+          <w:color w:val="2B91AF"/>
+          <w:sz w:val="19"/>
+          <w:szCs w:val="19"/>
+          <w:highlight w:val="white"/>
+        </w:rPr>
+        <w:t>Task</w:t>
+      </w:r>
+      <w:r>
+        <w:rPr>
+          <w:rFonts w:ascii="Consolas" w:hAnsi="Consolas" w:cs="Consolas"/>
+          <w:color w:val="000000"/>
+          <w:sz w:val="19"/>
+          <w:szCs w:val="19"/>
+          <w:highlight w:val="white"/>
+        </w:rPr>
+        <w:t xml:space="preserve"> </w:t>
+      </w:r>
+      <w:proofErr w:type="spellStart"/>
+      <w:r>
+        <w:rPr>
+          <w:rFonts w:ascii="Consolas" w:hAnsi="Consolas" w:cs="Consolas"/>
+          <w:color w:val="000000"/>
+          <w:sz w:val="19"/>
+          <w:szCs w:val="19"/>
+          <w:highlight w:val="white"/>
+        </w:rPr>
+        <w:t>CommitAsync</w:t>
+      </w:r>
+      <w:proofErr w:type="spellEnd"/>
+      <w:r>
+        <w:rPr>
+          <w:rFonts w:ascii="Consolas" w:hAnsi="Consolas" w:cs="Consolas"/>
+          <w:color w:val="000000"/>
+          <w:sz w:val="19"/>
+          <w:szCs w:val="19"/>
+          <w:highlight w:val="white"/>
+        </w:rPr>
+        <w:t>()</w:t>
+      </w:r>
+    </w:p>
+    <w:p>
+      <w:pPr>
+        <w:pBdr>
+          <w:top w:val="single" w:sz="4" w:space="1" w:color="auto"/>
+          <w:left w:val="single" w:sz="4" w:space="1" w:color="auto"/>
+          <w:bottom w:val="single" w:sz="4" w:space="1" w:color="auto"/>
+          <w:right w:val="single" w:sz="4" w:space="1" w:color="auto"/>
+        </w:pBdr>
+        <w:autoSpaceDE w:val="0"/>
+        <w:autoSpaceDN w:val="0"/>
+        <w:adjustRightInd w:val="0"/>
+        <w:spacing w:after="0" w:line="240" w:lineRule="auto"/>
+        <w:rPr>
+          <w:rFonts w:ascii="Consolas" w:hAnsi="Consolas" w:cs="Consolas"/>
+          <w:color w:val="000000"/>
+          <w:sz w:val="19"/>
+          <w:szCs w:val="19"/>
+          <w:highlight w:val="white"/>
+        </w:rPr>
+      </w:pPr>
+      <w:r>
+        <w:rPr>
+          <w:rFonts w:ascii="Consolas" w:hAnsi="Consolas" w:cs="Consolas"/>
+          <w:color w:val="000000"/>
+          <w:sz w:val="19"/>
+          <w:szCs w:val="19"/>
+          <w:highlight w:val="white"/>
+        </w:rPr>
+        <w:t xml:space="preserve">    {</w:t>
+      </w:r>
+    </w:p>
+    <w:p>
+      <w:pPr>
+        <w:pBdr>
+          <w:top w:val="single" w:sz="4" w:space="1" w:color="auto"/>
+          <w:left w:val="single" w:sz="4" w:space="1" w:color="auto"/>
+          <w:bottom w:val="single" w:sz="4" w:space="1" w:color="auto"/>
+          <w:right w:val="single" w:sz="4" w:space="1" w:color="auto"/>
+        </w:pBdr>
+        <w:autoSpaceDE w:val="0"/>
+        <w:autoSpaceDN w:val="0"/>
+        <w:adjustRightInd w:val="0"/>
+        <w:spacing w:after="0" w:line="240" w:lineRule="auto"/>
+        <w:rPr>
+          <w:rFonts w:ascii="Consolas" w:hAnsi="Consolas" w:cs="Consolas"/>
+          <w:color w:val="000000"/>
+          <w:sz w:val="19"/>
+          <w:szCs w:val="19"/>
+          <w:highlight w:val="white"/>
+        </w:rPr>
+      </w:pPr>
+      <w:r>
+        <w:rPr>
+          <w:rFonts w:ascii="Consolas" w:hAnsi="Consolas" w:cs="Consolas"/>
+          <w:color w:val="000000"/>
+          <w:sz w:val="19"/>
+          <w:szCs w:val="19"/>
+          <w:highlight w:val="white"/>
+        </w:rPr>
+        <w:t xml:space="preserve">        </w:t>
+      </w:r>
+      <w:proofErr w:type="gramStart"/>
+      <w:r>
+        <w:rPr>
+          <w:rFonts w:ascii="Consolas" w:hAnsi="Consolas" w:cs="Consolas"/>
+          <w:color w:val="0000FF"/>
+          <w:sz w:val="19"/>
+          <w:szCs w:val="19"/>
+          <w:highlight w:val="white"/>
+        </w:rPr>
+        <w:t>return</w:t>
+      </w:r>
+      <w:proofErr w:type="gramEnd"/>
+      <w:r>
+        <w:rPr>
+          <w:rFonts w:ascii="Consolas" w:hAnsi="Consolas" w:cs="Consolas"/>
+          <w:color w:val="000000"/>
+          <w:sz w:val="19"/>
+          <w:szCs w:val="19"/>
+          <w:highlight w:val="white"/>
+        </w:rPr>
+        <w:t xml:space="preserve"> _</w:t>
+      </w:r>
+      <w:proofErr w:type="spellStart"/>
+      <w:r>
+        <w:rPr>
+          <w:rFonts w:ascii="Consolas" w:hAnsi="Consolas" w:cs="Consolas"/>
+          <w:color w:val="000000"/>
+          <w:sz w:val="19"/>
+          <w:szCs w:val="19"/>
+          <w:highlight w:val="white"/>
+        </w:rPr>
+        <w:t>dbContext.SaveChangesAsync</w:t>
+      </w:r>
+      <w:proofErr w:type="spellEnd"/>
+      <w:r>
+        <w:rPr>
+          <w:rFonts w:ascii="Consolas" w:hAnsi="Consolas" w:cs="Consolas"/>
+          <w:color w:val="000000"/>
+          <w:sz w:val="19"/>
+          <w:szCs w:val="19"/>
+          <w:highlight w:val="white"/>
+        </w:rPr>
+        <w:t>();</w:t>
+      </w:r>
+    </w:p>
+    <w:p>
+      <w:pPr>
+        <w:pBdr>
+          <w:top w:val="single" w:sz="4" w:space="1" w:color="auto"/>
+          <w:left w:val="single" w:sz="4" w:space="1" w:color="auto"/>
+          <w:bottom w:val="single" w:sz="4" w:space="1" w:color="auto"/>
+          <w:right w:val="single" w:sz="4" w:space="1" w:color="auto"/>
+        </w:pBdr>
+        <w:autoSpaceDE w:val="0"/>
+        <w:autoSpaceDN w:val="0"/>
+        <w:adjustRightInd w:val="0"/>
+        <w:spacing w:after="0" w:line="240" w:lineRule="auto"/>
+        <w:rPr>
+          <w:rFonts w:ascii="Consolas" w:hAnsi="Consolas" w:cs="Consolas"/>
+          <w:color w:val="000000"/>
+          <w:sz w:val="19"/>
+          <w:szCs w:val="19"/>
+          <w:highlight w:val="white"/>
+        </w:rPr>
+      </w:pPr>
+      <w:r>
+        <w:rPr>
+          <w:rFonts w:ascii="Consolas" w:hAnsi="Consolas" w:cs="Consolas"/>
+          <w:color w:val="000000"/>
+          <w:sz w:val="19"/>
+          <w:szCs w:val="19"/>
+          <w:highlight w:val="white"/>
+        </w:rPr>
+        <w:t xml:space="preserve">    }</w:t>
+      </w:r>
+    </w:p>
+    <w:p>
+      <w:pPr>
+        <w:pBdr>
+          <w:top w:val="single" w:sz="4" w:space="1" w:color="auto"/>
+          <w:left w:val="single" w:sz="4" w:space="1" w:color="auto"/>
+          <w:bottom w:val="single" w:sz="4" w:space="1" w:color="auto"/>
+          <w:right w:val="single" w:sz="4" w:space="1" w:color="auto"/>
+        </w:pBdr>
+        <w:autoSpaceDE w:val="0"/>
+        <w:autoSpaceDN w:val="0"/>
+        <w:adjustRightInd w:val="0"/>
+        <w:spacing w:after="0" w:line="240" w:lineRule="auto"/>
+        <w:rPr>
+          <w:rFonts w:ascii="Consolas" w:hAnsi="Consolas" w:cs="Consolas"/>
+          <w:color w:val="000000"/>
+          <w:sz w:val="19"/>
+          <w:szCs w:val="19"/>
+          <w:highlight w:val="white"/>
+        </w:rPr>
+      </w:pPr>
+    </w:p>
+    <w:p>
+      <w:pPr>
+        <w:pBdr>
+          <w:top w:val="single" w:sz="4" w:space="1" w:color="auto"/>
+          <w:left w:val="single" w:sz="4" w:space="1" w:color="auto"/>
+          <w:bottom w:val="single" w:sz="4" w:space="1" w:color="auto"/>
+          <w:right w:val="single" w:sz="4" w:space="1" w:color="auto"/>
+        </w:pBdr>
+        <w:autoSpaceDE w:val="0"/>
+        <w:autoSpaceDN w:val="0"/>
+        <w:adjustRightInd w:val="0"/>
+        <w:spacing w:after="0" w:line="240" w:lineRule="auto"/>
+        <w:rPr>
+          <w:rFonts w:ascii="Consolas" w:hAnsi="Consolas" w:cs="Consolas"/>
+          <w:color w:val="000000"/>
+          <w:sz w:val="19"/>
+          <w:szCs w:val="19"/>
+          <w:highlight w:val="white"/>
+        </w:rPr>
+      </w:pPr>
+      <w:r>
+        <w:rPr>
+          <w:rFonts w:ascii="Consolas" w:hAnsi="Consolas" w:cs="Consolas"/>
+          <w:color w:val="0000FF"/>
+          <w:sz w:val="19"/>
+          <w:szCs w:val="19"/>
+          <w:highlight w:val="white"/>
+        </w:rPr>
+        <w:t xml:space="preserve">    #region</w:t>
+      </w:r>
+      <w:r>
+        <w:rPr>
+          <w:rFonts w:ascii="Consolas" w:hAnsi="Consolas" w:cs="Consolas"/>
+          <w:color w:val="000000"/>
+          <w:sz w:val="19"/>
+          <w:szCs w:val="19"/>
+          <w:highlight w:val="white"/>
+        </w:rPr>
+        <w:t xml:space="preserve"> Dispose pattern</w:t>
+      </w:r>
+    </w:p>
+    <w:p>
+      <w:pPr>
+        <w:pBdr>
+          <w:top w:val="single" w:sz="4" w:space="1" w:color="auto"/>
+          <w:left w:val="single" w:sz="4" w:space="1" w:color="auto"/>
+          <w:bottom w:val="single" w:sz="4" w:space="1" w:color="auto"/>
+          <w:right w:val="single" w:sz="4" w:space="1" w:color="auto"/>
+        </w:pBdr>
+        <w:autoSpaceDE w:val="0"/>
+        <w:autoSpaceDN w:val="0"/>
+        <w:adjustRightInd w:val="0"/>
+        <w:spacing w:after="0" w:line="240" w:lineRule="auto"/>
+        <w:rPr>
+          <w:rFonts w:ascii="Consolas" w:hAnsi="Consolas" w:cs="Consolas"/>
+          <w:color w:val="000000"/>
+          <w:sz w:val="19"/>
+          <w:szCs w:val="19"/>
+          <w:highlight w:val="white"/>
+        </w:rPr>
+      </w:pPr>
+      <w:r>
+        <w:rPr>
+          <w:rFonts w:ascii="Consolas" w:hAnsi="Consolas" w:cs="Consolas"/>
+          <w:color w:val="000000"/>
+          <w:sz w:val="19"/>
+          <w:szCs w:val="19"/>
+          <w:highlight w:val="white"/>
+        </w:rPr>
+        <w:t xml:space="preserve">    </w:t>
+      </w:r>
+      <w:proofErr w:type="gramStart"/>
+      <w:r>
+        <w:rPr>
+          <w:rFonts w:ascii="Consolas" w:hAnsi="Consolas" w:cs="Consolas"/>
+          <w:color w:val="0000FF"/>
+          <w:sz w:val="19"/>
+          <w:szCs w:val="19"/>
+          <w:highlight w:val="white"/>
+        </w:rPr>
+        <w:t>private</w:t>
+      </w:r>
+      <w:proofErr w:type="gramEnd"/>
+      <w:r>
+        <w:rPr>
+          <w:rFonts w:ascii="Consolas" w:hAnsi="Consolas" w:cs="Consolas"/>
+          <w:color w:val="000000"/>
+          <w:sz w:val="19"/>
+          <w:szCs w:val="19"/>
+          <w:highlight w:val="white"/>
+        </w:rPr>
+        <w:t xml:space="preserve"> </w:t>
+      </w:r>
+      <w:r>
+        <w:rPr>
+          <w:rFonts w:ascii="Consolas" w:hAnsi="Consolas" w:cs="Consolas"/>
+          <w:color w:val="0000FF"/>
+          <w:sz w:val="19"/>
+          <w:szCs w:val="19"/>
+          <w:highlight w:val="white"/>
+        </w:rPr>
+        <w:t>bool</w:t>
+      </w:r>
+      <w:r>
+        <w:rPr>
+          <w:rFonts w:ascii="Consolas" w:hAnsi="Consolas" w:cs="Consolas"/>
+          <w:color w:val="000000"/>
+          <w:sz w:val="19"/>
+          <w:szCs w:val="19"/>
+          <w:highlight w:val="white"/>
+        </w:rPr>
+        <w:t xml:space="preserve"> _disposed;</w:t>
+      </w:r>
+    </w:p>
+    <w:p>
+      <w:pPr>
+        <w:pBdr>
+          <w:top w:val="single" w:sz="4" w:space="1" w:color="auto"/>
+          <w:left w:val="single" w:sz="4" w:space="1" w:color="auto"/>
+          <w:bottom w:val="single" w:sz="4" w:space="1" w:color="auto"/>
+          <w:right w:val="single" w:sz="4" w:space="1" w:color="auto"/>
+        </w:pBdr>
+        <w:autoSpaceDE w:val="0"/>
+        <w:autoSpaceDN w:val="0"/>
+        <w:adjustRightInd w:val="0"/>
+        <w:spacing w:after="0" w:line="240" w:lineRule="auto"/>
+        <w:rPr>
+          <w:rFonts w:ascii="Consolas" w:hAnsi="Consolas" w:cs="Consolas"/>
+          <w:color w:val="000000"/>
+          <w:sz w:val="19"/>
+          <w:szCs w:val="19"/>
+          <w:highlight w:val="white"/>
+        </w:rPr>
+      </w:pPr>
+      <w:r>
+        <w:rPr>
+          <w:rFonts w:ascii="Consolas" w:hAnsi="Consolas" w:cs="Consolas"/>
+          <w:color w:val="000000"/>
+          <w:sz w:val="19"/>
+          <w:szCs w:val="19"/>
+          <w:highlight w:val="white"/>
+        </w:rPr>
+        <w:t xml:space="preserve">    </w:t>
+      </w:r>
+      <w:proofErr w:type="gramStart"/>
+      <w:r>
+        <w:rPr>
+          <w:rFonts w:ascii="Consolas" w:hAnsi="Consolas" w:cs="Consolas"/>
+          <w:color w:val="0000FF"/>
+          <w:sz w:val="19"/>
+          <w:szCs w:val="19"/>
+          <w:highlight w:val="white"/>
+        </w:rPr>
+        <w:t>protected</w:t>
+      </w:r>
+      <w:proofErr w:type="gramEnd"/>
+      <w:r>
+        <w:rPr>
+          <w:rFonts w:ascii="Consolas" w:hAnsi="Consolas" w:cs="Consolas"/>
+          <w:color w:val="000000"/>
+          <w:sz w:val="19"/>
+          <w:szCs w:val="19"/>
+          <w:highlight w:val="white"/>
+        </w:rPr>
+        <w:t xml:space="preserve"> </w:t>
+      </w:r>
+      <w:r>
+        <w:rPr>
+          <w:rFonts w:ascii="Consolas" w:hAnsi="Consolas" w:cs="Consolas"/>
+          <w:color w:val="0000FF"/>
+          <w:sz w:val="19"/>
+          <w:szCs w:val="19"/>
+          <w:highlight w:val="white"/>
+        </w:rPr>
+        <w:t>virtual</w:t>
+      </w:r>
+      <w:r>
+        <w:rPr>
+          <w:rFonts w:ascii="Consolas" w:hAnsi="Consolas" w:cs="Consolas"/>
+          <w:color w:val="000000"/>
+          <w:sz w:val="19"/>
+          <w:szCs w:val="19"/>
+          <w:highlight w:val="white"/>
+        </w:rPr>
+        <w:t xml:space="preserve"> </w:t>
+      </w:r>
+      <w:r>
+        <w:rPr>
+          <w:rFonts w:ascii="Consolas" w:hAnsi="Consolas" w:cs="Consolas"/>
+          <w:color w:val="0000FF"/>
+          <w:sz w:val="19"/>
+          <w:szCs w:val="19"/>
+          <w:highlight w:val="white"/>
+        </w:rPr>
+        <w:t>void</w:t>
+      </w:r>
+      <w:r>
+        <w:rPr>
+          <w:rFonts w:ascii="Consolas" w:hAnsi="Consolas" w:cs="Consolas"/>
+          <w:color w:val="000000"/>
+          <w:sz w:val="19"/>
+          <w:szCs w:val="19"/>
+          <w:highlight w:val="white"/>
+        </w:rPr>
+        <w:t xml:space="preserve"> Dispose(</w:t>
+      </w:r>
+      <w:r>
+        <w:rPr>
+          <w:rFonts w:ascii="Consolas" w:hAnsi="Consolas" w:cs="Consolas"/>
+          <w:color w:val="0000FF"/>
+          <w:sz w:val="19"/>
+          <w:szCs w:val="19"/>
+          <w:highlight w:val="white"/>
+        </w:rPr>
+        <w:t>bool</w:t>
+      </w:r>
+      <w:r>
+        <w:rPr>
+          <w:rFonts w:ascii="Consolas" w:hAnsi="Consolas" w:cs="Consolas"/>
+          <w:color w:val="000000"/>
+          <w:sz w:val="19"/>
+          <w:szCs w:val="19"/>
+          <w:highlight w:val="white"/>
+        </w:rPr>
+        <w:t xml:space="preserve"> disposing)</w:t>
+      </w:r>
+    </w:p>
+    <w:p>
+      <w:pPr>
+        <w:pBdr>
+          <w:top w:val="single" w:sz="4" w:space="1" w:color="auto"/>
+          <w:left w:val="single" w:sz="4" w:space="1" w:color="auto"/>
+          <w:bottom w:val="single" w:sz="4" w:space="1" w:color="auto"/>
+          <w:right w:val="single" w:sz="4" w:space="1" w:color="auto"/>
+        </w:pBdr>
+        <w:autoSpaceDE w:val="0"/>
+        <w:autoSpaceDN w:val="0"/>
+        <w:adjustRightInd w:val="0"/>
+        <w:spacing w:after="0" w:line="240" w:lineRule="auto"/>
+        <w:rPr>
+          <w:rFonts w:ascii="Consolas" w:hAnsi="Consolas" w:cs="Consolas"/>
+          <w:color w:val="000000"/>
+          <w:sz w:val="19"/>
+          <w:szCs w:val="19"/>
+          <w:highlight w:val="white"/>
+        </w:rPr>
+      </w:pPr>
+      <w:r>
+        <w:rPr>
+          <w:rFonts w:ascii="Consolas" w:hAnsi="Consolas" w:cs="Consolas"/>
+          <w:color w:val="000000"/>
+          <w:sz w:val="19"/>
+          <w:szCs w:val="19"/>
+          <w:highlight w:val="white"/>
+        </w:rPr>
+        <w:t xml:space="preserve">    {</w:t>
+      </w:r>
+    </w:p>
+    <w:p>
+      <w:pPr>
+        <w:pBdr>
+          <w:top w:val="single" w:sz="4" w:space="1" w:color="auto"/>
+          <w:left w:val="single" w:sz="4" w:space="1" w:color="auto"/>
+          <w:bottom w:val="single" w:sz="4" w:space="1" w:color="auto"/>
+          <w:right w:val="single" w:sz="4" w:space="1" w:color="auto"/>
+        </w:pBdr>
+        <w:autoSpaceDE w:val="0"/>
+        <w:autoSpaceDN w:val="0"/>
+        <w:adjustRightInd w:val="0"/>
+        <w:spacing w:after="0" w:line="240" w:lineRule="auto"/>
+        <w:rPr>
+          <w:rFonts w:ascii="Consolas" w:hAnsi="Consolas" w:cs="Consolas"/>
+          <w:color w:val="000000"/>
+          <w:sz w:val="19"/>
+          <w:szCs w:val="19"/>
+          <w:highlight w:val="white"/>
+        </w:rPr>
+      </w:pPr>
+      <w:r>
+        <w:rPr>
+          <w:rFonts w:ascii="Consolas" w:hAnsi="Consolas" w:cs="Consolas"/>
+          <w:color w:val="000000"/>
+          <w:sz w:val="19"/>
+          <w:szCs w:val="19"/>
+          <w:highlight w:val="white"/>
+        </w:rPr>
+        <w:t xml:space="preserve">        </w:t>
+      </w:r>
+      <w:proofErr w:type="gramStart"/>
+      <w:r>
+        <w:rPr>
+          <w:rFonts w:ascii="Consolas" w:hAnsi="Consolas" w:cs="Consolas"/>
+          <w:color w:val="0000FF"/>
+          <w:sz w:val="19"/>
+          <w:szCs w:val="19"/>
+          <w:highlight w:val="white"/>
+        </w:rPr>
+        <w:t>if</w:t>
+      </w:r>
+      <w:proofErr w:type="gramEnd"/>
+      <w:r>
+        <w:rPr>
+          <w:rFonts w:ascii="Consolas" w:hAnsi="Consolas" w:cs="Consolas"/>
+          <w:color w:val="000000"/>
+          <w:sz w:val="19"/>
+          <w:szCs w:val="19"/>
+          <w:highlight w:val="white"/>
+        </w:rPr>
+        <w:t xml:space="preserve"> (!_disposed)</w:t>
+      </w:r>
+    </w:p>
+    <w:p>
+      <w:pPr>
+        <w:pBdr>
+          <w:top w:val="single" w:sz="4" w:space="1" w:color="auto"/>
+          <w:left w:val="single" w:sz="4" w:space="1" w:color="auto"/>
+          <w:bottom w:val="single" w:sz="4" w:space="1" w:color="auto"/>
+          <w:right w:val="single" w:sz="4" w:space="1" w:color="auto"/>
+        </w:pBdr>
+        <w:autoSpaceDE w:val="0"/>
+        <w:autoSpaceDN w:val="0"/>
+        <w:adjustRightInd w:val="0"/>
+        <w:spacing w:after="0" w:line="240" w:lineRule="auto"/>
+        <w:rPr>
+          <w:rFonts w:ascii="Consolas" w:hAnsi="Consolas" w:cs="Consolas"/>
+          <w:color w:val="000000"/>
+          <w:sz w:val="19"/>
+          <w:szCs w:val="19"/>
+          <w:highlight w:val="white"/>
+        </w:rPr>
+      </w:pPr>
+      <w:r>
+        <w:rPr>
+          <w:rFonts w:ascii="Consolas" w:hAnsi="Consolas" w:cs="Consolas"/>
+          <w:color w:val="000000"/>
+          <w:sz w:val="19"/>
+          <w:szCs w:val="19"/>
+          <w:highlight w:val="white"/>
+        </w:rPr>
+        <w:t xml:space="preserve">        {</w:t>
+      </w:r>
+    </w:p>
+    <w:p>
+      <w:pPr>
+        <w:pBdr>
+          <w:top w:val="single" w:sz="4" w:space="1" w:color="auto"/>
+          <w:left w:val="single" w:sz="4" w:space="1" w:color="auto"/>
+          <w:bottom w:val="single" w:sz="4" w:space="1" w:color="auto"/>
+          <w:right w:val="single" w:sz="4" w:space="1" w:color="auto"/>
+        </w:pBdr>
+        <w:autoSpaceDE w:val="0"/>
+        <w:autoSpaceDN w:val="0"/>
+        <w:adjustRightInd w:val="0"/>
+        <w:spacing w:after="0" w:line="240" w:lineRule="auto"/>
+        <w:rPr>
+          <w:rFonts w:ascii="Consolas" w:hAnsi="Consolas" w:cs="Consolas"/>
+          <w:color w:val="000000"/>
+          <w:sz w:val="19"/>
+          <w:szCs w:val="19"/>
+          <w:highlight w:val="white"/>
+        </w:rPr>
+      </w:pPr>
+      <w:r>
+        <w:rPr>
+          <w:rFonts w:ascii="Consolas" w:hAnsi="Consolas" w:cs="Consolas"/>
+          <w:color w:val="000000"/>
+          <w:sz w:val="19"/>
+          <w:szCs w:val="19"/>
+          <w:highlight w:val="white"/>
+        </w:rPr>
+        <w:t xml:space="preserve">            </w:t>
+      </w:r>
+      <w:proofErr w:type="gramStart"/>
+      <w:r>
+        <w:rPr>
+          <w:rFonts w:ascii="Consolas" w:hAnsi="Consolas" w:cs="Consolas"/>
+          <w:color w:val="0000FF"/>
+          <w:sz w:val="19"/>
+          <w:szCs w:val="19"/>
+          <w:highlight w:val="white"/>
+        </w:rPr>
+        <w:t>if</w:t>
+      </w:r>
+      <w:proofErr w:type="gramEnd"/>
+      <w:r>
+        <w:rPr>
+          <w:rFonts w:ascii="Consolas" w:hAnsi="Consolas" w:cs="Consolas"/>
+          <w:color w:val="000000"/>
+          <w:sz w:val="19"/>
+          <w:szCs w:val="19"/>
+          <w:highlight w:val="white"/>
+        </w:rPr>
+        <w:t xml:space="preserve"> (disposing)</w:t>
+      </w:r>
+    </w:p>
+    <w:p>
+      <w:pPr>
+        <w:pBdr>
+          <w:top w:val="single" w:sz="4" w:space="1" w:color="auto"/>
+          <w:left w:val="single" w:sz="4" w:space="1" w:color="auto"/>
+          <w:bottom w:val="single" w:sz="4" w:space="1" w:color="auto"/>
+          <w:right w:val="single" w:sz="4" w:space="1" w:color="auto"/>
+        </w:pBdr>
+        <w:autoSpaceDE w:val="0"/>
+        <w:autoSpaceDN w:val="0"/>
+        <w:adjustRightInd w:val="0"/>
+        <w:spacing w:after="0" w:line="240" w:lineRule="auto"/>
+        <w:rPr>
+          <w:rFonts w:ascii="Consolas" w:hAnsi="Consolas" w:cs="Consolas"/>
+          <w:color w:val="000000"/>
+          <w:sz w:val="19"/>
+          <w:szCs w:val="19"/>
+          <w:highlight w:val="white"/>
+        </w:rPr>
+      </w:pPr>
+      <w:r>
+        <w:rPr>
+          <w:rFonts w:ascii="Consolas" w:hAnsi="Consolas" w:cs="Consolas"/>
+          <w:color w:val="000000"/>
+          <w:sz w:val="19"/>
+          <w:szCs w:val="19"/>
+          <w:highlight w:val="white"/>
+        </w:rPr>
+        <w:t xml:space="preserve">            {</w:t>
+      </w:r>
+    </w:p>
+    <w:p>
+      <w:pPr>
+        <w:pBdr>
+          <w:top w:val="single" w:sz="4" w:space="1" w:color="auto"/>
+          <w:left w:val="single" w:sz="4" w:space="1" w:color="auto"/>
+          <w:bottom w:val="single" w:sz="4" w:space="1" w:color="auto"/>
+          <w:right w:val="single" w:sz="4" w:space="1" w:color="auto"/>
+        </w:pBdr>
+        <w:autoSpaceDE w:val="0"/>
+        <w:autoSpaceDN w:val="0"/>
+        <w:adjustRightInd w:val="0"/>
+        <w:spacing w:after="0" w:line="240" w:lineRule="auto"/>
+        <w:rPr>
+          <w:rFonts w:ascii="Consolas" w:hAnsi="Consolas" w:cs="Consolas"/>
+          <w:color w:val="000000"/>
+          <w:sz w:val="19"/>
+          <w:szCs w:val="19"/>
+          <w:highlight w:val="white"/>
+        </w:rPr>
+      </w:pPr>
+      <w:r>
+        <w:rPr>
+          <w:rFonts w:ascii="Consolas" w:hAnsi="Consolas" w:cs="Consolas"/>
+          <w:color w:val="000000"/>
+          <w:sz w:val="19"/>
+          <w:szCs w:val="19"/>
+          <w:highlight w:val="white"/>
+        </w:rPr>
+        <w:t xml:space="preserve">                _</w:t>
+      </w:r>
+      <w:proofErr w:type="spellStart"/>
+      <w:proofErr w:type="gramStart"/>
+      <w:r>
+        <w:rPr>
+          <w:rFonts w:ascii="Consolas" w:hAnsi="Consolas" w:cs="Consolas"/>
+          <w:color w:val="000000"/>
+          <w:sz w:val="19"/>
+          <w:szCs w:val="19"/>
+          <w:highlight w:val="white"/>
+        </w:rPr>
+        <w:t>dbContext.Dispose</w:t>
+      </w:r>
+      <w:proofErr w:type="spellEnd"/>
+      <w:r>
+        <w:rPr>
+          <w:rFonts w:ascii="Consolas" w:hAnsi="Consolas" w:cs="Consolas"/>
+          <w:color w:val="000000"/>
+          <w:sz w:val="19"/>
+          <w:szCs w:val="19"/>
+          <w:highlight w:val="white"/>
+        </w:rPr>
+        <w:t>(</w:t>
+      </w:r>
+      <w:proofErr w:type="gramEnd"/>
+      <w:r>
+        <w:rPr>
+          <w:rFonts w:ascii="Consolas" w:hAnsi="Consolas" w:cs="Consolas"/>
+          <w:color w:val="000000"/>
+          <w:sz w:val="19"/>
+          <w:szCs w:val="19"/>
+          <w:highlight w:val="white"/>
+        </w:rPr>
+        <w:t>);</w:t>
+      </w:r>
+    </w:p>
+    <w:p>
+      <w:pPr>
+        <w:pBdr>
+          <w:top w:val="single" w:sz="4" w:space="1" w:color="auto"/>
+          <w:left w:val="single" w:sz="4" w:space="1" w:color="auto"/>
+          <w:bottom w:val="single" w:sz="4" w:space="1" w:color="auto"/>
+          <w:right w:val="single" w:sz="4" w:space="1" w:color="auto"/>
+        </w:pBdr>
+        <w:autoSpaceDE w:val="0"/>
+        <w:autoSpaceDN w:val="0"/>
+        <w:adjustRightInd w:val="0"/>
+        <w:spacing w:after="0" w:line="240" w:lineRule="auto"/>
+        <w:rPr>
+          <w:rFonts w:ascii="Consolas" w:hAnsi="Consolas" w:cs="Consolas"/>
+          <w:color w:val="000000"/>
+          <w:sz w:val="19"/>
+          <w:szCs w:val="19"/>
+          <w:highlight w:val="white"/>
+        </w:rPr>
+      </w:pPr>
+      <w:r>
+        <w:rPr>
+          <w:rFonts w:ascii="Consolas" w:hAnsi="Consolas" w:cs="Consolas"/>
+          <w:color w:val="000000"/>
+          <w:sz w:val="19"/>
+          <w:szCs w:val="19"/>
+          <w:highlight w:val="white"/>
+        </w:rPr>
+        <w:t xml:space="preserve">            }</w:t>
+      </w:r>
+    </w:p>
+    <w:p>
+      <w:pPr>
+        <w:pBdr>
+          <w:top w:val="single" w:sz="4" w:space="1" w:color="auto"/>
+          <w:left w:val="single" w:sz="4" w:space="1" w:color="auto"/>
+          <w:bottom w:val="single" w:sz="4" w:space="1" w:color="auto"/>
+          <w:right w:val="single" w:sz="4" w:space="1" w:color="auto"/>
+        </w:pBdr>
+        <w:autoSpaceDE w:val="0"/>
+        <w:autoSpaceDN w:val="0"/>
+        <w:adjustRightInd w:val="0"/>
+        <w:spacing w:after="0" w:line="240" w:lineRule="auto"/>
+        <w:rPr>
+          <w:rFonts w:ascii="Consolas" w:hAnsi="Consolas" w:cs="Consolas"/>
+          <w:color w:val="000000"/>
+          <w:sz w:val="19"/>
+          <w:szCs w:val="19"/>
+          <w:highlight w:val="white"/>
+        </w:rPr>
+      </w:pPr>
+      <w:r>
+        <w:rPr>
+          <w:rFonts w:ascii="Consolas" w:hAnsi="Consolas" w:cs="Consolas"/>
+          <w:color w:val="000000"/>
+          <w:sz w:val="19"/>
+          <w:szCs w:val="19"/>
+          <w:highlight w:val="white"/>
+        </w:rPr>
+        <w:t xml:space="preserve">        }</w:t>
+      </w:r>
+    </w:p>
+    <w:p>
+      <w:pPr>
+        <w:pBdr>
+          <w:top w:val="single" w:sz="4" w:space="1" w:color="auto"/>
+          <w:left w:val="single" w:sz="4" w:space="1" w:color="auto"/>
+          <w:bottom w:val="single" w:sz="4" w:space="1" w:color="auto"/>
+          <w:right w:val="single" w:sz="4" w:space="1" w:color="auto"/>
+        </w:pBdr>
+        <w:autoSpaceDE w:val="0"/>
+        <w:autoSpaceDN w:val="0"/>
+        <w:adjustRightInd w:val="0"/>
+        <w:spacing w:after="0" w:line="240" w:lineRule="auto"/>
+        <w:rPr>
+          <w:rFonts w:ascii="Consolas" w:hAnsi="Consolas" w:cs="Consolas"/>
+          <w:color w:val="000000"/>
+          <w:sz w:val="19"/>
+          <w:szCs w:val="19"/>
+          <w:highlight w:val="white"/>
+        </w:rPr>
+      </w:pPr>
+    </w:p>
+    <w:p>
+      <w:pPr>
+        <w:pBdr>
+          <w:top w:val="single" w:sz="4" w:space="1" w:color="auto"/>
+          <w:left w:val="single" w:sz="4" w:space="1" w:color="auto"/>
+          <w:bottom w:val="single" w:sz="4" w:space="1" w:color="auto"/>
+          <w:right w:val="single" w:sz="4" w:space="1" w:color="auto"/>
+        </w:pBdr>
+        <w:autoSpaceDE w:val="0"/>
+        <w:autoSpaceDN w:val="0"/>
+        <w:adjustRightInd w:val="0"/>
+        <w:spacing w:after="0" w:line="240" w:lineRule="auto"/>
+        <w:rPr>
+          <w:rFonts w:ascii="Consolas" w:hAnsi="Consolas" w:cs="Consolas"/>
+          <w:color w:val="000000"/>
+          <w:sz w:val="19"/>
+          <w:szCs w:val="19"/>
+          <w:highlight w:val="white"/>
+        </w:rPr>
+      </w:pPr>
+      <w:r>
+        <w:rPr>
+          <w:rFonts w:ascii="Consolas" w:hAnsi="Consolas" w:cs="Consolas"/>
+          <w:color w:val="000000"/>
+          <w:sz w:val="19"/>
+          <w:szCs w:val="19"/>
+          <w:highlight w:val="white"/>
+        </w:rPr>
+        <w:t xml:space="preserve">        _disposed = </w:t>
+      </w:r>
+      <w:r>
+        <w:rPr>
+          <w:rFonts w:ascii="Consolas" w:hAnsi="Consolas" w:cs="Consolas"/>
+          <w:color w:val="0000FF"/>
+          <w:sz w:val="19"/>
+          <w:szCs w:val="19"/>
+          <w:highlight w:val="white"/>
+        </w:rPr>
+        <w:t>true</w:t>
+      </w:r>
+      <w:r>
+        <w:rPr>
+          <w:rFonts w:ascii="Consolas" w:hAnsi="Consolas" w:cs="Consolas"/>
+          <w:color w:val="000000"/>
+          <w:sz w:val="19"/>
+          <w:szCs w:val="19"/>
+          <w:highlight w:val="white"/>
+        </w:rPr>
+        <w:t>;</w:t>
+      </w:r>
+    </w:p>
+    <w:p>
+      <w:pPr>
+        <w:pBdr>
+          <w:top w:val="single" w:sz="4" w:space="1" w:color="auto"/>
+          <w:left w:val="single" w:sz="4" w:space="1" w:color="auto"/>
+          <w:bottom w:val="single" w:sz="4" w:space="1" w:color="auto"/>
+          <w:right w:val="single" w:sz="4" w:space="1" w:color="auto"/>
+        </w:pBdr>
+        <w:autoSpaceDE w:val="0"/>
+        <w:autoSpaceDN w:val="0"/>
+        <w:adjustRightInd w:val="0"/>
+        <w:spacing w:after="0" w:line="240" w:lineRule="auto"/>
+        <w:rPr>
+          <w:rFonts w:ascii="Consolas" w:hAnsi="Consolas" w:cs="Consolas"/>
+          <w:color w:val="000000"/>
+          <w:sz w:val="19"/>
+          <w:szCs w:val="19"/>
+          <w:highlight w:val="white"/>
+        </w:rPr>
+      </w:pPr>
+      <w:r>
+        <w:rPr>
+          <w:rFonts w:ascii="Consolas" w:hAnsi="Consolas" w:cs="Consolas"/>
+          <w:color w:val="000000"/>
+          <w:sz w:val="19"/>
+          <w:szCs w:val="19"/>
+          <w:highlight w:val="white"/>
+        </w:rPr>
+        <w:t xml:space="preserve">    }</w:t>
+      </w:r>
+    </w:p>
+    <w:p>
+      <w:pPr>
+        <w:pBdr>
+          <w:top w:val="single" w:sz="4" w:space="1" w:color="auto"/>
+          <w:left w:val="single" w:sz="4" w:space="1" w:color="auto"/>
+          <w:bottom w:val="single" w:sz="4" w:space="1" w:color="auto"/>
+          <w:right w:val="single" w:sz="4" w:space="1" w:color="auto"/>
+        </w:pBdr>
+        <w:autoSpaceDE w:val="0"/>
+        <w:autoSpaceDN w:val="0"/>
+        <w:adjustRightInd w:val="0"/>
+        <w:spacing w:after="0" w:line="240" w:lineRule="auto"/>
+        <w:rPr>
+          <w:rFonts w:ascii="Consolas" w:hAnsi="Consolas" w:cs="Consolas"/>
+          <w:color w:val="000000"/>
+          <w:sz w:val="19"/>
+          <w:szCs w:val="19"/>
+          <w:highlight w:val="white"/>
+        </w:rPr>
+      </w:pPr>
+      <w:r>
+        <w:rPr>
+          <w:rFonts w:ascii="Consolas" w:hAnsi="Consolas" w:cs="Consolas"/>
+          <w:color w:val="000000"/>
+          <w:sz w:val="19"/>
+          <w:szCs w:val="19"/>
+          <w:highlight w:val="white"/>
+        </w:rPr>
+        <w:t xml:space="preserve">    </w:t>
+      </w:r>
+      <w:proofErr w:type="gramStart"/>
+      <w:r>
+        <w:rPr>
+          <w:rFonts w:ascii="Consolas" w:hAnsi="Consolas" w:cs="Consolas"/>
+          <w:color w:val="0000FF"/>
+          <w:sz w:val="19"/>
+          <w:szCs w:val="19"/>
+          <w:highlight w:val="white"/>
+        </w:rPr>
+        <w:t>public</w:t>
+      </w:r>
+      <w:proofErr w:type="gramEnd"/>
+      <w:r>
+        <w:rPr>
+          <w:rFonts w:ascii="Consolas" w:hAnsi="Consolas" w:cs="Consolas"/>
+          <w:color w:val="000000"/>
+          <w:sz w:val="19"/>
+          <w:szCs w:val="19"/>
+          <w:highlight w:val="white"/>
+        </w:rPr>
+        <w:t xml:space="preserve"> </w:t>
+      </w:r>
+      <w:r>
+        <w:rPr>
+          <w:rFonts w:ascii="Consolas" w:hAnsi="Consolas" w:cs="Consolas"/>
+          <w:color w:val="0000FF"/>
+          <w:sz w:val="19"/>
+          <w:szCs w:val="19"/>
+          <w:highlight w:val="white"/>
+        </w:rPr>
+        <w:t>void</w:t>
+      </w:r>
+      <w:r>
+        <w:rPr>
+          <w:rFonts w:ascii="Consolas" w:hAnsi="Consolas" w:cs="Consolas"/>
+          <w:color w:val="000000"/>
+          <w:sz w:val="19"/>
+          <w:szCs w:val="19"/>
+          <w:highlight w:val="white"/>
+        </w:rPr>
+        <w:t xml:space="preserve"> Dispose()</w:t>
+      </w:r>
+    </w:p>
+    <w:p>
+      <w:pPr>
+        <w:pBdr>
+          <w:top w:val="single" w:sz="4" w:space="1" w:color="auto"/>
+          <w:left w:val="single" w:sz="4" w:space="1" w:color="auto"/>
+          <w:bottom w:val="single" w:sz="4" w:space="1" w:color="auto"/>
+          <w:right w:val="single" w:sz="4" w:space="1" w:color="auto"/>
+        </w:pBdr>
+        <w:autoSpaceDE w:val="0"/>
+        <w:autoSpaceDN w:val="0"/>
+        <w:adjustRightInd w:val="0"/>
+        <w:spacing w:after="0" w:line="240" w:lineRule="auto"/>
+        <w:rPr>
+          <w:rFonts w:ascii="Consolas" w:hAnsi="Consolas" w:cs="Consolas"/>
+          <w:color w:val="000000"/>
+          <w:sz w:val="19"/>
+          <w:szCs w:val="19"/>
+          <w:highlight w:val="white"/>
+        </w:rPr>
+      </w:pPr>
+      <w:r>
+        <w:rPr>
+          <w:rFonts w:ascii="Consolas" w:hAnsi="Consolas" w:cs="Consolas"/>
+          <w:color w:val="000000"/>
+          <w:sz w:val="19"/>
+          <w:szCs w:val="19"/>
+          <w:highlight w:val="white"/>
+        </w:rPr>
+        <w:t xml:space="preserve">    {</w:t>
+      </w:r>
+    </w:p>
+    <w:p>
+      <w:pPr>
+        <w:pBdr>
+          <w:top w:val="single" w:sz="4" w:space="1" w:color="auto"/>
+          <w:left w:val="single" w:sz="4" w:space="1" w:color="auto"/>
+          <w:bottom w:val="single" w:sz="4" w:space="1" w:color="auto"/>
+          <w:right w:val="single" w:sz="4" w:space="1" w:color="auto"/>
+        </w:pBdr>
+        <w:autoSpaceDE w:val="0"/>
+        <w:autoSpaceDN w:val="0"/>
+        <w:adjustRightInd w:val="0"/>
+        <w:spacing w:after="0" w:line="240" w:lineRule="auto"/>
+        <w:rPr>
+          <w:rFonts w:ascii="Consolas" w:hAnsi="Consolas" w:cs="Consolas"/>
+          <w:color w:val="000000"/>
+          <w:sz w:val="19"/>
+          <w:szCs w:val="19"/>
+          <w:highlight w:val="white"/>
+        </w:rPr>
+      </w:pPr>
+      <w:r>
+        <w:rPr>
+          <w:rFonts w:ascii="Consolas" w:hAnsi="Consolas" w:cs="Consolas"/>
+          <w:color w:val="000000"/>
+          <w:sz w:val="19"/>
+          <w:szCs w:val="19"/>
+          <w:highlight w:val="white"/>
+        </w:rPr>
+        <w:t xml:space="preserve">        </w:t>
+      </w:r>
+      <w:proofErr w:type="gramStart"/>
+      <w:r>
+        <w:rPr>
+          <w:rFonts w:ascii="Consolas" w:hAnsi="Consolas" w:cs="Consolas"/>
+          <w:color w:val="000000"/>
+          <w:sz w:val="19"/>
+          <w:szCs w:val="19"/>
+          <w:highlight w:val="white"/>
+        </w:rPr>
+        <w:t>Dispose(</w:t>
+      </w:r>
+      <w:proofErr w:type="gramEnd"/>
+      <w:r>
+        <w:rPr>
+          <w:rFonts w:ascii="Consolas" w:hAnsi="Consolas" w:cs="Consolas"/>
+          <w:color w:val="0000FF"/>
+          <w:sz w:val="19"/>
+          <w:szCs w:val="19"/>
+          <w:highlight w:val="white"/>
+        </w:rPr>
+        <w:t>true</w:t>
+      </w:r>
+      <w:r>
+        <w:rPr>
+          <w:rFonts w:ascii="Consolas" w:hAnsi="Consolas" w:cs="Consolas"/>
+          <w:color w:val="000000"/>
+          <w:sz w:val="19"/>
+          <w:szCs w:val="19"/>
+          <w:highlight w:val="white"/>
+        </w:rPr>
+        <w:t>);</w:t>
+      </w:r>
+    </w:p>
+    <w:p>
+      <w:pPr>
+        <w:pBdr>
+          <w:top w:val="single" w:sz="4" w:space="1" w:color="auto"/>
+          <w:left w:val="single" w:sz="4" w:space="1" w:color="auto"/>
+          <w:bottom w:val="single" w:sz="4" w:space="1" w:color="auto"/>
+          <w:right w:val="single" w:sz="4" w:space="1" w:color="auto"/>
+        </w:pBdr>
+        <w:autoSpaceDE w:val="0"/>
+        <w:autoSpaceDN w:val="0"/>
+        <w:adjustRightInd w:val="0"/>
+        <w:spacing w:after="0" w:line="240" w:lineRule="auto"/>
+        <w:rPr>
+          <w:rFonts w:ascii="Consolas" w:hAnsi="Consolas" w:cs="Consolas"/>
+          <w:color w:val="000000"/>
+          <w:sz w:val="19"/>
+          <w:szCs w:val="19"/>
+          <w:highlight w:val="white"/>
+        </w:rPr>
+      </w:pPr>
+      <w:r>
+        <w:rPr>
+          <w:rFonts w:ascii="Consolas" w:hAnsi="Consolas" w:cs="Consolas"/>
+          <w:color w:val="000000"/>
+          <w:sz w:val="19"/>
+          <w:szCs w:val="19"/>
+          <w:highlight w:val="white"/>
+        </w:rPr>
+        <w:t xml:space="preserve">        </w:t>
+      </w:r>
+      <w:proofErr w:type="spellStart"/>
+      <w:proofErr w:type="gramStart"/>
+      <w:r>
+        <w:rPr>
+          <w:rFonts w:ascii="Consolas" w:hAnsi="Consolas" w:cs="Consolas"/>
+          <w:color w:val="2B91AF"/>
+          <w:sz w:val="19"/>
+          <w:szCs w:val="19"/>
+          <w:highlight w:val="white"/>
+        </w:rPr>
+        <w:t>GC</w:t>
+      </w:r>
+      <w:r>
+        <w:rPr>
+          <w:rFonts w:ascii="Consolas" w:hAnsi="Consolas" w:cs="Consolas"/>
+          <w:color w:val="000000"/>
+          <w:sz w:val="19"/>
+          <w:szCs w:val="19"/>
+          <w:highlight w:val="white"/>
+        </w:rPr>
+        <w:t>.SuppressFinalize</w:t>
+      </w:r>
+      <w:proofErr w:type="spellEnd"/>
+      <w:r>
+        <w:rPr>
+          <w:rFonts w:ascii="Consolas" w:hAnsi="Consolas" w:cs="Consolas"/>
+          <w:color w:val="000000"/>
+          <w:sz w:val="19"/>
+          <w:szCs w:val="19"/>
+          <w:highlight w:val="white"/>
+        </w:rPr>
+        <w:t>(</w:t>
+      </w:r>
+      <w:proofErr w:type="gramEnd"/>
+      <w:r>
+        <w:rPr>
+          <w:rFonts w:ascii="Consolas" w:hAnsi="Consolas" w:cs="Consolas"/>
+          <w:color w:val="0000FF"/>
+          <w:sz w:val="19"/>
+          <w:szCs w:val="19"/>
+          <w:highlight w:val="white"/>
+        </w:rPr>
+        <w:t>this</w:t>
+      </w:r>
+      <w:r>
+        <w:rPr>
+          <w:rFonts w:ascii="Consolas" w:hAnsi="Consolas" w:cs="Consolas"/>
+          <w:color w:val="000000"/>
+          <w:sz w:val="19"/>
+          <w:szCs w:val="19"/>
+          <w:highlight w:val="white"/>
+        </w:rPr>
+        <w:t>);</w:t>
+      </w:r>
+    </w:p>
+    <w:p>
+      <w:pPr>
+        <w:pBdr>
+          <w:top w:val="single" w:sz="4" w:space="1" w:color="auto"/>
+          <w:left w:val="single" w:sz="4" w:space="1" w:color="auto"/>
+          <w:bottom w:val="single" w:sz="4" w:space="1" w:color="auto"/>
+          <w:right w:val="single" w:sz="4" w:space="1" w:color="auto"/>
+        </w:pBdr>
+        <w:autoSpaceDE w:val="0"/>
+        <w:autoSpaceDN w:val="0"/>
+        <w:adjustRightInd w:val="0"/>
+        <w:spacing w:after="0" w:line="240" w:lineRule="auto"/>
+        <w:rPr>
+          <w:rFonts w:ascii="Consolas" w:hAnsi="Consolas" w:cs="Consolas"/>
+          <w:color w:val="000000"/>
+          <w:sz w:val="19"/>
+          <w:szCs w:val="19"/>
+          <w:highlight w:val="white"/>
+        </w:rPr>
+      </w:pPr>
+      <w:r>
+        <w:rPr>
+          <w:rFonts w:ascii="Consolas" w:hAnsi="Consolas" w:cs="Consolas"/>
+          <w:color w:val="000000"/>
+          <w:sz w:val="19"/>
+          <w:szCs w:val="19"/>
+          <w:highlight w:val="white"/>
+        </w:rPr>
+        <w:t xml:space="preserve">    }</w:t>
+      </w:r>
+    </w:p>
+    <w:p>
+      <w:pPr>
+        <w:pBdr>
+          <w:top w:val="single" w:sz="4" w:space="1" w:color="auto"/>
+          <w:left w:val="single" w:sz="4" w:space="1" w:color="auto"/>
+          <w:bottom w:val="single" w:sz="4" w:space="1" w:color="auto"/>
+          <w:right w:val="single" w:sz="4" w:space="1" w:color="auto"/>
+        </w:pBdr>
+        <w:autoSpaceDE w:val="0"/>
+        <w:autoSpaceDN w:val="0"/>
+        <w:adjustRightInd w:val="0"/>
+        <w:spacing w:after="0" w:line="240" w:lineRule="auto"/>
+        <w:rPr>
+          <w:rFonts w:ascii="Consolas" w:hAnsi="Consolas" w:cs="Consolas"/>
+          <w:color w:val="000000"/>
+          <w:sz w:val="19"/>
+          <w:szCs w:val="19"/>
+          <w:highlight w:val="white"/>
+        </w:rPr>
+      </w:pPr>
+      <w:r>
+        <w:rPr>
+          <w:rFonts w:ascii="Consolas" w:hAnsi="Consolas" w:cs="Consolas"/>
+          <w:color w:val="0000FF"/>
+          <w:sz w:val="19"/>
+          <w:szCs w:val="19"/>
+          <w:highlight w:val="white"/>
+        </w:rPr>
+        <w:t xml:space="preserve">    #</w:t>
+      </w:r>
+      <w:proofErr w:type="spellStart"/>
+      <w:r>
+        <w:rPr>
+          <w:rFonts w:ascii="Consolas" w:hAnsi="Consolas" w:cs="Consolas"/>
+          <w:color w:val="0000FF"/>
+          <w:sz w:val="19"/>
+          <w:szCs w:val="19"/>
+          <w:highlight w:val="white"/>
+        </w:rPr>
+        <w:t>endregion</w:t>
+      </w:r>
+      <w:proofErr w:type="spellEnd"/>
+    </w:p>
+    <w:p>
+      <w:pPr>
+        <w:pBdr>
+          <w:top w:val="single" w:sz="4" w:space="1" w:color="auto"/>
+          <w:left w:val="single" w:sz="4" w:space="1" w:color="auto"/>
+          <w:bottom w:val="single" w:sz="4" w:space="1" w:color="auto"/>
+          <w:right w:val="single" w:sz="4" w:space="1" w:color="auto"/>
+        </w:pBdr>
+      </w:pPr>
+      <w:r>
+        <w:rPr>
+          <w:rFonts w:ascii="Consolas" w:hAnsi="Consolas" w:cs="Consolas"/>
+          <w:color w:val="000000"/>
+          <w:sz w:val="19"/>
+          <w:szCs w:val="19"/>
+          <w:highlight w:val="white"/>
+        </w:rPr>
+        <w:t>}</w:t>
+      </w:r>
+    </w:p>
+    <w:p/>
+    <w:p>
+      <w:pPr>
+        <w:pStyle w:val="ListParagraph"/>
+        <w:numPr>
+          <w:ilvl w:val="0"/>
+          <w:numId w:val="10"/>
+        </w:numPr>
+      </w:pPr>
+      <w:r>
+        <w:lastRenderedPageBreak/>
+        <w:t>Build your solution and debug any errors. You don’t have to run your solution yet – we haven’t done any changes to Web project so far.</w:t>
+      </w:r>
+    </w:p>
+    <w:p>
+      <w:r>
+        <w:t xml:space="preserve">At this point you should have </w:t>
+      </w:r>
+      <w:r>
+        <w:t xml:space="preserve">implemented </w:t>
+      </w:r>
+      <w:proofErr w:type="spellStart"/>
+      <w:r>
+        <w:rPr>
+          <w:i/>
+        </w:rPr>
+        <w:t>DataFacade</w:t>
+      </w:r>
+      <w:proofErr w:type="spellEnd"/>
+      <w:r>
+        <w:t xml:space="preserve"> pattern. Next, we are going to use </w:t>
+      </w:r>
+      <w:proofErr w:type="spellStart"/>
+      <w:r>
+        <w:rPr>
+          <w:i/>
+        </w:rPr>
+        <w:t>DataFacade</w:t>
+      </w:r>
+      <w:proofErr w:type="spellEnd"/>
+      <w:r>
+        <w:t xml:space="preserve"> in our Web project instead of directly manipulating </w:t>
+      </w:r>
+      <w:proofErr w:type="spellStart"/>
+      <w:r>
+        <w:t>DbContext</w:t>
+      </w:r>
+      <w:proofErr w:type="spellEnd"/>
+      <w:r>
+        <w:t>.</w:t>
+      </w:r>
+    </w:p>
+    <w:p/>
+    <w:p>
+      <w:pPr>
+        <w:pBdr>
+          <w:bottom w:val="single" w:sz="6" w:space="1" w:color="auto"/>
+        </w:pBdr>
+      </w:pPr>
+    </w:p>
+    <w:p>
+      <w:pPr>
+        <w:pStyle w:val="Heading2"/>
+      </w:pPr>
+      <w:r>
+        <w:t xml:space="preserve">Task </w:t>
+      </w:r>
+      <w:r>
+        <w:t>5</w:t>
+      </w:r>
+      <w:r>
+        <w:t xml:space="preserve"> – </w:t>
+      </w:r>
+      <w:r>
+        <w:t xml:space="preserve">REFACTOR WEB PROJECT CODE TO REMOVE DEPENDENCIES AND USE </w:t>
+      </w:r>
+      <w:r>
+        <w:t>DATA FAÇADE</w:t>
+      </w:r>
+    </w:p>
+    <w:p>
       <w:bookmarkStart w:id="0" w:name="_GoBack"/>
       <w:bookmarkEnd w:id="0"/>
     </w:p>
@@ -7047,7 +11111,7 @@
         <w:bCs/>
         <w:noProof/>
       </w:rPr>
-      <w:t>6</w:t>
+      <w:t>8</w:t>
     </w:r>
     <w:r>
       <w:rPr>
@@ -7177,7 +11241,7 @@
         <w:bCs/>
         <w:noProof/>
       </w:rPr>
-      <w:t>6</w:t>
+      <w:t>8</w:t>
     </w:r>
     <w:r>
       <w:rPr>
@@ -7296,16 +11360,16 @@
 <file path=word/numbering.xml><?xml version="1.0" encoding="utf-8"?>
 <w:numbering xmlns:wpc="http://schemas.microsoft.com/office/word/2010/wordprocessingCanvas" xmlns:mc="http://schemas.openxmlformats.org/markup-compatibility/2006" xmlns:o="urn:schemas-microsoft-com:office:office" xmlns:r="http://schemas.openxmlformats.org/officeDocument/2006/relationships" xmlns:m="http://schemas.openxmlformats.org/officeDocument/2006/math" xmlns:v="urn:schemas-microsoft-com:vml" xmlns:wp14="http://schemas.microsoft.com/office/word/2010/wordprocessingDrawing" xmlns:wp="http://schemas.openxmlformats.org/drawingml/2006/wordprocessingDrawing" xmlns:w10="urn:schemas-microsoft-com:office:word" xmlns:w="http://schemas.openxmlformats.org/wordprocessingml/2006/main" xmlns:w14="http://schemas.microsoft.com/office/word/2010/wordml" xmlns:w15="http://schemas.microsoft.com/office/word/2012/wordml" xmlns:wpg="http://schemas.microsoft.com/office/word/2010/wordprocessingGroup" xmlns:wpi="http://schemas.microsoft.com/office/word/2010/wordprocessingInk" xmlns:wne="http://schemas.microsoft.com/office/word/2006/wordml" xmlns:wps="http://schemas.microsoft.com/office/word/2010/wordprocessingShape" mc:Ignorable="w14 w15 wp14">
   <w:abstractNum w:abstractNumId="0" w15:restartNumberingAfterBreak="0">
-    <w:nsid w:val="2F98185C"/>
+    <w:nsid w:val="026341EA"/>
     <w:multiLevelType w:val="hybridMultilevel"/>
-    <w:tmpl w:val="756A0150"/>
-    <w:lvl w:ilvl="0" w:tplc="1EF60836">
-      <w:start w:val="1"/>
+    <w:tmpl w:val="EBD4E4FA"/>
+    <w:lvl w:ilvl="0" w:tplc="E7E6E580">
+      <w:start w:val="3"/>
       <w:numFmt w:val="decimal"/>
-      <w:lvlText w:val="%1)"/>
+      <w:lvlText w:val="%1."/>
       <w:lvlJc w:val="left"/>
       <w:pPr>
-        <w:ind w:left="1080" w:hanging="720"/>
+        <w:ind w:left="720" w:hanging="360"/>
       </w:pPr>
       <w:rPr>
         <w:rFonts w:hint="default"/>
@@ -7385,6 +11449,95 @@
     </w:lvl>
   </w:abstractNum>
   <w:abstractNum w:abstractNumId="1" w15:restartNumberingAfterBreak="0">
+    <w:nsid w:val="2F98185C"/>
+    <w:multiLevelType w:val="hybridMultilevel"/>
+    <w:tmpl w:val="756A0150"/>
+    <w:lvl w:ilvl="0" w:tplc="1EF60836">
+      <w:start w:val="1"/>
+      <w:numFmt w:val="decimal"/>
+      <w:lvlText w:val="%1)"/>
+      <w:lvlJc w:val="left"/>
+      <w:pPr>
+        <w:ind w:left="1080" w:hanging="720"/>
+      </w:pPr>
+      <w:rPr>
+        <w:rFonts w:hint="default"/>
+      </w:rPr>
+    </w:lvl>
+    <w:lvl w:ilvl="1" w:tplc="08090019" w:tentative="1">
+      <w:start w:val="1"/>
+      <w:numFmt w:val="lowerLetter"/>
+      <w:lvlText w:val="%2."/>
+      <w:lvlJc w:val="left"/>
+      <w:pPr>
+        <w:ind w:left="1440" w:hanging="360"/>
+      </w:pPr>
+    </w:lvl>
+    <w:lvl w:ilvl="2" w:tplc="0809001B" w:tentative="1">
+      <w:start w:val="1"/>
+      <w:numFmt w:val="lowerRoman"/>
+      <w:lvlText w:val="%3."/>
+      <w:lvlJc w:val="right"/>
+      <w:pPr>
+        <w:ind w:left="2160" w:hanging="180"/>
+      </w:pPr>
+    </w:lvl>
+    <w:lvl w:ilvl="3" w:tplc="0809000F" w:tentative="1">
+      <w:start w:val="1"/>
+      <w:numFmt w:val="decimal"/>
+      <w:lvlText w:val="%4."/>
+      <w:lvlJc w:val="left"/>
+      <w:pPr>
+        <w:ind w:left="2880" w:hanging="360"/>
+      </w:pPr>
+    </w:lvl>
+    <w:lvl w:ilvl="4" w:tplc="08090019" w:tentative="1">
+      <w:start w:val="1"/>
+      <w:numFmt w:val="lowerLetter"/>
+      <w:lvlText w:val="%5."/>
+      <w:lvlJc w:val="left"/>
+      <w:pPr>
+        <w:ind w:left="3600" w:hanging="360"/>
+      </w:pPr>
+    </w:lvl>
+    <w:lvl w:ilvl="5" w:tplc="0809001B" w:tentative="1">
+      <w:start w:val="1"/>
+      <w:numFmt w:val="lowerRoman"/>
+      <w:lvlText w:val="%6."/>
+      <w:lvlJc w:val="right"/>
+      <w:pPr>
+        <w:ind w:left="4320" w:hanging="180"/>
+      </w:pPr>
+    </w:lvl>
+    <w:lvl w:ilvl="6" w:tplc="0809000F" w:tentative="1">
+      <w:start w:val="1"/>
+      <w:numFmt w:val="decimal"/>
+      <w:lvlText w:val="%7."/>
+      <w:lvlJc w:val="left"/>
+      <w:pPr>
+        <w:ind w:left="5040" w:hanging="360"/>
+      </w:pPr>
+    </w:lvl>
+    <w:lvl w:ilvl="7" w:tplc="08090019" w:tentative="1">
+      <w:start w:val="1"/>
+      <w:numFmt w:val="lowerLetter"/>
+      <w:lvlText w:val="%8."/>
+      <w:lvlJc w:val="left"/>
+      <w:pPr>
+        <w:ind w:left="5760" w:hanging="360"/>
+      </w:pPr>
+    </w:lvl>
+    <w:lvl w:ilvl="8" w:tplc="0809001B" w:tentative="1">
+      <w:start w:val="1"/>
+      <w:numFmt w:val="lowerRoman"/>
+      <w:lvlText w:val="%9."/>
+      <w:lvlJc w:val="right"/>
+      <w:pPr>
+        <w:ind w:left="6480" w:hanging="180"/>
+      </w:pPr>
+    </w:lvl>
+  </w:abstractNum>
+  <w:abstractNum w:abstractNumId="2" w15:restartNumberingAfterBreak="0">
     <w:nsid w:val="3ABF6F6C"/>
     <w:multiLevelType w:val="hybridMultilevel"/>
     <w:tmpl w:val="8E526DE0"/>
@@ -7473,7 +11626,7 @@
       </w:pPr>
     </w:lvl>
   </w:abstractNum>
-  <w:abstractNum w:abstractNumId="2" w15:restartNumberingAfterBreak="0">
+  <w:abstractNum w:abstractNumId="3" w15:restartNumberingAfterBreak="0">
     <w:nsid w:val="41C67E17"/>
     <w:multiLevelType w:val="hybridMultilevel"/>
     <w:tmpl w:val="0F8CC6CA"/>
@@ -7559,10 +11712,10 @@
       </w:pPr>
     </w:lvl>
   </w:abstractNum>
-  <w:abstractNum w:abstractNumId="3" w15:restartNumberingAfterBreak="0">
-    <w:nsid w:val="53D43444"/>
+  <w:abstractNum w:abstractNumId="4" w15:restartNumberingAfterBreak="0">
+    <w:nsid w:val="45730F15"/>
     <w:multiLevelType w:val="hybridMultilevel"/>
-    <w:tmpl w:val="9942147C"/>
+    <w:tmpl w:val="ED1E3B1C"/>
     <w:lvl w:ilvl="0" w:tplc="B240DD48">
       <w:start w:val="1"/>
       <w:numFmt w:val="decimal"/>
@@ -7584,7 +11737,7 @@
         <w:ind w:left="1440" w:hanging="360"/>
       </w:pPr>
     </w:lvl>
-    <w:lvl w:ilvl="2" w:tplc="0809001B" w:tentative="1">
+    <w:lvl w:ilvl="2" w:tplc="0809001B">
       <w:start w:val="1"/>
       <w:numFmt w:val="lowerRoman"/>
       <w:lvlText w:val="%3."/>
@@ -7648,10 +11801,10 @@
       </w:pPr>
     </w:lvl>
   </w:abstractNum>
-  <w:abstractNum w:abstractNumId="4" w15:restartNumberingAfterBreak="0">
-    <w:nsid w:val="5ED0180F"/>
+  <w:abstractNum w:abstractNumId="5" w15:restartNumberingAfterBreak="0">
+    <w:nsid w:val="53D43444"/>
     <w:multiLevelType w:val="hybridMultilevel"/>
-    <w:tmpl w:val="ED1E3B1C"/>
+    <w:tmpl w:val="9942147C"/>
     <w:lvl w:ilvl="0" w:tplc="B240DD48">
       <w:start w:val="1"/>
       <w:numFmt w:val="decimal"/>
@@ -7673,7 +11826,7 @@
         <w:ind w:left="1440" w:hanging="360"/>
       </w:pPr>
     </w:lvl>
-    <w:lvl w:ilvl="2" w:tplc="0809001B">
+    <w:lvl w:ilvl="2" w:tplc="0809001B" w:tentative="1">
       <w:start w:val="1"/>
       <w:numFmt w:val="lowerRoman"/>
       <w:lvlText w:val="%3."/>
@@ -7737,7 +11890,96 @@
       </w:pPr>
     </w:lvl>
   </w:abstractNum>
-  <w:abstractNum w:abstractNumId="5" w15:restartNumberingAfterBreak="0">
+  <w:abstractNum w:abstractNumId="6" w15:restartNumberingAfterBreak="0">
+    <w:nsid w:val="5ED0180F"/>
+    <w:multiLevelType w:val="hybridMultilevel"/>
+    <w:tmpl w:val="ED1E3B1C"/>
+    <w:lvl w:ilvl="0" w:tplc="B240DD48">
+      <w:start w:val="1"/>
+      <w:numFmt w:val="decimal"/>
+      <w:lvlText w:val="%1."/>
+      <w:lvlJc w:val="left"/>
+      <w:pPr>
+        <w:ind w:left="720" w:hanging="360"/>
+      </w:pPr>
+      <w:rPr>
+        <w:rFonts w:hint="default"/>
+      </w:rPr>
+    </w:lvl>
+    <w:lvl w:ilvl="1" w:tplc="08090019">
+      <w:start w:val="1"/>
+      <w:numFmt w:val="lowerLetter"/>
+      <w:lvlText w:val="%2."/>
+      <w:lvlJc w:val="left"/>
+      <w:pPr>
+        <w:ind w:left="1440" w:hanging="360"/>
+      </w:pPr>
+    </w:lvl>
+    <w:lvl w:ilvl="2" w:tplc="0809001B">
+      <w:start w:val="1"/>
+      <w:numFmt w:val="lowerRoman"/>
+      <w:lvlText w:val="%3."/>
+      <w:lvlJc w:val="right"/>
+      <w:pPr>
+        <w:ind w:left="2160" w:hanging="180"/>
+      </w:pPr>
+    </w:lvl>
+    <w:lvl w:ilvl="3" w:tplc="0809000F" w:tentative="1">
+      <w:start w:val="1"/>
+      <w:numFmt w:val="decimal"/>
+      <w:lvlText w:val="%4."/>
+      <w:lvlJc w:val="left"/>
+      <w:pPr>
+        <w:ind w:left="2880" w:hanging="360"/>
+      </w:pPr>
+    </w:lvl>
+    <w:lvl w:ilvl="4" w:tplc="08090019" w:tentative="1">
+      <w:start w:val="1"/>
+      <w:numFmt w:val="lowerLetter"/>
+      <w:lvlText w:val="%5."/>
+      <w:lvlJc w:val="left"/>
+      <w:pPr>
+        <w:ind w:left="3600" w:hanging="360"/>
+      </w:pPr>
+    </w:lvl>
+    <w:lvl w:ilvl="5" w:tplc="0809001B" w:tentative="1">
+      <w:start w:val="1"/>
+      <w:numFmt w:val="lowerRoman"/>
+      <w:lvlText w:val="%6."/>
+      <w:lvlJc w:val="right"/>
+      <w:pPr>
+        <w:ind w:left="4320" w:hanging="180"/>
+      </w:pPr>
+    </w:lvl>
+    <w:lvl w:ilvl="6" w:tplc="0809000F" w:tentative="1">
+      <w:start w:val="1"/>
+      <w:numFmt w:val="decimal"/>
+      <w:lvlText w:val="%7."/>
+      <w:lvlJc w:val="left"/>
+      <w:pPr>
+        <w:ind w:left="5040" w:hanging="360"/>
+      </w:pPr>
+    </w:lvl>
+    <w:lvl w:ilvl="7" w:tplc="08090019" w:tentative="1">
+      <w:start w:val="1"/>
+      <w:numFmt w:val="lowerLetter"/>
+      <w:lvlText w:val="%8."/>
+      <w:lvlJc w:val="left"/>
+      <w:pPr>
+        <w:ind w:left="5760" w:hanging="360"/>
+      </w:pPr>
+    </w:lvl>
+    <w:lvl w:ilvl="8" w:tplc="0809001B" w:tentative="1">
+      <w:start w:val="1"/>
+      <w:numFmt w:val="lowerRoman"/>
+      <w:lvlText w:val="%9."/>
+      <w:lvlJc w:val="right"/>
+      <w:pPr>
+        <w:ind w:left="6480" w:hanging="180"/>
+      </w:pPr>
+    </w:lvl>
+  </w:abstractNum>
+  <w:abstractNum w:abstractNumId="7" w15:restartNumberingAfterBreak="0">
     <w:nsid w:val="61E15097"/>
     <w:multiLevelType w:val="hybridMultilevel"/>
     <w:tmpl w:val="14BA77B4"/>
@@ -7826,7 +12068,96 @@
       </w:pPr>
     </w:lvl>
   </w:abstractNum>
-  <w:abstractNum w:abstractNumId="6" w15:restartNumberingAfterBreak="0">
+  <w:abstractNum w:abstractNumId="8" w15:restartNumberingAfterBreak="0">
+    <w:nsid w:val="71D13729"/>
+    <w:multiLevelType w:val="hybridMultilevel"/>
+    <w:tmpl w:val="A97C9E8C"/>
+    <w:lvl w:ilvl="0" w:tplc="B240DD48">
+      <w:start w:val="1"/>
+      <w:numFmt w:val="decimal"/>
+      <w:lvlText w:val="%1."/>
+      <w:lvlJc w:val="left"/>
+      <w:pPr>
+        <w:ind w:left="720" w:hanging="360"/>
+      </w:pPr>
+      <w:rPr>
+        <w:rFonts w:hint="default"/>
+      </w:rPr>
+    </w:lvl>
+    <w:lvl w:ilvl="1" w:tplc="08090019" w:tentative="1">
+      <w:start w:val="1"/>
+      <w:numFmt w:val="lowerLetter"/>
+      <w:lvlText w:val="%2."/>
+      <w:lvlJc w:val="left"/>
+      <w:pPr>
+        <w:ind w:left="1440" w:hanging="360"/>
+      </w:pPr>
+    </w:lvl>
+    <w:lvl w:ilvl="2" w:tplc="0809001B" w:tentative="1">
+      <w:start w:val="1"/>
+      <w:numFmt w:val="lowerRoman"/>
+      <w:lvlText w:val="%3."/>
+      <w:lvlJc w:val="right"/>
+      <w:pPr>
+        <w:ind w:left="2160" w:hanging="180"/>
+      </w:pPr>
+    </w:lvl>
+    <w:lvl w:ilvl="3" w:tplc="0809000F" w:tentative="1">
+      <w:start w:val="1"/>
+      <w:numFmt w:val="decimal"/>
+      <w:lvlText w:val="%4."/>
+      <w:lvlJc w:val="left"/>
+      <w:pPr>
+        <w:ind w:left="2880" w:hanging="360"/>
+      </w:pPr>
+    </w:lvl>
+    <w:lvl w:ilvl="4" w:tplc="08090019" w:tentative="1">
+      <w:start w:val="1"/>
+      <w:numFmt w:val="lowerLetter"/>
+      <w:lvlText w:val="%5."/>
+      <w:lvlJc w:val="left"/>
+      <w:pPr>
+        <w:ind w:left="3600" w:hanging="360"/>
+      </w:pPr>
+    </w:lvl>
+    <w:lvl w:ilvl="5" w:tplc="0809001B" w:tentative="1">
+      <w:start w:val="1"/>
+      <w:numFmt w:val="lowerRoman"/>
+      <w:lvlText w:val="%6."/>
+      <w:lvlJc w:val="right"/>
+      <w:pPr>
+        <w:ind w:left="4320" w:hanging="180"/>
+      </w:pPr>
+    </w:lvl>
+    <w:lvl w:ilvl="6" w:tplc="0809000F" w:tentative="1">
+      <w:start w:val="1"/>
+      <w:numFmt w:val="decimal"/>
+      <w:lvlText w:val="%7."/>
+      <w:lvlJc w:val="left"/>
+      <w:pPr>
+        <w:ind w:left="5040" w:hanging="360"/>
+      </w:pPr>
+    </w:lvl>
+    <w:lvl w:ilvl="7" w:tplc="08090019" w:tentative="1">
+      <w:start w:val="1"/>
+      <w:numFmt w:val="lowerLetter"/>
+      <w:lvlText w:val="%8."/>
+      <w:lvlJc w:val="left"/>
+      <w:pPr>
+        <w:ind w:left="5760" w:hanging="360"/>
+      </w:pPr>
+    </w:lvl>
+    <w:lvl w:ilvl="8" w:tplc="0809001B" w:tentative="1">
+      <w:start w:val="1"/>
+      <w:numFmt w:val="lowerRoman"/>
+      <w:lvlText w:val="%9."/>
+      <w:lvlJc w:val="right"/>
+      <w:pPr>
+        <w:ind w:left="6480" w:hanging="180"/>
+      </w:pPr>
+    </w:lvl>
+  </w:abstractNum>
+  <w:abstractNum w:abstractNumId="9" w15:restartNumberingAfterBreak="0">
     <w:nsid w:val="74BA43F4"/>
     <w:multiLevelType w:val="hybridMultilevel"/>
     <w:tmpl w:val="75047808"/>
@@ -7913,25 +12244,34 @@
     </w:lvl>
   </w:abstractNum>
   <w:num w:numId="1">
+    <w:abstractNumId w:val="3"/>
+  </w:num>
+  <w:num w:numId="2">
     <w:abstractNumId w:val="2"/>
   </w:num>
-  <w:num w:numId="2">
+  <w:num w:numId="3">
+    <w:abstractNumId w:val="9"/>
+  </w:num>
+  <w:num w:numId="4">
     <w:abstractNumId w:val="1"/>
   </w:num>
-  <w:num w:numId="3">
+  <w:num w:numId="5">
+    <w:abstractNumId w:val="7"/>
+  </w:num>
+  <w:num w:numId="6">
+    <w:abstractNumId w:val="5"/>
+  </w:num>
+  <w:num w:numId="7">
     <w:abstractNumId w:val="6"/>
   </w:num>
-  <w:num w:numId="4">
+  <w:num w:numId="8">
+    <w:abstractNumId w:val="8"/>
+  </w:num>
+  <w:num w:numId="9">
+    <w:abstractNumId w:val="4"/>
+  </w:num>
+  <w:num w:numId="10">
     <w:abstractNumId w:val="0"/>
-  </w:num>
-  <w:num w:numId="5">
-    <w:abstractNumId w:val="5"/>
-  </w:num>
-  <w:num w:numId="6">
-    <w:abstractNumId w:val="3"/>
-  </w:num>
-  <w:num w:numId="7">
-    <w:abstractNumId w:val="4"/>
   </w:num>
 </w:numbering>
 </file>

--- a/Lab/LAB.docx
+++ b/Lab/LAB.docx
@@ -381,47 +381,11 @@
                                   </w:sdtPr>
                                   <w:sdtEndPr/>
                                   <w:sdtContent>
-                                    <w:proofErr w:type="spellStart"/>
                                     <w:r>
                                       <w:rPr>
                                         <w:color w:val="FFFFFF" w:themeColor="background1"/>
                                       </w:rPr>
-                                      <w:t>Komsky</w:t>
-                                    </w:r>
-                                    <w:proofErr w:type="spellEnd"/>
-                                    <w:r>
-                                      <w:rPr>
-                                        <w:color w:val="FFFFFF" w:themeColor="background1"/>
-                                      </w:rPr>
-                                      <w:t xml:space="preserve"> </w:t>
-                                    </w:r>
-                                    <w:proofErr w:type="spellStart"/>
-                                    <w:r>
-                                      <w:rPr>
-                                        <w:color w:val="FFFFFF" w:themeColor="background1"/>
-                                      </w:rPr>
-                                      <w:t>Inc</w:t>
-                                    </w:r>
-                                    <w:proofErr w:type="spellEnd"/>
-                                    <w:r>
-                                      <w:rPr>
-                                        <w:color w:val="FFFFFF" w:themeColor="background1"/>
-                                      </w:rPr>
-                                      <w:t xml:space="preserve"> is a fictitious technology company based in London, UK. We specialize in producing </w:t>
-                                    </w:r>
-                                    <w:proofErr w:type="spellStart"/>
-                                    <w:r>
-                                      <w:rPr>
-                                        <w:color w:val="FFFFFF" w:themeColor="background1"/>
-                                      </w:rPr>
-                                      <w:t>IoT</w:t>
-                                    </w:r>
-                                    <w:proofErr w:type="spellEnd"/>
-                                    <w:r>
-                                      <w:rPr>
-                                        <w:color w:val="FFFFFF" w:themeColor="background1"/>
-                                      </w:rPr>
-                                      <w:t xml:space="preserve"> devices for board market</w:t>
+                                      <w:t>Komsky Inc is a fictitious technology company based in London, UK. We specialize in producing IoT devices for board market</w:t>
                                     </w:r>
                                   </w:sdtContent>
                                 </w:sdt>
@@ -471,47 +435,11 @@
                             </w:sdtPr>
                             <w:sdtEndPr/>
                             <w:sdtContent>
-                              <w:proofErr w:type="spellStart"/>
                               <w:r>
                                 <w:rPr>
                                   <w:color w:val="FFFFFF" w:themeColor="background1"/>
                                 </w:rPr>
-                                <w:t>Komsky</w:t>
-                              </w:r>
-                              <w:proofErr w:type="spellEnd"/>
-                              <w:r>
-                                <w:rPr>
-                                  <w:color w:val="FFFFFF" w:themeColor="background1"/>
-                                </w:rPr>
-                                <w:t xml:space="preserve"> </w:t>
-                              </w:r>
-                              <w:proofErr w:type="spellStart"/>
-                              <w:r>
-                                <w:rPr>
-                                  <w:color w:val="FFFFFF" w:themeColor="background1"/>
-                                </w:rPr>
-                                <w:t>Inc</w:t>
-                              </w:r>
-                              <w:proofErr w:type="spellEnd"/>
-                              <w:r>
-                                <w:rPr>
-                                  <w:color w:val="FFFFFF" w:themeColor="background1"/>
-                                </w:rPr>
-                                <w:t xml:space="preserve"> is a fictitious technology company based in London, UK. We specialize in producing </w:t>
-                              </w:r>
-                              <w:proofErr w:type="spellStart"/>
-                              <w:r>
-                                <w:rPr>
-                                  <w:color w:val="FFFFFF" w:themeColor="background1"/>
-                                </w:rPr>
-                                <w:t>IoT</w:t>
-                              </w:r>
-                              <w:proofErr w:type="spellEnd"/>
-                              <w:r>
-                                <w:rPr>
-                                  <w:color w:val="FFFFFF" w:themeColor="background1"/>
-                                </w:rPr>
-                                <w:t xml:space="preserve"> devices for board market</w:t>
+                                <w:t>Komsky Inc is a fictitious technology company based in London, UK. We specialize in producing IoT devices for board market</w:t>
                               </w:r>
                             </w:sdtContent>
                           </w:sdt>
@@ -1004,15 +932,7 @@
     </w:p>
     <w:p>
       <w:r>
-        <w:t xml:space="preserve">KOMSKY Ltd is a technology company producing </w:t>
-      </w:r>
-      <w:proofErr w:type="spellStart"/>
-      <w:r>
-        <w:t>IoT</w:t>
-      </w:r>
-      <w:proofErr w:type="spellEnd"/>
-      <w:r>
-        <w:t xml:space="preserve"> devices for the market. </w:t>
+        <w:t xml:space="preserve">KOMSKY Ltd is a technology company producing IoT devices for the market. </w:t>
       </w:r>
       <w:r>
         <w:t>As a Web Developer, you will create an internal ticketing tool to solve cases.</w:t>
@@ -1028,15 +948,7 @@
     </w:p>
     <w:p>
       <w:r>
-        <w:t xml:space="preserve">We have customers and they need a web interface where they submit their cases to </w:t>
-      </w:r>
-      <w:proofErr w:type="spellStart"/>
-      <w:r>
-        <w:t>Komsky</w:t>
-      </w:r>
-      <w:proofErr w:type="spellEnd"/>
-      <w:r>
-        <w:t xml:space="preserve"> to be resolved. Each case should have Case title, state, description, assigned agent, priority.  </w:t>
+        <w:t xml:space="preserve">We have customers and they need a web interface where they submit their cases to Komsky to be resolved. Each case should have Case title, state, description, assigned agent, priority.  </w:t>
       </w:r>
     </w:p>
     <w:p>
@@ -1403,7 +1315,6 @@
       <w:r>
         <w:t xml:space="preserve">Name: </w:t>
       </w:r>
-      <w:proofErr w:type="spellStart"/>
       <w:r>
         <w:rPr>
           <w:b/>
@@ -1416,7 +1327,6 @@
         </w:rPr>
         <w:t>.Web</w:t>
       </w:r>
-      <w:proofErr w:type="spellEnd"/>
     </w:p>
     <w:p>
       <w:pPr>
@@ -1429,14 +1339,12 @@
       <w:r>
         <w:t xml:space="preserve">Solution: </w:t>
       </w:r>
-      <w:proofErr w:type="spellStart"/>
       <w:r>
         <w:rPr>
           <w:b/>
         </w:rPr>
         <w:t>Komsky</w:t>
       </w:r>
-      <w:proofErr w:type="spellEnd"/>
     </w:p>
     <w:p>
       <w:pPr>
@@ -1560,7 +1468,6 @@
       <w:r>
         <w:t xml:space="preserve">Kind: Class Library | Name: </w:t>
       </w:r>
-      <w:proofErr w:type="spellStart"/>
       <w:r>
         <w:rPr>
           <w:b/>
@@ -1573,7 +1480,6 @@
         </w:rPr>
         <w:t>.Services</w:t>
       </w:r>
-      <w:proofErr w:type="spellEnd"/>
       <w:r>
         <w:t xml:space="preserve"> </w:t>
       </w:r>
@@ -1589,14 +1495,12 @@
       <w:r>
         <w:t xml:space="preserve">Kind: Class Library | Name: </w:t>
       </w:r>
-      <w:proofErr w:type="spellStart"/>
       <w:r>
         <w:rPr>
           <w:b/>
         </w:rPr>
         <w:t>Komsky.Domain</w:t>
       </w:r>
-      <w:proofErr w:type="spellEnd"/>
       <w:r>
         <w:t xml:space="preserve"> </w:t>
       </w:r>
@@ -1612,14 +1516,12 @@
       <w:r>
         <w:t xml:space="preserve">Kind: Class Library | Name: </w:t>
       </w:r>
-      <w:proofErr w:type="spellStart"/>
       <w:r>
         <w:rPr>
           <w:b/>
         </w:rPr>
         <w:t>Komsky.Data.DataAccess</w:t>
       </w:r>
-      <w:proofErr w:type="spellEnd"/>
     </w:p>
     <w:p>
       <w:pPr>
@@ -1632,14 +1534,12 @@
       <w:r>
         <w:t xml:space="preserve">Kind: Class Library | Name: </w:t>
       </w:r>
-      <w:proofErr w:type="spellStart"/>
       <w:r>
         <w:rPr>
           <w:b/>
         </w:rPr>
         <w:t>Komsky.Data.Entities</w:t>
       </w:r>
-      <w:proofErr w:type="spellEnd"/>
     </w:p>
     <w:p>
       <w:pPr>
@@ -1700,14 +1600,12 @@
       <w:r>
         <w:t xml:space="preserve">Create folder Tests and move there </w:t>
       </w:r>
-      <w:proofErr w:type="spellStart"/>
       <w:r>
         <w:rPr>
           <w:b/>
         </w:rPr>
         <w:t>Komsky.Web.Test</w:t>
       </w:r>
-      <w:proofErr w:type="spellEnd"/>
       <w:r>
         <w:t xml:space="preserve"> project</w:t>
       </w:r>
@@ -1730,42 +1628,30 @@
       <w:r>
         <w:t xml:space="preserve">file </w:t>
       </w:r>
-      <w:proofErr w:type="spellStart"/>
       <w:r>
         <w:rPr>
           <w:b/>
         </w:rPr>
         <w:t>IdentityModels.cs</w:t>
       </w:r>
-      <w:proofErr w:type="spellEnd"/>
       <w:r>
         <w:t xml:space="preserve"> from </w:t>
       </w:r>
-      <w:proofErr w:type="spellStart"/>
       <w:r>
         <w:rPr>
           <w:b/>
         </w:rPr>
-        <w:t>Komsky.Web</w:t>
-      </w:r>
-      <w:proofErr w:type="spellEnd"/>
+        <w:t>Komsky.Web/Models</w:t>
+      </w:r>
+      <w:r>
+        <w:t xml:space="preserve"> to </w:t>
+      </w:r>
       <w:r>
         <w:rPr>
           <w:b/>
         </w:rPr>
-        <w:t>/Models</w:t>
-      </w:r>
-      <w:r>
-        <w:t xml:space="preserve"> to </w:t>
-      </w:r>
-      <w:proofErr w:type="spellStart"/>
-      <w:r>
-        <w:rPr>
-          <w:b/>
-        </w:rPr>
         <w:t>Komsky.Data.DataAccess</w:t>
       </w:r>
-      <w:proofErr w:type="spellEnd"/>
     </w:p>
     <w:p>
       <w:pPr>
@@ -1778,14 +1664,12 @@
       <w:r>
         <w:t xml:space="preserve">Delete original </w:t>
       </w:r>
-      <w:proofErr w:type="spellStart"/>
       <w:r>
         <w:rPr>
           <w:b/>
         </w:rPr>
         <w:t>IdentityModels.cs</w:t>
       </w:r>
-      <w:proofErr w:type="spellEnd"/>
       <w:r>
         <w:t xml:space="preserve"> file from Web project</w:t>
       </w:r>
@@ -1801,25 +1685,21 @@
       <w:r>
         <w:t xml:space="preserve">Copy file </w:t>
       </w:r>
-      <w:proofErr w:type="spellStart"/>
       <w:r>
         <w:rPr>
           <w:b/>
         </w:rPr>
         <w:t>IdentityModels.cs</w:t>
       </w:r>
-      <w:proofErr w:type="spellEnd"/>
       <w:r>
         <w:t xml:space="preserve"> to </w:t>
       </w:r>
-      <w:proofErr w:type="spellStart"/>
       <w:r>
         <w:rPr>
           <w:b/>
         </w:rPr>
         <w:t>Komsky.Data.Entities</w:t>
       </w:r>
-      <w:proofErr w:type="spellEnd"/>
       <w:r>
         <w:t xml:space="preserve"> project</w:t>
       </w:r>
@@ -1835,7 +1715,6 @@
       <w:r>
         <w:t xml:space="preserve">Rename this file to </w:t>
       </w:r>
-      <w:proofErr w:type="spellStart"/>
       <w:r>
         <w:rPr>
           <w:rFonts w:ascii="Consolas" w:hAnsi="Consolas" w:cs="Consolas"/>
@@ -1846,7 +1725,6 @@
         </w:rPr>
         <w:t>ApplicationUser</w:t>
       </w:r>
-      <w:proofErr w:type="spellEnd"/>
     </w:p>
     <w:p>
       <w:pPr>
@@ -1859,7 +1737,6 @@
       <w:r>
         <w:t xml:space="preserve">Delete </w:t>
       </w:r>
-      <w:proofErr w:type="spellStart"/>
       <w:r>
         <w:rPr>
           <w:rFonts w:ascii="Consolas" w:hAnsi="Consolas" w:cs="Consolas"/>
@@ -1870,7 +1747,6 @@
         </w:rPr>
         <w:t>ApplicationDbContext</w:t>
       </w:r>
-      <w:proofErr w:type="spellEnd"/>
       <w:r>
         <w:t xml:space="preserve"> class</w:t>
       </w:r>
@@ -1886,14 +1762,12 @@
       <w:r>
         <w:t xml:space="preserve">Update namespace inside </w:t>
       </w:r>
-      <w:proofErr w:type="spellStart"/>
       <w:r>
         <w:rPr>
           <w:b/>
         </w:rPr>
         <w:t>ApplicationUser.cs</w:t>
       </w:r>
-      <w:proofErr w:type="spellEnd"/>
       <w:r>
         <w:t xml:space="preserve"> to resemble current file location</w:t>
       </w:r>
@@ -1909,25 +1783,21 @@
       <w:r>
         <w:t xml:space="preserve">Go back to </w:t>
       </w:r>
-      <w:proofErr w:type="spellStart"/>
       <w:r>
         <w:rPr>
           <w:b/>
         </w:rPr>
         <w:t>IdentityModels.cs</w:t>
       </w:r>
-      <w:proofErr w:type="spellEnd"/>
       <w:r>
         <w:t xml:space="preserve"> inside </w:t>
       </w:r>
-      <w:proofErr w:type="spellStart"/>
       <w:r>
         <w:rPr>
           <w:b/>
         </w:rPr>
         <w:t>Komsky.Data.DataAccess</w:t>
       </w:r>
-      <w:proofErr w:type="spellEnd"/>
       <w:r>
         <w:t xml:space="preserve"> project</w:t>
       </w:r>
@@ -1943,7 +1813,6 @@
       <w:r>
         <w:t xml:space="preserve">Rename this file to </w:t>
       </w:r>
-      <w:proofErr w:type="spellStart"/>
       <w:r>
         <w:rPr>
           <w:rFonts w:ascii="Consolas" w:hAnsi="Consolas" w:cs="Consolas"/>
@@ -1954,7 +1823,6 @@
         </w:rPr>
         <w:t>ApplicationDbContext</w:t>
       </w:r>
-      <w:proofErr w:type="spellEnd"/>
     </w:p>
     <w:p>
       <w:pPr>
@@ -1967,7 +1835,6 @@
       <w:r>
         <w:t xml:space="preserve">Delete </w:t>
       </w:r>
-      <w:proofErr w:type="spellStart"/>
       <w:r>
         <w:rPr>
           <w:rFonts w:ascii="Consolas" w:hAnsi="Consolas" w:cs="Consolas"/>
@@ -1978,7 +1845,6 @@
         </w:rPr>
         <w:t>ApplicationUser</w:t>
       </w:r>
-      <w:proofErr w:type="spellEnd"/>
       <w:r>
         <w:t xml:space="preserve"> class </w:t>
       </w:r>
@@ -1994,14 +1860,12 @@
       <w:r>
         <w:t xml:space="preserve">Update namespace inside </w:t>
       </w:r>
-      <w:proofErr w:type="spellStart"/>
       <w:r>
         <w:rPr>
           <w:b/>
         </w:rPr>
         <w:t>ApplicationDbContext.cs</w:t>
       </w:r>
-      <w:proofErr w:type="spellEnd"/>
       <w:r>
         <w:t xml:space="preserve"> to resemble current file location</w:t>
       </w:r>
@@ -2017,7 +1881,6 @@
       <w:r>
         <w:t xml:space="preserve">Install nugget </w:t>
       </w:r>
-      <w:proofErr w:type="spellStart"/>
       <w:r>
         <w:rPr>
           <w:rFonts w:ascii="Consolas" w:hAnsi="Consolas" w:cs="Consolas"/>
@@ -2028,29 +1891,24 @@
         </w:rPr>
         <w:t>Microsoft.AspNet.Identity.EntityFramework</w:t>
       </w:r>
-      <w:proofErr w:type="spellEnd"/>
       <w:r>
         <w:t xml:space="preserve"> for </w:t>
       </w:r>
-      <w:proofErr w:type="spellStart"/>
       <w:r>
         <w:rPr>
           <w:b/>
         </w:rPr>
         <w:t>Komsky.Data.DataAccess</w:t>
       </w:r>
-      <w:proofErr w:type="spellEnd"/>
       <w:r>
         <w:t xml:space="preserve"> and </w:t>
       </w:r>
-      <w:proofErr w:type="spellStart"/>
       <w:r>
         <w:rPr>
           <w:b/>
         </w:rPr>
         <w:t>Komsky.Data.Entities</w:t>
       </w:r>
-      <w:proofErr w:type="spellEnd"/>
       <w:r>
         <w:t xml:space="preserve"> using Package Manager console with following instruction:</w:t>
       </w:r>
@@ -2063,16 +1921,8 @@
         <w:rPr>
           <w:highlight w:val="white"/>
         </w:rPr>
-        <w:t xml:space="preserve">PM&gt; install-package </w:t>
-      </w:r>
-      <w:proofErr w:type="spellStart"/>
-      <w:r>
-        <w:rPr>
-          <w:highlight w:val="white"/>
-        </w:rPr>
-        <w:t>Microsoft.AspNet.Identity.EntityFramework</w:t>
-      </w:r>
-      <w:proofErr w:type="spellEnd"/>
+        <w:t>PM&gt; install-package Microsoft.AspNet.Identity.EntityFramework</w:t>
+      </w:r>
     </w:p>
     <w:p>
       <w:pPr>
@@ -2090,39 +1940,33 @@
       <w:r>
         <w:t xml:space="preserve">Add </w:t>
       </w:r>
-      <w:proofErr w:type="spellStart"/>
       <w:r>
         <w:rPr>
           <w:b/>
         </w:rPr>
         <w:t>Komsky.Data.Entities</w:t>
       </w:r>
-      <w:proofErr w:type="spellEnd"/>
       <w:r>
         <w:t xml:space="preserve"> </w:t>
       </w:r>
       <w:r>
         <w:t xml:space="preserve">reference to </w:t>
       </w:r>
-      <w:proofErr w:type="spellStart"/>
       <w:r>
         <w:rPr>
           <w:b/>
         </w:rPr>
         <w:t>Komsky.Data.DataAccess</w:t>
       </w:r>
-      <w:proofErr w:type="spellEnd"/>
       <w:r>
         <w:t xml:space="preserve"> and to </w:t>
       </w:r>
-      <w:proofErr w:type="spellStart"/>
       <w:r>
         <w:rPr>
           <w:b/>
         </w:rPr>
         <w:t>Komsky.Web</w:t>
       </w:r>
-      <w:proofErr w:type="spellEnd"/>
     </w:p>
     <w:p>
       <w:pPr>
@@ -2135,28 +1979,24 @@
       <w:r>
         <w:t xml:space="preserve">Add </w:t>
       </w:r>
-      <w:proofErr w:type="spellStart"/>
       <w:r>
         <w:rPr>
           <w:b/>
         </w:rPr>
         <w:t>Komsky.Data.DataAccess</w:t>
       </w:r>
-      <w:proofErr w:type="spellEnd"/>
       <w:r>
         <w:t xml:space="preserve"> </w:t>
       </w:r>
       <w:r>
         <w:t xml:space="preserve">reference to </w:t>
       </w:r>
-      <w:proofErr w:type="spellStart"/>
       <w:r>
         <w:rPr>
           <w:b/>
         </w:rPr>
         <w:t>Komsky.Web</w:t>
       </w:r>
-      <w:proofErr w:type="spellEnd"/>
     </w:p>
     <w:p>
       <w:pPr>
@@ -2235,14 +2075,12 @@
       <w:r>
         <w:t xml:space="preserve">Create new project </w:t>
       </w:r>
-      <w:proofErr w:type="spellStart"/>
       <w:r>
         <w:rPr>
           <w:b/>
         </w:rPr>
         <w:t>Komsky.Data</w:t>
       </w:r>
-      <w:proofErr w:type="spellEnd"/>
       <w:r>
         <w:t xml:space="preserve"> in the </w:t>
       </w:r>
@@ -2276,14 +2114,12 @@
       <w:r>
         <w:t xml:space="preserve"> folder to </w:t>
       </w:r>
-      <w:proofErr w:type="spellStart"/>
       <w:r>
         <w:rPr>
           <w:b/>
         </w:rPr>
         <w:t>Komsky.Data</w:t>
       </w:r>
-      <w:proofErr w:type="spellEnd"/>
       <w:r>
         <w:t xml:space="preserve"> project</w:t>
       </w:r>
@@ -2299,7 +2135,6 @@
       <w:r>
         <w:t xml:space="preserve">Add new interface </w:t>
       </w:r>
-      <w:proofErr w:type="spellStart"/>
       <w:r>
         <w:rPr>
           <w:rFonts w:ascii="Consolas" w:hAnsi="Consolas" w:cs="Consolas"/>
@@ -2310,7 +2145,6 @@
         </w:rPr>
         <w:t>IRepository</w:t>
       </w:r>
-      <w:proofErr w:type="spellEnd"/>
       <w:r>
         <w:rPr>
           <w:rFonts w:ascii="Consolas" w:hAnsi="Consolas" w:cs="Consolas"/>
@@ -2331,21 +2165,12 @@
           <w:highlight w:val="white"/>
         </w:rPr>
       </w:pPr>
-      <w:proofErr w:type="gramStart"/>
-      <w:r>
-        <w:rPr>
-          <w:highlight w:val="white"/>
-        </w:rPr>
-        <w:t>public</w:t>
-      </w:r>
-      <w:proofErr w:type="gramEnd"/>
-      <w:r>
-        <w:rPr>
-          <w:highlight w:val="white"/>
-        </w:rPr>
-        <w:t xml:space="preserve"> interface </w:t>
-      </w:r>
-      <w:proofErr w:type="spellStart"/>
+      <w:r>
+        <w:rPr>
+          <w:highlight w:val="white"/>
+        </w:rPr>
+        <w:t xml:space="preserve">public interface </w:t>
+      </w:r>
       <w:r>
         <w:rPr>
           <w:color w:val="2B91AF"/>
@@ -2353,7 +2178,6 @@
         </w:rPr>
         <w:t>IRepository</w:t>
       </w:r>
-      <w:proofErr w:type="spellEnd"/>
       <w:r>
         <w:rPr>
           <w:highlight w:val="white"/>
@@ -2388,7 +2212,6 @@
         </w:rPr>
         <w:t xml:space="preserve">    </w:t>
       </w:r>
-      <w:proofErr w:type="spellStart"/>
       <w:r>
         <w:rPr>
           <w:color w:val="2B91AF"/>
@@ -2396,73 +2219,47 @@
         </w:rPr>
         <w:t>IQueryable</w:t>
       </w:r>
-      <w:proofErr w:type="spellEnd"/>
-      <w:r>
-        <w:rPr>
-          <w:highlight w:val="white"/>
-        </w:rPr>
-        <w:t xml:space="preserve">&lt;T&gt; </w:t>
-      </w:r>
-      <w:proofErr w:type="spellStart"/>
-      <w:proofErr w:type="gramStart"/>
-      <w:r>
-        <w:rPr>
-          <w:highlight w:val="white"/>
-        </w:rPr>
-        <w:t>GetAll</w:t>
-      </w:r>
-      <w:proofErr w:type="spellEnd"/>
-      <w:r>
-        <w:rPr>
-          <w:highlight w:val="white"/>
-        </w:rPr>
-        <w:t>(</w:t>
-      </w:r>
-      <w:proofErr w:type="gramEnd"/>
-      <w:r>
-        <w:rPr>
-          <w:highlight w:val="white"/>
-        </w:rPr>
-        <w:t>);</w:t>
-      </w:r>
-    </w:p>
-    <w:p>
-      <w:pPr>
-        <w:pStyle w:val="CODE"/>
-        <w:rPr>
-          <w:highlight w:val="white"/>
-        </w:rPr>
-      </w:pPr>
-      <w:r>
-        <w:rPr>
-          <w:highlight w:val="white"/>
-        </w:rPr>
-        <w:t xml:space="preserve">    T </w:t>
-      </w:r>
-      <w:proofErr w:type="spellStart"/>
-      <w:proofErr w:type="gramStart"/>
-      <w:r>
-        <w:rPr>
-          <w:highlight w:val="white"/>
-        </w:rPr>
-        <w:t>GetById</w:t>
-      </w:r>
-      <w:proofErr w:type="spellEnd"/>
-      <w:r>
-        <w:rPr>
-          <w:highlight w:val="white"/>
-        </w:rPr>
-        <w:t>(</w:t>
-      </w:r>
-      <w:proofErr w:type="spellStart"/>
-      <w:proofErr w:type="gramEnd"/>
-      <w:r>
-        <w:rPr>
-          <w:highlight w:val="white"/>
-        </w:rPr>
-        <w:t>int</w:t>
-      </w:r>
-      <w:proofErr w:type="spellEnd"/>
+      <w:r>
+        <w:rPr>
+          <w:highlight w:val="white"/>
+        </w:rPr>
+        <w:t>&lt;T&gt; GetAll();</w:t>
+      </w:r>
+    </w:p>
+    <w:p>
+      <w:pPr>
+        <w:pStyle w:val="CODE"/>
+        <w:rPr>
+          <w:highlight w:val="white"/>
+        </w:rPr>
+      </w:pPr>
+      <w:r>
+        <w:rPr>
+          <w:highlight w:val="white"/>
+        </w:rPr>
+        <w:t xml:space="preserve">    T GetById(int id);</w:t>
+      </w:r>
+    </w:p>
+    <w:p>
+      <w:pPr>
+        <w:pStyle w:val="CODE"/>
+        <w:rPr>
+          <w:highlight w:val="white"/>
+        </w:rPr>
+      </w:pPr>
+      <w:r>
+        <w:rPr>
+          <w:highlight w:val="white"/>
+        </w:rPr>
+        <w:t xml:space="preserve">    T GetById(</w:t>
+      </w:r>
+      <w:r>
+        <w:rPr>
+          <w:color w:val="2B91AF"/>
+          <w:highlight w:val="white"/>
+        </w:rPr>
+        <w:t>Guid</w:t>
+      </w:r>
       <w:r>
         <w:rPr>
           <w:highlight w:val="white"/>
@@ -2481,25 +2278,78 @@
         <w:rPr>
           <w:highlight w:val="white"/>
         </w:rPr>
-        <w:t xml:space="preserve">    T </w:t>
-      </w:r>
-      <w:proofErr w:type="spellStart"/>
-      <w:proofErr w:type="gramStart"/>
-      <w:r>
-        <w:rPr>
-          <w:highlight w:val="white"/>
-        </w:rPr>
-        <w:t>GetById</w:t>
-      </w:r>
-      <w:proofErr w:type="spellEnd"/>
-      <w:r>
-        <w:rPr>
-          <w:highlight w:val="white"/>
-        </w:rPr>
-        <w:t>(</w:t>
-      </w:r>
-      <w:proofErr w:type="spellStart"/>
-      <w:proofErr w:type="gramEnd"/>
+        <w:t xml:space="preserve">    T GetById(string id);</w:t>
+      </w:r>
+    </w:p>
+    <w:p>
+      <w:pPr>
+        <w:pStyle w:val="CODE"/>
+        <w:rPr>
+          <w:highlight w:val="white"/>
+        </w:rPr>
+      </w:pPr>
+      <w:r>
+        <w:rPr>
+          <w:highlight w:val="white"/>
+        </w:rPr>
+        <w:t xml:space="preserve">    void Add(T entity);</w:t>
+      </w:r>
+    </w:p>
+    <w:p>
+      <w:pPr>
+        <w:pStyle w:val="CODE"/>
+        <w:rPr>
+          <w:highlight w:val="white"/>
+        </w:rPr>
+      </w:pPr>
+      <w:r>
+        <w:rPr>
+          <w:highlight w:val="white"/>
+        </w:rPr>
+        <w:t xml:space="preserve">    void Update(T entity);</w:t>
+      </w:r>
+    </w:p>
+    <w:p>
+      <w:pPr>
+        <w:pStyle w:val="CODE"/>
+        <w:rPr>
+          <w:highlight w:val="white"/>
+        </w:rPr>
+      </w:pPr>
+      <w:r>
+        <w:rPr>
+          <w:highlight w:val="white"/>
+        </w:rPr>
+        <w:t xml:space="preserve">    void Delete(T entity);</w:t>
+      </w:r>
+    </w:p>
+    <w:p>
+      <w:pPr>
+        <w:pStyle w:val="CODE"/>
+        <w:rPr>
+          <w:highlight w:val="white"/>
+        </w:rPr>
+      </w:pPr>
+      <w:r>
+        <w:rPr>
+          <w:highlight w:val="white"/>
+        </w:rPr>
+        <w:t xml:space="preserve">    void Delete(int id);</w:t>
+      </w:r>
+    </w:p>
+    <w:p>
+      <w:pPr>
+        <w:pStyle w:val="CODE"/>
+        <w:rPr>
+          <w:highlight w:val="white"/>
+        </w:rPr>
+      </w:pPr>
+      <w:r>
+        <w:rPr>
+          <w:highlight w:val="white"/>
+        </w:rPr>
+        <w:t xml:space="preserve">    void Delete(</w:t>
+      </w:r>
       <w:r>
         <w:rPr>
           <w:color w:val="2B91AF"/>
@@ -2507,7 +2357,6 @@
         </w:rPr>
         <w:t>Guid</w:t>
       </w:r>
-      <w:proofErr w:type="spellEnd"/>
       <w:r>
         <w:rPr>
           <w:highlight w:val="white"/>
@@ -2526,226 +2375,7 @@
         <w:rPr>
           <w:highlight w:val="white"/>
         </w:rPr>
-        <w:t xml:space="preserve">    T </w:t>
-      </w:r>
-      <w:proofErr w:type="spellStart"/>
-      <w:proofErr w:type="gramStart"/>
-      <w:r>
-        <w:rPr>
-          <w:highlight w:val="white"/>
-        </w:rPr>
-        <w:t>GetById</w:t>
-      </w:r>
-      <w:proofErr w:type="spellEnd"/>
-      <w:r>
-        <w:rPr>
-          <w:highlight w:val="white"/>
-        </w:rPr>
-        <w:t>(</w:t>
-      </w:r>
-      <w:proofErr w:type="gramEnd"/>
-      <w:r>
-        <w:rPr>
-          <w:highlight w:val="white"/>
-        </w:rPr>
-        <w:t>string id);</w:t>
-      </w:r>
-    </w:p>
-    <w:p>
-      <w:pPr>
-        <w:pStyle w:val="CODE"/>
-        <w:rPr>
-          <w:highlight w:val="white"/>
-        </w:rPr>
-      </w:pPr>
-      <w:r>
-        <w:rPr>
-          <w:highlight w:val="white"/>
-        </w:rPr>
-        <w:t xml:space="preserve">    </w:t>
-      </w:r>
-      <w:proofErr w:type="gramStart"/>
-      <w:r>
-        <w:rPr>
-          <w:highlight w:val="white"/>
-        </w:rPr>
-        <w:t>void</w:t>
-      </w:r>
-      <w:proofErr w:type="gramEnd"/>
-      <w:r>
-        <w:rPr>
-          <w:highlight w:val="white"/>
-        </w:rPr>
-        <w:t xml:space="preserve"> Add(T entity);</w:t>
-      </w:r>
-    </w:p>
-    <w:p>
-      <w:pPr>
-        <w:pStyle w:val="CODE"/>
-        <w:rPr>
-          <w:highlight w:val="white"/>
-        </w:rPr>
-      </w:pPr>
-      <w:r>
-        <w:rPr>
-          <w:highlight w:val="white"/>
-        </w:rPr>
-        <w:t xml:space="preserve">    </w:t>
-      </w:r>
-      <w:proofErr w:type="gramStart"/>
-      <w:r>
-        <w:rPr>
-          <w:highlight w:val="white"/>
-        </w:rPr>
-        <w:t>void</w:t>
-      </w:r>
-      <w:proofErr w:type="gramEnd"/>
-      <w:r>
-        <w:rPr>
-          <w:highlight w:val="white"/>
-        </w:rPr>
-        <w:t xml:space="preserve"> Update(T entity);</w:t>
-      </w:r>
-    </w:p>
-    <w:p>
-      <w:pPr>
-        <w:pStyle w:val="CODE"/>
-        <w:rPr>
-          <w:highlight w:val="white"/>
-        </w:rPr>
-      </w:pPr>
-      <w:r>
-        <w:rPr>
-          <w:highlight w:val="white"/>
-        </w:rPr>
-        <w:t xml:space="preserve">    </w:t>
-      </w:r>
-      <w:proofErr w:type="gramStart"/>
-      <w:r>
-        <w:rPr>
-          <w:highlight w:val="white"/>
-        </w:rPr>
-        <w:t>void</w:t>
-      </w:r>
-      <w:proofErr w:type="gramEnd"/>
-      <w:r>
-        <w:rPr>
-          <w:highlight w:val="white"/>
-        </w:rPr>
-        <w:t xml:space="preserve"> Delete(T entity);</w:t>
-      </w:r>
-    </w:p>
-    <w:p>
-      <w:pPr>
-        <w:pStyle w:val="CODE"/>
-        <w:rPr>
-          <w:highlight w:val="white"/>
-        </w:rPr>
-      </w:pPr>
-      <w:r>
-        <w:rPr>
-          <w:highlight w:val="white"/>
-        </w:rPr>
-        <w:t xml:space="preserve">    </w:t>
-      </w:r>
-      <w:proofErr w:type="gramStart"/>
-      <w:r>
-        <w:rPr>
-          <w:highlight w:val="white"/>
-        </w:rPr>
-        <w:t>void</w:t>
-      </w:r>
-      <w:proofErr w:type="gramEnd"/>
-      <w:r>
-        <w:rPr>
-          <w:highlight w:val="white"/>
-        </w:rPr>
-        <w:t xml:space="preserve"> Delete(</w:t>
-      </w:r>
-      <w:proofErr w:type="spellStart"/>
-      <w:r>
-        <w:rPr>
-          <w:highlight w:val="white"/>
-        </w:rPr>
-        <w:t>int</w:t>
-      </w:r>
-      <w:proofErr w:type="spellEnd"/>
-      <w:r>
-        <w:rPr>
-          <w:highlight w:val="white"/>
-        </w:rPr>
-        <w:t xml:space="preserve"> id);</w:t>
-      </w:r>
-    </w:p>
-    <w:p>
-      <w:pPr>
-        <w:pStyle w:val="CODE"/>
-        <w:rPr>
-          <w:highlight w:val="white"/>
-        </w:rPr>
-      </w:pPr>
-      <w:r>
-        <w:rPr>
-          <w:highlight w:val="white"/>
-        </w:rPr>
-        <w:t xml:space="preserve">    </w:t>
-      </w:r>
-      <w:proofErr w:type="gramStart"/>
-      <w:r>
-        <w:rPr>
-          <w:highlight w:val="white"/>
-        </w:rPr>
-        <w:t>void</w:t>
-      </w:r>
-      <w:proofErr w:type="gramEnd"/>
-      <w:r>
-        <w:rPr>
-          <w:highlight w:val="white"/>
-        </w:rPr>
-        <w:t xml:space="preserve"> Delete(</w:t>
-      </w:r>
-      <w:proofErr w:type="spellStart"/>
-      <w:r>
-        <w:rPr>
-          <w:color w:val="2B91AF"/>
-          <w:highlight w:val="white"/>
-        </w:rPr>
-        <w:t>Guid</w:t>
-      </w:r>
-      <w:proofErr w:type="spellEnd"/>
-      <w:r>
-        <w:rPr>
-          <w:highlight w:val="white"/>
-        </w:rPr>
-        <w:t xml:space="preserve"> id);</w:t>
-      </w:r>
-    </w:p>
-    <w:p>
-      <w:pPr>
-        <w:pStyle w:val="CODE"/>
-        <w:rPr>
-          <w:highlight w:val="white"/>
-        </w:rPr>
-      </w:pPr>
-      <w:r>
-        <w:rPr>
-          <w:highlight w:val="white"/>
-        </w:rPr>
-        <w:t xml:space="preserve">    </w:t>
-      </w:r>
-      <w:proofErr w:type="gramStart"/>
-      <w:r>
-        <w:rPr>
-          <w:highlight w:val="white"/>
-        </w:rPr>
-        <w:t>void</w:t>
-      </w:r>
-      <w:proofErr w:type="gramEnd"/>
-      <w:r>
-        <w:rPr>
-          <w:highlight w:val="white"/>
-        </w:rPr>
-        <w:t xml:space="preserve"> Delete(string id);</w:t>
+        <w:t xml:space="preserve">    void Delete(string id);</w:t>
       </w:r>
     </w:p>
     <w:p>
@@ -2771,7 +2401,6 @@
       <w:r>
         <w:t xml:space="preserve">Add </w:t>
       </w:r>
-      <w:proofErr w:type="spellStart"/>
       <w:r>
         <w:rPr>
           <w:rFonts w:ascii="Consolas" w:hAnsi="Consolas" w:cs="Consolas"/>
@@ -2782,7 +2411,6 @@
         </w:rPr>
         <w:t>GenericRepository</w:t>
       </w:r>
-      <w:proofErr w:type="spellEnd"/>
       <w:r>
         <w:t xml:space="preserve"> class to your Data Access project</w:t>
       </w:r>
@@ -2808,15 +2436,7 @@
         </w:numPr>
       </w:pPr>
       <w:r>
-        <w:t xml:space="preserve">Add new class Generic Repository&lt;T&gt; to this folder. The code for </w:t>
-      </w:r>
-      <w:proofErr w:type="spellStart"/>
-      <w:r>
-        <w:t>GenericRepository</w:t>
-      </w:r>
-      <w:proofErr w:type="spellEnd"/>
-      <w:r>
-        <w:t xml:space="preserve"> class is provided below.</w:t>
+        <w:t>Add new class Generic Repository&lt;T&gt; to this folder. The code for GenericRepository class is provided below.</w:t>
       </w:r>
     </w:p>
     <w:p/>
@@ -2827,7 +2447,6 @@
           <w:highlight w:val="white"/>
         </w:rPr>
       </w:pPr>
-      <w:proofErr w:type="gramStart"/>
       <w:r>
         <w:rPr>
           <w:color w:val="0000FF"/>
@@ -2836,7 +2455,6 @@
         <w:lastRenderedPageBreak/>
         <w:t>public</w:t>
       </w:r>
-      <w:proofErr w:type="gramEnd"/>
       <w:r>
         <w:rPr>
           <w:highlight w:val="white"/>
@@ -2854,84 +2472,262 @@
         <w:rPr>
           <w:highlight w:val="white"/>
         </w:rPr>
+        <w:t xml:space="preserve"> GenericRepository&lt;T&gt; : IDisposable, IRepository&lt;T&gt; </w:t>
+      </w:r>
+      <w:r>
+        <w:rPr>
+          <w:color w:val="0000FF"/>
+          <w:highlight w:val="white"/>
+        </w:rPr>
+        <w:t>where</w:t>
+      </w:r>
+      <w:r>
+        <w:rPr>
+          <w:highlight w:val="white"/>
+        </w:rPr>
+        <w:t xml:space="preserve"> T : </w:t>
+      </w:r>
+      <w:r>
+        <w:rPr>
+          <w:color w:val="0000FF"/>
+          <w:highlight w:val="white"/>
+        </w:rPr>
+        <w:t>class</w:t>
+      </w:r>
+    </w:p>
+    <w:p>
+      <w:pPr>
+        <w:pStyle w:val="CODE"/>
+        <w:rPr>
+          <w:highlight w:val="white"/>
+        </w:rPr>
+      </w:pPr>
+      <w:r>
+        <w:rPr>
+          <w:highlight w:val="white"/>
+        </w:rPr>
+        <w:t>{</w:t>
+      </w:r>
+    </w:p>
+    <w:p>
+      <w:pPr>
+        <w:pStyle w:val="CODE"/>
+        <w:rPr>
+          <w:highlight w:val="white"/>
+        </w:rPr>
+      </w:pPr>
+      <w:r>
+        <w:rPr>
+          <w:highlight w:val="white"/>
+        </w:rPr>
+        <w:t xml:space="preserve">    </w:t>
+      </w:r>
+      <w:r>
+        <w:rPr>
+          <w:color w:val="0000FF"/>
+          <w:highlight w:val="white"/>
+        </w:rPr>
+        <w:t>public</w:t>
+      </w:r>
+      <w:r>
+        <w:rPr>
+          <w:highlight w:val="white"/>
+        </w:rPr>
+        <w:t xml:space="preserve"> GenericRepository(DbContext dbContext)</w:t>
+      </w:r>
+    </w:p>
+    <w:p>
+      <w:pPr>
+        <w:pStyle w:val="CODE"/>
+        <w:rPr>
+          <w:highlight w:val="white"/>
+        </w:rPr>
+      </w:pPr>
+      <w:r>
+        <w:rPr>
+          <w:highlight w:val="white"/>
+        </w:rPr>
+        <w:t xml:space="preserve">    {</w:t>
+      </w:r>
+    </w:p>
+    <w:p>
+      <w:pPr>
+        <w:pStyle w:val="CODE"/>
+        <w:rPr>
+          <w:highlight w:val="white"/>
+        </w:rPr>
+      </w:pPr>
+      <w:r>
+        <w:rPr>
+          <w:highlight w:val="white"/>
+        </w:rPr>
+        <w:t xml:space="preserve">        </w:t>
+      </w:r>
+      <w:r>
+        <w:rPr>
+          <w:color w:val="0000FF"/>
+          <w:highlight w:val="white"/>
+        </w:rPr>
+        <w:t>if</w:t>
+      </w:r>
+      <w:r>
+        <w:rPr>
+          <w:highlight w:val="white"/>
+        </w:rPr>
+        <w:t xml:space="preserve"> (dbContext == </w:t>
+      </w:r>
+      <w:r>
+        <w:rPr>
+          <w:color w:val="0000FF"/>
+          <w:highlight w:val="white"/>
+        </w:rPr>
+        <w:t>null</w:t>
+      </w:r>
+      <w:r>
+        <w:rPr>
+          <w:highlight w:val="white"/>
+        </w:rPr>
+        <w:t>)</w:t>
+      </w:r>
+    </w:p>
+    <w:p>
+      <w:pPr>
+        <w:pStyle w:val="CODE"/>
+        <w:rPr>
+          <w:highlight w:val="white"/>
+        </w:rPr>
+      </w:pPr>
+      <w:r>
+        <w:rPr>
+          <w:highlight w:val="white"/>
+        </w:rPr>
+        <w:t xml:space="preserve">        {</w:t>
+      </w:r>
+    </w:p>
+    <w:p>
+      <w:pPr>
+        <w:pStyle w:val="CODE"/>
+        <w:rPr>
+          <w:highlight w:val="white"/>
+        </w:rPr>
+      </w:pPr>
+      <w:r>
+        <w:rPr>
+          <w:highlight w:val="white"/>
+        </w:rPr>
+        <w:t xml:space="preserve">            </w:t>
+      </w:r>
+      <w:r>
+        <w:rPr>
+          <w:color w:val="0000FF"/>
+          <w:highlight w:val="white"/>
+        </w:rPr>
+        <w:t>throw</w:t>
+      </w:r>
+      <w:r>
+        <w:rPr>
+          <w:highlight w:val="white"/>
+        </w:rPr>
         <w:t xml:space="preserve"> </w:t>
       </w:r>
-      <w:proofErr w:type="spellStart"/>
-      <w:r>
-        <w:rPr>
-          <w:highlight w:val="white"/>
-        </w:rPr>
-        <w:t>GenericRepository</w:t>
-      </w:r>
-      <w:proofErr w:type="spellEnd"/>
-      <w:r>
-        <w:rPr>
-          <w:highlight w:val="white"/>
-        </w:rPr>
-        <w:t xml:space="preserve">&lt;T&gt; : </w:t>
-      </w:r>
-      <w:proofErr w:type="spellStart"/>
-      <w:r>
-        <w:rPr>
-          <w:highlight w:val="white"/>
-        </w:rPr>
-        <w:t>IDisposable</w:t>
-      </w:r>
-      <w:proofErr w:type="spellEnd"/>
-      <w:r>
-        <w:rPr>
-          <w:highlight w:val="white"/>
-        </w:rPr>
-        <w:t xml:space="preserve">, </w:t>
-      </w:r>
-      <w:proofErr w:type="spellStart"/>
-      <w:r>
-        <w:rPr>
-          <w:highlight w:val="white"/>
-        </w:rPr>
-        <w:t>IRepository</w:t>
-      </w:r>
-      <w:proofErr w:type="spellEnd"/>
-      <w:r>
-        <w:rPr>
-          <w:highlight w:val="white"/>
-        </w:rPr>
-        <w:t xml:space="preserve">&lt;T&gt; </w:t>
-      </w:r>
-      <w:r>
-        <w:rPr>
-          <w:color w:val="0000FF"/>
-          <w:highlight w:val="white"/>
-        </w:rPr>
-        <w:t>where</w:t>
-      </w:r>
-      <w:r>
-        <w:rPr>
-          <w:highlight w:val="white"/>
-        </w:rPr>
-        <w:t xml:space="preserve"> T : </w:t>
-      </w:r>
-      <w:r>
-        <w:rPr>
-          <w:color w:val="0000FF"/>
-          <w:highlight w:val="white"/>
-        </w:rPr>
-        <w:t>class</w:t>
-      </w:r>
-    </w:p>
-    <w:p>
-      <w:pPr>
-        <w:pStyle w:val="CODE"/>
-        <w:rPr>
-          <w:highlight w:val="white"/>
-        </w:rPr>
-      </w:pPr>
-      <w:r>
-        <w:rPr>
-          <w:highlight w:val="white"/>
-        </w:rPr>
-        <w:t>{</w:t>
-      </w:r>
+      <w:r>
+        <w:rPr>
+          <w:color w:val="0000FF"/>
+          <w:highlight w:val="white"/>
+        </w:rPr>
+        <w:t>new</w:t>
+      </w:r>
+      <w:r>
+        <w:rPr>
+          <w:highlight w:val="white"/>
+        </w:rPr>
+        <w:t xml:space="preserve"> ArgumentNullException(</w:t>
+      </w:r>
+      <w:r>
+        <w:rPr>
+          <w:color w:val="A31515"/>
+          <w:highlight w:val="white"/>
+        </w:rPr>
+        <w:t>"dbContext"</w:t>
+      </w:r>
+      <w:r>
+        <w:rPr>
+          <w:highlight w:val="white"/>
+        </w:rPr>
+        <w:t>);</w:t>
+      </w:r>
+    </w:p>
+    <w:p>
+      <w:pPr>
+        <w:pStyle w:val="CODE"/>
+        <w:rPr>
+          <w:highlight w:val="white"/>
+        </w:rPr>
+      </w:pPr>
+      <w:r>
+        <w:rPr>
+          <w:highlight w:val="white"/>
+        </w:rPr>
+        <w:t xml:space="preserve">        }</w:t>
+      </w:r>
+    </w:p>
+    <w:p>
+      <w:pPr>
+        <w:pStyle w:val="CODE"/>
+        <w:rPr>
+          <w:highlight w:val="white"/>
+        </w:rPr>
+      </w:pPr>
+    </w:p>
+    <w:p>
+      <w:pPr>
+        <w:pStyle w:val="CODE"/>
+        <w:rPr>
+          <w:highlight w:val="white"/>
+        </w:rPr>
+      </w:pPr>
+      <w:r>
+        <w:rPr>
+          <w:highlight w:val="white"/>
+        </w:rPr>
+        <w:t xml:space="preserve">        DbContext = dbContext;</w:t>
+      </w:r>
+    </w:p>
+    <w:p>
+      <w:pPr>
+        <w:pStyle w:val="CODE"/>
+        <w:rPr>
+          <w:highlight w:val="white"/>
+        </w:rPr>
+      </w:pPr>
+      <w:r>
+        <w:rPr>
+          <w:highlight w:val="white"/>
+        </w:rPr>
+        <w:t xml:space="preserve">        DbSet = DbContext.Set&lt;T&gt;();</w:t>
+      </w:r>
+    </w:p>
+    <w:p>
+      <w:pPr>
+        <w:pStyle w:val="CODE"/>
+        <w:rPr>
+          <w:highlight w:val="white"/>
+        </w:rPr>
+      </w:pPr>
+      <w:r>
+        <w:rPr>
+          <w:highlight w:val="white"/>
+        </w:rPr>
+        <w:t xml:space="preserve">    }</w:t>
+      </w:r>
+    </w:p>
+    <w:p>
+      <w:pPr>
+        <w:pStyle w:val="CODE"/>
+        <w:rPr>
+          <w:highlight w:val="white"/>
+        </w:rPr>
+      </w:pPr>
     </w:p>
     <w:p>
       <w:pPr>
@@ -2946,7 +2742,128 @@
         </w:rPr>
         <w:t xml:space="preserve">    </w:t>
       </w:r>
-      <w:proofErr w:type="gramStart"/>
+      <w:r>
+        <w:rPr>
+          <w:color w:val="0000FF"/>
+          <w:highlight w:val="white"/>
+        </w:rPr>
+        <w:t>protected</w:t>
+      </w:r>
+      <w:r>
+        <w:rPr>
+          <w:highlight w:val="white"/>
+        </w:rPr>
+        <w:t xml:space="preserve"> DbContext DbContext { </w:t>
+      </w:r>
+      <w:r>
+        <w:rPr>
+          <w:color w:val="0000FF"/>
+          <w:highlight w:val="white"/>
+        </w:rPr>
+        <w:t>get</w:t>
+      </w:r>
+      <w:r>
+        <w:rPr>
+          <w:highlight w:val="white"/>
+        </w:rPr>
+        <w:t xml:space="preserve">; </w:t>
+      </w:r>
+      <w:r>
+        <w:rPr>
+          <w:color w:val="0000FF"/>
+          <w:highlight w:val="white"/>
+        </w:rPr>
+        <w:t>set</w:t>
+      </w:r>
+      <w:r>
+        <w:rPr>
+          <w:highlight w:val="white"/>
+        </w:rPr>
+        <w:t>; }</w:t>
+      </w:r>
+    </w:p>
+    <w:p>
+      <w:pPr>
+        <w:pStyle w:val="CODE"/>
+        <w:rPr>
+          <w:highlight w:val="white"/>
+        </w:rPr>
+      </w:pPr>
+    </w:p>
+    <w:p>
+      <w:pPr>
+        <w:pStyle w:val="CODE"/>
+        <w:rPr>
+          <w:highlight w:val="white"/>
+        </w:rPr>
+      </w:pPr>
+      <w:r>
+        <w:rPr>
+          <w:highlight w:val="white"/>
+        </w:rPr>
+        <w:t xml:space="preserve">    </w:t>
+      </w:r>
+      <w:r>
+        <w:rPr>
+          <w:color w:val="0000FF"/>
+          <w:highlight w:val="white"/>
+        </w:rPr>
+        <w:t>protected</w:t>
+      </w:r>
+      <w:r>
+        <w:rPr>
+          <w:highlight w:val="white"/>
+        </w:rPr>
+        <w:t xml:space="preserve"> DbSet&lt;T&gt; DbSet { </w:t>
+      </w:r>
+      <w:r>
+        <w:rPr>
+          <w:color w:val="0000FF"/>
+          <w:highlight w:val="white"/>
+        </w:rPr>
+        <w:t>get</w:t>
+      </w:r>
+      <w:r>
+        <w:rPr>
+          <w:highlight w:val="white"/>
+        </w:rPr>
+        <w:t xml:space="preserve">; </w:t>
+      </w:r>
+      <w:r>
+        <w:rPr>
+          <w:color w:val="0000FF"/>
+          <w:highlight w:val="white"/>
+        </w:rPr>
+        <w:t>set</w:t>
+      </w:r>
+      <w:r>
+        <w:rPr>
+          <w:highlight w:val="white"/>
+        </w:rPr>
+        <w:t>; }</w:t>
+      </w:r>
+    </w:p>
+    <w:p>
+      <w:pPr>
+        <w:pStyle w:val="CODE"/>
+        <w:rPr>
+          <w:highlight w:val="white"/>
+        </w:rPr>
+      </w:pPr>
+    </w:p>
+    <w:p>
+      <w:pPr>
+        <w:pStyle w:val="CODE"/>
+        <w:rPr>
+          <w:highlight w:val="white"/>
+        </w:rPr>
+      </w:pPr>
+      <w:r>
+        <w:rPr>
+          <w:highlight w:val="white"/>
+        </w:rPr>
+        <w:t xml:space="preserve">    </w:t>
+      </w:r>
       <w:r>
         <w:rPr>
           <w:color w:val="0000FF"/>
@@ -2954,49 +2871,1274 @@
         </w:rPr>
         <w:t>public</w:t>
       </w:r>
-      <w:proofErr w:type="gramEnd"/>
       <w:r>
         <w:rPr>
           <w:highlight w:val="white"/>
         </w:rPr>
         <w:t xml:space="preserve"> </w:t>
       </w:r>
-      <w:proofErr w:type="spellStart"/>
-      <w:r>
-        <w:rPr>
-          <w:highlight w:val="white"/>
-        </w:rPr>
-        <w:t>GenericRepository</w:t>
-      </w:r>
-      <w:proofErr w:type="spellEnd"/>
-      <w:r>
-        <w:rPr>
-          <w:highlight w:val="white"/>
-        </w:rPr>
-        <w:t>(</w:t>
-      </w:r>
-      <w:proofErr w:type="spellStart"/>
-      <w:r>
-        <w:rPr>
-          <w:highlight w:val="white"/>
-        </w:rPr>
-        <w:t>DbContext</w:t>
-      </w:r>
-      <w:proofErr w:type="spellEnd"/>
+      <w:r>
+        <w:rPr>
+          <w:color w:val="0000FF"/>
+          <w:highlight w:val="white"/>
+        </w:rPr>
+        <w:t>virtual</w:t>
+      </w:r>
+      <w:r>
+        <w:rPr>
+          <w:highlight w:val="white"/>
+        </w:rPr>
+        <w:t xml:space="preserve"> IQueryable&lt;T&gt; GetAll()</w:t>
+      </w:r>
+    </w:p>
+    <w:p>
+      <w:pPr>
+        <w:pStyle w:val="CODE"/>
+        <w:rPr>
+          <w:highlight w:val="white"/>
+        </w:rPr>
+      </w:pPr>
+      <w:r>
+        <w:rPr>
+          <w:highlight w:val="white"/>
+        </w:rPr>
+        <w:t xml:space="preserve">    {</w:t>
+      </w:r>
+    </w:p>
+    <w:p>
+      <w:pPr>
+        <w:pStyle w:val="CODE"/>
+        <w:rPr>
+          <w:highlight w:val="white"/>
+        </w:rPr>
+      </w:pPr>
+      <w:r>
+        <w:rPr>
+          <w:highlight w:val="white"/>
+        </w:rPr>
+        <w:t xml:space="preserve">        </w:t>
+      </w:r>
+      <w:r>
+        <w:rPr>
+          <w:color w:val="0000FF"/>
+          <w:highlight w:val="white"/>
+        </w:rPr>
+        <w:t>return</w:t>
+      </w:r>
+      <w:r>
+        <w:rPr>
+          <w:highlight w:val="white"/>
+        </w:rPr>
+        <w:t xml:space="preserve"> DbSet;</w:t>
+      </w:r>
+    </w:p>
+    <w:p>
+      <w:pPr>
+        <w:pStyle w:val="CODE"/>
+        <w:rPr>
+          <w:highlight w:val="white"/>
+        </w:rPr>
+      </w:pPr>
+      <w:r>
+        <w:rPr>
+          <w:highlight w:val="white"/>
+        </w:rPr>
+        <w:t xml:space="preserve">    }</w:t>
+      </w:r>
+    </w:p>
+    <w:p>
+      <w:pPr>
+        <w:pStyle w:val="CODE"/>
+        <w:rPr>
+          <w:highlight w:val="white"/>
+        </w:rPr>
+      </w:pPr>
+    </w:p>
+    <w:p>
+      <w:pPr>
+        <w:pStyle w:val="CODE"/>
+        <w:rPr>
+          <w:highlight w:val="white"/>
+        </w:rPr>
+      </w:pPr>
+      <w:r>
+        <w:rPr>
+          <w:highlight w:val="white"/>
+        </w:rPr>
+        <w:t xml:space="preserve">    </w:t>
+      </w:r>
+      <w:r>
+        <w:rPr>
+          <w:color w:val="0000FF"/>
+          <w:highlight w:val="white"/>
+        </w:rPr>
+        <w:t>public</w:t>
+      </w:r>
       <w:r>
         <w:rPr>
           <w:highlight w:val="white"/>
         </w:rPr>
         <w:t xml:space="preserve"> </w:t>
       </w:r>
-      <w:proofErr w:type="spellStart"/>
-      <w:r>
-        <w:rPr>
-          <w:highlight w:val="white"/>
-        </w:rPr>
-        <w:t>dbContext</w:t>
-      </w:r>
-      <w:proofErr w:type="spellEnd"/>
+      <w:r>
+        <w:rPr>
+          <w:color w:val="0000FF"/>
+          <w:highlight w:val="white"/>
+        </w:rPr>
+        <w:t>virtual</w:t>
+      </w:r>
+      <w:r>
+        <w:rPr>
+          <w:highlight w:val="white"/>
+        </w:rPr>
+        <w:t xml:space="preserve"> T GetById(</w:t>
+      </w:r>
+      <w:r>
+        <w:rPr>
+          <w:color w:val="0000FF"/>
+          <w:highlight w:val="white"/>
+        </w:rPr>
+        <w:t>int</w:t>
+      </w:r>
+      <w:r>
+        <w:rPr>
+          <w:highlight w:val="white"/>
+        </w:rPr>
+        <w:t xml:space="preserve"> id)</w:t>
+      </w:r>
+    </w:p>
+    <w:p>
+      <w:pPr>
+        <w:pStyle w:val="CODE"/>
+        <w:rPr>
+          <w:highlight w:val="white"/>
+        </w:rPr>
+      </w:pPr>
+      <w:r>
+        <w:rPr>
+          <w:highlight w:val="white"/>
+        </w:rPr>
+        <w:t xml:space="preserve">    {</w:t>
+      </w:r>
+    </w:p>
+    <w:p>
+      <w:pPr>
+        <w:pStyle w:val="CODE"/>
+        <w:rPr>
+          <w:highlight w:val="white"/>
+        </w:rPr>
+      </w:pPr>
+      <w:r>
+        <w:rPr>
+          <w:highlight w:val="white"/>
+        </w:rPr>
+        <w:t xml:space="preserve">        </w:t>
+      </w:r>
+      <w:r>
+        <w:rPr>
+          <w:color w:val="0000FF"/>
+          <w:highlight w:val="white"/>
+        </w:rPr>
+        <w:t>return</w:t>
+      </w:r>
+      <w:r>
+        <w:rPr>
+          <w:highlight w:val="white"/>
+        </w:rPr>
+        <w:t xml:space="preserve"> DbSet.Find(id);</w:t>
+      </w:r>
+    </w:p>
+    <w:p>
+      <w:pPr>
+        <w:pStyle w:val="CODE"/>
+        <w:rPr>
+          <w:highlight w:val="white"/>
+        </w:rPr>
+      </w:pPr>
+      <w:r>
+        <w:rPr>
+          <w:highlight w:val="white"/>
+        </w:rPr>
+        <w:t xml:space="preserve">    }</w:t>
+      </w:r>
+    </w:p>
+    <w:p>
+      <w:pPr>
+        <w:pStyle w:val="CODE"/>
+        <w:rPr>
+          <w:highlight w:val="white"/>
+        </w:rPr>
+      </w:pPr>
+    </w:p>
+    <w:p>
+      <w:pPr>
+        <w:pStyle w:val="CODE"/>
+        <w:rPr>
+          <w:highlight w:val="white"/>
+        </w:rPr>
+      </w:pPr>
+      <w:r>
+        <w:rPr>
+          <w:highlight w:val="white"/>
+        </w:rPr>
+        <w:t xml:space="preserve">    </w:t>
+      </w:r>
+      <w:r>
+        <w:rPr>
+          <w:color w:val="0000FF"/>
+          <w:highlight w:val="white"/>
+        </w:rPr>
+        <w:t>public</w:t>
+      </w:r>
+      <w:r>
+        <w:rPr>
+          <w:highlight w:val="white"/>
+        </w:rPr>
+        <w:t xml:space="preserve"> </w:t>
+      </w:r>
+      <w:r>
+        <w:rPr>
+          <w:color w:val="0000FF"/>
+          <w:highlight w:val="white"/>
+        </w:rPr>
+        <w:t>virtual</w:t>
+      </w:r>
+      <w:r>
+        <w:rPr>
+          <w:highlight w:val="white"/>
+        </w:rPr>
+        <w:t xml:space="preserve"> T GetById(Guid id)</w:t>
+      </w:r>
+    </w:p>
+    <w:p>
+      <w:pPr>
+        <w:pStyle w:val="CODE"/>
+        <w:rPr>
+          <w:highlight w:val="white"/>
+        </w:rPr>
+      </w:pPr>
+      <w:r>
+        <w:rPr>
+          <w:highlight w:val="white"/>
+        </w:rPr>
+        <w:t xml:space="preserve">    {</w:t>
+      </w:r>
+    </w:p>
+    <w:p>
+      <w:pPr>
+        <w:pStyle w:val="CODE"/>
+        <w:rPr>
+          <w:highlight w:val="white"/>
+        </w:rPr>
+      </w:pPr>
+      <w:r>
+        <w:rPr>
+          <w:highlight w:val="white"/>
+        </w:rPr>
+        <w:t xml:space="preserve">        </w:t>
+      </w:r>
+      <w:r>
+        <w:rPr>
+          <w:color w:val="0000FF"/>
+          <w:highlight w:val="white"/>
+        </w:rPr>
+        <w:t>return</w:t>
+      </w:r>
+      <w:r>
+        <w:rPr>
+          <w:highlight w:val="white"/>
+        </w:rPr>
+        <w:t xml:space="preserve"> DbSet.Find(id);</w:t>
+      </w:r>
+    </w:p>
+    <w:p>
+      <w:pPr>
+        <w:pStyle w:val="CODE"/>
+        <w:rPr>
+          <w:highlight w:val="white"/>
+        </w:rPr>
+      </w:pPr>
+      <w:r>
+        <w:rPr>
+          <w:highlight w:val="white"/>
+        </w:rPr>
+        <w:t xml:space="preserve">    }</w:t>
+      </w:r>
+    </w:p>
+    <w:p>
+      <w:pPr>
+        <w:pStyle w:val="CODE"/>
+        <w:rPr>
+          <w:highlight w:val="white"/>
+        </w:rPr>
+      </w:pPr>
+    </w:p>
+    <w:p>
+      <w:pPr>
+        <w:pStyle w:val="CODE"/>
+        <w:rPr>
+          <w:highlight w:val="white"/>
+        </w:rPr>
+      </w:pPr>
+      <w:r>
+        <w:rPr>
+          <w:highlight w:val="white"/>
+        </w:rPr>
+        <w:t xml:space="preserve">    </w:t>
+      </w:r>
+      <w:r>
+        <w:rPr>
+          <w:color w:val="0000FF"/>
+          <w:highlight w:val="white"/>
+        </w:rPr>
+        <w:t>public</w:t>
+      </w:r>
+      <w:r>
+        <w:rPr>
+          <w:highlight w:val="white"/>
+        </w:rPr>
+        <w:t xml:space="preserve"> </w:t>
+      </w:r>
+      <w:r>
+        <w:rPr>
+          <w:color w:val="0000FF"/>
+          <w:highlight w:val="white"/>
+        </w:rPr>
+        <w:t>virtual</w:t>
+      </w:r>
+      <w:r>
+        <w:rPr>
+          <w:highlight w:val="white"/>
+        </w:rPr>
+        <w:t xml:space="preserve"> T GetById(</w:t>
+      </w:r>
+      <w:r>
+        <w:rPr>
+          <w:color w:val="0000FF"/>
+          <w:highlight w:val="white"/>
+        </w:rPr>
+        <w:t>string</w:t>
+      </w:r>
+      <w:r>
+        <w:rPr>
+          <w:highlight w:val="white"/>
+        </w:rPr>
+        <w:t xml:space="preserve"> id)</w:t>
+      </w:r>
+    </w:p>
+    <w:p>
+      <w:pPr>
+        <w:pStyle w:val="CODE"/>
+        <w:rPr>
+          <w:highlight w:val="white"/>
+        </w:rPr>
+      </w:pPr>
+      <w:r>
+        <w:rPr>
+          <w:highlight w:val="white"/>
+        </w:rPr>
+        <w:t xml:space="preserve">    {</w:t>
+      </w:r>
+    </w:p>
+    <w:p>
+      <w:pPr>
+        <w:pStyle w:val="CODE"/>
+        <w:rPr>
+          <w:highlight w:val="white"/>
+        </w:rPr>
+      </w:pPr>
+      <w:r>
+        <w:rPr>
+          <w:highlight w:val="white"/>
+        </w:rPr>
+        <w:t xml:space="preserve">        </w:t>
+      </w:r>
+      <w:r>
+        <w:rPr>
+          <w:color w:val="0000FF"/>
+          <w:highlight w:val="white"/>
+        </w:rPr>
+        <w:t>return</w:t>
+      </w:r>
+      <w:r>
+        <w:rPr>
+          <w:highlight w:val="white"/>
+        </w:rPr>
+        <w:t xml:space="preserve"> DbSet.Find(id);</w:t>
+      </w:r>
+    </w:p>
+    <w:p>
+      <w:pPr>
+        <w:pStyle w:val="CODE"/>
+        <w:rPr>
+          <w:highlight w:val="white"/>
+        </w:rPr>
+      </w:pPr>
+      <w:r>
+        <w:rPr>
+          <w:highlight w:val="white"/>
+        </w:rPr>
+        <w:t xml:space="preserve">    }</w:t>
+      </w:r>
+    </w:p>
+    <w:p>
+      <w:pPr>
+        <w:pStyle w:val="CODE"/>
+        <w:rPr>
+          <w:highlight w:val="white"/>
+        </w:rPr>
+      </w:pPr>
+    </w:p>
+    <w:p>
+      <w:pPr>
+        <w:pStyle w:val="CODE"/>
+        <w:rPr>
+          <w:highlight w:val="white"/>
+        </w:rPr>
+      </w:pPr>
+      <w:r>
+        <w:rPr>
+          <w:highlight w:val="white"/>
+        </w:rPr>
+        <w:t xml:space="preserve">    </w:t>
+      </w:r>
+      <w:r>
+        <w:rPr>
+          <w:color w:val="0000FF"/>
+          <w:highlight w:val="white"/>
+        </w:rPr>
+        <w:t>public</w:t>
+      </w:r>
+      <w:r>
+        <w:rPr>
+          <w:highlight w:val="white"/>
+        </w:rPr>
+        <w:t xml:space="preserve"> </w:t>
+      </w:r>
+      <w:r>
+        <w:rPr>
+          <w:color w:val="0000FF"/>
+          <w:highlight w:val="white"/>
+        </w:rPr>
+        <w:t>virtual</w:t>
+      </w:r>
+      <w:r>
+        <w:rPr>
+          <w:highlight w:val="white"/>
+        </w:rPr>
+        <w:t xml:space="preserve"> </w:t>
+      </w:r>
+      <w:r>
+        <w:rPr>
+          <w:color w:val="0000FF"/>
+          <w:highlight w:val="white"/>
+        </w:rPr>
+        <w:t>void</w:t>
+      </w:r>
+      <w:r>
+        <w:rPr>
+          <w:highlight w:val="white"/>
+        </w:rPr>
+        <w:t xml:space="preserve"> Add(T entity)</w:t>
+      </w:r>
+    </w:p>
+    <w:p>
+      <w:pPr>
+        <w:pStyle w:val="CODE"/>
+        <w:rPr>
+          <w:highlight w:val="white"/>
+        </w:rPr>
+      </w:pPr>
+      <w:r>
+        <w:rPr>
+          <w:highlight w:val="white"/>
+        </w:rPr>
+        <w:t xml:space="preserve">    {</w:t>
+      </w:r>
+    </w:p>
+    <w:p>
+      <w:pPr>
+        <w:pStyle w:val="CODE"/>
+        <w:rPr>
+          <w:highlight w:val="white"/>
+        </w:rPr>
+      </w:pPr>
+      <w:r>
+        <w:rPr>
+          <w:highlight w:val="white"/>
+        </w:rPr>
+        <w:t xml:space="preserve">        DbEntityEntry dbEntityEntry = DbContext.Entry(entity);</w:t>
+      </w:r>
+    </w:p>
+    <w:p>
+      <w:pPr>
+        <w:pStyle w:val="CODE"/>
+        <w:rPr>
+          <w:highlight w:val="white"/>
+        </w:rPr>
+      </w:pPr>
+    </w:p>
+    <w:p>
+      <w:pPr>
+        <w:pStyle w:val="CODE"/>
+        <w:rPr>
+          <w:highlight w:val="white"/>
+        </w:rPr>
+      </w:pPr>
+      <w:r>
+        <w:rPr>
+          <w:highlight w:val="white"/>
+        </w:rPr>
+        <w:t xml:space="preserve">        </w:t>
+      </w:r>
+      <w:r>
+        <w:rPr>
+          <w:color w:val="0000FF"/>
+          <w:highlight w:val="white"/>
+        </w:rPr>
+        <w:t>if</w:t>
+      </w:r>
+      <w:r>
+        <w:rPr>
+          <w:highlight w:val="white"/>
+        </w:rPr>
+        <w:t xml:space="preserve"> (dbEntityEntry.State != EntityState.Detached)</w:t>
+      </w:r>
+    </w:p>
+    <w:p>
+      <w:pPr>
+        <w:pStyle w:val="CODE"/>
+        <w:rPr>
+          <w:highlight w:val="white"/>
+        </w:rPr>
+      </w:pPr>
+      <w:r>
+        <w:rPr>
+          <w:highlight w:val="white"/>
+        </w:rPr>
+        <w:t xml:space="preserve">        {</w:t>
+      </w:r>
+    </w:p>
+    <w:p>
+      <w:pPr>
+        <w:pStyle w:val="CODE"/>
+        <w:rPr>
+          <w:highlight w:val="white"/>
+        </w:rPr>
+      </w:pPr>
+      <w:r>
+        <w:rPr>
+          <w:highlight w:val="white"/>
+        </w:rPr>
+        <w:t xml:space="preserve">            dbEntityEntry.State = EntityState.Added;</w:t>
+      </w:r>
+    </w:p>
+    <w:p>
+      <w:pPr>
+        <w:pStyle w:val="CODE"/>
+        <w:rPr>
+          <w:highlight w:val="white"/>
+        </w:rPr>
+      </w:pPr>
+      <w:r>
+        <w:rPr>
+          <w:highlight w:val="white"/>
+        </w:rPr>
+        <w:t xml:space="preserve">        }</w:t>
+      </w:r>
+    </w:p>
+    <w:p>
+      <w:pPr>
+        <w:pStyle w:val="CODE"/>
+        <w:rPr>
+          <w:highlight w:val="white"/>
+        </w:rPr>
+      </w:pPr>
+      <w:r>
+        <w:rPr>
+          <w:highlight w:val="white"/>
+        </w:rPr>
+        <w:t xml:space="preserve">        </w:t>
+      </w:r>
+      <w:r>
+        <w:rPr>
+          <w:color w:val="0000FF"/>
+          <w:highlight w:val="white"/>
+        </w:rPr>
+        <w:t>else</w:t>
+      </w:r>
+    </w:p>
+    <w:p>
+      <w:pPr>
+        <w:pStyle w:val="CODE"/>
+        <w:rPr>
+          <w:highlight w:val="white"/>
+        </w:rPr>
+      </w:pPr>
+      <w:r>
+        <w:rPr>
+          <w:highlight w:val="white"/>
+        </w:rPr>
+        <w:t xml:space="preserve">        {</w:t>
+      </w:r>
+    </w:p>
+    <w:p>
+      <w:pPr>
+        <w:pStyle w:val="CODE"/>
+        <w:rPr>
+          <w:highlight w:val="white"/>
+        </w:rPr>
+      </w:pPr>
+      <w:r>
+        <w:rPr>
+          <w:highlight w:val="white"/>
+        </w:rPr>
+        <w:t xml:space="preserve">            DbSet.Add(entity);</w:t>
+      </w:r>
+    </w:p>
+    <w:p>
+      <w:pPr>
+        <w:pStyle w:val="CODE"/>
+        <w:rPr>
+          <w:highlight w:val="white"/>
+        </w:rPr>
+      </w:pPr>
+      <w:r>
+        <w:rPr>
+          <w:highlight w:val="white"/>
+        </w:rPr>
+        <w:t xml:space="preserve">        }</w:t>
+      </w:r>
+    </w:p>
+    <w:p>
+      <w:pPr>
+        <w:pStyle w:val="CODE"/>
+        <w:rPr>
+          <w:highlight w:val="white"/>
+        </w:rPr>
+      </w:pPr>
+      <w:r>
+        <w:rPr>
+          <w:highlight w:val="white"/>
+        </w:rPr>
+        <w:t xml:space="preserve">    }</w:t>
+      </w:r>
+    </w:p>
+    <w:p>
+      <w:pPr>
+        <w:pStyle w:val="CODE"/>
+        <w:rPr>
+          <w:highlight w:val="white"/>
+        </w:rPr>
+      </w:pPr>
+    </w:p>
+    <w:p>
+      <w:pPr>
+        <w:pStyle w:val="CODE"/>
+        <w:rPr>
+          <w:highlight w:val="white"/>
+        </w:rPr>
+      </w:pPr>
+      <w:r>
+        <w:rPr>
+          <w:highlight w:val="white"/>
+        </w:rPr>
+        <w:t xml:space="preserve">    </w:t>
+      </w:r>
+      <w:r>
+        <w:rPr>
+          <w:color w:val="0000FF"/>
+          <w:highlight w:val="white"/>
+        </w:rPr>
+        <w:t>public</w:t>
+      </w:r>
+      <w:r>
+        <w:rPr>
+          <w:highlight w:val="white"/>
+        </w:rPr>
+        <w:t xml:space="preserve"> </w:t>
+      </w:r>
+      <w:r>
+        <w:rPr>
+          <w:color w:val="0000FF"/>
+          <w:highlight w:val="white"/>
+        </w:rPr>
+        <w:t>virtual</w:t>
+      </w:r>
+      <w:r>
+        <w:rPr>
+          <w:highlight w:val="white"/>
+        </w:rPr>
+        <w:t xml:space="preserve"> </w:t>
+      </w:r>
+      <w:r>
+        <w:rPr>
+          <w:color w:val="0000FF"/>
+          <w:highlight w:val="white"/>
+        </w:rPr>
+        <w:t>void</w:t>
+      </w:r>
+      <w:r>
+        <w:rPr>
+          <w:highlight w:val="white"/>
+        </w:rPr>
+        <w:t xml:space="preserve"> Update(T entity)</w:t>
+      </w:r>
+    </w:p>
+    <w:p>
+      <w:pPr>
+        <w:pStyle w:val="CODE"/>
+        <w:rPr>
+          <w:highlight w:val="white"/>
+        </w:rPr>
+      </w:pPr>
+      <w:r>
+        <w:rPr>
+          <w:highlight w:val="white"/>
+        </w:rPr>
+        <w:t xml:space="preserve">    {</w:t>
+      </w:r>
+    </w:p>
+    <w:p>
+      <w:pPr>
+        <w:pStyle w:val="CODE"/>
+        <w:rPr>
+          <w:highlight w:val="white"/>
+        </w:rPr>
+      </w:pPr>
+      <w:r>
+        <w:rPr>
+          <w:highlight w:val="white"/>
+        </w:rPr>
+        <w:t xml:space="preserve">        DbEntityEntry dbEntityEntry = DbContext.Entry(entity);</w:t>
+      </w:r>
+    </w:p>
+    <w:p>
+      <w:pPr>
+        <w:pStyle w:val="CODE"/>
+        <w:rPr>
+          <w:highlight w:val="white"/>
+        </w:rPr>
+      </w:pPr>
+    </w:p>
+    <w:p>
+      <w:pPr>
+        <w:pStyle w:val="CODE"/>
+        <w:rPr>
+          <w:highlight w:val="white"/>
+        </w:rPr>
+      </w:pPr>
+      <w:r>
+        <w:rPr>
+          <w:highlight w:val="white"/>
+        </w:rPr>
+        <w:t xml:space="preserve">        </w:t>
+      </w:r>
+      <w:r>
+        <w:rPr>
+          <w:color w:val="0000FF"/>
+          <w:highlight w:val="white"/>
+        </w:rPr>
+        <w:t>if</w:t>
+      </w:r>
+      <w:r>
+        <w:rPr>
+          <w:highlight w:val="white"/>
+        </w:rPr>
+        <w:t xml:space="preserve"> (dbEntityEntry.State == EntityState.Detached)</w:t>
+      </w:r>
+    </w:p>
+    <w:p>
+      <w:pPr>
+        <w:pStyle w:val="CODE"/>
+        <w:rPr>
+          <w:highlight w:val="white"/>
+        </w:rPr>
+      </w:pPr>
+      <w:r>
+        <w:rPr>
+          <w:highlight w:val="white"/>
+        </w:rPr>
+        <w:t xml:space="preserve">        {</w:t>
+      </w:r>
+    </w:p>
+    <w:p>
+      <w:pPr>
+        <w:pStyle w:val="CODE"/>
+        <w:rPr>
+          <w:highlight w:val="white"/>
+        </w:rPr>
+      </w:pPr>
+      <w:r>
+        <w:rPr>
+          <w:highlight w:val="white"/>
+        </w:rPr>
+        <w:t xml:space="preserve">            DbSet.Attach(entity);</w:t>
+      </w:r>
+    </w:p>
+    <w:p>
+      <w:pPr>
+        <w:pStyle w:val="CODE"/>
+        <w:rPr>
+          <w:highlight w:val="white"/>
+        </w:rPr>
+      </w:pPr>
+      <w:r>
+        <w:rPr>
+          <w:highlight w:val="white"/>
+        </w:rPr>
+        <w:t xml:space="preserve">        }</w:t>
+      </w:r>
+    </w:p>
+    <w:p>
+      <w:pPr>
+        <w:pStyle w:val="CODE"/>
+        <w:rPr>
+          <w:highlight w:val="white"/>
+        </w:rPr>
+      </w:pPr>
+    </w:p>
+    <w:p>
+      <w:pPr>
+        <w:pStyle w:val="CODE"/>
+        <w:rPr>
+          <w:highlight w:val="white"/>
+        </w:rPr>
+      </w:pPr>
+      <w:r>
+        <w:rPr>
+          <w:highlight w:val="white"/>
+        </w:rPr>
+        <w:t xml:space="preserve">        dbEntityEntry.State = EntityState.Modified;</w:t>
+      </w:r>
+    </w:p>
+    <w:p>
+      <w:pPr>
+        <w:pStyle w:val="CODE"/>
+        <w:rPr>
+          <w:highlight w:val="white"/>
+        </w:rPr>
+      </w:pPr>
+      <w:r>
+        <w:rPr>
+          <w:highlight w:val="white"/>
+        </w:rPr>
+        <w:t xml:space="preserve">    }</w:t>
+      </w:r>
+    </w:p>
+    <w:p>
+      <w:pPr>
+        <w:pStyle w:val="CODE"/>
+        <w:rPr>
+          <w:highlight w:val="white"/>
+        </w:rPr>
+      </w:pPr>
+    </w:p>
+    <w:p>
+      <w:pPr>
+        <w:pStyle w:val="CODE"/>
+        <w:rPr>
+          <w:highlight w:val="white"/>
+        </w:rPr>
+      </w:pPr>
+      <w:r>
+        <w:rPr>
+          <w:highlight w:val="white"/>
+        </w:rPr>
+        <w:t xml:space="preserve">    </w:t>
+      </w:r>
+      <w:r>
+        <w:rPr>
+          <w:color w:val="0000FF"/>
+          <w:highlight w:val="white"/>
+        </w:rPr>
+        <w:t>public</w:t>
+      </w:r>
+      <w:r>
+        <w:rPr>
+          <w:highlight w:val="white"/>
+        </w:rPr>
+        <w:t xml:space="preserve"> </w:t>
+      </w:r>
+      <w:r>
+        <w:rPr>
+          <w:color w:val="0000FF"/>
+          <w:highlight w:val="white"/>
+        </w:rPr>
+        <w:t>virtual</w:t>
+      </w:r>
+      <w:r>
+        <w:rPr>
+          <w:highlight w:val="white"/>
+        </w:rPr>
+        <w:t xml:space="preserve"> </w:t>
+      </w:r>
+      <w:r>
+        <w:rPr>
+          <w:color w:val="0000FF"/>
+          <w:highlight w:val="white"/>
+        </w:rPr>
+        <w:t>void</w:t>
+      </w:r>
+      <w:r>
+        <w:rPr>
+          <w:highlight w:val="white"/>
+        </w:rPr>
+        <w:t xml:space="preserve"> Delete(T entity)</w:t>
+      </w:r>
+    </w:p>
+    <w:p>
+      <w:pPr>
+        <w:pStyle w:val="CODE"/>
+        <w:rPr>
+          <w:highlight w:val="white"/>
+        </w:rPr>
+      </w:pPr>
+      <w:r>
+        <w:rPr>
+          <w:highlight w:val="white"/>
+        </w:rPr>
+        <w:t xml:space="preserve">    {</w:t>
+      </w:r>
+    </w:p>
+    <w:p>
+      <w:pPr>
+        <w:pStyle w:val="CODE"/>
+        <w:rPr>
+          <w:highlight w:val="white"/>
+        </w:rPr>
+      </w:pPr>
+      <w:r>
+        <w:rPr>
+          <w:highlight w:val="white"/>
+        </w:rPr>
+        <w:t xml:space="preserve">        DbEntityEntry dbEntityEntry = DbContext.Entry(entity);</w:t>
+      </w:r>
+    </w:p>
+    <w:p>
+      <w:pPr>
+        <w:pStyle w:val="CODE"/>
+        <w:rPr>
+          <w:highlight w:val="white"/>
+        </w:rPr>
+      </w:pPr>
+    </w:p>
+    <w:p>
+      <w:pPr>
+        <w:pStyle w:val="CODE"/>
+        <w:rPr>
+          <w:highlight w:val="white"/>
+        </w:rPr>
+      </w:pPr>
+      <w:r>
+        <w:rPr>
+          <w:highlight w:val="white"/>
+        </w:rPr>
+        <w:t xml:space="preserve">        </w:t>
+      </w:r>
+      <w:r>
+        <w:rPr>
+          <w:color w:val="0000FF"/>
+          <w:highlight w:val="white"/>
+        </w:rPr>
+        <w:t>if</w:t>
+      </w:r>
+      <w:r>
+        <w:rPr>
+          <w:highlight w:val="white"/>
+        </w:rPr>
+        <w:t xml:space="preserve"> (dbEntityEntry.State != EntityState.Deleted)</w:t>
+      </w:r>
+    </w:p>
+    <w:p>
+      <w:pPr>
+        <w:pStyle w:val="CODE"/>
+        <w:rPr>
+          <w:highlight w:val="white"/>
+        </w:rPr>
+      </w:pPr>
+      <w:r>
+        <w:rPr>
+          <w:highlight w:val="white"/>
+        </w:rPr>
+        <w:t xml:space="preserve">        {</w:t>
+      </w:r>
+    </w:p>
+    <w:p>
+      <w:pPr>
+        <w:pStyle w:val="CODE"/>
+        <w:rPr>
+          <w:highlight w:val="white"/>
+        </w:rPr>
+      </w:pPr>
+      <w:r>
+        <w:rPr>
+          <w:highlight w:val="white"/>
+        </w:rPr>
+        <w:t xml:space="preserve">            dbEntityEntry.State = EntityState.Deleted;</w:t>
+      </w:r>
+    </w:p>
+    <w:p>
+      <w:pPr>
+        <w:pStyle w:val="CODE"/>
+        <w:rPr>
+          <w:highlight w:val="white"/>
+        </w:rPr>
+      </w:pPr>
+      <w:r>
+        <w:rPr>
+          <w:highlight w:val="white"/>
+        </w:rPr>
+        <w:t xml:space="preserve">        }</w:t>
+      </w:r>
+    </w:p>
+    <w:p>
+      <w:pPr>
+        <w:pStyle w:val="CODE"/>
+        <w:rPr>
+          <w:highlight w:val="white"/>
+        </w:rPr>
+      </w:pPr>
+      <w:r>
+        <w:rPr>
+          <w:highlight w:val="white"/>
+        </w:rPr>
+        <w:t xml:space="preserve">        </w:t>
+      </w:r>
+      <w:r>
+        <w:rPr>
+          <w:color w:val="0000FF"/>
+          <w:highlight w:val="white"/>
+        </w:rPr>
+        <w:t>else</w:t>
+      </w:r>
+    </w:p>
+    <w:p>
+      <w:pPr>
+        <w:pStyle w:val="CODE"/>
+        <w:rPr>
+          <w:highlight w:val="white"/>
+        </w:rPr>
+      </w:pPr>
+      <w:r>
+        <w:rPr>
+          <w:highlight w:val="white"/>
+        </w:rPr>
+        <w:t xml:space="preserve">        {</w:t>
+      </w:r>
+    </w:p>
+    <w:p>
+      <w:pPr>
+        <w:pStyle w:val="CODE"/>
+        <w:rPr>
+          <w:highlight w:val="white"/>
+        </w:rPr>
+      </w:pPr>
+      <w:r>
+        <w:rPr>
+          <w:highlight w:val="white"/>
+        </w:rPr>
+        <w:t xml:space="preserve">            DbSet.Attach(entity);</w:t>
+      </w:r>
+    </w:p>
+    <w:p>
+      <w:pPr>
+        <w:pStyle w:val="CODE"/>
+        <w:rPr>
+          <w:highlight w:val="white"/>
+        </w:rPr>
+      </w:pPr>
+      <w:r>
+        <w:rPr>
+          <w:highlight w:val="white"/>
+        </w:rPr>
+        <w:t xml:space="preserve">            DbSet.Remove(entity);</w:t>
+      </w:r>
+    </w:p>
+    <w:p>
+      <w:pPr>
+        <w:pStyle w:val="CODE"/>
+        <w:rPr>
+          <w:highlight w:val="white"/>
+        </w:rPr>
+      </w:pPr>
+      <w:r>
+        <w:rPr>
+          <w:highlight w:val="white"/>
+        </w:rPr>
+        <w:t xml:space="preserve">        }</w:t>
+      </w:r>
+    </w:p>
+    <w:p>
+      <w:pPr>
+        <w:pStyle w:val="CODE"/>
+        <w:rPr>
+          <w:highlight w:val="white"/>
+        </w:rPr>
+      </w:pPr>
+      <w:r>
+        <w:rPr>
+          <w:highlight w:val="white"/>
+        </w:rPr>
+        <w:t xml:space="preserve">    }</w:t>
+      </w:r>
+    </w:p>
+    <w:p>
+      <w:pPr>
+        <w:pStyle w:val="CODE"/>
+        <w:rPr>
+          <w:highlight w:val="white"/>
+        </w:rPr>
+      </w:pPr>
+    </w:p>
+    <w:p>
+      <w:pPr>
+        <w:pStyle w:val="CODE"/>
+        <w:rPr>
+          <w:highlight w:val="white"/>
+        </w:rPr>
+      </w:pPr>
+      <w:r>
+        <w:rPr>
+          <w:highlight w:val="white"/>
+        </w:rPr>
+        <w:t xml:space="preserve">    </w:t>
+      </w:r>
+      <w:r>
+        <w:rPr>
+          <w:color w:val="0000FF"/>
+          <w:highlight w:val="white"/>
+        </w:rPr>
+        <w:t>public</w:t>
+      </w:r>
+      <w:r>
+        <w:rPr>
+          <w:highlight w:val="white"/>
+        </w:rPr>
+        <w:t xml:space="preserve"> </w:t>
+      </w:r>
+      <w:r>
+        <w:rPr>
+          <w:color w:val="0000FF"/>
+          <w:highlight w:val="white"/>
+        </w:rPr>
+        <w:t>virtual</w:t>
+      </w:r>
+      <w:r>
+        <w:rPr>
+          <w:highlight w:val="white"/>
+        </w:rPr>
+        <w:t xml:space="preserve"> </w:t>
+      </w:r>
+      <w:r>
+        <w:rPr>
+          <w:color w:val="0000FF"/>
+          <w:highlight w:val="white"/>
+        </w:rPr>
+        <w:t>void</w:t>
+      </w:r>
+      <w:r>
+        <w:rPr>
+          <w:highlight w:val="white"/>
+        </w:rPr>
+        <w:t xml:space="preserve"> Delete(</w:t>
+      </w:r>
+      <w:r>
+        <w:rPr>
+          <w:color w:val="0000FF"/>
+          <w:highlight w:val="white"/>
+        </w:rPr>
+        <w:t>int</w:t>
+      </w:r>
+      <w:r>
+        <w:rPr>
+          <w:highlight w:val="white"/>
+        </w:rPr>
+        <w:t xml:space="preserve"> id)</w:t>
+      </w:r>
+    </w:p>
+    <w:p>
+      <w:pPr>
+        <w:pStyle w:val="CODE"/>
+        <w:rPr>
+          <w:highlight w:val="white"/>
+        </w:rPr>
+      </w:pPr>
+      <w:r>
+        <w:rPr>
+          <w:highlight w:val="white"/>
+        </w:rPr>
+        <w:t xml:space="preserve">    {</w:t>
+      </w:r>
+    </w:p>
+    <w:p>
+      <w:pPr>
+        <w:pStyle w:val="CODE"/>
+        <w:rPr>
+          <w:highlight w:val="white"/>
+        </w:rPr>
+      </w:pPr>
+      <w:r>
+        <w:rPr>
+          <w:highlight w:val="white"/>
+        </w:rPr>
+        <w:t xml:space="preserve">        </w:t>
+      </w:r>
+      <w:r>
+        <w:rPr>
+          <w:color w:val="0000FF"/>
+          <w:highlight w:val="white"/>
+        </w:rPr>
+        <w:t>var</w:t>
+      </w:r>
+      <w:r>
+        <w:rPr>
+          <w:highlight w:val="white"/>
+        </w:rPr>
+        <w:t xml:space="preserve"> entity = GetById(id);</w:t>
+      </w:r>
+    </w:p>
+    <w:p>
+      <w:pPr>
+        <w:pStyle w:val="CODE"/>
+        <w:rPr>
+          <w:highlight w:val="white"/>
+        </w:rPr>
+      </w:pPr>
+    </w:p>
+    <w:p>
+      <w:pPr>
+        <w:pStyle w:val="CODE"/>
+        <w:rPr>
+          <w:highlight w:val="white"/>
+        </w:rPr>
+      </w:pPr>
+      <w:r>
+        <w:rPr>
+          <w:highlight w:val="white"/>
+        </w:rPr>
+        <w:t xml:space="preserve">        </w:t>
+      </w:r>
+      <w:r>
+        <w:rPr>
+          <w:color w:val="0000FF"/>
+          <w:highlight w:val="white"/>
+        </w:rPr>
+        <w:t>if</w:t>
+      </w:r>
+      <w:r>
+        <w:rPr>
+          <w:highlight w:val="white"/>
+        </w:rPr>
+        <w:t xml:space="preserve"> (entity == </w:t>
+      </w:r>
+      <w:r>
+        <w:rPr>
+          <w:color w:val="0000FF"/>
+          <w:highlight w:val="white"/>
+        </w:rPr>
+        <w:t>null</w:t>
+      </w:r>
       <w:r>
         <w:rPr>
           <w:highlight w:val="white"/>
@@ -3015,6 +4157,158 @@
         <w:rPr>
           <w:highlight w:val="white"/>
         </w:rPr>
+        <w:t xml:space="preserve">        {</w:t>
+      </w:r>
+    </w:p>
+    <w:p>
+      <w:pPr>
+        <w:pStyle w:val="CODE"/>
+        <w:rPr>
+          <w:highlight w:val="white"/>
+        </w:rPr>
+      </w:pPr>
+      <w:r>
+        <w:rPr>
+          <w:highlight w:val="white"/>
+        </w:rPr>
+        <w:t xml:space="preserve">            </w:t>
+      </w:r>
+      <w:r>
+        <w:rPr>
+          <w:color w:val="0000FF"/>
+          <w:highlight w:val="white"/>
+        </w:rPr>
+        <w:t>return</w:t>
+      </w:r>
+      <w:r>
+        <w:rPr>
+          <w:highlight w:val="white"/>
+        </w:rPr>
+        <w:t>;</w:t>
+      </w:r>
+    </w:p>
+    <w:p>
+      <w:pPr>
+        <w:pStyle w:val="CODE"/>
+        <w:rPr>
+          <w:highlight w:val="white"/>
+        </w:rPr>
+      </w:pPr>
+      <w:r>
+        <w:rPr>
+          <w:highlight w:val="white"/>
+        </w:rPr>
+        <w:t xml:space="preserve">        }</w:t>
+      </w:r>
+    </w:p>
+    <w:p>
+      <w:pPr>
+        <w:pStyle w:val="CODE"/>
+        <w:rPr>
+          <w:highlight w:val="white"/>
+        </w:rPr>
+      </w:pPr>
+    </w:p>
+    <w:p>
+      <w:pPr>
+        <w:pStyle w:val="CODE"/>
+        <w:rPr>
+          <w:highlight w:val="white"/>
+        </w:rPr>
+      </w:pPr>
+      <w:r>
+        <w:rPr>
+          <w:highlight w:val="white"/>
+        </w:rPr>
+        <w:t xml:space="preserve">        Delete(entity);</w:t>
+      </w:r>
+    </w:p>
+    <w:p>
+      <w:pPr>
+        <w:pStyle w:val="CODE"/>
+        <w:rPr>
+          <w:highlight w:val="white"/>
+        </w:rPr>
+      </w:pPr>
+      <w:r>
+        <w:rPr>
+          <w:highlight w:val="white"/>
+        </w:rPr>
+        <w:t xml:space="preserve">    }</w:t>
+      </w:r>
+    </w:p>
+    <w:p>
+      <w:pPr>
+        <w:pStyle w:val="CODE"/>
+        <w:rPr>
+          <w:highlight w:val="white"/>
+        </w:rPr>
+      </w:pPr>
+    </w:p>
+    <w:p>
+      <w:pPr>
+        <w:pStyle w:val="CODE"/>
+        <w:rPr>
+          <w:highlight w:val="white"/>
+        </w:rPr>
+      </w:pPr>
+      <w:r>
+        <w:rPr>
+          <w:highlight w:val="white"/>
+        </w:rPr>
+        <w:t xml:space="preserve">    </w:t>
+      </w:r>
+      <w:r>
+        <w:rPr>
+          <w:color w:val="0000FF"/>
+          <w:highlight w:val="white"/>
+        </w:rPr>
+        <w:t>public</w:t>
+      </w:r>
+      <w:r>
+        <w:rPr>
+          <w:highlight w:val="white"/>
+        </w:rPr>
+        <w:t xml:space="preserve"> </w:t>
+      </w:r>
+      <w:r>
+        <w:rPr>
+          <w:color w:val="0000FF"/>
+          <w:highlight w:val="white"/>
+        </w:rPr>
+        <w:t>virtual</w:t>
+      </w:r>
+      <w:r>
+        <w:rPr>
+          <w:highlight w:val="white"/>
+        </w:rPr>
+        <w:t xml:space="preserve"> </w:t>
+      </w:r>
+      <w:r>
+        <w:rPr>
+          <w:color w:val="0000FF"/>
+          <w:highlight w:val="white"/>
+        </w:rPr>
+        <w:t>void</w:t>
+      </w:r>
+      <w:r>
+        <w:rPr>
+          <w:highlight w:val="white"/>
+        </w:rPr>
+        <w:t xml:space="preserve"> Delete(Guid id)</w:t>
+      </w:r>
+    </w:p>
+    <w:p>
+      <w:pPr>
+        <w:pStyle w:val="CODE"/>
+        <w:rPr>
+          <w:highlight w:val="white"/>
+        </w:rPr>
+      </w:pPr>
+      <w:r>
+        <w:rPr>
+          <w:highlight w:val="white"/>
+        </w:rPr>
         <w:t xml:space="preserve">    {</w:t>
       </w:r>
     </w:p>
@@ -3031,7 +4325,41 @@
         </w:rPr>
         <w:t xml:space="preserve">        </w:t>
       </w:r>
-      <w:proofErr w:type="gramStart"/>
+      <w:r>
+        <w:rPr>
+          <w:color w:val="0000FF"/>
+          <w:highlight w:val="white"/>
+        </w:rPr>
+        <w:t>var</w:t>
+      </w:r>
+      <w:r>
+        <w:rPr>
+          <w:highlight w:val="white"/>
+        </w:rPr>
+        <w:t xml:space="preserve"> entity = GetById(id);</w:t>
+      </w:r>
+    </w:p>
+    <w:p>
+      <w:pPr>
+        <w:pStyle w:val="CODE"/>
+        <w:rPr>
+          <w:highlight w:val="white"/>
+        </w:rPr>
+      </w:pPr>
+    </w:p>
+    <w:p>
+      <w:pPr>
+        <w:pStyle w:val="CODE"/>
+        <w:rPr>
+          <w:highlight w:val="white"/>
+        </w:rPr>
+      </w:pPr>
+      <w:r>
+        <w:rPr>
+          <w:highlight w:val="white"/>
+        </w:rPr>
+        <w:t xml:space="preserve">        </w:t>
+      </w:r>
       <w:r>
         <w:rPr>
           <w:color w:val="0000FF"/>
@@ -3039,26 +4367,11 @@
         </w:rPr>
         <w:t>if</w:t>
       </w:r>
-      <w:proofErr w:type="gramEnd"/>
-      <w:r>
-        <w:rPr>
-          <w:highlight w:val="white"/>
-        </w:rPr>
-        <w:t xml:space="preserve"> (</w:t>
-      </w:r>
-      <w:proofErr w:type="spellStart"/>
-      <w:r>
-        <w:rPr>
-          <w:highlight w:val="white"/>
-        </w:rPr>
-        <w:t>dbContext</w:t>
-      </w:r>
-      <w:proofErr w:type="spellEnd"/>
-      <w:r>
-        <w:rPr>
-          <w:highlight w:val="white"/>
-        </w:rPr>
-        <w:t xml:space="preserve"> == </w:t>
+      <w:r>
+        <w:rPr>
+          <w:highlight w:val="white"/>
+        </w:rPr>
+        <w:t xml:space="preserve"> (entity == </w:t>
       </w:r>
       <w:r>
         <w:rPr>
@@ -3101,15 +4414,98 @@
         </w:rPr>
         <w:t xml:space="preserve">            </w:t>
       </w:r>
-      <w:proofErr w:type="gramStart"/>
-      <w:r>
-        <w:rPr>
-          <w:color w:val="0000FF"/>
-          <w:highlight w:val="white"/>
-        </w:rPr>
-        <w:t>throw</w:t>
-      </w:r>
-      <w:proofErr w:type="gramEnd"/>
+      <w:r>
+        <w:rPr>
+          <w:color w:val="0000FF"/>
+          <w:highlight w:val="white"/>
+        </w:rPr>
+        <w:t>return</w:t>
+      </w:r>
+      <w:r>
+        <w:rPr>
+          <w:highlight w:val="white"/>
+        </w:rPr>
+        <w:t>;</w:t>
+      </w:r>
+    </w:p>
+    <w:p>
+      <w:pPr>
+        <w:pStyle w:val="CODE"/>
+        <w:rPr>
+          <w:highlight w:val="white"/>
+        </w:rPr>
+      </w:pPr>
+      <w:r>
+        <w:rPr>
+          <w:highlight w:val="white"/>
+        </w:rPr>
+        <w:t xml:space="preserve">        }</w:t>
+      </w:r>
+    </w:p>
+    <w:p>
+      <w:pPr>
+        <w:pStyle w:val="CODE"/>
+        <w:rPr>
+          <w:highlight w:val="white"/>
+        </w:rPr>
+      </w:pPr>
+    </w:p>
+    <w:p>
+      <w:pPr>
+        <w:pStyle w:val="CODE"/>
+        <w:rPr>
+          <w:highlight w:val="white"/>
+        </w:rPr>
+      </w:pPr>
+      <w:r>
+        <w:rPr>
+          <w:highlight w:val="white"/>
+        </w:rPr>
+        <w:t xml:space="preserve">        Delete(entity);</w:t>
+      </w:r>
+    </w:p>
+    <w:p>
+      <w:pPr>
+        <w:pStyle w:val="CODE"/>
+        <w:rPr>
+          <w:highlight w:val="white"/>
+        </w:rPr>
+      </w:pPr>
+      <w:r>
+        <w:rPr>
+          <w:highlight w:val="white"/>
+        </w:rPr>
+        <w:t xml:space="preserve">    }</w:t>
+      </w:r>
+    </w:p>
+    <w:p>
+      <w:pPr>
+        <w:pStyle w:val="CODE"/>
+        <w:rPr>
+          <w:highlight w:val="white"/>
+        </w:rPr>
+      </w:pPr>
+    </w:p>
+    <w:p>
+      <w:pPr>
+        <w:pStyle w:val="CODE"/>
+        <w:rPr>
+          <w:highlight w:val="white"/>
+        </w:rPr>
+      </w:pPr>
+      <w:r>
+        <w:rPr>
+          <w:highlight w:val="white"/>
+        </w:rPr>
+        <w:t xml:space="preserve">    </w:t>
+      </w:r>
+      <w:r>
+        <w:rPr>
+          <w:color w:val="0000FF"/>
+          <w:highlight w:val="white"/>
+        </w:rPr>
+        <w:t>public</w:t>
+      </w:r>
       <w:r>
         <w:rPr>
           <w:highlight w:val="white"/>
@@ -3121,7 +4517,7 @@
           <w:color w:val="0000FF"/>
           <w:highlight w:val="white"/>
         </w:rPr>
-        <w:t>new</w:t>
+        <w:t>virtual</w:t>
       </w:r>
       <w:r>
         <w:rPr>
@@ -3129,48 +4525,161 @@
         </w:rPr>
         <w:t xml:space="preserve"> </w:t>
       </w:r>
-      <w:proofErr w:type="spellStart"/>
-      <w:r>
-        <w:rPr>
-          <w:highlight w:val="white"/>
-        </w:rPr>
-        <w:t>ArgumentNullException</w:t>
-      </w:r>
-      <w:proofErr w:type="spellEnd"/>
-      <w:r>
-        <w:rPr>
-          <w:highlight w:val="white"/>
-        </w:rPr>
-        <w:t>(</w:t>
-      </w:r>
-      <w:r>
-        <w:rPr>
-          <w:color w:val="A31515"/>
-          <w:highlight w:val="white"/>
-        </w:rPr>
-        <w:t>"</w:t>
-      </w:r>
-      <w:proofErr w:type="spellStart"/>
-      <w:r>
-        <w:rPr>
-          <w:color w:val="A31515"/>
-          <w:highlight w:val="white"/>
-        </w:rPr>
-        <w:t>dbContext</w:t>
-      </w:r>
-      <w:proofErr w:type="spellEnd"/>
-      <w:r>
-        <w:rPr>
-          <w:color w:val="A31515"/>
-          <w:highlight w:val="white"/>
-        </w:rPr>
-        <w:t>"</w:t>
-      </w:r>
-      <w:r>
-        <w:rPr>
-          <w:highlight w:val="white"/>
-        </w:rPr>
-        <w:t>);</w:t>
+      <w:r>
+        <w:rPr>
+          <w:color w:val="0000FF"/>
+          <w:highlight w:val="white"/>
+        </w:rPr>
+        <w:t>void</w:t>
+      </w:r>
+      <w:r>
+        <w:rPr>
+          <w:highlight w:val="white"/>
+        </w:rPr>
+        <w:t xml:space="preserve"> Delete(</w:t>
+      </w:r>
+      <w:r>
+        <w:rPr>
+          <w:color w:val="0000FF"/>
+          <w:highlight w:val="white"/>
+        </w:rPr>
+        <w:t>string</w:t>
+      </w:r>
+      <w:r>
+        <w:rPr>
+          <w:highlight w:val="white"/>
+        </w:rPr>
+        <w:t xml:space="preserve"> id)</w:t>
+      </w:r>
+    </w:p>
+    <w:p>
+      <w:pPr>
+        <w:pStyle w:val="CODE"/>
+        <w:rPr>
+          <w:highlight w:val="white"/>
+        </w:rPr>
+      </w:pPr>
+      <w:r>
+        <w:rPr>
+          <w:highlight w:val="white"/>
+        </w:rPr>
+        <w:t xml:space="preserve">    {</w:t>
+      </w:r>
+    </w:p>
+    <w:p>
+      <w:pPr>
+        <w:pStyle w:val="CODE"/>
+        <w:rPr>
+          <w:highlight w:val="white"/>
+        </w:rPr>
+      </w:pPr>
+      <w:r>
+        <w:rPr>
+          <w:highlight w:val="white"/>
+        </w:rPr>
+        <w:t xml:space="preserve">        </w:t>
+      </w:r>
+      <w:r>
+        <w:rPr>
+          <w:color w:val="0000FF"/>
+          <w:highlight w:val="white"/>
+        </w:rPr>
+        <w:t>var</w:t>
+      </w:r>
+      <w:r>
+        <w:rPr>
+          <w:highlight w:val="white"/>
+        </w:rPr>
+        <w:t xml:space="preserve"> entity = GetById(id);</w:t>
+      </w:r>
+    </w:p>
+    <w:p>
+      <w:pPr>
+        <w:pStyle w:val="CODE"/>
+        <w:rPr>
+          <w:highlight w:val="white"/>
+        </w:rPr>
+      </w:pPr>
+    </w:p>
+    <w:p>
+      <w:pPr>
+        <w:pStyle w:val="CODE"/>
+        <w:rPr>
+          <w:highlight w:val="white"/>
+        </w:rPr>
+      </w:pPr>
+      <w:r>
+        <w:rPr>
+          <w:highlight w:val="white"/>
+        </w:rPr>
+        <w:t xml:space="preserve">        </w:t>
+      </w:r>
+      <w:r>
+        <w:rPr>
+          <w:color w:val="0000FF"/>
+          <w:highlight w:val="white"/>
+        </w:rPr>
+        <w:t>if</w:t>
+      </w:r>
+      <w:r>
+        <w:rPr>
+          <w:highlight w:val="white"/>
+        </w:rPr>
+        <w:t xml:space="preserve"> (entity == </w:t>
+      </w:r>
+      <w:r>
+        <w:rPr>
+          <w:color w:val="0000FF"/>
+          <w:highlight w:val="white"/>
+        </w:rPr>
+        <w:t>null</w:t>
+      </w:r>
+      <w:r>
+        <w:rPr>
+          <w:highlight w:val="white"/>
+        </w:rPr>
+        <w:t>)</w:t>
+      </w:r>
+    </w:p>
+    <w:p>
+      <w:pPr>
+        <w:pStyle w:val="CODE"/>
+        <w:rPr>
+          <w:highlight w:val="white"/>
+        </w:rPr>
+      </w:pPr>
+      <w:r>
+        <w:rPr>
+          <w:highlight w:val="white"/>
+        </w:rPr>
+        <w:t xml:space="preserve">        {</w:t>
+      </w:r>
+    </w:p>
+    <w:p>
+      <w:pPr>
+        <w:pStyle w:val="CODE"/>
+        <w:rPr>
+          <w:highlight w:val="white"/>
+        </w:rPr>
+      </w:pPr>
+      <w:r>
+        <w:rPr>
+          <w:highlight w:val="white"/>
+        </w:rPr>
+        <w:t xml:space="preserve">            </w:t>
+      </w:r>
+      <w:r>
+        <w:rPr>
+          <w:color w:val="0000FF"/>
+          <w:highlight w:val="white"/>
+        </w:rPr>
+        <w:t>return</w:t>
+      </w:r>
+      <w:r>
+        <w:rPr>
+          <w:highlight w:val="white"/>
+        </w:rPr>
+        <w:t>;</w:t>
       </w:r>
     </w:p>
     <w:p>
@@ -3206,91 +4715,7 @@
         <w:rPr>
           <w:highlight w:val="white"/>
         </w:rPr>
-        <w:t xml:space="preserve">        </w:t>
-      </w:r>
-      <w:proofErr w:type="spellStart"/>
-      <w:r>
-        <w:rPr>
-          <w:highlight w:val="white"/>
-        </w:rPr>
-        <w:t>DbContext</w:t>
-      </w:r>
-      <w:proofErr w:type="spellEnd"/>
-      <w:r>
-        <w:rPr>
-          <w:highlight w:val="white"/>
-        </w:rPr>
-        <w:t xml:space="preserve"> = </w:t>
-      </w:r>
-      <w:proofErr w:type="spellStart"/>
-      <w:r>
-        <w:rPr>
-          <w:highlight w:val="white"/>
-        </w:rPr>
-        <w:t>dbContext</w:t>
-      </w:r>
-      <w:proofErr w:type="spellEnd"/>
-      <w:r>
-        <w:rPr>
-          <w:highlight w:val="white"/>
-        </w:rPr>
-        <w:t>;</w:t>
-      </w:r>
-    </w:p>
-    <w:p>
-      <w:pPr>
-        <w:pStyle w:val="CODE"/>
-        <w:rPr>
-          <w:highlight w:val="white"/>
-        </w:rPr>
-      </w:pPr>
-      <w:r>
-        <w:rPr>
-          <w:highlight w:val="white"/>
-        </w:rPr>
-        <w:t xml:space="preserve">        </w:t>
-      </w:r>
-      <w:proofErr w:type="spellStart"/>
-      <w:r>
-        <w:rPr>
-          <w:highlight w:val="white"/>
-        </w:rPr>
-        <w:t>DbSet</w:t>
-      </w:r>
-      <w:proofErr w:type="spellEnd"/>
-      <w:r>
-        <w:rPr>
-          <w:highlight w:val="white"/>
-        </w:rPr>
-        <w:t xml:space="preserve"> = </w:t>
-      </w:r>
-      <w:proofErr w:type="spellStart"/>
-      <w:r>
-        <w:rPr>
-          <w:highlight w:val="white"/>
-        </w:rPr>
-        <w:t>DbContext.Set</w:t>
-      </w:r>
-      <w:proofErr w:type="spellEnd"/>
-      <w:r>
-        <w:rPr>
-          <w:highlight w:val="white"/>
-        </w:rPr>
-        <w:t>&lt;T</w:t>
-      </w:r>
-      <w:proofErr w:type="gramStart"/>
-      <w:r>
-        <w:rPr>
-          <w:highlight w:val="white"/>
-        </w:rPr>
-        <w:t>&gt;(</w:t>
-      </w:r>
-      <w:proofErr w:type="gramEnd"/>
-      <w:r>
-        <w:rPr>
-          <w:highlight w:val="white"/>
-        </w:rPr>
-        <w:t>);</w:t>
+        <w:t xml:space="preserve">        Delete(entity);</w:t>
       </w:r>
     </w:p>
     <w:p>
@@ -3328,243 +4753,31 @@
         </w:rPr>
         <w:t xml:space="preserve">    </w:t>
       </w:r>
-      <w:proofErr w:type="gramStart"/>
-      <w:r>
-        <w:rPr>
-          <w:color w:val="0000FF"/>
-          <w:highlight w:val="white"/>
-        </w:rPr>
-        <w:t>protected</w:t>
-      </w:r>
-      <w:proofErr w:type="gramEnd"/>
+      <w:r>
+        <w:rPr>
+          <w:color w:val="0000FF"/>
+          <w:highlight w:val="white"/>
+        </w:rPr>
+        <w:t>public</w:t>
+      </w:r>
       <w:r>
         <w:rPr>
           <w:highlight w:val="white"/>
         </w:rPr>
         <w:t xml:space="preserve"> </w:t>
       </w:r>
-      <w:proofErr w:type="spellStart"/>
-      <w:r>
-        <w:rPr>
-          <w:highlight w:val="white"/>
-        </w:rPr>
-        <w:t>DbContext</w:t>
-      </w:r>
-      <w:proofErr w:type="spellEnd"/>
-      <w:r>
-        <w:rPr>
-          <w:highlight w:val="white"/>
-        </w:rPr>
-        <w:t xml:space="preserve"> </w:t>
-      </w:r>
-      <w:proofErr w:type="spellStart"/>
-      <w:r>
-        <w:rPr>
-          <w:highlight w:val="white"/>
-        </w:rPr>
-        <w:t>DbContext</w:t>
-      </w:r>
-      <w:proofErr w:type="spellEnd"/>
-      <w:r>
-        <w:rPr>
-          <w:highlight w:val="white"/>
-        </w:rPr>
-        <w:t xml:space="preserve"> { </w:t>
-      </w:r>
-      <w:r>
-        <w:rPr>
-          <w:color w:val="0000FF"/>
-          <w:highlight w:val="white"/>
-        </w:rPr>
-        <w:t>get</w:t>
-      </w:r>
-      <w:r>
-        <w:rPr>
-          <w:highlight w:val="white"/>
-        </w:rPr>
-        <w:t xml:space="preserve">; </w:t>
-      </w:r>
-      <w:r>
-        <w:rPr>
-          <w:color w:val="0000FF"/>
-          <w:highlight w:val="white"/>
-        </w:rPr>
-        <w:t>set</w:t>
-      </w:r>
-      <w:r>
-        <w:rPr>
-          <w:highlight w:val="white"/>
-        </w:rPr>
-        <w:t>; }</w:t>
-      </w:r>
-    </w:p>
-    <w:p>
-      <w:pPr>
-        <w:pStyle w:val="CODE"/>
-        <w:rPr>
-          <w:highlight w:val="white"/>
-        </w:rPr>
-      </w:pPr>
-    </w:p>
-    <w:p>
-      <w:pPr>
-        <w:pStyle w:val="CODE"/>
-        <w:rPr>
-          <w:highlight w:val="white"/>
-        </w:rPr>
-      </w:pPr>
-      <w:r>
-        <w:rPr>
-          <w:highlight w:val="white"/>
-        </w:rPr>
-        <w:t xml:space="preserve">    </w:t>
-      </w:r>
-      <w:proofErr w:type="gramStart"/>
-      <w:r>
-        <w:rPr>
-          <w:color w:val="0000FF"/>
-          <w:highlight w:val="white"/>
-        </w:rPr>
-        <w:t>protected</w:t>
-      </w:r>
-      <w:proofErr w:type="gramEnd"/>
-      <w:r>
-        <w:rPr>
-          <w:highlight w:val="white"/>
-        </w:rPr>
-        <w:t xml:space="preserve"> </w:t>
-      </w:r>
-      <w:proofErr w:type="spellStart"/>
-      <w:r>
-        <w:rPr>
-          <w:highlight w:val="white"/>
-        </w:rPr>
-        <w:t>DbSet</w:t>
-      </w:r>
-      <w:proofErr w:type="spellEnd"/>
-      <w:r>
-        <w:rPr>
-          <w:highlight w:val="white"/>
-        </w:rPr>
-        <w:t xml:space="preserve">&lt;T&gt; </w:t>
-      </w:r>
-      <w:proofErr w:type="spellStart"/>
-      <w:r>
-        <w:rPr>
-          <w:highlight w:val="white"/>
-        </w:rPr>
-        <w:t>DbSet</w:t>
-      </w:r>
-      <w:proofErr w:type="spellEnd"/>
-      <w:r>
-        <w:rPr>
-          <w:highlight w:val="white"/>
-        </w:rPr>
-        <w:t xml:space="preserve"> { </w:t>
-      </w:r>
-      <w:r>
-        <w:rPr>
-          <w:color w:val="0000FF"/>
-          <w:highlight w:val="white"/>
-        </w:rPr>
-        <w:t>get</w:t>
-      </w:r>
-      <w:r>
-        <w:rPr>
-          <w:highlight w:val="white"/>
-        </w:rPr>
-        <w:t xml:space="preserve">; </w:t>
-      </w:r>
-      <w:r>
-        <w:rPr>
-          <w:color w:val="0000FF"/>
-          <w:highlight w:val="white"/>
-        </w:rPr>
-        <w:t>set</w:t>
-      </w:r>
-      <w:r>
-        <w:rPr>
-          <w:highlight w:val="white"/>
-        </w:rPr>
-        <w:t>; }</w:t>
-      </w:r>
-    </w:p>
-    <w:p>
-      <w:pPr>
-        <w:pStyle w:val="CODE"/>
-        <w:rPr>
-          <w:highlight w:val="white"/>
-        </w:rPr>
-      </w:pPr>
-    </w:p>
-    <w:p>
-      <w:pPr>
-        <w:pStyle w:val="CODE"/>
-        <w:rPr>
-          <w:highlight w:val="white"/>
-        </w:rPr>
-      </w:pPr>
-      <w:r>
-        <w:rPr>
-          <w:highlight w:val="white"/>
-        </w:rPr>
-        <w:t xml:space="preserve">    </w:t>
-      </w:r>
-      <w:proofErr w:type="gramStart"/>
-      <w:r>
-        <w:rPr>
-          <w:color w:val="0000FF"/>
-          <w:highlight w:val="white"/>
-        </w:rPr>
-        <w:t>public</w:t>
-      </w:r>
-      <w:proofErr w:type="gramEnd"/>
-      <w:r>
-        <w:rPr>
-          <w:highlight w:val="white"/>
-        </w:rPr>
-        <w:t xml:space="preserve"> </w:t>
-      </w:r>
-      <w:r>
-        <w:rPr>
-          <w:color w:val="0000FF"/>
-          <w:highlight w:val="white"/>
-        </w:rPr>
-        <w:t>virtual</w:t>
-      </w:r>
-      <w:r>
-        <w:rPr>
-          <w:highlight w:val="white"/>
-        </w:rPr>
-        <w:t xml:space="preserve"> </w:t>
-      </w:r>
-      <w:proofErr w:type="spellStart"/>
-      <w:r>
-        <w:rPr>
-          <w:highlight w:val="white"/>
-        </w:rPr>
-        <w:t>IQueryable</w:t>
-      </w:r>
-      <w:proofErr w:type="spellEnd"/>
-      <w:r>
-        <w:rPr>
-          <w:highlight w:val="white"/>
-        </w:rPr>
-        <w:t xml:space="preserve">&lt;T&gt; </w:t>
-      </w:r>
-      <w:proofErr w:type="spellStart"/>
-      <w:r>
-        <w:rPr>
-          <w:highlight w:val="white"/>
-        </w:rPr>
-        <w:t>GetAll</w:t>
-      </w:r>
-      <w:proofErr w:type="spellEnd"/>
-      <w:r>
-        <w:rPr>
-          <w:highlight w:val="white"/>
-        </w:rPr>
-        <w:t>()</w:t>
+      <w:r>
+        <w:rPr>
+          <w:color w:val="0000FF"/>
+          <w:highlight w:val="white"/>
+        </w:rPr>
+        <w:t>void</w:t>
+      </w:r>
+      <w:r>
+        <w:rPr>
+          <w:highlight w:val="white"/>
+        </w:rPr>
+        <w:t xml:space="preserve"> Dispose()</w:t>
       </w:r>
     </w:p>
     <w:p>
@@ -3592,2600 +4805,7 @@
         <w:rPr>
           <w:highlight w:val="white"/>
         </w:rPr>
-        <w:t xml:space="preserve">        </w:t>
-      </w:r>
-      <w:proofErr w:type="gramStart"/>
-      <w:r>
-        <w:rPr>
-          <w:color w:val="0000FF"/>
-          <w:highlight w:val="white"/>
-        </w:rPr>
-        <w:t>return</w:t>
-      </w:r>
-      <w:proofErr w:type="gramEnd"/>
-      <w:r>
-        <w:rPr>
-          <w:highlight w:val="white"/>
-        </w:rPr>
-        <w:t xml:space="preserve"> </w:t>
-      </w:r>
-      <w:proofErr w:type="spellStart"/>
-      <w:r>
-        <w:rPr>
-          <w:highlight w:val="white"/>
-        </w:rPr>
-        <w:t>DbSet</w:t>
-      </w:r>
-      <w:proofErr w:type="spellEnd"/>
-      <w:r>
-        <w:rPr>
-          <w:highlight w:val="white"/>
-        </w:rPr>
-        <w:t>;</w:t>
-      </w:r>
-    </w:p>
-    <w:p>
-      <w:pPr>
-        <w:pStyle w:val="CODE"/>
-        <w:rPr>
-          <w:highlight w:val="white"/>
-        </w:rPr>
-      </w:pPr>
-      <w:r>
-        <w:rPr>
-          <w:highlight w:val="white"/>
-        </w:rPr>
-        <w:t xml:space="preserve">    }</w:t>
-      </w:r>
-    </w:p>
-    <w:p>
-      <w:pPr>
-        <w:pStyle w:val="CODE"/>
-        <w:rPr>
-          <w:highlight w:val="white"/>
-        </w:rPr>
-      </w:pPr>
-    </w:p>
-    <w:p>
-      <w:pPr>
-        <w:pStyle w:val="CODE"/>
-        <w:rPr>
-          <w:highlight w:val="white"/>
-        </w:rPr>
-      </w:pPr>
-      <w:r>
-        <w:rPr>
-          <w:highlight w:val="white"/>
-        </w:rPr>
-        <w:t xml:space="preserve">    </w:t>
-      </w:r>
-      <w:proofErr w:type="gramStart"/>
-      <w:r>
-        <w:rPr>
-          <w:color w:val="0000FF"/>
-          <w:highlight w:val="white"/>
-        </w:rPr>
-        <w:t>public</w:t>
-      </w:r>
-      <w:proofErr w:type="gramEnd"/>
-      <w:r>
-        <w:rPr>
-          <w:highlight w:val="white"/>
-        </w:rPr>
-        <w:t xml:space="preserve"> </w:t>
-      </w:r>
-      <w:r>
-        <w:rPr>
-          <w:color w:val="0000FF"/>
-          <w:highlight w:val="white"/>
-        </w:rPr>
-        <w:t>virtual</w:t>
-      </w:r>
-      <w:r>
-        <w:rPr>
-          <w:highlight w:val="white"/>
-        </w:rPr>
-        <w:t xml:space="preserve"> T </w:t>
-      </w:r>
-      <w:proofErr w:type="spellStart"/>
-      <w:r>
-        <w:rPr>
-          <w:highlight w:val="white"/>
-        </w:rPr>
-        <w:t>GetById</w:t>
-      </w:r>
-      <w:proofErr w:type="spellEnd"/>
-      <w:r>
-        <w:rPr>
-          <w:highlight w:val="white"/>
-        </w:rPr>
-        <w:t>(</w:t>
-      </w:r>
-      <w:proofErr w:type="spellStart"/>
-      <w:r>
-        <w:rPr>
-          <w:color w:val="0000FF"/>
-          <w:highlight w:val="white"/>
-        </w:rPr>
-        <w:t>int</w:t>
-      </w:r>
-      <w:proofErr w:type="spellEnd"/>
-      <w:r>
-        <w:rPr>
-          <w:highlight w:val="white"/>
-        </w:rPr>
-        <w:t xml:space="preserve"> id)</w:t>
-      </w:r>
-    </w:p>
-    <w:p>
-      <w:pPr>
-        <w:pStyle w:val="CODE"/>
-        <w:rPr>
-          <w:highlight w:val="white"/>
-        </w:rPr>
-      </w:pPr>
-      <w:r>
-        <w:rPr>
-          <w:highlight w:val="white"/>
-        </w:rPr>
-        <w:t xml:space="preserve">    {</w:t>
-      </w:r>
-    </w:p>
-    <w:p>
-      <w:pPr>
-        <w:pStyle w:val="CODE"/>
-        <w:rPr>
-          <w:highlight w:val="white"/>
-        </w:rPr>
-      </w:pPr>
-      <w:r>
-        <w:rPr>
-          <w:highlight w:val="white"/>
-        </w:rPr>
-        <w:t xml:space="preserve">        </w:t>
-      </w:r>
-      <w:proofErr w:type="gramStart"/>
-      <w:r>
-        <w:rPr>
-          <w:color w:val="0000FF"/>
-          <w:highlight w:val="white"/>
-        </w:rPr>
-        <w:t>return</w:t>
-      </w:r>
-      <w:proofErr w:type="gramEnd"/>
-      <w:r>
-        <w:rPr>
-          <w:highlight w:val="white"/>
-        </w:rPr>
-        <w:t xml:space="preserve"> </w:t>
-      </w:r>
-      <w:proofErr w:type="spellStart"/>
-      <w:r>
-        <w:rPr>
-          <w:highlight w:val="white"/>
-        </w:rPr>
-        <w:t>DbSet.Find</w:t>
-      </w:r>
-      <w:proofErr w:type="spellEnd"/>
-      <w:r>
-        <w:rPr>
-          <w:highlight w:val="white"/>
-        </w:rPr>
-        <w:t>(id);</w:t>
-      </w:r>
-    </w:p>
-    <w:p>
-      <w:pPr>
-        <w:pStyle w:val="CODE"/>
-        <w:rPr>
-          <w:highlight w:val="white"/>
-        </w:rPr>
-      </w:pPr>
-      <w:r>
-        <w:rPr>
-          <w:highlight w:val="white"/>
-        </w:rPr>
-        <w:t xml:space="preserve">    }</w:t>
-      </w:r>
-    </w:p>
-    <w:p>
-      <w:pPr>
-        <w:pStyle w:val="CODE"/>
-        <w:rPr>
-          <w:highlight w:val="white"/>
-        </w:rPr>
-      </w:pPr>
-    </w:p>
-    <w:p>
-      <w:pPr>
-        <w:pStyle w:val="CODE"/>
-        <w:rPr>
-          <w:highlight w:val="white"/>
-        </w:rPr>
-      </w:pPr>
-      <w:r>
-        <w:rPr>
-          <w:highlight w:val="white"/>
-        </w:rPr>
-        <w:t xml:space="preserve">    </w:t>
-      </w:r>
-      <w:proofErr w:type="gramStart"/>
-      <w:r>
-        <w:rPr>
-          <w:color w:val="0000FF"/>
-          <w:highlight w:val="white"/>
-        </w:rPr>
-        <w:t>public</w:t>
-      </w:r>
-      <w:proofErr w:type="gramEnd"/>
-      <w:r>
-        <w:rPr>
-          <w:highlight w:val="white"/>
-        </w:rPr>
-        <w:t xml:space="preserve"> </w:t>
-      </w:r>
-      <w:r>
-        <w:rPr>
-          <w:color w:val="0000FF"/>
-          <w:highlight w:val="white"/>
-        </w:rPr>
-        <w:t>virtual</w:t>
-      </w:r>
-      <w:r>
-        <w:rPr>
-          <w:highlight w:val="white"/>
-        </w:rPr>
-        <w:t xml:space="preserve"> T </w:t>
-      </w:r>
-      <w:proofErr w:type="spellStart"/>
-      <w:r>
-        <w:rPr>
-          <w:highlight w:val="white"/>
-        </w:rPr>
-        <w:t>GetById</w:t>
-      </w:r>
-      <w:proofErr w:type="spellEnd"/>
-      <w:r>
-        <w:rPr>
-          <w:highlight w:val="white"/>
-        </w:rPr>
-        <w:t>(</w:t>
-      </w:r>
-      <w:proofErr w:type="spellStart"/>
-      <w:r>
-        <w:rPr>
-          <w:highlight w:val="white"/>
-        </w:rPr>
-        <w:t>Guid</w:t>
-      </w:r>
-      <w:proofErr w:type="spellEnd"/>
-      <w:r>
-        <w:rPr>
-          <w:highlight w:val="white"/>
-        </w:rPr>
-        <w:t xml:space="preserve"> id)</w:t>
-      </w:r>
-    </w:p>
-    <w:p>
-      <w:pPr>
-        <w:pStyle w:val="CODE"/>
-        <w:rPr>
-          <w:highlight w:val="white"/>
-        </w:rPr>
-      </w:pPr>
-      <w:r>
-        <w:rPr>
-          <w:highlight w:val="white"/>
-        </w:rPr>
-        <w:t xml:space="preserve">    {</w:t>
-      </w:r>
-    </w:p>
-    <w:p>
-      <w:pPr>
-        <w:pStyle w:val="CODE"/>
-        <w:rPr>
-          <w:highlight w:val="white"/>
-        </w:rPr>
-      </w:pPr>
-      <w:r>
-        <w:rPr>
-          <w:highlight w:val="white"/>
-        </w:rPr>
-        <w:t xml:space="preserve">        </w:t>
-      </w:r>
-      <w:proofErr w:type="gramStart"/>
-      <w:r>
-        <w:rPr>
-          <w:color w:val="0000FF"/>
-          <w:highlight w:val="white"/>
-        </w:rPr>
-        <w:t>return</w:t>
-      </w:r>
-      <w:proofErr w:type="gramEnd"/>
-      <w:r>
-        <w:rPr>
-          <w:highlight w:val="white"/>
-        </w:rPr>
-        <w:t xml:space="preserve"> </w:t>
-      </w:r>
-      <w:proofErr w:type="spellStart"/>
-      <w:r>
-        <w:rPr>
-          <w:highlight w:val="white"/>
-        </w:rPr>
-        <w:t>DbSet.Find</w:t>
-      </w:r>
-      <w:proofErr w:type="spellEnd"/>
-      <w:r>
-        <w:rPr>
-          <w:highlight w:val="white"/>
-        </w:rPr>
-        <w:t>(id);</w:t>
-      </w:r>
-    </w:p>
-    <w:p>
-      <w:pPr>
-        <w:pStyle w:val="CODE"/>
-        <w:rPr>
-          <w:highlight w:val="white"/>
-        </w:rPr>
-      </w:pPr>
-      <w:r>
-        <w:rPr>
-          <w:highlight w:val="white"/>
-        </w:rPr>
-        <w:t xml:space="preserve">    }</w:t>
-      </w:r>
-    </w:p>
-    <w:p>
-      <w:pPr>
-        <w:pStyle w:val="CODE"/>
-        <w:rPr>
-          <w:highlight w:val="white"/>
-        </w:rPr>
-      </w:pPr>
-    </w:p>
-    <w:p>
-      <w:pPr>
-        <w:pStyle w:val="CODE"/>
-        <w:rPr>
-          <w:highlight w:val="white"/>
-        </w:rPr>
-      </w:pPr>
-      <w:r>
-        <w:rPr>
-          <w:highlight w:val="white"/>
-        </w:rPr>
-        <w:t xml:space="preserve">    </w:t>
-      </w:r>
-      <w:proofErr w:type="gramStart"/>
-      <w:r>
-        <w:rPr>
-          <w:color w:val="0000FF"/>
-          <w:highlight w:val="white"/>
-        </w:rPr>
-        <w:t>public</w:t>
-      </w:r>
-      <w:proofErr w:type="gramEnd"/>
-      <w:r>
-        <w:rPr>
-          <w:highlight w:val="white"/>
-        </w:rPr>
-        <w:t xml:space="preserve"> </w:t>
-      </w:r>
-      <w:r>
-        <w:rPr>
-          <w:color w:val="0000FF"/>
-          <w:highlight w:val="white"/>
-        </w:rPr>
-        <w:t>virtual</w:t>
-      </w:r>
-      <w:r>
-        <w:rPr>
-          <w:highlight w:val="white"/>
-        </w:rPr>
-        <w:t xml:space="preserve"> T </w:t>
-      </w:r>
-      <w:proofErr w:type="spellStart"/>
-      <w:r>
-        <w:rPr>
-          <w:highlight w:val="white"/>
-        </w:rPr>
-        <w:t>GetById</w:t>
-      </w:r>
-      <w:proofErr w:type="spellEnd"/>
-      <w:r>
-        <w:rPr>
-          <w:highlight w:val="white"/>
-        </w:rPr>
-        <w:t>(</w:t>
-      </w:r>
-      <w:r>
-        <w:rPr>
-          <w:color w:val="0000FF"/>
-          <w:highlight w:val="white"/>
-        </w:rPr>
-        <w:t>string</w:t>
-      </w:r>
-      <w:r>
-        <w:rPr>
-          <w:highlight w:val="white"/>
-        </w:rPr>
-        <w:t xml:space="preserve"> id)</w:t>
-      </w:r>
-    </w:p>
-    <w:p>
-      <w:pPr>
-        <w:pStyle w:val="CODE"/>
-        <w:rPr>
-          <w:highlight w:val="white"/>
-        </w:rPr>
-      </w:pPr>
-      <w:r>
-        <w:rPr>
-          <w:highlight w:val="white"/>
-        </w:rPr>
-        <w:t xml:space="preserve">    {</w:t>
-      </w:r>
-    </w:p>
-    <w:p>
-      <w:pPr>
-        <w:pStyle w:val="CODE"/>
-        <w:rPr>
-          <w:highlight w:val="white"/>
-        </w:rPr>
-      </w:pPr>
-      <w:r>
-        <w:rPr>
-          <w:highlight w:val="white"/>
-        </w:rPr>
-        <w:t xml:space="preserve">        </w:t>
-      </w:r>
-      <w:proofErr w:type="gramStart"/>
-      <w:r>
-        <w:rPr>
-          <w:color w:val="0000FF"/>
-          <w:highlight w:val="white"/>
-        </w:rPr>
-        <w:t>return</w:t>
-      </w:r>
-      <w:proofErr w:type="gramEnd"/>
-      <w:r>
-        <w:rPr>
-          <w:highlight w:val="white"/>
-        </w:rPr>
-        <w:t xml:space="preserve"> </w:t>
-      </w:r>
-      <w:proofErr w:type="spellStart"/>
-      <w:r>
-        <w:rPr>
-          <w:highlight w:val="white"/>
-        </w:rPr>
-        <w:t>DbSet.Find</w:t>
-      </w:r>
-      <w:proofErr w:type="spellEnd"/>
-      <w:r>
-        <w:rPr>
-          <w:highlight w:val="white"/>
-        </w:rPr>
-        <w:t>(id);</w:t>
-      </w:r>
-    </w:p>
-    <w:p>
-      <w:pPr>
-        <w:pStyle w:val="CODE"/>
-        <w:rPr>
-          <w:highlight w:val="white"/>
-        </w:rPr>
-      </w:pPr>
-      <w:r>
-        <w:rPr>
-          <w:highlight w:val="white"/>
-        </w:rPr>
-        <w:t xml:space="preserve">    }</w:t>
-      </w:r>
-    </w:p>
-    <w:p>
-      <w:pPr>
-        <w:pStyle w:val="CODE"/>
-        <w:rPr>
-          <w:highlight w:val="white"/>
-        </w:rPr>
-      </w:pPr>
-    </w:p>
-    <w:p>
-      <w:pPr>
-        <w:pStyle w:val="CODE"/>
-        <w:rPr>
-          <w:highlight w:val="white"/>
-        </w:rPr>
-      </w:pPr>
-      <w:r>
-        <w:rPr>
-          <w:highlight w:val="white"/>
-        </w:rPr>
-        <w:t xml:space="preserve">    </w:t>
-      </w:r>
-      <w:proofErr w:type="gramStart"/>
-      <w:r>
-        <w:rPr>
-          <w:color w:val="0000FF"/>
-          <w:highlight w:val="white"/>
-        </w:rPr>
-        <w:t>public</w:t>
-      </w:r>
-      <w:proofErr w:type="gramEnd"/>
-      <w:r>
-        <w:rPr>
-          <w:highlight w:val="white"/>
-        </w:rPr>
-        <w:t xml:space="preserve"> </w:t>
-      </w:r>
-      <w:r>
-        <w:rPr>
-          <w:color w:val="0000FF"/>
-          <w:highlight w:val="white"/>
-        </w:rPr>
-        <w:t>virtual</w:t>
-      </w:r>
-      <w:r>
-        <w:rPr>
-          <w:highlight w:val="white"/>
-        </w:rPr>
-        <w:t xml:space="preserve"> </w:t>
-      </w:r>
-      <w:r>
-        <w:rPr>
-          <w:color w:val="0000FF"/>
-          <w:highlight w:val="white"/>
-        </w:rPr>
-        <w:t>void</w:t>
-      </w:r>
-      <w:r>
-        <w:rPr>
-          <w:highlight w:val="white"/>
-        </w:rPr>
-        <w:t xml:space="preserve"> Add(T entity)</w:t>
-      </w:r>
-    </w:p>
-    <w:p>
-      <w:pPr>
-        <w:pStyle w:val="CODE"/>
-        <w:rPr>
-          <w:highlight w:val="white"/>
-        </w:rPr>
-      </w:pPr>
-      <w:r>
-        <w:rPr>
-          <w:highlight w:val="white"/>
-        </w:rPr>
-        <w:t xml:space="preserve">    {</w:t>
-      </w:r>
-    </w:p>
-    <w:p>
-      <w:pPr>
-        <w:pStyle w:val="CODE"/>
-        <w:rPr>
-          <w:highlight w:val="white"/>
-        </w:rPr>
-      </w:pPr>
-      <w:r>
-        <w:rPr>
-          <w:highlight w:val="white"/>
-        </w:rPr>
-        <w:t xml:space="preserve">        </w:t>
-      </w:r>
-      <w:proofErr w:type="spellStart"/>
-      <w:r>
-        <w:rPr>
-          <w:highlight w:val="white"/>
-        </w:rPr>
-        <w:t>DbEntityEntry</w:t>
-      </w:r>
-      <w:proofErr w:type="spellEnd"/>
-      <w:r>
-        <w:rPr>
-          <w:highlight w:val="white"/>
-        </w:rPr>
-        <w:t xml:space="preserve"> </w:t>
-      </w:r>
-      <w:proofErr w:type="spellStart"/>
-      <w:r>
-        <w:rPr>
-          <w:highlight w:val="white"/>
-        </w:rPr>
-        <w:t>dbEntityEntry</w:t>
-      </w:r>
-      <w:proofErr w:type="spellEnd"/>
-      <w:r>
-        <w:rPr>
-          <w:highlight w:val="white"/>
-        </w:rPr>
-        <w:t xml:space="preserve"> = </w:t>
-      </w:r>
-      <w:proofErr w:type="spellStart"/>
-      <w:proofErr w:type="gramStart"/>
-      <w:r>
-        <w:rPr>
-          <w:highlight w:val="white"/>
-        </w:rPr>
-        <w:t>DbContext.Entry</w:t>
-      </w:r>
-      <w:proofErr w:type="spellEnd"/>
-      <w:r>
-        <w:rPr>
-          <w:highlight w:val="white"/>
-        </w:rPr>
-        <w:t>(</w:t>
-      </w:r>
-      <w:proofErr w:type="gramEnd"/>
-      <w:r>
-        <w:rPr>
-          <w:highlight w:val="white"/>
-        </w:rPr>
-        <w:t>entity);</w:t>
-      </w:r>
-    </w:p>
-    <w:p>
-      <w:pPr>
-        <w:pStyle w:val="CODE"/>
-        <w:rPr>
-          <w:highlight w:val="white"/>
-        </w:rPr>
-      </w:pPr>
-    </w:p>
-    <w:p>
-      <w:pPr>
-        <w:pStyle w:val="CODE"/>
-        <w:rPr>
-          <w:highlight w:val="white"/>
-        </w:rPr>
-      </w:pPr>
-      <w:r>
-        <w:rPr>
-          <w:highlight w:val="white"/>
-        </w:rPr>
-        <w:t xml:space="preserve">        </w:t>
-      </w:r>
-      <w:proofErr w:type="gramStart"/>
-      <w:r>
-        <w:rPr>
-          <w:color w:val="0000FF"/>
-          <w:highlight w:val="white"/>
-        </w:rPr>
-        <w:t>if</w:t>
-      </w:r>
-      <w:proofErr w:type="gramEnd"/>
-      <w:r>
-        <w:rPr>
-          <w:highlight w:val="white"/>
-        </w:rPr>
-        <w:t xml:space="preserve"> (</w:t>
-      </w:r>
-      <w:proofErr w:type="spellStart"/>
-      <w:r>
-        <w:rPr>
-          <w:highlight w:val="white"/>
-        </w:rPr>
-        <w:t>dbEntityEntry.State</w:t>
-      </w:r>
-      <w:proofErr w:type="spellEnd"/>
-      <w:r>
-        <w:rPr>
-          <w:highlight w:val="white"/>
-        </w:rPr>
-        <w:t xml:space="preserve"> != </w:t>
-      </w:r>
-      <w:proofErr w:type="spellStart"/>
-      <w:r>
-        <w:rPr>
-          <w:highlight w:val="white"/>
-        </w:rPr>
-        <w:t>EntityState.Detached</w:t>
-      </w:r>
-      <w:proofErr w:type="spellEnd"/>
-      <w:r>
-        <w:rPr>
-          <w:highlight w:val="white"/>
-        </w:rPr>
-        <w:t>)</w:t>
-      </w:r>
-    </w:p>
-    <w:p>
-      <w:pPr>
-        <w:pStyle w:val="CODE"/>
-        <w:rPr>
-          <w:highlight w:val="white"/>
-        </w:rPr>
-      </w:pPr>
-      <w:r>
-        <w:rPr>
-          <w:highlight w:val="white"/>
-        </w:rPr>
-        <w:t xml:space="preserve">        {</w:t>
-      </w:r>
-    </w:p>
-    <w:p>
-      <w:pPr>
-        <w:pStyle w:val="CODE"/>
-        <w:rPr>
-          <w:highlight w:val="white"/>
-        </w:rPr>
-      </w:pPr>
-      <w:r>
-        <w:rPr>
-          <w:highlight w:val="white"/>
-        </w:rPr>
-        <w:t xml:space="preserve">            </w:t>
-      </w:r>
-      <w:proofErr w:type="spellStart"/>
-      <w:r>
-        <w:rPr>
-          <w:highlight w:val="white"/>
-        </w:rPr>
-        <w:t>dbEntityEntry.State</w:t>
-      </w:r>
-      <w:proofErr w:type="spellEnd"/>
-      <w:r>
-        <w:rPr>
-          <w:highlight w:val="white"/>
-        </w:rPr>
-        <w:t xml:space="preserve"> = </w:t>
-      </w:r>
-      <w:proofErr w:type="spellStart"/>
-      <w:r>
-        <w:rPr>
-          <w:highlight w:val="white"/>
-        </w:rPr>
-        <w:t>EntityState.Added</w:t>
-      </w:r>
-      <w:proofErr w:type="spellEnd"/>
-      <w:r>
-        <w:rPr>
-          <w:highlight w:val="white"/>
-        </w:rPr>
-        <w:t>;</w:t>
-      </w:r>
-    </w:p>
-    <w:p>
-      <w:pPr>
-        <w:pStyle w:val="CODE"/>
-        <w:rPr>
-          <w:highlight w:val="white"/>
-        </w:rPr>
-      </w:pPr>
-      <w:r>
-        <w:rPr>
-          <w:highlight w:val="white"/>
-        </w:rPr>
-        <w:t xml:space="preserve">        }</w:t>
-      </w:r>
-    </w:p>
-    <w:p>
-      <w:pPr>
-        <w:pStyle w:val="CODE"/>
-        <w:rPr>
-          <w:highlight w:val="white"/>
-        </w:rPr>
-      </w:pPr>
-      <w:r>
-        <w:rPr>
-          <w:highlight w:val="white"/>
-        </w:rPr>
-        <w:t xml:space="preserve">        </w:t>
-      </w:r>
-      <w:proofErr w:type="gramStart"/>
-      <w:r>
-        <w:rPr>
-          <w:color w:val="0000FF"/>
-          <w:highlight w:val="white"/>
-        </w:rPr>
-        <w:t>else</w:t>
-      </w:r>
-      <w:proofErr w:type="gramEnd"/>
-    </w:p>
-    <w:p>
-      <w:pPr>
-        <w:pStyle w:val="CODE"/>
-        <w:rPr>
-          <w:highlight w:val="white"/>
-        </w:rPr>
-      </w:pPr>
-      <w:r>
-        <w:rPr>
-          <w:highlight w:val="white"/>
-        </w:rPr>
-        <w:t xml:space="preserve">        {</w:t>
-      </w:r>
-    </w:p>
-    <w:p>
-      <w:pPr>
-        <w:pStyle w:val="CODE"/>
-        <w:rPr>
-          <w:highlight w:val="white"/>
-        </w:rPr>
-      </w:pPr>
-      <w:r>
-        <w:rPr>
-          <w:highlight w:val="white"/>
-        </w:rPr>
-        <w:t xml:space="preserve">            </w:t>
-      </w:r>
-      <w:proofErr w:type="spellStart"/>
-      <w:proofErr w:type="gramStart"/>
-      <w:r>
-        <w:rPr>
-          <w:highlight w:val="white"/>
-        </w:rPr>
-        <w:t>DbSet.Add</w:t>
-      </w:r>
-      <w:proofErr w:type="spellEnd"/>
-      <w:r>
-        <w:rPr>
-          <w:highlight w:val="white"/>
-        </w:rPr>
-        <w:t>(</w:t>
-      </w:r>
-      <w:proofErr w:type="gramEnd"/>
-      <w:r>
-        <w:rPr>
-          <w:highlight w:val="white"/>
-        </w:rPr>
-        <w:t>entity);</w:t>
-      </w:r>
-    </w:p>
-    <w:p>
-      <w:pPr>
-        <w:pStyle w:val="CODE"/>
-        <w:rPr>
-          <w:highlight w:val="white"/>
-        </w:rPr>
-      </w:pPr>
-      <w:r>
-        <w:rPr>
-          <w:highlight w:val="white"/>
-        </w:rPr>
-        <w:t xml:space="preserve">        }</w:t>
-      </w:r>
-    </w:p>
-    <w:p>
-      <w:pPr>
-        <w:pStyle w:val="CODE"/>
-        <w:rPr>
-          <w:highlight w:val="white"/>
-        </w:rPr>
-      </w:pPr>
-      <w:r>
-        <w:rPr>
-          <w:highlight w:val="white"/>
-        </w:rPr>
-        <w:t xml:space="preserve">    }</w:t>
-      </w:r>
-    </w:p>
-    <w:p>
-      <w:pPr>
-        <w:pStyle w:val="CODE"/>
-        <w:rPr>
-          <w:highlight w:val="white"/>
-        </w:rPr>
-      </w:pPr>
-    </w:p>
-    <w:p>
-      <w:pPr>
-        <w:pStyle w:val="CODE"/>
-        <w:rPr>
-          <w:highlight w:val="white"/>
-        </w:rPr>
-      </w:pPr>
-      <w:r>
-        <w:rPr>
-          <w:highlight w:val="white"/>
-        </w:rPr>
-        <w:t xml:space="preserve">    </w:t>
-      </w:r>
-      <w:proofErr w:type="gramStart"/>
-      <w:r>
-        <w:rPr>
-          <w:color w:val="0000FF"/>
-          <w:highlight w:val="white"/>
-        </w:rPr>
-        <w:t>public</w:t>
-      </w:r>
-      <w:proofErr w:type="gramEnd"/>
-      <w:r>
-        <w:rPr>
-          <w:highlight w:val="white"/>
-        </w:rPr>
-        <w:t xml:space="preserve"> </w:t>
-      </w:r>
-      <w:r>
-        <w:rPr>
-          <w:color w:val="0000FF"/>
-          <w:highlight w:val="white"/>
-        </w:rPr>
-        <w:t>virtual</w:t>
-      </w:r>
-      <w:r>
-        <w:rPr>
-          <w:highlight w:val="white"/>
-        </w:rPr>
-        <w:t xml:space="preserve"> </w:t>
-      </w:r>
-      <w:r>
-        <w:rPr>
-          <w:color w:val="0000FF"/>
-          <w:highlight w:val="white"/>
-        </w:rPr>
-        <w:t>void</w:t>
-      </w:r>
-      <w:r>
-        <w:rPr>
-          <w:highlight w:val="white"/>
-        </w:rPr>
-        <w:t xml:space="preserve"> Update(T entity)</w:t>
-      </w:r>
-    </w:p>
-    <w:p>
-      <w:pPr>
-        <w:pStyle w:val="CODE"/>
-        <w:rPr>
-          <w:highlight w:val="white"/>
-        </w:rPr>
-      </w:pPr>
-      <w:r>
-        <w:rPr>
-          <w:highlight w:val="white"/>
-        </w:rPr>
-        <w:t xml:space="preserve">    {</w:t>
-      </w:r>
-    </w:p>
-    <w:p>
-      <w:pPr>
-        <w:pStyle w:val="CODE"/>
-        <w:rPr>
-          <w:highlight w:val="white"/>
-        </w:rPr>
-      </w:pPr>
-      <w:r>
-        <w:rPr>
-          <w:highlight w:val="white"/>
-        </w:rPr>
-        <w:t xml:space="preserve">        </w:t>
-      </w:r>
-      <w:proofErr w:type="spellStart"/>
-      <w:r>
-        <w:rPr>
-          <w:highlight w:val="white"/>
-        </w:rPr>
-        <w:t>DbEntityEntry</w:t>
-      </w:r>
-      <w:proofErr w:type="spellEnd"/>
-      <w:r>
-        <w:rPr>
-          <w:highlight w:val="white"/>
-        </w:rPr>
-        <w:t xml:space="preserve"> </w:t>
-      </w:r>
-      <w:proofErr w:type="spellStart"/>
-      <w:r>
-        <w:rPr>
-          <w:highlight w:val="white"/>
-        </w:rPr>
-        <w:t>dbEntityEntry</w:t>
-      </w:r>
-      <w:proofErr w:type="spellEnd"/>
-      <w:r>
-        <w:rPr>
-          <w:highlight w:val="white"/>
-        </w:rPr>
-        <w:t xml:space="preserve"> = </w:t>
-      </w:r>
-      <w:proofErr w:type="spellStart"/>
-      <w:proofErr w:type="gramStart"/>
-      <w:r>
-        <w:rPr>
-          <w:highlight w:val="white"/>
-        </w:rPr>
-        <w:t>DbContext.Entry</w:t>
-      </w:r>
-      <w:proofErr w:type="spellEnd"/>
-      <w:r>
-        <w:rPr>
-          <w:highlight w:val="white"/>
-        </w:rPr>
-        <w:t>(</w:t>
-      </w:r>
-      <w:proofErr w:type="gramEnd"/>
-      <w:r>
-        <w:rPr>
-          <w:highlight w:val="white"/>
-        </w:rPr>
-        <w:t>entity);</w:t>
-      </w:r>
-    </w:p>
-    <w:p>
-      <w:pPr>
-        <w:pStyle w:val="CODE"/>
-        <w:rPr>
-          <w:highlight w:val="white"/>
-        </w:rPr>
-      </w:pPr>
-    </w:p>
-    <w:p>
-      <w:pPr>
-        <w:pStyle w:val="CODE"/>
-        <w:rPr>
-          <w:highlight w:val="white"/>
-        </w:rPr>
-      </w:pPr>
-      <w:r>
-        <w:rPr>
-          <w:highlight w:val="white"/>
-        </w:rPr>
-        <w:t xml:space="preserve">        </w:t>
-      </w:r>
-      <w:proofErr w:type="gramStart"/>
-      <w:r>
-        <w:rPr>
-          <w:color w:val="0000FF"/>
-          <w:highlight w:val="white"/>
-        </w:rPr>
-        <w:t>if</w:t>
-      </w:r>
-      <w:proofErr w:type="gramEnd"/>
-      <w:r>
-        <w:rPr>
-          <w:highlight w:val="white"/>
-        </w:rPr>
-        <w:t xml:space="preserve"> (</w:t>
-      </w:r>
-      <w:proofErr w:type="spellStart"/>
-      <w:r>
-        <w:rPr>
-          <w:highlight w:val="white"/>
-        </w:rPr>
-        <w:t>dbEntityEntry.State</w:t>
-      </w:r>
-      <w:proofErr w:type="spellEnd"/>
-      <w:r>
-        <w:rPr>
-          <w:highlight w:val="white"/>
-        </w:rPr>
-        <w:t xml:space="preserve"> == </w:t>
-      </w:r>
-      <w:proofErr w:type="spellStart"/>
-      <w:r>
-        <w:rPr>
-          <w:highlight w:val="white"/>
-        </w:rPr>
-        <w:t>EntityState.Detached</w:t>
-      </w:r>
-      <w:proofErr w:type="spellEnd"/>
-      <w:r>
-        <w:rPr>
-          <w:highlight w:val="white"/>
-        </w:rPr>
-        <w:t>)</w:t>
-      </w:r>
-    </w:p>
-    <w:p>
-      <w:pPr>
-        <w:pStyle w:val="CODE"/>
-        <w:rPr>
-          <w:highlight w:val="white"/>
-        </w:rPr>
-      </w:pPr>
-      <w:r>
-        <w:rPr>
-          <w:highlight w:val="white"/>
-        </w:rPr>
-        <w:t xml:space="preserve">        {</w:t>
-      </w:r>
-    </w:p>
-    <w:p>
-      <w:pPr>
-        <w:pStyle w:val="CODE"/>
-        <w:rPr>
-          <w:highlight w:val="white"/>
-        </w:rPr>
-      </w:pPr>
-      <w:r>
-        <w:rPr>
-          <w:highlight w:val="white"/>
-        </w:rPr>
-        <w:t xml:space="preserve">            </w:t>
-      </w:r>
-      <w:proofErr w:type="spellStart"/>
-      <w:proofErr w:type="gramStart"/>
-      <w:r>
-        <w:rPr>
-          <w:highlight w:val="white"/>
-        </w:rPr>
-        <w:t>DbSet.Attach</w:t>
-      </w:r>
-      <w:proofErr w:type="spellEnd"/>
-      <w:r>
-        <w:rPr>
-          <w:highlight w:val="white"/>
-        </w:rPr>
-        <w:t>(</w:t>
-      </w:r>
-      <w:proofErr w:type="gramEnd"/>
-      <w:r>
-        <w:rPr>
-          <w:highlight w:val="white"/>
-        </w:rPr>
-        <w:t>entity);</w:t>
-      </w:r>
-    </w:p>
-    <w:p>
-      <w:pPr>
-        <w:pStyle w:val="CODE"/>
-        <w:rPr>
-          <w:highlight w:val="white"/>
-        </w:rPr>
-      </w:pPr>
-      <w:r>
-        <w:rPr>
-          <w:highlight w:val="white"/>
-        </w:rPr>
-        <w:t xml:space="preserve">        }</w:t>
-      </w:r>
-    </w:p>
-    <w:p>
-      <w:pPr>
-        <w:pStyle w:val="CODE"/>
-        <w:rPr>
-          <w:highlight w:val="white"/>
-        </w:rPr>
-      </w:pPr>
-    </w:p>
-    <w:p>
-      <w:pPr>
-        <w:pStyle w:val="CODE"/>
-        <w:rPr>
-          <w:highlight w:val="white"/>
-        </w:rPr>
-      </w:pPr>
-      <w:r>
-        <w:rPr>
-          <w:highlight w:val="white"/>
-        </w:rPr>
-        <w:t xml:space="preserve">        </w:t>
-      </w:r>
-      <w:proofErr w:type="spellStart"/>
-      <w:r>
-        <w:rPr>
-          <w:highlight w:val="white"/>
-        </w:rPr>
-        <w:t>dbEntityEntry.State</w:t>
-      </w:r>
-      <w:proofErr w:type="spellEnd"/>
-      <w:r>
-        <w:rPr>
-          <w:highlight w:val="white"/>
-        </w:rPr>
-        <w:t xml:space="preserve"> = </w:t>
-      </w:r>
-      <w:proofErr w:type="spellStart"/>
-      <w:r>
-        <w:rPr>
-          <w:highlight w:val="white"/>
-        </w:rPr>
-        <w:t>EntityState.Modified</w:t>
-      </w:r>
-      <w:proofErr w:type="spellEnd"/>
-      <w:r>
-        <w:rPr>
-          <w:highlight w:val="white"/>
-        </w:rPr>
-        <w:t>;</w:t>
-      </w:r>
-    </w:p>
-    <w:p>
-      <w:pPr>
-        <w:pStyle w:val="CODE"/>
-        <w:rPr>
-          <w:highlight w:val="white"/>
-        </w:rPr>
-      </w:pPr>
-      <w:r>
-        <w:rPr>
-          <w:highlight w:val="white"/>
-        </w:rPr>
-        <w:t xml:space="preserve">    }</w:t>
-      </w:r>
-    </w:p>
-    <w:p>
-      <w:pPr>
-        <w:pStyle w:val="CODE"/>
-        <w:rPr>
-          <w:highlight w:val="white"/>
-        </w:rPr>
-      </w:pPr>
-    </w:p>
-    <w:p>
-      <w:pPr>
-        <w:pStyle w:val="CODE"/>
-        <w:rPr>
-          <w:highlight w:val="white"/>
-        </w:rPr>
-      </w:pPr>
-      <w:r>
-        <w:rPr>
-          <w:highlight w:val="white"/>
-        </w:rPr>
-        <w:t xml:space="preserve">    </w:t>
-      </w:r>
-      <w:proofErr w:type="gramStart"/>
-      <w:r>
-        <w:rPr>
-          <w:color w:val="0000FF"/>
-          <w:highlight w:val="white"/>
-        </w:rPr>
-        <w:t>public</w:t>
-      </w:r>
-      <w:proofErr w:type="gramEnd"/>
-      <w:r>
-        <w:rPr>
-          <w:highlight w:val="white"/>
-        </w:rPr>
-        <w:t xml:space="preserve"> </w:t>
-      </w:r>
-      <w:r>
-        <w:rPr>
-          <w:color w:val="0000FF"/>
-          <w:highlight w:val="white"/>
-        </w:rPr>
-        <w:t>virtual</w:t>
-      </w:r>
-      <w:r>
-        <w:rPr>
-          <w:highlight w:val="white"/>
-        </w:rPr>
-        <w:t xml:space="preserve"> </w:t>
-      </w:r>
-      <w:r>
-        <w:rPr>
-          <w:color w:val="0000FF"/>
-          <w:highlight w:val="white"/>
-        </w:rPr>
-        <w:t>void</w:t>
-      </w:r>
-      <w:r>
-        <w:rPr>
-          <w:highlight w:val="white"/>
-        </w:rPr>
-        <w:t xml:space="preserve"> Delete(T entity)</w:t>
-      </w:r>
-    </w:p>
-    <w:p>
-      <w:pPr>
-        <w:pStyle w:val="CODE"/>
-        <w:rPr>
-          <w:highlight w:val="white"/>
-        </w:rPr>
-      </w:pPr>
-      <w:r>
-        <w:rPr>
-          <w:highlight w:val="white"/>
-        </w:rPr>
-        <w:t xml:space="preserve">    {</w:t>
-      </w:r>
-    </w:p>
-    <w:p>
-      <w:pPr>
-        <w:pStyle w:val="CODE"/>
-        <w:rPr>
-          <w:highlight w:val="white"/>
-        </w:rPr>
-      </w:pPr>
-      <w:r>
-        <w:rPr>
-          <w:highlight w:val="white"/>
-        </w:rPr>
-        <w:t xml:space="preserve">        </w:t>
-      </w:r>
-      <w:proofErr w:type="spellStart"/>
-      <w:r>
-        <w:rPr>
-          <w:highlight w:val="white"/>
-        </w:rPr>
-        <w:t>DbEntityEntry</w:t>
-      </w:r>
-      <w:proofErr w:type="spellEnd"/>
-      <w:r>
-        <w:rPr>
-          <w:highlight w:val="white"/>
-        </w:rPr>
-        <w:t xml:space="preserve"> </w:t>
-      </w:r>
-      <w:proofErr w:type="spellStart"/>
-      <w:r>
-        <w:rPr>
-          <w:highlight w:val="white"/>
-        </w:rPr>
-        <w:t>dbEntityEntry</w:t>
-      </w:r>
-      <w:proofErr w:type="spellEnd"/>
-      <w:r>
-        <w:rPr>
-          <w:highlight w:val="white"/>
-        </w:rPr>
-        <w:t xml:space="preserve"> = </w:t>
-      </w:r>
-      <w:proofErr w:type="spellStart"/>
-      <w:proofErr w:type="gramStart"/>
-      <w:r>
-        <w:rPr>
-          <w:highlight w:val="white"/>
-        </w:rPr>
-        <w:t>DbContext.Entry</w:t>
-      </w:r>
-      <w:proofErr w:type="spellEnd"/>
-      <w:r>
-        <w:rPr>
-          <w:highlight w:val="white"/>
-        </w:rPr>
-        <w:t>(</w:t>
-      </w:r>
-      <w:proofErr w:type="gramEnd"/>
-      <w:r>
-        <w:rPr>
-          <w:highlight w:val="white"/>
-        </w:rPr>
-        <w:t>entity);</w:t>
-      </w:r>
-    </w:p>
-    <w:p>
-      <w:pPr>
-        <w:pStyle w:val="CODE"/>
-        <w:rPr>
-          <w:highlight w:val="white"/>
-        </w:rPr>
-      </w:pPr>
-    </w:p>
-    <w:p>
-      <w:pPr>
-        <w:pStyle w:val="CODE"/>
-        <w:rPr>
-          <w:highlight w:val="white"/>
-        </w:rPr>
-      </w:pPr>
-      <w:r>
-        <w:rPr>
-          <w:highlight w:val="white"/>
-        </w:rPr>
-        <w:t xml:space="preserve">        </w:t>
-      </w:r>
-      <w:proofErr w:type="gramStart"/>
-      <w:r>
-        <w:rPr>
-          <w:color w:val="0000FF"/>
-          <w:highlight w:val="white"/>
-        </w:rPr>
-        <w:t>if</w:t>
-      </w:r>
-      <w:proofErr w:type="gramEnd"/>
-      <w:r>
-        <w:rPr>
-          <w:highlight w:val="white"/>
-        </w:rPr>
-        <w:t xml:space="preserve"> (</w:t>
-      </w:r>
-      <w:proofErr w:type="spellStart"/>
-      <w:r>
-        <w:rPr>
-          <w:highlight w:val="white"/>
-        </w:rPr>
-        <w:t>dbEntityEntry.State</w:t>
-      </w:r>
-      <w:proofErr w:type="spellEnd"/>
-      <w:r>
-        <w:rPr>
-          <w:highlight w:val="white"/>
-        </w:rPr>
-        <w:t xml:space="preserve"> != </w:t>
-      </w:r>
-      <w:proofErr w:type="spellStart"/>
-      <w:r>
-        <w:rPr>
-          <w:highlight w:val="white"/>
-        </w:rPr>
-        <w:t>EntityState.Deleted</w:t>
-      </w:r>
-      <w:proofErr w:type="spellEnd"/>
-      <w:r>
-        <w:rPr>
-          <w:highlight w:val="white"/>
-        </w:rPr>
-        <w:t>)</w:t>
-      </w:r>
-    </w:p>
-    <w:p>
-      <w:pPr>
-        <w:pStyle w:val="CODE"/>
-        <w:rPr>
-          <w:highlight w:val="white"/>
-        </w:rPr>
-      </w:pPr>
-      <w:r>
-        <w:rPr>
-          <w:highlight w:val="white"/>
-        </w:rPr>
-        <w:t xml:space="preserve">        {</w:t>
-      </w:r>
-    </w:p>
-    <w:p>
-      <w:pPr>
-        <w:pStyle w:val="CODE"/>
-        <w:rPr>
-          <w:highlight w:val="white"/>
-        </w:rPr>
-      </w:pPr>
-      <w:r>
-        <w:rPr>
-          <w:highlight w:val="white"/>
-        </w:rPr>
-        <w:t xml:space="preserve">            </w:t>
-      </w:r>
-      <w:proofErr w:type="spellStart"/>
-      <w:r>
-        <w:rPr>
-          <w:highlight w:val="white"/>
-        </w:rPr>
-        <w:t>dbEntityEntry.State</w:t>
-      </w:r>
-      <w:proofErr w:type="spellEnd"/>
-      <w:r>
-        <w:rPr>
-          <w:highlight w:val="white"/>
-        </w:rPr>
-        <w:t xml:space="preserve"> = </w:t>
-      </w:r>
-      <w:proofErr w:type="spellStart"/>
-      <w:r>
-        <w:rPr>
-          <w:highlight w:val="white"/>
-        </w:rPr>
-        <w:t>EntityState.Deleted</w:t>
-      </w:r>
-      <w:proofErr w:type="spellEnd"/>
-      <w:r>
-        <w:rPr>
-          <w:highlight w:val="white"/>
-        </w:rPr>
-        <w:t>;</w:t>
-      </w:r>
-    </w:p>
-    <w:p>
-      <w:pPr>
-        <w:pStyle w:val="CODE"/>
-        <w:rPr>
-          <w:highlight w:val="white"/>
-        </w:rPr>
-      </w:pPr>
-      <w:r>
-        <w:rPr>
-          <w:highlight w:val="white"/>
-        </w:rPr>
-        <w:t xml:space="preserve">        }</w:t>
-      </w:r>
-    </w:p>
-    <w:p>
-      <w:pPr>
-        <w:pStyle w:val="CODE"/>
-        <w:rPr>
-          <w:highlight w:val="white"/>
-        </w:rPr>
-      </w:pPr>
-      <w:r>
-        <w:rPr>
-          <w:highlight w:val="white"/>
-        </w:rPr>
-        <w:t xml:space="preserve">        </w:t>
-      </w:r>
-      <w:proofErr w:type="gramStart"/>
-      <w:r>
-        <w:rPr>
-          <w:color w:val="0000FF"/>
-          <w:highlight w:val="white"/>
-        </w:rPr>
-        <w:t>else</w:t>
-      </w:r>
-      <w:proofErr w:type="gramEnd"/>
-    </w:p>
-    <w:p>
-      <w:pPr>
-        <w:pStyle w:val="CODE"/>
-        <w:rPr>
-          <w:highlight w:val="white"/>
-        </w:rPr>
-      </w:pPr>
-      <w:r>
-        <w:rPr>
-          <w:highlight w:val="white"/>
-        </w:rPr>
-        <w:t xml:space="preserve">        {</w:t>
-      </w:r>
-    </w:p>
-    <w:p>
-      <w:pPr>
-        <w:pStyle w:val="CODE"/>
-        <w:rPr>
-          <w:highlight w:val="white"/>
-        </w:rPr>
-      </w:pPr>
-      <w:r>
-        <w:rPr>
-          <w:highlight w:val="white"/>
-        </w:rPr>
-        <w:t xml:space="preserve">            </w:t>
-      </w:r>
-      <w:proofErr w:type="spellStart"/>
-      <w:proofErr w:type="gramStart"/>
-      <w:r>
-        <w:rPr>
-          <w:highlight w:val="white"/>
-        </w:rPr>
-        <w:t>DbSet.Attach</w:t>
-      </w:r>
-      <w:proofErr w:type="spellEnd"/>
-      <w:r>
-        <w:rPr>
-          <w:highlight w:val="white"/>
-        </w:rPr>
-        <w:t>(</w:t>
-      </w:r>
-      <w:proofErr w:type="gramEnd"/>
-      <w:r>
-        <w:rPr>
-          <w:highlight w:val="white"/>
-        </w:rPr>
-        <w:t>entity);</w:t>
-      </w:r>
-    </w:p>
-    <w:p>
-      <w:pPr>
-        <w:pStyle w:val="CODE"/>
-        <w:rPr>
-          <w:highlight w:val="white"/>
-        </w:rPr>
-      </w:pPr>
-      <w:r>
-        <w:rPr>
-          <w:highlight w:val="white"/>
-        </w:rPr>
-        <w:t xml:space="preserve">            </w:t>
-      </w:r>
-      <w:proofErr w:type="spellStart"/>
-      <w:proofErr w:type="gramStart"/>
-      <w:r>
-        <w:rPr>
-          <w:highlight w:val="white"/>
-        </w:rPr>
-        <w:t>DbSet.Remove</w:t>
-      </w:r>
-      <w:proofErr w:type="spellEnd"/>
-      <w:r>
-        <w:rPr>
-          <w:highlight w:val="white"/>
-        </w:rPr>
-        <w:t>(</w:t>
-      </w:r>
-      <w:proofErr w:type="gramEnd"/>
-      <w:r>
-        <w:rPr>
-          <w:highlight w:val="white"/>
-        </w:rPr>
-        <w:t>entity);</w:t>
-      </w:r>
-    </w:p>
-    <w:p>
-      <w:pPr>
-        <w:pStyle w:val="CODE"/>
-        <w:rPr>
-          <w:highlight w:val="white"/>
-        </w:rPr>
-      </w:pPr>
-      <w:r>
-        <w:rPr>
-          <w:highlight w:val="white"/>
-        </w:rPr>
-        <w:t xml:space="preserve">        }</w:t>
-      </w:r>
-    </w:p>
-    <w:p>
-      <w:pPr>
-        <w:pStyle w:val="CODE"/>
-        <w:rPr>
-          <w:highlight w:val="white"/>
-        </w:rPr>
-      </w:pPr>
-      <w:r>
-        <w:rPr>
-          <w:highlight w:val="white"/>
-        </w:rPr>
-        <w:t xml:space="preserve">    }</w:t>
-      </w:r>
-    </w:p>
-    <w:p>
-      <w:pPr>
-        <w:pStyle w:val="CODE"/>
-        <w:rPr>
-          <w:highlight w:val="white"/>
-        </w:rPr>
-      </w:pPr>
-    </w:p>
-    <w:p>
-      <w:pPr>
-        <w:pStyle w:val="CODE"/>
-        <w:rPr>
-          <w:highlight w:val="white"/>
-        </w:rPr>
-      </w:pPr>
-      <w:r>
-        <w:rPr>
-          <w:highlight w:val="white"/>
-        </w:rPr>
-        <w:t xml:space="preserve">    </w:t>
-      </w:r>
-      <w:proofErr w:type="gramStart"/>
-      <w:r>
-        <w:rPr>
-          <w:color w:val="0000FF"/>
-          <w:highlight w:val="white"/>
-        </w:rPr>
-        <w:t>public</w:t>
-      </w:r>
-      <w:proofErr w:type="gramEnd"/>
-      <w:r>
-        <w:rPr>
-          <w:highlight w:val="white"/>
-        </w:rPr>
-        <w:t xml:space="preserve"> </w:t>
-      </w:r>
-      <w:r>
-        <w:rPr>
-          <w:color w:val="0000FF"/>
-          <w:highlight w:val="white"/>
-        </w:rPr>
-        <w:t>virtual</w:t>
-      </w:r>
-      <w:r>
-        <w:rPr>
-          <w:highlight w:val="white"/>
-        </w:rPr>
-        <w:t xml:space="preserve"> </w:t>
-      </w:r>
-      <w:r>
-        <w:rPr>
-          <w:color w:val="0000FF"/>
-          <w:highlight w:val="white"/>
-        </w:rPr>
-        <w:t>void</w:t>
-      </w:r>
-      <w:r>
-        <w:rPr>
-          <w:highlight w:val="white"/>
-        </w:rPr>
-        <w:t xml:space="preserve"> Delete(</w:t>
-      </w:r>
-      <w:proofErr w:type="spellStart"/>
-      <w:r>
-        <w:rPr>
-          <w:color w:val="0000FF"/>
-          <w:highlight w:val="white"/>
-        </w:rPr>
-        <w:t>int</w:t>
-      </w:r>
-      <w:proofErr w:type="spellEnd"/>
-      <w:r>
-        <w:rPr>
-          <w:highlight w:val="white"/>
-        </w:rPr>
-        <w:t xml:space="preserve"> id)</w:t>
-      </w:r>
-    </w:p>
-    <w:p>
-      <w:pPr>
-        <w:pStyle w:val="CODE"/>
-        <w:rPr>
-          <w:highlight w:val="white"/>
-        </w:rPr>
-      </w:pPr>
-      <w:r>
-        <w:rPr>
-          <w:highlight w:val="white"/>
-        </w:rPr>
-        <w:t xml:space="preserve">    {</w:t>
-      </w:r>
-    </w:p>
-    <w:p>
-      <w:pPr>
-        <w:pStyle w:val="CODE"/>
-        <w:rPr>
-          <w:highlight w:val="white"/>
-        </w:rPr>
-      </w:pPr>
-      <w:r>
-        <w:rPr>
-          <w:highlight w:val="white"/>
-        </w:rPr>
-        <w:t xml:space="preserve">        </w:t>
-      </w:r>
-      <w:proofErr w:type="spellStart"/>
-      <w:proofErr w:type="gramStart"/>
-      <w:r>
-        <w:rPr>
-          <w:color w:val="0000FF"/>
-          <w:highlight w:val="white"/>
-        </w:rPr>
-        <w:t>var</w:t>
-      </w:r>
-      <w:proofErr w:type="spellEnd"/>
-      <w:proofErr w:type="gramEnd"/>
-      <w:r>
-        <w:rPr>
-          <w:highlight w:val="white"/>
-        </w:rPr>
-        <w:t xml:space="preserve"> entity = </w:t>
-      </w:r>
-      <w:proofErr w:type="spellStart"/>
-      <w:r>
-        <w:rPr>
-          <w:highlight w:val="white"/>
-        </w:rPr>
-        <w:t>GetById</w:t>
-      </w:r>
-      <w:proofErr w:type="spellEnd"/>
-      <w:r>
-        <w:rPr>
-          <w:highlight w:val="white"/>
-        </w:rPr>
-        <w:t>(id);</w:t>
-      </w:r>
-    </w:p>
-    <w:p>
-      <w:pPr>
-        <w:pStyle w:val="CODE"/>
-        <w:rPr>
-          <w:highlight w:val="white"/>
-        </w:rPr>
-      </w:pPr>
-    </w:p>
-    <w:p>
-      <w:pPr>
-        <w:pStyle w:val="CODE"/>
-        <w:rPr>
-          <w:highlight w:val="white"/>
-        </w:rPr>
-      </w:pPr>
-      <w:r>
-        <w:rPr>
-          <w:highlight w:val="white"/>
-        </w:rPr>
-        <w:t xml:space="preserve">        </w:t>
-      </w:r>
-      <w:proofErr w:type="gramStart"/>
-      <w:r>
-        <w:rPr>
-          <w:color w:val="0000FF"/>
-          <w:highlight w:val="white"/>
-        </w:rPr>
-        <w:t>if</w:t>
-      </w:r>
-      <w:proofErr w:type="gramEnd"/>
-      <w:r>
-        <w:rPr>
-          <w:highlight w:val="white"/>
-        </w:rPr>
-        <w:t xml:space="preserve"> (entity == </w:t>
-      </w:r>
-      <w:r>
-        <w:rPr>
-          <w:color w:val="0000FF"/>
-          <w:highlight w:val="white"/>
-        </w:rPr>
-        <w:t>null</w:t>
-      </w:r>
-      <w:r>
-        <w:rPr>
-          <w:highlight w:val="white"/>
-        </w:rPr>
-        <w:t>)</w:t>
-      </w:r>
-    </w:p>
-    <w:p>
-      <w:pPr>
-        <w:pStyle w:val="CODE"/>
-        <w:rPr>
-          <w:highlight w:val="white"/>
-        </w:rPr>
-      </w:pPr>
-      <w:r>
-        <w:rPr>
-          <w:highlight w:val="white"/>
-        </w:rPr>
-        <w:t xml:space="preserve">        {</w:t>
-      </w:r>
-    </w:p>
-    <w:p>
-      <w:pPr>
-        <w:pStyle w:val="CODE"/>
-        <w:rPr>
-          <w:highlight w:val="white"/>
-        </w:rPr>
-      </w:pPr>
-      <w:r>
-        <w:rPr>
-          <w:highlight w:val="white"/>
-        </w:rPr>
-        <w:t xml:space="preserve">            </w:t>
-      </w:r>
-      <w:proofErr w:type="gramStart"/>
-      <w:r>
-        <w:rPr>
-          <w:color w:val="0000FF"/>
-          <w:highlight w:val="white"/>
-        </w:rPr>
-        <w:t>return</w:t>
-      </w:r>
-      <w:proofErr w:type="gramEnd"/>
-      <w:r>
-        <w:rPr>
-          <w:highlight w:val="white"/>
-        </w:rPr>
-        <w:t>;</w:t>
-      </w:r>
-    </w:p>
-    <w:p>
-      <w:pPr>
-        <w:pStyle w:val="CODE"/>
-        <w:rPr>
-          <w:highlight w:val="white"/>
-        </w:rPr>
-      </w:pPr>
-      <w:r>
-        <w:rPr>
-          <w:highlight w:val="white"/>
-        </w:rPr>
-        <w:t xml:space="preserve">        }</w:t>
-      </w:r>
-    </w:p>
-    <w:p>
-      <w:pPr>
-        <w:pStyle w:val="CODE"/>
-        <w:rPr>
-          <w:highlight w:val="white"/>
-        </w:rPr>
-      </w:pPr>
-    </w:p>
-    <w:p>
-      <w:pPr>
-        <w:pStyle w:val="CODE"/>
-        <w:rPr>
-          <w:highlight w:val="white"/>
-        </w:rPr>
-      </w:pPr>
-      <w:r>
-        <w:rPr>
-          <w:highlight w:val="white"/>
-        </w:rPr>
-        <w:t xml:space="preserve">        </w:t>
-      </w:r>
-      <w:proofErr w:type="gramStart"/>
-      <w:r>
-        <w:rPr>
-          <w:highlight w:val="white"/>
-        </w:rPr>
-        <w:t>Delete(</w:t>
-      </w:r>
-      <w:proofErr w:type="gramEnd"/>
-      <w:r>
-        <w:rPr>
-          <w:highlight w:val="white"/>
-        </w:rPr>
-        <w:t>entity);</w:t>
-      </w:r>
-    </w:p>
-    <w:p>
-      <w:pPr>
-        <w:pStyle w:val="CODE"/>
-        <w:rPr>
-          <w:highlight w:val="white"/>
-        </w:rPr>
-      </w:pPr>
-      <w:r>
-        <w:rPr>
-          <w:highlight w:val="white"/>
-        </w:rPr>
-        <w:t xml:space="preserve">    }</w:t>
-      </w:r>
-    </w:p>
-    <w:p>
-      <w:pPr>
-        <w:pStyle w:val="CODE"/>
-        <w:rPr>
-          <w:highlight w:val="white"/>
-        </w:rPr>
-      </w:pPr>
-    </w:p>
-    <w:p>
-      <w:pPr>
-        <w:pStyle w:val="CODE"/>
-        <w:rPr>
-          <w:highlight w:val="white"/>
-        </w:rPr>
-      </w:pPr>
-      <w:r>
-        <w:rPr>
-          <w:highlight w:val="white"/>
-        </w:rPr>
-        <w:t xml:space="preserve">    </w:t>
-      </w:r>
-      <w:proofErr w:type="gramStart"/>
-      <w:r>
-        <w:rPr>
-          <w:color w:val="0000FF"/>
-          <w:highlight w:val="white"/>
-        </w:rPr>
-        <w:t>public</w:t>
-      </w:r>
-      <w:proofErr w:type="gramEnd"/>
-      <w:r>
-        <w:rPr>
-          <w:highlight w:val="white"/>
-        </w:rPr>
-        <w:t xml:space="preserve"> </w:t>
-      </w:r>
-      <w:r>
-        <w:rPr>
-          <w:color w:val="0000FF"/>
-          <w:highlight w:val="white"/>
-        </w:rPr>
-        <w:t>virtual</w:t>
-      </w:r>
-      <w:r>
-        <w:rPr>
-          <w:highlight w:val="white"/>
-        </w:rPr>
-        <w:t xml:space="preserve"> </w:t>
-      </w:r>
-      <w:r>
-        <w:rPr>
-          <w:color w:val="0000FF"/>
-          <w:highlight w:val="white"/>
-        </w:rPr>
-        <w:t>void</w:t>
-      </w:r>
-      <w:r>
-        <w:rPr>
-          <w:highlight w:val="white"/>
-        </w:rPr>
-        <w:t xml:space="preserve"> Delete(</w:t>
-      </w:r>
-      <w:proofErr w:type="spellStart"/>
-      <w:r>
-        <w:rPr>
-          <w:highlight w:val="white"/>
-        </w:rPr>
-        <w:t>Guid</w:t>
-      </w:r>
-      <w:proofErr w:type="spellEnd"/>
-      <w:r>
-        <w:rPr>
-          <w:highlight w:val="white"/>
-        </w:rPr>
-        <w:t xml:space="preserve"> id)</w:t>
-      </w:r>
-    </w:p>
-    <w:p>
-      <w:pPr>
-        <w:pStyle w:val="CODE"/>
-        <w:rPr>
-          <w:highlight w:val="white"/>
-        </w:rPr>
-      </w:pPr>
-      <w:r>
-        <w:rPr>
-          <w:highlight w:val="white"/>
-        </w:rPr>
-        <w:t xml:space="preserve">    {</w:t>
-      </w:r>
-    </w:p>
-    <w:p>
-      <w:pPr>
-        <w:pStyle w:val="CODE"/>
-        <w:rPr>
-          <w:highlight w:val="white"/>
-        </w:rPr>
-      </w:pPr>
-      <w:r>
-        <w:rPr>
-          <w:highlight w:val="white"/>
-        </w:rPr>
-        <w:t xml:space="preserve">        </w:t>
-      </w:r>
-      <w:proofErr w:type="spellStart"/>
-      <w:proofErr w:type="gramStart"/>
-      <w:r>
-        <w:rPr>
-          <w:color w:val="0000FF"/>
-          <w:highlight w:val="white"/>
-        </w:rPr>
-        <w:t>var</w:t>
-      </w:r>
-      <w:proofErr w:type="spellEnd"/>
-      <w:proofErr w:type="gramEnd"/>
-      <w:r>
-        <w:rPr>
-          <w:highlight w:val="white"/>
-        </w:rPr>
-        <w:t xml:space="preserve"> entity = </w:t>
-      </w:r>
-      <w:proofErr w:type="spellStart"/>
-      <w:r>
-        <w:rPr>
-          <w:highlight w:val="white"/>
-        </w:rPr>
-        <w:t>GetById</w:t>
-      </w:r>
-      <w:proofErr w:type="spellEnd"/>
-      <w:r>
-        <w:rPr>
-          <w:highlight w:val="white"/>
-        </w:rPr>
-        <w:t>(id);</w:t>
-      </w:r>
-    </w:p>
-    <w:p>
-      <w:pPr>
-        <w:pStyle w:val="CODE"/>
-        <w:rPr>
-          <w:highlight w:val="white"/>
-        </w:rPr>
-      </w:pPr>
-    </w:p>
-    <w:p>
-      <w:pPr>
-        <w:pStyle w:val="CODE"/>
-        <w:rPr>
-          <w:highlight w:val="white"/>
-        </w:rPr>
-      </w:pPr>
-      <w:r>
-        <w:rPr>
-          <w:highlight w:val="white"/>
-        </w:rPr>
-        <w:t xml:space="preserve">        </w:t>
-      </w:r>
-      <w:proofErr w:type="gramStart"/>
-      <w:r>
-        <w:rPr>
-          <w:color w:val="0000FF"/>
-          <w:highlight w:val="white"/>
-        </w:rPr>
-        <w:t>if</w:t>
-      </w:r>
-      <w:proofErr w:type="gramEnd"/>
-      <w:r>
-        <w:rPr>
-          <w:highlight w:val="white"/>
-        </w:rPr>
-        <w:t xml:space="preserve"> (entity == </w:t>
-      </w:r>
-      <w:r>
-        <w:rPr>
-          <w:color w:val="0000FF"/>
-          <w:highlight w:val="white"/>
-        </w:rPr>
-        <w:t>null</w:t>
-      </w:r>
-      <w:r>
-        <w:rPr>
-          <w:highlight w:val="white"/>
-        </w:rPr>
-        <w:t>)</w:t>
-      </w:r>
-    </w:p>
-    <w:p>
-      <w:pPr>
-        <w:pStyle w:val="CODE"/>
-        <w:rPr>
-          <w:highlight w:val="white"/>
-        </w:rPr>
-      </w:pPr>
-      <w:r>
-        <w:rPr>
-          <w:highlight w:val="white"/>
-        </w:rPr>
-        <w:t xml:space="preserve">        {</w:t>
-      </w:r>
-    </w:p>
-    <w:p>
-      <w:pPr>
-        <w:pStyle w:val="CODE"/>
-        <w:rPr>
-          <w:highlight w:val="white"/>
-        </w:rPr>
-      </w:pPr>
-      <w:r>
-        <w:rPr>
-          <w:highlight w:val="white"/>
-        </w:rPr>
-        <w:t xml:space="preserve">            </w:t>
-      </w:r>
-      <w:proofErr w:type="gramStart"/>
-      <w:r>
-        <w:rPr>
-          <w:color w:val="0000FF"/>
-          <w:highlight w:val="white"/>
-        </w:rPr>
-        <w:t>return</w:t>
-      </w:r>
-      <w:proofErr w:type="gramEnd"/>
-      <w:r>
-        <w:rPr>
-          <w:highlight w:val="white"/>
-        </w:rPr>
-        <w:t>;</w:t>
-      </w:r>
-    </w:p>
-    <w:p>
-      <w:pPr>
-        <w:pStyle w:val="CODE"/>
-        <w:rPr>
-          <w:highlight w:val="white"/>
-        </w:rPr>
-      </w:pPr>
-      <w:r>
-        <w:rPr>
-          <w:highlight w:val="white"/>
-        </w:rPr>
-        <w:t xml:space="preserve">        }</w:t>
-      </w:r>
-    </w:p>
-    <w:p>
-      <w:pPr>
-        <w:pStyle w:val="CODE"/>
-        <w:rPr>
-          <w:highlight w:val="white"/>
-        </w:rPr>
-      </w:pPr>
-    </w:p>
-    <w:p>
-      <w:pPr>
-        <w:pStyle w:val="CODE"/>
-        <w:rPr>
-          <w:highlight w:val="white"/>
-        </w:rPr>
-      </w:pPr>
-      <w:r>
-        <w:rPr>
-          <w:highlight w:val="white"/>
-        </w:rPr>
-        <w:t xml:space="preserve">        </w:t>
-      </w:r>
-      <w:proofErr w:type="gramStart"/>
-      <w:r>
-        <w:rPr>
-          <w:highlight w:val="white"/>
-        </w:rPr>
-        <w:t>Delete(</w:t>
-      </w:r>
-      <w:proofErr w:type="gramEnd"/>
-      <w:r>
-        <w:rPr>
-          <w:highlight w:val="white"/>
-        </w:rPr>
-        <w:t>entity);</w:t>
-      </w:r>
-    </w:p>
-    <w:p>
-      <w:pPr>
-        <w:pStyle w:val="CODE"/>
-        <w:rPr>
-          <w:highlight w:val="white"/>
-        </w:rPr>
-      </w:pPr>
-      <w:r>
-        <w:rPr>
-          <w:highlight w:val="white"/>
-        </w:rPr>
-        <w:t xml:space="preserve">    }</w:t>
-      </w:r>
-    </w:p>
-    <w:p>
-      <w:pPr>
-        <w:pStyle w:val="CODE"/>
-        <w:rPr>
-          <w:highlight w:val="white"/>
-        </w:rPr>
-      </w:pPr>
-    </w:p>
-    <w:p>
-      <w:pPr>
-        <w:pStyle w:val="CODE"/>
-        <w:rPr>
-          <w:highlight w:val="white"/>
-        </w:rPr>
-      </w:pPr>
-      <w:r>
-        <w:rPr>
-          <w:highlight w:val="white"/>
-        </w:rPr>
-        <w:t xml:space="preserve">    </w:t>
-      </w:r>
-      <w:proofErr w:type="gramStart"/>
-      <w:r>
-        <w:rPr>
-          <w:color w:val="0000FF"/>
-          <w:highlight w:val="white"/>
-        </w:rPr>
-        <w:t>public</w:t>
-      </w:r>
-      <w:proofErr w:type="gramEnd"/>
-      <w:r>
-        <w:rPr>
-          <w:highlight w:val="white"/>
-        </w:rPr>
-        <w:t xml:space="preserve"> </w:t>
-      </w:r>
-      <w:r>
-        <w:rPr>
-          <w:color w:val="0000FF"/>
-          <w:highlight w:val="white"/>
-        </w:rPr>
-        <w:t>virtual</w:t>
-      </w:r>
-      <w:r>
-        <w:rPr>
-          <w:highlight w:val="white"/>
-        </w:rPr>
-        <w:t xml:space="preserve"> </w:t>
-      </w:r>
-      <w:r>
-        <w:rPr>
-          <w:color w:val="0000FF"/>
-          <w:highlight w:val="white"/>
-        </w:rPr>
-        <w:t>void</w:t>
-      </w:r>
-      <w:r>
-        <w:rPr>
-          <w:highlight w:val="white"/>
-        </w:rPr>
-        <w:t xml:space="preserve"> Delete(</w:t>
-      </w:r>
-      <w:r>
-        <w:rPr>
-          <w:color w:val="0000FF"/>
-          <w:highlight w:val="white"/>
-        </w:rPr>
-        <w:t>string</w:t>
-      </w:r>
-      <w:r>
-        <w:rPr>
-          <w:highlight w:val="white"/>
-        </w:rPr>
-        <w:t xml:space="preserve"> id)</w:t>
-      </w:r>
-    </w:p>
-    <w:p>
-      <w:pPr>
-        <w:pStyle w:val="CODE"/>
-        <w:rPr>
-          <w:highlight w:val="white"/>
-        </w:rPr>
-      </w:pPr>
-      <w:r>
-        <w:rPr>
-          <w:highlight w:val="white"/>
-        </w:rPr>
-        <w:t xml:space="preserve">    {</w:t>
-      </w:r>
-    </w:p>
-    <w:p>
-      <w:pPr>
-        <w:pStyle w:val="CODE"/>
-        <w:rPr>
-          <w:highlight w:val="white"/>
-        </w:rPr>
-      </w:pPr>
-      <w:r>
-        <w:rPr>
-          <w:highlight w:val="white"/>
-        </w:rPr>
-        <w:t xml:space="preserve">        </w:t>
-      </w:r>
-      <w:proofErr w:type="spellStart"/>
-      <w:proofErr w:type="gramStart"/>
-      <w:r>
-        <w:rPr>
-          <w:color w:val="0000FF"/>
-          <w:highlight w:val="white"/>
-        </w:rPr>
-        <w:t>var</w:t>
-      </w:r>
-      <w:proofErr w:type="spellEnd"/>
-      <w:proofErr w:type="gramEnd"/>
-      <w:r>
-        <w:rPr>
-          <w:highlight w:val="white"/>
-        </w:rPr>
-        <w:t xml:space="preserve"> entity = </w:t>
-      </w:r>
-      <w:proofErr w:type="spellStart"/>
-      <w:r>
-        <w:rPr>
-          <w:highlight w:val="white"/>
-        </w:rPr>
-        <w:t>GetById</w:t>
-      </w:r>
-      <w:proofErr w:type="spellEnd"/>
-      <w:r>
-        <w:rPr>
-          <w:highlight w:val="white"/>
-        </w:rPr>
-        <w:t>(id);</w:t>
-      </w:r>
-    </w:p>
-    <w:p>
-      <w:pPr>
-        <w:pStyle w:val="CODE"/>
-        <w:rPr>
-          <w:highlight w:val="white"/>
-        </w:rPr>
-      </w:pPr>
-    </w:p>
-    <w:p>
-      <w:pPr>
-        <w:pStyle w:val="CODE"/>
-        <w:rPr>
-          <w:highlight w:val="white"/>
-        </w:rPr>
-      </w:pPr>
-      <w:r>
-        <w:rPr>
-          <w:highlight w:val="white"/>
-        </w:rPr>
-        <w:t xml:space="preserve">        </w:t>
-      </w:r>
-      <w:proofErr w:type="gramStart"/>
-      <w:r>
-        <w:rPr>
-          <w:color w:val="0000FF"/>
-          <w:highlight w:val="white"/>
-        </w:rPr>
-        <w:t>if</w:t>
-      </w:r>
-      <w:proofErr w:type="gramEnd"/>
-      <w:r>
-        <w:rPr>
-          <w:highlight w:val="white"/>
-        </w:rPr>
-        <w:t xml:space="preserve"> (entity == </w:t>
-      </w:r>
-      <w:r>
-        <w:rPr>
-          <w:color w:val="0000FF"/>
-          <w:highlight w:val="white"/>
-        </w:rPr>
-        <w:t>null</w:t>
-      </w:r>
-      <w:r>
-        <w:rPr>
-          <w:highlight w:val="white"/>
-        </w:rPr>
-        <w:t>)</w:t>
-      </w:r>
-    </w:p>
-    <w:p>
-      <w:pPr>
-        <w:pStyle w:val="CODE"/>
-        <w:rPr>
-          <w:highlight w:val="white"/>
-        </w:rPr>
-      </w:pPr>
-      <w:r>
-        <w:rPr>
-          <w:highlight w:val="white"/>
-        </w:rPr>
-        <w:t xml:space="preserve">        {</w:t>
-      </w:r>
-    </w:p>
-    <w:p>
-      <w:pPr>
-        <w:pStyle w:val="CODE"/>
-        <w:rPr>
-          <w:highlight w:val="white"/>
-        </w:rPr>
-      </w:pPr>
-      <w:r>
-        <w:rPr>
-          <w:highlight w:val="white"/>
-        </w:rPr>
-        <w:t xml:space="preserve">            </w:t>
-      </w:r>
-      <w:proofErr w:type="gramStart"/>
-      <w:r>
-        <w:rPr>
-          <w:color w:val="0000FF"/>
-          <w:highlight w:val="white"/>
-        </w:rPr>
-        <w:t>return</w:t>
-      </w:r>
-      <w:proofErr w:type="gramEnd"/>
-      <w:r>
-        <w:rPr>
-          <w:highlight w:val="white"/>
-        </w:rPr>
-        <w:t>;</w:t>
-      </w:r>
-    </w:p>
-    <w:p>
-      <w:pPr>
-        <w:pStyle w:val="CODE"/>
-        <w:rPr>
-          <w:highlight w:val="white"/>
-        </w:rPr>
-      </w:pPr>
-      <w:r>
-        <w:rPr>
-          <w:highlight w:val="white"/>
-        </w:rPr>
-        <w:t xml:space="preserve">        }</w:t>
-      </w:r>
-    </w:p>
-    <w:p>
-      <w:pPr>
-        <w:pStyle w:val="CODE"/>
-        <w:rPr>
-          <w:highlight w:val="white"/>
-        </w:rPr>
-      </w:pPr>
-    </w:p>
-    <w:p>
-      <w:pPr>
-        <w:pStyle w:val="CODE"/>
-        <w:rPr>
-          <w:highlight w:val="white"/>
-        </w:rPr>
-      </w:pPr>
-      <w:r>
-        <w:rPr>
-          <w:highlight w:val="white"/>
-        </w:rPr>
-        <w:t xml:space="preserve">        </w:t>
-      </w:r>
-      <w:proofErr w:type="gramStart"/>
-      <w:r>
-        <w:rPr>
-          <w:highlight w:val="white"/>
-        </w:rPr>
-        <w:t>Delete(</w:t>
-      </w:r>
-      <w:proofErr w:type="gramEnd"/>
-      <w:r>
-        <w:rPr>
-          <w:highlight w:val="white"/>
-        </w:rPr>
-        <w:t>entity);</w:t>
-      </w:r>
-    </w:p>
-    <w:p>
-      <w:pPr>
-        <w:pStyle w:val="CODE"/>
-        <w:rPr>
-          <w:highlight w:val="white"/>
-        </w:rPr>
-      </w:pPr>
-      <w:r>
-        <w:rPr>
-          <w:highlight w:val="white"/>
-        </w:rPr>
-        <w:t xml:space="preserve">    }</w:t>
-      </w:r>
-    </w:p>
-    <w:p>
-      <w:pPr>
-        <w:pStyle w:val="CODE"/>
-        <w:rPr>
-          <w:highlight w:val="white"/>
-        </w:rPr>
-      </w:pPr>
-    </w:p>
-    <w:p>
-      <w:pPr>
-        <w:pStyle w:val="CODE"/>
-        <w:rPr>
-          <w:highlight w:val="white"/>
-        </w:rPr>
-      </w:pPr>
-      <w:r>
-        <w:rPr>
-          <w:highlight w:val="white"/>
-        </w:rPr>
-        <w:t xml:space="preserve">    </w:t>
-      </w:r>
-      <w:proofErr w:type="gramStart"/>
-      <w:r>
-        <w:rPr>
-          <w:color w:val="0000FF"/>
-          <w:highlight w:val="white"/>
-        </w:rPr>
-        <w:t>public</w:t>
-      </w:r>
-      <w:proofErr w:type="gramEnd"/>
-      <w:r>
-        <w:rPr>
-          <w:highlight w:val="white"/>
-        </w:rPr>
-        <w:t xml:space="preserve"> </w:t>
-      </w:r>
-      <w:r>
-        <w:rPr>
-          <w:color w:val="0000FF"/>
-          <w:highlight w:val="white"/>
-        </w:rPr>
-        <w:t>void</w:t>
-      </w:r>
-      <w:r>
-        <w:rPr>
-          <w:highlight w:val="white"/>
-        </w:rPr>
-        <w:t xml:space="preserve"> Dispose()</w:t>
-      </w:r>
-    </w:p>
-    <w:p>
-      <w:pPr>
-        <w:pStyle w:val="CODE"/>
-        <w:rPr>
-          <w:highlight w:val="white"/>
-        </w:rPr>
-      </w:pPr>
-      <w:r>
-        <w:rPr>
-          <w:highlight w:val="white"/>
-        </w:rPr>
-        <w:t xml:space="preserve">    {</w:t>
-      </w:r>
-    </w:p>
-    <w:p>
-      <w:pPr>
-        <w:pStyle w:val="CODE"/>
-        <w:rPr>
-          <w:highlight w:val="white"/>
-        </w:rPr>
-      </w:pPr>
-      <w:r>
-        <w:rPr>
-          <w:highlight w:val="white"/>
-        </w:rPr>
-        <w:t xml:space="preserve">        </w:t>
-      </w:r>
-      <w:proofErr w:type="spellStart"/>
-      <w:proofErr w:type="gramStart"/>
-      <w:r>
-        <w:rPr>
-          <w:highlight w:val="white"/>
-        </w:rPr>
-        <w:t>DbContext.Dispose</w:t>
-      </w:r>
-      <w:proofErr w:type="spellEnd"/>
-      <w:r>
-        <w:rPr>
-          <w:highlight w:val="white"/>
-        </w:rPr>
-        <w:t>(</w:t>
-      </w:r>
-      <w:proofErr w:type="gramEnd"/>
-      <w:r>
-        <w:rPr>
-          <w:highlight w:val="white"/>
-        </w:rPr>
-        <w:t>);</w:t>
+        <w:t xml:space="preserve">        DbContext.Dispose();</w:t>
       </w:r>
     </w:p>
     <w:p>
@@ -6225,7 +4845,6 @@
       <w:r>
         <w:t xml:space="preserve">Add new interface </w:t>
       </w:r>
-      <w:proofErr w:type="spellStart"/>
       <w:r>
         <w:rPr>
           <w:rFonts w:ascii="Consolas" w:hAnsi="Consolas" w:cs="Consolas"/>
@@ -6236,18 +4855,15 @@
         </w:rPr>
         <w:t>IApplicationUserRepository</w:t>
       </w:r>
-      <w:proofErr w:type="spellEnd"/>
       <w:r>
         <w:t xml:space="preserve"> to </w:t>
       </w:r>
-      <w:proofErr w:type="spellStart"/>
       <w:r>
         <w:rPr>
           <w:b/>
         </w:rPr>
         <w:t>Komsky.Data.DataAccess.Repositories</w:t>
       </w:r>
-      <w:proofErr w:type="spellEnd"/>
     </w:p>
     <w:p>
       <w:pPr>
@@ -6260,49 +4876,15 @@
       <w:r>
         <w:t xml:space="preserve">This interface should inherit from </w:t>
       </w:r>
-      <w:proofErr w:type="spellStart"/>
-      <w:r>
-        <w:rPr>
-          <w:rFonts w:ascii="Consolas" w:hAnsi="Consolas" w:cs="Consolas"/>
-          <w:color w:val="000000"/>
-          <w:sz w:val="19"/>
-          <w:szCs w:val="19"/>
-          <w:highlight w:val="white"/>
-        </w:rPr>
-        <w:t>IRepository</w:t>
-      </w:r>
-      <w:proofErr w:type="spellEnd"/>
-      <w:r>
-        <w:rPr>
-          <w:rFonts w:ascii="Consolas" w:hAnsi="Consolas" w:cs="Consolas"/>
-          <w:color w:val="000000"/>
-          <w:sz w:val="19"/>
-          <w:szCs w:val="19"/>
-          <w:highlight w:val="white"/>
-        </w:rPr>
-        <w:t>&lt;</w:t>
-      </w:r>
-      <w:proofErr w:type="spellStart"/>
-      <w:r>
-        <w:rPr>
-          <w:rFonts w:ascii="Consolas" w:hAnsi="Consolas" w:cs="Consolas"/>
-          <w:color w:val="000000"/>
-          <w:sz w:val="19"/>
-          <w:szCs w:val="19"/>
-          <w:highlight w:val="white"/>
-        </w:rPr>
-        <w:t>ApplicationUser</w:t>
-      </w:r>
-      <w:proofErr w:type="spellEnd"/>
-      <w:r>
-        <w:rPr>
-          <w:rFonts w:ascii="Consolas" w:hAnsi="Consolas" w:cs="Consolas"/>
-          <w:color w:val="000000"/>
-          <w:sz w:val="19"/>
-          <w:szCs w:val="19"/>
-          <w:highlight w:val="white"/>
-        </w:rPr>
-        <w:t>&gt;</w:t>
+      <w:r>
+        <w:rPr>
+          <w:rFonts w:ascii="Consolas" w:hAnsi="Consolas" w:cs="Consolas"/>
+          <w:color w:val="000000"/>
+          <w:sz w:val="19"/>
+          <w:szCs w:val="19"/>
+          <w:highlight w:val="white"/>
+        </w:rPr>
+        <w:t>IRepository&lt;ApplicationUser&gt;</w:t>
       </w:r>
     </w:p>
     <w:p>
@@ -6317,7 +4899,6 @@
         <w:lastRenderedPageBreak/>
         <w:t xml:space="preserve">For now we will add only one method to find a user – by email. Add </w:t>
       </w:r>
-      <w:proofErr w:type="spellStart"/>
       <w:r>
         <w:rPr>
           <w:rFonts w:ascii="Consolas" w:hAnsi="Consolas" w:cs="Consolas"/>
@@ -6328,7 +4909,6 @@
         </w:rPr>
         <w:t>GetByEmail</w:t>
       </w:r>
-      <w:proofErr w:type="spellEnd"/>
       <w:r>
         <w:t xml:space="preserve"> method to our interface as below:</w:t>
       </w:r>
@@ -6340,7 +4920,6 @@
           <w:highlight w:val="white"/>
         </w:rPr>
       </w:pPr>
-      <w:proofErr w:type="gramStart"/>
       <w:r>
         <w:rPr>
           <w:color w:val="0000FF"/>
@@ -6348,58 +4927,60 @@
         </w:rPr>
         <w:t>namespace</w:t>
       </w:r>
-      <w:proofErr w:type="gramEnd"/>
+      <w:r>
+        <w:rPr>
+          <w:highlight w:val="white"/>
+        </w:rPr>
+        <w:t xml:space="preserve"> Komsky.Data.DataAccess.Repositories</w:t>
+      </w:r>
+    </w:p>
+    <w:p>
+      <w:pPr>
+        <w:pStyle w:val="CODE"/>
+        <w:rPr>
+          <w:highlight w:val="white"/>
+        </w:rPr>
+      </w:pPr>
+      <w:r>
+        <w:rPr>
+          <w:highlight w:val="white"/>
+        </w:rPr>
+        <w:t>{</w:t>
+      </w:r>
+    </w:p>
+    <w:p>
+      <w:pPr>
+        <w:pStyle w:val="CODE"/>
+        <w:rPr>
+          <w:highlight w:val="white"/>
+        </w:rPr>
+      </w:pPr>
+      <w:r>
+        <w:rPr>
+          <w:highlight w:val="white"/>
+        </w:rPr>
+        <w:t xml:space="preserve">    </w:t>
+      </w:r>
+      <w:r>
+        <w:rPr>
+          <w:color w:val="0000FF"/>
+          <w:highlight w:val="white"/>
+        </w:rPr>
+        <w:t>public</w:t>
+      </w:r>
       <w:r>
         <w:rPr>
           <w:highlight w:val="white"/>
         </w:rPr>
         <w:t xml:space="preserve"> </w:t>
       </w:r>
-      <w:proofErr w:type="spellStart"/>
-      <w:r>
-        <w:rPr>
-          <w:highlight w:val="white"/>
-        </w:rPr>
-        <w:t>Komsky.Data.DataAccess.Repositories</w:t>
-      </w:r>
-      <w:proofErr w:type="spellEnd"/>
-    </w:p>
-    <w:p>
-      <w:pPr>
-        <w:pStyle w:val="CODE"/>
-        <w:rPr>
-          <w:highlight w:val="white"/>
-        </w:rPr>
-      </w:pPr>
-      <w:r>
-        <w:rPr>
-          <w:highlight w:val="white"/>
-        </w:rPr>
-        <w:t>{</w:t>
-      </w:r>
-    </w:p>
-    <w:p>
-      <w:pPr>
-        <w:pStyle w:val="CODE"/>
-        <w:rPr>
-          <w:highlight w:val="white"/>
-        </w:rPr>
-      </w:pPr>
-      <w:r>
-        <w:rPr>
-          <w:highlight w:val="white"/>
-        </w:rPr>
-        <w:t xml:space="preserve">    </w:t>
-      </w:r>
-      <w:proofErr w:type="gramStart"/>
-      <w:r>
-        <w:rPr>
-          <w:color w:val="0000FF"/>
-          <w:highlight w:val="white"/>
-        </w:rPr>
-        <w:t>public</w:t>
-      </w:r>
-      <w:proofErr w:type="gramEnd"/>
+      <w:r>
+        <w:rPr>
+          <w:color w:val="0000FF"/>
+          <w:highlight w:val="white"/>
+        </w:rPr>
+        <w:t>interface</w:t>
+      </w:r>
       <w:r>
         <w:rPr>
           <w:highlight w:val="white"/>
@@ -6408,33 +4989,17 @@
       </w:r>
       <w:r>
         <w:rPr>
-          <w:color w:val="0000FF"/>
-          <w:highlight w:val="white"/>
-        </w:rPr>
-        <w:t>interface</w:t>
-      </w:r>
-      <w:r>
-        <w:rPr>
-          <w:highlight w:val="white"/>
-        </w:rPr>
-        <w:t xml:space="preserve"> </w:t>
-      </w:r>
-      <w:proofErr w:type="spellStart"/>
-      <w:r>
-        <w:rPr>
           <w:color w:val="2B91AF"/>
           <w:highlight w:val="white"/>
         </w:rPr>
         <w:t>IApplicationUserRepository</w:t>
       </w:r>
-      <w:proofErr w:type="spellEnd"/>
       <w:r>
         <w:rPr>
           <w:highlight w:val="white"/>
         </w:rPr>
         <w:t xml:space="preserve"> : </w:t>
       </w:r>
-      <w:proofErr w:type="spellStart"/>
       <w:r>
         <w:rPr>
           <w:color w:val="2B91AF"/>
@@ -6442,14 +5007,12 @@
         </w:rPr>
         <w:t>IRepository</w:t>
       </w:r>
-      <w:proofErr w:type="spellEnd"/>
       <w:r>
         <w:rPr>
           <w:highlight w:val="white"/>
         </w:rPr>
         <w:t>&lt;</w:t>
       </w:r>
-      <w:proofErr w:type="spellStart"/>
       <w:r>
         <w:rPr>
           <w:color w:val="2B91AF"/>
@@ -6457,7 +5020,6 @@
         </w:rPr>
         <w:t>ApplicationUser</w:t>
       </w:r>
-      <w:proofErr w:type="spellEnd"/>
       <w:r>
         <w:rPr>
           <w:highlight w:val="white"/>
@@ -6492,7 +5054,6 @@
         </w:rPr>
         <w:t xml:space="preserve">        </w:t>
       </w:r>
-      <w:proofErr w:type="spellStart"/>
       <w:r>
         <w:rPr>
           <w:color w:val="2B91AF"/>
@@ -6500,29 +5061,12 @@
         </w:rPr>
         <w:t>ApplicationUser</w:t>
       </w:r>
-      <w:proofErr w:type="spellEnd"/>
-      <w:r>
-        <w:rPr>
-          <w:highlight w:val="white"/>
-        </w:rPr>
-        <w:t xml:space="preserve"> </w:t>
-      </w:r>
-      <w:proofErr w:type="spellStart"/>
-      <w:proofErr w:type="gramStart"/>
-      <w:r>
-        <w:rPr>
-          <w:highlight w:val="white"/>
-        </w:rPr>
-        <w:t>GetByEmail</w:t>
-      </w:r>
-      <w:proofErr w:type="spellEnd"/>
-      <w:r>
-        <w:rPr>
-          <w:highlight w:val="white"/>
-        </w:rPr>
-        <w:t>(</w:t>
-      </w:r>
-      <w:proofErr w:type="gramEnd"/>
+      <w:r>
+        <w:rPr>
+          <w:highlight w:val="white"/>
+        </w:rPr>
+        <w:t xml:space="preserve"> GetByEmail(</w:t>
+      </w:r>
       <w:r>
         <w:rPr>
           <w:color w:val="0000FF"/>
@@ -6574,7 +5118,6 @@
       <w:r>
         <w:t xml:space="preserve">Now we need to implement this interface in class called </w:t>
       </w:r>
-      <w:proofErr w:type="spellStart"/>
       <w:r>
         <w:rPr>
           <w:rFonts w:ascii="Consolas" w:hAnsi="Consolas" w:cs="Consolas"/>
@@ -6585,7 +5128,6 @@
         </w:rPr>
         <w:t>ApplicationUserRepository</w:t>
       </w:r>
-      <w:proofErr w:type="spellEnd"/>
       <w:r>
         <w:t>.</w:t>
       </w:r>
@@ -6601,7 +5143,6 @@
       <w:r>
         <w:t xml:space="preserve">Add new class </w:t>
       </w:r>
-      <w:proofErr w:type="spellStart"/>
       <w:r>
         <w:rPr>
           <w:rFonts w:ascii="Consolas" w:hAnsi="Consolas" w:cs="Consolas"/>
@@ -6612,7 +5153,6 @@
         </w:rPr>
         <w:t>ApplicationUserRepository</w:t>
       </w:r>
-      <w:proofErr w:type="spellEnd"/>
       <w:r>
         <w:t xml:space="preserve"> to </w:t>
       </w:r>
@@ -6637,49 +5177,15 @@
       <w:r>
         <w:t xml:space="preserve">Inherit from </w:t>
       </w:r>
-      <w:proofErr w:type="spellStart"/>
-      <w:r>
-        <w:rPr>
-          <w:rFonts w:ascii="Consolas" w:hAnsi="Consolas" w:cs="Consolas"/>
-          <w:color w:val="000000"/>
-          <w:sz w:val="19"/>
-          <w:szCs w:val="19"/>
-          <w:highlight w:val="white"/>
-        </w:rPr>
-        <w:t>GenericRepository</w:t>
-      </w:r>
-      <w:proofErr w:type="spellEnd"/>
-      <w:r>
-        <w:rPr>
-          <w:rFonts w:ascii="Consolas" w:hAnsi="Consolas" w:cs="Consolas"/>
-          <w:color w:val="000000"/>
-          <w:sz w:val="19"/>
-          <w:szCs w:val="19"/>
-          <w:highlight w:val="white"/>
-        </w:rPr>
-        <w:t>&lt;</w:t>
-      </w:r>
-      <w:proofErr w:type="spellStart"/>
-      <w:r>
-        <w:rPr>
-          <w:rFonts w:ascii="Consolas" w:hAnsi="Consolas" w:cs="Consolas"/>
-          <w:color w:val="000000"/>
-          <w:sz w:val="19"/>
-          <w:szCs w:val="19"/>
-          <w:highlight w:val="white"/>
-        </w:rPr>
-        <w:t>ApplicationUser</w:t>
-      </w:r>
-      <w:proofErr w:type="spellEnd"/>
-      <w:r>
-        <w:rPr>
-          <w:rFonts w:ascii="Consolas" w:hAnsi="Consolas" w:cs="Consolas"/>
-          <w:color w:val="000000"/>
-          <w:sz w:val="19"/>
-          <w:szCs w:val="19"/>
-          <w:highlight w:val="white"/>
-        </w:rPr>
-        <w:t>&gt;</w:t>
+      <w:r>
+        <w:rPr>
+          <w:rFonts w:ascii="Consolas" w:hAnsi="Consolas" w:cs="Consolas"/>
+          <w:color w:val="000000"/>
+          <w:sz w:val="19"/>
+          <w:szCs w:val="19"/>
+          <w:highlight w:val="white"/>
+        </w:rPr>
+        <w:t>GenericRepository&lt;ApplicationUser&gt;</w:t>
       </w:r>
     </w:p>
     <w:p>
@@ -6691,15 +5197,7 @@
         </w:numPr>
       </w:pPr>
       <w:r>
-        <w:t xml:space="preserve">Implement missing constructor (use Implement option from Visual Studio or </w:t>
-      </w:r>
-      <w:proofErr w:type="spellStart"/>
-      <w:r>
-        <w:t>ReSharper</w:t>
-      </w:r>
-      <w:proofErr w:type="spellEnd"/>
-      <w:r>
-        <w:t xml:space="preserve"> Implement missing members)</w:t>
+        <w:t>Implement missing constructor (use Implement option from Visual Studio or ReSharper Implement missing members)</w:t>
       </w:r>
     </w:p>
     <w:p>
@@ -6713,7 +5211,6 @@
       <w:r>
         <w:t xml:space="preserve">Implement </w:t>
       </w:r>
-      <w:proofErr w:type="spellStart"/>
       <w:r>
         <w:rPr>
           <w:rFonts w:ascii="Consolas" w:hAnsi="Consolas" w:cs="Consolas"/>
@@ -6724,63 +5221,39 @@
         </w:rPr>
         <w:t>IApplicationUserRepository</w:t>
       </w:r>
-      <w:proofErr w:type="spellEnd"/>
-      <w:r>
-        <w:rPr>
-          <w:rFonts w:ascii="Consolas" w:hAnsi="Consolas" w:cs="Consolas"/>
-          <w:color w:val="000000"/>
-          <w:sz w:val="19"/>
-          <w:szCs w:val="19"/>
+      <w:r>
+        <w:rPr>
+          <w:rFonts w:ascii="Consolas" w:hAnsi="Consolas" w:cs="Consolas"/>
+          <w:color w:val="000000"/>
+          <w:sz w:val="19"/>
+          <w:szCs w:val="19"/>
+        </w:rPr>
+        <w:t xml:space="preserve"> GetByEmail </w:t>
+      </w:r>
+      <w:r>
+        <w:t>method. See the implementation below.</w:t>
+      </w:r>
+    </w:p>
+    <w:p>
+      <w:pPr>
+        <w:pStyle w:val="CODE"/>
+        <w:rPr>
+          <w:highlight w:val="white"/>
+        </w:rPr>
+      </w:pPr>
+      <w:r>
+        <w:rPr>
+          <w:color w:val="0000FF"/>
+          <w:highlight w:val="white"/>
+        </w:rPr>
+        <w:t>public</w:t>
+      </w:r>
+      <w:r>
+        <w:rPr>
+          <w:highlight w:val="white"/>
         </w:rPr>
         <w:t xml:space="preserve"> </w:t>
       </w:r>
-      <w:proofErr w:type="spellStart"/>
-      <w:r>
-        <w:rPr>
-          <w:rFonts w:ascii="Consolas" w:hAnsi="Consolas" w:cs="Consolas"/>
-          <w:color w:val="000000"/>
-          <w:sz w:val="19"/>
-          <w:szCs w:val="19"/>
-        </w:rPr>
-        <w:t>GetByEmail</w:t>
-      </w:r>
-      <w:proofErr w:type="spellEnd"/>
-      <w:r>
-        <w:rPr>
-          <w:rFonts w:ascii="Consolas" w:hAnsi="Consolas" w:cs="Consolas"/>
-          <w:color w:val="000000"/>
-          <w:sz w:val="19"/>
-          <w:szCs w:val="19"/>
-        </w:rPr>
-        <w:t xml:space="preserve"> </w:t>
-      </w:r>
-      <w:r>
-        <w:t>method. See the implementation below.</w:t>
-      </w:r>
-    </w:p>
-    <w:p>
-      <w:pPr>
-        <w:pStyle w:val="CODE"/>
-        <w:rPr>
-          <w:highlight w:val="white"/>
-        </w:rPr>
-      </w:pPr>
-      <w:proofErr w:type="gramStart"/>
-      <w:r>
-        <w:rPr>
-          <w:color w:val="0000FF"/>
-          <w:highlight w:val="white"/>
-        </w:rPr>
-        <w:t>public</w:t>
-      </w:r>
-      <w:proofErr w:type="gramEnd"/>
-      <w:r>
-        <w:rPr>
-          <w:highlight w:val="white"/>
-        </w:rPr>
-        <w:t xml:space="preserve"> </w:t>
-      </w:r>
-      <w:proofErr w:type="spellStart"/>
       <w:r>
         <w:rPr>
           <w:color w:val="2B91AF"/>
@@ -6788,26 +5261,11 @@
         </w:rPr>
         <w:t>ApplicationUser</w:t>
       </w:r>
-      <w:proofErr w:type="spellEnd"/>
-      <w:r>
-        <w:rPr>
-          <w:highlight w:val="white"/>
-        </w:rPr>
-        <w:t xml:space="preserve"> </w:t>
-      </w:r>
-      <w:proofErr w:type="spellStart"/>
-      <w:r>
-        <w:rPr>
-          <w:highlight w:val="white"/>
-        </w:rPr>
-        <w:t>GetByEmail</w:t>
-      </w:r>
-      <w:proofErr w:type="spellEnd"/>
-      <w:r>
-        <w:rPr>
-          <w:highlight w:val="white"/>
-        </w:rPr>
-        <w:t>(</w:t>
+      <w:r>
+        <w:rPr>
+          <w:highlight w:val="white"/>
+        </w:rPr>
+        <w:t xml:space="preserve"> GetByEmail(</w:t>
       </w:r>
       <w:r>
         <w:rPr>
@@ -6850,7 +5308,6 @@
         </w:rPr>
         <w:t xml:space="preserve">    </w:t>
       </w:r>
-      <w:proofErr w:type="gramStart"/>
       <w:r>
         <w:rPr>
           <w:color w:val="0000FF"/>
@@ -6858,68 +5315,11 @@
         </w:rPr>
         <w:t>return</w:t>
       </w:r>
-      <w:proofErr w:type="gramEnd"/>
-      <w:r>
-        <w:rPr>
-          <w:highlight w:val="white"/>
-        </w:rPr>
-        <w:t xml:space="preserve"> </w:t>
-      </w:r>
-      <w:proofErr w:type="spellStart"/>
-      <w:r>
-        <w:rPr>
-          <w:highlight w:val="white"/>
-        </w:rPr>
-        <w:t>GetAll</w:t>
-      </w:r>
-      <w:proofErr w:type="spellEnd"/>
-      <w:r>
-        <w:rPr>
-          <w:highlight w:val="white"/>
-        </w:rPr>
-        <w:t>().</w:t>
-      </w:r>
-      <w:proofErr w:type="spellStart"/>
-      <w:r>
-        <w:rPr>
-          <w:highlight w:val="white"/>
-        </w:rPr>
-        <w:t>SingleOrDefault</w:t>
-      </w:r>
-      <w:proofErr w:type="spellEnd"/>
-      <w:r>
-        <w:rPr>
-          <w:highlight w:val="white"/>
-        </w:rPr>
-        <w:t xml:space="preserve">(x =&gt; </w:t>
-      </w:r>
-      <w:proofErr w:type="spellStart"/>
-      <w:r>
-        <w:rPr>
-          <w:highlight w:val="white"/>
-        </w:rPr>
-        <w:t>x.Email.ToLower</w:t>
-      </w:r>
-      <w:proofErr w:type="spellEnd"/>
-      <w:r>
-        <w:rPr>
-          <w:highlight w:val="white"/>
-        </w:rPr>
-        <w:t xml:space="preserve">() == </w:t>
-      </w:r>
-      <w:proofErr w:type="spellStart"/>
-      <w:r>
-        <w:rPr>
-          <w:highlight w:val="white"/>
-        </w:rPr>
-        <w:t>email.ToLower</w:t>
-      </w:r>
-      <w:proofErr w:type="spellEnd"/>
-      <w:r>
-        <w:rPr>
-          <w:highlight w:val="white"/>
-        </w:rPr>
-        <w:t>());</w:t>
+      <w:r>
+        <w:rPr>
+          <w:highlight w:val="white"/>
+        </w:rPr>
+        <w:t xml:space="preserve"> GetAll().SingleOrDefault(x =&gt; x.Email.ToLower() == email.ToLower());</w:t>
       </w:r>
     </w:p>
     <w:p>
@@ -6969,14 +5369,12 @@
       <w:r>
         <w:t xml:space="preserve">further wrapping it by unit of work piece of code. We will use </w:t>
       </w:r>
-      <w:proofErr w:type="spellStart"/>
       <w:r>
         <w:rPr>
           <w:i/>
         </w:rPr>
         <w:t>DataFacade</w:t>
       </w:r>
-      <w:proofErr w:type="spellEnd"/>
       <w:r>
         <w:t xml:space="preserve"> pattern to achieve it. </w:t>
       </w:r>
@@ -7020,25 +5418,21 @@
       <w:r>
         <w:t xml:space="preserve">Add </w:t>
       </w:r>
-      <w:proofErr w:type="spellStart"/>
       <w:r>
         <w:rPr>
           <w:b/>
         </w:rPr>
         <w:t>UnitOfWork</w:t>
       </w:r>
-      <w:proofErr w:type="spellEnd"/>
       <w:r>
         <w:t xml:space="preserve"> folder to </w:t>
       </w:r>
-      <w:proofErr w:type="spellStart"/>
       <w:r>
         <w:rPr>
           <w:b/>
         </w:rPr>
         <w:t>Komsky.Data.DataAccess</w:t>
       </w:r>
-      <w:proofErr w:type="spellEnd"/>
       <w:r>
         <w:t xml:space="preserve"> project</w:t>
       </w:r>
@@ -7054,7 +5448,6 @@
       <w:r>
         <w:t xml:space="preserve">Add new interface </w:t>
       </w:r>
-      <w:proofErr w:type="spellStart"/>
       <w:r>
         <w:rPr>
           <w:rFonts w:ascii="Consolas" w:hAnsi="Consolas" w:cs="Consolas"/>
@@ -7065,11 +5458,9 @@
         </w:rPr>
         <w:t>IDataFacade</w:t>
       </w:r>
-      <w:proofErr w:type="spellEnd"/>
       <w:r>
         <w:t xml:space="preserve">, implementing </w:t>
       </w:r>
-      <w:proofErr w:type="spellStart"/>
       <w:r>
         <w:rPr>
           <w:rFonts w:ascii="Consolas" w:hAnsi="Consolas" w:cs="Consolas"/>
@@ -7080,7 +5471,6 @@
         </w:rPr>
         <w:t>IDisposable</w:t>
       </w:r>
-      <w:proofErr w:type="spellEnd"/>
       <w:r>
         <w:t xml:space="preserve"> interface. The code is provided below.</w:t>
       </w:r>
@@ -7105,7 +5495,6 @@
           <w:highlight w:val="white"/>
         </w:rPr>
       </w:pPr>
-      <w:proofErr w:type="gramStart"/>
       <w:r>
         <w:rPr>
           <w:rFonts w:ascii="Consolas" w:hAnsi="Consolas" w:cs="Consolas"/>
@@ -7116,7 +5505,6 @@
         </w:rPr>
         <w:t>public</w:t>
       </w:r>
-      <w:proofErr w:type="gramEnd"/>
       <w:r>
         <w:rPr>
           <w:rFonts w:ascii="Consolas" w:hAnsi="Consolas" w:cs="Consolas"/>
@@ -7147,7 +5535,6 @@
         </w:rPr>
         <w:t xml:space="preserve"> </w:t>
       </w:r>
-      <w:proofErr w:type="spellStart"/>
       <w:r>
         <w:rPr>
           <w:rFonts w:ascii="Consolas" w:hAnsi="Consolas" w:cs="Consolas"/>
@@ -7158,7 +5545,6 @@
         </w:rPr>
         <w:t>IDataFacade</w:t>
       </w:r>
-      <w:proofErr w:type="spellEnd"/>
       <w:r>
         <w:rPr>
           <w:rFonts w:ascii="Consolas" w:hAnsi="Consolas" w:cs="Consolas"/>
@@ -7169,7 +5555,6 @@
         </w:rPr>
         <w:t xml:space="preserve"> : </w:t>
       </w:r>
-      <w:proofErr w:type="spellStart"/>
       <w:r>
         <w:rPr>
           <w:rFonts w:ascii="Consolas" w:hAnsi="Consolas" w:cs="Consolas"/>
@@ -7180,7 +5565,6 @@
         </w:rPr>
         <w:t>IDisposable</w:t>
       </w:r>
-      <w:proofErr w:type="spellEnd"/>
     </w:p>
     <w:p>
       <w:pPr>
@@ -7243,7 +5627,6 @@
         </w:rPr>
         <w:t xml:space="preserve">    </w:t>
       </w:r>
-      <w:proofErr w:type="gramStart"/>
       <w:r>
         <w:rPr>
           <w:rFonts w:ascii="Consolas" w:hAnsi="Consolas" w:cs="Consolas"/>
@@ -7254,7 +5637,6 @@
         </w:rPr>
         <w:t>void</w:t>
       </w:r>
-      <w:proofErr w:type="gramEnd"/>
       <w:r>
         <w:rPr>
           <w:rFonts w:ascii="Consolas" w:hAnsi="Consolas" w:cs="Consolas"/>
@@ -7314,41 +5696,7 @@
           <w:szCs w:val="19"/>
           <w:highlight w:val="white"/>
         </w:rPr>
-        <w:t xml:space="preserve"> </w:t>
-      </w:r>
-      <w:proofErr w:type="spellStart"/>
-      <w:proofErr w:type="gramStart"/>
-      <w:r>
-        <w:rPr>
-          <w:rFonts w:ascii="Consolas" w:hAnsi="Consolas" w:cs="Consolas"/>
-          <w:color w:val="000000"/>
-          <w:sz w:val="19"/>
-          <w:szCs w:val="19"/>
-          <w:highlight w:val="white"/>
-        </w:rPr>
-        <w:t>CommitAsync</w:t>
-      </w:r>
-      <w:proofErr w:type="spellEnd"/>
-      <w:r>
-        <w:rPr>
-          <w:rFonts w:ascii="Consolas" w:hAnsi="Consolas" w:cs="Consolas"/>
-          <w:color w:val="000000"/>
-          <w:sz w:val="19"/>
-          <w:szCs w:val="19"/>
-          <w:highlight w:val="white"/>
-        </w:rPr>
-        <w:t>(</w:t>
-      </w:r>
-      <w:proofErr w:type="gramEnd"/>
-      <w:r>
-        <w:rPr>
-          <w:rFonts w:ascii="Consolas" w:hAnsi="Consolas" w:cs="Consolas"/>
-          <w:color w:val="000000"/>
-          <w:sz w:val="19"/>
-          <w:szCs w:val="19"/>
-          <w:highlight w:val="white"/>
-        </w:rPr>
-        <w:t>);</w:t>
+        <w:t xml:space="preserve"> CommitAsync();</w:t>
       </w:r>
     </w:p>
     <w:p>
@@ -7381,7 +5729,6 @@
         </w:rPr>
         <w:t xml:space="preserve">    </w:t>
       </w:r>
-      <w:proofErr w:type="spellStart"/>
       <w:r>
         <w:rPr>
           <w:rFonts w:ascii="Consolas" w:hAnsi="Consolas" w:cs="Consolas"/>
@@ -7392,49 +5739,15 @@
         </w:rPr>
         <w:t>ApplicationUserRepository</w:t>
       </w:r>
-      <w:proofErr w:type="spellEnd"/>
-      <w:r>
-        <w:rPr>
-          <w:rFonts w:ascii="Consolas" w:hAnsi="Consolas" w:cs="Consolas"/>
-          <w:color w:val="000000"/>
-          <w:sz w:val="19"/>
-          <w:szCs w:val="19"/>
-          <w:highlight w:val="white"/>
-        </w:rPr>
-        <w:t xml:space="preserve"> </w:t>
-      </w:r>
-      <w:proofErr w:type="spellStart"/>
-      <w:r>
-        <w:rPr>
-          <w:rFonts w:ascii="Consolas" w:hAnsi="Consolas" w:cs="Consolas"/>
-          <w:color w:val="000000"/>
-          <w:sz w:val="19"/>
-          <w:szCs w:val="19"/>
-          <w:highlight w:val="white"/>
-        </w:rPr>
-        <w:t>ApplicationUsers</w:t>
-      </w:r>
-      <w:proofErr w:type="spellEnd"/>
-      <w:r>
-        <w:rPr>
-          <w:rFonts w:ascii="Consolas" w:hAnsi="Consolas" w:cs="Consolas"/>
-          <w:color w:val="000000"/>
-          <w:sz w:val="19"/>
-          <w:szCs w:val="19"/>
-          <w:highlight w:val="white"/>
-        </w:rPr>
-        <w:t xml:space="preserve"> </w:t>
-      </w:r>
-      <w:proofErr w:type="gramStart"/>
-      <w:r>
-        <w:rPr>
-          <w:rFonts w:ascii="Consolas" w:hAnsi="Consolas" w:cs="Consolas"/>
-          <w:color w:val="000000"/>
-          <w:sz w:val="19"/>
-          <w:szCs w:val="19"/>
-          <w:highlight w:val="white"/>
-        </w:rPr>
-        <w:t xml:space="preserve">{ </w:t>
+      <w:r>
+        <w:rPr>
+          <w:rFonts w:ascii="Consolas" w:hAnsi="Consolas" w:cs="Consolas"/>
+          <w:color w:val="000000"/>
+          <w:sz w:val="19"/>
+          <w:szCs w:val="19"/>
+          <w:highlight w:val="white"/>
+        </w:rPr>
+        <w:t xml:space="preserve"> ApplicationUsers { </w:t>
       </w:r>
       <w:r>
         <w:rPr>
@@ -7446,7 +5759,6 @@
         </w:rPr>
         <w:t>get</w:t>
       </w:r>
-      <w:proofErr w:type="gramEnd"/>
       <w:r>
         <w:rPr>
           <w:rFonts w:ascii="Consolas" w:hAnsi="Consolas" w:cs="Consolas"/>
@@ -7490,7 +5802,6 @@
       <w:r>
         <w:t xml:space="preserve">Implement this interface in </w:t>
       </w:r>
-      <w:proofErr w:type="spellStart"/>
       <w:r>
         <w:rPr>
           <w:rFonts w:ascii="Consolas" w:hAnsi="Consolas" w:cs="Consolas"/>
@@ -7501,7 +5812,6 @@
         </w:rPr>
         <w:t>DataFacade</w:t>
       </w:r>
-      <w:proofErr w:type="spellEnd"/>
       <w:r>
         <w:t xml:space="preserve"> c</w:t>
       </w:r>
@@ -7529,7 +5839,6 @@
           <w:highlight w:val="white"/>
         </w:rPr>
       </w:pPr>
-      <w:proofErr w:type="gramStart"/>
       <w:r>
         <w:rPr>
           <w:rFonts w:ascii="Consolas" w:hAnsi="Consolas" w:cs="Consolas"/>
@@ -7540,7 +5849,6 @@
         </w:rPr>
         <w:t>public</w:t>
       </w:r>
-      <w:proofErr w:type="gramEnd"/>
       <w:r>
         <w:rPr>
           <w:rFonts w:ascii="Consolas" w:hAnsi="Consolas" w:cs="Consolas"/>
@@ -7571,7 +5879,6 @@
         </w:rPr>
         <w:t xml:space="preserve"> </w:t>
       </w:r>
-      <w:proofErr w:type="spellStart"/>
       <w:r>
         <w:rPr>
           <w:rFonts w:ascii="Consolas" w:hAnsi="Consolas" w:cs="Consolas"/>
@@ -7582,7 +5889,6 @@
         </w:rPr>
         <w:t>DataFacade</w:t>
       </w:r>
-      <w:proofErr w:type="spellEnd"/>
       <w:r>
         <w:rPr>
           <w:rFonts w:ascii="Consolas" w:hAnsi="Consolas" w:cs="Consolas"/>
@@ -7593,7 +5899,6 @@
         </w:rPr>
         <w:t xml:space="preserve"> : </w:t>
       </w:r>
-      <w:proofErr w:type="spellStart"/>
       <w:r>
         <w:rPr>
           <w:rFonts w:ascii="Consolas" w:hAnsi="Consolas" w:cs="Consolas"/>
@@ -7604,7 +5909,6 @@
         </w:rPr>
         <w:t>IDataFacade</w:t>
       </w:r>
-      <w:proofErr w:type="spellEnd"/>
     </w:p>
     <w:p>
       <w:pPr>
@@ -7708,7 +6012,6 @@
         </w:rPr>
         <w:t xml:space="preserve">    </w:t>
       </w:r>
-      <w:proofErr w:type="gramStart"/>
       <w:r>
         <w:rPr>
           <w:rFonts w:ascii="Consolas" w:hAnsi="Consolas" w:cs="Consolas"/>
@@ -7719,7 +6022,6 @@
         </w:rPr>
         <w:t>private</w:t>
       </w:r>
-      <w:proofErr w:type="gramEnd"/>
       <w:r>
         <w:rPr>
           <w:rFonts w:ascii="Consolas" w:hAnsi="Consolas" w:cs="Consolas"/>
@@ -7730,7 +6032,6 @@
         </w:rPr>
         <w:t xml:space="preserve"> </w:t>
       </w:r>
-      <w:proofErr w:type="spellStart"/>
       <w:r>
         <w:rPr>
           <w:rFonts w:ascii="Consolas" w:hAnsi="Consolas" w:cs="Consolas"/>
@@ -7741,38 +6042,15 @@
         </w:rPr>
         <w:t>ApplicationDbContext</w:t>
       </w:r>
-      <w:proofErr w:type="spellEnd"/>
-      <w:r>
-        <w:rPr>
-          <w:rFonts w:ascii="Consolas" w:hAnsi="Consolas" w:cs="Consolas"/>
-          <w:color w:val="000000"/>
-          <w:sz w:val="19"/>
-          <w:szCs w:val="19"/>
-          <w:highlight w:val="white"/>
-        </w:rPr>
-        <w:t xml:space="preserve"> _</w:t>
-      </w:r>
-      <w:proofErr w:type="spellStart"/>
-      <w:r>
-        <w:rPr>
-          <w:rFonts w:ascii="Consolas" w:hAnsi="Consolas" w:cs="Consolas"/>
-          <w:color w:val="000000"/>
-          <w:sz w:val="19"/>
-          <w:szCs w:val="19"/>
-          <w:highlight w:val="white"/>
-        </w:rPr>
-        <w:t>dbContext</w:t>
-      </w:r>
-      <w:proofErr w:type="spellEnd"/>
-      <w:r>
-        <w:rPr>
-          <w:rFonts w:ascii="Consolas" w:hAnsi="Consolas" w:cs="Consolas"/>
-          <w:color w:val="000000"/>
-          <w:sz w:val="19"/>
-          <w:szCs w:val="19"/>
-          <w:highlight w:val="white"/>
-        </w:rPr>
-        <w:t>;</w:t>
+      <w:r>
+        <w:rPr>
+          <w:rFonts w:ascii="Consolas" w:hAnsi="Consolas" w:cs="Consolas"/>
+          <w:color w:val="000000"/>
+          <w:sz w:val="19"/>
+          <w:szCs w:val="19"/>
+          <w:highlight w:val="white"/>
+        </w:rPr>
+        <w:t xml:space="preserve"> _dbContext;</w:t>
       </w:r>
     </w:p>
     <w:p>
@@ -7805,7 +6083,6 @@
         </w:rPr>
         <w:t xml:space="preserve">    </w:t>
       </w:r>
-      <w:proofErr w:type="gramStart"/>
       <w:r>
         <w:rPr>
           <w:rFonts w:ascii="Consolas" w:hAnsi="Consolas" w:cs="Consolas"/>
@@ -7816,7 +6093,6 @@
         </w:rPr>
         <w:t>private</w:t>
       </w:r>
-      <w:proofErr w:type="gramEnd"/>
       <w:r>
         <w:rPr>
           <w:rFonts w:ascii="Consolas" w:hAnsi="Consolas" w:cs="Consolas"/>
@@ -7827,7 +6103,6 @@
         </w:rPr>
         <w:t xml:space="preserve"> </w:t>
       </w:r>
-      <w:proofErr w:type="spellStart"/>
       <w:r>
         <w:rPr>
           <w:rFonts w:ascii="Consolas" w:hAnsi="Consolas" w:cs="Consolas"/>
@@ -7838,38 +6113,15 @@
         </w:rPr>
         <w:t>ApplicationUserRepository</w:t>
       </w:r>
-      <w:proofErr w:type="spellEnd"/>
-      <w:r>
-        <w:rPr>
-          <w:rFonts w:ascii="Consolas" w:hAnsi="Consolas" w:cs="Consolas"/>
-          <w:color w:val="000000"/>
-          <w:sz w:val="19"/>
-          <w:szCs w:val="19"/>
-          <w:highlight w:val="white"/>
-        </w:rPr>
-        <w:t xml:space="preserve"> _</w:t>
-      </w:r>
-      <w:proofErr w:type="spellStart"/>
-      <w:r>
-        <w:rPr>
-          <w:rFonts w:ascii="Consolas" w:hAnsi="Consolas" w:cs="Consolas"/>
-          <w:color w:val="000000"/>
-          <w:sz w:val="19"/>
-          <w:szCs w:val="19"/>
-          <w:highlight w:val="white"/>
-        </w:rPr>
-        <w:t>applicationUsers</w:t>
-      </w:r>
-      <w:proofErr w:type="spellEnd"/>
-      <w:r>
-        <w:rPr>
-          <w:rFonts w:ascii="Consolas" w:hAnsi="Consolas" w:cs="Consolas"/>
-          <w:color w:val="000000"/>
-          <w:sz w:val="19"/>
-          <w:szCs w:val="19"/>
-          <w:highlight w:val="white"/>
-        </w:rPr>
-        <w:t>;</w:t>
+      <w:r>
+        <w:rPr>
+          <w:rFonts w:ascii="Consolas" w:hAnsi="Consolas" w:cs="Consolas"/>
+          <w:color w:val="000000"/>
+          <w:sz w:val="19"/>
+          <w:szCs w:val="19"/>
+          <w:highlight w:val="white"/>
+        </w:rPr>
+        <w:t xml:space="preserve"> _applicationUsers;</w:t>
       </w:r>
     </w:p>
     <w:p>
@@ -7901,20 +6153,8 @@
           <w:highlight w:val="white"/>
         </w:rPr>
         <w:lastRenderedPageBreak/>
-        <w:t xml:space="preserve">    #</w:t>
-      </w:r>
-      <w:proofErr w:type="spellStart"/>
-      <w:r>
-        <w:rPr>
-          <w:rFonts w:ascii="Consolas" w:hAnsi="Consolas" w:cs="Consolas"/>
-          <w:color w:val="0000FF"/>
-          <w:sz w:val="19"/>
-          <w:szCs w:val="19"/>
-          <w:highlight w:val="white"/>
-        </w:rPr>
-        <w:t>endregion</w:t>
-      </w:r>
-      <w:proofErr w:type="spellEnd"/>
+        <w:t xml:space="preserve">    #endregion</w:t>
+      </w:r>
     </w:p>
     <w:p>
       <w:pPr>
@@ -8008,7 +6248,6 @@
         </w:rPr>
         <w:t xml:space="preserve">    </w:t>
       </w:r>
-      <w:proofErr w:type="gramStart"/>
       <w:r>
         <w:rPr>
           <w:rFonts w:ascii="Consolas" w:hAnsi="Consolas" w:cs="Consolas"/>
@@ -8019,38 +6258,15 @@
         </w:rPr>
         <w:t>public</w:t>
       </w:r>
-      <w:proofErr w:type="gramEnd"/>
-      <w:r>
-        <w:rPr>
-          <w:rFonts w:ascii="Consolas" w:hAnsi="Consolas" w:cs="Consolas"/>
-          <w:color w:val="000000"/>
-          <w:sz w:val="19"/>
-          <w:szCs w:val="19"/>
-          <w:highlight w:val="white"/>
-        </w:rPr>
-        <w:t xml:space="preserve"> </w:t>
-      </w:r>
-      <w:proofErr w:type="spellStart"/>
-      <w:r>
-        <w:rPr>
-          <w:rFonts w:ascii="Consolas" w:hAnsi="Consolas" w:cs="Consolas"/>
-          <w:color w:val="000000"/>
-          <w:sz w:val="19"/>
-          <w:szCs w:val="19"/>
-          <w:highlight w:val="white"/>
-        </w:rPr>
-        <w:t>DataFacade</w:t>
-      </w:r>
-      <w:proofErr w:type="spellEnd"/>
-      <w:r>
-        <w:rPr>
-          <w:rFonts w:ascii="Consolas" w:hAnsi="Consolas" w:cs="Consolas"/>
-          <w:color w:val="000000"/>
-          <w:sz w:val="19"/>
-          <w:szCs w:val="19"/>
-          <w:highlight w:val="white"/>
-        </w:rPr>
-        <w:t>()</w:t>
+      <w:r>
+        <w:rPr>
+          <w:rFonts w:ascii="Consolas" w:hAnsi="Consolas" w:cs="Consolas"/>
+          <w:color w:val="000000"/>
+          <w:sz w:val="19"/>
+          <w:szCs w:val="19"/>
+          <w:highlight w:val="white"/>
+        </w:rPr>
+        <w:t xml:space="preserve"> DataFacade()</w:t>
       </w:r>
     </w:p>
     <w:p>
@@ -8112,32 +6328,8 @@
           <w:szCs w:val="19"/>
           <w:highlight w:val="white"/>
         </w:rPr>
-        <w:t xml:space="preserve">        </w:t>
-      </w:r>
-      <w:proofErr w:type="spellStart"/>
-      <w:proofErr w:type="gramStart"/>
-      <w:r>
-        <w:rPr>
-          <w:rFonts w:ascii="Consolas" w:hAnsi="Consolas" w:cs="Consolas"/>
-          <w:color w:val="000000"/>
-          <w:sz w:val="19"/>
-          <w:szCs w:val="19"/>
-          <w:highlight w:val="white"/>
-        </w:rPr>
-        <w:t>CreateDbContext</w:t>
-      </w:r>
-      <w:proofErr w:type="spellEnd"/>
-      <w:r>
-        <w:rPr>
-          <w:rFonts w:ascii="Consolas" w:hAnsi="Consolas" w:cs="Consolas"/>
-          <w:color w:val="000000"/>
-          <w:sz w:val="19"/>
-          <w:szCs w:val="19"/>
-          <w:highlight w:val="white"/>
-        </w:rPr>
-        <w:t>(</w:t>
-      </w:r>
-      <w:proofErr w:type="gramEnd"/>
+        <w:t xml:space="preserve">        CreateDbContext(</w:t>
+      </w:r>
       <w:r>
         <w:rPr>
           <w:rFonts w:ascii="Consolas" w:hAnsi="Consolas" w:cs="Consolas"/>
@@ -8241,7 +6433,6 @@
         </w:rPr>
         <w:t xml:space="preserve">    </w:t>
       </w:r>
-      <w:proofErr w:type="gramStart"/>
       <w:r>
         <w:rPr>
           <w:rFonts w:ascii="Consolas" w:hAnsi="Consolas" w:cs="Consolas"/>
@@ -8252,40 +6443,16 @@
         </w:rPr>
         <w:t>public</w:t>
       </w:r>
-      <w:proofErr w:type="gramEnd"/>
-      <w:r>
-        <w:rPr>
-          <w:rFonts w:ascii="Consolas" w:hAnsi="Consolas" w:cs="Consolas"/>
-          <w:color w:val="000000"/>
-          <w:sz w:val="19"/>
-          <w:szCs w:val="19"/>
-          <w:highlight w:val="white"/>
-        </w:rPr>
-        <w:t xml:space="preserve"> </w:t>
-      </w:r>
-      <w:proofErr w:type="spellStart"/>
-      <w:r>
-        <w:rPr>
-          <w:rFonts w:ascii="Consolas" w:hAnsi="Consolas" w:cs="Consolas"/>
-          <w:color w:val="000000"/>
-          <w:sz w:val="19"/>
-          <w:szCs w:val="19"/>
-          <w:highlight w:val="white"/>
-        </w:rPr>
-        <w:t>DataFacade</w:t>
-      </w:r>
-      <w:proofErr w:type="spellEnd"/>
-      <w:r>
-        <w:rPr>
-          <w:rFonts w:ascii="Consolas" w:hAnsi="Consolas" w:cs="Consolas"/>
-          <w:color w:val="000000"/>
-          <w:sz w:val="19"/>
-          <w:szCs w:val="19"/>
-          <w:highlight w:val="white"/>
-        </w:rPr>
-        <w:t>(</w:t>
-      </w:r>
-      <w:proofErr w:type="spellStart"/>
+      <w:r>
+        <w:rPr>
+          <w:rFonts w:ascii="Consolas" w:hAnsi="Consolas" w:cs="Consolas"/>
+          <w:color w:val="000000"/>
+          <w:sz w:val="19"/>
+          <w:szCs w:val="19"/>
+          <w:highlight w:val="white"/>
+        </w:rPr>
+        <w:t xml:space="preserve"> DataFacade(</w:t>
+      </w:r>
       <w:r>
         <w:rPr>
           <w:rFonts w:ascii="Consolas" w:hAnsi="Consolas" w:cs="Consolas"/>
@@ -8296,38 +6463,15 @@
         </w:rPr>
         <w:t>ApplicationDbContext</w:t>
       </w:r>
-      <w:proofErr w:type="spellEnd"/>
-      <w:r>
-        <w:rPr>
-          <w:rFonts w:ascii="Consolas" w:hAnsi="Consolas" w:cs="Consolas"/>
-          <w:color w:val="000000"/>
-          <w:sz w:val="19"/>
-          <w:szCs w:val="19"/>
-          <w:highlight w:val="white"/>
-        </w:rPr>
-        <w:t xml:space="preserve"> </w:t>
-      </w:r>
-      <w:proofErr w:type="spellStart"/>
-      <w:r>
-        <w:rPr>
-          <w:rFonts w:ascii="Consolas" w:hAnsi="Consolas" w:cs="Consolas"/>
-          <w:color w:val="000000"/>
-          <w:sz w:val="19"/>
-          <w:szCs w:val="19"/>
-          <w:highlight w:val="white"/>
-        </w:rPr>
-        <w:t>dbContext</w:t>
-      </w:r>
-      <w:proofErr w:type="spellEnd"/>
-      <w:r>
-        <w:rPr>
-          <w:rFonts w:ascii="Consolas" w:hAnsi="Consolas" w:cs="Consolas"/>
-          <w:color w:val="000000"/>
-          <w:sz w:val="19"/>
-          <w:szCs w:val="19"/>
-          <w:highlight w:val="white"/>
-        </w:rPr>
-        <w:t>)</w:t>
+      <w:r>
+        <w:rPr>
+          <w:rFonts w:ascii="Consolas" w:hAnsi="Consolas" w:cs="Consolas"/>
+          <w:color w:val="000000"/>
+          <w:sz w:val="19"/>
+          <w:szCs w:val="19"/>
+          <w:highlight w:val="white"/>
+        </w:rPr>
+        <w:t xml:space="preserve"> dbContext)</w:t>
       </w:r>
     </w:p>
     <w:p>
@@ -8389,53 +6533,7 @@
           <w:szCs w:val="19"/>
           <w:highlight w:val="white"/>
         </w:rPr>
-        <w:t xml:space="preserve">        </w:t>
-      </w:r>
-      <w:proofErr w:type="spellStart"/>
-      <w:proofErr w:type="gramStart"/>
-      <w:r>
-        <w:rPr>
-          <w:rFonts w:ascii="Consolas" w:hAnsi="Consolas" w:cs="Consolas"/>
-          <w:color w:val="000000"/>
-          <w:sz w:val="19"/>
-          <w:szCs w:val="19"/>
-          <w:highlight w:val="white"/>
-        </w:rPr>
-        <w:t>CreateDbContext</w:t>
-      </w:r>
-      <w:proofErr w:type="spellEnd"/>
-      <w:r>
-        <w:rPr>
-          <w:rFonts w:ascii="Consolas" w:hAnsi="Consolas" w:cs="Consolas"/>
-          <w:color w:val="000000"/>
-          <w:sz w:val="19"/>
-          <w:szCs w:val="19"/>
-          <w:highlight w:val="white"/>
-        </w:rPr>
-        <w:t>(</w:t>
-      </w:r>
-      <w:proofErr w:type="spellStart"/>
-      <w:proofErr w:type="gramEnd"/>
-      <w:r>
-        <w:rPr>
-          <w:rFonts w:ascii="Consolas" w:hAnsi="Consolas" w:cs="Consolas"/>
-          <w:color w:val="000000"/>
-          <w:sz w:val="19"/>
-          <w:szCs w:val="19"/>
-          <w:highlight w:val="white"/>
-        </w:rPr>
-        <w:t>dbContext</w:t>
-      </w:r>
-      <w:proofErr w:type="spellEnd"/>
-      <w:r>
-        <w:rPr>
-          <w:rFonts w:ascii="Consolas" w:hAnsi="Consolas" w:cs="Consolas"/>
-          <w:color w:val="000000"/>
-          <w:sz w:val="19"/>
-          <w:szCs w:val="19"/>
-          <w:highlight w:val="white"/>
-        </w:rPr>
-        <w:t>);</w:t>
+        <w:t xml:space="preserve">        CreateDbContext(dbContext);</w:t>
       </w:r>
     </w:p>
     <w:p>
@@ -8520,7 +6618,6 @@
         </w:rPr>
         <w:t xml:space="preserve">    </w:t>
       </w:r>
-      <w:proofErr w:type="gramStart"/>
       <w:r>
         <w:rPr>
           <w:rFonts w:ascii="Consolas" w:hAnsi="Consolas" w:cs="Consolas"/>
@@ -8531,7 +6628,6 @@
         </w:rPr>
         <w:t>protected</w:t>
       </w:r>
-      <w:proofErr w:type="gramEnd"/>
       <w:r>
         <w:rPr>
           <w:rFonts w:ascii="Consolas" w:hAnsi="Consolas" w:cs="Consolas"/>
@@ -8560,31 +6656,8 @@
           <w:szCs w:val="19"/>
           <w:highlight w:val="white"/>
         </w:rPr>
-        <w:t xml:space="preserve"> </w:t>
-      </w:r>
-      <w:proofErr w:type="spellStart"/>
-      <w:r>
-        <w:rPr>
-          <w:rFonts w:ascii="Consolas" w:hAnsi="Consolas" w:cs="Consolas"/>
-          <w:color w:val="000000"/>
-          <w:sz w:val="19"/>
-          <w:szCs w:val="19"/>
-          <w:highlight w:val="white"/>
-        </w:rPr>
-        <w:t>CreateDbContext</w:t>
-      </w:r>
-      <w:proofErr w:type="spellEnd"/>
-      <w:r>
-        <w:rPr>
-          <w:rFonts w:ascii="Consolas" w:hAnsi="Consolas" w:cs="Consolas"/>
-          <w:color w:val="000000"/>
-          <w:sz w:val="19"/>
-          <w:szCs w:val="19"/>
-          <w:highlight w:val="white"/>
-        </w:rPr>
-        <w:t>(</w:t>
-      </w:r>
-      <w:proofErr w:type="spellStart"/>
+        <w:t xml:space="preserve"> CreateDbContext(</w:t>
+      </w:r>
       <w:r>
         <w:rPr>
           <w:rFonts w:ascii="Consolas" w:hAnsi="Consolas" w:cs="Consolas"/>
@@ -8595,38 +6668,15 @@
         </w:rPr>
         <w:t>ApplicationDbContext</w:t>
       </w:r>
-      <w:proofErr w:type="spellEnd"/>
-      <w:r>
-        <w:rPr>
-          <w:rFonts w:ascii="Consolas" w:hAnsi="Consolas" w:cs="Consolas"/>
-          <w:color w:val="000000"/>
-          <w:sz w:val="19"/>
-          <w:szCs w:val="19"/>
-          <w:highlight w:val="white"/>
-        </w:rPr>
-        <w:t xml:space="preserve"> </w:t>
-      </w:r>
-      <w:proofErr w:type="spellStart"/>
-      <w:r>
-        <w:rPr>
-          <w:rFonts w:ascii="Consolas" w:hAnsi="Consolas" w:cs="Consolas"/>
-          <w:color w:val="000000"/>
-          <w:sz w:val="19"/>
-          <w:szCs w:val="19"/>
-          <w:highlight w:val="white"/>
-        </w:rPr>
-        <w:t>dbContext</w:t>
-      </w:r>
-      <w:proofErr w:type="spellEnd"/>
-      <w:r>
-        <w:rPr>
-          <w:rFonts w:ascii="Consolas" w:hAnsi="Consolas" w:cs="Consolas"/>
-          <w:color w:val="000000"/>
-          <w:sz w:val="19"/>
-          <w:szCs w:val="19"/>
-          <w:highlight w:val="white"/>
-        </w:rPr>
-        <w:t>)</w:t>
+      <w:r>
+        <w:rPr>
+          <w:rFonts w:ascii="Consolas" w:hAnsi="Consolas" w:cs="Consolas"/>
+          <w:color w:val="000000"/>
+          <w:sz w:val="19"/>
+          <w:szCs w:val="19"/>
+          <w:highlight w:val="white"/>
+        </w:rPr>
+        <w:t xml:space="preserve"> dbContext)</w:t>
       </w:r>
     </w:p>
     <w:p>
@@ -8688,54 +6738,18 @@
           <w:szCs w:val="19"/>
           <w:highlight w:val="white"/>
         </w:rPr>
-        <w:t xml:space="preserve">        _</w:t>
-      </w:r>
-      <w:proofErr w:type="spellStart"/>
-      <w:r>
-        <w:rPr>
-          <w:rFonts w:ascii="Consolas" w:hAnsi="Consolas" w:cs="Consolas"/>
-          <w:color w:val="000000"/>
-          <w:sz w:val="19"/>
-          <w:szCs w:val="19"/>
-          <w:highlight w:val="white"/>
-        </w:rPr>
-        <w:t>dbContext</w:t>
-      </w:r>
-      <w:proofErr w:type="spellEnd"/>
-      <w:r>
-        <w:rPr>
-          <w:rFonts w:ascii="Consolas" w:hAnsi="Consolas" w:cs="Consolas"/>
-          <w:color w:val="000000"/>
-          <w:sz w:val="19"/>
-          <w:szCs w:val="19"/>
-          <w:highlight w:val="white"/>
-        </w:rPr>
-        <w:t xml:space="preserve"> = </w:t>
-      </w:r>
-      <w:proofErr w:type="spellStart"/>
-      <w:proofErr w:type="gramStart"/>
-      <w:r>
-        <w:rPr>
-          <w:rFonts w:ascii="Consolas" w:hAnsi="Consolas" w:cs="Consolas"/>
-          <w:color w:val="000000"/>
-          <w:sz w:val="19"/>
-          <w:szCs w:val="19"/>
-          <w:highlight w:val="white"/>
-        </w:rPr>
-        <w:t>dbContext</w:t>
-      </w:r>
-      <w:proofErr w:type="spellEnd"/>
-      <w:r>
-        <w:rPr>
-          <w:rFonts w:ascii="Consolas" w:hAnsi="Consolas" w:cs="Consolas"/>
-          <w:color w:val="000000"/>
-          <w:sz w:val="19"/>
-          <w:szCs w:val="19"/>
-          <w:highlight w:val="white"/>
-        </w:rPr>
-        <w:t xml:space="preserve"> ??</w:t>
-      </w:r>
-      <w:proofErr w:type="gramEnd"/>
+        <w:t xml:space="preserve">        _dbContext = dbContext ?? </w:t>
+      </w:r>
+      <w:r>
+        <w:rPr>
+          <w:rFonts w:ascii="Consolas" w:hAnsi="Consolas" w:cs="Consolas"/>
+          <w:color w:val="0000FF"/>
+          <w:sz w:val="19"/>
+          <w:szCs w:val="19"/>
+          <w:highlight w:val="white"/>
+        </w:rPr>
+        <w:t>new</w:t>
+      </w:r>
       <w:r>
         <w:rPr>
           <w:rFonts w:ascii="Consolas" w:hAnsi="Consolas" w:cs="Consolas"/>
@@ -8746,29 +6760,6 @@
         </w:rPr>
         <w:t xml:space="preserve"> </w:t>
       </w:r>
-      <w:proofErr w:type="gramStart"/>
-      <w:r>
-        <w:rPr>
-          <w:rFonts w:ascii="Consolas" w:hAnsi="Consolas" w:cs="Consolas"/>
-          <w:color w:val="0000FF"/>
-          <w:sz w:val="19"/>
-          <w:szCs w:val="19"/>
-          <w:highlight w:val="white"/>
-        </w:rPr>
-        <w:t>new</w:t>
-      </w:r>
-      <w:proofErr w:type="gramEnd"/>
-      <w:r>
-        <w:rPr>
-          <w:rFonts w:ascii="Consolas" w:hAnsi="Consolas" w:cs="Consolas"/>
-          <w:color w:val="000000"/>
-          <w:sz w:val="19"/>
-          <w:szCs w:val="19"/>
-          <w:highlight w:val="white"/>
-        </w:rPr>
-        <w:t xml:space="preserve"> </w:t>
-      </w:r>
-      <w:proofErr w:type="spellStart"/>
       <w:r>
         <w:rPr>
           <w:rFonts w:ascii="Consolas" w:hAnsi="Consolas" w:cs="Consolas"/>
@@ -8779,7 +6770,6 @@
         </w:rPr>
         <w:t>ApplicationDbContext</w:t>
       </w:r>
-      <w:proofErr w:type="spellEnd"/>
       <w:r>
         <w:rPr>
           <w:rFonts w:ascii="Consolas" w:hAnsi="Consolas" w:cs="Consolas"/>
@@ -8840,29 +6830,7 @@
           <w:szCs w:val="19"/>
           <w:highlight w:val="white"/>
         </w:rPr>
-        <w:t xml:space="preserve">        _</w:t>
-      </w:r>
-      <w:proofErr w:type="spellStart"/>
-      <w:r>
-        <w:rPr>
-          <w:rFonts w:ascii="Consolas" w:hAnsi="Consolas" w:cs="Consolas"/>
-          <w:color w:val="000000"/>
-          <w:sz w:val="19"/>
-          <w:szCs w:val="19"/>
-          <w:highlight w:val="white"/>
-        </w:rPr>
-        <w:t>dbContext.Configuration.ProxyCreationEnabled</w:t>
-      </w:r>
-      <w:proofErr w:type="spellEnd"/>
-      <w:r>
-        <w:rPr>
-          <w:rFonts w:ascii="Consolas" w:hAnsi="Consolas" w:cs="Consolas"/>
-          <w:color w:val="000000"/>
-          <w:sz w:val="19"/>
-          <w:szCs w:val="19"/>
-          <w:highlight w:val="white"/>
-        </w:rPr>
-        <w:t xml:space="preserve"> = </w:t>
+        <w:t xml:space="preserve">        _dbContext.Configuration.ProxyCreationEnabled = </w:t>
       </w:r>
       <w:r>
         <w:rPr>
@@ -8913,29 +6881,7 @@
           <w:szCs w:val="19"/>
           <w:highlight w:val="white"/>
         </w:rPr>
-        <w:t xml:space="preserve">        _</w:t>
-      </w:r>
-      <w:proofErr w:type="spellStart"/>
-      <w:r>
-        <w:rPr>
-          <w:rFonts w:ascii="Consolas" w:hAnsi="Consolas" w:cs="Consolas"/>
-          <w:color w:val="000000"/>
-          <w:sz w:val="19"/>
-          <w:szCs w:val="19"/>
-          <w:highlight w:val="white"/>
-        </w:rPr>
-        <w:t>dbContext.Configuration.LazyLoadingEnabled</w:t>
-      </w:r>
-      <w:proofErr w:type="spellEnd"/>
-      <w:r>
-        <w:rPr>
-          <w:rFonts w:ascii="Consolas" w:hAnsi="Consolas" w:cs="Consolas"/>
-          <w:color w:val="000000"/>
-          <w:sz w:val="19"/>
-          <w:szCs w:val="19"/>
-          <w:highlight w:val="white"/>
-        </w:rPr>
-        <w:t xml:space="preserve"> = </w:t>
+        <w:t xml:space="preserve">        _dbContext.Configuration.LazyLoadingEnabled = </w:t>
       </w:r>
       <w:r>
         <w:rPr>
@@ -8986,29 +6932,7 @@
           <w:szCs w:val="19"/>
           <w:highlight w:val="white"/>
         </w:rPr>
-        <w:t xml:space="preserve">        _</w:t>
-      </w:r>
-      <w:proofErr w:type="spellStart"/>
-      <w:r>
-        <w:rPr>
-          <w:rFonts w:ascii="Consolas" w:hAnsi="Consolas" w:cs="Consolas"/>
-          <w:color w:val="000000"/>
-          <w:sz w:val="19"/>
-          <w:szCs w:val="19"/>
-          <w:highlight w:val="white"/>
-        </w:rPr>
-        <w:t>dbContext.Configuration.ValidateOnSaveEnabled</w:t>
-      </w:r>
-      <w:proofErr w:type="spellEnd"/>
-      <w:r>
-        <w:rPr>
-          <w:rFonts w:ascii="Consolas" w:hAnsi="Consolas" w:cs="Consolas"/>
-          <w:color w:val="000000"/>
-          <w:sz w:val="19"/>
-          <w:szCs w:val="19"/>
-          <w:highlight w:val="white"/>
-        </w:rPr>
-        <w:t xml:space="preserve"> = </w:t>
+        <w:t xml:space="preserve">        _dbContext.Configuration.ValidateOnSaveEnabled = </w:t>
       </w:r>
       <w:r>
         <w:rPr>
@@ -9090,20 +7014,8 @@
           <w:szCs w:val="19"/>
           <w:highlight w:val="white"/>
         </w:rPr>
-        <w:t xml:space="preserve">    #</w:t>
-      </w:r>
-      <w:proofErr w:type="spellStart"/>
-      <w:r>
-        <w:rPr>
-          <w:rFonts w:ascii="Consolas" w:hAnsi="Consolas" w:cs="Consolas"/>
-          <w:color w:val="0000FF"/>
-          <w:sz w:val="19"/>
-          <w:szCs w:val="19"/>
-          <w:highlight w:val="white"/>
-        </w:rPr>
-        <w:t>endregion</w:t>
-      </w:r>
-      <w:proofErr w:type="spellEnd"/>
+        <w:t xml:space="preserve">    #endregion</w:t>
+      </w:r>
     </w:p>
     <w:p>
       <w:pPr>
@@ -9156,7 +7068,6 @@
         </w:rPr>
         <w:t xml:space="preserve">    </w:t>
       </w:r>
-      <w:proofErr w:type="gramStart"/>
       <w:r>
         <w:rPr>
           <w:rFonts w:ascii="Consolas" w:hAnsi="Consolas" w:cs="Consolas"/>
@@ -9167,7 +7078,6 @@
         </w:rPr>
         <w:t>public</w:t>
       </w:r>
-      <w:proofErr w:type="gramEnd"/>
       <w:r>
         <w:rPr>
           <w:rFonts w:ascii="Consolas" w:hAnsi="Consolas" w:cs="Consolas"/>
@@ -9178,7 +7088,6 @@
         </w:rPr>
         <w:t xml:space="preserve"> </w:t>
       </w:r>
-      <w:proofErr w:type="spellStart"/>
       <w:r>
         <w:rPr>
           <w:rFonts w:ascii="Consolas" w:hAnsi="Consolas" w:cs="Consolas"/>
@@ -9189,29 +7098,16 @@
         </w:rPr>
         <w:t>ApplicationUserRepository</w:t>
       </w:r>
-      <w:proofErr w:type="spellEnd"/>
-      <w:r>
-        <w:rPr>
-          <w:rFonts w:ascii="Consolas" w:hAnsi="Consolas" w:cs="Consolas"/>
-          <w:color w:val="000000"/>
-          <w:sz w:val="19"/>
-          <w:szCs w:val="19"/>
-          <w:highlight w:val="white"/>
-        </w:rPr>
-        <w:t xml:space="preserve"> </w:t>
-      </w:r>
-      <w:proofErr w:type="spellStart"/>
-      <w:r>
-        <w:rPr>
-          <w:rFonts w:ascii="Consolas" w:hAnsi="Consolas" w:cs="Consolas"/>
-          <w:color w:val="000000"/>
-          <w:sz w:val="19"/>
-          <w:szCs w:val="19"/>
-          <w:highlight w:val="white"/>
-        </w:rPr>
-        <w:t>ApplicationUsers</w:t>
-      </w:r>
-      <w:proofErr w:type="spellEnd"/>
+      <w:r>
+        <w:rPr>
+          <w:rFonts w:ascii="Consolas" w:hAnsi="Consolas" w:cs="Consolas"/>
+          <w:color w:val="000000"/>
+          <w:sz w:val="19"/>
+          <w:szCs w:val="19"/>
+          <w:highlight w:val="white"/>
+        </w:rPr>
+        <w:t xml:space="preserve"> ApplicationUsers</w:t>
+      </w:r>
     </w:p>
     <w:p>
       <w:pPr>
@@ -9274,7 +7170,6 @@
         </w:rPr>
         <w:t xml:space="preserve">        </w:t>
       </w:r>
-      <w:proofErr w:type="gramStart"/>
       <w:r>
         <w:rPr>
           <w:rFonts w:ascii="Consolas" w:hAnsi="Consolas" w:cs="Consolas"/>
@@ -9285,7 +7180,6 @@
         </w:rPr>
         <w:t>get</w:t>
       </w:r>
-      <w:proofErr w:type="gramEnd"/>
       <w:r>
         <w:rPr>
           <w:rFonts w:ascii="Consolas" w:hAnsi="Consolas" w:cs="Consolas"/>
@@ -9314,51 +7208,7 @@
           <w:szCs w:val="19"/>
           <w:highlight w:val="white"/>
         </w:rPr>
-        <w:t xml:space="preserve"> _</w:t>
-      </w:r>
-      <w:proofErr w:type="spellStart"/>
-      <w:r>
-        <w:rPr>
-          <w:rFonts w:ascii="Consolas" w:hAnsi="Consolas" w:cs="Consolas"/>
-          <w:color w:val="000000"/>
-          <w:sz w:val="19"/>
-          <w:szCs w:val="19"/>
-          <w:highlight w:val="white"/>
-        </w:rPr>
-        <w:t>applicationUsers</w:t>
-      </w:r>
-      <w:proofErr w:type="spellEnd"/>
-      <w:r>
-        <w:rPr>
-          <w:rFonts w:ascii="Consolas" w:hAnsi="Consolas" w:cs="Consolas"/>
-          <w:color w:val="000000"/>
-          <w:sz w:val="19"/>
-          <w:szCs w:val="19"/>
-          <w:highlight w:val="white"/>
-        </w:rPr>
-        <w:t xml:space="preserve"> ?? (_</w:t>
-      </w:r>
-      <w:proofErr w:type="spellStart"/>
-      <w:r>
-        <w:rPr>
-          <w:rFonts w:ascii="Consolas" w:hAnsi="Consolas" w:cs="Consolas"/>
-          <w:color w:val="000000"/>
-          <w:sz w:val="19"/>
-          <w:szCs w:val="19"/>
-          <w:highlight w:val="white"/>
-        </w:rPr>
-        <w:t>applicationUsers</w:t>
-      </w:r>
-      <w:proofErr w:type="spellEnd"/>
-      <w:r>
-        <w:rPr>
-          <w:rFonts w:ascii="Consolas" w:hAnsi="Consolas" w:cs="Consolas"/>
-          <w:color w:val="000000"/>
-          <w:sz w:val="19"/>
-          <w:szCs w:val="19"/>
-          <w:highlight w:val="white"/>
-        </w:rPr>
-        <w:t xml:space="preserve"> = </w:t>
+        <w:t xml:space="preserve"> _applicationUsers ?? (_applicationUsers = </w:t>
       </w:r>
       <w:r>
         <w:rPr>
@@ -9380,8 +7230,6 @@
         </w:rPr>
         <w:t xml:space="preserve"> </w:t>
       </w:r>
-      <w:proofErr w:type="spellStart"/>
-      <w:proofErr w:type="gramStart"/>
       <w:r>
         <w:rPr>
           <w:rFonts w:ascii="Consolas" w:hAnsi="Consolas" w:cs="Consolas"/>
@@ -9392,49 +7240,15 @@
         </w:rPr>
         <w:t>ApplicationUserRepository</w:t>
       </w:r>
-      <w:proofErr w:type="spellEnd"/>
-      <w:r>
-        <w:rPr>
-          <w:rFonts w:ascii="Consolas" w:hAnsi="Consolas" w:cs="Consolas"/>
-          <w:color w:val="000000"/>
-          <w:sz w:val="19"/>
-          <w:szCs w:val="19"/>
-          <w:highlight w:val="white"/>
-        </w:rPr>
-        <w:t>(</w:t>
-      </w:r>
-      <w:proofErr w:type="gramEnd"/>
-      <w:r>
-        <w:rPr>
-          <w:rFonts w:ascii="Consolas" w:hAnsi="Consolas" w:cs="Consolas"/>
-          <w:color w:val="000000"/>
-          <w:sz w:val="19"/>
-          <w:szCs w:val="19"/>
-          <w:highlight w:val="white"/>
-        </w:rPr>
-        <w:t>_</w:t>
-      </w:r>
-      <w:proofErr w:type="spellStart"/>
-      <w:r>
-        <w:rPr>
-          <w:rFonts w:ascii="Consolas" w:hAnsi="Consolas" w:cs="Consolas"/>
-          <w:color w:val="000000"/>
-          <w:sz w:val="19"/>
-          <w:szCs w:val="19"/>
-          <w:highlight w:val="white"/>
-        </w:rPr>
-        <w:t>dbContext</w:t>
-      </w:r>
-      <w:proofErr w:type="spellEnd"/>
-      <w:r>
-        <w:rPr>
-          <w:rFonts w:ascii="Consolas" w:hAnsi="Consolas" w:cs="Consolas"/>
-          <w:color w:val="000000"/>
-          <w:sz w:val="19"/>
-          <w:szCs w:val="19"/>
-          <w:highlight w:val="white"/>
-        </w:rPr>
-        <w:t>)); }</w:t>
+      <w:r>
+        <w:rPr>
+          <w:rFonts w:ascii="Consolas" w:hAnsi="Consolas" w:cs="Consolas"/>
+          <w:color w:val="000000"/>
+          <w:sz w:val="19"/>
+          <w:szCs w:val="19"/>
+          <w:highlight w:val="white"/>
+        </w:rPr>
+        <w:t>(_dbContext)); }</w:t>
       </w:r>
     </w:p>
     <w:p>
@@ -9519,7 +7333,6 @@
         </w:rPr>
         <w:t xml:space="preserve">    </w:t>
       </w:r>
-      <w:proofErr w:type="gramStart"/>
       <w:r>
         <w:rPr>
           <w:rFonts w:ascii="Consolas" w:hAnsi="Consolas" w:cs="Consolas"/>
@@ -9530,7 +7343,6 @@
         </w:rPr>
         <w:t>public</w:t>
       </w:r>
-      <w:proofErr w:type="gramEnd"/>
       <w:r>
         <w:rPr>
           <w:rFonts w:ascii="Consolas" w:hAnsi="Consolas" w:cs="Consolas"/>
@@ -9621,41 +7433,7 @@
           <w:szCs w:val="19"/>
           <w:highlight w:val="white"/>
         </w:rPr>
-        <w:t xml:space="preserve">        _</w:t>
-      </w:r>
-      <w:proofErr w:type="spellStart"/>
-      <w:proofErr w:type="gramStart"/>
-      <w:r>
-        <w:rPr>
-          <w:rFonts w:ascii="Consolas" w:hAnsi="Consolas" w:cs="Consolas"/>
-          <w:color w:val="000000"/>
-          <w:sz w:val="19"/>
-          <w:szCs w:val="19"/>
-          <w:highlight w:val="white"/>
-        </w:rPr>
-        <w:t>dbContext.SaveChanges</w:t>
-      </w:r>
-      <w:proofErr w:type="spellEnd"/>
-      <w:r>
-        <w:rPr>
-          <w:rFonts w:ascii="Consolas" w:hAnsi="Consolas" w:cs="Consolas"/>
-          <w:color w:val="000000"/>
-          <w:sz w:val="19"/>
-          <w:szCs w:val="19"/>
-          <w:highlight w:val="white"/>
-        </w:rPr>
-        <w:t>(</w:t>
-      </w:r>
-      <w:proofErr w:type="gramEnd"/>
-      <w:r>
-        <w:rPr>
-          <w:rFonts w:ascii="Consolas" w:hAnsi="Consolas" w:cs="Consolas"/>
-          <w:color w:val="000000"/>
-          <w:sz w:val="19"/>
-          <w:szCs w:val="19"/>
-          <w:highlight w:val="white"/>
-        </w:rPr>
-        <w:t>);</w:t>
+        <w:t xml:space="preserve">        _dbContext.SaveChanges();</w:t>
       </w:r>
     </w:p>
     <w:p>
@@ -9740,7 +7518,6 @@
         </w:rPr>
         <w:t xml:space="preserve">    </w:t>
       </w:r>
-      <w:proofErr w:type="gramStart"/>
       <w:r>
         <w:rPr>
           <w:rFonts w:ascii="Consolas" w:hAnsi="Consolas" w:cs="Consolas"/>
@@ -9751,7 +7528,6 @@
         </w:rPr>
         <w:t>public</w:t>
       </w:r>
-      <w:proofErr w:type="gramEnd"/>
       <w:r>
         <w:rPr>
           <w:rFonts w:ascii="Consolas" w:hAnsi="Consolas" w:cs="Consolas"/>
@@ -9780,29 +7556,7 @@
           <w:szCs w:val="19"/>
           <w:highlight w:val="white"/>
         </w:rPr>
-        <w:t xml:space="preserve"> </w:t>
-      </w:r>
-      <w:proofErr w:type="spellStart"/>
-      <w:r>
-        <w:rPr>
-          <w:rFonts w:ascii="Consolas" w:hAnsi="Consolas" w:cs="Consolas"/>
-          <w:color w:val="000000"/>
-          <w:sz w:val="19"/>
-          <w:szCs w:val="19"/>
-          <w:highlight w:val="white"/>
-        </w:rPr>
-        <w:t>CommitAsync</w:t>
-      </w:r>
-      <w:proofErr w:type="spellEnd"/>
-      <w:r>
-        <w:rPr>
-          <w:rFonts w:ascii="Consolas" w:hAnsi="Consolas" w:cs="Consolas"/>
-          <w:color w:val="000000"/>
-          <w:sz w:val="19"/>
-          <w:szCs w:val="19"/>
-          <w:highlight w:val="white"/>
-        </w:rPr>
-        <w:t>()</w:t>
+        <w:t xml:space="preserve"> CommitAsync()</w:t>
       </w:r>
     </w:p>
     <w:p>
@@ -9866,7 +7620,6 @@
         </w:rPr>
         <w:t xml:space="preserve">        </w:t>
       </w:r>
-      <w:proofErr w:type="gramStart"/>
       <w:r>
         <w:rPr>
           <w:rFonts w:ascii="Consolas" w:hAnsi="Consolas" w:cs="Consolas"/>
@@ -9877,38 +7630,15 @@
         </w:rPr>
         <w:t>return</w:t>
       </w:r>
-      <w:proofErr w:type="gramEnd"/>
-      <w:r>
-        <w:rPr>
-          <w:rFonts w:ascii="Consolas" w:hAnsi="Consolas" w:cs="Consolas"/>
-          <w:color w:val="000000"/>
-          <w:sz w:val="19"/>
-          <w:szCs w:val="19"/>
-          <w:highlight w:val="white"/>
-        </w:rPr>
-        <w:t xml:space="preserve"> _</w:t>
-      </w:r>
-      <w:proofErr w:type="spellStart"/>
-      <w:r>
-        <w:rPr>
-          <w:rFonts w:ascii="Consolas" w:hAnsi="Consolas" w:cs="Consolas"/>
-          <w:color w:val="000000"/>
-          <w:sz w:val="19"/>
-          <w:szCs w:val="19"/>
-          <w:highlight w:val="white"/>
-        </w:rPr>
-        <w:t>dbContext.SaveChangesAsync</w:t>
-      </w:r>
-      <w:proofErr w:type="spellEnd"/>
-      <w:r>
-        <w:rPr>
-          <w:rFonts w:ascii="Consolas" w:hAnsi="Consolas" w:cs="Consolas"/>
-          <w:color w:val="000000"/>
-          <w:sz w:val="19"/>
-          <w:szCs w:val="19"/>
-          <w:highlight w:val="white"/>
-        </w:rPr>
-        <w:t>();</w:t>
+      <w:r>
+        <w:rPr>
+          <w:rFonts w:ascii="Consolas" w:hAnsi="Consolas" w:cs="Consolas"/>
+          <w:color w:val="000000"/>
+          <w:sz w:val="19"/>
+          <w:szCs w:val="19"/>
+          <w:highlight w:val="white"/>
+        </w:rPr>
+        <w:t xml:space="preserve"> _dbContext.SaveChangesAsync();</w:t>
       </w:r>
     </w:p>
     <w:p>
@@ -10034,7 +7764,6 @@
         </w:rPr>
         <w:t xml:space="preserve">    </w:t>
       </w:r>
-      <w:proofErr w:type="gramStart"/>
       <w:r>
         <w:rPr>
           <w:rFonts w:ascii="Consolas" w:hAnsi="Consolas" w:cs="Consolas"/>
@@ -10045,7 +7774,6 @@
         </w:rPr>
         <w:t>private</w:t>
       </w:r>
-      <w:proofErr w:type="gramEnd"/>
       <w:r>
         <w:rPr>
           <w:rFonts w:ascii="Consolas" w:hAnsi="Consolas" w:cs="Consolas"/>
@@ -10107,7 +7835,6 @@
         </w:rPr>
         <w:t xml:space="preserve">    </w:t>
       </w:r>
-      <w:proofErr w:type="gramStart"/>
       <w:r>
         <w:rPr>
           <w:rFonts w:ascii="Consolas" w:hAnsi="Consolas" w:cs="Consolas"/>
@@ -10118,7 +7845,6 @@
         </w:rPr>
         <w:t>protected</w:t>
       </w:r>
-      <w:proofErr w:type="gramEnd"/>
       <w:r>
         <w:rPr>
           <w:rFonts w:ascii="Consolas" w:hAnsi="Consolas" w:cs="Consolas"/>
@@ -10251,7 +7977,6 @@
         </w:rPr>
         <w:t xml:space="preserve">        </w:t>
       </w:r>
-      <w:proofErr w:type="gramStart"/>
       <w:r>
         <w:rPr>
           <w:rFonts w:ascii="Consolas" w:hAnsi="Consolas" w:cs="Consolas"/>
@@ -10262,7 +7987,6 @@
         </w:rPr>
         <w:t>if</w:t>
       </w:r>
-      <w:proofErr w:type="gramEnd"/>
       <w:r>
         <w:rPr>
           <w:rFonts w:ascii="Consolas" w:hAnsi="Consolas" w:cs="Consolas"/>
@@ -10335,7 +8059,6 @@
         </w:rPr>
         <w:t xml:space="preserve">            </w:t>
       </w:r>
-      <w:proofErr w:type="gramStart"/>
       <w:r>
         <w:rPr>
           <w:rFonts w:ascii="Consolas" w:hAnsi="Consolas" w:cs="Consolas"/>
@@ -10346,7 +8069,6 @@
         </w:rPr>
         <w:t>if</w:t>
       </w:r>
-      <w:proofErr w:type="gramEnd"/>
       <w:r>
         <w:rPr>
           <w:rFonts w:ascii="Consolas" w:hAnsi="Consolas" w:cs="Consolas"/>
@@ -10417,41 +8139,7 @@
           <w:szCs w:val="19"/>
           <w:highlight w:val="white"/>
         </w:rPr>
-        <w:t xml:space="preserve">                _</w:t>
-      </w:r>
-      <w:proofErr w:type="spellStart"/>
-      <w:proofErr w:type="gramStart"/>
-      <w:r>
-        <w:rPr>
-          <w:rFonts w:ascii="Consolas" w:hAnsi="Consolas" w:cs="Consolas"/>
-          <w:color w:val="000000"/>
-          <w:sz w:val="19"/>
-          <w:szCs w:val="19"/>
-          <w:highlight w:val="white"/>
-        </w:rPr>
-        <w:t>dbContext.Dispose</w:t>
-      </w:r>
-      <w:proofErr w:type="spellEnd"/>
-      <w:r>
-        <w:rPr>
-          <w:rFonts w:ascii="Consolas" w:hAnsi="Consolas" w:cs="Consolas"/>
-          <w:color w:val="000000"/>
-          <w:sz w:val="19"/>
-          <w:szCs w:val="19"/>
-          <w:highlight w:val="white"/>
-        </w:rPr>
-        <w:t>(</w:t>
-      </w:r>
-      <w:proofErr w:type="gramEnd"/>
-      <w:r>
-        <w:rPr>
-          <w:rFonts w:ascii="Consolas" w:hAnsi="Consolas" w:cs="Consolas"/>
-          <w:color w:val="000000"/>
-          <w:sz w:val="19"/>
-          <w:szCs w:val="19"/>
-          <w:highlight w:val="white"/>
-        </w:rPr>
-        <w:t>);</w:t>
+        <w:t xml:space="preserve">                _dbContext.Dispose();</w:t>
       </w:r>
     </w:p>
     <w:p>
@@ -10649,7 +8337,6 @@
         </w:rPr>
         <w:t xml:space="preserve">    </w:t>
       </w:r>
-      <w:proofErr w:type="gramStart"/>
       <w:r>
         <w:rPr>
           <w:rFonts w:ascii="Consolas" w:hAnsi="Consolas" w:cs="Consolas"/>
@@ -10660,7 +8347,6 @@
         </w:rPr>
         <w:t>public</w:t>
       </w:r>
-      <w:proofErr w:type="gramEnd"/>
       <w:r>
         <w:rPr>
           <w:rFonts w:ascii="Consolas" w:hAnsi="Consolas" w:cs="Consolas"/>
@@ -10751,20 +8437,8 @@
           <w:szCs w:val="19"/>
           <w:highlight w:val="white"/>
         </w:rPr>
-        <w:t xml:space="preserve">        </w:t>
-      </w:r>
-      <w:proofErr w:type="gramStart"/>
-      <w:r>
-        <w:rPr>
-          <w:rFonts w:ascii="Consolas" w:hAnsi="Consolas" w:cs="Consolas"/>
-          <w:color w:val="000000"/>
-          <w:sz w:val="19"/>
-          <w:szCs w:val="19"/>
-          <w:highlight w:val="white"/>
-        </w:rPr>
-        <w:t>Dispose(</w:t>
-      </w:r>
-      <w:proofErr w:type="gramEnd"/>
+        <w:t xml:space="preserve">        Dispose(</w:t>
+      </w:r>
       <w:r>
         <w:rPr>
           <w:rFonts w:ascii="Consolas" w:hAnsi="Consolas" w:cs="Consolas"/>
@@ -10816,8 +8490,6 @@
         </w:rPr>
         <w:t xml:space="preserve">        </w:t>
       </w:r>
-      <w:proofErr w:type="spellStart"/>
-      <w:proofErr w:type="gramStart"/>
       <w:r>
         <w:rPr>
           <w:rFonts w:ascii="Consolas" w:hAnsi="Consolas" w:cs="Consolas"/>
@@ -10836,20 +8508,8 @@
           <w:szCs w:val="19"/>
           <w:highlight w:val="white"/>
         </w:rPr>
-        <w:t>.SuppressFinalize</w:t>
-      </w:r>
-      <w:proofErr w:type="spellEnd"/>
-      <w:r>
-        <w:rPr>
-          <w:rFonts w:ascii="Consolas" w:hAnsi="Consolas" w:cs="Consolas"/>
-          <w:color w:val="000000"/>
-          <w:sz w:val="19"/>
-          <w:szCs w:val="19"/>
-          <w:highlight w:val="white"/>
-        </w:rPr>
-        <w:t>(</w:t>
-      </w:r>
-      <w:proofErr w:type="gramEnd"/>
+        <w:t>.SuppressFinalize(</w:t>
+      </w:r>
       <w:r>
         <w:rPr>
           <w:rFonts w:ascii="Consolas" w:hAnsi="Consolas" w:cs="Consolas"/>
@@ -10930,20 +8590,8 @@
           <w:szCs w:val="19"/>
           <w:highlight w:val="white"/>
         </w:rPr>
-        <w:t xml:space="preserve">    #</w:t>
-      </w:r>
-      <w:proofErr w:type="spellStart"/>
-      <w:r>
-        <w:rPr>
-          <w:rFonts w:ascii="Consolas" w:hAnsi="Consolas" w:cs="Consolas"/>
-          <w:color w:val="0000FF"/>
-          <w:sz w:val="19"/>
-          <w:szCs w:val="19"/>
-          <w:highlight w:val="white"/>
-        </w:rPr>
-        <w:t>endregion</w:t>
-      </w:r>
-      <w:proofErr w:type="spellEnd"/>
+        <w:t xml:space="preserve">    #endregion</w:t>
+      </w:r>
     </w:p>
     <w:p>
       <w:pPr>
@@ -10986,35 +8634,23 @@
       <w:r>
         <w:t xml:space="preserve">implemented </w:t>
       </w:r>
-      <w:proofErr w:type="spellStart"/>
       <w:r>
         <w:rPr>
           <w:i/>
         </w:rPr>
         <w:t>DataFacade</w:t>
       </w:r>
-      <w:proofErr w:type="spellEnd"/>
       <w:r>
         <w:t xml:space="preserve"> pattern. Next, we are going to use </w:t>
       </w:r>
-      <w:proofErr w:type="spellStart"/>
       <w:r>
         <w:rPr>
           <w:i/>
         </w:rPr>
         <w:t>DataFacade</w:t>
       </w:r>
-      <w:proofErr w:type="spellEnd"/>
-      <w:r>
-        <w:t xml:space="preserve"> in our Web project instead of directly manipulating </w:t>
-      </w:r>
-      <w:proofErr w:type="spellStart"/>
-      <w:r>
-        <w:t>DbContext</w:t>
-      </w:r>
-      <w:proofErr w:type="spellEnd"/>
-      <w:r>
-        <w:t>.</w:t>
+      <w:r>
+        <w:t xml:space="preserve"> in our Web project instead of directly manipulating DbContext.</w:t>
       </w:r>
     </w:p>
     <w:p/>
@@ -11039,16 +8675,121 @@
         <w:t xml:space="preserve"> – </w:t>
       </w:r>
       <w:r>
-        <w:t xml:space="preserve">REFACTOR WEB PROJECT CODE TO REMOVE DEPENDENCIES AND USE </w:t>
+        <w:t>PREPARE</w:t>
+      </w:r>
+      <w:r>
+        <w:t xml:space="preserve"> WEB PROJECT CODE TO REMOVE DEPENDENCIES AND USE </w:t>
       </w:r>
       <w:r>
         <w:t>DATA FAÇADE</w:t>
       </w:r>
     </w:p>
-    <w:p>
+    <w:p/>
+    <w:p>
+      <w:r>
+        <w:t xml:space="preserve">At this point we still have dependency on </w:t>
+      </w:r>
+      <w:r>
+        <w:rPr>
+          <w:i/>
+        </w:rPr>
+        <w:t>EntityFramework</w:t>
+      </w:r>
+      <w:r>
+        <w:t xml:space="preserve"> in </w:t>
+      </w:r>
+      <w:r>
+        <w:rPr>
+          <w:i/>
+        </w:rPr>
+        <w:t>AccountController</w:t>
+      </w:r>
+      <w:r>
+        <w:t xml:space="preserve"> and </w:t>
+      </w:r>
+      <w:r>
+        <w:rPr>
+          <w:i/>
+        </w:rPr>
+        <w:t>ManageController</w:t>
+      </w:r>
+      <w:r>
+        <w:t xml:space="preserve"> classes. Unfortunately, to remove them, we would have to implement from scratch </w:t>
+      </w:r>
+      <w:r>
+        <w:rPr>
+          <w:i/>
+        </w:rPr>
+        <w:t>UserStore</w:t>
+      </w:r>
+      <w:r>
+        <w:t xml:space="preserve"> on domain level, and we will take care of that </w:t>
+      </w:r>
+      <w:r>
+        <w:t xml:space="preserve">in module 9. In the mean time, we will add ability to use </w:t>
+      </w:r>
+      <w:r>
+        <w:rPr>
+          <w:i/>
+        </w:rPr>
+        <w:t>DataFacade</w:t>
+      </w:r>
+      <w:r>
+        <w:t xml:space="preserve"> in out home controller just to display user name (the only method available now in repository is </w:t>
+      </w:r>
+      <w:r>
+        <w:rPr>
+          <w:rFonts w:ascii="Consolas" w:hAnsi="Consolas" w:cs="Consolas"/>
+          <w:color w:val="000000"/>
+          <w:sz w:val="19"/>
+          <w:szCs w:val="19"/>
+          <w:highlight w:val="white"/>
+        </w:rPr>
+        <w:t>GetByEmail</w:t>
+      </w:r>
+      <w:r>
+        <w:t>).</w:t>
+      </w:r>
+    </w:p>
+    <w:p>
+      <w:pPr>
+        <w:pStyle w:val="ListParagraph"/>
+        <w:numPr>
+          <w:ilvl w:val="0"/>
+          <w:numId w:val="11"/>
+        </w:numPr>
+      </w:pPr>
+      <w:r>
+        <w:t>Move IdentityConfig.cs from Komsky.Web/App_Start to Komsky.Services project</w:t>
+      </w:r>
+    </w:p>
+    <w:p>
+      <w:pPr>
+        <w:pStyle w:val="ListParagraph"/>
+        <w:numPr>
+          <w:ilvl w:val="0"/>
+          <w:numId w:val="11"/>
+        </w:numPr>
+      </w:pPr>
+      <w:r>
+        <w:t>Add missing reference to DataAccess project</w:t>
+      </w:r>
+    </w:p>
+    <w:p>
+      <w:pPr>
+        <w:pStyle w:val="ListParagraph"/>
+        <w:numPr>
+          <w:ilvl w:val="0"/>
+          <w:numId w:val="11"/>
+        </w:numPr>
+      </w:pPr>
+      <w:r>
+        <w:t>Install missing nugget packages</w:t>
+      </w:r>
       <w:bookmarkStart w:id="0" w:name="_GoBack"/>
       <w:bookmarkEnd w:id="0"/>
     </w:p>
+    <w:p/>
     <w:sectPr>
       <w:headerReference w:type="even" r:id="rId9"/>
       <w:headerReference w:type="default" r:id="rId10"/>
@@ -11289,13 +9030,8 @@
       </w:rPr>
       <w:t xml:space="preserve">     </w:t>
     </w:r>
-    <w:proofErr w:type="spellStart"/>
     <w:r>
-      <w:t>Komsky</w:t>
-    </w:r>
-    <w:proofErr w:type="spellEnd"/>
-    <w:r>
-      <w:t xml:space="preserve"> Ltd – ASP.NET MVC 5 with Development Patterns Training by Adrian Ilewicz</w:t>
+      <w:t>Komsky Ltd – ASP.NET MVC 5 with Development Patterns Training by Adrian Ilewicz</w:t>
     </w:r>
   </w:p>
 </w:hdr>
@@ -11307,13 +9043,8 @@
     <w:pPr>
       <w:pStyle w:val="Header"/>
     </w:pPr>
-    <w:proofErr w:type="spellStart"/>
     <w:r>
-      <w:t>Komsky</w:t>
-    </w:r>
-    <w:proofErr w:type="spellEnd"/>
-    <w:r>
-      <w:t xml:space="preserve"> Ltd – ASP.NET MVC 5 with Development Patterns Training by Adrian Ilewicz</w:t>
+      <w:t>Komsky Ltd – ASP.NET MVC 5 with Development Patterns Training by Adrian Ilewicz</w:t>
     </w:r>
     <w:r>
       <w:tab/>
@@ -11449,16 +9180,16 @@
     </w:lvl>
   </w:abstractNum>
   <w:abstractNum w:abstractNumId="1" w15:restartNumberingAfterBreak="0">
-    <w:nsid w:val="2F98185C"/>
+    <w:nsid w:val="10373608"/>
     <w:multiLevelType w:val="hybridMultilevel"/>
-    <w:tmpl w:val="756A0150"/>
-    <w:lvl w:ilvl="0" w:tplc="1EF60836">
+    <w:tmpl w:val="0A943078"/>
+    <w:lvl w:ilvl="0" w:tplc="E7E6E580">
       <w:start w:val="1"/>
       <w:numFmt w:val="decimal"/>
-      <w:lvlText w:val="%1)"/>
+      <w:lvlText w:val="%1."/>
       <w:lvlJc w:val="left"/>
       <w:pPr>
-        <w:ind w:left="1080" w:hanging="720"/>
+        <w:ind w:left="720" w:hanging="360"/>
       </w:pPr>
       <w:rPr>
         <w:rFonts w:hint="default"/>
@@ -11538,6 +9269,95 @@
     </w:lvl>
   </w:abstractNum>
   <w:abstractNum w:abstractNumId="2" w15:restartNumberingAfterBreak="0">
+    <w:nsid w:val="2F98185C"/>
+    <w:multiLevelType w:val="hybridMultilevel"/>
+    <w:tmpl w:val="756A0150"/>
+    <w:lvl w:ilvl="0" w:tplc="1EF60836">
+      <w:start w:val="1"/>
+      <w:numFmt w:val="decimal"/>
+      <w:lvlText w:val="%1)"/>
+      <w:lvlJc w:val="left"/>
+      <w:pPr>
+        <w:ind w:left="1080" w:hanging="720"/>
+      </w:pPr>
+      <w:rPr>
+        <w:rFonts w:hint="default"/>
+      </w:rPr>
+    </w:lvl>
+    <w:lvl w:ilvl="1" w:tplc="08090019" w:tentative="1">
+      <w:start w:val="1"/>
+      <w:numFmt w:val="lowerLetter"/>
+      <w:lvlText w:val="%2."/>
+      <w:lvlJc w:val="left"/>
+      <w:pPr>
+        <w:ind w:left="1440" w:hanging="360"/>
+      </w:pPr>
+    </w:lvl>
+    <w:lvl w:ilvl="2" w:tplc="0809001B" w:tentative="1">
+      <w:start w:val="1"/>
+      <w:numFmt w:val="lowerRoman"/>
+      <w:lvlText w:val="%3."/>
+      <w:lvlJc w:val="right"/>
+      <w:pPr>
+        <w:ind w:left="2160" w:hanging="180"/>
+      </w:pPr>
+    </w:lvl>
+    <w:lvl w:ilvl="3" w:tplc="0809000F" w:tentative="1">
+      <w:start w:val="1"/>
+      <w:numFmt w:val="decimal"/>
+      <w:lvlText w:val="%4."/>
+      <w:lvlJc w:val="left"/>
+      <w:pPr>
+        <w:ind w:left="2880" w:hanging="360"/>
+      </w:pPr>
+    </w:lvl>
+    <w:lvl w:ilvl="4" w:tplc="08090019" w:tentative="1">
+      <w:start w:val="1"/>
+      <w:numFmt w:val="lowerLetter"/>
+      <w:lvlText w:val="%5."/>
+      <w:lvlJc w:val="left"/>
+      <w:pPr>
+        <w:ind w:left="3600" w:hanging="360"/>
+      </w:pPr>
+    </w:lvl>
+    <w:lvl w:ilvl="5" w:tplc="0809001B" w:tentative="1">
+      <w:start w:val="1"/>
+      <w:numFmt w:val="lowerRoman"/>
+      <w:lvlText w:val="%6."/>
+      <w:lvlJc w:val="right"/>
+      <w:pPr>
+        <w:ind w:left="4320" w:hanging="180"/>
+      </w:pPr>
+    </w:lvl>
+    <w:lvl w:ilvl="6" w:tplc="0809000F" w:tentative="1">
+      <w:start w:val="1"/>
+      <w:numFmt w:val="decimal"/>
+      <w:lvlText w:val="%7."/>
+      <w:lvlJc w:val="left"/>
+      <w:pPr>
+        <w:ind w:left="5040" w:hanging="360"/>
+      </w:pPr>
+    </w:lvl>
+    <w:lvl w:ilvl="7" w:tplc="08090019" w:tentative="1">
+      <w:start w:val="1"/>
+      <w:numFmt w:val="lowerLetter"/>
+      <w:lvlText w:val="%8."/>
+      <w:lvlJc w:val="left"/>
+      <w:pPr>
+        <w:ind w:left="5760" w:hanging="360"/>
+      </w:pPr>
+    </w:lvl>
+    <w:lvl w:ilvl="8" w:tplc="0809001B" w:tentative="1">
+      <w:start w:val="1"/>
+      <w:numFmt w:val="lowerRoman"/>
+      <w:lvlText w:val="%9."/>
+      <w:lvlJc w:val="right"/>
+      <w:pPr>
+        <w:ind w:left="6480" w:hanging="180"/>
+      </w:pPr>
+    </w:lvl>
+  </w:abstractNum>
+  <w:abstractNum w:abstractNumId="3" w15:restartNumberingAfterBreak="0">
     <w:nsid w:val="3ABF6F6C"/>
     <w:multiLevelType w:val="hybridMultilevel"/>
     <w:tmpl w:val="8E526DE0"/>
@@ -11626,7 +9446,7 @@
       </w:pPr>
     </w:lvl>
   </w:abstractNum>
-  <w:abstractNum w:abstractNumId="3" w15:restartNumberingAfterBreak="0">
+  <w:abstractNum w:abstractNumId="4" w15:restartNumberingAfterBreak="0">
     <w:nsid w:val="41C67E17"/>
     <w:multiLevelType w:val="hybridMultilevel"/>
     <w:tmpl w:val="0F8CC6CA"/>
@@ -11712,7 +9532,7 @@
       </w:pPr>
     </w:lvl>
   </w:abstractNum>
-  <w:abstractNum w:abstractNumId="4" w15:restartNumberingAfterBreak="0">
+  <w:abstractNum w:abstractNumId="5" w15:restartNumberingAfterBreak="0">
     <w:nsid w:val="45730F15"/>
     <w:multiLevelType w:val="hybridMultilevel"/>
     <w:tmpl w:val="ED1E3B1C"/>
@@ -11801,7 +9621,7 @@
       </w:pPr>
     </w:lvl>
   </w:abstractNum>
-  <w:abstractNum w:abstractNumId="5" w15:restartNumberingAfterBreak="0">
+  <w:abstractNum w:abstractNumId="6" w15:restartNumberingAfterBreak="0">
     <w:nsid w:val="53D43444"/>
     <w:multiLevelType w:val="hybridMultilevel"/>
     <w:tmpl w:val="9942147C"/>
@@ -11890,7 +9710,7 @@
       </w:pPr>
     </w:lvl>
   </w:abstractNum>
-  <w:abstractNum w:abstractNumId="6" w15:restartNumberingAfterBreak="0">
+  <w:abstractNum w:abstractNumId="7" w15:restartNumberingAfterBreak="0">
     <w:nsid w:val="5ED0180F"/>
     <w:multiLevelType w:val="hybridMultilevel"/>
     <w:tmpl w:val="ED1E3B1C"/>
@@ -11979,7 +9799,7 @@
       </w:pPr>
     </w:lvl>
   </w:abstractNum>
-  <w:abstractNum w:abstractNumId="7" w15:restartNumberingAfterBreak="0">
+  <w:abstractNum w:abstractNumId="8" w15:restartNumberingAfterBreak="0">
     <w:nsid w:val="61E15097"/>
     <w:multiLevelType w:val="hybridMultilevel"/>
     <w:tmpl w:val="14BA77B4"/>
@@ -12068,7 +9888,7 @@
       </w:pPr>
     </w:lvl>
   </w:abstractNum>
-  <w:abstractNum w:abstractNumId="8" w15:restartNumberingAfterBreak="0">
+  <w:abstractNum w:abstractNumId="9" w15:restartNumberingAfterBreak="0">
     <w:nsid w:val="71D13729"/>
     <w:multiLevelType w:val="hybridMultilevel"/>
     <w:tmpl w:val="A97C9E8C"/>
@@ -12157,7 +9977,7 @@
       </w:pPr>
     </w:lvl>
   </w:abstractNum>
-  <w:abstractNum w:abstractNumId="9" w15:restartNumberingAfterBreak="0">
+  <w:abstractNum w:abstractNumId="10" w15:restartNumberingAfterBreak="0">
     <w:nsid w:val="74BA43F4"/>
     <w:multiLevelType w:val="hybridMultilevel"/>
     <w:tmpl w:val="75047808"/>
@@ -12244,34 +10064,37 @@
     </w:lvl>
   </w:abstractNum>
   <w:num w:numId="1">
+    <w:abstractNumId w:val="4"/>
+  </w:num>
+  <w:num w:numId="2">
     <w:abstractNumId w:val="3"/>
   </w:num>
-  <w:num w:numId="2">
+  <w:num w:numId="3">
+    <w:abstractNumId w:val="10"/>
+  </w:num>
+  <w:num w:numId="4">
     <w:abstractNumId w:val="2"/>
   </w:num>
-  <w:num w:numId="3">
+  <w:num w:numId="5">
+    <w:abstractNumId w:val="8"/>
+  </w:num>
+  <w:num w:numId="6">
+    <w:abstractNumId w:val="6"/>
+  </w:num>
+  <w:num w:numId="7">
+    <w:abstractNumId w:val="7"/>
+  </w:num>
+  <w:num w:numId="8">
     <w:abstractNumId w:val="9"/>
   </w:num>
-  <w:num w:numId="4">
-    <w:abstractNumId w:val="1"/>
-  </w:num>
-  <w:num w:numId="5">
-    <w:abstractNumId w:val="7"/>
-  </w:num>
-  <w:num w:numId="6">
+  <w:num w:numId="9">
     <w:abstractNumId w:val="5"/>
-  </w:num>
-  <w:num w:numId="7">
-    <w:abstractNumId w:val="6"/>
-  </w:num>
-  <w:num w:numId="8">
-    <w:abstractNumId w:val="8"/>
-  </w:num>
-  <w:num w:numId="9">
-    <w:abstractNumId w:val="4"/>
   </w:num>
   <w:num w:numId="10">
     <w:abstractNumId w:val="0"/>
+  </w:num>
+  <w:num w:numId="11">
+    <w:abstractNumId w:val="1"/>
   </w:num>
 </w:numbering>
 </file>

--- a/Lab/LAB.docx
+++ b/Lab/LAB.docx
@@ -381,11 +381,47 @@
                                   </w:sdtPr>
                                   <w:sdtEndPr/>
                                   <w:sdtContent>
+                                    <w:proofErr w:type="spellStart"/>
                                     <w:r>
                                       <w:rPr>
                                         <w:color w:val="FFFFFF" w:themeColor="background1"/>
                                       </w:rPr>
-                                      <w:t>Komsky Inc is a fictitious technology company based in London, UK. We specialize in producing IoT devices for board market</w:t>
+                                      <w:t>Komsky</w:t>
+                                    </w:r>
+                                    <w:proofErr w:type="spellEnd"/>
+                                    <w:r>
+                                      <w:rPr>
+                                        <w:color w:val="FFFFFF" w:themeColor="background1"/>
+                                      </w:rPr>
+                                      <w:t xml:space="preserve"> </w:t>
+                                    </w:r>
+                                    <w:proofErr w:type="spellStart"/>
+                                    <w:r>
+                                      <w:rPr>
+                                        <w:color w:val="FFFFFF" w:themeColor="background1"/>
+                                      </w:rPr>
+                                      <w:t>Inc</w:t>
+                                    </w:r>
+                                    <w:proofErr w:type="spellEnd"/>
+                                    <w:r>
+                                      <w:rPr>
+                                        <w:color w:val="FFFFFF" w:themeColor="background1"/>
+                                      </w:rPr>
+                                      <w:t xml:space="preserve"> is a fictitious technology company based in London, UK. We specialize in producing </w:t>
+                                    </w:r>
+                                    <w:proofErr w:type="spellStart"/>
+                                    <w:r>
+                                      <w:rPr>
+                                        <w:color w:val="FFFFFF" w:themeColor="background1"/>
+                                      </w:rPr>
+                                      <w:t>IoT</w:t>
+                                    </w:r>
+                                    <w:proofErr w:type="spellEnd"/>
+                                    <w:r>
+                                      <w:rPr>
+                                        <w:color w:val="FFFFFF" w:themeColor="background1"/>
+                                      </w:rPr>
+                                      <w:t xml:space="preserve"> devices for board market</w:t>
                                     </w:r>
                                   </w:sdtContent>
                                 </w:sdt>
@@ -435,11 +471,47 @@
                             </w:sdtPr>
                             <w:sdtEndPr/>
                             <w:sdtContent>
+                              <w:proofErr w:type="spellStart"/>
                               <w:r>
                                 <w:rPr>
                                   <w:color w:val="FFFFFF" w:themeColor="background1"/>
                                 </w:rPr>
-                                <w:t>Komsky Inc is a fictitious technology company based in London, UK. We specialize in producing IoT devices for board market</w:t>
+                                <w:t>Komsky</w:t>
+                              </w:r>
+                              <w:proofErr w:type="spellEnd"/>
+                              <w:r>
+                                <w:rPr>
+                                  <w:color w:val="FFFFFF" w:themeColor="background1"/>
+                                </w:rPr>
+                                <w:t xml:space="preserve"> </w:t>
+                              </w:r>
+                              <w:proofErr w:type="spellStart"/>
+                              <w:r>
+                                <w:rPr>
+                                  <w:color w:val="FFFFFF" w:themeColor="background1"/>
+                                </w:rPr>
+                                <w:t>Inc</w:t>
+                              </w:r>
+                              <w:proofErr w:type="spellEnd"/>
+                              <w:r>
+                                <w:rPr>
+                                  <w:color w:val="FFFFFF" w:themeColor="background1"/>
+                                </w:rPr>
+                                <w:t xml:space="preserve"> is a fictitious technology company based in London, UK. We specialize in producing </w:t>
+                              </w:r>
+                              <w:proofErr w:type="spellStart"/>
+                              <w:r>
+                                <w:rPr>
+                                  <w:color w:val="FFFFFF" w:themeColor="background1"/>
+                                </w:rPr>
+                                <w:t>IoT</w:t>
+                              </w:r>
+                              <w:proofErr w:type="spellEnd"/>
+                              <w:r>
+                                <w:rPr>
+                                  <w:color w:val="FFFFFF" w:themeColor="background1"/>
+                                </w:rPr>
+                                <w:t xml:space="preserve"> devices for board market</w:t>
                               </w:r>
                             </w:sdtContent>
                           </w:sdt>
@@ -932,7 +1004,15 @@
     </w:p>
     <w:p>
       <w:r>
-        <w:t xml:space="preserve">KOMSKY Ltd is a technology company producing IoT devices for the market. </w:t>
+        <w:t xml:space="preserve">KOMSKY Ltd is a technology company producing </w:t>
+      </w:r>
+      <w:proofErr w:type="spellStart"/>
+      <w:r>
+        <w:t>IoT</w:t>
+      </w:r>
+      <w:proofErr w:type="spellEnd"/>
+      <w:r>
+        <w:t xml:space="preserve"> devices for the market. </w:t>
       </w:r>
       <w:r>
         <w:t>As a Web Developer, you will create an internal ticketing tool to solve cases.</w:t>
@@ -948,7 +1028,15 @@
     </w:p>
     <w:p>
       <w:r>
-        <w:t xml:space="preserve">We have customers and they need a web interface where they submit their cases to Komsky to be resolved. Each case should have Case title, state, description, assigned agent, priority.  </w:t>
+        <w:t xml:space="preserve">We have customers and they need a web interface where they submit their cases to </w:t>
+      </w:r>
+      <w:proofErr w:type="spellStart"/>
+      <w:r>
+        <w:t>Komsky</w:t>
+      </w:r>
+      <w:proofErr w:type="spellEnd"/>
+      <w:r>
+        <w:t xml:space="preserve"> to be resolved. Each case should have Case title, state, description, assigned agent, priority.  </w:t>
       </w:r>
     </w:p>
     <w:p>
@@ -1315,6 +1403,7 @@
       <w:r>
         <w:t xml:space="preserve">Name: </w:t>
       </w:r>
+      <w:proofErr w:type="spellStart"/>
       <w:r>
         <w:rPr>
           <w:b/>
@@ -1327,6 +1416,7 @@
         </w:rPr>
         <w:t>.Web</w:t>
       </w:r>
+      <w:proofErr w:type="spellEnd"/>
     </w:p>
     <w:p>
       <w:pPr>
@@ -1339,12 +1429,14 @@
       <w:r>
         <w:t xml:space="preserve">Solution: </w:t>
       </w:r>
+      <w:proofErr w:type="spellStart"/>
       <w:r>
         <w:rPr>
           <w:b/>
         </w:rPr>
         <w:t>Komsky</w:t>
       </w:r>
+      <w:proofErr w:type="spellEnd"/>
     </w:p>
     <w:p>
       <w:pPr>
@@ -1468,6 +1560,7 @@
       <w:r>
         <w:t xml:space="preserve">Kind: Class Library | Name: </w:t>
       </w:r>
+      <w:proofErr w:type="spellStart"/>
       <w:r>
         <w:rPr>
           <w:b/>
@@ -1480,6 +1573,7 @@
         </w:rPr>
         <w:t>.Services</w:t>
       </w:r>
+      <w:proofErr w:type="spellEnd"/>
       <w:r>
         <w:t xml:space="preserve"> </w:t>
       </w:r>
@@ -1495,12 +1589,14 @@
       <w:r>
         <w:t xml:space="preserve">Kind: Class Library | Name: </w:t>
       </w:r>
+      <w:proofErr w:type="spellStart"/>
       <w:r>
         <w:rPr>
           <w:b/>
         </w:rPr>
         <w:t>Komsky.Domain</w:t>
       </w:r>
+      <w:proofErr w:type="spellEnd"/>
       <w:r>
         <w:t xml:space="preserve"> </w:t>
       </w:r>
@@ -1516,12 +1612,14 @@
       <w:r>
         <w:t xml:space="preserve">Kind: Class Library | Name: </w:t>
       </w:r>
+      <w:proofErr w:type="spellStart"/>
       <w:r>
         <w:rPr>
           <w:b/>
         </w:rPr>
         <w:t>Komsky.Data.DataAccess</w:t>
       </w:r>
+      <w:proofErr w:type="spellEnd"/>
     </w:p>
     <w:p>
       <w:pPr>
@@ -1534,12 +1632,14 @@
       <w:r>
         <w:t xml:space="preserve">Kind: Class Library | Name: </w:t>
       </w:r>
+      <w:proofErr w:type="spellStart"/>
       <w:r>
         <w:rPr>
           <w:b/>
         </w:rPr>
         <w:t>Komsky.Data.Entities</w:t>
       </w:r>
+      <w:proofErr w:type="spellEnd"/>
     </w:p>
     <w:p>
       <w:pPr>
@@ -1600,12 +1700,14 @@
       <w:r>
         <w:t xml:space="preserve">Create folder Tests and move there </w:t>
       </w:r>
+      <w:proofErr w:type="spellStart"/>
       <w:r>
         <w:rPr>
           <w:b/>
         </w:rPr>
         <w:t>Komsky.Web.Test</w:t>
       </w:r>
+      <w:proofErr w:type="spellEnd"/>
       <w:r>
         <w:t xml:space="preserve"> project</w:t>
       </w:r>
@@ -1628,30 +1730,42 @@
       <w:r>
         <w:t xml:space="preserve">file </w:t>
       </w:r>
+      <w:proofErr w:type="spellStart"/>
       <w:r>
         <w:rPr>
           <w:b/>
         </w:rPr>
         <w:t>IdentityModels.cs</w:t>
       </w:r>
+      <w:proofErr w:type="spellEnd"/>
       <w:r>
         <w:t xml:space="preserve"> from </w:t>
       </w:r>
+      <w:proofErr w:type="spellStart"/>
       <w:r>
         <w:rPr>
           <w:b/>
         </w:rPr>
-        <w:t>Komsky.Web/Models</w:t>
+        <w:t>Komsky.Web</w:t>
+      </w:r>
+      <w:proofErr w:type="spellEnd"/>
+      <w:r>
+        <w:rPr>
+          <w:b/>
+        </w:rPr>
+        <w:t>/Models</w:t>
       </w:r>
       <w:r>
         <w:t xml:space="preserve"> to </w:t>
       </w:r>
+      <w:proofErr w:type="spellStart"/>
       <w:r>
         <w:rPr>
           <w:b/>
         </w:rPr>
         <w:t>Komsky.Data.DataAccess</w:t>
       </w:r>
+      <w:proofErr w:type="spellEnd"/>
     </w:p>
     <w:p>
       <w:pPr>
@@ -1664,12 +1778,14 @@
       <w:r>
         <w:t xml:space="preserve">Delete original </w:t>
       </w:r>
+      <w:proofErr w:type="spellStart"/>
       <w:r>
         <w:rPr>
           <w:b/>
         </w:rPr>
         <w:t>IdentityModels.cs</w:t>
       </w:r>
+      <w:proofErr w:type="spellEnd"/>
       <w:r>
         <w:t xml:space="preserve"> file from Web project</w:t>
       </w:r>
@@ -1685,21 +1801,25 @@
       <w:r>
         <w:t xml:space="preserve">Copy file </w:t>
       </w:r>
+      <w:proofErr w:type="spellStart"/>
       <w:r>
         <w:rPr>
           <w:b/>
         </w:rPr>
         <w:t>IdentityModels.cs</w:t>
       </w:r>
+      <w:proofErr w:type="spellEnd"/>
       <w:r>
         <w:t xml:space="preserve"> to </w:t>
       </w:r>
+      <w:proofErr w:type="spellStart"/>
       <w:r>
         <w:rPr>
           <w:b/>
         </w:rPr>
         <w:t>Komsky.Data.Entities</w:t>
       </w:r>
+      <w:proofErr w:type="spellEnd"/>
       <w:r>
         <w:t xml:space="preserve"> project</w:t>
       </w:r>
@@ -1715,6 +1835,7 @@
       <w:r>
         <w:t xml:space="preserve">Rename this file to </w:t>
       </w:r>
+      <w:proofErr w:type="spellStart"/>
       <w:r>
         <w:rPr>
           <w:rFonts w:ascii="Consolas" w:hAnsi="Consolas" w:cs="Consolas"/>
@@ -1725,6 +1846,7 @@
         </w:rPr>
         <w:t>ApplicationUser</w:t>
       </w:r>
+      <w:proofErr w:type="spellEnd"/>
     </w:p>
     <w:p>
       <w:pPr>
@@ -1737,6 +1859,7 @@
       <w:r>
         <w:t xml:space="preserve">Delete </w:t>
       </w:r>
+      <w:proofErr w:type="spellStart"/>
       <w:r>
         <w:rPr>
           <w:rFonts w:ascii="Consolas" w:hAnsi="Consolas" w:cs="Consolas"/>
@@ -1747,6 +1870,7 @@
         </w:rPr>
         <w:t>ApplicationDbContext</w:t>
       </w:r>
+      <w:proofErr w:type="spellEnd"/>
       <w:r>
         <w:t xml:space="preserve"> class</w:t>
       </w:r>
@@ -1762,12 +1886,14 @@
       <w:r>
         <w:t xml:space="preserve">Update namespace inside </w:t>
       </w:r>
+      <w:proofErr w:type="spellStart"/>
       <w:r>
         <w:rPr>
           <w:b/>
         </w:rPr>
         <w:t>ApplicationUser.cs</w:t>
       </w:r>
+      <w:proofErr w:type="spellEnd"/>
       <w:r>
         <w:t xml:space="preserve"> to resemble current file location</w:t>
       </w:r>
@@ -1783,21 +1909,25 @@
       <w:r>
         <w:t xml:space="preserve">Go back to </w:t>
       </w:r>
+      <w:proofErr w:type="spellStart"/>
       <w:r>
         <w:rPr>
           <w:b/>
         </w:rPr>
         <w:t>IdentityModels.cs</w:t>
       </w:r>
+      <w:proofErr w:type="spellEnd"/>
       <w:r>
         <w:t xml:space="preserve"> inside </w:t>
       </w:r>
+      <w:proofErr w:type="spellStart"/>
       <w:r>
         <w:rPr>
           <w:b/>
         </w:rPr>
         <w:t>Komsky.Data.DataAccess</w:t>
       </w:r>
+      <w:proofErr w:type="spellEnd"/>
       <w:r>
         <w:t xml:space="preserve"> project</w:t>
       </w:r>
@@ -1813,6 +1943,7 @@
       <w:r>
         <w:t xml:space="preserve">Rename this file to </w:t>
       </w:r>
+      <w:proofErr w:type="spellStart"/>
       <w:r>
         <w:rPr>
           <w:rFonts w:ascii="Consolas" w:hAnsi="Consolas" w:cs="Consolas"/>
@@ -1823,6 +1954,7 @@
         </w:rPr>
         <w:t>ApplicationDbContext</w:t>
       </w:r>
+      <w:proofErr w:type="spellEnd"/>
     </w:p>
     <w:p>
       <w:pPr>
@@ -1835,6 +1967,7 @@
       <w:r>
         <w:t xml:space="preserve">Delete </w:t>
       </w:r>
+      <w:proofErr w:type="spellStart"/>
       <w:r>
         <w:rPr>
           <w:rFonts w:ascii="Consolas" w:hAnsi="Consolas" w:cs="Consolas"/>
@@ -1845,6 +1978,7 @@
         </w:rPr>
         <w:t>ApplicationUser</w:t>
       </w:r>
+      <w:proofErr w:type="spellEnd"/>
       <w:r>
         <w:t xml:space="preserve"> class </w:t>
       </w:r>
@@ -1860,12 +1994,14 @@
       <w:r>
         <w:t xml:space="preserve">Update namespace inside </w:t>
       </w:r>
+      <w:proofErr w:type="spellStart"/>
       <w:r>
         <w:rPr>
           <w:b/>
         </w:rPr>
         <w:t>ApplicationDbContext.cs</w:t>
       </w:r>
+      <w:proofErr w:type="spellEnd"/>
       <w:r>
         <w:t xml:space="preserve"> to resemble current file location</w:t>
       </w:r>
@@ -1881,6 +2017,7 @@
       <w:r>
         <w:t xml:space="preserve">Install nugget </w:t>
       </w:r>
+      <w:proofErr w:type="spellStart"/>
       <w:r>
         <w:rPr>
           <w:rFonts w:ascii="Consolas" w:hAnsi="Consolas" w:cs="Consolas"/>
@@ -1891,24 +2028,29 @@
         </w:rPr>
         <w:t>Microsoft.AspNet.Identity.EntityFramework</w:t>
       </w:r>
+      <w:proofErr w:type="spellEnd"/>
       <w:r>
         <w:t xml:space="preserve"> for </w:t>
       </w:r>
+      <w:proofErr w:type="spellStart"/>
       <w:r>
         <w:rPr>
           <w:b/>
         </w:rPr>
         <w:t>Komsky.Data.DataAccess</w:t>
       </w:r>
+      <w:proofErr w:type="spellEnd"/>
       <w:r>
         <w:t xml:space="preserve"> and </w:t>
       </w:r>
+      <w:proofErr w:type="spellStart"/>
       <w:r>
         <w:rPr>
           <w:b/>
         </w:rPr>
         <w:t>Komsky.Data.Entities</w:t>
       </w:r>
+      <w:proofErr w:type="spellEnd"/>
       <w:r>
         <w:t xml:space="preserve"> using Package Manager console with following instruction:</w:t>
       </w:r>
@@ -1921,8 +2063,16 @@
         <w:rPr>
           <w:highlight w:val="white"/>
         </w:rPr>
-        <w:t>PM&gt; install-package Microsoft.AspNet.Identity.EntityFramework</w:t>
-      </w:r>
+        <w:t xml:space="preserve">PM&gt; install-package </w:t>
+      </w:r>
+      <w:proofErr w:type="spellStart"/>
+      <w:r>
+        <w:rPr>
+          <w:highlight w:val="white"/>
+        </w:rPr>
+        <w:t>Microsoft.AspNet.Identity.EntityFramework</w:t>
+      </w:r>
+      <w:proofErr w:type="spellEnd"/>
     </w:p>
     <w:p>
       <w:pPr>
@@ -1940,33 +2090,39 @@
       <w:r>
         <w:t xml:space="preserve">Add </w:t>
       </w:r>
+      <w:proofErr w:type="spellStart"/>
       <w:r>
         <w:rPr>
           <w:b/>
         </w:rPr>
         <w:t>Komsky.Data.Entities</w:t>
       </w:r>
+      <w:proofErr w:type="spellEnd"/>
       <w:r>
         <w:t xml:space="preserve"> </w:t>
       </w:r>
       <w:r>
         <w:t xml:space="preserve">reference to </w:t>
       </w:r>
+      <w:proofErr w:type="spellStart"/>
       <w:r>
         <w:rPr>
           <w:b/>
         </w:rPr>
         <w:t>Komsky.Data.DataAccess</w:t>
       </w:r>
+      <w:proofErr w:type="spellEnd"/>
       <w:r>
         <w:t xml:space="preserve"> and to </w:t>
       </w:r>
+      <w:proofErr w:type="spellStart"/>
       <w:r>
         <w:rPr>
           <w:b/>
         </w:rPr>
         <w:t>Komsky.Web</w:t>
       </w:r>
+      <w:proofErr w:type="spellEnd"/>
     </w:p>
     <w:p>
       <w:pPr>
@@ -1979,24 +2135,28 @@
       <w:r>
         <w:t xml:space="preserve">Add </w:t>
       </w:r>
+      <w:proofErr w:type="spellStart"/>
       <w:r>
         <w:rPr>
           <w:b/>
         </w:rPr>
         <w:t>Komsky.Data.DataAccess</w:t>
       </w:r>
+      <w:proofErr w:type="spellEnd"/>
       <w:r>
         <w:t xml:space="preserve"> </w:t>
       </w:r>
       <w:r>
         <w:t xml:space="preserve">reference to </w:t>
       </w:r>
+      <w:proofErr w:type="spellStart"/>
       <w:r>
         <w:rPr>
           <w:b/>
         </w:rPr>
         <w:t>Komsky.Web</w:t>
       </w:r>
+      <w:proofErr w:type="spellEnd"/>
     </w:p>
     <w:p>
       <w:pPr>
@@ -2075,12 +2235,14 @@
       <w:r>
         <w:t xml:space="preserve">Create new project </w:t>
       </w:r>
+      <w:proofErr w:type="spellStart"/>
       <w:r>
         <w:rPr>
           <w:b/>
         </w:rPr>
         <w:t>Komsky.Data</w:t>
       </w:r>
+      <w:proofErr w:type="spellEnd"/>
       <w:r>
         <w:t xml:space="preserve"> in the </w:t>
       </w:r>
@@ -2114,12 +2276,14 @@
       <w:r>
         <w:t xml:space="preserve"> folder to </w:t>
       </w:r>
+      <w:proofErr w:type="spellStart"/>
       <w:r>
         <w:rPr>
           <w:b/>
         </w:rPr>
         <w:t>Komsky.Data</w:t>
       </w:r>
+      <w:proofErr w:type="spellEnd"/>
       <w:r>
         <w:t xml:space="preserve"> project</w:t>
       </w:r>
@@ -2135,6 +2299,7 @@
       <w:r>
         <w:t xml:space="preserve">Add new interface </w:t>
       </w:r>
+      <w:proofErr w:type="spellStart"/>
       <w:r>
         <w:rPr>
           <w:rFonts w:ascii="Consolas" w:hAnsi="Consolas" w:cs="Consolas"/>
@@ -2145,6 +2310,7 @@
         </w:rPr>
         <w:t>IRepository</w:t>
       </w:r>
+      <w:proofErr w:type="spellEnd"/>
       <w:r>
         <w:rPr>
           <w:rFonts w:ascii="Consolas" w:hAnsi="Consolas" w:cs="Consolas"/>
@@ -2165,12 +2331,21 @@
           <w:highlight w:val="white"/>
         </w:rPr>
       </w:pPr>
-      <w:r>
-        <w:rPr>
-          <w:highlight w:val="white"/>
-        </w:rPr>
-        <w:t xml:space="preserve">public interface </w:t>
-      </w:r>
+      <w:proofErr w:type="gramStart"/>
+      <w:r>
+        <w:rPr>
+          <w:highlight w:val="white"/>
+        </w:rPr>
+        <w:t>public</w:t>
+      </w:r>
+      <w:proofErr w:type="gramEnd"/>
+      <w:r>
+        <w:rPr>
+          <w:highlight w:val="white"/>
+        </w:rPr>
+        <w:t xml:space="preserve"> interface </w:t>
+      </w:r>
+      <w:proofErr w:type="spellStart"/>
       <w:r>
         <w:rPr>
           <w:color w:val="2B91AF"/>
@@ -2178,6 +2353,7 @@
         </w:rPr>
         <w:t>IRepository</w:t>
       </w:r>
+      <w:proofErr w:type="spellEnd"/>
       <w:r>
         <w:rPr>
           <w:highlight w:val="white"/>
@@ -2212,6 +2388,7 @@
         </w:rPr>
         <w:t xml:space="preserve">    </w:t>
       </w:r>
+      <w:proofErr w:type="spellStart"/>
       <w:r>
         <w:rPr>
           <w:color w:val="2B91AF"/>
@@ -2219,11 +2396,34 @@
         </w:rPr>
         <w:t>IQueryable</w:t>
       </w:r>
-      <w:r>
-        <w:rPr>
-          <w:highlight w:val="white"/>
-        </w:rPr>
-        <w:t>&lt;T&gt; GetAll();</w:t>
+      <w:proofErr w:type="spellEnd"/>
+      <w:r>
+        <w:rPr>
+          <w:highlight w:val="white"/>
+        </w:rPr>
+        <w:t xml:space="preserve">&lt;T&gt; </w:t>
+      </w:r>
+      <w:proofErr w:type="spellStart"/>
+      <w:proofErr w:type="gramStart"/>
+      <w:r>
+        <w:rPr>
+          <w:highlight w:val="white"/>
+        </w:rPr>
+        <w:t>GetAll</w:t>
+      </w:r>
+      <w:proofErr w:type="spellEnd"/>
+      <w:r>
+        <w:rPr>
+          <w:highlight w:val="white"/>
+        </w:rPr>
+        <w:t>(</w:t>
+      </w:r>
+      <w:proofErr w:type="gramEnd"/>
+      <w:r>
+        <w:rPr>
+          <w:highlight w:val="white"/>
+        </w:rPr>
+        <w:t>);</w:t>
       </w:r>
     </w:p>
     <w:p>
@@ -2237,7 +2437,37 @@
         <w:rPr>
           <w:highlight w:val="white"/>
         </w:rPr>
-        <w:t xml:space="preserve">    T GetById(int id);</w:t>
+        <w:t xml:space="preserve">    T </w:t>
+      </w:r>
+      <w:proofErr w:type="spellStart"/>
+      <w:proofErr w:type="gramStart"/>
+      <w:r>
+        <w:rPr>
+          <w:highlight w:val="white"/>
+        </w:rPr>
+        <w:t>GetById</w:t>
+      </w:r>
+      <w:proofErr w:type="spellEnd"/>
+      <w:r>
+        <w:rPr>
+          <w:highlight w:val="white"/>
+        </w:rPr>
+        <w:t>(</w:t>
+      </w:r>
+      <w:proofErr w:type="spellStart"/>
+      <w:proofErr w:type="gramEnd"/>
+      <w:r>
+        <w:rPr>
+          <w:highlight w:val="white"/>
+        </w:rPr>
+        <w:t>int</w:t>
+      </w:r>
+      <w:proofErr w:type="spellEnd"/>
+      <w:r>
+        <w:rPr>
+          <w:highlight w:val="white"/>
+        </w:rPr>
+        <w:t xml:space="preserve"> id);</w:t>
       </w:r>
     </w:p>
     <w:p>
@@ -2251,8 +2481,25 @@
         <w:rPr>
           <w:highlight w:val="white"/>
         </w:rPr>
-        <w:t xml:space="preserve">    T GetById(</w:t>
-      </w:r>
+        <w:t xml:space="preserve">    T </w:t>
+      </w:r>
+      <w:proofErr w:type="spellStart"/>
+      <w:proofErr w:type="gramStart"/>
+      <w:r>
+        <w:rPr>
+          <w:highlight w:val="white"/>
+        </w:rPr>
+        <w:t>GetById</w:t>
+      </w:r>
+      <w:proofErr w:type="spellEnd"/>
+      <w:r>
+        <w:rPr>
+          <w:highlight w:val="white"/>
+        </w:rPr>
+        <w:t>(</w:t>
+      </w:r>
+      <w:proofErr w:type="spellStart"/>
+      <w:proofErr w:type="gramEnd"/>
       <w:r>
         <w:rPr>
           <w:color w:val="2B91AF"/>
@@ -2260,6 +2507,7 @@
         </w:rPr>
         <w:t>Guid</w:t>
       </w:r>
+      <w:proofErr w:type="spellEnd"/>
       <w:r>
         <w:rPr>
           <w:highlight w:val="white"/>
@@ -2278,7 +2526,29 @@
         <w:rPr>
           <w:highlight w:val="white"/>
         </w:rPr>
-        <w:t xml:space="preserve">    T GetById(string id);</w:t>
+        <w:t xml:space="preserve">    T </w:t>
+      </w:r>
+      <w:proofErr w:type="spellStart"/>
+      <w:proofErr w:type="gramStart"/>
+      <w:r>
+        <w:rPr>
+          <w:highlight w:val="white"/>
+        </w:rPr>
+        <w:t>GetById</w:t>
+      </w:r>
+      <w:proofErr w:type="spellEnd"/>
+      <w:r>
+        <w:rPr>
+          <w:highlight w:val="white"/>
+        </w:rPr>
+        <w:t>(</w:t>
+      </w:r>
+      <w:proofErr w:type="gramEnd"/>
+      <w:r>
+        <w:rPr>
+          <w:highlight w:val="white"/>
+        </w:rPr>
+        <w:t>string id);</w:t>
       </w:r>
     </w:p>
     <w:p>
@@ -2292,7 +2562,21 @@
         <w:rPr>
           <w:highlight w:val="white"/>
         </w:rPr>
-        <w:t xml:space="preserve">    void Add(T entity);</w:t>
+        <w:t xml:space="preserve">    </w:t>
+      </w:r>
+      <w:proofErr w:type="gramStart"/>
+      <w:r>
+        <w:rPr>
+          <w:highlight w:val="white"/>
+        </w:rPr>
+        <w:t>void</w:t>
+      </w:r>
+      <w:proofErr w:type="gramEnd"/>
+      <w:r>
+        <w:rPr>
+          <w:highlight w:val="white"/>
+        </w:rPr>
+        <w:t xml:space="preserve"> Add(T entity);</w:t>
       </w:r>
     </w:p>
     <w:p>
@@ -2306,7 +2590,21 @@
         <w:rPr>
           <w:highlight w:val="white"/>
         </w:rPr>
-        <w:t xml:space="preserve">    void Update(T entity);</w:t>
+        <w:t xml:space="preserve">    </w:t>
+      </w:r>
+      <w:proofErr w:type="gramStart"/>
+      <w:r>
+        <w:rPr>
+          <w:highlight w:val="white"/>
+        </w:rPr>
+        <w:t>void</w:t>
+      </w:r>
+      <w:proofErr w:type="gramEnd"/>
+      <w:r>
+        <w:rPr>
+          <w:highlight w:val="white"/>
+        </w:rPr>
+        <w:t xml:space="preserve"> Update(T entity);</w:t>
       </w:r>
     </w:p>
     <w:p>
@@ -2320,7 +2618,21 @@
         <w:rPr>
           <w:highlight w:val="white"/>
         </w:rPr>
-        <w:t xml:space="preserve">    void Delete(T entity);</w:t>
+        <w:t xml:space="preserve">    </w:t>
+      </w:r>
+      <w:proofErr w:type="gramStart"/>
+      <w:r>
+        <w:rPr>
+          <w:highlight w:val="white"/>
+        </w:rPr>
+        <w:t>void</w:t>
+      </w:r>
+      <w:proofErr w:type="gramEnd"/>
+      <w:r>
+        <w:rPr>
+          <w:highlight w:val="white"/>
+        </w:rPr>
+        <w:t xml:space="preserve"> Delete(T entity);</w:t>
       </w:r>
     </w:p>
     <w:p>
@@ -2334,7 +2646,35 @@
         <w:rPr>
           <w:highlight w:val="white"/>
         </w:rPr>
-        <w:t xml:space="preserve">    void Delete(int id);</w:t>
+        <w:t xml:space="preserve">    </w:t>
+      </w:r>
+      <w:proofErr w:type="gramStart"/>
+      <w:r>
+        <w:rPr>
+          <w:highlight w:val="white"/>
+        </w:rPr>
+        <w:t>void</w:t>
+      </w:r>
+      <w:proofErr w:type="gramEnd"/>
+      <w:r>
+        <w:rPr>
+          <w:highlight w:val="white"/>
+        </w:rPr>
+        <w:t xml:space="preserve"> Delete(</w:t>
+      </w:r>
+      <w:proofErr w:type="spellStart"/>
+      <w:r>
+        <w:rPr>
+          <w:highlight w:val="white"/>
+        </w:rPr>
+        <w:t>int</w:t>
+      </w:r>
+      <w:proofErr w:type="spellEnd"/>
+      <w:r>
+        <w:rPr>
+          <w:highlight w:val="white"/>
+        </w:rPr>
+        <w:t xml:space="preserve"> id);</w:t>
       </w:r>
     </w:p>
     <w:p>
@@ -2348,8 +2688,23 @@
         <w:rPr>
           <w:highlight w:val="white"/>
         </w:rPr>
-        <w:t xml:space="preserve">    void Delete(</w:t>
-      </w:r>
+        <w:t xml:space="preserve">    </w:t>
+      </w:r>
+      <w:proofErr w:type="gramStart"/>
+      <w:r>
+        <w:rPr>
+          <w:highlight w:val="white"/>
+        </w:rPr>
+        <w:t>void</w:t>
+      </w:r>
+      <w:proofErr w:type="gramEnd"/>
+      <w:r>
+        <w:rPr>
+          <w:highlight w:val="white"/>
+        </w:rPr>
+        <w:t xml:space="preserve"> Delete(</w:t>
+      </w:r>
+      <w:proofErr w:type="spellStart"/>
       <w:r>
         <w:rPr>
           <w:color w:val="2B91AF"/>
@@ -2357,6 +2712,7 @@
         </w:rPr>
         <w:t>Guid</w:t>
       </w:r>
+      <w:proofErr w:type="spellEnd"/>
       <w:r>
         <w:rPr>
           <w:highlight w:val="white"/>
@@ -2375,7 +2731,21 @@
         <w:rPr>
           <w:highlight w:val="white"/>
         </w:rPr>
-        <w:t xml:space="preserve">    void Delete(string id);</w:t>
+        <w:t xml:space="preserve">    </w:t>
+      </w:r>
+      <w:proofErr w:type="gramStart"/>
+      <w:r>
+        <w:rPr>
+          <w:highlight w:val="white"/>
+        </w:rPr>
+        <w:t>void</w:t>
+      </w:r>
+      <w:proofErr w:type="gramEnd"/>
+      <w:r>
+        <w:rPr>
+          <w:highlight w:val="white"/>
+        </w:rPr>
+        <w:t xml:space="preserve"> Delete(string id);</w:t>
       </w:r>
     </w:p>
     <w:p>
@@ -2401,6 +2771,7 @@
       <w:r>
         <w:t xml:space="preserve">Add </w:t>
       </w:r>
+      <w:proofErr w:type="spellStart"/>
       <w:r>
         <w:rPr>
           <w:rFonts w:ascii="Consolas" w:hAnsi="Consolas" w:cs="Consolas"/>
@@ -2411,6 +2782,7 @@
         </w:rPr>
         <w:t>GenericRepository</w:t>
       </w:r>
+      <w:proofErr w:type="spellEnd"/>
       <w:r>
         <w:t xml:space="preserve"> class to your Data Access project</w:t>
       </w:r>
@@ -2436,7 +2808,15 @@
         </w:numPr>
       </w:pPr>
       <w:r>
-        <w:t>Add new class Generic Repository&lt;T&gt; to this folder. The code for GenericRepository class is provided below.</w:t>
+        <w:t xml:space="preserve">Add new class Generic Repository&lt;T&gt; to this folder. The code for </w:t>
+      </w:r>
+      <w:proofErr w:type="spellStart"/>
+      <w:r>
+        <w:t>GenericRepository</w:t>
+      </w:r>
+      <w:proofErr w:type="spellEnd"/>
+      <w:r>
+        <w:t xml:space="preserve"> class is provided below.</w:t>
       </w:r>
     </w:p>
     <w:p/>
@@ -2447,6 +2827,7 @@
           <w:highlight w:val="white"/>
         </w:rPr>
       </w:pPr>
+      <w:proofErr w:type="gramStart"/>
       <w:r>
         <w:rPr>
           <w:color w:val="0000FF"/>
@@ -2455,6 +2836,7 @@
         <w:lastRenderedPageBreak/>
         <w:t>public</w:t>
       </w:r>
+      <w:proofErr w:type="gramEnd"/>
       <w:r>
         <w:rPr>
           <w:highlight w:val="white"/>
@@ -2472,7 +2854,49 @@
         <w:rPr>
           <w:highlight w:val="white"/>
         </w:rPr>
-        <w:t xml:space="preserve"> GenericRepository&lt;T&gt; : IDisposable, IRepository&lt;T&gt; </w:t>
+        <w:t xml:space="preserve"> </w:t>
+      </w:r>
+      <w:proofErr w:type="spellStart"/>
+      <w:r>
+        <w:rPr>
+          <w:highlight w:val="white"/>
+        </w:rPr>
+        <w:t>GenericRepository</w:t>
+      </w:r>
+      <w:proofErr w:type="spellEnd"/>
+      <w:r>
+        <w:rPr>
+          <w:highlight w:val="white"/>
+        </w:rPr>
+        <w:t xml:space="preserve">&lt;T&gt; : </w:t>
+      </w:r>
+      <w:proofErr w:type="spellStart"/>
+      <w:r>
+        <w:rPr>
+          <w:highlight w:val="white"/>
+        </w:rPr>
+        <w:t>IDisposable</w:t>
+      </w:r>
+      <w:proofErr w:type="spellEnd"/>
+      <w:r>
+        <w:rPr>
+          <w:highlight w:val="white"/>
+        </w:rPr>
+        <w:t xml:space="preserve">, </w:t>
+      </w:r>
+      <w:proofErr w:type="spellStart"/>
+      <w:r>
+        <w:rPr>
+          <w:highlight w:val="white"/>
+        </w:rPr>
+        <w:t>IRepository</w:t>
+      </w:r>
+      <w:proofErr w:type="spellEnd"/>
+      <w:r>
+        <w:rPr>
+          <w:highlight w:val="white"/>
+        </w:rPr>
+        <w:t xml:space="preserve">&lt;T&gt; </w:t>
       </w:r>
       <w:r>
         <w:rPr>
@@ -2522,6 +2946,7 @@
         </w:rPr>
         <w:t xml:space="preserve">    </w:t>
       </w:r>
+      <w:proofErr w:type="gramStart"/>
       <w:r>
         <w:rPr>
           <w:color w:val="0000FF"/>
@@ -2529,11 +2954,54 @@
         </w:rPr>
         <w:t>public</w:t>
       </w:r>
-      <w:r>
-        <w:rPr>
-          <w:highlight w:val="white"/>
-        </w:rPr>
-        <w:t xml:space="preserve"> GenericRepository(DbContext dbContext)</w:t>
+      <w:proofErr w:type="gramEnd"/>
+      <w:r>
+        <w:rPr>
+          <w:highlight w:val="white"/>
+        </w:rPr>
+        <w:t xml:space="preserve"> </w:t>
+      </w:r>
+      <w:proofErr w:type="spellStart"/>
+      <w:r>
+        <w:rPr>
+          <w:highlight w:val="white"/>
+        </w:rPr>
+        <w:t>GenericRepository</w:t>
+      </w:r>
+      <w:proofErr w:type="spellEnd"/>
+      <w:r>
+        <w:rPr>
+          <w:highlight w:val="white"/>
+        </w:rPr>
+        <w:t>(</w:t>
+      </w:r>
+      <w:proofErr w:type="spellStart"/>
+      <w:r>
+        <w:rPr>
+          <w:highlight w:val="white"/>
+        </w:rPr>
+        <w:t>DbContext</w:t>
+      </w:r>
+      <w:proofErr w:type="spellEnd"/>
+      <w:r>
+        <w:rPr>
+          <w:highlight w:val="white"/>
+        </w:rPr>
+        <w:t xml:space="preserve"> </w:t>
+      </w:r>
+      <w:proofErr w:type="spellStart"/>
+      <w:r>
+        <w:rPr>
+          <w:highlight w:val="white"/>
+        </w:rPr>
+        <w:t>dbContext</w:t>
+      </w:r>
+      <w:proofErr w:type="spellEnd"/>
+      <w:r>
+        <w:rPr>
+          <w:highlight w:val="white"/>
+        </w:rPr>
+        <w:t>)</w:t>
       </w:r>
     </w:p>
     <w:p>
@@ -2563,6 +3031,7 @@
         </w:rPr>
         <w:t xml:space="preserve">        </w:t>
       </w:r>
+      <w:proofErr w:type="gramStart"/>
       <w:r>
         <w:rPr>
           <w:color w:val="0000FF"/>
@@ -2570,11 +3039,26 @@
         </w:rPr>
         <w:t>if</w:t>
       </w:r>
-      <w:r>
-        <w:rPr>
-          <w:highlight w:val="white"/>
-        </w:rPr>
-        <w:t xml:space="preserve"> (dbContext == </w:t>
+      <w:proofErr w:type="gramEnd"/>
+      <w:r>
+        <w:rPr>
+          <w:highlight w:val="white"/>
+        </w:rPr>
+        <w:t xml:space="preserve"> (</w:t>
+      </w:r>
+      <w:proofErr w:type="spellStart"/>
+      <w:r>
+        <w:rPr>
+          <w:highlight w:val="white"/>
+        </w:rPr>
+        <w:t>dbContext</w:t>
+      </w:r>
+      <w:proofErr w:type="spellEnd"/>
+      <w:r>
+        <w:rPr>
+          <w:highlight w:val="white"/>
+        </w:rPr>
+        <w:t xml:space="preserve"> == </w:t>
       </w:r>
       <w:r>
         <w:rPr>
@@ -2617,6 +3101,7 @@
         </w:rPr>
         <w:t xml:space="preserve">            </w:t>
       </w:r>
+      <w:proofErr w:type="gramStart"/>
       <w:r>
         <w:rPr>
           <w:color w:val="0000FF"/>
@@ -2624,6 +3109,7 @@
         </w:rPr>
         <w:t>throw</w:t>
       </w:r>
+      <w:proofErr w:type="gramEnd"/>
       <w:r>
         <w:rPr>
           <w:highlight w:val="white"/>
@@ -2641,14 +3127,44 @@
         <w:rPr>
           <w:highlight w:val="white"/>
         </w:rPr>
-        <w:t xml:space="preserve"> ArgumentNullException(</w:t>
+        <w:t xml:space="preserve"> </w:t>
+      </w:r>
+      <w:proofErr w:type="spellStart"/>
+      <w:r>
+        <w:rPr>
+          <w:highlight w:val="white"/>
+        </w:rPr>
+        <w:t>ArgumentNullException</w:t>
+      </w:r>
+      <w:proofErr w:type="spellEnd"/>
+      <w:r>
+        <w:rPr>
+          <w:highlight w:val="white"/>
+        </w:rPr>
+        <w:t>(</w:t>
       </w:r>
       <w:r>
         <w:rPr>
           <w:color w:val="A31515"/>
           <w:highlight w:val="white"/>
         </w:rPr>
-        <w:t>"dbContext"</w:t>
+        <w:t>"</w:t>
+      </w:r>
+      <w:proofErr w:type="spellStart"/>
+      <w:r>
+        <w:rPr>
+          <w:color w:val="A31515"/>
+          <w:highlight w:val="white"/>
+        </w:rPr>
+        <w:t>dbContext</w:t>
+      </w:r>
+      <w:proofErr w:type="spellEnd"/>
+      <w:r>
+        <w:rPr>
+          <w:color w:val="A31515"/>
+          <w:highlight w:val="white"/>
+        </w:rPr>
+        <w:t>"</w:t>
       </w:r>
       <w:r>
         <w:rPr>
@@ -2690,7 +3206,35 @@
         <w:rPr>
           <w:highlight w:val="white"/>
         </w:rPr>
-        <w:t xml:space="preserve">        DbContext = dbContext;</w:t>
+        <w:t xml:space="preserve">        </w:t>
+      </w:r>
+      <w:proofErr w:type="spellStart"/>
+      <w:r>
+        <w:rPr>
+          <w:highlight w:val="white"/>
+        </w:rPr>
+        <w:t>DbContext</w:t>
+      </w:r>
+      <w:proofErr w:type="spellEnd"/>
+      <w:r>
+        <w:rPr>
+          <w:highlight w:val="white"/>
+        </w:rPr>
+        <w:t xml:space="preserve"> = </w:t>
+      </w:r>
+      <w:proofErr w:type="spellStart"/>
+      <w:r>
+        <w:rPr>
+          <w:highlight w:val="white"/>
+        </w:rPr>
+        <w:t>dbContext</w:t>
+      </w:r>
+      <w:proofErr w:type="spellEnd"/>
+      <w:r>
+        <w:rPr>
+          <w:highlight w:val="white"/>
+        </w:rPr>
+        <w:t>;</w:t>
       </w:r>
     </w:p>
     <w:p>
@@ -2704,7 +3248,49 @@
         <w:rPr>
           <w:highlight w:val="white"/>
         </w:rPr>
-        <w:t xml:space="preserve">        DbSet = DbContext.Set&lt;T&gt;();</w:t>
+        <w:t xml:space="preserve">        </w:t>
+      </w:r>
+      <w:proofErr w:type="spellStart"/>
+      <w:r>
+        <w:rPr>
+          <w:highlight w:val="white"/>
+        </w:rPr>
+        <w:t>DbSet</w:t>
+      </w:r>
+      <w:proofErr w:type="spellEnd"/>
+      <w:r>
+        <w:rPr>
+          <w:highlight w:val="white"/>
+        </w:rPr>
+        <w:t xml:space="preserve"> = </w:t>
+      </w:r>
+      <w:proofErr w:type="spellStart"/>
+      <w:r>
+        <w:rPr>
+          <w:highlight w:val="white"/>
+        </w:rPr>
+        <w:t>DbContext.Set</w:t>
+      </w:r>
+      <w:proofErr w:type="spellEnd"/>
+      <w:r>
+        <w:rPr>
+          <w:highlight w:val="white"/>
+        </w:rPr>
+        <w:t>&lt;T</w:t>
+      </w:r>
+      <w:proofErr w:type="gramStart"/>
+      <w:r>
+        <w:rPr>
+          <w:highlight w:val="white"/>
+        </w:rPr>
+        <w:t>&gt;(</w:t>
+      </w:r>
+      <w:proofErr w:type="gramEnd"/>
+      <w:r>
+        <w:rPr>
+          <w:highlight w:val="white"/>
+        </w:rPr>
+        <w:t>);</w:t>
       </w:r>
     </w:p>
     <w:p>
@@ -2742,6 +3328,7 @@
         </w:rPr>
         <w:t xml:space="preserve">    </w:t>
       </w:r>
+      <w:proofErr w:type="gramStart"/>
       <w:r>
         <w:rPr>
           <w:color w:val="0000FF"/>
@@ -2749,11 +3336,40 @@
         </w:rPr>
         <w:t>protected</w:t>
       </w:r>
-      <w:r>
-        <w:rPr>
-          <w:highlight w:val="white"/>
-        </w:rPr>
-        <w:t xml:space="preserve"> DbContext DbContext { </w:t>
+      <w:proofErr w:type="gramEnd"/>
+      <w:r>
+        <w:rPr>
+          <w:highlight w:val="white"/>
+        </w:rPr>
+        <w:t xml:space="preserve"> </w:t>
+      </w:r>
+      <w:proofErr w:type="spellStart"/>
+      <w:r>
+        <w:rPr>
+          <w:highlight w:val="white"/>
+        </w:rPr>
+        <w:t>DbContext</w:t>
+      </w:r>
+      <w:proofErr w:type="spellEnd"/>
+      <w:r>
+        <w:rPr>
+          <w:highlight w:val="white"/>
+        </w:rPr>
+        <w:t xml:space="preserve"> </w:t>
+      </w:r>
+      <w:proofErr w:type="spellStart"/>
+      <w:r>
+        <w:rPr>
+          <w:highlight w:val="white"/>
+        </w:rPr>
+        <w:t>DbContext</w:t>
+      </w:r>
+      <w:proofErr w:type="spellEnd"/>
+      <w:r>
+        <w:rPr>
+          <w:highlight w:val="white"/>
+        </w:rPr>
+        <w:t xml:space="preserve"> { </w:t>
       </w:r>
       <w:r>
         <w:rPr>
@@ -2803,6 +3419,7 @@
         </w:rPr>
         <w:t xml:space="preserve">    </w:t>
       </w:r>
+      <w:proofErr w:type="gramStart"/>
       <w:r>
         <w:rPr>
           <w:color w:val="0000FF"/>
@@ -2810,11 +3427,40 @@
         </w:rPr>
         <w:t>protected</w:t>
       </w:r>
-      <w:r>
-        <w:rPr>
-          <w:highlight w:val="white"/>
-        </w:rPr>
-        <w:t xml:space="preserve"> DbSet&lt;T&gt; DbSet { </w:t>
+      <w:proofErr w:type="gramEnd"/>
+      <w:r>
+        <w:rPr>
+          <w:highlight w:val="white"/>
+        </w:rPr>
+        <w:t xml:space="preserve"> </w:t>
+      </w:r>
+      <w:proofErr w:type="spellStart"/>
+      <w:r>
+        <w:rPr>
+          <w:highlight w:val="white"/>
+        </w:rPr>
+        <w:t>DbSet</w:t>
+      </w:r>
+      <w:proofErr w:type="spellEnd"/>
+      <w:r>
+        <w:rPr>
+          <w:highlight w:val="white"/>
+        </w:rPr>
+        <w:t xml:space="preserve">&lt;T&gt; </w:t>
+      </w:r>
+      <w:proofErr w:type="spellStart"/>
+      <w:r>
+        <w:rPr>
+          <w:highlight w:val="white"/>
+        </w:rPr>
+        <w:t>DbSet</w:t>
+      </w:r>
+      <w:proofErr w:type="spellEnd"/>
+      <w:r>
+        <w:rPr>
+          <w:highlight w:val="white"/>
+        </w:rPr>
+        <w:t xml:space="preserve"> { </w:t>
       </w:r>
       <w:r>
         <w:rPr>
@@ -2864,6 +3510,7 @@
         </w:rPr>
         <w:t xml:space="preserve">    </w:t>
       </w:r>
+      <w:proofErr w:type="gramStart"/>
       <w:r>
         <w:rPr>
           <w:color w:val="0000FF"/>
@@ -2871,6 +3518,7 @@
         </w:rPr>
         <w:t>public</w:t>
       </w:r>
+      <w:proofErr w:type="gramEnd"/>
       <w:r>
         <w:rPr>
           <w:highlight w:val="white"/>
@@ -2888,7 +3536,35 @@
         <w:rPr>
           <w:highlight w:val="white"/>
         </w:rPr>
-        <w:t xml:space="preserve"> IQueryable&lt;T&gt; GetAll()</w:t>
+        <w:t xml:space="preserve"> </w:t>
+      </w:r>
+      <w:proofErr w:type="spellStart"/>
+      <w:r>
+        <w:rPr>
+          <w:highlight w:val="white"/>
+        </w:rPr>
+        <w:t>IQueryable</w:t>
+      </w:r>
+      <w:proofErr w:type="spellEnd"/>
+      <w:r>
+        <w:rPr>
+          <w:highlight w:val="white"/>
+        </w:rPr>
+        <w:t xml:space="preserve">&lt;T&gt; </w:t>
+      </w:r>
+      <w:proofErr w:type="spellStart"/>
+      <w:r>
+        <w:rPr>
+          <w:highlight w:val="white"/>
+        </w:rPr>
+        <w:t>GetAll</w:t>
+      </w:r>
+      <w:proofErr w:type="spellEnd"/>
+      <w:r>
+        <w:rPr>
+          <w:highlight w:val="white"/>
+        </w:rPr>
+        <w:t>()</w:t>
       </w:r>
     </w:p>
     <w:p>
@@ -2918,6 +3594,7 @@
         </w:rPr>
         <w:t xml:space="preserve">        </w:t>
       </w:r>
+      <w:proofErr w:type="gramStart"/>
       <w:r>
         <w:rPr>
           <w:color w:val="0000FF"/>
@@ -2925,11 +3602,26 @@
         </w:rPr>
         <w:t>return</w:t>
       </w:r>
-      <w:r>
-        <w:rPr>
-          <w:highlight w:val="white"/>
-        </w:rPr>
-        <w:t xml:space="preserve"> DbSet;</w:t>
+      <w:proofErr w:type="gramEnd"/>
+      <w:r>
+        <w:rPr>
+          <w:highlight w:val="white"/>
+        </w:rPr>
+        <w:t xml:space="preserve"> </w:t>
+      </w:r>
+      <w:proofErr w:type="spellStart"/>
+      <w:r>
+        <w:rPr>
+          <w:highlight w:val="white"/>
+        </w:rPr>
+        <w:t>DbSet</w:t>
+      </w:r>
+      <w:proofErr w:type="spellEnd"/>
+      <w:r>
+        <w:rPr>
+          <w:highlight w:val="white"/>
+        </w:rPr>
+        <w:t>;</w:t>
       </w:r>
     </w:p>
     <w:p>
@@ -2967,6 +3659,7 @@
         </w:rPr>
         <w:t xml:space="preserve">    </w:t>
       </w:r>
+      <w:proofErr w:type="gramStart"/>
       <w:r>
         <w:rPr>
           <w:color w:val="0000FF"/>
@@ -2974,6 +3667,7 @@
         </w:rPr>
         <w:t>public</w:t>
       </w:r>
+      <w:proofErr w:type="gramEnd"/>
       <w:r>
         <w:rPr>
           <w:highlight w:val="white"/>
@@ -2991,8 +3685,23 @@
         <w:rPr>
           <w:highlight w:val="white"/>
         </w:rPr>
-        <w:t xml:space="preserve"> T GetById(</w:t>
-      </w:r>
+        <w:t xml:space="preserve"> T </w:t>
+      </w:r>
+      <w:proofErr w:type="spellStart"/>
+      <w:r>
+        <w:rPr>
+          <w:highlight w:val="white"/>
+        </w:rPr>
+        <w:t>GetById</w:t>
+      </w:r>
+      <w:proofErr w:type="spellEnd"/>
+      <w:r>
+        <w:rPr>
+          <w:highlight w:val="white"/>
+        </w:rPr>
+        <w:t>(</w:t>
+      </w:r>
+      <w:proofErr w:type="spellStart"/>
       <w:r>
         <w:rPr>
           <w:color w:val="0000FF"/>
@@ -3000,6 +3709,7 @@
         </w:rPr>
         <w:t>int</w:t>
       </w:r>
+      <w:proofErr w:type="spellEnd"/>
       <w:r>
         <w:rPr>
           <w:highlight w:val="white"/>
@@ -3034,6 +3744,7 @@
         </w:rPr>
         <w:t xml:space="preserve">        </w:t>
       </w:r>
+      <w:proofErr w:type="gramStart"/>
       <w:r>
         <w:rPr>
           <w:color w:val="0000FF"/>
@@ -3041,11 +3752,26 @@
         </w:rPr>
         <w:t>return</w:t>
       </w:r>
-      <w:r>
-        <w:rPr>
-          <w:highlight w:val="white"/>
-        </w:rPr>
-        <w:t xml:space="preserve"> DbSet.Find(id);</w:t>
+      <w:proofErr w:type="gramEnd"/>
+      <w:r>
+        <w:rPr>
+          <w:highlight w:val="white"/>
+        </w:rPr>
+        <w:t xml:space="preserve"> </w:t>
+      </w:r>
+      <w:proofErr w:type="spellStart"/>
+      <w:r>
+        <w:rPr>
+          <w:highlight w:val="white"/>
+        </w:rPr>
+        <w:t>DbSet.Find</w:t>
+      </w:r>
+      <w:proofErr w:type="spellEnd"/>
+      <w:r>
+        <w:rPr>
+          <w:highlight w:val="white"/>
+        </w:rPr>
+        <w:t>(id);</w:t>
       </w:r>
     </w:p>
     <w:p>
@@ -3083,6 +3809,7 @@
         </w:rPr>
         <w:t xml:space="preserve">    </w:t>
       </w:r>
+      <w:proofErr w:type="gramStart"/>
       <w:r>
         <w:rPr>
           <w:color w:val="0000FF"/>
@@ -3090,6 +3817,7 @@
         </w:rPr>
         <w:t>public</w:t>
       </w:r>
+      <w:proofErr w:type="gramEnd"/>
       <w:r>
         <w:rPr>
           <w:highlight w:val="white"/>
@@ -3107,7 +3835,35 @@
         <w:rPr>
           <w:highlight w:val="white"/>
         </w:rPr>
-        <w:t xml:space="preserve"> T GetById(Guid id)</w:t>
+        <w:t xml:space="preserve"> T </w:t>
+      </w:r>
+      <w:proofErr w:type="spellStart"/>
+      <w:r>
+        <w:rPr>
+          <w:highlight w:val="white"/>
+        </w:rPr>
+        <w:t>GetById</w:t>
+      </w:r>
+      <w:proofErr w:type="spellEnd"/>
+      <w:r>
+        <w:rPr>
+          <w:highlight w:val="white"/>
+        </w:rPr>
+        <w:t>(</w:t>
+      </w:r>
+      <w:proofErr w:type="spellStart"/>
+      <w:r>
+        <w:rPr>
+          <w:highlight w:val="white"/>
+        </w:rPr>
+        <w:t>Guid</w:t>
+      </w:r>
+      <w:proofErr w:type="spellEnd"/>
+      <w:r>
+        <w:rPr>
+          <w:highlight w:val="white"/>
+        </w:rPr>
+        <w:t xml:space="preserve"> id)</w:t>
       </w:r>
     </w:p>
     <w:p>
@@ -3137,6 +3893,7 @@
         </w:rPr>
         <w:t xml:space="preserve">        </w:t>
       </w:r>
+      <w:proofErr w:type="gramStart"/>
       <w:r>
         <w:rPr>
           <w:color w:val="0000FF"/>
@@ -3144,11 +3901,26 @@
         </w:rPr>
         <w:t>return</w:t>
       </w:r>
-      <w:r>
-        <w:rPr>
-          <w:highlight w:val="white"/>
-        </w:rPr>
-        <w:t xml:space="preserve"> DbSet.Find(id);</w:t>
+      <w:proofErr w:type="gramEnd"/>
+      <w:r>
+        <w:rPr>
+          <w:highlight w:val="white"/>
+        </w:rPr>
+        <w:t xml:space="preserve"> </w:t>
+      </w:r>
+      <w:proofErr w:type="spellStart"/>
+      <w:r>
+        <w:rPr>
+          <w:highlight w:val="white"/>
+        </w:rPr>
+        <w:t>DbSet.Find</w:t>
+      </w:r>
+      <w:proofErr w:type="spellEnd"/>
+      <w:r>
+        <w:rPr>
+          <w:highlight w:val="white"/>
+        </w:rPr>
+        <w:t>(id);</w:t>
       </w:r>
     </w:p>
     <w:p>
@@ -3186,6 +3958,7 @@
         </w:rPr>
         <w:t xml:space="preserve">    </w:t>
       </w:r>
+      <w:proofErr w:type="gramStart"/>
       <w:r>
         <w:rPr>
           <w:color w:val="0000FF"/>
@@ -3193,6 +3966,7 @@
         </w:rPr>
         <w:t>public</w:t>
       </w:r>
+      <w:proofErr w:type="gramEnd"/>
       <w:r>
         <w:rPr>
           <w:highlight w:val="white"/>
@@ -3210,7 +3984,21 @@
         <w:rPr>
           <w:highlight w:val="white"/>
         </w:rPr>
-        <w:t xml:space="preserve"> T GetById(</w:t>
+        <w:t xml:space="preserve"> T </w:t>
+      </w:r>
+      <w:proofErr w:type="spellStart"/>
+      <w:r>
+        <w:rPr>
+          <w:highlight w:val="white"/>
+        </w:rPr>
+        <w:t>GetById</w:t>
+      </w:r>
+      <w:proofErr w:type="spellEnd"/>
+      <w:r>
+        <w:rPr>
+          <w:highlight w:val="white"/>
+        </w:rPr>
+        <w:t>(</w:t>
       </w:r>
       <w:r>
         <w:rPr>
@@ -3253,6 +4041,7 @@
         </w:rPr>
         <w:t xml:space="preserve">        </w:t>
       </w:r>
+      <w:proofErr w:type="gramStart"/>
       <w:r>
         <w:rPr>
           <w:color w:val="0000FF"/>
@@ -3260,11 +4049,26 @@
         </w:rPr>
         <w:t>return</w:t>
       </w:r>
-      <w:r>
-        <w:rPr>
-          <w:highlight w:val="white"/>
-        </w:rPr>
-        <w:t xml:space="preserve"> DbSet.Find(id);</w:t>
+      <w:proofErr w:type="gramEnd"/>
+      <w:r>
+        <w:rPr>
+          <w:highlight w:val="white"/>
+        </w:rPr>
+        <w:t xml:space="preserve"> </w:t>
+      </w:r>
+      <w:proofErr w:type="spellStart"/>
+      <w:r>
+        <w:rPr>
+          <w:highlight w:val="white"/>
+        </w:rPr>
+        <w:t>DbSet.Find</w:t>
+      </w:r>
+      <w:proofErr w:type="spellEnd"/>
+      <w:r>
+        <w:rPr>
+          <w:highlight w:val="white"/>
+        </w:rPr>
+        <w:t>(id);</w:t>
       </w:r>
     </w:p>
     <w:p>
@@ -3302,6 +4106,7 @@
         </w:rPr>
         <w:t xml:space="preserve">    </w:t>
       </w:r>
+      <w:proofErr w:type="gramStart"/>
       <w:r>
         <w:rPr>
           <w:color w:val="0000FF"/>
@@ -3309,6 +4114,7 @@
         </w:rPr>
         <w:t>public</w:t>
       </w:r>
+      <w:proofErr w:type="gramEnd"/>
       <w:r>
         <w:rPr>
           <w:highlight w:val="white"/>
@@ -3367,7 +4173,57 @@
         <w:rPr>
           <w:highlight w:val="white"/>
         </w:rPr>
-        <w:t xml:space="preserve">        DbEntityEntry dbEntityEntry = DbContext.Entry(entity);</w:t>
+        <w:t xml:space="preserve">        </w:t>
+      </w:r>
+      <w:proofErr w:type="spellStart"/>
+      <w:r>
+        <w:rPr>
+          <w:highlight w:val="white"/>
+        </w:rPr>
+        <w:t>DbEntityEntry</w:t>
+      </w:r>
+      <w:proofErr w:type="spellEnd"/>
+      <w:r>
+        <w:rPr>
+          <w:highlight w:val="white"/>
+        </w:rPr>
+        <w:t xml:space="preserve"> </w:t>
+      </w:r>
+      <w:proofErr w:type="spellStart"/>
+      <w:r>
+        <w:rPr>
+          <w:highlight w:val="white"/>
+        </w:rPr>
+        <w:t>dbEntityEntry</w:t>
+      </w:r>
+      <w:proofErr w:type="spellEnd"/>
+      <w:r>
+        <w:rPr>
+          <w:highlight w:val="white"/>
+        </w:rPr>
+        <w:t xml:space="preserve"> = </w:t>
+      </w:r>
+      <w:proofErr w:type="spellStart"/>
+      <w:proofErr w:type="gramStart"/>
+      <w:r>
+        <w:rPr>
+          <w:highlight w:val="white"/>
+        </w:rPr>
+        <w:t>DbContext.Entry</w:t>
+      </w:r>
+      <w:proofErr w:type="spellEnd"/>
+      <w:r>
+        <w:rPr>
+          <w:highlight w:val="white"/>
+        </w:rPr>
+        <w:t>(</w:t>
+      </w:r>
+      <w:proofErr w:type="gramEnd"/>
+      <w:r>
+        <w:rPr>
+          <w:highlight w:val="white"/>
+        </w:rPr>
+        <w:t>entity);</w:t>
       </w:r>
     </w:p>
     <w:p>
@@ -3391,6 +4247,7 @@
         </w:rPr>
         <w:t xml:space="preserve">        </w:t>
       </w:r>
+      <w:proofErr w:type="gramStart"/>
       <w:r>
         <w:rPr>
           <w:color w:val="0000FF"/>
@@ -3398,11 +4255,40 @@
         </w:rPr>
         <w:t>if</w:t>
       </w:r>
-      <w:r>
-        <w:rPr>
-          <w:highlight w:val="white"/>
-        </w:rPr>
-        <w:t xml:space="preserve"> (dbEntityEntry.State != EntityState.Detached)</w:t>
+      <w:proofErr w:type="gramEnd"/>
+      <w:r>
+        <w:rPr>
+          <w:highlight w:val="white"/>
+        </w:rPr>
+        <w:t xml:space="preserve"> (</w:t>
+      </w:r>
+      <w:proofErr w:type="spellStart"/>
+      <w:r>
+        <w:rPr>
+          <w:highlight w:val="white"/>
+        </w:rPr>
+        <w:t>dbEntityEntry.State</w:t>
+      </w:r>
+      <w:proofErr w:type="spellEnd"/>
+      <w:r>
+        <w:rPr>
+          <w:highlight w:val="white"/>
+        </w:rPr>
+        <w:t xml:space="preserve"> != </w:t>
+      </w:r>
+      <w:proofErr w:type="spellStart"/>
+      <w:r>
+        <w:rPr>
+          <w:highlight w:val="white"/>
+        </w:rPr>
+        <w:t>EntityState.Detached</w:t>
+      </w:r>
+      <w:proofErr w:type="spellEnd"/>
+      <w:r>
+        <w:rPr>
+          <w:highlight w:val="white"/>
+        </w:rPr>
+        <w:t>)</w:t>
       </w:r>
     </w:p>
     <w:p>
@@ -3430,7 +4316,35 @@
         <w:rPr>
           <w:highlight w:val="white"/>
         </w:rPr>
-        <w:t xml:space="preserve">            dbEntityEntry.State = EntityState.Added;</w:t>
+        <w:t xml:space="preserve">            </w:t>
+      </w:r>
+      <w:proofErr w:type="spellStart"/>
+      <w:r>
+        <w:rPr>
+          <w:highlight w:val="white"/>
+        </w:rPr>
+        <w:t>dbEntityEntry.State</w:t>
+      </w:r>
+      <w:proofErr w:type="spellEnd"/>
+      <w:r>
+        <w:rPr>
+          <w:highlight w:val="white"/>
+        </w:rPr>
+        <w:t xml:space="preserve"> = </w:t>
+      </w:r>
+      <w:proofErr w:type="spellStart"/>
+      <w:r>
+        <w:rPr>
+          <w:highlight w:val="white"/>
+        </w:rPr>
+        <w:t>EntityState.Added</w:t>
+      </w:r>
+      <w:proofErr w:type="spellEnd"/>
+      <w:r>
+        <w:rPr>
+          <w:highlight w:val="white"/>
+        </w:rPr>
+        <w:t>;</w:t>
       </w:r>
     </w:p>
     <w:p>
@@ -3460,6 +4374,7 @@
         </w:rPr>
         <w:t xml:space="preserve">        </w:t>
       </w:r>
+      <w:proofErr w:type="gramStart"/>
       <w:r>
         <w:rPr>
           <w:color w:val="0000FF"/>
@@ -3467,6 +4382,7 @@
         </w:rPr>
         <w:t>else</w:t>
       </w:r>
+      <w:proofErr w:type="gramEnd"/>
     </w:p>
     <w:p>
       <w:pPr>
@@ -3493,7 +4409,29 @@
         <w:rPr>
           <w:highlight w:val="white"/>
         </w:rPr>
-        <w:t xml:space="preserve">            DbSet.Add(entity);</w:t>
+        <w:t xml:space="preserve">            </w:t>
+      </w:r>
+      <w:proofErr w:type="spellStart"/>
+      <w:proofErr w:type="gramStart"/>
+      <w:r>
+        <w:rPr>
+          <w:highlight w:val="white"/>
+        </w:rPr>
+        <w:t>DbSet.Add</w:t>
+      </w:r>
+      <w:proofErr w:type="spellEnd"/>
+      <w:r>
+        <w:rPr>
+          <w:highlight w:val="white"/>
+        </w:rPr>
+        <w:t>(</w:t>
+      </w:r>
+      <w:proofErr w:type="gramEnd"/>
+      <w:r>
+        <w:rPr>
+          <w:highlight w:val="white"/>
+        </w:rPr>
+        <w:t>entity);</w:t>
       </w:r>
     </w:p>
     <w:p>
@@ -3545,6 +4483,7 @@
         </w:rPr>
         <w:t xml:space="preserve">    </w:t>
       </w:r>
+      <w:proofErr w:type="gramStart"/>
       <w:r>
         <w:rPr>
           <w:color w:val="0000FF"/>
@@ -3552,6 +4491,7 @@
         </w:rPr>
         <w:t>public</w:t>
       </w:r>
+      <w:proofErr w:type="gramEnd"/>
       <w:r>
         <w:rPr>
           <w:highlight w:val="white"/>
@@ -3610,7 +4550,57 @@
         <w:rPr>
           <w:highlight w:val="white"/>
         </w:rPr>
-        <w:t xml:space="preserve">        DbEntityEntry dbEntityEntry = DbContext.Entry(entity);</w:t>
+        <w:t xml:space="preserve">        </w:t>
+      </w:r>
+      <w:proofErr w:type="spellStart"/>
+      <w:r>
+        <w:rPr>
+          <w:highlight w:val="white"/>
+        </w:rPr>
+        <w:t>DbEntityEntry</w:t>
+      </w:r>
+      <w:proofErr w:type="spellEnd"/>
+      <w:r>
+        <w:rPr>
+          <w:highlight w:val="white"/>
+        </w:rPr>
+        <w:t xml:space="preserve"> </w:t>
+      </w:r>
+      <w:proofErr w:type="spellStart"/>
+      <w:r>
+        <w:rPr>
+          <w:highlight w:val="white"/>
+        </w:rPr>
+        <w:t>dbEntityEntry</w:t>
+      </w:r>
+      <w:proofErr w:type="spellEnd"/>
+      <w:r>
+        <w:rPr>
+          <w:highlight w:val="white"/>
+        </w:rPr>
+        <w:t xml:space="preserve"> = </w:t>
+      </w:r>
+      <w:proofErr w:type="spellStart"/>
+      <w:proofErr w:type="gramStart"/>
+      <w:r>
+        <w:rPr>
+          <w:highlight w:val="white"/>
+        </w:rPr>
+        <w:t>DbContext.Entry</w:t>
+      </w:r>
+      <w:proofErr w:type="spellEnd"/>
+      <w:r>
+        <w:rPr>
+          <w:highlight w:val="white"/>
+        </w:rPr>
+        <w:t>(</w:t>
+      </w:r>
+      <w:proofErr w:type="gramEnd"/>
+      <w:r>
+        <w:rPr>
+          <w:highlight w:val="white"/>
+        </w:rPr>
+        <w:t>entity);</w:t>
       </w:r>
     </w:p>
     <w:p>
@@ -3634,6 +4624,7 @@
         </w:rPr>
         <w:t xml:space="preserve">        </w:t>
       </w:r>
+      <w:proofErr w:type="gramStart"/>
       <w:r>
         <w:rPr>
           <w:color w:val="0000FF"/>
@@ -3641,11 +4632,40 @@
         </w:rPr>
         <w:t>if</w:t>
       </w:r>
-      <w:r>
-        <w:rPr>
-          <w:highlight w:val="white"/>
-        </w:rPr>
-        <w:t xml:space="preserve"> (dbEntityEntry.State == EntityState.Detached)</w:t>
+      <w:proofErr w:type="gramEnd"/>
+      <w:r>
+        <w:rPr>
+          <w:highlight w:val="white"/>
+        </w:rPr>
+        <w:t xml:space="preserve"> (</w:t>
+      </w:r>
+      <w:proofErr w:type="spellStart"/>
+      <w:r>
+        <w:rPr>
+          <w:highlight w:val="white"/>
+        </w:rPr>
+        <w:t>dbEntityEntry.State</w:t>
+      </w:r>
+      <w:proofErr w:type="spellEnd"/>
+      <w:r>
+        <w:rPr>
+          <w:highlight w:val="white"/>
+        </w:rPr>
+        <w:t xml:space="preserve"> == </w:t>
+      </w:r>
+      <w:proofErr w:type="spellStart"/>
+      <w:r>
+        <w:rPr>
+          <w:highlight w:val="white"/>
+        </w:rPr>
+        <w:t>EntityState.Detached</w:t>
+      </w:r>
+      <w:proofErr w:type="spellEnd"/>
+      <w:r>
+        <w:rPr>
+          <w:highlight w:val="white"/>
+        </w:rPr>
+        <w:t>)</w:t>
       </w:r>
     </w:p>
     <w:p>
@@ -3673,7 +4693,29 @@
         <w:rPr>
           <w:highlight w:val="white"/>
         </w:rPr>
-        <w:t xml:space="preserve">            DbSet.Attach(entity);</w:t>
+        <w:t xml:space="preserve">            </w:t>
+      </w:r>
+      <w:proofErr w:type="spellStart"/>
+      <w:proofErr w:type="gramStart"/>
+      <w:r>
+        <w:rPr>
+          <w:highlight w:val="white"/>
+        </w:rPr>
+        <w:t>DbSet.Attach</w:t>
+      </w:r>
+      <w:proofErr w:type="spellEnd"/>
+      <w:r>
+        <w:rPr>
+          <w:highlight w:val="white"/>
+        </w:rPr>
+        <w:t>(</w:t>
+      </w:r>
+      <w:proofErr w:type="gramEnd"/>
+      <w:r>
+        <w:rPr>
+          <w:highlight w:val="white"/>
+        </w:rPr>
+        <w:t>entity);</w:t>
       </w:r>
     </w:p>
     <w:p>
@@ -3709,7 +4751,35 @@
         <w:rPr>
           <w:highlight w:val="white"/>
         </w:rPr>
-        <w:t xml:space="preserve">        dbEntityEntry.State = EntityState.Modified;</w:t>
+        <w:t xml:space="preserve">        </w:t>
+      </w:r>
+      <w:proofErr w:type="spellStart"/>
+      <w:r>
+        <w:rPr>
+          <w:highlight w:val="white"/>
+        </w:rPr>
+        <w:t>dbEntityEntry.State</w:t>
+      </w:r>
+      <w:proofErr w:type="spellEnd"/>
+      <w:r>
+        <w:rPr>
+          <w:highlight w:val="white"/>
+        </w:rPr>
+        <w:t xml:space="preserve"> = </w:t>
+      </w:r>
+      <w:proofErr w:type="spellStart"/>
+      <w:r>
+        <w:rPr>
+          <w:highlight w:val="white"/>
+        </w:rPr>
+        <w:t>EntityState.Modified</w:t>
+      </w:r>
+      <w:proofErr w:type="spellEnd"/>
+      <w:r>
+        <w:rPr>
+          <w:highlight w:val="white"/>
+        </w:rPr>
+        <w:t>;</w:t>
       </w:r>
     </w:p>
     <w:p>
@@ -3747,6 +4817,7 @@
         </w:rPr>
         <w:t xml:space="preserve">    </w:t>
       </w:r>
+      <w:proofErr w:type="gramStart"/>
       <w:r>
         <w:rPr>
           <w:color w:val="0000FF"/>
@@ -3754,6 +4825,7 @@
         </w:rPr>
         <w:t>public</w:t>
       </w:r>
+      <w:proofErr w:type="gramEnd"/>
       <w:r>
         <w:rPr>
           <w:highlight w:val="white"/>
@@ -3812,7 +4884,57 @@
         <w:rPr>
           <w:highlight w:val="white"/>
         </w:rPr>
-        <w:t xml:space="preserve">        DbEntityEntry dbEntityEntry = DbContext.Entry(entity);</w:t>
+        <w:t xml:space="preserve">        </w:t>
+      </w:r>
+      <w:proofErr w:type="spellStart"/>
+      <w:r>
+        <w:rPr>
+          <w:highlight w:val="white"/>
+        </w:rPr>
+        <w:t>DbEntityEntry</w:t>
+      </w:r>
+      <w:proofErr w:type="spellEnd"/>
+      <w:r>
+        <w:rPr>
+          <w:highlight w:val="white"/>
+        </w:rPr>
+        <w:t xml:space="preserve"> </w:t>
+      </w:r>
+      <w:proofErr w:type="spellStart"/>
+      <w:r>
+        <w:rPr>
+          <w:highlight w:val="white"/>
+        </w:rPr>
+        <w:t>dbEntityEntry</w:t>
+      </w:r>
+      <w:proofErr w:type="spellEnd"/>
+      <w:r>
+        <w:rPr>
+          <w:highlight w:val="white"/>
+        </w:rPr>
+        <w:t xml:space="preserve"> = </w:t>
+      </w:r>
+      <w:proofErr w:type="spellStart"/>
+      <w:proofErr w:type="gramStart"/>
+      <w:r>
+        <w:rPr>
+          <w:highlight w:val="white"/>
+        </w:rPr>
+        <w:t>DbContext.Entry</w:t>
+      </w:r>
+      <w:proofErr w:type="spellEnd"/>
+      <w:r>
+        <w:rPr>
+          <w:highlight w:val="white"/>
+        </w:rPr>
+        <w:t>(</w:t>
+      </w:r>
+      <w:proofErr w:type="gramEnd"/>
+      <w:r>
+        <w:rPr>
+          <w:highlight w:val="white"/>
+        </w:rPr>
+        <w:t>entity);</w:t>
       </w:r>
     </w:p>
     <w:p>
@@ -3836,6 +4958,7 @@
         </w:rPr>
         <w:t xml:space="preserve">        </w:t>
       </w:r>
+      <w:proofErr w:type="gramStart"/>
       <w:r>
         <w:rPr>
           <w:color w:val="0000FF"/>
@@ -3843,11 +4966,40 @@
         </w:rPr>
         <w:t>if</w:t>
       </w:r>
-      <w:r>
-        <w:rPr>
-          <w:highlight w:val="white"/>
-        </w:rPr>
-        <w:t xml:space="preserve"> (dbEntityEntry.State != EntityState.Deleted)</w:t>
+      <w:proofErr w:type="gramEnd"/>
+      <w:r>
+        <w:rPr>
+          <w:highlight w:val="white"/>
+        </w:rPr>
+        <w:t xml:space="preserve"> (</w:t>
+      </w:r>
+      <w:proofErr w:type="spellStart"/>
+      <w:r>
+        <w:rPr>
+          <w:highlight w:val="white"/>
+        </w:rPr>
+        <w:t>dbEntityEntry.State</w:t>
+      </w:r>
+      <w:proofErr w:type="spellEnd"/>
+      <w:r>
+        <w:rPr>
+          <w:highlight w:val="white"/>
+        </w:rPr>
+        <w:t xml:space="preserve"> != </w:t>
+      </w:r>
+      <w:proofErr w:type="spellStart"/>
+      <w:r>
+        <w:rPr>
+          <w:highlight w:val="white"/>
+        </w:rPr>
+        <w:t>EntityState.Deleted</w:t>
+      </w:r>
+      <w:proofErr w:type="spellEnd"/>
+      <w:r>
+        <w:rPr>
+          <w:highlight w:val="white"/>
+        </w:rPr>
+        <w:t>)</w:t>
       </w:r>
     </w:p>
     <w:p>
@@ -3875,7 +5027,35 @@
         <w:rPr>
           <w:highlight w:val="white"/>
         </w:rPr>
-        <w:t xml:space="preserve">            dbEntityEntry.State = EntityState.Deleted;</w:t>
+        <w:t xml:space="preserve">            </w:t>
+      </w:r>
+      <w:proofErr w:type="spellStart"/>
+      <w:r>
+        <w:rPr>
+          <w:highlight w:val="white"/>
+        </w:rPr>
+        <w:t>dbEntityEntry.State</w:t>
+      </w:r>
+      <w:proofErr w:type="spellEnd"/>
+      <w:r>
+        <w:rPr>
+          <w:highlight w:val="white"/>
+        </w:rPr>
+        <w:t xml:space="preserve"> = </w:t>
+      </w:r>
+      <w:proofErr w:type="spellStart"/>
+      <w:r>
+        <w:rPr>
+          <w:highlight w:val="white"/>
+        </w:rPr>
+        <w:t>EntityState.Deleted</w:t>
+      </w:r>
+      <w:proofErr w:type="spellEnd"/>
+      <w:r>
+        <w:rPr>
+          <w:highlight w:val="white"/>
+        </w:rPr>
+        <w:t>;</w:t>
       </w:r>
     </w:p>
     <w:p>
@@ -3905,6 +5085,7 @@
         </w:rPr>
         <w:t xml:space="preserve">        </w:t>
       </w:r>
+      <w:proofErr w:type="gramStart"/>
       <w:r>
         <w:rPr>
           <w:color w:val="0000FF"/>
@@ -3912,6 +5093,7 @@
         </w:rPr>
         <w:t>else</w:t>
       </w:r>
+      <w:proofErr w:type="gramEnd"/>
     </w:p>
     <w:p>
       <w:pPr>
@@ -3938,7 +5120,29 @@
         <w:rPr>
           <w:highlight w:val="white"/>
         </w:rPr>
-        <w:t xml:space="preserve">            DbSet.Attach(entity);</w:t>
+        <w:t xml:space="preserve">            </w:t>
+      </w:r>
+      <w:proofErr w:type="spellStart"/>
+      <w:proofErr w:type="gramStart"/>
+      <w:r>
+        <w:rPr>
+          <w:highlight w:val="white"/>
+        </w:rPr>
+        <w:t>DbSet.Attach</w:t>
+      </w:r>
+      <w:proofErr w:type="spellEnd"/>
+      <w:r>
+        <w:rPr>
+          <w:highlight w:val="white"/>
+        </w:rPr>
+        <w:t>(</w:t>
+      </w:r>
+      <w:proofErr w:type="gramEnd"/>
+      <w:r>
+        <w:rPr>
+          <w:highlight w:val="white"/>
+        </w:rPr>
+        <w:t>entity);</w:t>
       </w:r>
     </w:p>
     <w:p>
@@ -3952,7 +5156,29 @@
         <w:rPr>
           <w:highlight w:val="white"/>
         </w:rPr>
-        <w:t xml:space="preserve">            DbSet.Remove(entity);</w:t>
+        <w:t xml:space="preserve">            </w:t>
+      </w:r>
+      <w:proofErr w:type="spellStart"/>
+      <w:proofErr w:type="gramStart"/>
+      <w:r>
+        <w:rPr>
+          <w:highlight w:val="white"/>
+        </w:rPr>
+        <w:t>DbSet.Remove</w:t>
+      </w:r>
+      <w:proofErr w:type="spellEnd"/>
+      <w:r>
+        <w:rPr>
+          <w:highlight w:val="white"/>
+        </w:rPr>
+        <w:t>(</w:t>
+      </w:r>
+      <w:proofErr w:type="gramEnd"/>
+      <w:r>
+        <w:rPr>
+          <w:highlight w:val="white"/>
+        </w:rPr>
+        <w:t>entity);</w:t>
       </w:r>
     </w:p>
     <w:p>
@@ -4004,6 +5230,7 @@
         </w:rPr>
         <w:t xml:space="preserve">    </w:t>
       </w:r>
+      <w:proofErr w:type="gramStart"/>
       <w:r>
         <w:rPr>
           <w:color w:val="0000FF"/>
@@ -4011,6 +5238,7 @@
         </w:rPr>
         <w:t>public</w:t>
       </w:r>
+      <w:proofErr w:type="gramEnd"/>
       <w:r>
         <w:rPr>
           <w:highlight w:val="white"/>
@@ -4043,6 +5271,7 @@
         </w:rPr>
         <w:t xml:space="preserve"> Delete(</w:t>
       </w:r>
+      <w:proofErr w:type="spellStart"/>
       <w:r>
         <w:rPr>
           <w:color w:val="0000FF"/>
@@ -4050,6 +5279,7 @@
         </w:rPr>
         <w:t>int</w:t>
       </w:r>
+      <w:proofErr w:type="spellEnd"/>
       <w:r>
         <w:rPr>
           <w:highlight w:val="white"/>
@@ -4084,6 +5314,8 @@
         </w:rPr>
         <w:t xml:space="preserve">        </w:t>
       </w:r>
+      <w:proofErr w:type="spellStart"/>
+      <w:proofErr w:type="gramStart"/>
       <w:r>
         <w:rPr>
           <w:color w:val="0000FF"/>
@@ -4091,11 +5323,27 @@
         </w:rPr>
         <w:t>var</w:t>
       </w:r>
-      <w:r>
-        <w:rPr>
-          <w:highlight w:val="white"/>
-        </w:rPr>
-        <w:t xml:space="preserve"> entity = GetById(id);</w:t>
+      <w:proofErr w:type="spellEnd"/>
+      <w:proofErr w:type="gramEnd"/>
+      <w:r>
+        <w:rPr>
+          <w:highlight w:val="white"/>
+        </w:rPr>
+        <w:t xml:space="preserve"> entity = </w:t>
+      </w:r>
+      <w:proofErr w:type="spellStart"/>
+      <w:r>
+        <w:rPr>
+          <w:highlight w:val="white"/>
+        </w:rPr>
+        <w:t>GetById</w:t>
+      </w:r>
+      <w:proofErr w:type="spellEnd"/>
+      <w:r>
+        <w:rPr>
+          <w:highlight w:val="white"/>
+        </w:rPr>
+        <w:t>(id);</w:t>
       </w:r>
     </w:p>
     <w:p>
@@ -4119,6 +5367,7 @@
         </w:rPr>
         <w:t xml:space="preserve">        </w:t>
       </w:r>
+      <w:proofErr w:type="gramStart"/>
       <w:r>
         <w:rPr>
           <w:color w:val="0000FF"/>
@@ -4126,6 +5375,7 @@
         </w:rPr>
         <w:t>if</w:t>
       </w:r>
+      <w:proofErr w:type="gramEnd"/>
       <w:r>
         <w:rPr>
           <w:highlight w:val="white"/>
@@ -4173,6 +5423,7 @@
         </w:rPr>
         <w:t xml:space="preserve">            </w:t>
       </w:r>
+      <w:proofErr w:type="gramStart"/>
       <w:r>
         <w:rPr>
           <w:color w:val="0000FF"/>
@@ -4180,6 +5431,7 @@
         </w:rPr>
         <w:t>return</w:t>
       </w:r>
+      <w:proofErr w:type="gramEnd"/>
       <w:r>
         <w:rPr>
           <w:highlight w:val="white"/>
@@ -4220,7 +5472,21 @@
         <w:rPr>
           <w:highlight w:val="white"/>
         </w:rPr>
-        <w:t xml:space="preserve">        Delete(entity);</w:t>
+        <w:t xml:space="preserve">        </w:t>
+      </w:r>
+      <w:proofErr w:type="gramStart"/>
+      <w:r>
+        <w:rPr>
+          <w:highlight w:val="white"/>
+        </w:rPr>
+        <w:t>Delete(</w:t>
+      </w:r>
+      <w:proofErr w:type="gramEnd"/>
+      <w:r>
+        <w:rPr>
+          <w:highlight w:val="white"/>
+        </w:rPr>
+        <w:t>entity);</w:t>
       </w:r>
     </w:p>
     <w:p>
@@ -4258,6 +5524,7 @@
         </w:rPr>
         <w:t xml:space="preserve">    </w:t>
       </w:r>
+      <w:proofErr w:type="gramStart"/>
       <w:r>
         <w:rPr>
           <w:color w:val="0000FF"/>
@@ -4265,6 +5532,7 @@
         </w:rPr>
         <w:t>public</w:t>
       </w:r>
+      <w:proofErr w:type="gramEnd"/>
       <w:r>
         <w:rPr>
           <w:highlight w:val="white"/>
@@ -4295,7 +5563,21 @@
         <w:rPr>
           <w:highlight w:val="white"/>
         </w:rPr>
-        <w:t xml:space="preserve"> Delete(Guid id)</w:t>
+        <w:t xml:space="preserve"> Delete(</w:t>
+      </w:r>
+      <w:proofErr w:type="spellStart"/>
+      <w:r>
+        <w:rPr>
+          <w:highlight w:val="white"/>
+        </w:rPr>
+        <w:t>Guid</w:t>
+      </w:r>
+      <w:proofErr w:type="spellEnd"/>
+      <w:r>
+        <w:rPr>
+          <w:highlight w:val="white"/>
+        </w:rPr>
+        <w:t xml:space="preserve"> id)</w:t>
       </w:r>
     </w:p>
     <w:p>
@@ -4325,6 +5607,8 @@
         </w:rPr>
         <w:t xml:space="preserve">        </w:t>
       </w:r>
+      <w:proofErr w:type="spellStart"/>
+      <w:proofErr w:type="gramStart"/>
       <w:r>
         <w:rPr>
           <w:color w:val="0000FF"/>
@@ -4332,11 +5616,27 @@
         </w:rPr>
         <w:t>var</w:t>
       </w:r>
-      <w:r>
-        <w:rPr>
-          <w:highlight w:val="white"/>
-        </w:rPr>
-        <w:t xml:space="preserve"> entity = GetById(id);</w:t>
+      <w:proofErr w:type="spellEnd"/>
+      <w:proofErr w:type="gramEnd"/>
+      <w:r>
+        <w:rPr>
+          <w:highlight w:val="white"/>
+        </w:rPr>
+        <w:t xml:space="preserve"> entity = </w:t>
+      </w:r>
+      <w:proofErr w:type="spellStart"/>
+      <w:r>
+        <w:rPr>
+          <w:highlight w:val="white"/>
+        </w:rPr>
+        <w:t>GetById</w:t>
+      </w:r>
+      <w:proofErr w:type="spellEnd"/>
+      <w:r>
+        <w:rPr>
+          <w:highlight w:val="white"/>
+        </w:rPr>
+        <w:t>(id);</w:t>
       </w:r>
     </w:p>
     <w:p>
@@ -4360,6 +5660,7 @@
         </w:rPr>
         <w:t xml:space="preserve">        </w:t>
       </w:r>
+      <w:proofErr w:type="gramStart"/>
       <w:r>
         <w:rPr>
           <w:color w:val="0000FF"/>
@@ -4367,6 +5668,7 @@
         </w:rPr>
         <w:t>if</w:t>
       </w:r>
+      <w:proofErr w:type="gramEnd"/>
       <w:r>
         <w:rPr>
           <w:highlight w:val="white"/>
@@ -4414,6 +5716,7 @@
         </w:rPr>
         <w:t xml:space="preserve">            </w:t>
       </w:r>
+      <w:proofErr w:type="gramStart"/>
       <w:r>
         <w:rPr>
           <w:color w:val="0000FF"/>
@@ -4421,6 +5724,7 @@
         </w:rPr>
         <w:t>return</w:t>
       </w:r>
+      <w:proofErr w:type="gramEnd"/>
       <w:r>
         <w:rPr>
           <w:highlight w:val="white"/>
@@ -4461,7 +5765,21 @@
         <w:rPr>
           <w:highlight w:val="white"/>
         </w:rPr>
-        <w:t xml:space="preserve">        Delete(entity);</w:t>
+        <w:t xml:space="preserve">        </w:t>
+      </w:r>
+      <w:proofErr w:type="gramStart"/>
+      <w:r>
+        <w:rPr>
+          <w:highlight w:val="white"/>
+        </w:rPr>
+        <w:t>Delete(</w:t>
+      </w:r>
+      <w:proofErr w:type="gramEnd"/>
+      <w:r>
+        <w:rPr>
+          <w:highlight w:val="white"/>
+        </w:rPr>
+        <w:t>entity);</w:t>
       </w:r>
     </w:p>
     <w:p>
@@ -4499,6 +5817,7 @@
         </w:rPr>
         <w:t xml:space="preserve">    </w:t>
       </w:r>
+      <w:proofErr w:type="gramStart"/>
       <w:r>
         <w:rPr>
           <w:color w:val="0000FF"/>
@@ -4506,6 +5825,7 @@
         </w:rPr>
         <w:t>public</w:t>
       </w:r>
+      <w:proofErr w:type="gramEnd"/>
       <w:r>
         <w:rPr>
           <w:highlight w:val="white"/>
@@ -4579,6 +5899,8 @@
         </w:rPr>
         <w:t xml:space="preserve">        </w:t>
       </w:r>
+      <w:proofErr w:type="spellStart"/>
+      <w:proofErr w:type="gramStart"/>
       <w:r>
         <w:rPr>
           <w:color w:val="0000FF"/>
@@ -4586,11 +5908,27 @@
         </w:rPr>
         <w:t>var</w:t>
       </w:r>
-      <w:r>
-        <w:rPr>
-          <w:highlight w:val="white"/>
-        </w:rPr>
-        <w:t xml:space="preserve"> entity = GetById(id);</w:t>
+      <w:proofErr w:type="spellEnd"/>
+      <w:proofErr w:type="gramEnd"/>
+      <w:r>
+        <w:rPr>
+          <w:highlight w:val="white"/>
+        </w:rPr>
+        <w:t xml:space="preserve"> entity = </w:t>
+      </w:r>
+      <w:proofErr w:type="spellStart"/>
+      <w:r>
+        <w:rPr>
+          <w:highlight w:val="white"/>
+        </w:rPr>
+        <w:t>GetById</w:t>
+      </w:r>
+      <w:proofErr w:type="spellEnd"/>
+      <w:r>
+        <w:rPr>
+          <w:highlight w:val="white"/>
+        </w:rPr>
+        <w:t>(id);</w:t>
       </w:r>
     </w:p>
     <w:p>
@@ -4614,6 +5952,7 @@
         </w:rPr>
         <w:t xml:space="preserve">        </w:t>
       </w:r>
+      <w:proofErr w:type="gramStart"/>
       <w:r>
         <w:rPr>
           <w:color w:val="0000FF"/>
@@ -4621,6 +5960,7 @@
         </w:rPr>
         <w:t>if</w:t>
       </w:r>
+      <w:proofErr w:type="gramEnd"/>
       <w:r>
         <w:rPr>
           <w:highlight w:val="white"/>
@@ -4668,6 +6008,7 @@
         </w:rPr>
         <w:t xml:space="preserve">            </w:t>
       </w:r>
+      <w:proofErr w:type="gramStart"/>
       <w:r>
         <w:rPr>
           <w:color w:val="0000FF"/>
@@ -4675,6 +6016,7 @@
         </w:rPr>
         <w:t>return</w:t>
       </w:r>
+      <w:proofErr w:type="gramEnd"/>
       <w:r>
         <w:rPr>
           <w:highlight w:val="white"/>
@@ -4715,7 +6057,21 @@
         <w:rPr>
           <w:highlight w:val="white"/>
         </w:rPr>
-        <w:t xml:space="preserve">        Delete(entity);</w:t>
+        <w:t xml:space="preserve">        </w:t>
+      </w:r>
+      <w:proofErr w:type="gramStart"/>
+      <w:r>
+        <w:rPr>
+          <w:highlight w:val="white"/>
+        </w:rPr>
+        <w:t>Delete(</w:t>
+      </w:r>
+      <w:proofErr w:type="gramEnd"/>
+      <w:r>
+        <w:rPr>
+          <w:highlight w:val="white"/>
+        </w:rPr>
+        <w:t>entity);</w:t>
       </w:r>
     </w:p>
     <w:p>
@@ -4753,6 +6109,7 @@
         </w:rPr>
         <w:t xml:space="preserve">    </w:t>
       </w:r>
+      <w:proofErr w:type="gramStart"/>
       <w:r>
         <w:rPr>
           <w:color w:val="0000FF"/>
@@ -4760,6 +6117,7 @@
         </w:rPr>
         <w:t>public</w:t>
       </w:r>
+      <w:proofErr w:type="gramEnd"/>
       <w:r>
         <w:rPr>
           <w:highlight w:val="white"/>
@@ -4805,7 +6163,29 @@
         <w:rPr>
           <w:highlight w:val="white"/>
         </w:rPr>
-        <w:t xml:space="preserve">        DbContext.Dispose();</w:t>
+        <w:t xml:space="preserve">        </w:t>
+      </w:r>
+      <w:proofErr w:type="spellStart"/>
+      <w:proofErr w:type="gramStart"/>
+      <w:r>
+        <w:rPr>
+          <w:highlight w:val="white"/>
+        </w:rPr>
+        <w:t>DbContext.Dispose</w:t>
+      </w:r>
+      <w:proofErr w:type="spellEnd"/>
+      <w:r>
+        <w:rPr>
+          <w:highlight w:val="white"/>
+        </w:rPr>
+        <w:t>(</w:t>
+      </w:r>
+      <w:proofErr w:type="gramEnd"/>
+      <w:r>
+        <w:rPr>
+          <w:highlight w:val="white"/>
+        </w:rPr>
+        <w:t>);</w:t>
       </w:r>
     </w:p>
     <w:p>
@@ -4845,6 +6225,7 @@
       <w:r>
         <w:t xml:space="preserve">Add new interface </w:t>
       </w:r>
+      <w:proofErr w:type="spellStart"/>
       <w:r>
         <w:rPr>
           <w:rFonts w:ascii="Consolas" w:hAnsi="Consolas" w:cs="Consolas"/>
@@ -4855,15 +6236,18 @@
         </w:rPr>
         <w:t>IApplicationUserRepository</w:t>
       </w:r>
+      <w:proofErr w:type="spellEnd"/>
       <w:r>
         <w:t xml:space="preserve"> to </w:t>
       </w:r>
+      <w:proofErr w:type="spellStart"/>
       <w:r>
         <w:rPr>
           <w:b/>
         </w:rPr>
         <w:t>Komsky.Data.DataAccess.Repositories</w:t>
       </w:r>
+      <w:proofErr w:type="spellEnd"/>
     </w:p>
     <w:p>
       <w:pPr>
@@ -4876,15 +6260,49 @@
       <w:r>
         <w:t xml:space="preserve">This interface should inherit from </w:t>
       </w:r>
-      <w:r>
-        <w:rPr>
-          <w:rFonts w:ascii="Consolas" w:hAnsi="Consolas" w:cs="Consolas"/>
-          <w:color w:val="000000"/>
-          <w:sz w:val="19"/>
-          <w:szCs w:val="19"/>
-          <w:highlight w:val="white"/>
-        </w:rPr>
-        <w:t>IRepository&lt;ApplicationUser&gt;</w:t>
+      <w:proofErr w:type="spellStart"/>
+      <w:r>
+        <w:rPr>
+          <w:rFonts w:ascii="Consolas" w:hAnsi="Consolas" w:cs="Consolas"/>
+          <w:color w:val="000000"/>
+          <w:sz w:val="19"/>
+          <w:szCs w:val="19"/>
+          <w:highlight w:val="white"/>
+        </w:rPr>
+        <w:t>IRepository</w:t>
+      </w:r>
+      <w:proofErr w:type="spellEnd"/>
+      <w:r>
+        <w:rPr>
+          <w:rFonts w:ascii="Consolas" w:hAnsi="Consolas" w:cs="Consolas"/>
+          <w:color w:val="000000"/>
+          <w:sz w:val="19"/>
+          <w:szCs w:val="19"/>
+          <w:highlight w:val="white"/>
+        </w:rPr>
+        <w:t>&lt;</w:t>
+      </w:r>
+      <w:proofErr w:type="spellStart"/>
+      <w:r>
+        <w:rPr>
+          <w:rFonts w:ascii="Consolas" w:hAnsi="Consolas" w:cs="Consolas"/>
+          <w:color w:val="000000"/>
+          <w:sz w:val="19"/>
+          <w:szCs w:val="19"/>
+          <w:highlight w:val="white"/>
+        </w:rPr>
+        <w:t>ApplicationUser</w:t>
+      </w:r>
+      <w:proofErr w:type="spellEnd"/>
+      <w:r>
+        <w:rPr>
+          <w:rFonts w:ascii="Consolas" w:hAnsi="Consolas" w:cs="Consolas"/>
+          <w:color w:val="000000"/>
+          <w:sz w:val="19"/>
+          <w:szCs w:val="19"/>
+          <w:highlight w:val="white"/>
+        </w:rPr>
+        <w:t>&gt;</w:t>
       </w:r>
     </w:p>
     <w:p>
@@ -4899,6 +6317,7 @@
         <w:lastRenderedPageBreak/>
         <w:t xml:space="preserve">For now we will add only one method to find a user – by email. Add </w:t>
       </w:r>
+      <w:proofErr w:type="spellStart"/>
       <w:r>
         <w:rPr>
           <w:rFonts w:ascii="Consolas" w:hAnsi="Consolas" w:cs="Consolas"/>
@@ -4909,6 +6328,7 @@
         </w:rPr>
         <w:t>GetByEmail</w:t>
       </w:r>
+      <w:proofErr w:type="spellEnd"/>
       <w:r>
         <w:t xml:space="preserve"> method to our interface as below:</w:t>
       </w:r>
@@ -4920,6 +6340,7 @@
           <w:highlight w:val="white"/>
         </w:rPr>
       </w:pPr>
+      <w:proofErr w:type="gramStart"/>
       <w:r>
         <w:rPr>
           <w:color w:val="0000FF"/>
@@ -4927,12 +6348,21 @@
         </w:rPr>
         <w:t>namespace</w:t>
       </w:r>
-      <w:r>
-        <w:rPr>
-          <w:highlight w:val="white"/>
-        </w:rPr>
-        <w:t xml:space="preserve"> Komsky.Data.DataAccess.Repositories</w:t>
-      </w:r>
+      <w:proofErr w:type="gramEnd"/>
+      <w:r>
+        <w:rPr>
+          <w:highlight w:val="white"/>
+        </w:rPr>
+        <w:t xml:space="preserve"> </w:t>
+      </w:r>
+      <w:proofErr w:type="spellStart"/>
+      <w:r>
+        <w:rPr>
+          <w:highlight w:val="white"/>
+        </w:rPr>
+        <w:t>Komsky.Data.DataAccess.Repositories</w:t>
+      </w:r>
+      <w:proofErr w:type="spellEnd"/>
     </w:p>
     <w:p>
       <w:pPr>
@@ -4961,6 +6391,7 @@
         </w:rPr>
         <w:t xml:space="preserve">    </w:t>
       </w:r>
+      <w:proofErr w:type="gramStart"/>
       <w:r>
         <w:rPr>
           <w:color w:val="0000FF"/>
@@ -4968,6 +6399,7 @@
         </w:rPr>
         <w:t>public</w:t>
       </w:r>
+      <w:proofErr w:type="gramEnd"/>
       <w:r>
         <w:rPr>
           <w:highlight w:val="white"/>
@@ -4987,6 +6419,7 @@
         </w:rPr>
         <w:t xml:space="preserve"> </w:t>
       </w:r>
+      <w:proofErr w:type="spellStart"/>
       <w:r>
         <w:rPr>
           <w:color w:val="2B91AF"/>
@@ -4994,12 +6427,14 @@
         </w:rPr>
         <w:t>IApplicationUserRepository</w:t>
       </w:r>
+      <w:proofErr w:type="spellEnd"/>
       <w:r>
         <w:rPr>
           <w:highlight w:val="white"/>
         </w:rPr>
         <w:t xml:space="preserve"> : </w:t>
       </w:r>
+      <w:proofErr w:type="spellStart"/>
       <w:r>
         <w:rPr>
           <w:color w:val="2B91AF"/>
@@ -5007,12 +6442,14 @@
         </w:rPr>
         <w:t>IRepository</w:t>
       </w:r>
+      <w:proofErr w:type="spellEnd"/>
       <w:r>
         <w:rPr>
           <w:highlight w:val="white"/>
         </w:rPr>
         <w:t>&lt;</w:t>
       </w:r>
+      <w:proofErr w:type="spellStart"/>
       <w:r>
         <w:rPr>
           <w:color w:val="2B91AF"/>
@@ -5020,6 +6457,7 @@
         </w:rPr>
         <w:t>ApplicationUser</w:t>
       </w:r>
+      <w:proofErr w:type="spellEnd"/>
       <w:r>
         <w:rPr>
           <w:highlight w:val="white"/>
@@ -5054,6 +6492,7 @@
         </w:rPr>
         <w:t xml:space="preserve">        </w:t>
       </w:r>
+      <w:proofErr w:type="spellStart"/>
       <w:r>
         <w:rPr>
           <w:color w:val="2B91AF"/>
@@ -5061,12 +6500,29 @@
         </w:rPr>
         <w:t>ApplicationUser</w:t>
       </w:r>
-      <w:r>
-        <w:rPr>
-          <w:highlight w:val="white"/>
-        </w:rPr>
-        <w:t xml:space="preserve"> GetByEmail(</w:t>
-      </w:r>
+      <w:proofErr w:type="spellEnd"/>
+      <w:r>
+        <w:rPr>
+          <w:highlight w:val="white"/>
+        </w:rPr>
+        <w:t xml:space="preserve"> </w:t>
+      </w:r>
+      <w:proofErr w:type="spellStart"/>
+      <w:proofErr w:type="gramStart"/>
+      <w:r>
+        <w:rPr>
+          <w:highlight w:val="white"/>
+        </w:rPr>
+        <w:t>GetByEmail</w:t>
+      </w:r>
+      <w:proofErr w:type="spellEnd"/>
+      <w:r>
+        <w:rPr>
+          <w:highlight w:val="white"/>
+        </w:rPr>
+        <w:t>(</w:t>
+      </w:r>
+      <w:proofErr w:type="gramEnd"/>
       <w:r>
         <w:rPr>
           <w:color w:val="0000FF"/>
@@ -5118,6 +6574,7 @@
       <w:r>
         <w:t xml:space="preserve">Now we need to implement this interface in class called </w:t>
       </w:r>
+      <w:proofErr w:type="spellStart"/>
       <w:r>
         <w:rPr>
           <w:rFonts w:ascii="Consolas" w:hAnsi="Consolas" w:cs="Consolas"/>
@@ -5128,6 +6585,7 @@
         </w:rPr>
         <w:t>ApplicationUserRepository</w:t>
       </w:r>
+      <w:proofErr w:type="spellEnd"/>
       <w:r>
         <w:t>.</w:t>
       </w:r>
@@ -5143,6 +6601,7 @@
       <w:r>
         <w:t xml:space="preserve">Add new class </w:t>
       </w:r>
+      <w:proofErr w:type="spellStart"/>
       <w:r>
         <w:rPr>
           <w:rFonts w:ascii="Consolas" w:hAnsi="Consolas" w:cs="Consolas"/>
@@ -5153,6 +6612,7 @@
         </w:rPr>
         <w:t>ApplicationUserRepository</w:t>
       </w:r>
+      <w:proofErr w:type="spellEnd"/>
       <w:r>
         <w:t xml:space="preserve"> to </w:t>
       </w:r>
@@ -5177,15 +6637,49 @@
       <w:r>
         <w:t xml:space="preserve">Inherit from </w:t>
       </w:r>
-      <w:r>
-        <w:rPr>
-          <w:rFonts w:ascii="Consolas" w:hAnsi="Consolas" w:cs="Consolas"/>
-          <w:color w:val="000000"/>
-          <w:sz w:val="19"/>
-          <w:szCs w:val="19"/>
-          <w:highlight w:val="white"/>
-        </w:rPr>
-        <w:t>GenericRepository&lt;ApplicationUser&gt;</w:t>
+      <w:proofErr w:type="spellStart"/>
+      <w:r>
+        <w:rPr>
+          <w:rFonts w:ascii="Consolas" w:hAnsi="Consolas" w:cs="Consolas"/>
+          <w:color w:val="000000"/>
+          <w:sz w:val="19"/>
+          <w:szCs w:val="19"/>
+          <w:highlight w:val="white"/>
+        </w:rPr>
+        <w:t>GenericRepository</w:t>
+      </w:r>
+      <w:proofErr w:type="spellEnd"/>
+      <w:r>
+        <w:rPr>
+          <w:rFonts w:ascii="Consolas" w:hAnsi="Consolas" w:cs="Consolas"/>
+          <w:color w:val="000000"/>
+          <w:sz w:val="19"/>
+          <w:szCs w:val="19"/>
+          <w:highlight w:val="white"/>
+        </w:rPr>
+        <w:t>&lt;</w:t>
+      </w:r>
+      <w:proofErr w:type="spellStart"/>
+      <w:r>
+        <w:rPr>
+          <w:rFonts w:ascii="Consolas" w:hAnsi="Consolas" w:cs="Consolas"/>
+          <w:color w:val="000000"/>
+          <w:sz w:val="19"/>
+          <w:szCs w:val="19"/>
+          <w:highlight w:val="white"/>
+        </w:rPr>
+        <w:t>ApplicationUser</w:t>
+      </w:r>
+      <w:proofErr w:type="spellEnd"/>
+      <w:r>
+        <w:rPr>
+          <w:rFonts w:ascii="Consolas" w:hAnsi="Consolas" w:cs="Consolas"/>
+          <w:color w:val="000000"/>
+          <w:sz w:val="19"/>
+          <w:szCs w:val="19"/>
+          <w:highlight w:val="white"/>
+        </w:rPr>
+        <w:t>&gt;</w:t>
       </w:r>
     </w:p>
     <w:p>
@@ -5197,7 +6691,15 @@
         </w:numPr>
       </w:pPr>
       <w:r>
-        <w:t>Implement missing constructor (use Implement option from Visual Studio or ReSharper Implement missing members)</w:t>
+        <w:t xml:space="preserve">Implement missing constructor (use Implement option from Visual Studio or </w:t>
+      </w:r>
+      <w:proofErr w:type="spellStart"/>
+      <w:r>
+        <w:t>ReSharper</w:t>
+      </w:r>
+      <w:proofErr w:type="spellEnd"/>
+      <w:r>
+        <w:t xml:space="preserve"> Implement missing members)</w:t>
       </w:r>
     </w:p>
     <w:p>
@@ -5211,6 +6713,7 @@
       <w:r>
         <w:t xml:space="preserve">Implement </w:t>
       </w:r>
+      <w:proofErr w:type="spellStart"/>
       <w:r>
         <w:rPr>
           <w:rFonts w:ascii="Consolas" w:hAnsi="Consolas" w:cs="Consolas"/>
@@ -5221,14 +6724,35 @@
         </w:rPr>
         <w:t>IApplicationUserRepository</w:t>
       </w:r>
-      <w:r>
-        <w:rPr>
-          <w:rFonts w:ascii="Consolas" w:hAnsi="Consolas" w:cs="Consolas"/>
-          <w:color w:val="000000"/>
-          <w:sz w:val="19"/>
-          <w:szCs w:val="19"/>
-        </w:rPr>
-        <w:t xml:space="preserve"> GetByEmail </w:t>
+      <w:proofErr w:type="spellEnd"/>
+      <w:r>
+        <w:rPr>
+          <w:rFonts w:ascii="Consolas" w:hAnsi="Consolas" w:cs="Consolas"/>
+          <w:color w:val="000000"/>
+          <w:sz w:val="19"/>
+          <w:szCs w:val="19"/>
+        </w:rPr>
+        <w:t xml:space="preserve"> </w:t>
+      </w:r>
+      <w:proofErr w:type="spellStart"/>
+      <w:r>
+        <w:rPr>
+          <w:rFonts w:ascii="Consolas" w:hAnsi="Consolas" w:cs="Consolas"/>
+          <w:color w:val="000000"/>
+          <w:sz w:val="19"/>
+          <w:szCs w:val="19"/>
+        </w:rPr>
+        <w:t>GetByEmail</w:t>
+      </w:r>
+      <w:proofErr w:type="spellEnd"/>
+      <w:r>
+        <w:rPr>
+          <w:rFonts w:ascii="Consolas" w:hAnsi="Consolas" w:cs="Consolas"/>
+          <w:color w:val="000000"/>
+          <w:sz w:val="19"/>
+          <w:szCs w:val="19"/>
+        </w:rPr>
+        <w:t xml:space="preserve"> </w:t>
       </w:r>
       <w:r>
         <w:t>method. See the implementation below.</w:t>
@@ -5241,6 +6765,7 @@
           <w:highlight w:val="white"/>
         </w:rPr>
       </w:pPr>
+      <w:proofErr w:type="gramStart"/>
       <w:r>
         <w:rPr>
           <w:color w:val="0000FF"/>
@@ -5248,12 +6773,14 @@
         </w:rPr>
         <w:t>public</w:t>
       </w:r>
+      <w:proofErr w:type="gramEnd"/>
       <w:r>
         <w:rPr>
           <w:highlight w:val="white"/>
         </w:rPr>
         <w:t xml:space="preserve"> </w:t>
       </w:r>
+      <w:proofErr w:type="spellStart"/>
       <w:r>
         <w:rPr>
           <w:color w:val="2B91AF"/>
@@ -5261,11 +6788,26 @@
         </w:rPr>
         <w:t>ApplicationUser</w:t>
       </w:r>
-      <w:r>
-        <w:rPr>
-          <w:highlight w:val="white"/>
-        </w:rPr>
-        <w:t xml:space="preserve"> GetByEmail(</w:t>
+      <w:proofErr w:type="spellEnd"/>
+      <w:r>
+        <w:rPr>
+          <w:highlight w:val="white"/>
+        </w:rPr>
+        <w:t xml:space="preserve"> </w:t>
+      </w:r>
+      <w:proofErr w:type="spellStart"/>
+      <w:r>
+        <w:rPr>
+          <w:highlight w:val="white"/>
+        </w:rPr>
+        <w:t>GetByEmail</w:t>
+      </w:r>
+      <w:proofErr w:type="spellEnd"/>
+      <w:r>
+        <w:rPr>
+          <w:highlight w:val="white"/>
+        </w:rPr>
+        <w:t>(</w:t>
       </w:r>
       <w:r>
         <w:rPr>
@@ -5308,6 +6850,7 @@
         </w:rPr>
         <w:t xml:space="preserve">    </w:t>
       </w:r>
+      <w:proofErr w:type="gramStart"/>
       <w:r>
         <w:rPr>
           <w:color w:val="0000FF"/>
@@ -5315,11 +6858,68 @@
         </w:rPr>
         <w:t>return</w:t>
       </w:r>
-      <w:r>
-        <w:rPr>
-          <w:highlight w:val="white"/>
-        </w:rPr>
-        <w:t xml:space="preserve"> GetAll().SingleOrDefault(x =&gt; x.Email.ToLower() == email.ToLower());</w:t>
+      <w:proofErr w:type="gramEnd"/>
+      <w:r>
+        <w:rPr>
+          <w:highlight w:val="white"/>
+        </w:rPr>
+        <w:t xml:space="preserve"> </w:t>
+      </w:r>
+      <w:proofErr w:type="spellStart"/>
+      <w:r>
+        <w:rPr>
+          <w:highlight w:val="white"/>
+        </w:rPr>
+        <w:t>GetAll</w:t>
+      </w:r>
+      <w:proofErr w:type="spellEnd"/>
+      <w:r>
+        <w:rPr>
+          <w:highlight w:val="white"/>
+        </w:rPr>
+        <w:t>().</w:t>
+      </w:r>
+      <w:proofErr w:type="spellStart"/>
+      <w:r>
+        <w:rPr>
+          <w:highlight w:val="white"/>
+        </w:rPr>
+        <w:t>SingleOrDefault</w:t>
+      </w:r>
+      <w:proofErr w:type="spellEnd"/>
+      <w:r>
+        <w:rPr>
+          <w:highlight w:val="white"/>
+        </w:rPr>
+        <w:t xml:space="preserve">(x =&gt; </w:t>
+      </w:r>
+      <w:proofErr w:type="spellStart"/>
+      <w:r>
+        <w:rPr>
+          <w:highlight w:val="white"/>
+        </w:rPr>
+        <w:t>x.Email.ToLower</w:t>
+      </w:r>
+      <w:proofErr w:type="spellEnd"/>
+      <w:r>
+        <w:rPr>
+          <w:highlight w:val="white"/>
+        </w:rPr>
+        <w:t xml:space="preserve">() == </w:t>
+      </w:r>
+      <w:proofErr w:type="spellStart"/>
+      <w:r>
+        <w:rPr>
+          <w:highlight w:val="white"/>
+        </w:rPr>
+        <w:t>email.ToLower</w:t>
+      </w:r>
+      <w:proofErr w:type="spellEnd"/>
+      <w:r>
+        <w:rPr>
+          <w:highlight w:val="white"/>
+        </w:rPr>
+        <w:t>());</w:t>
       </w:r>
     </w:p>
     <w:p>
@@ -5369,12 +6969,14 @@
       <w:r>
         <w:t xml:space="preserve">further wrapping it by unit of work piece of code. We will use </w:t>
       </w:r>
+      <w:proofErr w:type="spellStart"/>
       <w:r>
         <w:rPr>
           <w:i/>
         </w:rPr>
         <w:t>DataFacade</w:t>
       </w:r>
+      <w:proofErr w:type="spellEnd"/>
       <w:r>
         <w:t xml:space="preserve"> pattern to achieve it. </w:t>
       </w:r>
@@ -5418,21 +7020,25 @@
       <w:r>
         <w:t xml:space="preserve">Add </w:t>
       </w:r>
+      <w:proofErr w:type="spellStart"/>
       <w:r>
         <w:rPr>
           <w:b/>
         </w:rPr>
         <w:t>UnitOfWork</w:t>
       </w:r>
+      <w:proofErr w:type="spellEnd"/>
       <w:r>
         <w:t xml:space="preserve"> folder to </w:t>
       </w:r>
+      <w:proofErr w:type="spellStart"/>
       <w:r>
         <w:rPr>
           <w:b/>
         </w:rPr>
         <w:t>Komsky.Data.DataAccess</w:t>
       </w:r>
+      <w:proofErr w:type="spellEnd"/>
       <w:r>
         <w:t xml:space="preserve"> project</w:t>
       </w:r>
@@ -5448,6 +7054,7 @@
       <w:r>
         <w:t xml:space="preserve">Add new interface </w:t>
       </w:r>
+      <w:proofErr w:type="spellStart"/>
       <w:r>
         <w:rPr>
           <w:rFonts w:ascii="Consolas" w:hAnsi="Consolas" w:cs="Consolas"/>
@@ -5458,9 +7065,11 @@
         </w:rPr>
         <w:t>IDataFacade</w:t>
       </w:r>
+      <w:proofErr w:type="spellEnd"/>
       <w:r>
         <w:t xml:space="preserve">, implementing </w:t>
       </w:r>
+      <w:proofErr w:type="spellStart"/>
       <w:r>
         <w:rPr>
           <w:rFonts w:ascii="Consolas" w:hAnsi="Consolas" w:cs="Consolas"/>
@@ -5471,6 +7080,7 @@
         </w:rPr>
         <w:t>IDisposable</w:t>
       </w:r>
+      <w:proofErr w:type="spellEnd"/>
       <w:r>
         <w:t xml:space="preserve"> interface. The code is provided below.</w:t>
       </w:r>
@@ -5495,6 +7105,7 @@
           <w:highlight w:val="white"/>
         </w:rPr>
       </w:pPr>
+      <w:proofErr w:type="gramStart"/>
       <w:r>
         <w:rPr>
           <w:rFonts w:ascii="Consolas" w:hAnsi="Consolas" w:cs="Consolas"/>
@@ -5505,6 +7116,7 @@
         </w:rPr>
         <w:t>public</w:t>
       </w:r>
+      <w:proofErr w:type="gramEnd"/>
       <w:r>
         <w:rPr>
           <w:rFonts w:ascii="Consolas" w:hAnsi="Consolas" w:cs="Consolas"/>
@@ -5535,6 +7147,7 @@
         </w:rPr>
         <w:t xml:space="preserve"> </w:t>
       </w:r>
+      <w:proofErr w:type="spellStart"/>
       <w:r>
         <w:rPr>
           <w:rFonts w:ascii="Consolas" w:hAnsi="Consolas" w:cs="Consolas"/>
@@ -5545,6 +7158,7 @@
         </w:rPr>
         <w:t>IDataFacade</w:t>
       </w:r>
+      <w:proofErr w:type="spellEnd"/>
       <w:r>
         <w:rPr>
           <w:rFonts w:ascii="Consolas" w:hAnsi="Consolas" w:cs="Consolas"/>
@@ -5555,6 +7169,7 @@
         </w:rPr>
         <w:t xml:space="preserve"> : </w:t>
       </w:r>
+      <w:proofErr w:type="spellStart"/>
       <w:r>
         <w:rPr>
           <w:rFonts w:ascii="Consolas" w:hAnsi="Consolas" w:cs="Consolas"/>
@@ -5565,6 +7180,7 @@
         </w:rPr>
         <w:t>IDisposable</w:t>
       </w:r>
+      <w:proofErr w:type="spellEnd"/>
     </w:p>
     <w:p>
       <w:pPr>
@@ -5627,6 +7243,7 @@
         </w:rPr>
         <w:t xml:space="preserve">    </w:t>
       </w:r>
+      <w:proofErr w:type="gramStart"/>
       <w:r>
         <w:rPr>
           <w:rFonts w:ascii="Consolas" w:hAnsi="Consolas" w:cs="Consolas"/>
@@ -5637,6 +7254,7 @@
         </w:rPr>
         <w:t>void</w:t>
       </w:r>
+      <w:proofErr w:type="gramEnd"/>
       <w:r>
         <w:rPr>
           <w:rFonts w:ascii="Consolas" w:hAnsi="Consolas" w:cs="Consolas"/>
@@ -5696,7 +7314,41 @@
           <w:szCs w:val="19"/>
           <w:highlight w:val="white"/>
         </w:rPr>
-        <w:t xml:space="preserve"> CommitAsync();</w:t>
+        <w:t xml:space="preserve"> </w:t>
+      </w:r>
+      <w:proofErr w:type="spellStart"/>
+      <w:proofErr w:type="gramStart"/>
+      <w:r>
+        <w:rPr>
+          <w:rFonts w:ascii="Consolas" w:hAnsi="Consolas" w:cs="Consolas"/>
+          <w:color w:val="000000"/>
+          <w:sz w:val="19"/>
+          <w:szCs w:val="19"/>
+          <w:highlight w:val="white"/>
+        </w:rPr>
+        <w:t>CommitAsync</w:t>
+      </w:r>
+      <w:proofErr w:type="spellEnd"/>
+      <w:r>
+        <w:rPr>
+          <w:rFonts w:ascii="Consolas" w:hAnsi="Consolas" w:cs="Consolas"/>
+          <w:color w:val="000000"/>
+          <w:sz w:val="19"/>
+          <w:szCs w:val="19"/>
+          <w:highlight w:val="white"/>
+        </w:rPr>
+        <w:t>(</w:t>
+      </w:r>
+      <w:proofErr w:type="gramEnd"/>
+      <w:r>
+        <w:rPr>
+          <w:rFonts w:ascii="Consolas" w:hAnsi="Consolas" w:cs="Consolas"/>
+          <w:color w:val="000000"/>
+          <w:sz w:val="19"/>
+          <w:szCs w:val="19"/>
+          <w:highlight w:val="white"/>
+        </w:rPr>
+        <w:t>);</w:t>
       </w:r>
     </w:p>
     <w:p>
@@ -5729,6 +7381,7 @@
         </w:rPr>
         <w:t xml:space="preserve">    </w:t>
       </w:r>
+      <w:proofErr w:type="spellStart"/>
       <w:r>
         <w:rPr>
           <w:rFonts w:ascii="Consolas" w:hAnsi="Consolas" w:cs="Consolas"/>
@@ -5739,15 +7392,49 @@
         </w:rPr>
         <w:t>ApplicationUserRepository</w:t>
       </w:r>
-      <w:r>
-        <w:rPr>
-          <w:rFonts w:ascii="Consolas" w:hAnsi="Consolas" w:cs="Consolas"/>
-          <w:color w:val="000000"/>
-          <w:sz w:val="19"/>
-          <w:szCs w:val="19"/>
-          <w:highlight w:val="white"/>
-        </w:rPr>
-        <w:t xml:space="preserve"> ApplicationUsers { </w:t>
+      <w:proofErr w:type="spellEnd"/>
+      <w:r>
+        <w:rPr>
+          <w:rFonts w:ascii="Consolas" w:hAnsi="Consolas" w:cs="Consolas"/>
+          <w:color w:val="000000"/>
+          <w:sz w:val="19"/>
+          <w:szCs w:val="19"/>
+          <w:highlight w:val="white"/>
+        </w:rPr>
+        <w:t xml:space="preserve"> </w:t>
+      </w:r>
+      <w:proofErr w:type="spellStart"/>
+      <w:r>
+        <w:rPr>
+          <w:rFonts w:ascii="Consolas" w:hAnsi="Consolas" w:cs="Consolas"/>
+          <w:color w:val="000000"/>
+          <w:sz w:val="19"/>
+          <w:szCs w:val="19"/>
+          <w:highlight w:val="white"/>
+        </w:rPr>
+        <w:t>ApplicationUsers</w:t>
+      </w:r>
+      <w:proofErr w:type="spellEnd"/>
+      <w:r>
+        <w:rPr>
+          <w:rFonts w:ascii="Consolas" w:hAnsi="Consolas" w:cs="Consolas"/>
+          <w:color w:val="000000"/>
+          <w:sz w:val="19"/>
+          <w:szCs w:val="19"/>
+          <w:highlight w:val="white"/>
+        </w:rPr>
+        <w:t xml:space="preserve"> </w:t>
+      </w:r>
+      <w:proofErr w:type="gramStart"/>
+      <w:r>
+        <w:rPr>
+          <w:rFonts w:ascii="Consolas" w:hAnsi="Consolas" w:cs="Consolas"/>
+          <w:color w:val="000000"/>
+          <w:sz w:val="19"/>
+          <w:szCs w:val="19"/>
+          <w:highlight w:val="white"/>
+        </w:rPr>
+        <w:t xml:space="preserve">{ </w:t>
       </w:r>
       <w:r>
         <w:rPr>
@@ -5759,6 +7446,7 @@
         </w:rPr>
         <w:t>get</w:t>
       </w:r>
+      <w:proofErr w:type="gramEnd"/>
       <w:r>
         <w:rPr>
           <w:rFonts w:ascii="Consolas" w:hAnsi="Consolas" w:cs="Consolas"/>
@@ -5802,6 +7490,7 @@
       <w:r>
         <w:t xml:space="preserve">Implement this interface in </w:t>
       </w:r>
+      <w:proofErr w:type="spellStart"/>
       <w:r>
         <w:rPr>
           <w:rFonts w:ascii="Consolas" w:hAnsi="Consolas" w:cs="Consolas"/>
@@ -5812,6 +7501,7 @@
         </w:rPr>
         <w:t>DataFacade</w:t>
       </w:r>
+      <w:proofErr w:type="spellEnd"/>
       <w:r>
         <w:t xml:space="preserve"> c</w:t>
       </w:r>
@@ -5839,6 +7529,7 @@
           <w:highlight w:val="white"/>
         </w:rPr>
       </w:pPr>
+      <w:proofErr w:type="gramStart"/>
       <w:r>
         <w:rPr>
           <w:rFonts w:ascii="Consolas" w:hAnsi="Consolas" w:cs="Consolas"/>
@@ -5849,6 +7540,7 @@
         </w:rPr>
         <w:t>public</w:t>
       </w:r>
+      <w:proofErr w:type="gramEnd"/>
       <w:r>
         <w:rPr>
           <w:rFonts w:ascii="Consolas" w:hAnsi="Consolas" w:cs="Consolas"/>
@@ -5879,6 +7571,7 @@
         </w:rPr>
         <w:t xml:space="preserve"> </w:t>
       </w:r>
+      <w:proofErr w:type="spellStart"/>
       <w:r>
         <w:rPr>
           <w:rFonts w:ascii="Consolas" w:hAnsi="Consolas" w:cs="Consolas"/>
@@ -5889,6 +7582,7 @@
         </w:rPr>
         <w:t>DataFacade</w:t>
       </w:r>
+      <w:proofErr w:type="spellEnd"/>
       <w:r>
         <w:rPr>
           <w:rFonts w:ascii="Consolas" w:hAnsi="Consolas" w:cs="Consolas"/>
@@ -5899,6 +7593,7 @@
         </w:rPr>
         <w:t xml:space="preserve"> : </w:t>
       </w:r>
+      <w:proofErr w:type="spellStart"/>
       <w:r>
         <w:rPr>
           <w:rFonts w:ascii="Consolas" w:hAnsi="Consolas" w:cs="Consolas"/>
@@ -5909,6 +7604,7 @@
         </w:rPr>
         <w:t>IDataFacade</w:t>
       </w:r>
+      <w:proofErr w:type="spellEnd"/>
     </w:p>
     <w:p>
       <w:pPr>
@@ -6012,6 +7708,7 @@
         </w:rPr>
         <w:t xml:space="preserve">    </w:t>
       </w:r>
+      <w:proofErr w:type="gramStart"/>
       <w:r>
         <w:rPr>
           <w:rFonts w:ascii="Consolas" w:hAnsi="Consolas" w:cs="Consolas"/>
@@ -6022,6 +7719,7 @@
         </w:rPr>
         <w:t>private</w:t>
       </w:r>
+      <w:proofErr w:type="gramEnd"/>
       <w:r>
         <w:rPr>
           <w:rFonts w:ascii="Consolas" w:hAnsi="Consolas" w:cs="Consolas"/>
@@ -6032,6 +7730,7 @@
         </w:rPr>
         <w:t xml:space="preserve"> </w:t>
       </w:r>
+      <w:proofErr w:type="spellStart"/>
       <w:r>
         <w:rPr>
           <w:rFonts w:ascii="Consolas" w:hAnsi="Consolas" w:cs="Consolas"/>
@@ -6042,15 +7741,38 @@
         </w:rPr>
         <w:t>ApplicationDbContext</w:t>
       </w:r>
-      <w:r>
-        <w:rPr>
-          <w:rFonts w:ascii="Consolas" w:hAnsi="Consolas" w:cs="Consolas"/>
-          <w:color w:val="000000"/>
-          <w:sz w:val="19"/>
-          <w:szCs w:val="19"/>
-          <w:highlight w:val="white"/>
-        </w:rPr>
-        <w:t xml:space="preserve"> _dbContext;</w:t>
+      <w:proofErr w:type="spellEnd"/>
+      <w:r>
+        <w:rPr>
+          <w:rFonts w:ascii="Consolas" w:hAnsi="Consolas" w:cs="Consolas"/>
+          <w:color w:val="000000"/>
+          <w:sz w:val="19"/>
+          <w:szCs w:val="19"/>
+          <w:highlight w:val="white"/>
+        </w:rPr>
+        <w:t xml:space="preserve"> _</w:t>
+      </w:r>
+      <w:proofErr w:type="spellStart"/>
+      <w:r>
+        <w:rPr>
+          <w:rFonts w:ascii="Consolas" w:hAnsi="Consolas" w:cs="Consolas"/>
+          <w:color w:val="000000"/>
+          <w:sz w:val="19"/>
+          <w:szCs w:val="19"/>
+          <w:highlight w:val="white"/>
+        </w:rPr>
+        <w:t>dbContext</w:t>
+      </w:r>
+      <w:proofErr w:type="spellEnd"/>
+      <w:r>
+        <w:rPr>
+          <w:rFonts w:ascii="Consolas" w:hAnsi="Consolas" w:cs="Consolas"/>
+          <w:color w:val="000000"/>
+          <w:sz w:val="19"/>
+          <w:szCs w:val="19"/>
+          <w:highlight w:val="white"/>
+        </w:rPr>
+        <w:t>;</w:t>
       </w:r>
     </w:p>
     <w:p>
@@ -6083,6 +7805,7 @@
         </w:rPr>
         <w:t xml:space="preserve">    </w:t>
       </w:r>
+      <w:proofErr w:type="gramStart"/>
       <w:r>
         <w:rPr>
           <w:rFonts w:ascii="Consolas" w:hAnsi="Consolas" w:cs="Consolas"/>
@@ -6093,6 +7816,7 @@
         </w:rPr>
         <w:t>private</w:t>
       </w:r>
+      <w:proofErr w:type="gramEnd"/>
       <w:r>
         <w:rPr>
           <w:rFonts w:ascii="Consolas" w:hAnsi="Consolas" w:cs="Consolas"/>
@@ -6103,6 +7827,7 @@
         </w:rPr>
         <w:t xml:space="preserve"> </w:t>
       </w:r>
+      <w:proofErr w:type="spellStart"/>
       <w:r>
         <w:rPr>
           <w:rFonts w:ascii="Consolas" w:hAnsi="Consolas" w:cs="Consolas"/>
@@ -6113,15 +7838,38 @@
         </w:rPr>
         <w:t>ApplicationUserRepository</w:t>
       </w:r>
-      <w:r>
-        <w:rPr>
-          <w:rFonts w:ascii="Consolas" w:hAnsi="Consolas" w:cs="Consolas"/>
-          <w:color w:val="000000"/>
-          <w:sz w:val="19"/>
-          <w:szCs w:val="19"/>
-          <w:highlight w:val="white"/>
-        </w:rPr>
-        <w:t xml:space="preserve"> _applicationUsers;</w:t>
+      <w:proofErr w:type="spellEnd"/>
+      <w:r>
+        <w:rPr>
+          <w:rFonts w:ascii="Consolas" w:hAnsi="Consolas" w:cs="Consolas"/>
+          <w:color w:val="000000"/>
+          <w:sz w:val="19"/>
+          <w:szCs w:val="19"/>
+          <w:highlight w:val="white"/>
+        </w:rPr>
+        <w:t xml:space="preserve"> _</w:t>
+      </w:r>
+      <w:proofErr w:type="spellStart"/>
+      <w:r>
+        <w:rPr>
+          <w:rFonts w:ascii="Consolas" w:hAnsi="Consolas" w:cs="Consolas"/>
+          <w:color w:val="000000"/>
+          <w:sz w:val="19"/>
+          <w:szCs w:val="19"/>
+          <w:highlight w:val="white"/>
+        </w:rPr>
+        <w:t>applicationUsers</w:t>
+      </w:r>
+      <w:proofErr w:type="spellEnd"/>
+      <w:r>
+        <w:rPr>
+          <w:rFonts w:ascii="Consolas" w:hAnsi="Consolas" w:cs="Consolas"/>
+          <w:color w:val="000000"/>
+          <w:sz w:val="19"/>
+          <w:szCs w:val="19"/>
+          <w:highlight w:val="white"/>
+        </w:rPr>
+        <w:t>;</w:t>
       </w:r>
     </w:p>
     <w:p>
@@ -6153,8 +7901,20 @@
           <w:highlight w:val="white"/>
         </w:rPr>
         <w:lastRenderedPageBreak/>
-        <w:t xml:space="preserve">    #endregion</w:t>
-      </w:r>
+        <w:t xml:space="preserve">    #</w:t>
+      </w:r>
+      <w:proofErr w:type="spellStart"/>
+      <w:r>
+        <w:rPr>
+          <w:rFonts w:ascii="Consolas" w:hAnsi="Consolas" w:cs="Consolas"/>
+          <w:color w:val="0000FF"/>
+          <w:sz w:val="19"/>
+          <w:szCs w:val="19"/>
+          <w:highlight w:val="white"/>
+        </w:rPr>
+        <w:t>endregion</w:t>
+      </w:r>
+      <w:proofErr w:type="spellEnd"/>
     </w:p>
     <w:p>
       <w:pPr>
@@ -6248,6 +8008,7 @@
         </w:rPr>
         <w:t xml:space="preserve">    </w:t>
       </w:r>
+      <w:proofErr w:type="gramStart"/>
       <w:r>
         <w:rPr>
           <w:rFonts w:ascii="Consolas" w:hAnsi="Consolas" w:cs="Consolas"/>
@@ -6258,15 +8019,38 @@
         </w:rPr>
         <w:t>public</w:t>
       </w:r>
-      <w:r>
-        <w:rPr>
-          <w:rFonts w:ascii="Consolas" w:hAnsi="Consolas" w:cs="Consolas"/>
-          <w:color w:val="000000"/>
-          <w:sz w:val="19"/>
-          <w:szCs w:val="19"/>
-          <w:highlight w:val="white"/>
-        </w:rPr>
-        <w:t xml:space="preserve"> DataFacade()</w:t>
+      <w:proofErr w:type="gramEnd"/>
+      <w:r>
+        <w:rPr>
+          <w:rFonts w:ascii="Consolas" w:hAnsi="Consolas" w:cs="Consolas"/>
+          <w:color w:val="000000"/>
+          <w:sz w:val="19"/>
+          <w:szCs w:val="19"/>
+          <w:highlight w:val="white"/>
+        </w:rPr>
+        <w:t xml:space="preserve"> </w:t>
+      </w:r>
+      <w:proofErr w:type="spellStart"/>
+      <w:r>
+        <w:rPr>
+          <w:rFonts w:ascii="Consolas" w:hAnsi="Consolas" w:cs="Consolas"/>
+          <w:color w:val="000000"/>
+          <w:sz w:val="19"/>
+          <w:szCs w:val="19"/>
+          <w:highlight w:val="white"/>
+        </w:rPr>
+        <w:t>DataFacade</w:t>
+      </w:r>
+      <w:proofErr w:type="spellEnd"/>
+      <w:r>
+        <w:rPr>
+          <w:rFonts w:ascii="Consolas" w:hAnsi="Consolas" w:cs="Consolas"/>
+          <w:color w:val="000000"/>
+          <w:sz w:val="19"/>
+          <w:szCs w:val="19"/>
+          <w:highlight w:val="white"/>
+        </w:rPr>
+        <w:t>()</w:t>
       </w:r>
     </w:p>
     <w:p>
@@ -6328,8 +8112,32 @@
           <w:szCs w:val="19"/>
           <w:highlight w:val="white"/>
         </w:rPr>
-        <w:t xml:space="preserve">        CreateDbContext(</w:t>
-      </w:r>
+        <w:t xml:space="preserve">        </w:t>
+      </w:r>
+      <w:proofErr w:type="spellStart"/>
+      <w:proofErr w:type="gramStart"/>
+      <w:r>
+        <w:rPr>
+          <w:rFonts w:ascii="Consolas" w:hAnsi="Consolas" w:cs="Consolas"/>
+          <w:color w:val="000000"/>
+          <w:sz w:val="19"/>
+          <w:szCs w:val="19"/>
+          <w:highlight w:val="white"/>
+        </w:rPr>
+        <w:t>CreateDbContext</w:t>
+      </w:r>
+      <w:proofErr w:type="spellEnd"/>
+      <w:r>
+        <w:rPr>
+          <w:rFonts w:ascii="Consolas" w:hAnsi="Consolas" w:cs="Consolas"/>
+          <w:color w:val="000000"/>
+          <w:sz w:val="19"/>
+          <w:szCs w:val="19"/>
+          <w:highlight w:val="white"/>
+        </w:rPr>
+        <w:t>(</w:t>
+      </w:r>
+      <w:proofErr w:type="gramEnd"/>
       <w:r>
         <w:rPr>
           <w:rFonts w:ascii="Consolas" w:hAnsi="Consolas" w:cs="Consolas"/>
@@ -6433,6 +8241,7 @@
         </w:rPr>
         <w:t xml:space="preserve">    </w:t>
       </w:r>
+      <w:proofErr w:type="gramStart"/>
       <w:r>
         <w:rPr>
           <w:rFonts w:ascii="Consolas" w:hAnsi="Consolas" w:cs="Consolas"/>
@@ -6443,16 +8252,40 @@
         </w:rPr>
         <w:t>public</w:t>
       </w:r>
-      <w:r>
-        <w:rPr>
-          <w:rFonts w:ascii="Consolas" w:hAnsi="Consolas" w:cs="Consolas"/>
-          <w:color w:val="000000"/>
-          <w:sz w:val="19"/>
-          <w:szCs w:val="19"/>
-          <w:highlight w:val="white"/>
-        </w:rPr>
-        <w:t xml:space="preserve"> DataFacade(</w:t>
-      </w:r>
+      <w:proofErr w:type="gramEnd"/>
+      <w:r>
+        <w:rPr>
+          <w:rFonts w:ascii="Consolas" w:hAnsi="Consolas" w:cs="Consolas"/>
+          <w:color w:val="000000"/>
+          <w:sz w:val="19"/>
+          <w:szCs w:val="19"/>
+          <w:highlight w:val="white"/>
+        </w:rPr>
+        <w:t xml:space="preserve"> </w:t>
+      </w:r>
+      <w:proofErr w:type="spellStart"/>
+      <w:r>
+        <w:rPr>
+          <w:rFonts w:ascii="Consolas" w:hAnsi="Consolas" w:cs="Consolas"/>
+          <w:color w:val="000000"/>
+          <w:sz w:val="19"/>
+          <w:szCs w:val="19"/>
+          <w:highlight w:val="white"/>
+        </w:rPr>
+        <w:t>DataFacade</w:t>
+      </w:r>
+      <w:proofErr w:type="spellEnd"/>
+      <w:r>
+        <w:rPr>
+          <w:rFonts w:ascii="Consolas" w:hAnsi="Consolas" w:cs="Consolas"/>
+          <w:color w:val="000000"/>
+          <w:sz w:val="19"/>
+          <w:szCs w:val="19"/>
+          <w:highlight w:val="white"/>
+        </w:rPr>
+        <w:t>(</w:t>
+      </w:r>
+      <w:proofErr w:type="spellStart"/>
       <w:r>
         <w:rPr>
           <w:rFonts w:ascii="Consolas" w:hAnsi="Consolas" w:cs="Consolas"/>
@@ -6463,15 +8296,38 @@
         </w:rPr>
         <w:t>ApplicationDbContext</w:t>
       </w:r>
-      <w:r>
-        <w:rPr>
-          <w:rFonts w:ascii="Consolas" w:hAnsi="Consolas" w:cs="Consolas"/>
-          <w:color w:val="000000"/>
-          <w:sz w:val="19"/>
-          <w:szCs w:val="19"/>
-          <w:highlight w:val="white"/>
-        </w:rPr>
-        <w:t xml:space="preserve"> dbContext)</w:t>
+      <w:proofErr w:type="spellEnd"/>
+      <w:r>
+        <w:rPr>
+          <w:rFonts w:ascii="Consolas" w:hAnsi="Consolas" w:cs="Consolas"/>
+          <w:color w:val="000000"/>
+          <w:sz w:val="19"/>
+          <w:szCs w:val="19"/>
+          <w:highlight w:val="white"/>
+        </w:rPr>
+        <w:t xml:space="preserve"> </w:t>
+      </w:r>
+      <w:proofErr w:type="spellStart"/>
+      <w:r>
+        <w:rPr>
+          <w:rFonts w:ascii="Consolas" w:hAnsi="Consolas" w:cs="Consolas"/>
+          <w:color w:val="000000"/>
+          <w:sz w:val="19"/>
+          <w:szCs w:val="19"/>
+          <w:highlight w:val="white"/>
+        </w:rPr>
+        <w:t>dbContext</w:t>
+      </w:r>
+      <w:proofErr w:type="spellEnd"/>
+      <w:r>
+        <w:rPr>
+          <w:rFonts w:ascii="Consolas" w:hAnsi="Consolas" w:cs="Consolas"/>
+          <w:color w:val="000000"/>
+          <w:sz w:val="19"/>
+          <w:szCs w:val="19"/>
+          <w:highlight w:val="white"/>
+        </w:rPr>
+        <w:t>)</w:t>
       </w:r>
     </w:p>
     <w:p>
@@ -6533,7 +8389,53 @@
           <w:szCs w:val="19"/>
           <w:highlight w:val="white"/>
         </w:rPr>
-        <w:t xml:space="preserve">        CreateDbContext(dbContext);</w:t>
+        <w:t xml:space="preserve">        </w:t>
+      </w:r>
+      <w:proofErr w:type="spellStart"/>
+      <w:proofErr w:type="gramStart"/>
+      <w:r>
+        <w:rPr>
+          <w:rFonts w:ascii="Consolas" w:hAnsi="Consolas" w:cs="Consolas"/>
+          <w:color w:val="000000"/>
+          <w:sz w:val="19"/>
+          <w:szCs w:val="19"/>
+          <w:highlight w:val="white"/>
+        </w:rPr>
+        <w:t>CreateDbContext</w:t>
+      </w:r>
+      <w:proofErr w:type="spellEnd"/>
+      <w:r>
+        <w:rPr>
+          <w:rFonts w:ascii="Consolas" w:hAnsi="Consolas" w:cs="Consolas"/>
+          <w:color w:val="000000"/>
+          <w:sz w:val="19"/>
+          <w:szCs w:val="19"/>
+          <w:highlight w:val="white"/>
+        </w:rPr>
+        <w:t>(</w:t>
+      </w:r>
+      <w:proofErr w:type="spellStart"/>
+      <w:proofErr w:type="gramEnd"/>
+      <w:r>
+        <w:rPr>
+          <w:rFonts w:ascii="Consolas" w:hAnsi="Consolas" w:cs="Consolas"/>
+          <w:color w:val="000000"/>
+          <w:sz w:val="19"/>
+          <w:szCs w:val="19"/>
+          <w:highlight w:val="white"/>
+        </w:rPr>
+        <w:t>dbContext</w:t>
+      </w:r>
+      <w:proofErr w:type="spellEnd"/>
+      <w:r>
+        <w:rPr>
+          <w:rFonts w:ascii="Consolas" w:hAnsi="Consolas" w:cs="Consolas"/>
+          <w:color w:val="000000"/>
+          <w:sz w:val="19"/>
+          <w:szCs w:val="19"/>
+          <w:highlight w:val="white"/>
+        </w:rPr>
+        <w:t>);</w:t>
       </w:r>
     </w:p>
     <w:p>
@@ -6618,6 +8520,7 @@
         </w:rPr>
         <w:t xml:space="preserve">    </w:t>
       </w:r>
+      <w:proofErr w:type="gramStart"/>
       <w:r>
         <w:rPr>
           <w:rFonts w:ascii="Consolas" w:hAnsi="Consolas" w:cs="Consolas"/>
@@ -6628,6 +8531,7 @@
         </w:rPr>
         <w:t>protected</w:t>
       </w:r>
+      <w:proofErr w:type="gramEnd"/>
       <w:r>
         <w:rPr>
           <w:rFonts w:ascii="Consolas" w:hAnsi="Consolas" w:cs="Consolas"/>
@@ -6656,8 +8560,31 @@
           <w:szCs w:val="19"/>
           <w:highlight w:val="white"/>
         </w:rPr>
-        <w:t xml:space="preserve"> CreateDbContext(</w:t>
-      </w:r>
+        <w:t xml:space="preserve"> </w:t>
+      </w:r>
+      <w:proofErr w:type="spellStart"/>
+      <w:r>
+        <w:rPr>
+          <w:rFonts w:ascii="Consolas" w:hAnsi="Consolas" w:cs="Consolas"/>
+          <w:color w:val="000000"/>
+          <w:sz w:val="19"/>
+          <w:szCs w:val="19"/>
+          <w:highlight w:val="white"/>
+        </w:rPr>
+        <w:t>CreateDbContext</w:t>
+      </w:r>
+      <w:proofErr w:type="spellEnd"/>
+      <w:r>
+        <w:rPr>
+          <w:rFonts w:ascii="Consolas" w:hAnsi="Consolas" w:cs="Consolas"/>
+          <w:color w:val="000000"/>
+          <w:sz w:val="19"/>
+          <w:szCs w:val="19"/>
+          <w:highlight w:val="white"/>
+        </w:rPr>
+        <w:t>(</w:t>
+      </w:r>
+      <w:proofErr w:type="spellStart"/>
       <w:r>
         <w:rPr>
           <w:rFonts w:ascii="Consolas" w:hAnsi="Consolas" w:cs="Consolas"/>
@@ -6668,15 +8595,38 @@
         </w:rPr>
         <w:t>ApplicationDbContext</w:t>
       </w:r>
-      <w:r>
-        <w:rPr>
-          <w:rFonts w:ascii="Consolas" w:hAnsi="Consolas" w:cs="Consolas"/>
-          <w:color w:val="000000"/>
-          <w:sz w:val="19"/>
-          <w:szCs w:val="19"/>
-          <w:highlight w:val="white"/>
-        </w:rPr>
-        <w:t xml:space="preserve"> dbContext)</w:t>
+      <w:proofErr w:type="spellEnd"/>
+      <w:r>
+        <w:rPr>
+          <w:rFonts w:ascii="Consolas" w:hAnsi="Consolas" w:cs="Consolas"/>
+          <w:color w:val="000000"/>
+          <w:sz w:val="19"/>
+          <w:szCs w:val="19"/>
+          <w:highlight w:val="white"/>
+        </w:rPr>
+        <w:t xml:space="preserve"> </w:t>
+      </w:r>
+      <w:proofErr w:type="spellStart"/>
+      <w:r>
+        <w:rPr>
+          <w:rFonts w:ascii="Consolas" w:hAnsi="Consolas" w:cs="Consolas"/>
+          <w:color w:val="000000"/>
+          <w:sz w:val="19"/>
+          <w:szCs w:val="19"/>
+          <w:highlight w:val="white"/>
+        </w:rPr>
+        <w:t>dbContext</w:t>
+      </w:r>
+      <w:proofErr w:type="spellEnd"/>
+      <w:r>
+        <w:rPr>
+          <w:rFonts w:ascii="Consolas" w:hAnsi="Consolas" w:cs="Consolas"/>
+          <w:color w:val="000000"/>
+          <w:sz w:val="19"/>
+          <w:szCs w:val="19"/>
+          <w:highlight w:val="white"/>
+        </w:rPr>
+        <w:t>)</w:t>
       </w:r>
     </w:p>
     <w:p>
@@ -6738,8 +8688,65 @@
           <w:szCs w:val="19"/>
           <w:highlight w:val="white"/>
         </w:rPr>
-        <w:t xml:space="preserve">        _dbContext = dbContext ?? </w:t>
-      </w:r>
+        <w:t xml:space="preserve">        _</w:t>
+      </w:r>
+      <w:proofErr w:type="spellStart"/>
+      <w:r>
+        <w:rPr>
+          <w:rFonts w:ascii="Consolas" w:hAnsi="Consolas" w:cs="Consolas"/>
+          <w:color w:val="000000"/>
+          <w:sz w:val="19"/>
+          <w:szCs w:val="19"/>
+          <w:highlight w:val="white"/>
+        </w:rPr>
+        <w:t>dbContext</w:t>
+      </w:r>
+      <w:proofErr w:type="spellEnd"/>
+      <w:r>
+        <w:rPr>
+          <w:rFonts w:ascii="Consolas" w:hAnsi="Consolas" w:cs="Consolas"/>
+          <w:color w:val="000000"/>
+          <w:sz w:val="19"/>
+          <w:szCs w:val="19"/>
+          <w:highlight w:val="white"/>
+        </w:rPr>
+        <w:t xml:space="preserve"> = </w:t>
+      </w:r>
+      <w:proofErr w:type="spellStart"/>
+      <w:proofErr w:type="gramStart"/>
+      <w:r>
+        <w:rPr>
+          <w:rFonts w:ascii="Consolas" w:hAnsi="Consolas" w:cs="Consolas"/>
+          <w:color w:val="000000"/>
+          <w:sz w:val="19"/>
+          <w:szCs w:val="19"/>
+          <w:highlight w:val="white"/>
+        </w:rPr>
+        <w:t>dbContext</w:t>
+      </w:r>
+      <w:proofErr w:type="spellEnd"/>
+      <w:r>
+        <w:rPr>
+          <w:rFonts w:ascii="Consolas" w:hAnsi="Consolas" w:cs="Consolas"/>
+          <w:color w:val="000000"/>
+          <w:sz w:val="19"/>
+          <w:szCs w:val="19"/>
+          <w:highlight w:val="white"/>
+        </w:rPr>
+        <w:t xml:space="preserve"> ??</w:t>
+      </w:r>
+      <w:proofErr w:type="gramEnd"/>
+      <w:r>
+        <w:rPr>
+          <w:rFonts w:ascii="Consolas" w:hAnsi="Consolas" w:cs="Consolas"/>
+          <w:color w:val="000000"/>
+          <w:sz w:val="19"/>
+          <w:szCs w:val="19"/>
+          <w:highlight w:val="white"/>
+        </w:rPr>
+        <w:t xml:space="preserve"> </w:t>
+      </w:r>
+      <w:proofErr w:type="gramStart"/>
       <w:r>
         <w:rPr>
           <w:rFonts w:ascii="Consolas" w:hAnsi="Consolas" w:cs="Consolas"/>
@@ -6750,6 +8757,7 @@
         </w:rPr>
         <w:t>new</w:t>
       </w:r>
+      <w:proofErr w:type="gramEnd"/>
       <w:r>
         <w:rPr>
           <w:rFonts w:ascii="Consolas" w:hAnsi="Consolas" w:cs="Consolas"/>
@@ -6760,6 +8768,7 @@
         </w:rPr>
         <w:t xml:space="preserve"> </w:t>
       </w:r>
+      <w:proofErr w:type="spellStart"/>
       <w:r>
         <w:rPr>
           <w:rFonts w:ascii="Consolas" w:hAnsi="Consolas" w:cs="Consolas"/>
@@ -6770,6 +8779,7 @@
         </w:rPr>
         <w:t>ApplicationDbContext</w:t>
       </w:r>
+      <w:proofErr w:type="spellEnd"/>
       <w:r>
         <w:rPr>
           <w:rFonts w:ascii="Consolas" w:hAnsi="Consolas" w:cs="Consolas"/>
@@ -6830,7 +8840,29 @@
           <w:szCs w:val="19"/>
           <w:highlight w:val="white"/>
         </w:rPr>
-        <w:t xml:space="preserve">        _dbContext.Configuration.ProxyCreationEnabled = </w:t>
+        <w:t xml:space="preserve">        _</w:t>
+      </w:r>
+      <w:proofErr w:type="spellStart"/>
+      <w:r>
+        <w:rPr>
+          <w:rFonts w:ascii="Consolas" w:hAnsi="Consolas" w:cs="Consolas"/>
+          <w:color w:val="000000"/>
+          <w:sz w:val="19"/>
+          <w:szCs w:val="19"/>
+          <w:highlight w:val="white"/>
+        </w:rPr>
+        <w:t>dbContext.Configuration.ProxyCreationEnabled</w:t>
+      </w:r>
+      <w:proofErr w:type="spellEnd"/>
+      <w:r>
+        <w:rPr>
+          <w:rFonts w:ascii="Consolas" w:hAnsi="Consolas" w:cs="Consolas"/>
+          <w:color w:val="000000"/>
+          <w:sz w:val="19"/>
+          <w:szCs w:val="19"/>
+          <w:highlight w:val="white"/>
+        </w:rPr>
+        <w:t xml:space="preserve"> = </w:t>
       </w:r>
       <w:r>
         <w:rPr>
@@ -6881,7 +8913,29 @@
           <w:szCs w:val="19"/>
           <w:highlight w:val="white"/>
         </w:rPr>
-        <w:t xml:space="preserve">        _dbContext.Configuration.LazyLoadingEnabled = </w:t>
+        <w:t xml:space="preserve">        _</w:t>
+      </w:r>
+      <w:proofErr w:type="spellStart"/>
+      <w:r>
+        <w:rPr>
+          <w:rFonts w:ascii="Consolas" w:hAnsi="Consolas" w:cs="Consolas"/>
+          <w:color w:val="000000"/>
+          <w:sz w:val="19"/>
+          <w:szCs w:val="19"/>
+          <w:highlight w:val="white"/>
+        </w:rPr>
+        <w:t>dbContext.Configuration.LazyLoadingEnabled</w:t>
+      </w:r>
+      <w:proofErr w:type="spellEnd"/>
+      <w:r>
+        <w:rPr>
+          <w:rFonts w:ascii="Consolas" w:hAnsi="Consolas" w:cs="Consolas"/>
+          <w:color w:val="000000"/>
+          <w:sz w:val="19"/>
+          <w:szCs w:val="19"/>
+          <w:highlight w:val="white"/>
+        </w:rPr>
+        <w:t xml:space="preserve"> = </w:t>
       </w:r>
       <w:r>
         <w:rPr>
@@ -6932,7 +8986,29 @@
           <w:szCs w:val="19"/>
           <w:highlight w:val="white"/>
         </w:rPr>
-        <w:t xml:space="preserve">        _dbContext.Configuration.ValidateOnSaveEnabled = </w:t>
+        <w:t xml:space="preserve">        _</w:t>
+      </w:r>
+      <w:proofErr w:type="spellStart"/>
+      <w:r>
+        <w:rPr>
+          <w:rFonts w:ascii="Consolas" w:hAnsi="Consolas" w:cs="Consolas"/>
+          <w:color w:val="000000"/>
+          <w:sz w:val="19"/>
+          <w:szCs w:val="19"/>
+          <w:highlight w:val="white"/>
+        </w:rPr>
+        <w:t>dbContext.Configuration.ValidateOnSaveEnabled</w:t>
+      </w:r>
+      <w:proofErr w:type="spellEnd"/>
+      <w:r>
+        <w:rPr>
+          <w:rFonts w:ascii="Consolas" w:hAnsi="Consolas" w:cs="Consolas"/>
+          <w:color w:val="000000"/>
+          <w:sz w:val="19"/>
+          <w:szCs w:val="19"/>
+          <w:highlight w:val="white"/>
+        </w:rPr>
+        <w:t xml:space="preserve"> = </w:t>
       </w:r>
       <w:r>
         <w:rPr>
@@ -7014,8 +9090,20 @@
           <w:szCs w:val="19"/>
           <w:highlight w:val="white"/>
         </w:rPr>
-        <w:t xml:space="preserve">    #endregion</w:t>
-      </w:r>
+        <w:t xml:space="preserve">    #</w:t>
+      </w:r>
+      <w:proofErr w:type="spellStart"/>
+      <w:r>
+        <w:rPr>
+          <w:rFonts w:ascii="Consolas" w:hAnsi="Consolas" w:cs="Consolas"/>
+          <w:color w:val="0000FF"/>
+          <w:sz w:val="19"/>
+          <w:szCs w:val="19"/>
+          <w:highlight w:val="white"/>
+        </w:rPr>
+        <w:t>endregion</w:t>
+      </w:r>
+      <w:proofErr w:type="spellEnd"/>
     </w:p>
     <w:p>
       <w:pPr>
@@ -7068,6 +9156,7 @@
         </w:rPr>
         <w:t xml:space="preserve">    </w:t>
       </w:r>
+      <w:proofErr w:type="gramStart"/>
       <w:r>
         <w:rPr>
           <w:rFonts w:ascii="Consolas" w:hAnsi="Consolas" w:cs="Consolas"/>
@@ -7078,6 +9167,7 @@
         </w:rPr>
         <w:t>public</w:t>
       </w:r>
+      <w:proofErr w:type="gramEnd"/>
       <w:r>
         <w:rPr>
           <w:rFonts w:ascii="Consolas" w:hAnsi="Consolas" w:cs="Consolas"/>
@@ -7088,6 +9178,7 @@
         </w:rPr>
         <w:t xml:space="preserve"> </w:t>
       </w:r>
+      <w:proofErr w:type="spellStart"/>
       <w:r>
         <w:rPr>
           <w:rFonts w:ascii="Consolas" w:hAnsi="Consolas" w:cs="Consolas"/>
@@ -7098,16 +9189,29 @@
         </w:rPr>
         <w:t>ApplicationUserRepository</w:t>
       </w:r>
-      <w:r>
-        <w:rPr>
-          <w:rFonts w:ascii="Consolas" w:hAnsi="Consolas" w:cs="Consolas"/>
-          <w:color w:val="000000"/>
-          <w:sz w:val="19"/>
-          <w:szCs w:val="19"/>
-          <w:highlight w:val="white"/>
-        </w:rPr>
-        <w:t xml:space="preserve"> ApplicationUsers</w:t>
-      </w:r>
+      <w:proofErr w:type="spellEnd"/>
+      <w:r>
+        <w:rPr>
+          <w:rFonts w:ascii="Consolas" w:hAnsi="Consolas" w:cs="Consolas"/>
+          <w:color w:val="000000"/>
+          <w:sz w:val="19"/>
+          <w:szCs w:val="19"/>
+          <w:highlight w:val="white"/>
+        </w:rPr>
+        <w:t xml:space="preserve"> </w:t>
+      </w:r>
+      <w:proofErr w:type="spellStart"/>
+      <w:r>
+        <w:rPr>
+          <w:rFonts w:ascii="Consolas" w:hAnsi="Consolas" w:cs="Consolas"/>
+          <w:color w:val="000000"/>
+          <w:sz w:val="19"/>
+          <w:szCs w:val="19"/>
+          <w:highlight w:val="white"/>
+        </w:rPr>
+        <w:t>ApplicationUsers</w:t>
+      </w:r>
+      <w:proofErr w:type="spellEnd"/>
     </w:p>
     <w:p>
       <w:pPr>
@@ -7170,6 +9274,7 @@
         </w:rPr>
         <w:t xml:space="preserve">        </w:t>
       </w:r>
+      <w:proofErr w:type="gramStart"/>
       <w:r>
         <w:rPr>
           <w:rFonts w:ascii="Consolas" w:hAnsi="Consolas" w:cs="Consolas"/>
@@ -7180,6 +9285,7 @@
         </w:rPr>
         <w:t>get</w:t>
       </w:r>
+      <w:proofErr w:type="gramEnd"/>
       <w:r>
         <w:rPr>
           <w:rFonts w:ascii="Consolas" w:hAnsi="Consolas" w:cs="Consolas"/>
@@ -7208,7 +9314,51 @@
           <w:szCs w:val="19"/>
           <w:highlight w:val="white"/>
         </w:rPr>
-        <w:t xml:space="preserve"> _applicationUsers ?? (_applicationUsers = </w:t>
+        <w:t xml:space="preserve"> _</w:t>
+      </w:r>
+      <w:proofErr w:type="spellStart"/>
+      <w:r>
+        <w:rPr>
+          <w:rFonts w:ascii="Consolas" w:hAnsi="Consolas" w:cs="Consolas"/>
+          <w:color w:val="000000"/>
+          <w:sz w:val="19"/>
+          <w:szCs w:val="19"/>
+          <w:highlight w:val="white"/>
+        </w:rPr>
+        <w:t>applicationUsers</w:t>
+      </w:r>
+      <w:proofErr w:type="spellEnd"/>
+      <w:r>
+        <w:rPr>
+          <w:rFonts w:ascii="Consolas" w:hAnsi="Consolas" w:cs="Consolas"/>
+          <w:color w:val="000000"/>
+          <w:sz w:val="19"/>
+          <w:szCs w:val="19"/>
+          <w:highlight w:val="white"/>
+        </w:rPr>
+        <w:t xml:space="preserve"> ?? (_</w:t>
+      </w:r>
+      <w:proofErr w:type="spellStart"/>
+      <w:r>
+        <w:rPr>
+          <w:rFonts w:ascii="Consolas" w:hAnsi="Consolas" w:cs="Consolas"/>
+          <w:color w:val="000000"/>
+          <w:sz w:val="19"/>
+          <w:szCs w:val="19"/>
+          <w:highlight w:val="white"/>
+        </w:rPr>
+        <w:t>applicationUsers</w:t>
+      </w:r>
+      <w:proofErr w:type="spellEnd"/>
+      <w:r>
+        <w:rPr>
+          <w:rFonts w:ascii="Consolas" w:hAnsi="Consolas" w:cs="Consolas"/>
+          <w:color w:val="000000"/>
+          <w:sz w:val="19"/>
+          <w:szCs w:val="19"/>
+          <w:highlight w:val="white"/>
+        </w:rPr>
+        <w:t xml:space="preserve"> = </w:t>
       </w:r>
       <w:r>
         <w:rPr>
@@ -7230,6 +9380,8 @@
         </w:rPr>
         <w:t xml:space="preserve"> </w:t>
       </w:r>
+      <w:proofErr w:type="spellStart"/>
+      <w:proofErr w:type="gramStart"/>
       <w:r>
         <w:rPr>
           <w:rFonts w:ascii="Consolas" w:hAnsi="Consolas" w:cs="Consolas"/>
@@ -7240,15 +9392,49 @@
         </w:rPr>
         <w:t>ApplicationUserRepository</w:t>
       </w:r>
-      <w:r>
-        <w:rPr>
-          <w:rFonts w:ascii="Consolas" w:hAnsi="Consolas" w:cs="Consolas"/>
-          <w:color w:val="000000"/>
-          <w:sz w:val="19"/>
-          <w:szCs w:val="19"/>
-          <w:highlight w:val="white"/>
-        </w:rPr>
-        <w:t>(_dbContext)); }</w:t>
+      <w:proofErr w:type="spellEnd"/>
+      <w:r>
+        <w:rPr>
+          <w:rFonts w:ascii="Consolas" w:hAnsi="Consolas" w:cs="Consolas"/>
+          <w:color w:val="000000"/>
+          <w:sz w:val="19"/>
+          <w:szCs w:val="19"/>
+          <w:highlight w:val="white"/>
+        </w:rPr>
+        <w:t>(</w:t>
+      </w:r>
+      <w:proofErr w:type="gramEnd"/>
+      <w:r>
+        <w:rPr>
+          <w:rFonts w:ascii="Consolas" w:hAnsi="Consolas" w:cs="Consolas"/>
+          <w:color w:val="000000"/>
+          <w:sz w:val="19"/>
+          <w:szCs w:val="19"/>
+          <w:highlight w:val="white"/>
+        </w:rPr>
+        <w:t>_</w:t>
+      </w:r>
+      <w:proofErr w:type="spellStart"/>
+      <w:r>
+        <w:rPr>
+          <w:rFonts w:ascii="Consolas" w:hAnsi="Consolas" w:cs="Consolas"/>
+          <w:color w:val="000000"/>
+          <w:sz w:val="19"/>
+          <w:szCs w:val="19"/>
+          <w:highlight w:val="white"/>
+        </w:rPr>
+        <w:t>dbContext</w:t>
+      </w:r>
+      <w:proofErr w:type="spellEnd"/>
+      <w:r>
+        <w:rPr>
+          <w:rFonts w:ascii="Consolas" w:hAnsi="Consolas" w:cs="Consolas"/>
+          <w:color w:val="000000"/>
+          <w:sz w:val="19"/>
+          <w:szCs w:val="19"/>
+          <w:highlight w:val="white"/>
+        </w:rPr>
+        <w:t>)); }</w:t>
       </w:r>
     </w:p>
     <w:p>
@@ -7333,6 +9519,7 @@
         </w:rPr>
         <w:t xml:space="preserve">    </w:t>
       </w:r>
+      <w:proofErr w:type="gramStart"/>
       <w:r>
         <w:rPr>
           <w:rFonts w:ascii="Consolas" w:hAnsi="Consolas" w:cs="Consolas"/>
@@ -7343,6 +9530,7 @@
         </w:rPr>
         <w:t>public</w:t>
       </w:r>
+      <w:proofErr w:type="gramEnd"/>
       <w:r>
         <w:rPr>
           <w:rFonts w:ascii="Consolas" w:hAnsi="Consolas" w:cs="Consolas"/>
@@ -7433,7 +9621,41 @@
           <w:szCs w:val="19"/>
           <w:highlight w:val="white"/>
         </w:rPr>
-        <w:t xml:space="preserve">        _dbContext.SaveChanges();</w:t>
+        <w:t xml:space="preserve">        _</w:t>
+      </w:r>
+      <w:proofErr w:type="spellStart"/>
+      <w:proofErr w:type="gramStart"/>
+      <w:r>
+        <w:rPr>
+          <w:rFonts w:ascii="Consolas" w:hAnsi="Consolas" w:cs="Consolas"/>
+          <w:color w:val="000000"/>
+          <w:sz w:val="19"/>
+          <w:szCs w:val="19"/>
+          <w:highlight w:val="white"/>
+        </w:rPr>
+        <w:t>dbContext.SaveChanges</w:t>
+      </w:r>
+      <w:proofErr w:type="spellEnd"/>
+      <w:r>
+        <w:rPr>
+          <w:rFonts w:ascii="Consolas" w:hAnsi="Consolas" w:cs="Consolas"/>
+          <w:color w:val="000000"/>
+          <w:sz w:val="19"/>
+          <w:szCs w:val="19"/>
+          <w:highlight w:val="white"/>
+        </w:rPr>
+        <w:t>(</w:t>
+      </w:r>
+      <w:proofErr w:type="gramEnd"/>
+      <w:r>
+        <w:rPr>
+          <w:rFonts w:ascii="Consolas" w:hAnsi="Consolas" w:cs="Consolas"/>
+          <w:color w:val="000000"/>
+          <w:sz w:val="19"/>
+          <w:szCs w:val="19"/>
+          <w:highlight w:val="white"/>
+        </w:rPr>
+        <w:t>);</w:t>
       </w:r>
     </w:p>
     <w:p>
@@ -7518,6 +9740,7 @@
         </w:rPr>
         <w:t xml:space="preserve">    </w:t>
       </w:r>
+      <w:proofErr w:type="gramStart"/>
       <w:r>
         <w:rPr>
           <w:rFonts w:ascii="Consolas" w:hAnsi="Consolas" w:cs="Consolas"/>
@@ -7528,6 +9751,7 @@
         </w:rPr>
         <w:t>public</w:t>
       </w:r>
+      <w:proofErr w:type="gramEnd"/>
       <w:r>
         <w:rPr>
           <w:rFonts w:ascii="Consolas" w:hAnsi="Consolas" w:cs="Consolas"/>
@@ -7556,7 +9780,29 @@
           <w:szCs w:val="19"/>
           <w:highlight w:val="white"/>
         </w:rPr>
-        <w:t xml:space="preserve"> CommitAsync()</w:t>
+        <w:t xml:space="preserve"> </w:t>
+      </w:r>
+      <w:proofErr w:type="spellStart"/>
+      <w:r>
+        <w:rPr>
+          <w:rFonts w:ascii="Consolas" w:hAnsi="Consolas" w:cs="Consolas"/>
+          <w:color w:val="000000"/>
+          <w:sz w:val="19"/>
+          <w:szCs w:val="19"/>
+          <w:highlight w:val="white"/>
+        </w:rPr>
+        <w:t>CommitAsync</w:t>
+      </w:r>
+      <w:proofErr w:type="spellEnd"/>
+      <w:r>
+        <w:rPr>
+          <w:rFonts w:ascii="Consolas" w:hAnsi="Consolas" w:cs="Consolas"/>
+          <w:color w:val="000000"/>
+          <w:sz w:val="19"/>
+          <w:szCs w:val="19"/>
+          <w:highlight w:val="white"/>
+        </w:rPr>
+        <w:t>()</w:t>
       </w:r>
     </w:p>
     <w:p>
@@ -7620,6 +9866,7 @@
         </w:rPr>
         <w:t xml:space="preserve">        </w:t>
       </w:r>
+      <w:proofErr w:type="gramStart"/>
       <w:r>
         <w:rPr>
           <w:rFonts w:ascii="Consolas" w:hAnsi="Consolas" w:cs="Consolas"/>
@@ -7630,15 +9877,38 @@
         </w:rPr>
         <w:t>return</w:t>
       </w:r>
-      <w:r>
-        <w:rPr>
-          <w:rFonts w:ascii="Consolas" w:hAnsi="Consolas" w:cs="Consolas"/>
-          <w:color w:val="000000"/>
-          <w:sz w:val="19"/>
-          <w:szCs w:val="19"/>
-          <w:highlight w:val="white"/>
-        </w:rPr>
-        <w:t xml:space="preserve"> _dbContext.SaveChangesAsync();</w:t>
+      <w:proofErr w:type="gramEnd"/>
+      <w:r>
+        <w:rPr>
+          <w:rFonts w:ascii="Consolas" w:hAnsi="Consolas" w:cs="Consolas"/>
+          <w:color w:val="000000"/>
+          <w:sz w:val="19"/>
+          <w:szCs w:val="19"/>
+          <w:highlight w:val="white"/>
+        </w:rPr>
+        <w:t xml:space="preserve"> _</w:t>
+      </w:r>
+      <w:proofErr w:type="spellStart"/>
+      <w:r>
+        <w:rPr>
+          <w:rFonts w:ascii="Consolas" w:hAnsi="Consolas" w:cs="Consolas"/>
+          <w:color w:val="000000"/>
+          <w:sz w:val="19"/>
+          <w:szCs w:val="19"/>
+          <w:highlight w:val="white"/>
+        </w:rPr>
+        <w:t>dbContext.SaveChangesAsync</w:t>
+      </w:r>
+      <w:proofErr w:type="spellEnd"/>
+      <w:r>
+        <w:rPr>
+          <w:rFonts w:ascii="Consolas" w:hAnsi="Consolas" w:cs="Consolas"/>
+          <w:color w:val="000000"/>
+          <w:sz w:val="19"/>
+          <w:szCs w:val="19"/>
+          <w:highlight w:val="white"/>
+        </w:rPr>
+        <w:t>();</w:t>
       </w:r>
     </w:p>
     <w:p>
@@ -7764,6 +10034,7 @@
         </w:rPr>
         <w:t xml:space="preserve">    </w:t>
       </w:r>
+      <w:proofErr w:type="gramStart"/>
       <w:r>
         <w:rPr>
           <w:rFonts w:ascii="Consolas" w:hAnsi="Consolas" w:cs="Consolas"/>
@@ -7774,6 +10045,7 @@
         </w:rPr>
         <w:t>private</w:t>
       </w:r>
+      <w:proofErr w:type="gramEnd"/>
       <w:r>
         <w:rPr>
           <w:rFonts w:ascii="Consolas" w:hAnsi="Consolas" w:cs="Consolas"/>
@@ -7835,6 +10107,7 @@
         </w:rPr>
         <w:t xml:space="preserve">    </w:t>
       </w:r>
+      <w:proofErr w:type="gramStart"/>
       <w:r>
         <w:rPr>
           <w:rFonts w:ascii="Consolas" w:hAnsi="Consolas" w:cs="Consolas"/>
@@ -7845,6 +10118,7 @@
         </w:rPr>
         <w:t>protected</w:t>
       </w:r>
+      <w:proofErr w:type="gramEnd"/>
       <w:r>
         <w:rPr>
           <w:rFonts w:ascii="Consolas" w:hAnsi="Consolas" w:cs="Consolas"/>
@@ -7977,6 +10251,7 @@
         </w:rPr>
         <w:t xml:space="preserve">        </w:t>
       </w:r>
+      <w:proofErr w:type="gramStart"/>
       <w:r>
         <w:rPr>
           <w:rFonts w:ascii="Consolas" w:hAnsi="Consolas" w:cs="Consolas"/>
@@ -7987,6 +10262,7 @@
         </w:rPr>
         <w:t>if</w:t>
       </w:r>
+      <w:proofErr w:type="gramEnd"/>
       <w:r>
         <w:rPr>
           <w:rFonts w:ascii="Consolas" w:hAnsi="Consolas" w:cs="Consolas"/>
@@ -8059,6 +10335,7 @@
         </w:rPr>
         <w:t xml:space="preserve">            </w:t>
       </w:r>
+      <w:proofErr w:type="gramStart"/>
       <w:r>
         <w:rPr>
           <w:rFonts w:ascii="Consolas" w:hAnsi="Consolas" w:cs="Consolas"/>
@@ -8069,6 +10346,7 @@
         </w:rPr>
         <w:t>if</w:t>
       </w:r>
+      <w:proofErr w:type="gramEnd"/>
       <w:r>
         <w:rPr>
           <w:rFonts w:ascii="Consolas" w:hAnsi="Consolas" w:cs="Consolas"/>
@@ -8139,7 +10417,41 @@
           <w:szCs w:val="19"/>
           <w:highlight w:val="white"/>
         </w:rPr>
-        <w:t xml:space="preserve">                _dbContext.Dispose();</w:t>
+        <w:t xml:space="preserve">                _</w:t>
+      </w:r>
+      <w:proofErr w:type="spellStart"/>
+      <w:proofErr w:type="gramStart"/>
+      <w:r>
+        <w:rPr>
+          <w:rFonts w:ascii="Consolas" w:hAnsi="Consolas" w:cs="Consolas"/>
+          <w:color w:val="000000"/>
+          <w:sz w:val="19"/>
+          <w:szCs w:val="19"/>
+          <w:highlight w:val="white"/>
+        </w:rPr>
+        <w:t>dbContext.Dispose</w:t>
+      </w:r>
+      <w:proofErr w:type="spellEnd"/>
+      <w:r>
+        <w:rPr>
+          <w:rFonts w:ascii="Consolas" w:hAnsi="Consolas" w:cs="Consolas"/>
+          <w:color w:val="000000"/>
+          <w:sz w:val="19"/>
+          <w:szCs w:val="19"/>
+          <w:highlight w:val="white"/>
+        </w:rPr>
+        <w:t>(</w:t>
+      </w:r>
+      <w:proofErr w:type="gramEnd"/>
+      <w:r>
+        <w:rPr>
+          <w:rFonts w:ascii="Consolas" w:hAnsi="Consolas" w:cs="Consolas"/>
+          <w:color w:val="000000"/>
+          <w:sz w:val="19"/>
+          <w:szCs w:val="19"/>
+          <w:highlight w:val="white"/>
+        </w:rPr>
+        <w:t>);</w:t>
       </w:r>
     </w:p>
     <w:p>
@@ -8337,6 +10649,7 @@
         </w:rPr>
         <w:t xml:space="preserve">    </w:t>
       </w:r>
+      <w:proofErr w:type="gramStart"/>
       <w:r>
         <w:rPr>
           <w:rFonts w:ascii="Consolas" w:hAnsi="Consolas" w:cs="Consolas"/>
@@ -8347,6 +10660,7 @@
         </w:rPr>
         <w:t>public</w:t>
       </w:r>
+      <w:proofErr w:type="gramEnd"/>
       <w:r>
         <w:rPr>
           <w:rFonts w:ascii="Consolas" w:hAnsi="Consolas" w:cs="Consolas"/>
@@ -8437,8 +10751,20 @@
           <w:szCs w:val="19"/>
           <w:highlight w:val="white"/>
         </w:rPr>
-        <w:t xml:space="preserve">        Dispose(</w:t>
-      </w:r>
+        <w:t xml:space="preserve">        </w:t>
+      </w:r>
+      <w:proofErr w:type="gramStart"/>
+      <w:r>
+        <w:rPr>
+          <w:rFonts w:ascii="Consolas" w:hAnsi="Consolas" w:cs="Consolas"/>
+          <w:color w:val="000000"/>
+          <w:sz w:val="19"/>
+          <w:szCs w:val="19"/>
+          <w:highlight w:val="white"/>
+        </w:rPr>
+        <w:t>Dispose(</w:t>
+      </w:r>
+      <w:proofErr w:type="gramEnd"/>
       <w:r>
         <w:rPr>
           <w:rFonts w:ascii="Consolas" w:hAnsi="Consolas" w:cs="Consolas"/>
@@ -8490,6 +10816,8 @@
         </w:rPr>
         <w:t xml:space="preserve">        </w:t>
       </w:r>
+      <w:proofErr w:type="spellStart"/>
+      <w:proofErr w:type="gramStart"/>
       <w:r>
         <w:rPr>
           <w:rFonts w:ascii="Consolas" w:hAnsi="Consolas" w:cs="Consolas"/>
@@ -8508,8 +10836,20 @@
           <w:szCs w:val="19"/>
           <w:highlight w:val="white"/>
         </w:rPr>
-        <w:t>.SuppressFinalize(</w:t>
-      </w:r>
+        <w:t>.SuppressFinalize</w:t>
+      </w:r>
+      <w:proofErr w:type="spellEnd"/>
+      <w:r>
+        <w:rPr>
+          <w:rFonts w:ascii="Consolas" w:hAnsi="Consolas" w:cs="Consolas"/>
+          <w:color w:val="000000"/>
+          <w:sz w:val="19"/>
+          <w:szCs w:val="19"/>
+          <w:highlight w:val="white"/>
+        </w:rPr>
+        <w:t>(</w:t>
+      </w:r>
+      <w:proofErr w:type="gramEnd"/>
       <w:r>
         <w:rPr>
           <w:rFonts w:ascii="Consolas" w:hAnsi="Consolas" w:cs="Consolas"/>
@@ -8590,8 +10930,20 @@
           <w:szCs w:val="19"/>
           <w:highlight w:val="white"/>
         </w:rPr>
-        <w:t xml:space="preserve">    #endregion</w:t>
-      </w:r>
+        <w:t xml:space="preserve">    #</w:t>
+      </w:r>
+      <w:proofErr w:type="spellStart"/>
+      <w:r>
+        <w:rPr>
+          <w:rFonts w:ascii="Consolas" w:hAnsi="Consolas" w:cs="Consolas"/>
+          <w:color w:val="0000FF"/>
+          <w:sz w:val="19"/>
+          <w:szCs w:val="19"/>
+          <w:highlight w:val="white"/>
+        </w:rPr>
+        <w:t>endregion</w:t>
+      </w:r>
+      <w:proofErr w:type="spellEnd"/>
     </w:p>
     <w:p>
       <w:pPr>
@@ -8634,23 +10986,35 @@
       <w:r>
         <w:t xml:space="preserve">implemented </w:t>
       </w:r>
+      <w:proofErr w:type="spellStart"/>
       <w:r>
         <w:rPr>
           <w:i/>
         </w:rPr>
         <w:t>DataFacade</w:t>
       </w:r>
+      <w:proofErr w:type="spellEnd"/>
       <w:r>
         <w:t xml:space="preserve"> pattern. Next, we are going to use </w:t>
       </w:r>
+      <w:proofErr w:type="spellStart"/>
       <w:r>
         <w:rPr>
           <w:i/>
         </w:rPr>
         <w:t>DataFacade</w:t>
       </w:r>
-      <w:r>
-        <w:t xml:space="preserve"> in our Web project instead of directly manipulating DbContext.</w:t>
+      <w:proofErr w:type="spellEnd"/>
+      <w:r>
+        <w:t xml:space="preserve"> in our Web project instead of directly manipulating </w:t>
+      </w:r>
+      <w:proofErr w:type="spellStart"/>
+      <w:r>
+        <w:t>DbContext</w:t>
+      </w:r>
+      <w:proofErr w:type="spellEnd"/>
+      <w:r>
+        <w:t>.</w:t>
       </w:r>
     </w:p>
     <w:p/>
@@ -8689,54 +11053,82 @@
       <w:r>
         <w:t xml:space="preserve">At this point we still have dependency on </w:t>
       </w:r>
+      <w:proofErr w:type="spellStart"/>
       <w:r>
         <w:rPr>
           <w:i/>
         </w:rPr>
         <w:t>EntityFramework</w:t>
       </w:r>
+      <w:proofErr w:type="spellEnd"/>
       <w:r>
         <w:t xml:space="preserve"> in </w:t>
       </w:r>
+      <w:proofErr w:type="spellStart"/>
       <w:r>
         <w:rPr>
           <w:i/>
         </w:rPr>
         <w:t>AccountController</w:t>
       </w:r>
+      <w:proofErr w:type="spellEnd"/>
       <w:r>
         <w:t xml:space="preserve"> and </w:t>
       </w:r>
+      <w:proofErr w:type="spellStart"/>
       <w:r>
         <w:rPr>
           <w:i/>
         </w:rPr>
         <w:t>ManageController</w:t>
       </w:r>
+      <w:proofErr w:type="spellEnd"/>
       <w:r>
         <w:t xml:space="preserve"> classes. Unfortunately, to remove them, we would have to implement from scratch </w:t>
       </w:r>
+      <w:proofErr w:type="spellStart"/>
       <w:r>
         <w:rPr>
           <w:i/>
         </w:rPr>
         <w:t>UserStore</w:t>
       </w:r>
-      <w:r>
-        <w:t xml:space="preserve"> on domain level, and we will take care of that </w:t>
-      </w:r>
-      <w:r>
-        <w:t xml:space="preserve">in module 9. In the mean time, we will add ability to use </w:t>
-      </w:r>
+      <w:proofErr w:type="spellEnd"/>
+      <w:r>
+        <w:t xml:space="preserve"> </w:t>
+      </w:r>
+      <w:r>
+        <w:t xml:space="preserve">from ASP.NET Identity </w:t>
+      </w:r>
+      <w:r>
+        <w:t xml:space="preserve">on domain level, and we will take care of that </w:t>
+      </w:r>
+      <w:r>
+        <w:t xml:space="preserve">in module 9. In the </w:t>
+      </w:r>
+      <w:proofErr w:type="spellStart"/>
+      <w:r>
+        <w:t>mean time</w:t>
+      </w:r>
+      <w:proofErr w:type="spellEnd"/>
+      <w:r>
+        <w:t xml:space="preserve">, we will add ability to use </w:t>
+      </w:r>
+      <w:proofErr w:type="spellStart"/>
       <w:r>
         <w:rPr>
           <w:i/>
         </w:rPr>
         <w:t>DataFacade</w:t>
       </w:r>
-      <w:r>
-        <w:t xml:space="preserve"> in out home controller just to display user name (the only method available now in repository is </w:t>
-      </w:r>
+      <w:proofErr w:type="spellEnd"/>
+      <w:r>
+        <w:t xml:space="preserve"> in our</w:t>
+      </w:r>
+      <w:r>
+        <w:t xml:space="preserve"> home controller just to display user name (the only method available now in repository is </w:t>
+      </w:r>
+      <w:proofErr w:type="spellStart"/>
       <w:r>
         <w:rPr>
           <w:rFonts w:ascii="Consolas" w:hAnsi="Consolas" w:cs="Consolas"/>
@@ -8747,6 +11139,7 @@
         </w:rPr>
         <w:t>GetByEmail</w:t>
       </w:r>
+      <w:proofErr w:type="spellEnd"/>
       <w:r>
         <w:t>).</w:t>
       </w:r>
@@ -8760,8 +11153,143 @@
         </w:numPr>
       </w:pPr>
       <w:r>
-        <w:t>Move IdentityConfig.cs from Komsky.Web/App_Start to Komsky.Services project</w:t>
-      </w:r>
+        <w:t xml:space="preserve">Move </w:t>
+      </w:r>
+      <w:proofErr w:type="spellStart"/>
+      <w:r>
+        <w:rPr>
+          <w:b/>
+        </w:rPr>
+        <w:t>IdentityConfig.cs</w:t>
+      </w:r>
+      <w:proofErr w:type="spellEnd"/>
+      <w:r>
+        <w:t xml:space="preserve"> from </w:t>
+      </w:r>
+      <w:proofErr w:type="spellStart"/>
+      <w:r>
+        <w:rPr>
+          <w:b/>
+        </w:rPr>
+        <w:t>Komsky.Web</w:t>
+      </w:r>
+      <w:proofErr w:type="spellEnd"/>
+      <w:r>
+        <w:rPr>
+          <w:b/>
+        </w:rPr>
+        <w:t>/</w:t>
+      </w:r>
+      <w:proofErr w:type="spellStart"/>
+      <w:r>
+        <w:rPr>
+          <w:b/>
+        </w:rPr>
+        <w:t>App_Start</w:t>
+      </w:r>
+      <w:proofErr w:type="spellEnd"/>
+      <w:r>
+        <w:t xml:space="preserve"> to </w:t>
+      </w:r>
+      <w:proofErr w:type="spellStart"/>
+      <w:r>
+        <w:rPr>
+          <w:b/>
+        </w:rPr>
+        <w:t>Komsky.Services</w:t>
+      </w:r>
+      <w:proofErr w:type="spellEnd"/>
+      <w:r>
+        <w:t xml:space="preserve"> project</w:t>
+      </w:r>
+    </w:p>
+    <w:p>
+      <w:pPr>
+        <w:pStyle w:val="ListParagraph"/>
+        <w:numPr>
+          <w:ilvl w:val="1"/>
+          <w:numId w:val="11"/>
+        </w:numPr>
+      </w:pPr>
+      <w:r>
+        <w:t xml:space="preserve">Copy file </w:t>
+      </w:r>
+      <w:r>
+        <w:t xml:space="preserve">from </w:t>
+      </w:r>
+      <w:proofErr w:type="spellStart"/>
+      <w:r>
+        <w:rPr>
+          <w:b/>
+        </w:rPr>
+        <w:t>Komsky.Web</w:t>
+      </w:r>
+      <w:proofErr w:type="spellEnd"/>
+      <w:r>
+        <w:rPr>
+          <w:b/>
+        </w:rPr>
+        <w:t>/</w:t>
+      </w:r>
+      <w:proofErr w:type="spellStart"/>
+      <w:r>
+        <w:rPr>
+          <w:b/>
+        </w:rPr>
+        <w:t>App_Start</w:t>
+      </w:r>
+      <w:proofErr w:type="spellEnd"/>
+      <w:r>
+        <w:t xml:space="preserve"> to </w:t>
+      </w:r>
+      <w:proofErr w:type="spellStart"/>
+      <w:r>
+        <w:rPr>
+          <w:b/>
+        </w:rPr>
+        <w:t>Komsky.Services</w:t>
+      </w:r>
+      <w:proofErr w:type="spellEnd"/>
+    </w:p>
+    <w:p>
+      <w:pPr>
+        <w:pStyle w:val="ListParagraph"/>
+        <w:numPr>
+          <w:ilvl w:val="1"/>
+          <w:numId w:val="11"/>
+        </w:numPr>
+      </w:pPr>
+      <w:r>
+        <w:t>Delete file from</w:t>
+      </w:r>
+      <w:r>
+        <w:rPr>
+          <w:b/>
+        </w:rPr>
+        <w:t xml:space="preserve"> </w:t>
+      </w:r>
+      <w:proofErr w:type="spellStart"/>
+      <w:r>
+        <w:rPr>
+          <w:b/>
+        </w:rPr>
+        <w:t>Komsky.Web</w:t>
+      </w:r>
+      <w:proofErr w:type="spellEnd"/>
+      <w:r>
+        <w:rPr>
+          <w:b/>
+        </w:rPr>
+        <w:t>/</w:t>
+      </w:r>
+      <w:proofErr w:type="spellStart"/>
+      <w:r>
+        <w:rPr>
+          <w:b/>
+        </w:rPr>
+        <w:t>App_Start</w:t>
+      </w:r>
+      <w:proofErr w:type="spellEnd"/>
     </w:p>
     <w:p>
       <w:pPr>
@@ -8772,7 +11300,35 @@
         </w:numPr>
       </w:pPr>
       <w:r>
-        <w:t>Add missing reference to DataAccess project</w:t>
+        <w:t xml:space="preserve">Add missing </w:t>
+      </w:r>
+      <w:proofErr w:type="spellStart"/>
+      <w:r>
+        <w:rPr>
+          <w:b/>
+        </w:rPr>
+        <w:t>Komsky.Data.DataAccess</w:t>
+      </w:r>
+      <w:proofErr w:type="spellEnd"/>
+      <w:r>
+        <w:t xml:space="preserve"> </w:t>
+      </w:r>
+      <w:r>
+        <w:t xml:space="preserve">reference to </w:t>
+      </w:r>
+      <w:proofErr w:type="spellStart"/>
+      <w:r>
+        <w:rPr>
+          <w:b/>
+        </w:rPr>
+        <w:t>Komsky.Services</w:t>
+      </w:r>
+      <w:proofErr w:type="spellEnd"/>
+      <w:r>
+        <w:t xml:space="preserve"> </w:t>
+      </w:r>
+      <w:r>
+        <w:t>project</w:t>
       </w:r>
     </w:p>
     <w:p>
@@ -8786,8 +11342,1760 @@
       <w:r>
         <w:t>Install missing nugget packages</w:t>
       </w:r>
+      <w:r>
+        <w:t xml:space="preserve"> </w:t>
+      </w:r>
+      <w:r>
+        <w:t xml:space="preserve">to </w:t>
+      </w:r>
+      <w:proofErr w:type="spellStart"/>
+      <w:r>
+        <w:rPr>
+          <w:b/>
+        </w:rPr>
+        <w:t>Komsky.Services</w:t>
+      </w:r>
+      <w:proofErr w:type="spellEnd"/>
+      <w:r>
+        <w:t xml:space="preserve"> project</w:t>
+      </w:r>
+    </w:p>
+    <w:p>
+      <w:pPr>
+        <w:pBdr>
+          <w:top w:val="single" w:sz="4" w:space="1" w:color="auto"/>
+          <w:left w:val="single" w:sz="4" w:space="4" w:color="auto"/>
+          <w:bottom w:val="single" w:sz="4" w:space="1" w:color="auto"/>
+          <w:right w:val="single" w:sz="4" w:space="4" w:color="auto"/>
+        </w:pBdr>
+        <w:rPr>
+          <w:rFonts w:ascii="Consolas" w:hAnsi="Consolas" w:cs="Consolas"/>
+          <w:color w:val="1E1E1E"/>
+          <w:sz w:val="18"/>
+          <w:szCs w:val="18"/>
+        </w:rPr>
+      </w:pPr>
+      <w:r>
+        <w:rPr>
+          <w:rFonts w:ascii="Consolas" w:hAnsi="Consolas" w:cs="Consolas"/>
+          <w:color w:val="1E1E1E"/>
+          <w:sz w:val="18"/>
+          <w:szCs w:val="18"/>
+          <w:highlight w:val="white"/>
+        </w:rPr>
+        <w:t xml:space="preserve">PM&gt; install-package </w:t>
+      </w:r>
+      <w:proofErr w:type="spellStart"/>
+      <w:r>
+        <w:rPr>
+          <w:rFonts w:ascii="Consolas" w:hAnsi="Consolas" w:cs="Consolas"/>
+          <w:color w:val="1E1E1E"/>
+          <w:sz w:val="18"/>
+          <w:szCs w:val="18"/>
+          <w:highlight w:val="white"/>
+        </w:rPr>
+        <w:t>Microsoft.AspNet.Identity.EntityFramework</w:t>
+      </w:r>
+      <w:proofErr w:type="spellEnd"/>
+    </w:p>
+    <w:p>
+      <w:pPr>
+        <w:pBdr>
+          <w:top w:val="single" w:sz="4" w:space="1" w:color="auto"/>
+          <w:left w:val="single" w:sz="4" w:space="4" w:color="auto"/>
+          <w:bottom w:val="single" w:sz="4" w:space="1" w:color="auto"/>
+          <w:right w:val="single" w:sz="4" w:space="4" w:color="auto"/>
+        </w:pBdr>
+      </w:pPr>
+      <w:r>
+        <w:rPr>
+          <w:rFonts w:ascii="Consolas" w:hAnsi="Consolas" w:cs="Consolas"/>
+          <w:color w:val="1E1E1E"/>
+          <w:sz w:val="18"/>
+          <w:szCs w:val="18"/>
+          <w:highlight w:val="white"/>
+        </w:rPr>
+        <w:t xml:space="preserve">PM&gt; install-package </w:t>
+      </w:r>
+      <w:proofErr w:type="spellStart"/>
+      <w:r>
+        <w:rPr>
+          <w:rFonts w:ascii="Consolas" w:hAnsi="Consolas" w:cs="Consolas"/>
+          <w:color w:val="1E1E1E"/>
+          <w:sz w:val="18"/>
+          <w:szCs w:val="18"/>
+          <w:highlight w:val="white"/>
+        </w:rPr>
+        <w:t>Microsoft.AspNet.Identity.Owin</w:t>
+      </w:r>
+      <w:proofErr w:type="spellEnd"/>
+    </w:p>
+    <w:p>
+      <w:pPr>
+        <w:pStyle w:val="ListParagraph"/>
+        <w:numPr>
+          <w:ilvl w:val="0"/>
+          <w:numId w:val="11"/>
+        </w:numPr>
+      </w:pPr>
+      <w:r>
+        <w:t xml:space="preserve">Add </w:t>
+      </w:r>
+      <w:proofErr w:type="spellStart"/>
+      <w:r>
+        <w:rPr>
+          <w:b/>
+        </w:rPr>
+        <w:t>Komsky.</w:t>
+      </w:r>
+      <w:r>
+        <w:rPr>
+          <w:b/>
+        </w:rPr>
+        <w:t>Service</w:t>
+      </w:r>
+      <w:proofErr w:type="spellEnd"/>
+      <w:r>
+        <w:t xml:space="preserve"> reference to </w:t>
+      </w:r>
+      <w:proofErr w:type="spellStart"/>
+      <w:r>
+        <w:rPr>
+          <w:b/>
+        </w:rPr>
+        <w:t>Komsky.</w:t>
+      </w:r>
+      <w:r>
+        <w:rPr>
+          <w:b/>
+        </w:rPr>
+        <w:t>Web</w:t>
+      </w:r>
+      <w:proofErr w:type="spellEnd"/>
+      <w:r>
+        <w:t xml:space="preserve"> project</w:t>
+      </w:r>
+    </w:p>
+    <w:p>
+      <w:pPr>
+        <w:pStyle w:val="ListParagraph"/>
+        <w:numPr>
+          <w:ilvl w:val="0"/>
+          <w:numId w:val="11"/>
+        </w:numPr>
+      </w:pPr>
+      <w:r>
+        <w:t>Build, run and test your solution, debugging any errors</w:t>
+      </w:r>
+    </w:p>
+    <w:p>
+      <w:pPr>
+        <w:pStyle w:val="ListParagraph"/>
+        <w:numPr>
+          <w:ilvl w:val="0"/>
+          <w:numId w:val="11"/>
+        </w:numPr>
+      </w:pPr>
+      <w:r>
+        <w:t xml:space="preserve">Go to home controller, and add private </w:t>
+      </w:r>
+      <w:proofErr w:type="spellStart"/>
+      <w:r>
+        <w:t>readonly</w:t>
+      </w:r>
+      <w:proofErr w:type="spellEnd"/>
+      <w:r>
+        <w:t xml:space="preserve"> field of </w:t>
+      </w:r>
+      <w:proofErr w:type="spellStart"/>
+      <w:r>
+        <w:t>IDataFacade</w:t>
+      </w:r>
+      <w:proofErr w:type="spellEnd"/>
+      <w:r>
+        <w:t xml:space="preserve"> type</w:t>
+      </w:r>
+    </w:p>
+    <w:p>
+      <w:pPr>
+        <w:pStyle w:val="ListParagraph"/>
+        <w:numPr>
+          <w:ilvl w:val="0"/>
+          <w:numId w:val="11"/>
+        </w:numPr>
+      </w:pPr>
+      <w:r>
+        <w:t xml:space="preserve">Create constructor for home controller with injecting </w:t>
+      </w:r>
+      <w:proofErr w:type="spellStart"/>
+      <w:r>
+        <w:t>IDataFacade</w:t>
+      </w:r>
+      <w:proofErr w:type="spellEnd"/>
+      <w:r>
+        <w:t xml:space="preserve"> object</w:t>
+      </w:r>
+    </w:p>
+    <w:p>
+      <w:pPr>
+        <w:pStyle w:val="ListParagraph"/>
+        <w:numPr>
+          <w:ilvl w:val="1"/>
+          <w:numId w:val="11"/>
+        </w:numPr>
+      </w:pPr>
+      <w:r>
+        <w:t>Do not create default constructor, to make sure th</w:t>
+      </w:r>
+      <w:r>
+        <w:t xml:space="preserve">at our injection constructor is used by application </w:t>
+      </w:r>
+    </w:p>
+    <w:p>
+      <w:pPr>
+        <w:pStyle w:val="CODE"/>
+        <w:rPr>
+          <w:highlight w:val="white"/>
+        </w:rPr>
+      </w:pPr>
+      <w:proofErr w:type="gramStart"/>
+      <w:r>
+        <w:rPr>
+          <w:color w:val="0000FF"/>
+          <w:highlight w:val="white"/>
+        </w:rPr>
+        <w:t>private</w:t>
+      </w:r>
+      <w:proofErr w:type="gramEnd"/>
+      <w:r>
+        <w:rPr>
+          <w:highlight w:val="white"/>
+        </w:rPr>
+        <w:t xml:space="preserve"> </w:t>
+      </w:r>
+      <w:proofErr w:type="spellStart"/>
+      <w:r>
+        <w:rPr>
+          <w:color w:val="0000FF"/>
+          <w:highlight w:val="white"/>
+        </w:rPr>
+        <w:t>readonly</w:t>
+      </w:r>
+      <w:proofErr w:type="spellEnd"/>
+      <w:r>
+        <w:rPr>
+          <w:highlight w:val="white"/>
+        </w:rPr>
+        <w:t xml:space="preserve"> </w:t>
+      </w:r>
+      <w:proofErr w:type="spellStart"/>
+      <w:r>
+        <w:rPr>
+          <w:color w:val="2B91AF"/>
+          <w:highlight w:val="white"/>
+        </w:rPr>
+        <w:t>IDataFacade</w:t>
+      </w:r>
+      <w:proofErr w:type="spellEnd"/>
+      <w:r>
+        <w:rPr>
+          <w:highlight w:val="white"/>
+        </w:rPr>
+        <w:t xml:space="preserve"> _</w:t>
+      </w:r>
+      <w:proofErr w:type="spellStart"/>
+      <w:r>
+        <w:rPr>
+          <w:highlight w:val="white"/>
+        </w:rPr>
+        <w:t>dataFacade</w:t>
+      </w:r>
+      <w:proofErr w:type="spellEnd"/>
+      <w:r>
+        <w:rPr>
+          <w:highlight w:val="white"/>
+        </w:rPr>
+        <w:t>;</w:t>
+      </w:r>
+    </w:p>
+    <w:p>
+      <w:pPr>
+        <w:pStyle w:val="CODE"/>
+        <w:rPr>
+          <w:highlight w:val="white"/>
+        </w:rPr>
+      </w:pPr>
+    </w:p>
+    <w:p>
+      <w:pPr>
+        <w:pStyle w:val="CODE"/>
+        <w:rPr>
+          <w:highlight w:val="white"/>
+        </w:rPr>
+      </w:pPr>
+      <w:proofErr w:type="gramStart"/>
+      <w:r>
+        <w:rPr>
+          <w:color w:val="0000FF"/>
+          <w:highlight w:val="white"/>
+        </w:rPr>
+        <w:t>public</w:t>
+      </w:r>
+      <w:proofErr w:type="gramEnd"/>
+      <w:r>
+        <w:rPr>
+          <w:highlight w:val="white"/>
+        </w:rPr>
+        <w:t xml:space="preserve"> </w:t>
+      </w:r>
+      <w:proofErr w:type="spellStart"/>
+      <w:r>
+        <w:rPr>
+          <w:highlight w:val="white"/>
+        </w:rPr>
+        <w:t>HomeController</w:t>
+      </w:r>
+      <w:proofErr w:type="spellEnd"/>
+      <w:r>
+        <w:rPr>
+          <w:highlight w:val="white"/>
+        </w:rPr>
+        <w:t>(</w:t>
+      </w:r>
+      <w:proofErr w:type="spellStart"/>
+      <w:r>
+        <w:rPr>
+          <w:color w:val="2B91AF"/>
+          <w:highlight w:val="white"/>
+        </w:rPr>
+        <w:t>IDataFacade</w:t>
+      </w:r>
+      <w:proofErr w:type="spellEnd"/>
+      <w:r>
+        <w:rPr>
+          <w:highlight w:val="white"/>
+        </w:rPr>
+        <w:t xml:space="preserve"> </w:t>
+      </w:r>
+      <w:proofErr w:type="spellStart"/>
+      <w:r>
+        <w:rPr>
+          <w:highlight w:val="white"/>
+        </w:rPr>
+        <w:t>dataFacade</w:t>
+      </w:r>
+      <w:proofErr w:type="spellEnd"/>
+      <w:r>
+        <w:rPr>
+          <w:highlight w:val="white"/>
+        </w:rPr>
+        <w:t>)</w:t>
+      </w:r>
+    </w:p>
+    <w:p>
+      <w:pPr>
+        <w:pStyle w:val="CODE"/>
+        <w:rPr>
+          <w:highlight w:val="white"/>
+        </w:rPr>
+      </w:pPr>
+      <w:r>
+        <w:rPr>
+          <w:highlight w:val="white"/>
+        </w:rPr>
+        <w:t>{</w:t>
+      </w:r>
+    </w:p>
+    <w:p>
+      <w:pPr>
+        <w:pStyle w:val="CODE"/>
+        <w:rPr>
+          <w:highlight w:val="white"/>
+        </w:rPr>
+      </w:pPr>
+      <w:r>
+        <w:rPr>
+          <w:highlight w:val="white"/>
+        </w:rPr>
+        <w:t xml:space="preserve">    _</w:t>
+      </w:r>
+      <w:proofErr w:type="spellStart"/>
+      <w:r>
+        <w:rPr>
+          <w:highlight w:val="white"/>
+        </w:rPr>
+        <w:t>dataFacade</w:t>
+      </w:r>
+      <w:proofErr w:type="spellEnd"/>
+      <w:r>
+        <w:rPr>
+          <w:highlight w:val="white"/>
+        </w:rPr>
+        <w:t xml:space="preserve"> = </w:t>
+      </w:r>
+      <w:proofErr w:type="spellStart"/>
+      <w:r>
+        <w:rPr>
+          <w:highlight w:val="white"/>
+        </w:rPr>
+        <w:t>dataFacade</w:t>
+      </w:r>
+      <w:proofErr w:type="spellEnd"/>
+      <w:r>
+        <w:rPr>
+          <w:highlight w:val="white"/>
+        </w:rPr>
+        <w:t>;</w:t>
+      </w:r>
+    </w:p>
+    <w:p>
+      <w:pPr>
+        <w:pStyle w:val="CODE"/>
+      </w:pPr>
+      <w:r>
+        <w:rPr>
+          <w:highlight w:val="white"/>
+        </w:rPr>
+        <w:t>}</w:t>
+      </w:r>
+    </w:p>
+    <w:p>
+      <w:pPr>
+        <w:pStyle w:val="ListParagraph"/>
+      </w:pPr>
+    </w:p>
+    <w:p>
+      <w:pPr>
+        <w:pStyle w:val="ListParagraph"/>
+        <w:numPr>
+          <w:ilvl w:val="0"/>
+          <w:numId w:val="11"/>
+        </w:numPr>
+      </w:pPr>
+      <w:r>
+        <w:t>Modify Index Action Method code, to get user details, if he or she is logged in.</w:t>
+      </w:r>
+    </w:p>
+    <w:p>
+      <w:pPr>
+        <w:pBdr>
+          <w:top w:val="single" w:sz="4" w:space="1" w:color="auto"/>
+          <w:left w:val="single" w:sz="4" w:space="4" w:color="auto"/>
+          <w:bottom w:val="single" w:sz="4" w:space="1" w:color="auto"/>
+          <w:right w:val="single" w:sz="4" w:space="4" w:color="auto"/>
+        </w:pBdr>
+        <w:autoSpaceDE w:val="0"/>
+        <w:autoSpaceDN w:val="0"/>
+        <w:adjustRightInd w:val="0"/>
+        <w:spacing w:after="0" w:line="240" w:lineRule="auto"/>
+        <w:rPr>
+          <w:rFonts w:ascii="Consolas" w:hAnsi="Consolas" w:cs="Consolas"/>
+          <w:color w:val="000000"/>
+          <w:sz w:val="19"/>
+          <w:szCs w:val="19"/>
+          <w:highlight w:val="white"/>
+        </w:rPr>
+      </w:pPr>
+      <w:proofErr w:type="gramStart"/>
+      <w:r>
+        <w:rPr>
+          <w:rFonts w:ascii="Consolas" w:hAnsi="Consolas" w:cs="Consolas"/>
+          <w:color w:val="0000FF"/>
+          <w:sz w:val="19"/>
+          <w:szCs w:val="19"/>
+          <w:highlight w:val="white"/>
+        </w:rPr>
+        <w:t>public</w:t>
+      </w:r>
+      <w:proofErr w:type="gramEnd"/>
+      <w:r>
+        <w:rPr>
+          <w:rFonts w:ascii="Consolas" w:hAnsi="Consolas" w:cs="Consolas"/>
+          <w:color w:val="000000"/>
+          <w:sz w:val="19"/>
+          <w:szCs w:val="19"/>
+          <w:highlight w:val="white"/>
+        </w:rPr>
+        <w:t xml:space="preserve"> </w:t>
+      </w:r>
+      <w:proofErr w:type="spellStart"/>
+      <w:r>
+        <w:rPr>
+          <w:rFonts w:ascii="Consolas" w:hAnsi="Consolas" w:cs="Consolas"/>
+          <w:color w:val="2B91AF"/>
+          <w:sz w:val="19"/>
+          <w:szCs w:val="19"/>
+          <w:highlight w:val="white"/>
+        </w:rPr>
+        <w:t>ActionResult</w:t>
+      </w:r>
+      <w:proofErr w:type="spellEnd"/>
+      <w:r>
+        <w:rPr>
+          <w:rFonts w:ascii="Consolas" w:hAnsi="Consolas" w:cs="Consolas"/>
+          <w:color w:val="000000"/>
+          <w:sz w:val="19"/>
+          <w:szCs w:val="19"/>
+          <w:highlight w:val="white"/>
+        </w:rPr>
+        <w:t xml:space="preserve"> Index()</w:t>
+      </w:r>
+    </w:p>
+    <w:p>
+      <w:pPr>
+        <w:pBdr>
+          <w:top w:val="single" w:sz="4" w:space="1" w:color="auto"/>
+          <w:left w:val="single" w:sz="4" w:space="4" w:color="auto"/>
+          <w:bottom w:val="single" w:sz="4" w:space="1" w:color="auto"/>
+          <w:right w:val="single" w:sz="4" w:space="4" w:color="auto"/>
+        </w:pBdr>
+        <w:autoSpaceDE w:val="0"/>
+        <w:autoSpaceDN w:val="0"/>
+        <w:adjustRightInd w:val="0"/>
+        <w:spacing w:after="0" w:line="240" w:lineRule="auto"/>
+        <w:rPr>
+          <w:rFonts w:ascii="Consolas" w:hAnsi="Consolas" w:cs="Consolas"/>
+          <w:color w:val="000000"/>
+          <w:sz w:val="19"/>
+          <w:szCs w:val="19"/>
+          <w:highlight w:val="white"/>
+        </w:rPr>
+      </w:pPr>
+      <w:r>
+        <w:rPr>
+          <w:rFonts w:ascii="Consolas" w:hAnsi="Consolas" w:cs="Consolas"/>
+          <w:color w:val="000000"/>
+          <w:sz w:val="19"/>
+          <w:szCs w:val="19"/>
+          <w:highlight w:val="white"/>
+        </w:rPr>
+        <w:t>{</w:t>
+      </w:r>
+    </w:p>
+    <w:p>
+      <w:pPr>
+        <w:pBdr>
+          <w:top w:val="single" w:sz="4" w:space="1" w:color="auto"/>
+          <w:left w:val="single" w:sz="4" w:space="4" w:color="auto"/>
+          <w:bottom w:val="single" w:sz="4" w:space="1" w:color="auto"/>
+          <w:right w:val="single" w:sz="4" w:space="4" w:color="auto"/>
+        </w:pBdr>
+        <w:autoSpaceDE w:val="0"/>
+        <w:autoSpaceDN w:val="0"/>
+        <w:adjustRightInd w:val="0"/>
+        <w:spacing w:after="0" w:line="240" w:lineRule="auto"/>
+        <w:rPr>
+          <w:rFonts w:ascii="Consolas" w:hAnsi="Consolas" w:cs="Consolas"/>
+          <w:color w:val="000000"/>
+          <w:sz w:val="19"/>
+          <w:szCs w:val="19"/>
+          <w:highlight w:val="white"/>
+        </w:rPr>
+      </w:pPr>
+    </w:p>
+    <w:p>
+      <w:pPr>
+        <w:pBdr>
+          <w:top w:val="single" w:sz="4" w:space="1" w:color="auto"/>
+          <w:left w:val="single" w:sz="4" w:space="4" w:color="auto"/>
+          <w:bottom w:val="single" w:sz="4" w:space="1" w:color="auto"/>
+          <w:right w:val="single" w:sz="4" w:space="4" w:color="auto"/>
+        </w:pBdr>
+        <w:autoSpaceDE w:val="0"/>
+        <w:autoSpaceDN w:val="0"/>
+        <w:adjustRightInd w:val="0"/>
+        <w:spacing w:after="0" w:line="240" w:lineRule="auto"/>
+        <w:rPr>
+          <w:rFonts w:ascii="Consolas" w:hAnsi="Consolas" w:cs="Consolas"/>
+          <w:color w:val="000000"/>
+          <w:sz w:val="19"/>
+          <w:szCs w:val="19"/>
+          <w:highlight w:val="white"/>
+        </w:rPr>
+      </w:pPr>
+      <w:r>
+        <w:rPr>
+          <w:rFonts w:ascii="Consolas" w:hAnsi="Consolas" w:cs="Consolas"/>
+          <w:color w:val="000000"/>
+          <w:sz w:val="19"/>
+          <w:szCs w:val="19"/>
+          <w:highlight w:val="white"/>
+        </w:rPr>
+        <w:t xml:space="preserve">    </w:t>
+      </w:r>
+      <w:proofErr w:type="gramStart"/>
+      <w:r>
+        <w:rPr>
+          <w:rFonts w:ascii="Consolas" w:hAnsi="Consolas" w:cs="Consolas"/>
+          <w:color w:val="0000FF"/>
+          <w:sz w:val="19"/>
+          <w:szCs w:val="19"/>
+          <w:highlight w:val="white"/>
+        </w:rPr>
+        <w:t>if</w:t>
+      </w:r>
+      <w:proofErr w:type="gramEnd"/>
+      <w:r>
+        <w:rPr>
+          <w:rFonts w:ascii="Consolas" w:hAnsi="Consolas" w:cs="Consolas"/>
+          <w:color w:val="000000"/>
+          <w:sz w:val="19"/>
+          <w:szCs w:val="19"/>
+          <w:highlight w:val="white"/>
+        </w:rPr>
+        <w:t xml:space="preserve"> (</w:t>
+      </w:r>
+      <w:proofErr w:type="spellStart"/>
+      <w:r>
+        <w:rPr>
+          <w:rFonts w:ascii="Consolas" w:hAnsi="Consolas" w:cs="Consolas"/>
+          <w:color w:val="000000"/>
+          <w:sz w:val="19"/>
+          <w:szCs w:val="19"/>
+          <w:highlight w:val="white"/>
+        </w:rPr>
+        <w:t>User.Identity</w:t>
+      </w:r>
+      <w:proofErr w:type="spellEnd"/>
+      <w:r>
+        <w:rPr>
+          <w:rFonts w:ascii="Consolas" w:hAnsi="Consolas" w:cs="Consolas"/>
+          <w:color w:val="000000"/>
+          <w:sz w:val="19"/>
+          <w:szCs w:val="19"/>
+          <w:highlight w:val="white"/>
+        </w:rPr>
+        <w:t xml:space="preserve"> != </w:t>
+      </w:r>
+      <w:r>
+        <w:rPr>
+          <w:rFonts w:ascii="Consolas" w:hAnsi="Consolas" w:cs="Consolas"/>
+          <w:color w:val="0000FF"/>
+          <w:sz w:val="19"/>
+          <w:szCs w:val="19"/>
+          <w:highlight w:val="white"/>
+        </w:rPr>
+        <w:t>null</w:t>
+      </w:r>
+      <w:r>
+        <w:rPr>
+          <w:rFonts w:ascii="Consolas" w:hAnsi="Consolas" w:cs="Consolas"/>
+          <w:color w:val="000000"/>
+          <w:sz w:val="19"/>
+          <w:szCs w:val="19"/>
+          <w:highlight w:val="white"/>
+        </w:rPr>
+        <w:t xml:space="preserve"> &amp;&amp; !</w:t>
+      </w:r>
+      <w:proofErr w:type="spellStart"/>
+      <w:r>
+        <w:rPr>
+          <w:rFonts w:ascii="Consolas" w:hAnsi="Consolas" w:cs="Consolas"/>
+          <w:color w:val="2B91AF"/>
+          <w:sz w:val="19"/>
+          <w:szCs w:val="19"/>
+          <w:highlight w:val="white"/>
+        </w:rPr>
+        <w:t>String</w:t>
+      </w:r>
+      <w:r>
+        <w:rPr>
+          <w:rFonts w:ascii="Consolas" w:hAnsi="Consolas" w:cs="Consolas"/>
+          <w:color w:val="000000"/>
+          <w:sz w:val="19"/>
+          <w:szCs w:val="19"/>
+          <w:highlight w:val="white"/>
+        </w:rPr>
+        <w:t>.IsNullOrEmpty</w:t>
+      </w:r>
+      <w:proofErr w:type="spellEnd"/>
+      <w:r>
+        <w:rPr>
+          <w:rFonts w:ascii="Consolas" w:hAnsi="Consolas" w:cs="Consolas"/>
+          <w:color w:val="000000"/>
+          <w:sz w:val="19"/>
+          <w:szCs w:val="19"/>
+          <w:highlight w:val="white"/>
+        </w:rPr>
+        <w:t>(</w:t>
+      </w:r>
+      <w:proofErr w:type="spellStart"/>
+      <w:r>
+        <w:rPr>
+          <w:rFonts w:ascii="Consolas" w:hAnsi="Consolas" w:cs="Consolas"/>
+          <w:color w:val="000000"/>
+          <w:sz w:val="19"/>
+          <w:szCs w:val="19"/>
+          <w:highlight w:val="white"/>
+        </w:rPr>
+        <w:t>User.Identity.Name</w:t>
+      </w:r>
+      <w:proofErr w:type="spellEnd"/>
+      <w:r>
+        <w:rPr>
+          <w:rFonts w:ascii="Consolas" w:hAnsi="Consolas" w:cs="Consolas"/>
+          <w:color w:val="000000"/>
+          <w:sz w:val="19"/>
+          <w:szCs w:val="19"/>
+          <w:highlight w:val="white"/>
+        </w:rPr>
+        <w:t>))</w:t>
+      </w:r>
+    </w:p>
+    <w:p>
+      <w:pPr>
+        <w:pBdr>
+          <w:top w:val="single" w:sz="4" w:space="1" w:color="auto"/>
+          <w:left w:val="single" w:sz="4" w:space="4" w:color="auto"/>
+          <w:bottom w:val="single" w:sz="4" w:space="1" w:color="auto"/>
+          <w:right w:val="single" w:sz="4" w:space="4" w:color="auto"/>
+        </w:pBdr>
+        <w:autoSpaceDE w:val="0"/>
+        <w:autoSpaceDN w:val="0"/>
+        <w:adjustRightInd w:val="0"/>
+        <w:spacing w:after="0" w:line="240" w:lineRule="auto"/>
+        <w:rPr>
+          <w:rFonts w:ascii="Consolas" w:hAnsi="Consolas" w:cs="Consolas"/>
+          <w:color w:val="000000"/>
+          <w:sz w:val="19"/>
+          <w:szCs w:val="19"/>
+          <w:highlight w:val="white"/>
+        </w:rPr>
+      </w:pPr>
+      <w:r>
+        <w:rPr>
+          <w:rFonts w:ascii="Consolas" w:hAnsi="Consolas" w:cs="Consolas"/>
+          <w:color w:val="000000"/>
+          <w:sz w:val="19"/>
+          <w:szCs w:val="19"/>
+          <w:highlight w:val="white"/>
+        </w:rPr>
+        <w:t xml:space="preserve">    {</w:t>
+      </w:r>
+    </w:p>
+    <w:p>
+      <w:pPr>
+        <w:pBdr>
+          <w:top w:val="single" w:sz="4" w:space="1" w:color="auto"/>
+          <w:left w:val="single" w:sz="4" w:space="4" w:color="auto"/>
+          <w:bottom w:val="single" w:sz="4" w:space="1" w:color="auto"/>
+          <w:right w:val="single" w:sz="4" w:space="4" w:color="auto"/>
+        </w:pBdr>
+        <w:autoSpaceDE w:val="0"/>
+        <w:autoSpaceDN w:val="0"/>
+        <w:adjustRightInd w:val="0"/>
+        <w:spacing w:after="0" w:line="240" w:lineRule="auto"/>
+        <w:ind w:firstLine="720"/>
+        <w:rPr>
+          <w:rFonts w:ascii="Consolas" w:hAnsi="Consolas" w:cs="Consolas"/>
+          <w:color w:val="000000"/>
+          <w:sz w:val="19"/>
+          <w:szCs w:val="19"/>
+          <w:highlight w:val="white"/>
+        </w:rPr>
+      </w:pPr>
+      <w:proofErr w:type="spellStart"/>
+      <w:r>
+        <w:rPr>
+          <w:rFonts w:ascii="Consolas" w:hAnsi="Consolas" w:cs="Consolas"/>
+          <w:color w:val="000000"/>
+          <w:sz w:val="19"/>
+          <w:szCs w:val="19"/>
+          <w:highlight w:val="white"/>
+        </w:rPr>
+        <w:t>ViewBag.UserDetails</w:t>
+      </w:r>
+      <w:proofErr w:type="spellEnd"/>
+      <w:r>
+        <w:rPr>
+          <w:rFonts w:ascii="Consolas" w:hAnsi="Consolas" w:cs="Consolas"/>
+          <w:color w:val="000000"/>
+          <w:sz w:val="19"/>
+          <w:szCs w:val="19"/>
+          <w:highlight w:val="white"/>
+        </w:rPr>
+        <w:t xml:space="preserve"> =</w:t>
+      </w:r>
+      <w:r>
+        <w:rPr>
+          <w:rFonts w:ascii="Consolas" w:hAnsi="Consolas" w:cs="Consolas"/>
+          <w:color w:val="000000"/>
+          <w:sz w:val="19"/>
+          <w:szCs w:val="19"/>
+          <w:highlight w:val="white"/>
+        </w:rPr>
+        <w:br/>
+        <w:t xml:space="preserve">       </w:t>
+      </w:r>
+      <w:r>
+        <w:rPr>
+          <w:rFonts w:ascii="Consolas" w:hAnsi="Consolas" w:cs="Consolas"/>
+          <w:color w:val="000000"/>
+          <w:sz w:val="19"/>
+          <w:szCs w:val="19"/>
+          <w:highlight w:val="white"/>
+        </w:rPr>
+        <w:t>_</w:t>
+      </w:r>
+      <w:proofErr w:type="gramStart"/>
+      <w:r>
+        <w:rPr>
+          <w:rFonts w:ascii="Consolas" w:hAnsi="Consolas" w:cs="Consolas"/>
+          <w:color w:val="000000"/>
+          <w:sz w:val="19"/>
+          <w:szCs w:val="19"/>
+          <w:highlight w:val="white"/>
+        </w:rPr>
+        <w:t>dataFacade.ApplicationUsers.GetByEmail(</w:t>
+      </w:r>
+      <w:proofErr w:type="gramEnd"/>
+      <w:r>
+        <w:rPr>
+          <w:rFonts w:ascii="Consolas" w:hAnsi="Consolas" w:cs="Consolas"/>
+          <w:color w:val="000000"/>
+          <w:sz w:val="19"/>
+          <w:szCs w:val="19"/>
+          <w:highlight w:val="white"/>
+        </w:rPr>
+        <w:t>User.Identity.Name).Email;</w:t>
+      </w:r>
+    </w:p>
+    <w:p>
+      <w:pPr>
+        <w:pBdr>
+          <w:top w:val="single" w:sz="4" w:space="1" w:color="auto"/>
+          <w:left w:val="single" w:sz="4" w:space="4" w:color="auto"/>
+          <w:bottom w:val="single" w:sz="4" w:space="1" w:color="auto"/>
+          <w:right w:val="single" w:sz="4" w:space="4" w:color="auto"/>
+        </w:pBdr>
+        <w:autoSpaceDE w:val="0"/>
+        <w:autoSpaceDN w:val="0"/>
+        <w:adjustRightInd w:val="0"/>
+        <w:spacing w:after="0" w:line="240" w:lineRule="auto"/>
+        <w:rPr>
+          <w:rFonts w:ascii="Consolas" w:hAnsi="Consolas" w:cs="Consolas"/>
+          <w:color w:val="000000"/>
+          <w:sz w:val="19"/>
+          <w:szCs w:val="19"/>
+          <w:highlight w:val="white"/>
+        </w:rPr>
+      </w:pPr>
+      <w:r>
+        <w:rPr>
+          <w:rFonts w:ascii="Consolas" w:hAnsi="Consolas" w:cs="Consolas"/>
+          <w:color w:val="000000"/>
+          <w:sz w:val="19"/>
+          <w:szCs w:val="19"/>
+          <w:highlight w:val="white"/>
+        </w:rPr>
+        <w:t xml:space="preserve">    }</w:t>
+      </w:r>
+    </w:p>
+    <w:p>
+      <w:pPr>
+        <w:pBdr>
+          <w:top w:val="single" w:sz="4" w:space="1" w:color="auto"/>
+          <w:left w:val="single" w:sz="4" w:space="4" w:color="auto"/>
+          <w:bottom w:val="single" w:sz="4" w:space="1" w:color="auto"/>
+          <w:right w:val="single" w:sz="4" w:space="4" w:color="auto"/>
+        </w:pBdr>
+        <w:autoSpaceDE w:val="0"/>
+        <w:autoSpaceDN w:val="0"/>
+        <w:adjustRightInd w:val="0"/>
+        <w:spacing w:after="0" w:line="240" w:lineRule="auto"/>
+        <w:rPr>
+          <w:rFonts w:ascii="Consolas" w:hAnsi="Consolas" w:cs="Consolas"/>
+          <w:color w:val="000000"/>
+          <w:sz w:val="19"/>
+          <w:szCs w:val="19"/>
+          <w:highlight w:val="white"/>
+        </w:rPr>
+      </w:pPr>
+      <w:r>
+        <w:rPr>
+          <w:rFonts w:ascii="Consolas" w:hAnsi="Consolas" w:cs="Consolas"/>
+          <w:color w:val="000000"/>
+          <w:sz w:val="19"/>
+          <w:szCs w:val="19"/>
+          <w:highlight w:val="white"/>
+        </w:rPr>
+        <w:t xml:space="preserve">    </w:t>
+      </w:r>
+      <w:proofErr w:type="gramStart"/>
+      <w:r>
+        <w:rPr>
+          <w:rFonts w:ascii="Consolas" w:hAnsi="Consolas" w:cs="Consolas"/>
+          <w:color w:val="0000FF"/>
+          <w:sz w:val="19"/>
+          <w:szCs w:val="19"/>
+          <w:highlight w:val="white"/>
+        </w:rPr>
+        <w:t>return</w:t>
+      </w:r>
+      <w:proofErr w:type="gramEnd"/>
+      <w:r>
+        <w:rPr>
+          <w:rFonts w:ascii="Consolas" w:hAnsi="Consolas" w:cs="Consolas"/>
+          <w:color w:val="000000"/>
+          <w:sz w:val="19"/>
+          <w:szCs w:val="19"/>
+          <w:highlight w:val="white"/>
+        </w:rPr>
+        <w:t xml:space="preserve"> View();</w:t>
+      </w:r>
+    </w:p>
+    <w:p>
+      <w:pPr>
+        <w:pBdr>
+          <w:top w:val="single" w:sz="4" w:space="1" w:color="auto"/>
+          <w:left w:val="single" w:sz="4" w:space="4" w:color="auto"/>
+          <w:bottom w:val="single" w:sz="4" w:space="1" w:color="auto"/>
+          <w:right w:val="single" w:sz="4" w:space="4" w:color="auto"/>
+        </w:pBdr>
+      </w:pPr>
+      <w:r>
+        <w:rPr>
+          <w:rFonts w:ascii="Consolas" w:hAnsi="Consolas" w:cs="Consolas"/>
+          <w:color w:val="000000"/>
+          <w:sz w:val="19"/>
+          <w:szCs w:val="19"/>
+          <w:highlight w:val="white"/>
+        </w:rPr>
+        <w:t>}</w:t>
+      </w:r>
+    </w:p>
+    <w:p>
+      <w:pPr>
+        <w:pStyle w:val="ListParagraph"/>
+        <w:numPr>
+          <w:ilvl w:val="0"/>
+          <w:numId w:val="11"/>
+        </w:numPr>
+      </w:pPr>
+      <w:r>
+        <w:lastRenderedPageBreak/>
+        <w:t>Modify Index view, to display user email, if it’s provided by Action Method</w:t>
+      </w:r>
+    </w:p>
+    <w:p>
+      <w:pPr>
+        <w:pBdr>
+          <w:top w:val="single" w:sz="4" w:space="1" w:color="auto"/>
+          <w:left w:val="single" w:sz="4" w:space="4" w:color="auto"/>
+          <w:bottom w:val="single" w:sz="4" w:space="1" w:color="auto"/>
+          <w:right w:val="single" w:sz="4" w:space="4" w:color="auto"/>
+        </w:pBdr>
+        <w:autoSpaceDE w:val="0"/>
+        <w:autoSpaceDN w:val="0"/>
+        <w:adjustRightInd w:val="0"/>
+        <w:spacing w:after="0" w:line="240" w:lineRule="auto"/>
+        <w:rPr>
+          <w:rFonts w:ascii="Consolas" w:hAnsi="Consolas" w:cs="Consolas"/>
+          <w:color w:val="000000"/>
+          <w:sz w:val="19"/>
+          <w:szCs w:val="19"/>
+          <w:highlight w:val="white"/>
+        </w:rPr>
+      </w:pPr>
+      <w:r>
+        <w:rPr>
+          <w:rFonts w:ascii="Consolas" w:hAnsi="Consolas" w:cs="Consolas"/>
+          <w:color w:val="000000"/>
+          <w:sz w:val="19"/>
+          <w:szCs w:val="19"/>
+          <w:highlight w:val="yellow"/>
+        </w:rPr>
+        <w:t>@</w:t>
+      </w:r>
+      <w:r>
+        <w:rPr>
+          <w:rFonts w:ascii="Consolas" w:hAnsi="Consolas" w:cs="Consolas"/>
+          <w:color w:val="0000FF"/>
+          <w:sz w:val="19"/>
+          <w:szCs w:val="19"/>
+          <w:highlight w:val="white"/>
+        </w:rPr>
+        <w:t>if</w:t>
+      </w:r>
+      <w:r>
+        <w:rPr>
+          <w:rFonts w:ascii="Consolas" w:hAnsi="Consolas" w:cs="Consolas"/>
+          <w:color w:val="000000"/>
+          <w:sz w:val="19"/>
+          <w:szCs w:val="19"/>
+          <w:highlight w:val="white"/>
+        </w:rPr>
+        <w:t xml:space="preserve"> (</w:t>
+      </w:r>
+      <w:proofErr w:type="spellStart"/>
+      <w:r>
+        <w:rPr>
+          <w:rFonts w:ascii="Consolas" w:hAnsi="Consolas" w:cs="Consolas"/>
+          <w:color w:val="000000"/>
+          <w:sz w:val="19"/>
+          <w:szCs w:val="19"/>
+          <w:highlight w:val="white"/>
+        </w:rPr>
+        <w:t>ViewBag.UserDetails</w:t>
+      </w:r>
+      <w:proofErr w:type="spellEnd"/>
+      <w:r>
+        <w:rPr>
+          <w:rFonts w:ascii="Consolas" w:hAnsi="Consolas" w:cs="Consolas"/>
+          <w:color w:val="000000"/>
+          <w:sz w:val="19"/>
+          <w:szCs w:val="19"/>
+          <w:highlight w:val="white"/>
+        </w:rPr>
+        <w:t xml:space="preserve"> == </w:t>
+      </w:r>
+      <w:r>
+        <w:rPr>
+          <w:rFonts w:ascii="Consolas" w:hAnsi="Consolas" w:cs="Consolas"/>
+          <w:color w:val="0000FF"/>
+          <w:sz w:val="19"/>
+          <w:szCs w:val="19"/>
+          <w:highlight w:val="white"/>
+        </w:rPr>
+        <w:t>null</w:t>
+      </w:r>
+      <w:r>
+        <w:rPr>
+          <w:rFonts w:ascii="Consolas" w:hAnsi="Consolas" w:cs="Consolas"/>
+          <w:color w:val="000000"/>
+          <w:sz w:val="19"/>
+          <w:szCs w:val="19"/>
+          <w:highlight w:val="white"/>
+        </w:rPr>
+        <w:t>)</w:t>
+      </w:r>
+    </w:p>
+    <w:p>
+      <w:pPr>
+        <w:pBdr>
+          <w:top w:val="single" w:sz="4" w:space="1" w:color="auto"/>
+          <w:left w:val="single" w:sz="4" w:space="4" w:color="auto"/>
+          <w:bottom w:val="single" w:sz="4" w:space="1" w:color="auto"/>
+          <w:right w:val="single" w:sz="4" w:space="4" w:color="auto"/>
+        </w:pBdr>
+        <w:autoSpaceDE w:val="0"/>
+        <w:autoSpaceDN w:val="0"/>
+        <w:adjustRightInd w:val="0"/>
+        <w:spacing w:after="0" w:line="240" w:lineRule="auto"/>
+        <w:rPr>
+          <w:rFonts w:ascii="Consolas" w:hAnsi="Consolas" w:cs="Consolas"/>
+          <w:color w:val="000000"/>
+          <w:sz w:val="19"/>
+          <w:szCs w:val="19"/>
+          <w:highlight w:val="white"/>
+        </w:rPr>
+      </w:pPr>
+      <w:r>
+        <w:rPr>
+          <w:rFonts w:ascii="Consolas" w:hAnsi="Consolas" w:cs="Consolas"/>
+          <w:color w:val="000000"/>
+          <w:sz w:val="19"/>
+          <w:szCs w:val="19"/>
+          <w:highlight w:val="white"/>
+        </w:rPr>
+        <w:t>{</w:t>
+      </w:r>
+    </w:p>
+    <w:p>
+      <w:pPr>
+        <w:pBdr>
+          <w:top w:val="single" w:sz="4" w:space="1" w:color="auto"/>
+          <w:left w:val="single" w:sz="4" w:space="4" w:color="auto"/>
+          <w:bottom w:val="single" w:sz="4" w:space="1" w:color="auto"/>
+          <w:right w:val="single" w:sz="4" w:space="4" w:color="auto"/>
+        </w:pBdr>
+        <w:autoSpaceDE w:val="0"/>
+        <w:autoSpaceDN w:val="0"/>
+        <w:adjustRightInd w:val="0"/>
+        <w:spacing w:after="0" w:line="240" w:lineRule="auto"/>
+        <w:rPr>
+          <w:rFonts w:ascii="Consolas" w:hAnsi="Consolas" w:cs="Consolas"/>
+          <w:color w:val="000000"/>
+          <w:sz w:val="19"/>
+          <w:szCs w:val="19"/>
+          <w:highlight w:val="white"/>
+        </w:rPr>
+      </w:pPr>
+      <w:r>
+        <w:rPr>
+          <w:rFonts w:ascii="Consolas" w:hAnsi="Consolas" w:cs="Consolas"/>
+          <w:color w:val="000000"/>
+          <w:sz w:val="19"/>
+          <w:szCs w:val="19"/>
+          <w:highlight w:val="white"/>
+        </w:rPr>
+        <w:t xml:space="preserve">    </w:t>
+      </w:r>
+      <w:r>
+        <w:rPr>
+          <w:rFonts w:ascii="Consolas" w:hAnsi="Consolas" w:cs="Consolas"/>
+          <w:color w:val="0000FF"/>
+          <w:sz w:val="19"/>
+          <w:szCs w:val="19"/>
+          <w:highlight w:val="white"/>
+        </w:rPr>
+        <w:t>&lt;</w:t>
+      </w:r>
+      <w:r>
+        <w:rPr>
+          <w:rFonts w:ascii="Consolas" w:hAnsi="Consolas" w:cs="Consolas"/>
+          <w:color w:val="800000"/>
+          <w:sz w:val="19"/>
+          <w:szCs w:val="19"/>
+          <w:highlight w:val="white"/>
+        </w:rPr>
+        <w:t>h1</w:t>
+      </w:r>
+      <w:r>
+        <w:rPr>
+          <w:rFonts w:ascii="Consolas" w:hAnsi="Consolas" w:cs="Consolas"/>
+          <w:color w:val="0000FF"/>
+          <w:sz w:val="19"/>
+          <w:szCs w:val="19"/>
+          <w:highlight w:val="white"/>
+        </w:rPr>
+        <w:t>&gt;</w:t>
+      </w:r>
+      <w:r>
+        <w:rPr>
+          <w:rFonts w:ascii="Consolas" w:hAnsi="Consolas" w:cs="Consolas"/>
+          <w:color w:val="000000"/>
+          <w:sz w:val="19"/>
+          <w:szCs w:val="19"/>
+          <w:highlight w:val="white"/>
+        </w:rPr>
+        <w:t>ASP.NET</w:t>
+      </w:r>
+      <w:r>
+        <w:rPr>
+          <w:rFonts w:ascii="Consolas" w:hAnsi="Consolas" w:cs="Consolas"/>
+          <w:color w:val="0000FF"/>
+          <w:sz w:val="19"/>
+          <w:szCs w:val="19"/>
+          <w:highlight w:val="white"/>
+        </w:rPr>
+        <w:t>&lt;/</w:t>
+      </w:r>
+      <w:r>
+        <w:rPr>
+          <w:rFonts w:ascii="Consolas" w:hAnsi="Consolas" w:cs="Consolas"/>
+          <w:color w:val="800000"/>
+          <w:sz w:val="19"/>
+          <w:szCs w:val="19"/>
+          <w:highlight w:val="white"/>
+        </w:rPr>
+        <w:t>h1</w:t>
+      </w:r>
+      <w:r>
+        <w:rPr>
+          <w:rFonts w:ascii="Consolas" w:hAnsi="Consolas" w:cs="Consolas"/>
+          <w:color w:val="0000FF"/>
+          <w:sz w:val="19"/>
+          <w:szCs w:val="19"/>
+          <w:highlight w:val="white"/>
+        </w:rPr>
+        <w:t>&gt;</w:t>
+      </w:r>
+    </w:p>
+    <w:p>
+      <w:pPr>
+        <w:pBdr>
+          <w:top w:val="single" w:sz="4" w:space="1" w:color="auto"/>
+          <w:left w:val="single" w:sz="4" w:space="4" w:color="auto"/>
+          <w:bottom w:val="single" w:sz="4" w:space="1" w:color="auto"/>
+          <w:right w:val="single" w:sz="4" w:space="4" w:color="auto"/>
+        </w:pBdr>
+        <w:autoSpaceDE w:val="0"/>
+        <w:autoSpaceDN w:val="0"/>
+        <w:adjustRightInd w:val="0"/>
+        <w:spacing w:after="0" w:line="240" w:lineRule="auto"/>
+        <w:rPr>
+          <w:rFonts w:ascii="Consolas" w:hAnsi="Consolas" w:cs="Consolas"/>
+          <w:color w:val="000000"/>
+          <w:sz w:val="19"/>
+          <w:szCs w:val="19"/>
+          <w:highlight w:val="white"/>
+        </w:rPr>
+      </w:pPr>
+      <w:r>
+        <w:rPr>
+          <w:rFonts w:ascii="Consolas" w:hAnsi="Consolas" w:cs="Consolas"/>
+          <w:color w:val="000000"/>
+          <w:sz w:val="19"/>
+          <w:szCs w:val="19"/>
+          <w:highlight w:val="white"/>
+        </w:rPr>
+        <w:t>}</w:t>
+      </w:r>
+    </w:p>
+    <w:p>
+      <w:pPr>
+        <w:pBdr>
+          <w:top w:val="single" w:sz="4" w:space="1" w:color="auto"/>
+          <w:left w:val="single" w:sz="4" w:space="4" w:color="auto"/>
+          <w:bottom w:val="single" w:sz="4" w:space="1" w:color="auto"/>
+          <w:right w:val="single" w:sz="4" w:space="4" w:color="auto"/>
+        </w:pBdr>
+        <w:autoSpaceDE w:val="0"/>
+        <w:autoSpaceDN w:val="0"/>
+        <w:adjustRightInd w:val="0"/>
+        <w:spacing w:after="0" w:line="240" w:lineRule="auto"/>
+        <w:rPr>
+          <w:rFonts w:ascii="Consolas" w:hAnsi="Consolas" w:cs="Consolas"/>
+          <w:color w:val="000000"/>
+          <w:sz w:val="19"/>
+          <w:szCs w:val="19"/>
+          <w:highlight w:val="white"/>
+        </w:rPr>
+      </w:pPr>
+      <w:proofErr w:type="gramStart"/>
+      <w:r>
+        <w:rPr>
+          <w:rFonts w:ascii="Consolas" w:hAnsi="Consolas" w:cs="Consolas"/>
+          <w:color w:val="0000FF"/>
+          <w:sz w:val="19"/>
+          <w:szCs w:val="19"/>
+          <w:highlight w:val="white"/>
+        </w:rPr>
+        <w:t>else</w:t>
+      </w:r>
+      <w:proofErr w:type="gramEnd"/>
+    </w:p>
+    <w:p>
+      <w:pPr>
+        <w:pBdr>
+          <w:top w:val="single" w:sz="4" w:space="1" w:color="auto"/>
+          <w:left w:val="single" w:sz="4" w:space="4" w:color="auto"/>
+          <w:bottom w:val="single" w:sz="4" w:space="1" w:color="auto"/>
+          <w:right w:val="single" w:sz="4" w:space="4" w:color="auto"/>
+        </w:pBdr>
+        <w:autoSpaceDE w:val="0"/>
+        <w:autoSpaceDN w:val="0"/>
+        <w:adjustRightInd w:val="0"/>
+        <w:spacing w:after="0" w:line="240" w:lineRule="auto"/>
+        <w:rPr>
+          <w:rFonts w:ascii="Consolas" w:hAnsi="Consolas" w:cs="Consolas"/>
+          <w:color w:val="000000"/>
+          <w:sz w:val="19"/>
+          <w:szCs w:val="19"/>
+          <w:highlight w:val="white"/>
+        </w:rPr>
+      </w:pPr>
+      <w:r>
+        <w:rPr>
+          <w:rFonts w:ascii="Consolas" w:hAnsi="Consolas" w:cs="Consolas"/>
+          <w:color w:val="000000"/>
+          <w:sz w:val="19"/>
+          <w:szCs w:val="19"/>
+          <w:highlight w:val="white"/>
+        </w:rPr>
+        <w:t>{</w:t>
+      </w:r>
+    </w:p>
+    <w:p>
+      <w:pPr>
+        <w:pBdr>
+          <w:top w:val="single" w:sz="4" w:space="1" w:color="auto"/>
+          <w:left w:val="single" w:sz="4" w:space="4" w:color="auto"/>
+          <w:bottom w:val="single" w:sz="4" w:space="1" w:color="auto"/>
+          <w:right w:val="single" w:sz="4" w:space="4" w:color="auto"/>
+        </w:pBdr>
+        <w:autoSpaceDE w:val="0"/>
+        <w:autoSpaceDN w:val="0"/>
+        <w:adjustRightInd w:val="0"/>
+        <w:spacing w:after="0" w:line="240" w:lineRule="auto"/>
+        <w:rPr>
+          <w:rFonts w:ascii="Consolas" w:hAnsi="Consolas" w:cs="Consolas"/>
+          <w:color w:val="000000"/>
+          <w:sz w:val="19"/>
+          <w:szCs w:val="19"/>
+          <w:highlight w:val="white"/>
+        </w:rPr>
+      </w:pPr>
+      <w:r>
+        <w:rPr>
+          <w:rFonts w:ascii="Consolas" w:hAnsi="Consolas" w:cs="Consolas"/>
+          <w:color w:val="000000"/>
+          <w:sz w:val="19"/>
+          <w:szCs w:val="19"/>
+          <w:highlight w:val="white"/>
+        </w:rPr>
+        <w:t xml:space="preserve">    </w:t>
+      </w:r>
+      <w:r>
+        <w:rPr>
+          <w:rFonts w:ascii="Consolas" w:hAnsi="Consolas" w:cs="Consolas"/>
+          <w:color w:val="0000FF"/>
+          <w:sz w:val="19"/>
+          <w:szCs w:val="19"/>
+          <w:highlight w:val="white"/>
+        </w:rPr>
+        <w:t>&lt;</w:t>
+      </w:r>
+      <w:r>
+        <w:rPr>
+          <w:rFonts w:ascii="Consolas" w:hAnsi="Consolas" w:cs="Consolas"/>
+          <w:color w:val="800000"/>
+          <w:sz w:val="19"/>
+          <w:szCs w:val="19"/>
+          <w:highlight w:val="white"/>
+        </w:rPr>
+        <w:t>h1</w:t>
+      </w:r>
+      <w:r>
+        <w:rPr>
+          <w:rFonts w:ascii="Consolas" w:hAnsi="Consolas" w:cs="Consolas"/>
+          <w:color w:val="0000FF"/>
+          <w:sz w:val="19"/>
+          <w:szCs w:val="19"/>
+          <w:highlight w:val="white"/>
+        </w:rPr>
+        <w:t>&gt;</w:t>
+      </w:r>
+      <w:r>
+        <w:rPr>
+          <w:rFonts w:ascii="Consolas" w:hAnsi="Consolas" w:cs="Consolas"/>
+          <w:color w:val="000000"/>
+          <w:sz w:val="19"/>
+          <w:szCs w:val="19"/>
+          <w:highlight w:val="yellow"/>
+        </w:rPr>
+        <w:t>@</w:t>
+      </w:r>
+      <w:proofErr w:type="spellStart"/>
+      <w:r>
+        <w:rPr>
+          <w:rFonts w:ascii="Consolas" w:hAnsi="Consolas" w:cs="Consolas"/>
+          <w:color w:val="000000"/>
+          <w:sz w:val="19"/>
+          <w:szCs w:val="19"/>
+          <w:highlight w:val="white"/>
+        </w:rPr>
+        <w:t>ViewBag.UserDetails</w:t>
+      </w:r>
+      <w:proofErr w:type="spellEnd"/>
+      <w:r>
+        <w:rPr>
+          <w:rFonts w:ascii="Consolas" w:hAnsi="Consolas" w:cs="Consolas"/>
+          <w:color w:val="0000FF"/>
+          <w:sz w:val="19"/>
+          <w:szCs w:val="19"/>
+          <w:highlight w:val="white"/>
+        </w:rPr>
+        <w:t>&lt;/</w:t>
+      </w:r>
+      <w:r>
+        <w:rPr>
+          <w:rFonts w:ascii="Consolas" w:hAnsi="Consolas" w:cs="Consolas"/>
+          <w:color w:val="800000"/>
+          <w:sz w:val="19"/>
+          <w:szCs w:val="19"/>
+          <w:highlight w:val="white"/>
+        </w:rPr>
+        <w:t>h1</w:t>
+      </w:r>
+      <w:r>
+        <w:rPr>
+          <w:rFonts w:ascii="Consolas" w:hAnsi="Consolas" w:cs="Consolas"/>
+          <w:color w:val="0000FF"/>
+          <w:sz w:val="19"/>
+          <w:szCs w:val="19"/>
+          <w:highlight w:val="white"/>
+        </w:rPr>
+        <w:t>&gt;</w:t>
+      </w:r>
+    </w:p>
+    <w:p>
+      <w:pPr>
+        <w:pBdr>
+          <w:top w:val="single" w:sz="4" w:space="1" w:color="auto"/>
+          <w:left w:val="single" w:sz="4" w:space="4" w:color="auto"/>
+          <w:bottom w:val="single" w:sz="4" w:space="1" w:color="auto"/>
+          <w:right w:val="single" w:sz="4" w:space="4" w:color="auto"/>
+        </w:pBdr>
+      </w:pPr>
+      <w:r>
+        <w:rPr>
+          <w:rFonts w:ascii="Consolas" w:hAnsi="Consolas" w:cs="Consolas"/>
+          <w:color w:val="000000"/>
+          <w:sz w:val="19"/>
+          <w:szCs w:val="19"/>
+          <w:highlight w:val="white"/>
+        </w:rPr>
+        <w:t>}</w:t>
+      </w:r>
+    </w:p>
+    <w:p/>
+    <w:p>
+      <w:pPr>
+        <w:pStyle w:val="ListParagraph"/>
+        <w:numPr>
+          <w:ilvl w:val="0"/>
+          <w:numId w:val="11"/>
+        </w:numPr>
+      </w:pPr>
+      <w:r>
+        <w:t>Run your application. You should end up with exception:</w:t>
+      </w:r>
+    </w:p>
+    <w:p>
+      <w:pPr>
+        <w:pStyle w:val="Heading2"/>
+        <w:shd w:val="clear" w:color="auto" w:fill="FFFFFF"/>
+        <w:rPr>
+          <w:rFonts w:ascii="Verdana" w:hAnsi="Verdana"/>
+          <w:color w:val="800000"/>
+          <w:sz w:val="20"/>
+        </w:rPr>
+      </w:pPr>
+      <w:r>
+        <w:rPr>
+          <w:rFonts w:ascii="Verdana" w:hAnsi="Verdana"/>
+          <w:b/>
+          <w:bCs/>
+          <w:i/>
+          <w:iCs/>
+          <w:color w:val="800000"/>
+          <w:sz w:val="20"/>
+        </w:rPr>
+        <w:t>No parameterless constructor defined for this object.</w:t>
+      </w:r>
+    </w:p>
+    <w:p/>
+    <w:p>
+      <w:pPr>
+        <w:pStyle w:val="ListParagraph"/>
+        <w:numPr>
+          <w:ilvl w:val="0"/>
+          <w:numId w:val="11"/>
+        </w:numPr>
+      </w:pPr>
+      <w:r>
+        <w:t xml:space="preserve">Install </w:t>
+      </w:r>
+      <w:proofErr w:type="spellStart"/>
+      <w:r>
+        <w:t>Ninject</w:t>
+      </w:r>
+      <w:proofErr w:type="spellEnd"/>
+      <w:r>
+        <w:t xml:space="preserve"> from this package:</w:t>
+      </w:r>
+    </w:p>
+    <w:p>
+      <w:pPr>
+        <w:pStyle w:val="CODE"/>
+      </w:pPr>
+      <w:r>
+        <w:rPr>
+          <w:highlight w:val="white"/>
+        </w:rPr>
+        <w:t>PM&gt; install-package Ninject</w:t>
+      </w:r>
+      <w:r>
+        <w:t>.MVC5</w:t>
+      </w:r>
+    </w:p>
+    <w:p>
+      <w:pPr>
+        <w:pStyle w:val="ListParagraph"/>
+        <w:numPr>
+          <w:ilvl w:val="0"/>
+          <w:numId w:val="11"/>
+        </w:numPr>
+      </w:pPr>
+      <w:r>
+        <w:t xml:space="preserve">Notice new file in </w:t>
+      </w:r>
+      <w:proofErr w:type="spellStart"/>
+      <w:r>
+        <w:rPr>
+          <w:b/>
+        </w:rPr>
+        <w:t>App_Start</w:t>
+      </w:r>
+      <w:proofErr w:type="spellEnd"/>
+      <w:r>
+        <w:t xml:space="preserve"> folder: </w:t>
+      </w:r>
+      <w:proofErr w:type="spellStart"/>
+      <w:r>
+        <w:rPr>
+          <w:b/>
+        </w:rPr>
+        <w:t>NinjectWebCommon.cs</w:t>
+      </w:r>
+      <w:proofErr w:type="spellEnd"/>
+    </w:p>
+    <w:p>
+      <w:pPr>
+        <w:pStyle w:val="ListParagraph"/>
+        <w:numPr>
+          <w:ilvl w:val="1"/>
+          <w:numId w:val="11"/>
+        </w:numPr>
+      </w:pPr>
+      <w:r>
+        <w:t xml:space="preserve">The last thing we need to do is bind </w:t>
+      </w:r>
+      <w:proofErr w:type="spellStart"/>
+      <w:r>
+        <w:rPr>
+          <w:rFonts w:ascii="Consolas" w:hAnsi="Consolas" w:cs="Consolas"/>
+          <w:color w:val="000000"/>
+          <w:sz w:val="19"/>
+          <w:szCs w:val="19"/>
+          <w:highlight w:val="white"/>
+        </w:rPr>
+        <w:t>IDataFacade</w:t>
+      </w:r>
+      <w:proofErr w:type="spellEnd"/>
+      <w:r>
+        <w:t xml:space="preserve"> interface provided in </w:t>
+      </w:r>
+      <w:proofErr w:type="spellStart"/>
+      <w:r>
+        <w:rPr>
+          <w:rFonts w:ascii="Consolas" w:hAnsi="Consolas" w:cs="Consolas"/>
+          <w:color w:val="000000"/>
+          <w:sz w:val="19"/>
+          <w:szCs w:val="19"/>
+          <w:highlight w:val="white"/>
+        </w:rPr>
+        <w:t>HomeController</w:t>
+      </w:r>
+      <w:proofErr w:type="spellEnd"/>
+      <w:r>
+        <w:t xml:space="preserve"> constructor to actual </w:t>
+      </w:r>
+      <w:proofErr w:type="spellStart"/>
+      <w:r>
+        <w:rPr>
+          <w:rFonts w:ascii="Consolas" w:hAnsi="Consolas" w:cs="Consolas"/>
+          <w:color w:val="000000"/>
+          <w:sz w:val="19"/>
+          <w:szCs w:val="19"/>
+          <w:highlight w:val="white"/>
+        </w:rPr>
+        <w:t>DataFacade</w:t>
+      </w:r>
+      <w:proofErr w:type="spellEnd"/>
+      <w:r>
+        <w:t xml:space="preserve"> class. Add following code to </w:t>
+      </w:r>
+      <w:proofErr w:type="spellStart"/>
+      <w:r>
+        <w:rPr>
+          <w:rFonts w:ascii="Consolas" w:hAnsi="Consolas" w:cs="Consolas"/>
+          <w:color w:val="000000"/>
+          <w:sz w:val="19"/>
+          <w:szCs w:val="19"/>
+          <w:highlight w:val="white"/>
+        </w:rPr>
+        <w:t>RegisterServices</w:t>
+      </w:r>
+      <w:proofErr w:type="spellEnd"/>
+      <w:r>
+        <w:t xml:space="preserve"> method:</w:t>
+      </w:r>
+    </w:p>
+    <w:p>
+      <w:pPr>
+        <w:pBdr>
+          <w:top w:val="single" w:sz="4" w:space="1" w:color="auto"/>
+          <w:left w:val="single" w:sz="4" w:space="4" w:color="auto"/>
+          <w:bottom w:val="single" w:sz="4" w:space="1" w:color="auto"/>
+          <w:right w:val="single" w:sz="4" w:space="4" w:color="auto"/>
+        </w:pBdr>
+      </w:pPr>
+      <w:proofErr w:type="spellStart"/>
+      <w:r>
+        <w:rPr>
+          <w:rFonts w:ascii="Consolas" w:hAnsi="Consolas" w:cs="Consolas"/>
+          <w:color w:val="000000"/>
+          <w:sz w:val="19"/>
+          <w:szCs w:val="19"/>
+          <w:highlight w:val="white"/>
+        </w:rPr>
+        <w:t>kernel.Bind</w:t>
+      </w:r>
+      <w:proofErr w:type="spellEnd"/>
+      <w:r>
+        <w:rPr>
+          <w:rFonts w:ascii="Consolas" w:hAnsi="Consolas" w:cs="Consolas"/>
+          <w:color w:val="000000"/>
+          <w:sz w:val="19"/>
+          <w:szCs w:val="19"/>
+          <w:highlight w:val="white"/>
+        </w:rPr>
+        <w:t>&lt;</w:t>
+      </w:r>
+      <w:proofErr w:type="spellStart"/>
+      <w:r>
+        <w:rPr>
+          <w:rFonts w:ascii="Consolas" w:hAnsi="Consolas" w:cs="Consolas"/>
+          <w:color w:val="2B91AF"/>
+          <w:sz w:val="19"/>
+          <w:szCs w:val="19"/>
+          <w:highlight w:val="white"/>
+        </w:rPr>
+        <w:t>IDataFacade</w:t>
+      </w:r>
+      <w:proofErr w:type="spellEnd"/>
+      <w:proofErr w:type="gramStart"/>
+      <w:r>
+        <w:rPr>
+          <w:rFonts w:ascii="Consolas" w:hAnsi="Consolas" w:cs="Consolas"/>
+          <w:color w:val="000000"/>
+          <w:sz w:val="19"/>
+          <w:szCs w:val="19"/>
+          <w:highlight w:val="white"/>
+        </w:rPr>
+        <w:t>&gt;(</w:t>
+      </w:r>
+      <w:proofErr w:type="gramEnd"/>
+      <w:r>
+        <w:rPr>
+          <w:rFonts w:ascii="Consolas" w:hAnsi="Consolas" w:cs="Consolas"/>
+          <w:color w:val="000000"/>
+          <w:sz w:val="19"/>
+          <w:szCs w:val="19"/>
+          <w:highlight w:val="white"/>
+        </w:rPr>
+        <w:t>).To&lt;</w:t>
+      </w:r>
+      <w:proofErr w:type="spellStart"/>
+      <w:r>
+        <w:rPr>
+          <w:rFonts w:ascii="Consolas" w:hAnsi="Consolas" w:cs="Consolas"/>
+          <w:color w:val="2B91AF"/>
+          <w:sz w:val="19"/>
+          <w:szCs w:val="19"/>
+          <w:highlight w:val="white"/>
+        </w:rPr>
+        <w:t>DataFacade</w:t>
+      </w:r>
+      <w:proofErr w:type="spellEnd"/>
+      <w:r>
+        <w:rPr>
+          <w:rFonts w:ascii="Consolas" w:hAnsi="Consolas" w:cs="Consolas"/>
+          <w:color w:val="000000"/>
+          <w:sz w:val="19"/>
+          <w:szCs w:val="19"/>
+          <w:highlight w:val="white"/>
+        </w:rPr>
+        <w:t>&gt;();</w:t>
+      </w:r>
+    </w:p>
+    <w:p>
+      <w:pPr>
+        <w:pStyle w:val="ListParagraph"/>
+        <w:numPr>
+          <w:ilvl w:val="0"/>
+          <w:numId w:val="11"/>
+        </w:numPr>
+      </w:pPr>
+      <w:r>
+        <w:t>Run and test your app. Home page should now display ASP.NET when you’re not logged in, and your email, when you are.</w:t>
+      </w:r>
+    </w:p>
+    <w:p>
+      <w:pPr>
+        <w:pStyle w:val="ListParagraph"/>
+        <w:numPr>
+          <w:ilvl w:val="1"/>
+          <w:numId w:val="11"/>
+        </w:numPr>
+      </w:pPr>
+      <w:r>
+        <w:t>If you have problems with building solution</w:t>
+      </w:r>
+      <w:r>
+        <w:t>, just run the project instead of building it. This is</w:t>
+      </w:r>
+      <w:r>
+        <w:t xml:space="preserve"> due to co</w:t>
+      </w:r>
+      <w:r>
+        <w:t xml:space="preserve">mpile error in </w:t>
+      </w:r>
+      <w:proofErr w:type="spellStart"/>
+      <w:r>
+        <w:t>UnitTest</w:t>
+      </w:r>
+      <w:proofErr w:type="spellEnd"/>
+      <w:r>
+        <w:t xml:space="preserve"> project.</w:t>
+      </w:r>
+    </w:p>
+    <w:p>
+      <w:pPr>
+        <w:pStyle w:val="ListParagraph"/>
+        <w:numPr>
+          <w:ilvl w:val="1"/>
+          <w:numId w:val="11"/>
+        </w:numPr>
+      </w:pPr>
+      <w:r>
+        <w:t>If you have finished before the rest of the group – please, fix the test project, to successfully run and pass the tests. Can you see some dependency we haven’t removed?</w:t>
+      </w:r>
+    </w:p>
+    <w:p/>
+    <w:p>
+      <w:r>
+        <w:t xml:space="preserve">At this point we have ended with independent </w:t>
+      </w:r>
+      <w:proofErr w:type="spellStart"/>
+      <w:r>
+        <w:rPr>
+          <w:rFonts w:ascii="Consolas" w:hAnsi="Consolas" w:cs="Consolas"/>
+          <w:color w:val="000000"/>
+          <w:sz w:val="19"/>
+          <w:szCs w:val="19"/>
+          <w:highlight w:val="white"/>
+        </w:rPr>
+        <w:t>HomeController</w:t>
+      </w:r>
+      <w:proofErr w:type="spellEnd"/>
+      <w:r>
+        <w:t xml:space="preserve">, what is very important </w:t>
+      </w:r>
+      <w:r>
+        <w:t>for maintaining, testing and further development of new features.</w:t>
+      </w:r>
+    </w:p>
+    <w:p>
+      <w:r>
+        <w:t>Account controller as well as Manage controller still have dependencies, but we will solve that in module 9.</w:t>
+      </w:r>
       <w:bookmarkStart w:id="0" w:name="_GoBack"/>
       <w:bookmarkEnd w:id="0"/>
+    </w:p>
+    <w:p>
+      <w:pPr>
+        <w:pBdr>
+          <w:bottom w:val="single" w:sz="6" w:space="1" w:color="auto"/>
+        </w:pBdr>
+      </w:pPr>
+    </w:p>
+    <w:p>
+      <w:pPr>
+        <w:pStyle w:val="Heading2"/>
+      </w:pPr>
+      <w:r>
+        <w:t>LAB 01 SUMMARY</w:t>
+      </w:r>
+    </w:p>
+    <w:p/>
+    <w:p>
+      <w:r>
+        <w:t>In this lab we have heavily refactored default MVC template to remove dependencies and use two standard development patterns – Repository and Unit of Work. We have ended with nice generic template that will work for many smaller and bigger projects. We will use it as a scaffold for out ticketing system. The reason we did this on the beginning of the project is that later on we will keep our controllers independent.</w:t>
+      </w:r>
     </w:p>
     <w:p/>
     <w:sectPr>
@@ -8852,7 +13160,7 @@
         <w:bCs/>
         <w:noProof/>
       </w:rPr>
-      <w:t>8</w:t>
+      <w:t>10</w:t>
     </w:r>
     <w:r>
       <w:rPr>
@@ -8922,7 +13230,7 @@
         <w:bCs/>
         <w:noProof/>
       </w:rPr>
-      <w:t>7</w:t>
+      <w:t>9</w:t>
     </w:r>
     <w:r>
       <w:rPr>
@@ -8982,7 +13290,7 @@
         <w:bCs/>
         <w:noProof/>
       </w:rPr>
-      <w:t>8</w:t>
+      <w:t>10</w:t>
     </w:r>
     <w:r>
       <w:rPr>
@@ -9030,8 +13338,13 @@
       </w:rPr>
       <w:t xml:space="preserve">     </w:t>
     </w:r>
+    <w:proofErr w:type="spellStart"/>
     <w:r>
-      <w:t>Komsky Ltd – ASP.NET MVC 5 with Development Patterns Training by Adrian Ilewicz</w:t>
+      <w:t>Komsky</w:t>
+    </w:r>
+    <w:proofErr w:type="spellEnd"/>
+    <w:r>
+      <w:t xml:space="preserve"> Ltd – ASP.NET MVC 5 with Development Patterns Training by Adrian Ilewicz</w:t>
     </w:r>
   </w:p>
 </w:hdr>
@@ -9043,8 +13356,13 @@
     <w:pPr>
       <w:pStyle w:val="Header"/>
     </w:pPr>
+    <w:proofErr w:type="spellStart"/>
     <w:r>
-      <w:t>Komsky Ltd – ASP.NET MVC 5 with Development Patterns Training by Adrian Ilewicz</w:t>
+      <w:t>Komsky</w:t>
+    </w:r>
+    <w:proofErr w:type="spellEnd"/>
+    <w:r>
+      <w:t xml:space="preserve"> Ltd – ASP.NET MVC 5 with Development Patterns Training by Adrian Ilewicz</w:t>
     </w:r>
     <w:r>
       <w:tab/>
@@ -9074,7 +13392,7 @@
         <w:bCs/>
         <w:noProof/>
       </w:rPr>
-      <w:t>7</w:t>
+      <w:t>9</w:t>
     </w:r>
     <w:r>
       <w:rPr>
@@ -9180,7 +13498,7 @@
     </w:lvl>
   </w:abstractNum>
   <w:abstractNum w:abstractNumId="1" w15:restartNumberingAfterBreak="0">
-    <w:nsid w:val="10373608"/>
+    <w:nsid w:val="02C91036"/>
     <w:multiLevelType w:val="hybridMultilevel"/>
     <w:tmpl w:val="0A943078"/>
     <w:lvl w:ilvl="0" w:tplc="E7E6E580">
@@ -9190,6 +13508,184 @@
       <w:lvlJc w:val="left"/>
       <w:pPr>
         <w:ind w:left="720" w:hanging="360"/>
+      </w:pPr>
+      <w:rPr>
+        <w:rFonts w:hint="default"/>
+      </w:rPr>
+    </w:lvl>
+    <w:lvl w:ilvl="1" w:tplc="08090019">
+      <w:start w:val="1"/>
+      <w:numFmt w:val="lowerLetter"/>
+      <w:lvlText w:val="%2."/>
+      <w:lvlJc w:val="left"/>
+      <w:pPr>
+        <w:ind w:left="1440" w:hanging="360"/>
+      </w:pPr>
+    </w:lvl>
+    <w:lvl w:ilvl="2" w:tplc="0809001B" w:tentative="1">
+      <w:start w:val="1"/>
+      <w:numFmt w:val="lowerRoman"/>
+      <w:lvlText w:val="%3."/>
+      <w:lvlJc w:val="right"/>
+      <w:pPr>
+        <w:ind w:left="2160" w:hanging="180"/>
+      </w:pPr>
+    </w:lvl>
+    <w:lvl w:ilvl="3" w:tplc="0809000F" w:tentative="1">
+      <w:start w:val="1"/>
+      <w:numFmt w:val="decimal"/>
+      <w:lvlText w:val="%4."/>
+      <w:lvlJc w:val="left"/>
+      <w:pPr>
+        <w:ind w:left="2880" w:hanging="360"/>
+      </w:pPr>
+    </w:lvl>
+    <w:lvl w:ilvl="4" w:tplc="08090019" w:tentative="1">
+      <w:start w:val="1"/>
+      <w:numFmt w:val="lowerLetter"/>
+      <w:lvlText w:val="%5."/>
+      <w:lvlJc w:val="left"/>
+      <w:pPr>
+        <w:ind w:left="3600" w:hanging="360"/>
+      </w:pPr>
+    </w:lvl>
+    <w:lvl w:ilvl="5" w:tplc="0809001B" w:tentative="1">
+      <w:start w:val="1"/>
+      <w:numFmt w:val="lowerRoman"/>
+      <w:lvlText w:val="%6."/>
+      <w:lvlJc w:val="right"/>
+      <w:pPr>
+        <w:ind w:left="4320" w:hanging="180"/>
+      </w:pPr>
+    </w:lvl>
+    <w:lvl w:ilvl="6" w:tplc="0809000F" w:tentative="1">
+      <w:start w:val="1"/>
+      <w:numFmt w:val="decimal"/>
+      <w:lvlText w:val="%7."/>
+      <w:lvlJc w:val="left"/>
+      <w:pPr>
+        <w:ind w:left="5040" w:hanging="360"/>
+      </w:pPr>
+    </w:lvl>
+    <w:lvl w:ilvl="7" w:tplc="08090019" w:tentative="1">
+      <w:start w:val="1"/>
+      <w:numFmt w:val="lowerLetter"/>
+      <w:lvlText w:val="%8."/>
+      <w:lvlJc w:val="left"/>
+      <w:pPr>
+        <w:ind w:left="5760" w:hanging="360"/>
+      </w:pPr>
+    </w:lvl>
+    <w:lvl w:ilvl="8" w:tplc="0809001B" w:tentative="1">
+      <w:start w:val="1"/>
+      <w:numFmt w:val="lowerRoman"/>
+      <w:lvlText w:val="%9."/>
+      <w:lvlJc w:val="right"/>
+      <w:pPr>
+        <w:ind w:left="6480" w:hanging="180"/>
+      </w:pPr>
+    </w:lvl>
+  </w:abstractNum>
+  <w:abstractNum w:abstractNumId="2" w15:restartNumberingAfterBreak="0">
+    <w:nsid w:val="10373608"/>
+    <w:multiLevelType w:val="hybridMultilevel"/>
+    <w:tmpl w:val="9030012E"/>
+    <w:lvl w:ilvl="0" w:tplc="11F07D68">
+      <w:start w:val="1"/>
+      <w:numFmt w:val="decimal"/>
+      <w:lvlText w:val="%1."/>
+      <w:lvlJc w:val="left"/>
+      <w:pPr>
+        <w:ind w:left="720" w:hanging="360"/>
+      </w:pPr>
+      <w:rPr>
+        <w:rFonts w:hint="default"/>
+      </w:rPr>
+    </w:lvl>
+    <w:lvl w:ilvl="1" w:tplc="08090019">
+      <w:start w:val="1"/>
+      <w:numFmt w:val="lowerLetter"/>
+      <w:lvlText w:val="%2."/>
+      <w:lvlJc w:val="left"/>
+      <w:pPr>
+        <w:ind w:left="1440" w:hanging="360"/>
+      </w:pPr>
+    </w:lvl>
+    <w:lvl w:ilvl="2" w:tplc="0809001B">
+      <w:start w:val="1"/>
+      <w:numFmt w:val="lowerRoman"/>
+      <w:lvlText w:val="%3."/>
+      <w:lvlJc w:val="right"/>
+      <w:pPr>
+        <w:ind w:left="2160" w:hanging="180"/>
+      </w:pPr>
+    </w:lvl>
+    <w:lvl w:ilvl="3" w:tplc="0809000F" w:tentative="1">
+      <w:start w:val="1"/>
+      <w:numFmt w:val="decimal"/>
+      <w:lvlText w:val="%4."/>
+      <w:lvlJc w:val="left"/>
+      <w:pPr>
+        <w:ind w:left="2880" w:hanging="360"/>
+      </w:pPr>
+    </w:lvl>
+    <w:lvl w:ilvl="4" w:tplc="08090019" w:tentative="1">
+      <w:start w:val="1"/>
+      <w:numFmt w:val="lowerLetter"/>
+      <w:lvlText w:val="%5."/>
+      <w:lvlJc w:val="left"/>
+      <w:pPr>
+        <w:ind w:left="3600" w:hanging="360"/>
+      </w:pPr>
+    </w:lvl>
+    <w:lvl w:ilvl="5" w:tplc="0809001B" w:tentative="1">
+      <w:start w:val="1"/>
+      <w:numFmt w:val="lowerRoman"/>
+      <w:lvlText w:val="%6."/>
+      <w:lvlJc w:val="right"/>
+      <w:pPr>
+        <w:ind w:left="4320" w:hanging="180"/>
+      </w:pPr>
+    </w:lvl>
+    <w:lvl w:ilvl="6" w:tplc="0809000F" w:tentative="1">
+      <w:start w:val="1"/>
+      <w:numFmt w:val="decimal"/>
+      <w:lvlText w:val="%7."/>
+      <w:lvlJc w:val="left"/>
+      <w:pPr>
+        <w:ind w:left="5040" w:hanging="360"/>
+      </w:pPr>
+    </w:lvl>
+    <w:lvl w:ilvl="7" w:tplc="08090019" w:tentative="1">
+      <w:start w:val="1"/>
+      <w:numFmt w:val="lowerLetter"/>
+      <w:lvlText w:val="%8."/>
+      <w:lvlJc w:val="left"/>
+      <w:pPr>
+        <w:ind w:left="5760" w:hanging="360"/>
+      </w:pPr>
+    </w:lvl>
+    <w:lvl w:ilvl="8" w:tplc="0809001B" w:tentative="1">
+      <w:start w:val="1"/>
+      <w:numFmt w:val="lowerRoman"/>
+      <w:lvlText w:val="%9."/>
+      <w:lvlJc w:val="right"/>
+      <w:pPr>
+        <w:ind w:left="6480" w:hanging="180"/>
+      </w:pPr>
+    </w:lvl>
+  </w:abstractNum>
+  <w:abstractNum w:abstractNumId="3" w15:restartNumberingAfterBreak="0">
+    <w:nsid w:val="2F98185C"/>
+    <w:multiLevelType w:val="hybridMultilevel"/>
+    <w:tmpl w:val="756A0150"/>
+    <w:lvl w:ilvl="0" w:tplc="1EF60836">
+      <w:start w:val="1"/>
+      <w:numFmt w:val="decimal"/>
+      <w:lvlText w:val="%1)"/>
+      <w:lvlJc w:val="left"/>
+      <w:pPr>
+        <w:ind w:left="1080" w:hanging="720"/>
       </w:pPr>
       <w:rPr>
         <w:rFonts w:hint="default"/>
@@ -9268,17 +13764,548 @@
       </w:pPr>
     </w:lvl>
   </w:abstractNum>
-  <w:abstractNum w:abstractNumId="2" w15:restartNumberingAfterBreak="0">
-    <w:nsid w:val="2F98185C"/>
+  <w:abstractNum w:abstractNumId="4" w15:restartNumberingAfterBreak="0">
+    <w:nsid w:val="3ABF6F6C"/>
     <w:multiLevelType w:val="hybridMultilevel"/>
-    <w:tmpl w:val="756A0150"/>
-    <w:lvl w:ilvl="0" w:tplc="1EF60836">
+    <w:tmpl w:val="8E526DE0"/>
+    <w:lvl w:ilvl="0" w:tplc="0809000F">
       <w:start w:val="1"/>
       <w:numFmt w:val="decimal"/>
-      <w:lvlText w:val="%1)"/>
+      <w:lvlText w:val="%1."/>
       <w:lvlJc w:val="left"/>
       <w:pPr>
+        <w:ind w:left="720" w:hanging="360"/>
+      </w:pPr>
+      <w:rPr>
+        <w:rFonts w:hint="default"/>
+      </w:rPr>
+    </w:lvl>
+    <w:lvl w:ilvl="1" w:tplc="08090019">
+      <w:start w:val="1"/>
+      <w:numFmt w:val="lowerLetter"/>
+      <w:lvlText w:val="%2."/>
+      <w:lvlJc w:val="left"/>
+      <w:pPr>
+        <w:ind w:left="1440" w:hanging="360"/>
+      </w:pPr>
+    </w:lvl>
+    <w:lvl w:ilvl="2" w:tplc="0809001B" w:tentative="1">
+      <w:start w:val="1"/>
+      <w:numFmt w:val="lowerRoman"/>
+      <w:lvlText w:val="%3."/>
+      <w:lvlJc w:val="right"/>
+      <w:pPr>
+        <w:ind w:left="2160" w:hanging="180"/>
+      </w:pPr>
+    </w:lvl>
+    <w:lvl w:ilvl="3" w:tplc="0809000F" w:tentative="1">
+      <w:start w:val="1"/>
+      <w:numFmt w:val="decimal"/>
+      <w:lvlText w:val="%4."/>
+      <w:lvlJc w:val="left"/>
+      <w:pPr>
+        <w:ind w:left="2880" w:hanging="360"/>
+      </w:pPr>
+    </w:lvl>
+    <w:lvl w:ilvl="4" w:tplc="08090019" w:tentative="1">
+      <w:start w:val="1"/>
+      <w:numFmt w:val="lowerLetter"/>
+      <w:lvlText w:val="%5."/>
+      <w:lvlJc w:val="left"/>
+      <w:pPr>
+        <w:ind w:left="3600" w:hanging="360"/>
+      </w:pPr>
+    </w:lvl>
+    <w:lvl w:ilvl="5" w:tplc="0809001B" w:tentative="1">
+      <w:start w:val="1"/>
+      <w:numFmt w:val="lowerRoman"/>
+      <w:lvlText w:val="%6."/>
+      <w:lvlJc w:val="right"/>
+      <w:pPr>
+        <w:ind w:left="4320" w:hanging="180"/>
+      </w:pPr>
+    </w:lvl>
+    <w:lvl w:ilvl="6" w:tplc="0809000F" w:tentative="1">
+      <w:start w:val="1"/>
+      <w:numFmt w:val="decimal"/>
+      <w:lvlText w:val="%7."/>
+      <w:lvlJc w:val="left"/>
+      <w:pPr>
+        <w:ind w:left="5040" w:hanging="360"/>
+      </w:pPr>
+    </w:lvl>
+    <w:lvl w:ilvl="7" w:tplc="08090019" w:tentative="1">
+      <w:start w:val="1"/>
+      <w:numFmt w:val="lowerLetter"/>
+      <w:lvlText w:val="%8."/>
+      <w:lvlJc w:val="left"/>
+      <w:pPr>
+        <w:ind w:left="5760" w:hanging="360"/>
+      </w:pPr>
+    </w:lvl>
+    <w:lvl w:ilvl="8" w:tplc="0809001B" w:tentative="1">
+      <w:start w:val="1"/>
+      <w:numFmt w:val="lowerRoman"/>
+      <w:lvlText w:val="%9."/>
+      <w:lvlJc w:val="right"/>
+      <w:pPr>
+        <w:ind w:left="6480" w:hanging="180"/>
+      </w:pPr>
+    </w:lvl>
+  </w:abstractNum>
+  <w:abstractNum w:abstractNumId="5" w15:restartNumberingAfterBreak="0">
+    <w:nsid w:val="41C67E17"/>
+    <w:multiLevelType w:val="hybridMultilevel"/>
+    <w:tmpl w:val="0F8CC6CA"/>
+    <w:lvl w:ilvl="0" w:tplc="0809000F">
+      <w:start w:val="1"/>
+      <w:numFmt w:val="decimal"/>
+      <w:lvlText w:val="%1."/>
+      <w:lvlJc w:val="left"/>
+      <w:pPr>
+        <w:ind w:left="720" w:hanging="360"/>
+      </w:pPr>
+    </w:lvl>
+    <w:lvl w:ilvl="1" w:tplc="08090019" w:tentative="1">
+      <w:start w:val="1"/>
+      <w:numFmt w:val="lowerLetter"/>
+      <w:lvlText w:val="%2."/>
+      <w:lvlJc w:val="left"/>
+      <w:pPr>
+        <w:ind w:left="1440" w:hanging="360"/>
+      </w:pPr>
+    </w:lvl>
+    <w:lvl w:ilvl="2" w:tplc="0809001B" w:tentative="1">
+      <w:start w:val="1"/>
+      <w:numFmt w:val="lowerRoman"/>
+      <w:lvlText w:val="%3."/>
+      <w:lvlJc w:val="right"/>
+      <w:pPr>
+        <w:ind w:left="2160" w:hanging="180"/>
+      </w:pPr>
+    </w:lvl>
+    <w:lvl w:ilvl="3" w:tplc="0809000F" w:tentative="1">
+      <w:start w:val="1"/>
+      <w:numFmt w:val="decimal"/>
+      <w:lvlText w:val="%4."/>
+      <w:lvlJc w:val="left"/>
+      <w:pPr>
+        <w:ind w:left="2880" w:hanging="360"/>
+      </w:pPr>
+    </w:lvl>
+    <w:lvl w:ilvl="4" w:tplc="08090019" w:tentative="1">
+      <w:start w:val="1"/>
+      <w:numFmt w:val="lowerLetter"/>
+      <w:lvlText w:val="%5."/>
+      <w:lvlJc w:val="left"/>
+      <w:pPr>
+        <w:ind w:left="3600" w:hanging="360"/>
+      </w:pPr>
+    </w:lvl>
+    <w:lvl w:ilvl="5" w:tplc="0809001B" w:tentative="1">
+      <w:start w:val="1"/>
+      <w:numFmt w:val="lowerRoman"/>
+      <w:lvlText w:val="%6."/>
+      <w:lvlJc w:val="right"/>
+      <w:pPr>
+        <w:ind w:left="4320" w:hanging="180"/>
+      </w:pPr>
+    </w:lvl>
+    <w:lvl w:ilvl="6" w:tplc="0809000F" w:tentative="1">
+      <w:start w:val="1"/>
+      <w:numFmt w:val="decimal"/>
+      <w:lvlText w:val="%7."/>
+      <w:lvlJc w:val="left"/>
+      <w:pPr>
+        <w:ind w:left="5040" w:hanging="360"/>
+      </w:pPr>
+    </w:lvl>
+    <w:lvl w:ilvl="7" w:tplc="08090019" w:tentative="1">
+      <w:start w:val="1"/>
+      <w:numFmt w:val="lowerLetter"/>
+      <w:lvlText w:val="%8."/>
+      <w:lvlJc w:val="left"/>
+      <w:pPr>
+        <w:ind w:left="5760" w:hanging="360"/>
+      </w:pPr>
+    </w:lvl>
+    <w:lvl w:ilvl="8" w:tplc="0809001B" w:tentative="1">
+      <w:start w:val="1"/>
+      <w:numFmt w:val="lowerRoman"/>
+      <w:lvlText w:val="%9."/>
+      <w:lvlJc w:val="right"/>
+      <w:pPr>
+        <w:ind w:left="6480" w:hanging="180"/>
+      </w:pPr>
+    </w:lvl>
+  </w:abstractNum>
+  <w:abstractNum w:abstractNumId="6" w15:restartNumberingAfterBreak="0">
+    <w:nsid w:val="45730F15"/>
+    <w:multiLevelType w:val="hybridMultilevel"/>
+    <w:tmpl w:val="ED1E3B1C"/>
+    <w:lvl w:ilvl="0" w:tplc="B240DD48">
+      <w:start w:val="1"/>
+      <w:numFmt w:val="decimal"/>
+      <w:lvlText w:val="%1."/>
+      <w:lvlJc w:val="left"/>
+      <w:pPr>
+        <w:ind w:left="720" w:hanging="360"/>
+      </w:pPr>
+      <w:rPr>
+        <w:rFonts w:hint="default"/>
+      </w:rPr>
+    </w:lvl>
+    <w:lvl w:ilvl="1" w:tplc="08090019">
+      <w:start w:val="1"/>
+      <w:numFmt w:val="lowerLetter"/>
+      <w:lvlText w:val="%2."/>
+      <w:lvlJc w:val="left"/>
+      <w:pPr>
+        <w:ind w:left="1440" w:hanging="360"/>
+      </w:pPr>
+    </w:lvl>
+    <w:lvl w:ilvl="2" w:tplc="0809001B">
+      <w:start w:val="1"/>
+      <w:numFmt w:val="lowerRoman"/>
+      <w:lvlText w:val="%3."/>
+      <w:lvlJc w:val="right"/>
+      <w:pPr>
+        <w:ind w:left="2160" w:hanging="180"/>
+      </w:pPr>
+    </w:lvl>
+    <w:lvl w:ilvl="3" w:tplc="0809000F" w:tentative="1">
+      <w:start w:val="1"/>
+      <w:numFmt w:val="decimal"/>
+      <w:lvlText w:val="%4."/>
+      <w:lvlJc w:val="left"/>
+      <w:pPr>
+        <w:ind w:left="2880" w:hanging="360"/>
+      </w:pPr>
+    </w:lvl>
+    <w:lvl w:ilvl="4" w:tplc="08090019" w:tentative="1">
+      <w:start w:val="1"/>
+      <w:numFmt w:val="lowerLetter"/>
+      <w:lvlText w:val="%5."/>
+      <w:lvlJc w:val="left"/>
+      <w:pPr>
+        <w:ind w:left="3600" w:hanging="360"/>
+      </w:pPr>
+    </w:lvl>
+    <w:lvl w:ilvl="5" w:tplc="0809001B" w:tentative="1">
+      <w:start w:val="1"/>
+      <w:numFmt w:val="lowerRoman"/>
+      <w:lvlText w:val="%6."/>
+      <w:lvlJc w:val="right"/>
+      <w:pPr>
+        <w:ind w:left="4320" w:hanging="180"/>
+      </w:pPr>
+    </w:lvl>
+    <w:lvl w:ilvl="6" w:tplc="0809000F" w:tentative="1">
+      <w:start w:val="1"/>
+      <w:numFmt w:val="decimal"/>
+      <w:lvlText w:val="%7."/>
+      <w:lvlJc w:val="left"/>
+      <w:pPr>
+        <w:ind w:left="5040" w:hanging="360"/>
+      </w:pPr>
+    </w:lvl>
+    <w:lvl w:ilvl="7" w:tplc="08090019" w:tentative="1">
+      <w:start w:val="1"/>
+      <w:numFmt w:val="lowerLetter"/>
+      <w:lvlText w:val="%8."/>
+      <w:lvlJc w:val="left"/>
+      <w:pPr>
+        <w:ind w:left="5760" w:hanging="360"/>
+      </w:pPr>
+    </w:lvl>
+    <w:lvl w:ilvl="8" w:tplc="0809001B" w:tentative="1">
+      <w:start w:val="1"/>
+      <w:numFmt w:val="lowerRoman"/>
+      <w:lvlText w:val="%9."/>
+      <w:lvlJc w:val="right"/>
+      <w:pPr>
+        <w:ind w:left="6480" w:hanging="180"/>
+      </w:pPr>
+    </w:lvl>
+  </w:abstractNum>
+  <w:abstractNum w:abstractNumId="7" w15:restartNumberingAfterBreak="0">
+    <w:nsid w:val="53D43444"/>
+    <w:multiLevelType w:val="hybridMultilevel"/>
+    <w:tmpl w:val="9942147C"/>
+    <w:lvl w:ilvl="0" w:tplc="B240DD48">
+      <w:start w:val="1"/>
+      <w:numFmt w:val="decimal"/>
+      <w:lvlText w:val="%1."/>
+      <w:lvlJc w:val="left"/>
+      <w:pPr>
+        <w:ind w:left="720" w:hanging="360"/>
+      </w:pPr>
+      <w:rPr>
+        <w:rFonts w:hint="default"/>
+      </w:rPr>
+    </w:lvl>
+    <w:lvl w:ilvl="1" w:tplc="08090019">
+      <w:start w:val="1"/>
+      <w:numFmt w:val="lowerLetter"/>
+      <w:lvlText w:val="%2."/>
+      <w:lvlJc w:val="left"/>
+      <w:pPr>
+        <w:ind w:left="1440" w:hanging="360"/>
+      </w:pPr>
+    </w:lvl>
+    <w:lvl w:ilvl="2" w:tplc="0809001B" w:tentative="1">
+      <w:start w:val="1"/>
+      <w:numFmt w:val="lowerRoman"/>
+      <w:lvlText w:val="%3."/>
+      <w:lvlJc w:val="right"/>
+      <w:pPr>
+        <w:ind w:left="2160" w:hanging="180"/>
+      </w:pPr>
+    </w:lvl>
+    <w:lvl w:ilvl="3" w:tplc="0809000F" w:tentative="1">
+      <w:start w:val="1"/>
+      <w:numFmt w:val="decimal"/>
+      <w:lvlText w:val="%4."/>
+      <w:lvlJc w:val="left"/>
+      <w:pPr>
+        <w:ind w:left="2880" w:hanging="360"/>
+      </w:pPr>
+    </w:lvl>
+    <w:lvl w:ilvl="4" w:tplc="08090019" w:tentative="1">
+      <w:start w:val="1"/>
+      <w:numFmt w:val="lowerLetter"/>
+      <w:lvlText w:val="%5."/>
+      <w:lvlJc w:val="left"/>
+      <w:pPr>
+        <w:ind w:left="3600" w:hanging="360"/>
+      </w:pPr>
+    </w:lvl>
+    <w:lvl w:ilvl="5" w:tplc="0809001B" w:tentative="1">
+      <w:start w:val="1"/>
+      <w:numFmt w:val="lowerRoman"/>
+      <w:lvlText w:val="%6."/>
+      <w:lvlJc w:val="right"/>
+      <w:pPr>
+        <w:ind w:left="4320" w:hanging="180"/>
+      </w:pPr>
+    </w:lvl>
+    <w:lvl w:ilvl="6" w:tplc="0809000F" w:tentative="1">
+      <w:start w:val="1"/>
+      <w:numFmt w:val="decimal"/>
+      <w:lvlText w:val="%7."/>
+      <w:lvlJc w:val="left"/>
+      <w:pPr>
+        <w:ind w:left="5040" w:hanging="360"/>
+      </w:pPr>
+    </w:lvl>
+    <w:lvl w:ilvl="7" w:tplc="08090019" w:tentative="1">
+      <w:start w:val="1"/>
+      <w:numFmt w:val="lowerLetter"/>
+      <w:lvlText w:val="%8."/>
+      <w:lvlJc w:val="left"/>
+      <w:pPr>
+        <w:ind w:left="5760" w:hanging="360"/>
+      </w:pPr>
+    </w:lvl>
+    <w:lvl w:ilvl="8" w:tplc="0809001B" w:tentative="1">
+      <w:start w:val="1"/>
+      <w:numFmt w:val="lowerRoman"/>
+      <w:lvlText w:val="%9."/>
+      <w:lvlJc w:val="right"/>
+      <w:pPr>
+        <w:ind w:left="6480" w:hanging="180"/>
+      </w:pPr>
+    </w:lvl>
+  </w:abstractNum>
+  <w:abstractNum w:abstractNumId="8" w15:restartNumberingAfterBreak="0">
+    <w:nsid w:val="5ED0180F"/>
+    <w:multiLevelType w:val="hybridMultilevel"/>
+    <w:tmpl w:val="ED1E3B1C"/>
+    <w:lvl w:ilvl="0" w:tplc="B240DD48">
+      <w:start w:val="1"/>
+      <w:numFmt w:val="decimal"/>
+      <w:lvlText w:val="%1."/>
+      <w:lvlJc w:val="left"/>
+      <w:pPr>
+        <w:ind w:left="720" w:hanging="360"/>
+      </w:pPr>
+      <w:rPr>
+        <w:rFonts w:hint="default"/>
+      </w:rPr>
+    </w:lvl>
+    <w:lvl w:ilvl="1" w:tplc="08090019">
+      <w:start w:val="1"/>
+      <w:numFmt w:val="lowerLetter"/>
+      <w:lvlText w:val="%2."/>
+      <w:lvlJc w:val="left"/>
+      <w:pPr>
+        <w:ind w:left="1440" w:hanging="360"/>
+      </w:pPr>
+    </w:lvl>
+    <w:lvl w:ilvl="2" w:tplc="0809001B">
+      <w:start w:val="1"/>
+      <w:numFmt w:val="lowerRoman"/>
+      <w:lvlText w:val="%3."/>
+      <w:lvlJc w:val="right"/>
+      <w:pPr>
+        <w:ind w:left="2160" w:hanging="180"/>
+      </w:pPr>
+    </w:lvl>
+    <w:lvl w:ilvl="3" w:tplc="0809000F" w:tentative="1">
+      <w:start w:val="1"/>
+      <w:numFmt w:val="decimal"/>
+      <w:lvlText w:val="%4."/>
+      <w:lvlJc w:val="left"/>
+      <w:pPr>
+        <w:ind w:left="2880" w:hanging="360"/>
+      </w:pPr>
+    </w:lvl>
+    <w:lvl w:ilvl="4" w:tplc="08090019" w:tentative="1">
+      <w:start w:val="1"/>
+      <w:numFmt w:val="lowerLetter"/>
+      <w:lvlText w:val="%5."/>
+      <w:lvlJc w:val="left"/>
+      <w:pPr>
+        <w:ind w:left="3600" w:hanging="360"/>
+      </w:pPr>
+    </w:lvl>
+    <w:lvl w:ilvl="5" w:tplc="0809001B" w:tentative="1">
+      <w:start w:val="1"/>
+      <w:numFmt w:val="lowerRoman"/>
+      <w:lvlText w:val="%6."/>
+      <w:lvlJc w:val="right"/>
+      <w:pPr>
+        <w:ind w:left="4320" w:hanging="180"/>
+      </w:pPr>
+    </w:lvl>
+    <w:lvl w:ilvl="6" w:tplc="0809000F" w:tentative="1">
+      <w:start w:val="1"/>
+      <w:numFmt w:val="decimal"/>
+      <w:lvlText w:val="%7."/>
+      <w:lvlJc w:val="left"/>
+      <w:pPr>
+        <w:ind w:left="5040" w:hanging="360"/>
+      </w:pPr>
+    </w:lvl>
+    <w:lvl w:ilvl="7" w:tplc="08090019" w:tentative="1">
+      <w:start w:val="1"/>
+      <w:numFmt w:val="lowerLetter"/>
+      <w:lvlText w:val="%8."/>
+      <w:lvlJc w:val="left"/>
+      <w:pPr>
+        <w:ind w:left="5760" w:hanging="360"/>
+      </w:pPr>
+    </w:lvl>
+    <w:lvl w:ilvl="8" w:tplc="0809001B" w:tentative="1">
+      <w:start w:val="1"/>
+      <w:numFmt w:val="lowerRoman"/>
+      <w:lvlText w:val="%9."/>
+      <w:lvlJc w:val="right"/>
+      <w:pPr>
+        <w:ind w:left="6480" w:hanging="180"/>
+      </w:pPr>
+    </w:lvl>
+  </w:abstractNum>
+  <w:abstractNum w:abstractNumId="9" w15:restartNumberingAfterBreak="0">
+    <w:nsid w:val="61E15097"/>
+    <w:multiLevelType w:val="hybridMultilevel"/>
+    <w:tmpl w:val="14BA77B4"/>
+    <w:lvl w:ilvl="0" w:tplc="08090001">
+      <w:start w:val="1"/>
+      <w:numFmt w:val="bullet"/>
+      <w:lvlText w:val=""/>
+      <w:lvlJc w:val="left"/>
+      <w:pPr>
         <w:ind w:left="1080" w:hanging="720"/>
+      </w:pPr>
+      <w:rPr>
+        <w:rFonts w:ascii="Symbol" w:hAnsi="Symbol" w:hint="default"/>
+      </w:rPr>
+    </w:lvl>
+    <w:lvl w:ilvl="1" w:tplc="08090019" w:tentative="1">
+      <w:start w:val="1"/>
+      <w:numFmt w:val="lowerLetter"/>
+      <w:lvlText w:val="%2."/>
+      <w:lvlJc w:val="left"/>
+      <w:pPr>
+        <w:ind w:left="1440" w:hanging="360"/>
+      </w:pPr>
+    </w:lvl>
+    <w:lvl w:ilvl="2" w:tplc="0809001B" w:tentative="1">
+      <w:start w:val="1"/>
+      <w:numFmt w:val="lowerRoman"/>
+      <w:lvlText w:val="%3."/>
+      <w:lvlJc w:val="right"/>
+      <w:pPr>
+        <w:ind w:left="2160" w:hanging="180"/>
+      </w:pPr>
+    </w:lvl>
+    <w:lvl w:ilvl="3" w:tplc="0809000F" w:tentative="1">
+      <w:start w:val="1"/>
+      <w:numFmt w:val="decimal"/>
+      <w:lvlText w:val="%4."/>
+      <w:lvlJc w:val="left"/>
+      <w:pPr>
+        <w:ind w:left="2880" w:hanging="360"/>
+      </w:pPr>
+    </w:lvl>
+    <w:lvl w:ilvl="4" w:tplc="08090019" w:tentative="1">
+      <w:start w:val="1"/>
+      <w:numFmt w:val="lowerLetter"/>
+      <w:lvlText w:val="%5."/>
+      <w:lvlJc w:val="left"/>
+      <w:pPr>
+        <w:ind w:left="3600" w:hanging="360"/>
+      </w:pPr>
+    </w:lvl>
+    <w:lvl w:ilvl="5" w:tplc="0809001B" w:tentative="1">
+      <w:start w:val="1"/>
+      <w:numFmt w:val="lowerRoman"/>
+      <w:lvlText w:val="%6."/>
+      <w:lvlJc w:val="right"/>
+      <w:pPr>
+        <w:ind w:left="4320" w:hanging="180"/>
+      </w:pPr>
+    </w:lvl>
+    <w:lvl w:ilvl="6" w:tplc="0809000F" w:tentative="1">
+      <w:start w:val="1"/>
+      <w:numFmt w:val="decimal"/>
+      <w:lvlText w:val="%7."/>
+      <w:lvlJc w:val="left"/>
+      <w:pPr>
+        <w:ind w:left="5040" w:hanging="360"/>
+      </w:pPr>
+    </w:lvl>
+    <w:lvl w:ilvl="7" w:tplc="08090019" w:tentative="1">
+      <w:start w:val="1"/>
+      <w:numFmt w:val="lowerLetter"/>
+      <w:lvlText w:val="%8."/>
+      <w:lvlJc w:val="left"/>
+      <w:pPr>
+        <w:ind w:left="5760" w:hanging="360"/>
+      </w:pPr>
+    </w:lvl>
+    <w:lvl w:ilvl="8" w:tplc="0809001B" w:tentative="1">
+      <w:start w:val="1"/>
+      <w:numFmt w:val="lowerRoman"/>
+      <w:lvlText w:val="%9."/>
+      <w:lvlJc w:val="right"/>
+      <w:pPr>
+        <w:ind w:left="6480" w:hanging="180"/>
+      </w:pPr>
+    </w:lvl>
+  </w:abstractNum>
+  <w:abstractNum w:abstractNumId="10" w15:restartNumberingAfterBreak="0">
+    <w:nsid w:val="71D13729"/>
+    <w:multiLevelType w:val="hybridMultilevel"/>
+    <w:tmpl w:val="A97C9E8C"/>
+    <w:lvl w:ilvl="0" w:tplc="B240DD48">
+      <w:start w:val="1"/>
+      <w:numFmt w:val="decimal"/>
+      <w:lvlText w:val="%1."/>
+      <w:lvlJc w:val="left"/>
+      <w:pPr>
+        <w:ind w:left="720" w:hanging="360"/>
       </w:pPr>
       <w:rPr>
         <w:rFonts w:hint="default"/>
@@ -9357,627 +14384,7 @@
       </w:pPr>
     </w:lvl>
   </w:abstractNum>
-  <w:abstractNum w:abstractNumId="3" w15:restartNumberingAfterBreak="0">
-    <w:nsid w:val="3ABF6F6C"/>
-    <w:multiLevelType w:val="hybridMultilevel"/>
-    <w:tmpl w:val="8E526DE0"/>
-    <w:lvl w:ilvl="0" w:tplc="0809000F">
-      <w:start w:val="1"/>
-      <w:numFmt w:val="decimal"/>
-      <w:lvlText w:val="%1."/>
-      <w:lvlJc w:val="left"/>
-      <w:pPr>
-        <w:ind w:left="720" w:hanging="360"/>
-      </w:pPr>
-      <w:rPr>
-        <w:rFonts w:hint="default"/>
-      </w:rPr>
-    </w:lvl>
-    <w:lvl w:ilvl="1" w:tplc="08090019">
-      <w:start w:val="1"/>
-      <w:numFmt w:val="lowerLetter"/>
-      <w:lvlText w:val="%2."/>
-      <w:lvlJc w:val="left"/>
-      <w:pPr>
-        <w:ind w:left="1440" w:hanging="360"/>
-      </w:pPr>
-    </w:lvl>
-    <w:lvl w:ilvl="2" w:tplc="0809001B" w:tentative="1">
-      <w:start w:val="1"/>
-      <w:numFmt w:val="lowerRoman"/>
-      <w:lvlText w:val="%3."/>
-      <w:lvlJc w:val="right"/>
-      <w:pPr>
-        <w:ind w:left="2160" w:hanging="180"/>
-      </w:pPr>
-    </w:lvl>
-    <w:lvl w:ilvl="3" w:tplc="0809000F" w:tentative="1">
-      <w:start w:val="1"/>
-      <w:numFmt w:val="decimal"/>
-      <w:lvlText w:val="%4."/>
-      <w:lvlJc w:val="left"/>
-      <w:pPr>
-        <w:ind w:left="2880" w:hanging="360"/>
-      </w:pPr>
-    </w:lvl>
-    <w:lvl w:ilvl="4" w:tplc="08090019" w:tentative="1">
-      <w:start w:val="1"/>
-      <w:numFmt w:val="lowerLetter"/>
-      <w:lvlText w:val="%5."/>
-      <w:lvlJc w:val="left"/>
-      <w:pPr>
-        <w:ind w:left="3600" w:hanging="360"/>
-      </w:pPr>
-    </w:lvl>
-    <w:lvl w:ilvl="5" w:tplc="0809001B" w:tentative="1">
-      <w:start w:val="1"/>
-      <w:numFmt w:val="lowerRoman"/>
-      <w:lvlText w:val="%6."/>
-      <w:lvlJc w:val="right"/>
-      <w:pPr>
-        <w:ind w:left="4320" w:hanging="180"/>
-      </w:pPr>
-    </w:lvl>
-    <w:lvl w:ilvl="6" w:tplc="0809000F" w:tentative="1">
-      <w:start w:val="1"/>
-      <w:numFmt w:val="decimal"/>
-      <w:lvlText w:val="%7."/>
-      <w:lvlJc w:val="left"/>
-      <w:pPr>
-        <w:ind w:left="5040" w:hanging="360"/>
-      </w:pPr>
-    </w:lvl>
-    <w:lvl w:ilvl="7" w:tplc="08090019" w:tentative="1">
-      <w:start w:val="1"/>
-      <w:numFmt w:val="lowerLetter"/>
-      <w:lvlText w:val="%8."/>
-      <w:lvlJc w:val="left"/>
-      <w:pPr>
-        <w:ind w:left="5760" w:hanging="360"/>
-      </w:pPr>
-    </w:lvl>
-    <w:lvl w:ilvl="8" w:tplc="0809001B" w:tentative="1">
-      <w:start w:val="1"/>
-      <w:numFmt w:val="lowerRoman"/>
-      <w:lvlText w:val="%9."/>
-      <w:lvlJc w:val="right"/>
-      <w:pPr>
-        <w:ind w:left="6480" w:hanging="180"/>
-      </w:pPr>
-    </w:lvl>
-  </w:abstractNum>
-  <w:abstractNum w:abstractNumId="4" w15:restartNumberingAfterBreak="0">
-    <w:nsid w:val="41C67E17"/>
-    <w:multiLevelType w:val="hybridMultilevel"/>
-    <w:tmpl w:val="0F8CC6CA"/>
-    <w:lvl w:ilvl="0" w:tplc="0809000F">
-      <w:start w:val="1"/>
-      <w:numFmt w:val="decimal"/>
-      <w:lvlText w:val="%1."/>
-      <w:lvlJc w:val="left"/>
-      <w:pPr>
-        <w:ind w:left="720" w:hanging="360"/>
-      </w:pPr>
-    </w:lvl>
-    <w:lvl w:ilvl="1" w:tplc="08090019" w:tentative="1">
-      <w:start w:val="1"/>
-      <w:numFmt w:val="lowerLetter"/>
-      <w:lvlText w:val="%2."/>
-      <w:lvlJc w:val="left"/>
-      <w:pPr>
-        <w:ind w:left="1440" w:hanging="360"/>
-      </w:pPr>
-    </w:lvl>
-    <w:lvl w:ilvl="2" w:tplc="0809001B" w:tentative="1">
-      <w:start w:val="1"/>
-      <w:numFmt w:val="lowerRoman"/>
-      <w:lvlText w:val="%3."/>
-      <w:lvlJc w:val="right"/>
-      <w:pPr>
-        <w:ind w:left="2160" w:hanging="180"/>
-      </w:pPr>
-    </w:lvl>
-    <w:lvl w:ilvl="3" w:tplc="0809000F" w:tentative="1">
-      <w:start w:val="1"/>
-      <w:numFmt w:val="decimal"/>
-      <w:lvlText w:val="%4."/>
-      <w:lvlJc w:val="left"/>
-      <w:pPr>
-        <w:ind w:left="2880" w:hanging="360"/>
-      </w:pPr>
-    </w:lvl>
-    <w:lvl w:ilvl="4" w:tplc="08090019" w:tentative="1">
-      <w:start w:val="1"/>
-      <w:numFmt w:val="lowerLetter"/>
-      <w:lvlText w:val="%5."/>
-      <w:lvlJc w:val="left"/>
-      <w:pPr>
-        <w:ind w:left="3600" w:hanging="360"/>
-      </w:pPr>
-    </w:lvl>
-    <w:lvl w:ilvl="5" w:tplc="0809001B" w:tentative="1">
-      <w:start w:val="1"/>
-      <w:numFmt w:val="lowerRoman"/>
-      <w:lvlText w:val="%6."/>
-      <w:lvlJc w:val="right"/>
-      <w:pPr>
-        <w:ind w:left="4320" w:hanging="180"/>
-      </w:pPr>
-    </w:lvl>
-    <w:lvl w:ilvl="6" w:tplc="0809000F" w:tentative="1">
-      <w:start w:val="1"/>
-      <w:numFmt w:val="decimal"/>
-      <w:lvlText w:val="%7."/>
-      <w:lvlJc w:val="left"/>
-      <w:pPr>
-        <w:ind w:left="5040" w:hanging="360"/>
-      </w:pPr>
-    </w:lvl>
-    <w:lvl w:ilvl="7" w:tplc="08090019" w:tentative="1">
-      <w:start w:val="1"/>
-      <w:numFmt w:val="lowerLetter"/>
-      <w:lvlText w:val="%8."/>
-      <w:lvlJc w:val="left"/>
-      <w:pPr>
-        <w:ind w:left="5760" w:hanging="360"/>
-      </w:pPr>
-    </w:lvl>
-    <w:lvl w:ilvl="8" w:tplc="0809001B" w:tentative="1">
-      <w:start w:val="1"/>
-      <w:numFmt w:val="lowerRoman"/>
-      <w:lvlText w:val="%9."/>
-      <w:lvlJc w:val="right"/>
-      <w:pPr>
-        <w:ind w:left="6480" w:hanging="180"/>
-      </w:pPr>
-    </w:lvl>
-  </w:abstractNum>
-  <w:abstractNum w:abstractNumId="5" w15:restartNumberingAfterBreak="0">
-    <w:nsid w:val="45730F15"/>
-    <w:multiLevelType w:val="hybridMultilevel"/>
-    <w:tmpl w:val="ED1E3B1C"/>
-    <w:lvl w:ilvl="0" w:tplc="B240DD48">
-      <w:start w:val="1"/>
-      <w:numFmt w:val="decimal"/>
-      <w:lvlText w:val="%1."/>
-      <w:lvlJc w:val="left"/>
-      <w:pPr>
-        <w:ind w:left="720" w:hanging="360"/>
-      </w:pPr>
-      <w:rPr>
-        <w:rFonts w:hint="default"/>
-      </w:rPr>
-    </w:lvl>
-    <w:lvl w:ilvl="1" w:tplc="08090019">
-      <w:start w:val="1"/>
-      <w:numFmt w:val="lowerLetter"/>
-      <w:lvlText w:val="%2."/>
-      <w:lvlJc w:val="left"/>
-      <w:pPr>
-        <w:ind w:left="1440" w:hanging="360"/>
-      </w:pPr>
-    </w:lvl>
-    <w:lvl w:ilvl="2" w:tplc="0809001B">
-      <w:start w:val="1"/>
-      <w:numFmt w:val="lowerRoman"/>
-      <w:lvlText w:val="%3."/>
-      <w:lvlJc w:val="right"/>
-      <w:pPr>
-        <w:ind w:left="2160" w:hanging="180"/>
-      </w:pPr>
-    </w:lvl>
-    <w:lvl w:ilvl="3" w:tplc="0809000F" w:tentative="1">
-      <w:start w:val="1"/>
-      <w:numFmt w:val="decimal"/>
-      <w:lvlText w:val="%4."/>
-      <w:lvlJc w:val="left"/>
-      <w:pPr>
-        <w:ind w:left="2880" w:hanging="360"/>
-      </w:pPr>
-    </w:lvl>
-    <w:lvl w:ilvl="4" w:tplc="08090019" w:tentative="1">
-      <w:start w:val="1"/>
-      <w:numFmt w:val="lowerLetter"/>
-      <w:lvlText w:val="%5."/>
-      <w:lvlJc w:val="left"/>
-      <w:pPr>
-        <w:ind w:left="3600" w:hanging="360"/>
-      </w:pPr>
-    </w:lvl>
-    <w:lvl w:ilvl="5" w:tplc="0809001B" w:tentative="1">
-      <w:start w:val="1"/>
-      <w:numFmt w:val="lowerRoman"/>
-      <w:lvlText w:val="%6."/>
-      <w:lvlJc w:val="right"/>
-      <w:pPr>
-        <w:ind w:left="4320" w:hanging="180"/>
-      </w:pPr>
-    </w:lvl>
-    <w:lvl w:ilvl="6" w:tplc="0809000F" w:tentative="1">
-      <w:start w:val="1"/>
-      <w:numFmt w:val="decimal"/>
-      <w:lvlText w:val="%7."/>
-      <w:lvlJc w:val="left"/>
-      <w:pPr>
-        <w:ind w:left="5040" w:hanging="360"/>
-      </w:pPr>
-    </w:lvl>
-    <w:lvl w:ilvl="7" w:tplc="08090019" w:tentative="1">
-      <w:start w:val="1"/>
-      <w:numFmt w:val="lowerLetter"/>
-      <w:lvlText w:val="%8."/>
-      <w:lvlJc w:val="left"/>
-      <w:pPr>
-        <w:ind w:left="5760" w:hanging="360"/>
-      </w:pPr>
-    </w:lvl>
-    <w:lvl w:ilvl="8" w:tplc="0809001B" w:tentative="1">
-      <w:start w:val="1"/>
-      <w:numFmt w:val="lowerRoman"/>
-      <w:lvlText w:val="%9."/>
-      <w:lvlJc w:val="right"/>
-      <w:pPr>
-        <w:ind w:left="6480" w:hanging="180"/>
-      </w:pPr>
-    </w:lvl>
-  </w:abstractNum>
-  <w:abstractNum w:abstractNumId="6" w15:restartNumberingAfterBreak="0">
-    <w:nsid w:val="53D43444"/>
-    <w:multiLevelType w:val="hybridMultilevel"/>
-    <w:tmpl w:val="9942147C"/>
-    <w:lvl w:ilvl="0" w:tplc="B240DD48">
-      <w:start w:val="1"/>
-      <w:numFmt w:val="decimal"/>
-      <w:lvlText w:val="%1."/>
-      <w:lvlJc w:val="left"/>
-      <w:pPr>
-        <w:ind w:left="720" w:hanging="360"/>
-      </w:pPr>
-      <w:rPr>
-        <w:rFonts w:hint="default"/>
-      </w:rPr>
-    </w:lvl>
-    <w:lvl w:ilvl="1" w:tplc="08090019">
-      <w:start w:val="1"/>
-      <w:numFmt w:val="lowerLetter"/>
-      <w:lvlText w:val="%2."/>
-      <w:lvlJc w:val="left"/>
-      <w:pPr>
-        <w:ind w:left="1440" w:hanging="360"/>
-      </w:pPr>
-    </w:lvl>
-    <w:lvl w:ilvl="2" w:tplc="0809001B" w:tentative="1">
-      <w:start w:val="1"/>
-      <w:numFmt w:val="lowerRoman"/>
-      <w:lvlText w:val="%3."/>
-      <w:lvlJc w:val="right"/>
-      <w:pPr>
-        <w:ind w:left="2160" w:hanging="180"/>
-      </w:pPr>
-    </w:lvl>
-    <w:lvl w:ilvl="3" w:tplc="0809000F" w:tentative="1">
-      <w:start w:val="1"/>
-      <w:numFmt w:val="decimal"/>
-      <w:lvlText w:val="%4."/>
-      <w:lvlJc w:val="left"/>
-      <w:pPr>
-        <w:ind w:left="2880" w:hanging="360"/>
-      </w:pPr>
-    </w:lvl>
-    <w:lvl w:ilvl="4" w:tplc="08090019" w:tentative="1">
-      <w:start w:val="1"/>
-      <w:numFmt w:val="lowerLetter"/>
-      <w:lvlText w:val="%5."/>
-      <w:lvlJc w:val="left"/>
-      <w:pPr>
-        <w:ind w:left="3600" w:hanging="360"/>
-      </w:pPr>
-    </w:lvl>
-    <w:lvl w:ilvl="5" w:tplc="0809001B" w:tentative="1">
-      <w:start w:val="1"/>
-      <w:numFmt w:val="lowerRoman"/>
-      <w:lvlText w:val="%6."/>
-      <w:lvlJc w:val="right"/>
-      <w:pPr>
-        <w:ind w:left="4320" w:hanging="180"/>
-      </w:pPr>
-    </w:lvl>
-    <w:lvl w:ilvl="6" w:tplc="0809000F" w:tentative="1">
-      <w:start w:val="1"/>
-      <w:numFmt w:val="decimal"/>
-      <w:lvlText w:val="%7."/>
-      <w:lvlJc w:val="left"/>
-      <w:pPr>
-        <w:ind w:left="5040" w:hanging="360"/>
-      </w:pPr>
-    </w:lvl>
-    <w:lvl w:ilvl="7" w:tplc="08090019" w:tentative="1">
-      <w:start w:val="1"/>
-      <w:numFmt w:val="lowerLetter"/>
-      <w:lvlText w:val="%8."/>
-      <w:lvlJc w:val="left"/>
-      <w:pPr>
-        <w:ind w:left="5760" w:hanging="360"/>
-      </w:pPr>
-    </w:lvl>
-    <w:lvl w:ilvl="8" w:tplc="0809001B" w:tentative="1">
-      <w:start w:val="1"/>
-      <w:numFmt w:val="lowerRoman"/>
-      <w:lvlText w:val="%9."/>
-      <w:lvlJc w:val="right"/>
-      <w:pPr>
-        <w:ind w:left="6480" w:hanging="180"/>
-      </w:pPr>
-    </w:lvl>
-  </w:abstractNum>
-  <w:abstractNum w:abstractNumId="7" w15:restartNumberingAfterBreak="0">
-    <w:nsid w:val="5ED0180F"/>
-    <w:multiLevelType w:val="hybridMultilevel"/>
-    <w:tmpl w:val="ED1E3B1C"/>
-    <w:lvl w:ilvl="0" w:tplc="B240DD48">
-      <w:start w:val="1"/>
-      <w:numFmt w:val="decimal"/>
-      <w:lvlText w:val="%1."/>
-      <w:lvlJc w:val="left"/>
-      <w:pPr>
-        <w:ind w:left="720" w:hanging="360"/>
-      </w:pPr>
-      <w:rPr>
-        <w:rFonts w:hint="default"/>
-      </w:rPr>
-    </w:lvl>
-    <w:lvl w:ilvl="1" w:tplc="08090019">
-      <w:start w:val="1"/>
-      <w:numFmt w:val="lowerLetter"/>
-      <w:lvlText w:val="%2."/>
-      <w:lvlJc w:val="left"/>
-      <w:pPr>
-        <w:ind w:left="1440" w:hanging="360"/>
-      </w:pPr>
-    </w:lvl>
-    <w:lvl w:ilvl="2" w:tplc="0809001B">
-      <w:start w:val="1"/>
-      <w:numFmt w:val="lowerRoman"/>
-      <w:lvlText w:val="%3."/>
-      <w:lvlJc w:val="right"/>
-      <w:pPr>
-        <w:ind w:left="2160" w:hanging="180"/>
-      </w:pPr>
-    </w:lvl>
-    <w:lvl w:ilvl="3" w:tplc="0809000F" w:tentative="1">
-      <w:start w:val="1"/>
-      <w:numFmt w:val="decimal"/>
-      <w:lvlText w:val="%4."/>
-      <w:lvlJc w:val="left"/>
-      <w:pPr>
-        <w:ind w:left="2880" w:hanging="360"/>
-      </w:pPr>
-    </w:lvl>
-    <w:lvl w:ilvl="4" w:tplc="08090019" w:tentative="1">
-      <w:start w:val="1"/>
-      <w:numFmt w:val="lowerLetter"/>
-      <w:lvlText w:val="%5."/>
-      <w:lvlJc w:val="left"/>
-      <w:pPr>
-        <w:ind w:left="3600" w:hanging="360"/>
-      </w:pPr>
-    </w:lvl>
-    <w:lvl w:ilvl="5" w:tplc="0809001B" w:tentative="1">
-      <w:start w:val="1"/>
-      <w:numFmt w:val="lowerRoman"/>
-      <w:lvlText w:val="%6."/>
-      <w:lvlJc w:val="right"/>
-      <w:pPr>
-        <w:ind w:left="4320" w:hanging="180"/>
-      </w:pPr>
-    </w:lvl>
-    <w:lvl w:ilvl="6" w:tplc="0809000F" w:tentative="1">
-      <w:start w:val="1"/>
-      <w:numFmt w:val="decimal"/>
-      <w:lvlText w:val="%7."/>
-      <w:lvlJc w:val="left"/>
-      <w:pPr>
-        <w:ind w:left="5040" w:hanging="360"/>
-      </w:pPr>
-    </w:lvl>
-    <w:lvl w:ilvl="7" w:tplc="08090019" w:tentative="1">
-      <w:start w:val="1"/>
-      <w:numFmt w:val="lowerLetter"/>
-      <w:lvlText w:val="%8."/>
-      <w:lvlJc w:val="left"/>
-      <w:pPr>
-        <w:ind w:left="5760" w:hanging="360"/>
-      </w:pPr>
-    </w:lvl>
-    <w:lvl w:ilvl="8" w:tplc="0809001B" w:tentative="1">
-      <w:start w:val="1"/>
-      <w:numFmt w:val="lowerRoman"/>
-      <w:lvlText w:val="%9."/>
-      <w:lvlJc w:val="right"/>
-      <w:pPr>
-        <w:ind w:left="6480" w:hanging="180"/>
-      </w:pPr>
-    </w:lvl>
-  </w:abstractNum>
-  <w:abstractNum w:abstractNumId="8" w15:restartNumberingAfterBreak="0">
-    <w:nsid w:val="61E15097"/>
-    <w:multiLevelType w:val="hybridMultilevel"/>
-    <w:tmpl w:val="14BA77B4"/>
-    <w:lvl w:ilvl="0" w:tplc="08090001">
-      <w:start w:val="1"/>
-      <w:numFmt w:val="bullet"/>
-      <w:lvlText w:val=""/>
-      <w:lvlJc w:val="left"/>
-      <w:pPr>
-        <w:ind w:left="1080" w:hanging="720"/>
-      </w:pPr>
-      <w:rPr>
-        <w:rFonts w:ascii="Symbol" w:hAnsi="Symbol" w:hint="default"/>
-      </w:rPr>
-    </w:lvl>
-    <w:lvl w:ilvl="1" w:tplc="08090019" w:tentative="1">
-      <w:start w:val="1"/>
-      <w:numFmt w:val="lowerLetter"/>
-      <w:lvlText w:val="%2."/>
-      <w:lvlJc w:val="left"/>
-      <w:pPr>
-        <w:ind w:left="1440" w:hanging="360"/>
-      </w:pPr>
-    </w:lvl>
-    <w:lvl w:ilvl="2" w:tplc="0809001B" w:tentative="1">
-      <w:start w:val="1"/>
-      <w:numFmt w:val="lowerRoman"/>
-      <w:lvlText w:val="%3."/>
-      <w:lvlJc w:val="right"/>
-      <w:pPr>
-        <w:ind w:left="2160" w:hanging="180"/>
-      </w:pPr>
-    </w:lvl>
-    <w:lvl w:ilvl="3" w:tplc="0809000F" w:tentative="1">
-      <w:start w:val="1"/>
-      <w:numFmt w:val="decimal"/>
-      <w:lvlText w:val="%4."/>
-      <w:lvlJc w:val="left"/>
-      <w:pPr>
-        <w:ind w:left="2880" w:hanging="360"/>
-      </w:pPr>
-    </w:lvl>
-    <w:lvl w:ilvl="4" w:tplc="08090019" w:tentative="1">
-      <w:start w:val="1"/>
-      <w:numFmt w:val="lowerLetter"/>
-      <w:lvlText w:val="%5."/>
-      <w:lvlJc w:val="left"/>
-      <w:pPr>
-        <w:ind w:left="3600" w:hanging="360"/>
-      </w:pPr>
-    </w:lvl>
-    <w:lvl w:ilvl="5" w:tplc="0809001B" w:tentative="1">
-      <w:start w:val="1"/>
-      <w:numFmt w:val="lowerRoman"/>
-      <w:lvlText w:val="%6."/>
-      <w:lvlJc w:val="right"/>
-      <w:pPr>
-        <w:ind w:left="4320" w:hanging="180"/>
-      </w:pPr>
-    </w:lvl>
-    <w:lvl w:ilvl="6" w:tplc="0809000F" w:tentative="1">
-      <w:start w:val="1"/>
-      <w:numFmt w:val="decimal"/>
-      <w:lvlText w:val="%7."/>
-      <w:lvlJc w:val="left"/>
-      <w:pPr>
-        <w:ind w:left="5040" w:hanging="360"/>
-      </w:pPr>
-    </w:lvl>
-    <w:lvl w:ilvl="7" w:tplc="08090019" w:tentative="1">
-      <w:start w:val="1"/>
-      <w:numFmt w:val="lowerLetter"/>
-      <w:lvlText w:val="%8."/>
-      <w:lvlJc w:val="left"/>
-      <w:pPr>
-        <w:ind w:left="5760" w:hanging="360"/>
-      </w:pPr>
-    </w:lvl>
-    <w:lvl w:ilvl="8" w:tplc="0809001B" w:tentative="1">
-      <w:start w:val="1"/>
-      <w:numFmt w:val="lowerRoman"/>
-      <w:lvlText w:val="%9."/>
-      <w:lvlJc w:val="right"/>
-      <w:pPr>
-        <w:ind w:left="6480" w:hanging="180"/>
-      </w:pPr>
-    </w:lvl>
-  </w:abstractNum>
-  <w:abstractNum w:abstractNumId="9" w15:restartNumberingAfterBreak="0">
-    <w:nsid w:val="71D13729"/>
-    <w:multiLevelType w:val="hybridMultilevel"/>
-    <w:tmpl w:val="A97C9E8C"/>
-    <w:lvl w:ilvl="0" w:tplc="B240DD48">
-      <w:start w:val="1"/>
-      <w:numFmt w:val="decimal"/>
-      <w:lvlText w:val="%1."/>
-      <w:lvlJc w:val="left"/>
-      <w:pPr>
-        <w:ind w:left="720" w:hanging="360"/>
-      </w:pPr>
-      <w:rPr>
-        <w:rFonts w:hint="default"/>
-      </w:rPr>
-    </w:lvl>
-    <w:lvl w:ilvl="1" w:tplc="08090019" w:tentative="1">
-      <w:start w:val="1"/>
-      <w:numFmt w:val="lowerLetter"/>
-      <w:lvlText w:val="%2."/>
-      <w:lvlJc w:val="left"/>
-      <w:pPr>
-        <w:ind w:left="1440" w:hanging="360"/>
-      </w:pPr>
-    </w:lvl>
-    <w:lvl w:ilvl="2" w:tplc="0809001B" w:tentative="1">
-      <w:start w:val="1"/>
-      <w:numFmt w:val="lowerRoman"/>
-      <w:lvlText w:val="%3."/>
-      <w:lvlJc w:val="right"/>
-      <w:pPr>
-        <w:ind w:left="2160" w:hanging="180"/>
-      </w:pPr>
-    </w:lvl>
-    <w:lvl w:ilvl="3" w:tplc="0809000F" w:tentative="1">
-      <w:start w:val="1"/>
-      <w:numFmt w:val="decimal"/>
-      <w:lvlText w:val="%4."/>
-      <w:lvlJc w:val="left"/>
-      <w:pPr>
-        <w:ind w:left="2880" w:hanging="360"/>
-      </w:pPr>
-    </w:lvl>
-    <w:lvl w:ilvl="4" w:tplc="08090019" w:tentative="1">
-      <w:start w:val="1"/>
-      <w:numFmt w:val="lowerLetter"/>
-      <w:lvlText w:val="%5."/>
-      <w:lvlJc w:val="left"/>
-      <w:pPr>
-        <w:ind w:left="3600" w:hanging="360"/>
-      </w:pPr>
-    </w:lvl>
-    <w:lvl w:ilvl="5" w:tplc="0809001B" w:tentative="1">
-      <w:start w:val="1"/>
-      <w:numFmt w:val="lowerRoman"/>
-      <w:lvlText w:val="%6."/>
-      <w:lvlJc w:val="right"/>
-      <w:pPr>
-        <w:ind w:left="4320" w:hanging="180"/>
-      </w:pPr>
-    </w:lvl>
-    <w:lvl w:ilvl="6" w:tplc="0809000F" w:tentative="1">
-      <w:start w:val="1"/>
-      <w:numFmt w:val="decimal"/>
-      <w:lvlText w:val="%7."/>
-      <w:lvlJc w:val="left"/>
-      <w:pPr>
-        <w:ind w:left="5040" w:hanging="360"/>
-      </w:pPr>
-    </w:lvl>
-    <w:lvl w:ilvl="7" w:tplc="08090019" w:tentative="1">
-      <w:start w:val="1"/>
-      <w:numFmt w:val="lowerLetter"/>
-      <w:lvlText w:val="%8."/>
-      <w:lvlJc w:val="left"/>
-      <w:pPr>
-        <w:ind w:left="5760" w:hanging="360"/>
-      </w:pPr>
-    </w:lvl>
-    <w:lvl w:ilvl="8" w:tplc="0809001B" w:tentative="1">
-      <w:start w:val="1"/>
-      <w:numFmt w:val="lowerRoman"/>
-      <w:lvlText w:val="%9."/>
-      <w:lvlJc w:val="right"/>
-      <w:pPr>
-        <w:ind w:left="6480" w:hanging="180"/>
-      </w:pPr>
-    </w:lvl>
-  </w:abstractNum>
-  <w:abstractNum w:abstractNumId="10" w15:restartNumberingAfterBreak="0">
+  <w:abstractNum w:abstractNumId="11" w15:restartNumberingAfterBreak="0">
     <w:nsid w:val="74BA43F4"/>
     <w:multiLevelType w:val="hybridMultilevel"/>
     <w:tmpl w:val="75047808"/>
@@ -10064,36 +14471,39 @@
     </w:lvl>
   </w:abstractNum>
   <w:num w:numId="1">
+    <w:abstractNumId w:val="5"/>
+  </w:num>
+  <w:num w:numId="2">
     <w:abstractNumId w:val="4"/>
   </w:num>
-  <w:num w:numId="2">
+  <w:num w:numId="3">
+    <w:abstractNumId w:val="11"/>
+  </w:num>
+  <w:num w:numId="4">
     <w:abstractNumId w:val="3"/>
   </w:num>
-  <w:num w:numId="3">
+  <w:num w:numId="5">
+    <w:abstractNumId w:val="9"/>
+  </w:num>
+  <w:num w:numId="6">
+    <w:abstractNumId w:val="7"/>
+  </w:num>
+  <w:num w:numId="7">
+    <w:abstractNumId w:val="8"/>
+  </w:num>
+  <w:num w:numId="8">
     <w:abstractNumId w:val="10"/>
   </w:num>
-  <w:num w:numId="4">
-    <w:abstractNumId w:val="2"/>
-  </w:num>
-  <w:num w:numId="5">
-    <w:abstractNumId w:val="8"/>
-  </w:num>
-  <w:num w:numId="6">
+  <w:num w:numId="9">
     <w:abstractNumId w:val="6"/>
-  </w:num>
-  <w:num w:numId="7">
-    <w:abstractNumId w:val="7"/>
-  </w:num>
-  <w:num w:numId="8">
-    <w:abstractNumId w:val="9"/>
-  </w:num>
-  <w:num w:numId="9">
-    <w:abstractNumId w:val="5"/>
   </w:num>
   <w:num w:numId="10">
     <w:abstractNumId w:val="0"/>
   </w:num>
   <w:num w:numId="11">
+    <w:abstractNumId w:val="2"/>
+  </w:num>
+  <w:num w:numId="12">
     <w:abstractNumId w:val="1"/>
   </w:num>
 </w:numbering>

--- a/Lab/LAB.docx
+++ b/Lab/LAB.docx
@@ -1251,6 +1251,45 @@
       <w:r>
         <w:t xml:space="preserve"> – Classes, Properties, Fields and other pieces of code</w:t>
       </w:r>
+    </w:p>
+    <w:p>
+      <w:pPr>
+        <w:ind w:left="5040" w:hanging="5040"/>
+      </w:pPr>
+    </w:p>
+    <w:p>
+      <w:pPr>
+        <w:ind w:left="5040" w:hanging="5040"/>
+      </w:pPr>
+      <w:r>
+        <w:t>Revision: A</w:t>
+      </w:r>
+    </w:p>
+    <w:p>
+      <w:pPr>
+        <w:ind w:left="5040" w:hanging="5040"/>
+      </w:pPr>
+      <w:r>
+        <w:t>January 2016</w:t>
+      </w:r>
+    </w:p>
+    <w:p>
+      <w:pPr>
+        <w:ind w:left="5040" w:hanging="5040"/>
+      </w:pPr>
+      <w:r>
+        <w:t xml:space="preserve">All rights </w:t>
+      </w:r>
+      <w:proofErr w:type="spellStart"/>
+      <w:r>
+        <w:t>reseved</w:t>
+      </w:r>
+      <w:proofErr w:type="spellEnd"/>
+    </w:p>
+    <w:p>
+      <w:pPr>
+        <w:ind w:left="5040" w:hanging="5040"/>
+      </w:pPr>
       <w:r>
         <w:br w:type="page"/>
       </w:r>
@@ -1321,10 +1360,33 @@
         </w:numPr>
       </w:pPr>
       <w:r>
-        <w:t>Refactor MVC 5 template to use other projects without breaking changes and removing functionalities</w:t>
-      </w:r>
-    </w:p>
-    <w:p/>
+        <w:t>Refactor solution to create repository pattern</w:t>
+      </w:r>
+    </w:p>
+    <w:p>
+      <w:pPr>
+        <w:pStyle w:val="ListParagraph"/>
+        <w:numPr>
+          <w:ilvl w:val="0"/>
+          <w:numId w:val="1"/>
+        </w:numPr>
+      </w:pPr>
+      <w:r>
+        <w:t>Refactor solution to use unit of work / data façade pattern</w:t>
+      </w:r>
+    </w:p>
+    <w:p>
+      <w:pPr>
+        <w:pStyle w:val="ListParagraph"/>
+        <w:numPr>
+          <w:ilvl w:val="0"/>
+          <w:numId w:val="1"/>
+        </w:numPr>
+      </w:pPr>
+      <w:r>
+        <w:t>Remove dependencies from home controller and test solution</w:t>
+      </w:r>
+    </w:p>
     <w:p>
       <w:pPr>
         <w:pBdr>
@@ -13073,8 +13135,6 @@
       <w:r>
         <w:t>Account controller as well as Manage controller still have dependencies, but we will solve that in module 9.</w:t>
       </w:r>
-      <w:bookmarkStart w:id="0" w:name="_GoBack"/>
-      <w:bookmarkEnd w:id="0"/>
     </w:p>
     <w:p>
       <w:pPr>
@@ -13097,7 +13157,1568 @@
         <w:t>In this lab we have heavily refactored default MVC template to remove dependencies and use two standard development patterns – Repository and Unit of Work. We have ended with nice generic template that will work for many smaller and bigger projects. We will use it as a scaffold for out ticketing system. The reason we did this on the beginning of the project is that later on we will keep our controllers independent.</w:t>
       </w:r>
     </w:p>
+    <w:p>
+      <w:r>
+        <w:br w:type="page"/>
+      </w:r>
+    </w:p>
+    <w:p>
+      <w:pPr>
+        <w:pStyle w:val="Title"/>
+      </w:pPr>
+      <w:r>
+        <w:lastRenderedPageBreak/>
+        <w:t>Lab 0</w:t>
+      </w:r>
+      <w:r>
+        <w:t>2</w:t>
+      </w:r>
+    </w:p>
+    <w:p>
+      <w:pPr>
+        <w:pStyle w:val="Heading1"/>
+      </w:pPr>
+      <w:r>
+        <w:t xml:space="preserve">Content: </w:t>
+      </w:r>
+    </w:p>
+    <w:p>
+      <w:r>
+        <w:t xml:space="preserve">Out target for this lab is to create </w:t>
+      </w:r>
+      <w:r>
+        <w:t xml:space="preserve">ability to manage customers of </w:t>
+      </w:r>
+      <w:proofErr w:type="spellStart"/>
+      <w:r>
+        <w:t>Komsky</w:t>
+      </w:r>
+      <w:proofErr w:type="spellEnd"/>
+      <w:r>
+        <w:t xml:space="preserve"> </w:t>
+      </w:r>
+      <w:proofErr w:type="spellStart"/>
+      <w:proofErr w:type="gramStart"/>
+      <w:r>
+        <w:t>Inc</w:t>
+      </w:r>
+      <w:proofErr w:type="spellEnd"/>
+      <w:r>
+        <w:t>, that</w:t>
+      </w:r>
+      <w:proofErr w:type="gramEnd"/>
+      <w:r>
+        <w:t xml:space="preserve"> is Create Read Update and Delete (CRUD) operations. For that purpose we will create business objects with correct validation rules. We will also add and use new layer in this lab – a business layer called </w:t>
+      </w:r>
+      <w:r>
+        <w:rPr>
+          <w:b/>
+        </w:rPr>
+        <w:t>Services</w:t>
+      </w:r>
+      <w:r>
+        <w:t>.</w:t>
+      </w:r>
+    </w:p>
+    <w:p>
+      <w:pPr>
+        <w:pStyle w:val="Heading1"/>
+      </w:pPr>
+      <w:r>
+        <w:t>General steps:</w:t>
+      </w:r>
+    </w:p>
+    <w:p>
+      <w:pPr>
+        <w:pStyle w:val="ListParagraph"/>
+        <w:numPr>
+          <w:ilvl w:val="0"/>
+          <w:numId w:val="13"/>
+        </w:numPr>
+      </w:pPr>
+      <w:r>
+        <w:t xml:space="preserve">Create </w:t>
+      </w:r>
+      <w:r>
+        <w:t>business objects on domain level</w:t>
+      </w:r>
+    </w:p>
+    <w:p>
+      <w:pPr>
+        <w:pStyle w:val="ListParagraph"/>
+        <w:numPr>
+          <w:ilvl w:val="0"/>
+          <w:numId w:val="13"/>
+        </w:numPr>
+      </w:pPr>
+      <w:r>
+        <w:t>&lt;TODO&gt;</w:t>
+      </w:r>
+    </w:p>
+    <w:p>
+      <w:pPr>
+        <w:pStyle w:val="ListParagraph"/>
+        <w:numPr>
+          <w:ilvl w:val="0"/>
+          <w:numId w:val="13"/>
+        </w:numPr>
+      </w:pPr>
+      <w:r>
+        <w:t>&lt;TODO&gt;</w:t>
+      </w:r>
+    </w:p>
+    <w:p>
+      <w:pPr>
+        <w:pBdr>
+          <w:bottom w:val="single" w:sz="6" w:space="1" w:color="auto"/>
+        </w:pBdr>
+      </w:pPr>
+    </w:p>
+    <w:p>
+      <w:pPr>
+        <w:pStyle w:val="Heading2"/>
+      </w:pPr>
+      <w:r>
+        <w:t xml:space="preserve">Task 1 – CREATE </w:t>
+      </w:r>
+      <w:r>
+        <w:t>CUSTOMER BUSINESS OBJECT</w:t>
+      </w:r>
+    </w:p>
     <w:p/>
+    <w:p>
+      <w:pPr>
+        <w:pStyle w:val="ListParagraph"/>
+        <w:numPr>
+          <w:ilvl w:val="0"/>
+          <w:numId w:val="14"/>
+        </w:numPr>
+      </w:pPr>
+      <w:r>
+        <w:t xml:space="preserve">Add </w:t>
+      </w:r>
+      <w:r>
+        <w:rPr>
+          <w:b/>
+        </w:rPr>
+        <w:t>Models</w:t>
+      </w:r>
+      <w:r>
+        <w:t xml:space="preserve"> folder to </w:t>
+      </w:r>
+      <w:proofErr w:type="spellStart"/>
+      <w:r>
+        <w:rPr>
+          <w:b/>
+        </w:rPr>
+        <w:t>Komsky.Domain</w:t>
+      </w:r>
+      <w:proofErr w:type="spellEnd"/>
+      <w:r>
+        <w:t xml:space="preserve"> project</w:t>
+      </w:r>
+    </w:p>
+    <w:p>
+      <w:pPr>
+        <w:pStyle w:val="ListParagraph"/>
+        <w:numPr>
+          <w:ilvl w:val="0"/>
+          <w:numId w:val="14"/>
+        </w:numPr>
+      </w:pPr>
+      <w:r>
+        <w:t xml:space="preserve">Add new </w:t>
+      </w:r>
+      <w:r>
+        <w:rPr>
+          <w:rFonts w:ascii="Consolas" w:hAnsi="Consolas" w:cs="Consolas"/>
+          <w:color w:val="000000"/>
+          <w:sz w:val="19"/>
+          <w:szCs w:val="19"/>
+          <w:highlight w:val="white"/>
+        </w:rPr>
+        <w:t>Customer</w:t>
+      </w:r>
+      <w:r>
+        <w:t xml:space="preserve"> class to Models folder</w:t>
+      </w:r>
+    </w:p>
+    <w:p>
+      <w:pPr>
+        <w:pStyle w:val="ListParagraph"/>
+        <w:numPr>
+          <w:ilvl w:val="1"/>
+          <w:numId w:val="14"/>
+        </w:numPr>
+      </w:pPr>
+      <w:r>
+        <w:t xml:space="preserve">Class name: </w:t>
+      </w:r>
+      <w:proofErr w:type="spellStart"/>
+      <w:r>
+        <w:rPr>
+          <w:rFonts w:ascii="Consolas" w:hAnsi="Consolas" w:cs="Consolas"/>
+          <w:color w:val="000000"/>
+          <w:sz w:val="19"/>
+          <w:szCs w:val="19"/>
+          <w:highlight w:val="white"/>
+        </w:rPr>
+        <w:t>CustomerDomain</w:t>
+      </w:r>
+      <w:proofErr w:type="spellEnd"/>
+      <w:r>
+        <w:t xml:space="preserve"> </w:t>
+      </w:r>
+    </w:p>
+    <w:p>
+      <w:pPr>
+        <w:pStyle w:val="ListParagraph"/>
+        <w:numPr>
+          <w:ilvl w:val="1"/>
+          <w:numId w:val="14"/>
+        </w:numPr>
+      </w:pPr>
+      <w:r>
+        <w:t xml:space="preserve">Field type: Int32, name: </w:t>
+      </w:r>
+      <w:r>
+        <w:rPr>
+          <w:rFonts w:ascii="Consolas" w:hAnsi="Consolas" w:cs="Consolas"/>
+          <w:color w:val="000000"/>
+          <w:sz w:val="19"/>
+          <w:szCs w:val="19"/>
+          <w:highlight w:val="white"/>
+        </w:rPr>
+        <w:t>Id</w:t>
+      </w:r>
+    </w:p>
+    <w:p>
+      <w:pPr>
+        <w:pStyle w:val="ListParagraph"/>
+        <w:numPr>
+          <w:ilvl w:val="1"/>
+          <w:numId w:val="14"/>
+        </w:numPr>
+      </w:pPr>
+      <w:r>
+        <w:t xml:space="preserve">Field type: </w:t>
+      </w:r>
+      <w:r>
+        <w:t>String, name: Name</w:t>
+      </w:r>
+    </w:p>
+    <w:p>
+      <w:pPr>
+        <w:pStyle w:val="ListParagraph"/>
+        <w:numPr>
+          <w:ilvl w:val="0"/>
+          <w:numId w:val="14"/>
+        </w:numPr>
+      </w:pPr>
+      <w:r>
+        <w:t xml:space="preserve">Add </w:t>
+      </w:r>
+      <w:r>
+        <w:rPr>
+          <w:b/>
+        </w:rPr>
+        <w:t>Handlers</w:t>
+      </w:r>
+      <w:r>
+        <w:t xml:space="preserve"> folder to </w:t>
+      </w:r>
+      <w:proofErr w:type="spellStart"/>
+      <w:r>
+        <w:rPr>
+          <w:b/>
+        </w:rPr>
+        <w:t>Komsky.</w:t>
+      </w:r>
+      <w:r>
+        <w:rPr>
+          <w:b/>
+        </w:rPr>
+        <w:t>Services</w:t>
+      </w:r>
+      <w:proofErr w:type="spellEnd"/>
+      <w:r>
+        <w:t xml:space="preserve"> project</w:t>
+      </w:r>
+    </w:p>
+    <w:p>
+      <w:pPr>
+        <w:pStyle w:val="ListParagraph"/>
+        <w:numPr>
+          <w:ilvl w:val="0"/>
+          <w:numId w:val="14"/>
+        </w:numPr>
+      </w:pPr>
+      <w:r>
+        <w:t xml:space="preserve">Add new </w:t>
+      </w:r>
+      <w:proofErr w:type="spellStart"/>
+      <w:r>
+        <w:rPr>
+          <w:rFonts w:ascii="Consolas" w:hAnsi="Consolas" w:cs="Consolas"/>
+          <w:color w:val="000000"/>
+          <w:sz w:val="19"/>
+          <w:szCs w:val="19"/>
+          <w:highlight w:val="white"/>
+        </w:rPr>
+        <w:t>IBaseHandler</w:t>
+      </w:r>
+      <w:proofErr w:type="spellEnd"/>
+      <w:r>
+        <w:t xml:space="preserve"> interface to Handlers folder. The code for the interface is provided below:</w:t>
+      </w:r>
+    </w:p>
+    <w:p>
+      <w:pPr>
+        <w:pBdr>
+          <w:top w:val="single" w:sz="4" w:space="1" w:color="auto"/>
+          <w:left w:val="single" w:sz="4" w:space="4" w:color="auto"/>
+          <w:bottom w:val="single" w:sz="4" w:space="1" w:color="auto"/>
+          <w:right w:val="single" w:sz="4" w:space="4" w:color="auto"/>
+        </w:pBdr>
+        <w:autoSpaceDE w:val="0"/>
+        <w:autoSpaceDN w:val="0"/>
+        <w:adjustRightInd w:val="0"/>
+        <w:spacing w:after="0" w:line="240" w:lineRule="auto"/>
+        <w:rPr>
+          <w:rFonts w:ascii="Consolas" w:hAnsi="Consolas" w:cs="Consolas"/>
+          <w:color w:val="000000"/>
+          <w:sz w:val="19"/>
+          <w:szCs w:val="19"/>
+          <w:highlight w:val="white"/>
+        </w:rPr>
+      </w:pPr>
+      <w:proofErr w:type="gramStart"/>
+      <w:r>
+        <w:rPr>
+          <w:rFonts w:ascii="Consolas" w:hAnsi="Consolas" w:cs="Consolas"/>
+          <w:color w:val="0000FF"/>
+          <w:sz w:val="19"/>
+          <w:szCs w:val="19"/>
+          <w:highlight w:val="white"/>
+        </w:rPr>
+        <w:t>public</w:t>
+      </w:r>
+      <w:proofErr w:type="gramEnd"/>
+      <w:r>
+        <w:rPr>
+          <w:rFonts w:ascii="Consolas" w:hAnsi="Consolas" w:cs="Consolas"/>
+          <w:color w:val="000000"/>
+          <w:sz w:val="19"/>
+          <w:szCs w:val="19"/>
+          <w:highlight w:val="white"/>
+        </w:rPr>
+        <w:t xml:space="preserve"> </w:t>
+      </w:r>
+      <w:r>
+        <w:rPr>
+          <w:rFonts w:ascii="Consolas" w:hAnsi="Consolas" w:cs="Consolas"/>
+          <w:color w:val="0000FF"/>
+          <w:sz w:val="19"/>
+          <w:szCs w:val="19"/>
+          <w:highlight w:val="white"/>
+        </w:rPr>
+        <w:t>interface</w:t>
+      </w:r>
+      <w:r>
+        <w:rPr>
+          <w:rFonts w:ascii="Consolas" w:hAnsi="Consolas" w:cs="Consolas"/>
+          <w:color w:val="000000"/>
+          <w:sz w:val="19"/>
+          <w:szCs w:val="19"/>
+          <w:highlight w:val="white"/>
+        </w:rPr>
+        <w:t xml:space="preserve"> </w:t>
+      </w:r>
+      <w:proofErr w:type="spellStart"/>
+      <w:r>
+        <w:rPr>
+          <w:rFonts w:ascii="Consolas" w:hAnsi="Consolas" w:cs="Consolas"/>
+          <w:color w:val="2B91AF"/>
+          <w:sz w:val="19"/>
+          <w:szCs w:val="19"/>
+          <w:highlight w:val="white"/>
+        </w:rPr>
+        <w:t>IBaseHandler</w:t>
+      </w:r>
+      <w:proofErr w:type="spellEnd"/>
+      <w:r>
+        <w:rPr>
+          <w:rFonts w:ascii="Consolas" w:hAnsi="Consolas" w:cs="Consolas"/>
+          <w:color w:val="000000"/>
+          <w:sz w:val="19"/>
+          <w:szCs w:val="19"/>
+          <w:highlight w:val="white"/>
+        </w:rPr>
+        <w:t xml:space="preserve">&lt;T&gt; : </w:t>
+      </w:r>
+      <w:proofErr w:type="spellStart"/>
+      <w:r>
+        <w:rPr>
+          <w:rFonts w:ascii="Consolas" w:hAnsi="Consolas" w:cs="Consolas"/>
+          <w:color w:val="2B91AF"/>
+          <w:sz w:val="19"/>
+          <w:szCs w:val="19"/>
+          <w:highlight w:val="white"/>
+        </w:rPr>
+        <w:t>IDisposable</w:t>
+      </w:r>
+      <w:proofErr w:type="spellEnd"/>
+    </w:p>
+    <w:p>
+      <w:pPr>
+        <w:pBdr>
+          <w:top w:val="single" w:sz="4" w:space="1" w:color="auto"/>
+          <w:left w:val="single" w:sz="4" w:space="4" w:color="auto"/>
+          <w:bottom w:val="single" w:sz="4" w:space="1" w:color="auto"/>
+          <w:right w:val="single" w:sz="4" w:space="4" w:color="auto"/>
+        </w:pBdr>
+        <w:autoSpaceDE w:val="0"/>
+        <w:autoSpaceDN w:val="0"/>
+        <w:adjustRightInd w:val="0"/>
+        <w:spacing w:after="0" w:line="240" w:lineRule="auto"/>
+        <w:rPr>
+          <w:rFonts w:ascii="Consolas" w:hAnsi="Consolas" w:cs="Consolas"/>
+          <w:color w:val="000000"/>
+          <w:sz w:val="19"/>
+          <w:szCs w:val="19"/>
+          <w:highlight w:val="white"/>
+        </w:rPr>
+      </w:pPr>
+      <w:r>
+        <w:rPr>
+          <w:rFonts w:ascii="Consolas" w:hAnsi="Consolas" w:cs="Consolas"/>
+          <w:color w:val="000000"/>
+          <w:sz w:val="19"/>
+          <w:szCs w:val="19"/>
+          <w:highlight w:val="white"/>
+        </w:rPr>
+        <w:t>{</w:t>
+      </w:r>
+    </w:p>
+    <w:p>
+      <w:pPr>
+        <w:pBdr>
+          <w:top w:val="single" w:sz="4" w:space="1" w:color="auto"/>
+          <w:left w:val="single" w:sz="4" w:space="4" w:color="auto"/>
+          <w:bottom w:val="single" w:sz="4" w:space="1" w:color="auto"/>
+          <w:right w:val="single" w:sz="4" w:space="4" w:color="auto"/>
+        </w:pBdr>
+        <w:autoSpaceDE w:val="0"/>
+        <w:autoSpaceDN w:val="0"/>
+        <w:adjustRightInd w:val="0"/>
+        <w:spacing w:after="0" w:line="240" w:lineRule="auto"/>
+        <w:rPr>
+          <w:rFonts w:ascii="Consolas" w:hAnsi="Consolas" w:cs="Consolas"/>
+          <w:color w:val="000000"/>
+          <w:sz w:val="19"/>
+          <w:szCs w:val="19"/>
+          <w:highlight w:val="white"/>
+        </w:rPr>
+      </w:pPr>
+      <w:r>
+        <w:rPr>
+          <w:rFonts w:ascii="Consolas" w:hAnsi="Consolas" w:cs="Consolas"/>
+          <w:color w:val="000000"/>
+          <w:sz w:val="19"/>
+          <w:szCs w:val="19"/>
+          <w:highlight w:val="white"/>
+        </w:rPr>
+        <w:t xml:space="preserve">    </w:t>
+      </w:r>
+      <w:proofErr w:type="spellStart"/>
+      <w:r>
+        <w:rPr>
+          <w:rFonts w:ascii="Consolas" w:hAnsi="Consolas" w:cs="Consolas"/>
+          <w:color w:val="2B91AF"/>
+          <w:sz w:val="19"/>
+          <w:szCs w:val="19"/>
+          <w:highlight w:val="white"/>
+        </w:rPr>
+        <w:t>IEnumerable</w:t>
+      </w:r>
+      <w:proofErr w:type="spellEnd"/>
+      <w:r>
+        <w:rPr>
+          <w:rFonts w:ascii="Consolas" w:hAnsi="Consolas" w:cs="Consolas"/>
+          <w:color w:val="000000"/>
+          <w:sz w:val="19"/>
+          <w:szCs w:val="19"/>
+          <w:highlight w:val="white"/>
+        </w:rPr>
+        <w:t xml:space="preserve">&lt;T&gt; </w:t>
+      </w:r>
+      <w:proofErr w:type="spellStart"/>
+      <w:proofErr w:type="gramStart"/>
+      <w:r>
+        <w:rPr>
+          <w:rFonts w:ascii="Consolas" w:hAnsi="Consolas" w:cs="Consolas"/>
+          <w:color w:val="000000"/>
+          <w:sz w:val="19"/>
+          <w:szCs w:val="19"/>
+          <w:highlight w:val="white"/>
+        </w:rPr>
+        <w:t>GetAll</w:t>
+      </w:r>
+      <w:proofErr w:type="spellEnd"/>
+      <w:r>
+        <w:rPr>
+          <w:rFonts w:ascii="Consolas" w:hAnsi="Consolas" w:cs="Consolas"/>
+          <w:color w:val="000000"/>
+          <w:sz w:val="19"/>
+          <w:szCs w:val="19"/>
+          <w:highlight w:val="white"/>
+        </w:rPr>
+        <w:t>(</w:t>
+      </w:r>
+      <w:proofErr w:type="gramEnd"/>
+      <w:r>
+        <w:rPr>
+          <w:rFonts w:ascii="Consolas" w:hAnsi="Consolas" w:cs="Consolas"/>
+          <w:color w:val="000000"/>
+          <w:sz w:val="19"/>
+          <w:szCs w:val="19"/>
+          <w:highlight w:val="white"/>
+        </w:rPr>
+        <w:t>);</w:t>
+      </w:r>
+    </w:p>
+    <w:p>
+      <w:pPr>
+        <w:pBdr>
+          <w:top w:val="single" w:sz="4" w:space="1" w:color="auto"/>
+          <w:left w:val="single" w:sz="4" w:space="4" w:color="auto"/>
+          <w:bottom w:val="single" w:sz="4" w:space="1" w:color="auto"/>
+          <w:right w:val="single" w:sz="4" w:space="4" w:color="auto"/>
+        </w:pBdr>
+        <w:autoSpaceDE w:val="0"/>
+        <w:autoSpaceDN w:val="0"/>
+        <w:adjustRightInd w:val="0"/>
+        <w:spacing w:after="0" w:line="240" w:lineRule="auto"/>
+        <w:rPr>
+          <w:rFonts w:ascii="Consolas" w:hAnsi="Consolas" w:cs="Consolas"/>
+          <w:color w:val="000000"/>
+          <w:sz w:val="19"/>
+          <w:szCs w:val="19"/>
+          <w:highlight w:val="white"/>
+        </w:rPr>
+      </w:pPr>
+      <w:r>
+        <w:rPr>
+          <w:rFonts w:ascii="Consolas" w:hAnsi="Consolas" w:cs="Consolas"/>
+          <w:color w:val="000000"/>
+          <w:sz w:val="19"/>
+          <w:szCs w:val="19"/>
+          <w:highlight w:val="white"/>
+        </w:rPr>
+        <w:t xml:space="preserve">    T </w:t>
+      </w:r>
+      <w:proofErr w:type="spellStart"/>
+      <w:proofErr w:type="gramStart"/>
+      <w:r>
+        <w:rPr>
+          <w:rFonts w:ascii="Consolas" w:hAnsi="Consolas" w:cs="Consolas"/>
+          <w:color w:val="000000"/>
+          <w:sz w:val="19"/>
+          <w:szCs w:val="19"/>
+          <w:highlight w:val="white"/>
+        </w:rPr>
+        <w:t>GetById</w:t>
+      </w:r>
+      <w:proofErr w:type="spellEnd"/>
+      <w:r>
+        <w:rPr>
+          <w:rFonts w:ascii="Consolas" w:hAnsi="Consolas" w:cs="Consolas"/>
+          <w:color w:val="000000"/>
+          <w:sz w:val="19"/>
+          <w:szCs w:val="19"/>
+          <w:highlight w:val="white"/>
+        </w:rPr>
+        <w:t>(</w:t>
+      </w:r>
+      <w:proofErr w:type="gramEnd"/>
+      <w:r>
+        <w:rPr>
+          <w:rFonts w:ascii="Consolas" w:hAnsi="Consolas" w:cs="Consolas"/>
+          <w:color w:val="2B91AF"/>
+          <w:sz w:val="19"/>
+          <w:szCs w:val="19"/>
+          <w:highlight w:val="white"/>
+        </w:rPr>
+        <w:t>Int32</w:t>
+      </w:r>
+      <w:r>
+        <w:rPr>
+          <w:rFonts w:ascii="Consolas" w:hAnsi="Consolas" w:cs="Consolas"/>
+          <w:color w:val="000000"/>
+          <w:sz w:val="19"/>
+          <w:szCs w:val="19"/>
+          <w:highlight w:val="white"/>
+        </w:rPr>
+        <w:t xml:space="preserve"> id);</w:t>
+      </w:r>
+    </w:p>
+    <w:p>
+      <w:pPr>
+        <w:pBdr>
+          <w:top w:val="single" w:sz="4" w:space="1" w:color="auto"/>
+          <w:left w:val="single" w:sz="4" w:space="4" w:color="auto"/>
+          <w:bottom w:val="single" w:sz="4" w:space="1" w:color="auto"/>
+          <w:right w:val="single" w:sz="4" w:space="4" w:color="auto"/>
+        </w:pBdr>
+        <w:autoSpaceDE w:val="0"/>
+        <w:autoSpaceDN w:val="0"/>
+        <w:adjustRightInd w:val="0"/>
+        <w:spacing w:after="0" w:line="240" w:lineRule="auto"/>
+        <w:rPr>
+          <w:rFonts w:ascii="Consolas" w:hAnsi="Consolas" w:cs="Consolas"/>
+          <w:color w:val="000000"/>
+          <w:sz w:val="19"/>
+          <w:szCs w:val="19"/>
+          <w:highlight w:val="white"/>
+        </w:rPr>
+      </w:pPr>
+      <w:r>
+        <w:rPr>
+          <w:rFonts w:ascii="Consolas" w:hAnsi="Consolas" w:cs="Consolas"/>
+          <w:color w:val="000000"/>
+          <w:sz w:val="19"/>
+          <w:szCs w:val="19"/>
+          <w:highlight w:val="white"/>
+        </w:rPr>
+        <w:t xml:space="preserve">    </w:t>
+      </w:r>
+      <w:proofErr w:type="gramStart"/>
+      <w:r>
+        <w:rPr>
+          <w:rFonts w:ascii="Consolas" w:hAnsi="Consolas" w:cs="Consolas"/>
+          <w:color w:val="0000FF"/>
+          <w:sz w:val="19"/>
+          <w:szCs w:val="19"/>
+          <w:highlight w:val="white"/>
+        </w:rPr>
+        <w:t>void</w:t>
+      </w:r>
+      <w:proofErr w:type="gramEnd"/>
+      <w:r>
+        <w:rPr>
+          <w:rFonts w:ascii="Consolas" w:hAnsi="Consolas" w:cs="Consolas"/>
+          <w:color w:val="000000"/>
+          <w:sz w:val="19"/>
+          <w:szCs w:val="19"/>
+          <w:highlight w:val="white"/>
+        </w:rPr>
+        <w:t xml:space="preserve"> Add(T </w:t>
+      </w:r>
+      <w:proofErr w:type="spellStart"/>
+      <w:r>
+        <w:rPr>
+          <w:rFonts w:ascii="Consolas" w:hAnsi="Consolas" w:cs="Consolas"/>
+          <w:color w:val="000000"/>
+          <w:sz w:val="19"/>
+          <w:szCs w:val="19"/>
+          <w:highlight w:val="white"/>
+        </w:rPr>
+        <w:t>domainObject</w:t>
+      </w:r>
+      <w:proofErr w:type="spellEnd"/>
+      <w:r>
+        <w:rPr>
+          <w:rFonts w:ascii="Consolas" w:hAnsi="Consolas" w:cs="Consolas"/>
+          <w:color w:val="000000"/>
+          <w:sz w:val="19"/>
+          <w:szCs w:val="19"/>
+          <w:highlight w:val="white"/>
+        </w:rPr>
+        <w:t>);</w:t>
+      </w:r>
+    </w:p>
+    <w:p>
+      <w:pPr>
+        <w:pBdr>
+          <w:top w:val="single" w:sz="4" w:space="1" w:color="auto"/>
+          <w:left w:val="single" w:sz="4" w:space="4" w:color="auto"/>
+          <w:bottom w:val="single" w:sz="4" w:space="1" w:color="auto"/>
+          <w:right w:val="single" w:sz="4" w:space="4" w:color="auto"/>
+        </w:pBdr>
+        <w:autoSpaceDE w:val="0"/>
+        <w:autoSpaceDN w:val="0"/>
+        <w:adjustRightInd w:val="0"/>
+        <w:spacing w:after="0" w:line="240" w:lineRule="auto"/>
+        <w:rPr>
+          <w:rFonts w:ascii="Consolas" w:hAnsi="Consolas" w:cs="Consolas"/>
+          <w:color w:val="000000"/>
+          <w:sz w:val="19"/>
+          <w:szCs w:val="19"/>
+          <w:highlight w:val="white"/>
+        </w:rPr>
+      </w:pPr>
+      <w:r>
+        <w:rPr>
+          <w:rFonts w:ascii="Consolas" w:hAnsi="Consolas" w:cs="Consolas"/>
+          <w:color w:val="000000"/>
+          <w:sz w:val="19"/>
+          <w:szCs w:val="19"/>
+          <w:highlight w:val="white"/>
+        </w:rPr>
+        <w:t xml:space="preserve">    </w:t>
+      </w:r>
+      <w:proofErr w:type="gramStart"/>
+      <w:r>
+        <w:rPr>
+          <w:rFonts w:ascii="Consolas" w:hAnsi="Consolas" w:cs="Consolas"/>
+          <w:color w:val="0000FF"/>
+          <w:sz w:val="19"/>
+          <w:szCs w:val="19"/>
+          <w:highlight w:val="white"/>
+        </w:rPr>
+        <w:t>void</w:t>
+      </w:r>
+      <w:proofErr w:type="gramEnd"/>
+      <w:r>
+        <w:rPr>
+          <w:rFonts w:ascii="Consolas" w:hAnsi="Consolas" w:cs="Consolas"/>
+          <w:color w:val="000000"/>
+          <w:sz w:val="19"/>
+          <w:szCs w:val="19"/>
+          <w:highlight w:val="white"/>
+        </w:rPr>
+        <w:t xml:space="preserve"> Update(T </w:t>
+      </w:r>
+      <w:proofErr w:type="spellStart"/>
+      <w:r>
+        <w:rPr>
+          <w:rFonts w:ascii="Consolas" w:hAnsi="Consolas" w:cs="Consolas"/>
+          <w:color w:val="000000"/>
+          <w:sz w:val="19"/>
+          <w:szCs w:val="19"/>
+          <w:highlight w:val="white"/>
+        </w:rPr>
+        <w:t>domainObject</w:t>
+      </w:r>
+      <w:proofErr w:type="spellEnd"/>
+      <w:r>
+        <w:rPr>
+          <w:rFonts w:ascii="Consolas" w:hAnsi="Consolas" w:cs="Consolas"/>
+          <w:color w:val="000000"/>
+          <w:sz w:val="19"/>
+          <w:szCs w:val="19"/>
+          <w:highlight w:val="white"/>
+        </w:rPr>
+        <w:t>);</w:t>
+      </w:r>
+    </w:p>
+    <w:p>
+      <w:pPr>
+        <w:pBdr>
+          <w:top w:val="single" w:sz="4" w:space="1" w:color="auto"/>
+          <w:left w:val="single" w:sz="4" w:space="4" w:color="auto"/>
+          <w:bottom w:val="single" w:sz="4" w:space="1" w:color="auto"/>
+          <w:right w:val="single" w:sz="4" w:space="4" w:color="auto"/>
+        </w:pBdr>
+        <w:autoSpaceDE w:val="0"/>
+        <w:autoSpaceDN w:val="0"/>
+        <w:adjustRightInd w:val="0"/>
+        <w:spacing w:after="0" w:line="240" w:lineRule="auto"/>
+        <w:rPr>
+          <w:rFonts w:ascii="Consolas" w:hAnsi="Consolas" w:cs="Consolas"/>
+          <w:color w:val="000000"/>
+          <w:sz w:val="19"/>
+          <w:szCs w:val="19"/>
+          <w:highlight w:val="white"/>
+        </w:rPr>
+      </w:pPr>
+      <w:r>
+        <w:rPr>
+          <w:rFonts w:ascii="Consolas" w:hAnsi="Consolas" w:cs="Consolas"/>
+          <w:color w:val="000000"/>
+          <w:sz w:val="19"/>
+          <w:szCs w:val="19"/>
+          <w:highlight w:val="white"/>
+        </w:rPr>
+        <w:t xml:space="preserve">    </w:t>
+      </w:r>
+      <w:proofErr w:type="gramStart"/>
+      <w:r>
+        <w:rPr>
+          <w:rFonts w:ascii="Consolas" w:hAnsi="Consolas" w:cs="Consolas"/>
+          <w:color w:val="0000FF"/>
+          <w:sz w:val="19"/>
+          <w:szCs w:val="19"/>
+          <w:highlight w:val="white"/>
+        </w:rPr>
+        <w:t>void</w:t>
+      </w:r>
+      <w:proofErr w:type="gramEnd"/>
+      <w:r>
+        <w:rPr>
+          <w:rFonts w:ascii="Consolas" w:hAnsi="Consolas" w:cs="Consolas"/>
+          <w:color w:val="000000"/>
+          <w:sz w:val="19"/>
+          <w:szCs w:val="19"/>
+          <w:highlight w:val="white"/>
+        </w:rPr>
+        <w:t xml:space="preserve"> Delete(T </w:t>
+      </w:r>
+      <w:proofErr w:type="spellStart"/>
+      <w:r>
+        <w:rPr>
+          <w:rFonts w:ascii="Consolas" w:hAnsi="Consolas" w:cs="Consolas"/>
+          <w:color w:val="000000"/>
+          <w:sz w:val="19"/>
+          <w:szCs w:val="19"/>
+          <w:highlight w:val="white"/>
+        </w:rPr>
+        <w:t>domainObject</w:t>
+      </w:r>
+      <w:proofErr w:type="spellEnd"/>
+      <w:r>
+        <w:rPr>
+          <w:rFonts w:ascii="Consolas" w:hAnsi="Consolas" w:cs="Consolas"/>
+          <w:color w:val="000000"/>
+          <w:sz w:val="19"/>
+          <w:szCs w:val="19"/>
+          <w:highlight w:val="white"/>
+        </w:rPr>
+        <w:t>);</w:t>
+      </w:r>
+    </w:p>
+    <w:p>
+      <w:pPr>
+        <w:pBdr>
+          <w:top w:val="single" w:sz="4" w:space="1" w:color="auto"/>
+          <w:left w:val="single" w:sz="4" w:space="4" w:color="auto"/>
+          <w:bottom w:val="single" w:sz="4" w:space="1" w:color="auto"/>
+          <w:right w:val="single" w:sz="4" w:space="4" w:color="auto"/>
+        </w:pBdr>
+        <w:autoSpaceDE w:val="0"/>
+        <w:autoSpaceDN w:val="0"/>
+        <w:adjustRightInd w:val="0"/>
+        <w:spacing w:after="0" w:line="240" w:lineRule="auto"/>
+        <w:rPr>
+          <w:rFonts w:ascii="Consolas" w:hAnsi="Consolas" w:cs="Consolas"/>
+          <w:color w:val="000000"/>
+          <w:sz w:val="19"/>
+          <w:szCs w:val="19"/>
+          <w:highlight w:val="white"/>
+        </w:rPr>
+      </w:pPr>
+      <w:r>
+        <w:rPr>
+          <w:rFonts w:ascii="Consolas" w:hAnsi="Consolas" w:cs="Consolas"/>
+          <w:color w:val="000000"/>
+          <w:sz w:val="19"/>
+          <w:szCs w:val="19"/>
+          <w:highlight w:val="white"/>
+        </w:rPr>
+        <w:t xml:space="preserve">    </w:t>
+      </w:r>
+      <w:proofErr w:type="gramStart"/>
+      <w:r>
+        <w:rPr>
+          <w:rFonts w:ascii="Consolas" w:hAnsi="Consolas" w:cs="Consolas"/>
+          <w:color w:val="0000FF"/>
+          <w:sz w:val="19"/>
+          <w:szCs w:val="19"/>
+          <w:highlight w:val="white"/>
+        </w:rPr>
+        <w:t>void</w:t>
+      </w:r>
+      <w:proofErr w:type="gramEnd"/>
+      <w:r>
+        <w:rPr>
+          <w:rFonts w:ascii="Consolas" w:hAnsi="Consolas" w:cs="Consolas"/>
+          <w:color w:val="000000"/>
+          <w:sz w:val="19"/>
+          <w:szCs w:val="19"/>
+          <w:highlight w:val="white"/>
+        </w:rPr>
+        <w:t xml:space="preserve"> Delete(</w:t>
+      </w:r>
+      <w:proofErr w:type="spellStart"/>
+      <w:r>
+        <w:rPr>
+          <w:rFonts w:ascii="Consolas" w:hAnsi="Consolas" w:cs="Consolas"/>
+          <w:color w:val="0000FF"/>
+          <w:sz w:val="19"/>
+          <w:szCs w:val="19"/>
+          <w:highlight w:val="white"/>
+        </w:rPr>
+        <w:t>int</w:t>
+      </w:r>
+      <w:proofErr w:type="spellEnd"/>
+      <w:r>
+        <w:rPr>
+          <w:rFonts w:ascii="Consolas" w:hAnsi="Consolas" w:cs="Consolas"/>
+          <w:color w:val="000000"/>
+          <w:sz w:val="19"/>
+          <w:szCs w:val="19"/>
+          <w:highlight w:val="white"/>
+        </w:rPr>
+        <w:t xml:space="preserve"> </w:t>
+      </w:r>
+      <w:proofErr w:type="spellStart"/>
+      <w:r>
+        <w:rPr>
+          <w:rFonts w:ascii="Consolas" w:hAnsi="Consolas" w:cs="Consolas"/>
+          <w:color w:val="000000"/>
+          <w:sz w:val="19"/>
+          <w:szCs w:val="19"/>
+          <w:highlight w:val="white"/>
+        </w:rPr>
+        <w:t>domainObjectId</w:t>
+      </w:r>
+      <w:proofErr w:type="spellEnd"/>
+      <w:r>
+        <w:rPr>
+          <w:rFonts w:ascii="Consolas" w:hAnsi="Consolas" w:cs="Consolas"/>
+          <w:color w:val="000000"/>
+          <w:sz w:val="19"/>
+          <w:szCs w:val="19"/>
+          <w:highlight w:val="white"/>
+        </w:rPr>
+        <w:t>);</w:t>
+      </w:r>
+    </w:p>
+    <w:p>
+      <w:pPr>
+        <w:pBdr>
+          <w:top w:val="single" w:sz="4" w:space="1" w:color="auto"/>
+          <w:left w:val="single" w:sz="4" w:space="4" w:color="auto"/>
+          <w:bottom w:val="single" w:sz="4" w:space="1" w:color="auto"/>
+          <w:right w:val="single" w:sz="4" w:space="4" w:color="auto"/>
+        </w:pBdr>
+        <w:autoSpaceDE w:val="0"/>
+        <w:autoSpaceDN w:val="0"/>
+        <w:adjustRightInd w:val="0"/>
+        <w:spacing w:after="0" w:line="240" w:lineRule="auto"/>
+        <w:rPr>
+          <w:rFonts w:ascii="Consolas" w:hAnsi="Consolas" w:cs="Consolas"/>
+          <w:color w:val="000000"/>
+          <w:sz w:val="19"/>
+          <w:szCs w:val="19"/>
+          <w:highlight w:val="white"/>
+        </w:rPr>
+      </w:pPr>
+    </w:p>
+    <w:p>
+      <w:pPr>
+        <w:pBdr>
+          <w:top w:val="single" w:sz="4" w:space="1" w:color="auto"/>
+          <w:left w:val="single" w:sz="4" w:space="4" w:color="auto"/>
+          <w:bottom w:val="single" w:sz="4" w:space="1" w:color="auto"/>
+          <w:right w:val="single" w:sz="4" w:space="4" w:color="auto"/>
+        </w:pBdr>
+      </w:pPr>
+      <w:r>
+        <w:rPr>
+          <w:rFonts w:ascii="Consolas" w:hAnsi="Consolas" w:cs="Consolas"/>
+          <w:color w:val="000000"/>
+          <w:sz w:val="19"/>
+          <w:szCs w:val="19"/>
+          <w:highlight w:val="white"/>
+        </w:rPr>
+        <w:t>}</w:t>
+      </w:r>
+    </w:p>
+    <w:p>
+      <w:pPr>
+        <w:pStyle w:val="ListParagraph"/>
+        <w:numPr>
+          <w:ilvl w:val="0"/>
+          <w:numId w:val="14"/>
+        </w:numPr>
+      </w:pPr>
+      <w:r>
+        <w:t xml:space="preserve">Implement this interface in </w:t>
+      </w:r>
+      <w:r>
+        <w:t xml:space="preserve">a generic </w:t>
+      </w:r>
+      <w:r>
+        <w:t xml:space="preserve">class called </w:t>
+      </w:r>
+      <w:proofErr w:type="spellStart"/>
+      <w:r>
+        <w:rPr>
+          <w:rFonts w:ascii="Consolas" w:hAnsi="Consolas" w:cs="Consolas"/>
+          <w:color w:val="000000"/>
+          <w:sz w:val="19"/>
+          <w:szCs w:val="19"/>
+          <w:highlight w:val="white"/>
+        </w:rPr>
+        <w:t>BaseHandler</w:t>
+      </w:r>
+      <w:proofErr w:type="spellEnd"/>
+      <w:r>
+        <w:rPr>
+          <w:rFonts w:ascii="Consolas" w:hAnsi="Consolas" w:cs="Consolas"/>
+          <w:color w:val="000000"/>
+          <w:sz w:val="19"/>
+          <w:szCs w:val="19"/>
+        </w:rPr>
+        <w:t>&lt;T&gt;</w:t>
+      </w:r>
+      <w:r>
+        <w:t>. Can you try implementing this by yourself? Below are some hints, and full code on the next page.</w:t>
+      </w:r>
+    </w:p>
+    <w:p>
+      <w:pPr>
+        <w:pStyle w:val="ListParagraph"/>
+        <w:numPr>
+          <w:ilvl w:val="1"/>
+          <w:numId w:val="14"/>
+        </w:numPr>
+      </w:pPr>
+      <w:r>
+        <w:t xml:space="preserve">Use </w:t>
+      </w:r>
+      <w:proofErr w:type="spellStart"/>
+      <w:r>
+        <w:rPr>
+          <w:rFonts w:ascii="Consolas" w:hAnsi="Consolas" w:cs="Consolas"/>
+          <w:color w:val="000000"/>
+          <w:sz w:val="19"/>
+          <w:szCs w:val="19"/>
+          <w:highlight w:val="white"/>
+        </w:rPr>
+        <w:t>IDataFacade</w:t>
+      </w:r>
+      <w:proofErr w:type="spellEnd"/>
+      <w:r>
+        <w:t xml:space="preserve"> as your data source</w:t>
+      </w:r>
+    </w:p>
+    <w:p>
+      <w:pPr>
+        <w:pStyle w:val="ListParagraph"/>
+        <w:numPr>
+          <w:ilvl w:val="2"/>
+          <w:numId w:val="14"/>
+        </w:numPr>
+      </w:pPr>
+      <w:r>
+        <w:t>Use protected accessibility modifier</w:t>
+      </w:r>
+    </w:p>
+    <w:p>
+      <w:pPr>
+        <w:pStyle w:val="ListParagraph"/>
+        <w:numPr>
+          <w:ilvl w:val="2"/>
+          <w:numId w:val="14"/>
+        </w:numPr>
+      </w:pPr>
+      <w:r>
+        <w:t xml:space="preserve">Name it </w:t>
+      </w:r>
+      <w:proofErr w:type="spellStart"/>
+      <w:r>
+        <w:rPr>
+          <w:rFonts w:ascii="Consolas" w:hAnsi="Consolas" w:cs="Consolas"/>
+          <w:color w:val="000000"/>
+          <w:sz w:val="19"/>
+          <w:szCs w:val="19"/>
+          <w:highlight w:val="white"/>
+        </w:rPr>
+        <w:t>DataFacade</w:t>
+      </w:r>
+      <w:proofErr w:type="spellEnd"/>
+      <w:r>
+        <w:t xml:space="preserve"> </w:t>
+      </w:r>
+    </w:p>
+    <w:p>
+      <w:pPr>
+        <w:pStyle w:val="ListParagraph"/>
+        <w:numPr>
+          <w:ilvl w:val="1"/>
+          <w:numId w:val="14"/>
+        </w:numPr>
+      </w:pPr>
+      <w:r>
+        <w:t>Initialize this filed in constructors, and r</w:t>
+      </w:r>
+      <w:r>
+        <w:t xml:space="preserve">emember about dependency rules </w:t>
+      </w:r>
+      <w:r>
+        <w:br/>
+      </w:r>
+      <w:r>
+        <w:t>– use two constructors, one default, and one fo</w:t>
+      </w:r>
+      <w:r>
+        <w:t>r</w:t>
+      </w:r>
+      <w:r>
+        <w:t xml:space="preserve"> DI.</w:t>
+      </w:r>
+    </w:p>
+    <w:p>
+      <w:pPr>
+        <w:pStyle w:val="ListParagraph"/>
+        <w:numPr>
+          <w:ilvl w:val="1"/>
+          <w:numId w:val="14"/>
+        </w:numPr>
+      </w:pPr>
+      <w:r>
+        <w:t xml:space="preserve">Implement only </w:t>
+      </w:r>
+      <w:proofErr w:type="gramStart"/>
+      <w:r>
+        <w:rPr>
+          <w:rFonts w:ascii="Consolas" w:hAnsi="Consolas" w:cs="Consolas"/>
+          <w:color w:val="000000"/>
+          <w:sz w:val="19"/>
+          <w:szCs w:val="19"/>
+          <w:highlight w:val="white"/>
+        </w:rPr>
+        <w:t>Dispose(</w:t>
+      </w:r>
+      <w:proofErr w:type="gramEnd"/>
+      <w:r>
+        <w:rPr>
+          <w:rFonts w:ascii="Consolas" w:hAnsi="Consolas" w:cs="Consolas"/>
+          <w:color w:val="000000"/>
+          <w:sz w:val="19"/>
+          <w:szCs w:val="19"/>
+          <w:highlight w:val="white"/>
+        </w:rPr>
+        <w:t>)</w:t>
+      </w:r>
+      <w:r>
+        <w:t xml:space="preserve"> </w:t>
+      </w:r>
+      <w:bookmarkStart w:id="0" w:name="_GoBack"/>
+      <w:bookmarkEnd w:id="0"/>
+      <w:r>
+        <w:t xml:space="preserve">method, and dispose </w:t>
+      </w:r>
+      <w:proofErr w:type="spellStart"/>
+      <w:r>
+        <w:rPr>
+          <w:rFonts w:ascii="Consolas" w:hAnsi="Consolas" w:cs="Consolas"/>
+          <w:color w:val="000000"/>
+          <w:sz w:val="19"/>
+          <w:szCs w:val="19"/>
+          <w:highlight w:val="white"/>
+        </w:rPr>
+        <w:t>DataFacade</w:t>
+      </w:r>
+      <w:proofErr w:type="spellEnd"/>
+      <w:r>
+        <w:t xml:space="preserve"> object in it.</w:t>
+      </w:r>
+    </w:p>
+    <w:p>
+      <w:pPr>
+        <w:pStyle w:val="ListParagraph"/>
+        <w:numPr>
+          <w:ilvl w:val="1"/>
+          <w:numId w:val="14"/>
+        </w:numPr>
+      </w:pPr>
+      <w:r>
+        <w:t xml:space="preserve">Keep </w:t>
+      </w:r>
+      <w:r>
+        <w:t xml:space="preserve">rest of the </w:t>
+      </w:r>
+      <w:r>
+        <w:t>methods</w:t>
+      </w:r>
+      <w:r>
+        <w:t xml:space="preserve"> as abstract</w:t>
+      </w:r>
+    </w:p>
+    <w:p>
+      <w:pPr>
+        <w:pStyle w:val="ListParagraph"/>
+        <w:numPr>
+          <w:ilvl w:val="0"/>
+          <w:numId w:val="14"/>
+        </w:numPr>
+      </w:pPr>
+      <w:r>
+        <w:t xml:space="preserve">Add new class called </w:t>
+      </w:r>
+      <w:proofErr w:type="spellStart"/>
+      <w:r>
+        <w:rPr>
+          <w:rFonts w:ascii="Consolas" w:hAnsi="Consolas" w:cs="Consolas"/>
+          <w:color w:val="000000"/>
+          <w:sz w:val="19"/>
+          <w:szCs w:val="19"/>
+          <w:highlight w:val="white"/>
+        </w:rPr>
+        <w:t>CustomerHandler</w:t>
+      </w:r>
+      <w:proofErr w:type="spellEnd"/>
+      <w:r>
+        <w:t xml:space="preserve"> to </w:t>
+      </w:r>
+      <w:proofErr w:type="spellStart"/>
+      <w:r>
+        <w:rPr>
+          <w:b/>
+        </w:rPr>
+        <w:t>Komsky.Services</w:t>
+      </w:r>
+      <w:proofErr w:type="spellEnd"/>
+      <w:r>
+        <w:rPr>
+          <w:b/>
+        </w:rPr>
+        <w:t>/Handlers</w:t>
+      </w:r>
+      <w:r>
+        <w:t xml:space="preserve"> project.</w:t>
+      </w:r>
+    </w:p>
+    <w:p>
+      <w:pPr>
+        <w:pStyle w:val="ListParagraph"/>
+        <w:numPr>
+          <w:ilvl w:val="1"/>
+          <w:numId w:val="14"/>
+        </w:numPr>
+      </w:pPr>
+      <w:r>
+        <w:lastRenderedPageBreak/>
+        <w:t xml:space="preserve">Implement </w:t>
+      </w:r>
+      <w:proofErr w:type="spellStart"/>
+      <w:r>
+        <w:rPr>
+          <w:rFonts w:ascii="Consolas" w:hAnsi="Consolas" w:cs="Consolas"/>
+          <w:color w:val="000000"/>
+          <w:sz w:val="19"/>
+          <w:szCs w:val="19"/>
+          <w:highlight w:val="white"/>
+        </w:rPr>
+        <w:t>BaseHandler</w:t>
+      </w:r>
+      <w:proofErr w:type="spellEnd"/>
+      <w:r>
+        <w:rPr>
+          <w:rFonts w:ascii="Consolas" w:hAnsi="Consolas" w:cs="Consolas"/>
+          <w:color w:val="000000"/>
+          <w:sz w:val="19"/>
+          <w:szCs w:val="19"/>
+          <w:highlight w:val="white"/>
+        </w:rPr>
+        <w:t>&lt;</w:t>
+      </w:r>
+      <w:proofErr w:type="spellStart"/>
+      <w:r>
+        <w:rPr>
+          <w:rFonts w:ascii="Consolas" w:hAnsi="Consolas" w:cs="Consolas"/>
+          <w:color w:val="000000"/>
+          <w:sz w:val="19"/>
+          <w:szCs w:val="19"/>
+          <w:highlight w:val="white"/>
+        </w:rPr>
+        <w:t>CustomerDomain</w:t>
+      </w:r>
+      <w:proofErr w:type="spellEnd"/>
+      <w:r>
+        <w:rPr>
+          <w:rFonts w:ascii="Consolas" w:hAnsi="Consolas" w:cs="Consolas"/>
+          <w:color w:val="000000"/>
+          <w:sz w:val="19"/>
+          <w:szCs w:val="19"/>
+          <w:highlight w:val="white"/>
+        </w:rPr>
+        <w:t>&gt;</w:t>
+      </w:r>
+      <w:r>
+        <w:t xml:space="preserve"> within that class.</w:t>
+      </w:r>
+      <w:r>
+        <w:br/>
+        <w:t xml:space="preserve">(I know, it’s impossible at this point – </w:t>
+      </w:r>
+      <w:proofErr w:type="spellStart"/>
+      <w:r>
+        <w:t>DataFacade</w:t>
+      </w:r>
+      <w:proofErr w:type="spellEnd"/>
+      <w:r>
+        <w:t xml:space="preserve"> doesn’t provide Customers object yet, but let’s change this </w:t>
+      </w:r>
+      <w:proofErr w:type="spellStart"/>
+      <w:r>
+        <w:t>quicky</w:t>
+      </w:r>
+      <w:proofErr w:type="spellEnd"/>
+      <w:r>
+        <w:t xml:space="preserve"> in next step).</w:t>
+      </w:r>
+    </w:p>
+    <w:p>
+      <w:pPr>
+        <w:pStyle w:val="ListParagraph"/>
+        <w:numPr>
+          <w:ilvl w:val="0"/>
+          <w:numId w:val="14"/>
+        </w:numPr>
+      </w:pPr>
+      <w:r>
+        <w:t xml:space="preserve">Go to </w:t>
+      </w:r>
+      <w:proofErr w:type="spellStart"/>
+      <w:r>
+        <w:rPr>
+          <w:rFonts w:ascii="Consolas" w:hAnsi="Consolas" w:cs="Consolas"/>
+          <w:color w:val="000000"/>
+          <w:sz w:val="19"/>
+          <w:szCs w:val="19"/>
+          <w:highlight w:val="white"/>
+        </w:rPr>
+        <w:t>IDataFacade</w:t>
+      </w:r>
+      <w:proofErr w:type="spellEnd"/>
+      <w:r>
+        <w:t xml:space="preserve"> interface and expose </w:t>
+      </w:r>
+      <w:proofErr w:type="spellStart"/>
+      <w:r>
+        <w:rPr>
+          <w:rFonts w:ascii="Consolas" w:hAnsi="Consolas" w:cs="Consolas"/>
+          <w:color w:val="000000"/>
+          <w:sz w:val="19"/>
+          <w:szCs w:val="19"/>
+          <w:highlight w:val="white"/>
+        </w:rPr>
+        <w:t>CustomerRepository</w:t>
+      </w:r>
+      <w:proofErr w:type="spellEnd"/>
+      <w:r>
+        <w:t xml:space="preserve"> named </w:t>
+      </w:r>
+      <w:r>
+        <w:rPr>
+          <w:rFonts w:ascii="Consolas" w:hAnsi="Consolas" w:cs="Consolas"/>
+          <w:color w:val="000000"/>
+          <w:sz w:val="19"/>
+          <w:szCs w:val="19"/>
+          <w:highlight w:val="white"/>
+        </w:rPr>
+        <w:t>Customers</w:t>
+      </w:r>
+    </w:p>
+    <w:p>
+      <w:pPr>
+        <w:pStyle w:val="ListParagraph"/>
+        <w:numPr>
+          <w:ilvl w:val="0"/>
+          <w:numId w:val="14"/>
+        </w:numPr>
+      </w:pPr>
+      <w:r>
+        <w:t xml:space="preserve">Go to </w:t>
+      </w:r>
+      <w:proofErr w:type="spellStart"/>
+      <w:r>
+        <w:rPr>
+          <w:b/>
+        </w:rPr>
+        <w:t>Komsky.Data.DataAccess</w:t>
+      </w:r>
+      <w:proofErr w:type="spellEnd"/>
+      <w:r>
+        <w:rPr>
+          <w:b/>
+        </w:rPr>
+        <w:t>/Repositories</w:t>
+      </w:r>
+      <w:r>
+        <w:t xml:space="preserve"> and add </w:t>
+      </w:r>
+      <w:proofErr w:type="spellStart"/>
+      <w:r>
+        <w:rPr>
+          <w:rFonts w:ascii="Consolas" w:hAnsi="Consolas" w:cs="Consolas"/>
+          <w:color w:val="000000"/>
+          <w:sz w:val="19"/>
+          <w:szCs w:val="19"/>
+          <w:highlight w:val="white"/>
+        </w:rPr>
+        <w:t>CustomerReposiotry</w:t>
+      </w:r>
+      <w:proofErr w:type="spellEnd"/>
+    </w:p>
+    <w:p>
+      <w:pPr>
+        <w:pStyle w:val="ListParagraph"/>
+        <w:numPr>
+          <w:ilvl w:val="1"/>
+          <w:numId w:val="14"/>
+        </w:numPr>
+      </w:pPr>
+      <w:proofErr w:type="spellStart"/>
+      <w:r>
+        <w:t>Implementins</w:t>
+      </w:r>
+      <w:proofErr w:type="spellEnd"/>
+      <w:r>
+        <w:t xml:space="preserve">  </w:t>
+      </w:r>
+      <w:proofErr w:type="spellStart"/>
+      <w:r>
+        <w:rPr>
+          <w:rFonts w:ascii="Consolas" w:hAnsi="Consolas" w:cs="Consolas"/>
+          <w:color w:val="000000"/>
+          <w:sz w:val="19"/>
+          <w:szCs w:val="19"/>
+          <w:highlight w:val="white"/>
+        </w:rPr>
+        <w:t>GenericRepository</w:t>
+      </w:r>
+      <w:proofErr w:type="spellEnd"/>
+      <w:r>
+        <w:t xml:space="preserve"> and </w:t>
+      </w:r>
+      <w:proofErr w:type="spellStart"/>
+      <w:r>
+        <w:rPr>
+          <w:rFonts w:ascii="Consolas" w:hAnsi="Consolas" w:cs="Consolas"/>
+          <w:color w:val="000000"/>
+          <w:sz w:val="19"/>
+          <w:szCs w:val="19"/>
+          <w:highlight w:val="white"/>
+        </w:rPr>
+        <w:t>ICustomersRepository</w:t>
+      </w:r>
+      <w:proofErr w:type="spellEnd"/>
+      <w:r>
+        <w:t xml:space="preserve"> interface</w:t>
+      </w:r>
+    </w:p>
+    <w:p>
+      <w:pPr>
+        <w:pStyle w:val="ListParagraph"/>
+        <w:numPr>
+          <w:ilvl w:val="2"/>
+          <w:numId w:val="14"/>
+        </w:numPr>
+      </w:pPr>
+      <w:r>
+        <w:t xml:space="preserve">Implements </w:t>
+      </w:r>
+      <w:proofErr w:type="spellStart"/>
+      <w:r>
+        <w:rPr>
+          <w:rFonts w:ascii="Consolas" w:hAnsi="Consolas" w:cs="Consolas"/>
+          <w:color w:val="000000"/>
+          <w:sz w:val="19"/>
+          <w:szCs w:val="19"/>
+          <w:highlight w:val="white"/>
+        </w:rPr>
+        <w:t>IRepository</w:t>
+      </w:r>
+      <w:proofErr w:type="spellEnd"/>
+      <w:r>
+        <w:rPr>
+          <w:rFonts w:ascii="Consolas" w:hAnsi="Consolas" w:cs="Consolas"/>
+          <w:color w:val="000000"/>
+          <w:sz w:val="19"/>
+          <w:szCs w:val="19"/>
+          <w:highlight w:val="white"/>
+        </w:rPr>
+        <w:t>&lt;Customer&gt;.</w:t>
+      </w:r>
+    </w:p>
+    <w:p>
+      <w:pPr>
+        <w:pStyle w:val="ListParagraph"/>
+        <w:numPr>
+          <w:ilvl w:val="3"/>
+          <w:numId w:val="14"/>
+        </w:numPr>
+      </w:pPr>
+      <w:r>
+        <w:rPr>
+          <w:highlight w:val="white"/>
+        </w:rPr>
+        <w:t>W</w:t>
+      </w:r>
+      <w:r>
+        <w:rPr>
+          <w:highlight w:val="white"/>
+        </w:rPr>
+        <w:t>hich in order require Customer object from Entities project</w:t>
+      </w:r>
+    </w:p>
+    <w:p>
+      <w:pPr>
+        <w:pStyle w:val="ListParagraph"/>
+        <w:numPr>
+          <w:ilvl w:val="0"/>
+          <w:numId w:val="14"/>
+        </w:numPr>
+      </w:pPr>
+      <w:r>
+        <w:t>Up</w:t>
+      </w:r>
+    </w:p>
+    <w:p>
+      <w:pPr>
+        <w:pStyle w:val="ListParagraph"/>
+        <w:numPr>
+          <w:ilvl w:val="0"/>
+          <w:numId w:val="14"/>
+        </w:numPr>
+      </w:pPr>
+      <w:r>
+        <w:t>Here</w:t>
+      </w:r>
+    </w:p>
+    <w:p>
+      <w:pPr>
+        <w:pStyle w:val="ListParagraph"/>
+        <w:numPr>
+          <w:ilvl w:val="0"/>
+          <w:numId w:val="14"/>
+        </w:numPr>
+      </w:pPr>
+    </w:p>
+    <w:p>
+      <w:r>
+        <w:br w:type="page"/>
+      </w:r>
+    </w:p>
+    <w:p/>
+    <w:p/>
+    <w:p/>
+    <w:p>
+      <w:pPr>
+        <w:pStyle w:val="ListParagraph"/>
+        <w:numPr>
+          <w:ilvl w:val="0"/>
+          <w:numId w:val="14"/>
+        </w:numPr>
+      </w:pPr>
+      <w:r>
+        <w:t>Gone</w:t>
+      </w:r>
+    </w:p>
+    <w:p>
+      <w:pPr>
+        <w:pStyle w:val="ListParagraph"/>
+        <w:numPr>
+          <w:ilvl w:val="0"/>
+          <w:numId w:val="14"/>
+        </w:numPr>
+      </w:pPr>
+    </w:p>
     <w:sectPr>
       <w:headerReference w:type="even" r:id="rId9"/>
       <w:headerReference w:type="default" r:id="rId10"/>
@@ -13160,7 +14781,7 @@
         <w:bCs/>
         <w:noProof/>
       </w:rPr>
-      <w:t>10</w:t>
+      <w:t>12</w:t>
     </w:r>
     <w:r>
       <w:rPr>
@@ -13230,7 +14851,7 @@
         <w:bCs/>
         <w:noProof/>
       </w:rPr>
-      <w:t>9</w:t>
+      <w:t>11</w:t>
     </w:r>
     <w:r>
       <w:rPr>
@@ -13290,7 +14911,7 @@
         <w:bCs/>
         <w:noProof/>
       </w:rPr>
-      <w:t>10</w:t>
+      <w:t>12</w:t>
     </w:r>
     <w:r>
       <w:rPr>
@@ -13392,7 +15013,7 @@
         <w:bCs/>
         <w:noProof/>
       </w:rPr>
-      <w:t>9</w:t>
+      <w:t>11</w:t>
     </w:r>
     <w:r>
       <w:rPr>
@@ -13587,6 +15208,92 @@
     </w:lvl>
   </w:abstractNum>
   <w:abstractNum w:abstractNumId="2" w15:restartNumberingAfterBreak="0">
+    <w:nsid w:val="0A99315A"/>
+    <w:multiLevelType w:val="hybridMultilevel"/>
+    <w:tmpl w:val="0F8CC6CA"/>
+    <w:lvl w:ilvl="0" w:tplc="0809000F">
+      <w:start w:val="1"/>
+      <w:numFmt w:val="decimal"/>
+      <w:lvlText w:val="%1."/>
+      <w:lvlJc w:val="left"/>
+      <w:pPr>
+        <w:ind w:left="720" w:hanging="360"/>
+      </w:pPr>
+    </w:lvl>
+    <w:lvl w:ilvl="1" w:tplc="08090019" w:tentative="1">
+      <w:start w:val="1"/>
+      <w:numFmt w:val="lowerLetter"/>
+      <w:lvlText w:val="%2."/>
+      <w:lvlJc w:val="left"/>
+      <w:pPr>
+        <w:ind w:left="1440" w:hanging="360"/>
+      </w:pPr>
+    </w:lvl>
+    <w:lvl w:ilvl="2" w:tplc="0809001B" w:tentative="1">
+      <w:start w:val="1"/>
+      <w:numFmt w:val="lowerRoman"/>
+      <w:lvlText w:val="%3."/>
+      <w:lvlJc w:val="right"/>
+      <w:pPr>
+        <w:ind w:left="2160" w:hanging="180"/>
+      </w:pPr>
+    </w:lvl>
+    <w:lvl w:ilvl="3" w:tplc="0809000F" w:tentative="1">
+      <w:start w:val="1"/>
+      <w:numFmt w:val="decimal"/>
+      <w:lvlText w:val="%4."/>
+      <w:lvlJc w:val="left"/>
+      <w:pPr>
+        <w:ind w:left="2880" w:hanging="360"/>
+      </w:pPr>
+    </w:lvl>
+    <w:lvl w:ilvl="4" w:tplc="08090019" w:tentative="1">
+      <w:start w:val="1"/>
+      <w:numFmt w:val="lowerLetter"/>
+      <w:lvlText w:val="%5."/>
+      <w:lvlJc w:val="left"/>
+      <w:pPr>
+        <w:ind w:left="3600" w:hanging="360"/>
+      </w:pPr>
+    </w:lvl>
+    <w:lvl w:ilvl="5" w:tplc="0809001B" w:tentative="1">
+      <w:start w:val="1"/>
+      <w:numFmt w:val="lowerRoman"/>
+      <w:lvlText w:val="%6."/>
+      <w:lvlJc w:val="right"/>
+      <w:pPr>
+        <w:ind w:left="4320" w:hanging="180"/>
+      </w:pPr>
+    </w:lvl>
+    <w:lvl w:ilvl="6" w:tplc="0809000F" w:tentative="1">
+      <w:start w:val="1"/>
+      <w:numFmt w:val="decimal"/>
+      <w:lvlText w:val="%7."/>
+      <w:lvlJc w:val="left"/>
+      <w:pPr>
+        <w:ind w:left="5040" w:hanging="360"/>
+      </w:pPr>
+    </w:lvl>
+    <w:lvl w:ilvl="7" w:tplc="08090019" w:tentative="1">
+      <w:start w:val="1"/>
+      <w:numFmt w:val="lowerLetter"/>
+      <w:lvlText w:val="%8."/>
+      <w:lvlJc w:val="left"/>
+      <w:pPr>
+        <w:ind w:left="5760" w:hanging="360"/>
+      </w:pPr>
+    </w:lvl>
+    <w:lvl w:ilvl="8" w:tplc="0809001B" w:tentative="1">
+      <w:start w:val="1"/>
+      <w:numFmt w:val="lowerRoman"/>
+      <w:lvlText w:val="%9."/>
+      <w:lvlJc w:val="right"/>
+      <w:pPr>
+        <w:ind w:left="6480" w:hanging="180"/>
+      </w:pPr>
+    </w:lvl>
+  </w:abstractNum>
+  <w:abstractNum w:abstractNumId="3" w15:restartNumberingAfterBreak="0">
     <w:nsid w:val="10373608"/>
     <w:multiLevelType w:val="hybridMultilevel"/>
     <w:tmpl w:val="9030012E"/>
@@ -13675,7 +15382,7 @@
       </w:pPr>
     </w:lvl>
   </w:abstractNum>
-  <w:abstractNum w:abstractNumId="3" w15:restartNumberingAfterBreak="0">
+  <w:abstractNum w:abstractNumId="4" w15:restartNumberingAfterBreak="0">
     <w:nsid w:val="2F98185C"/>
     <w:multiLevelType w:val="hybridMultilevel"/>
     <w:tmpl w:val="756A0150"/>
@@ -13764,7 +15471,7 @@
       </w:pPr>
     </w:lvl>
   </w:abstractNum>
-  <w:abstractNum w:abstractNumId="4" w15:restartNumberingAfterBreak="0">
+  <w:abstractNum w:abstractNumId="5" w15:restartNumberingAfterBreak="0">
     <w:nsid w:val="3ABF6F6C"/>
     <w:multiLevelType w:val="hybridMultilevel"/>
     <w:tmpl w:val="8E526DE0"/>
@@ -13853,97 +15560,11 @@
       </w:pPr>
     </w:lvl>
   </w:abstractNum>
-  <w:abstractNum w:abstractNumId="5" w15:restartNumberingAfterBreak="0">
-    <w:nsid w:val="41C67E17"/>
+  <w:abstractNum w:abstractNumId="6" w15:restartNumberingAfterBreak="0">
+    <w:nsid w:val="3C7E78AB"/>
     <w:multiLevelType w:val="hybridMultilevel"/>
-    <w:tmpl w:val="0F8CC6CA"/>
-    <w:lvl w:ilvl="0" w:tplc="0809000F">
-      <w:start w:val="1"/>
-      <w:numFmt w:val="decimal"/>
-      <w:lvlText w:val="%1."/>
-      <w:lvlJc w:val="left"/>
-      <w:pPr>
-        <w:ind w:left="720" w:hanging="360"/>
-      </w:pPr>
-    </w:lvl>
-    <w:lvl w:ilvl="1" w:tplc="08090019" w:tentative="1">
-      <w:start w:val="1"/>
-      <w:numFmt w:val="lowerLetter"/>
-      <w:lvlText w:val="%2."/>
-      <w:lvlJc w:val="left"/>
-      <w:pPr>
-        <w:ind w:left="1440" w:hanging="360"/>
-      </w:pPr>
-    </w:lvl>
-    <w:lvl w:ilvl="2" w:tplc="0809001B" w:tentative="1">
-      <w:start w:val="1"/>
-      <w:numFmt w:val="lowerRoman"/>
-      <w:lvlText w:val="%3."/>
-      <w:lvlJc w:val="right"/>
-      <w:pPr>
-        <w:ind w:left="2160" w:hanging="180"/>
-      </w:pPr>
-    </w:lvl>
-    <w:lvl w:ilvl="3" w:tplc="0809000F" w:tentative="1">
-      <w:start w:val="1"/>
-      <w:numFmt w:val="decimal"/>
-      <w:lvlText w:val="%4."/>
-      <w:lvlJc w:val="left"/>
-      <w:pPr>
-        <w:ind w:left="2880" w:hanging="360"/>
-      </w:pPr>
-    </w:lvl>
-    <w:lvl w:ilvl="4" w:tplc="08090019" w:tentative="1">
-      <w:start w:val="1"/>
-      <w:numFmt w:val="lowerLetter"/>
-      <w:lvlText w:val="%5."/>
-      <w:lvlJc w:val="left"/>
-      <w:pPr>
-        <w:ind w:left="3600" w:hanging="360"/>
-      </w:pPr>
-    </w:lvl>
-    <w:lvl w:ilvl="5" w:tplc="0809001B" w:tentative="1">
-      <w:start w:val="1"/>
-      <w:numFmt w:val="lowerRoman"/>
-      <w:lvlText w:val="%6."/>
-      <w:lvlJc w:val="right"/>
-      <w:pPr>
-        <w:ind w:left="4320" w:hanging="180"/>
-      </w:pPr>
-    </w:lvl>
-    <w:lvl w:ilvl="6" w:tplc="0809000F" w:tentative="1">
-      <w:start w:val="1"/>
-      <w:numFmt w:val="decimal"/>
-      <w:lvlText w:val="%7."/>
-      <w:lvlJc w:val="left"/>
-      <w:pPr>
-        <w:ind w:left="5040" w:hanging="360"/>
-      </w:pPr>
-    </w:lvl>
-    <w:lvl w:ilvl="7" w:tplc="08090019" w:tentative="1">
-      <w:start w:val="1"/>
-      <w:numFmt w:val="lowerLetter"/>
-      <w:lvlText w:val="%8."/>
-      <w:lvlJc w:val="left"/>
-      <w:pPr>
-        <w:ind w:left="5760" w:hanging="360"/>
-      </w:pPr>
-    </w:lvl>
-    <w:lvl w:ilvl="8" w:tplc="0809001B" w:tentative="1">
-      <w:start w:val="1"/>
-      <w:numFmt w:val="lowerRoman"/>
-      <w:lvlText w:val="%9."/>
-      <w:lvlJc w:val="right"/>
-      <w:pPr>
-        <w:ind w:left="6480" w:hanging="180"/>
-      </w:pPr>
-    </w:lvl>
-  </w:abstractNum>
-  <w:abstractNum w:abstractNumId="6" w15:restartNumberingAfterBreak="0">
-    <w:nsid w:val="45730F15"/>
-    <w:multiLevelType w:val="hybridMultilevel"/>
-    <w:tmpl w:val="ED1E3B1C"/>
-    <w:lvl w:ilvl="0" w:tplc="B240DD48">
+    <w:tmpl w:val="A922FF2E"/>
+    <w:lvl w:ilvl="0" w:tplc="11F07D68">
       <w:start w:val="1"/>
       <w:numFmt w:val="decimal"/>
       <w:lvlText w:val="%1."/>
@@ -13973,7 +15594,7 @@
         <w:ind w:left="2160" w:hanging="180"/>
       </w:pPr>
     </w:lvl>
-    <w:lvl w:ilvl="3" w:tplc="0809000F" w:tentative="1">
+    <w:lvl w:ilvl="3" w:tplc="0809000F">
       <w:start w:val="1"/>
       <w:numFmt w:val="decimal"/>
       <w:lvlText w:val="%4."/>
@@ -14029,9 +15650,95 @@
     </w:lvl>
   </w:abstractNum>
   <w:abstractNum w:abstractNumId="7" w15:restartNumberingAfterBreak="0">
-    <w:nsid w:val="53D43444"/>
+    <w:nsid w:val="41C67E17"/>
     <w:multiLevelType w:val="hybridMultilevel"/>
-    <w:tmpl w:val="9942147C"/>
+    <w:tmpl w:val="0F8CC6CA"/>
+    <w:lvl w:ilvl="0" w:tplc="0809000F">
+      <w:start w:val="1"/>
+      <w:numFmt w:val="decimal"/>
+      <w:lvlText w:val="%1."/>
+      <w:lvlJc w:val="left"/>
+      <w:pPr>
+        <w:ind w:left="720" w:hanging="360"/>
+      </w:pPr>
+    </w:lvl>
+    <w:lvl w:ilvl="1" w:tplc="08090019" w:tentative="1">
+      <w:start w:val="1"/>
+      <w:numFmt w:val="lowerLetter"/>
+      <w:lvlText w:val="%2."/>
+      <w:lvlJc w:val="left"/>
+      <w:pPr>
+        <w:ind w:left="1440" w:hanging="360"/>
+      </w:pPr>
+    </w:lvl>
+    <w:lvl w:ilvl="2" w:tplc="0809001B" w:tentative="1">
+      <w:start w:val="1"/>
+      <w:numFmt w:val="lowerRoman"/>
+      <w:lvlText w:val="%3."/>
+      <w:lvlJc w:val="right"/>
+      <w:pPr>
+        <w:ind w:left="2160" w:hanging="180"/>
+      </w:pPr>
+    </w:lvl>
+    <w:lvl w:ilvl="3" w:tplc="0809000F" w:tentative="1">
+      <w:start w:val="1"/>
+      <w:numFmt w:val="decimal"/>
+      <w:lvlText w:val="%4."/>
+      <w:lvlJc w:val="left"/>
+      <w:pPr>
+        <w:ind w:left="2880" w:hanging="360"/>
+      </w:pPr>
+    </w:lvl>
+    <w:lvl w:ilvl="4" w:tplc="08090019" w:tentative="1">
+      <w:start w:val="1"/>
+      <w:numFmt w:val="lowerLetter"/>
+      <w:lvlText w:val="%5."/>
+      <w:lvlJc w:val="left"/>
+      <w:pPr>
+        <w:ind w:left="3600" w:hanging="360"/>
+      </w:pPr>
+    </w:lvl>
+    <w:lvl w:ilvl="5" w:tplc="0809001B" w:tentative="1">
+      <w:start w:val="1"/>
+      <w:numFmt w:val="lowerRoman"/>
+      <w:lvlText w:val="%6."/>
+      <w:lvlJc w:val="right"/>
+      <w:pPr>
+        <w:ind w:left="4320" w:hanging="180"/>
+      </w:pPr>
+    </w:lvl>
+    <w:lvl w:ilvl="6" w:tplc="0809000F" w:tentative="1">
+      <w:start w:val="1"/>
+      <w:numFmt w:val="decimal"/>
+      <w:lvlText w:val="%7."/>
+      <w:lvlJc w:val="left"/>
+      <w:pPr>
+        <w:ind w:left="5040" w:hanging="360"/>
+      </w:pPr>
+    </w:lvl>
+    <w:lvl w:ilvl="7" w:tplc="08090019" w:tentative="1">
+      <w:start w:val="1"/>
+      <w:numFmt w:val="lowerLetter"/>
+      <w:lvlText w:val="%8."/>
+      <w:lvlJc w:val="left"/>
+      <w:pPr>
+        <w:ind w:left="5760" w:hanging="360"/>
+      </w:pPr>
+    </w:lvl>
+    <w:lvl w:ilvl="8" w:tplc="0809001B" w:tentative="1">
+      <w:start w:val="1"/>
+      <w:numFmt w:val="lowerRoman"/>
+      <w:lvlText w:val="%9."/>
+      <w:lvlJc w:val="right"/>
+      <w:pPr>
+        <w:ind w:left="6480" w:hanging="180"/>
+      </w:pPr>
+    </w:lvl>
+  </w:abstractNum>
+  <w:abstractNum w:abstractNumId="8" w15:restartNumberingAfterBreak="0">
+    <w:nsid w:val="45730F15"/>
+    <w:multiLevelType w:val="hybridMultilevel"/>
+    <w:tmpl w:val="ED1E3B1C"/>
     <w:lvl w:ilvl="0" w:tplc="B240DD48">
       <w:start w:val="1"/>
       <w:numFmt w:val="decimal"/>
@@ -14053,7 +15760,7 @@
         <w:ind w:left="1440" w:hanging="360"/>
       </w:pPr>
     </w:lvl>
-    <w:lvl w:ilvl="2" w:tplc="0809001B" w:tentative="1">
+    <w:lvl w:ilvl="2" w:tplc="0809001B">
       <w:start w:val="1"/>
       <w:numFmt w:val="lowerRoman"/>
       <w:lvlText w:val="%3."/>
@@ -14117,10 +15824,10 @@
       </w:pPr>
     </w:lvl>
   </w:abstractNum>
-  <w:abstractNum w:abstractNumId="8" w15:restartNumberingAfterBreak="0">
-    <w:nsid w:val="5ED0180F"/>
+  <w:abstractNum w:abstractNumId="9" w15:restartNumberingAfterBreak="0">
+    <w:nsid w:val="53D43444"/>
     <w:multiLevelType w:val="hybridMultilevel"/>
-    <w:tmpl w:val="ED1E3B1C"/>
+    <w:tmpl w:val="9942147C"/>
     <w:lvl w:ilvl="0" w:tplc="B240DD48">
       <w:start w:val="1"/>
       <w:numFmt w:val="decimal"/>
@@ -14142,7 +15849,7 @@
         <w:ind w:left="1440" w:hanging="360"/>
       </w:pPr>
     </w:lvl>
-    <w:lvl w:ilvl="2" w:tplc="0809001B">
+    <w:lvl w:ilvl="2" w:tplc="0809001B" w:tentative="1">
       <w:start w:val="1"/>
       <w:numFmt w:val="lowerRoman"/>
       <w:lvlText w:val="%3."/>
@@ -14206,7 +15913,96 @@
       </w:pPr>
     </w:lvl>
   </w:abstractNum>
-  <w:abstractNum w:abstractNumId="9" w15:restartNumberingAfterBreak="0">
+  <w:abstractNum w:abstractNumId="10" w15:restartNumberingAfterBreak="0">
+    <w:nsid w:val="5ED0180F"/>
+    <w:multiLevelType w:val="hybridMultilevel"/>
+    <w:tmpl w:val="ED1E3B1C"/>
+    <w:lvl w:ilvl="0" w:tplc="B240DD48">
+      <w:start w:val="1"/>
+      <w:numFmt w:val="decimal"/>
+      <w:lvlText w:val="%1."/>
+      <w:lvlJc w:val="left"/>
+      <w:pPr>
+        <w:ind w:left="720" w:hanging="360"/>
+      </w:pPr>
+      <w:rPr>
+        <w:rFonts w:hint="default"/>
+      </w:rPr>
+    </w:lvl>
+    <w:lvl w:ilvl="1" w:tplc="08090019">
+      <w:start w:val="1"/>
+      <w:numFmt w:val="lowerLetter"/>
+      <w:lvlText w:val="%2."/>
+      <w:lvlJc w:val="left"/>
+      <w:pPr>
+        <w:ind w:left="1440" w:hanging="360"/>
+      </w:pPr>
+    </w:lvl>
+    <w:lvl w:ilvl="2" w:tplc="0809001B">
+      <w:start w:val="1"/>
+      <w:numFmt w:val="lowerRoman"/>
+      <w:lvlText w:val="%3."/>
+      <w:lvlJc w:val="right"/>
+      <w:pPr>
+        <w:ind w:left="2160" w:hanging="180"/>
+      </w:pPr>
+    </w:lvl>
+    <w:lvl w:ilvl="3" w:tplc="0809000F" w:tentative="1">
+      <w:start w:val="1"/>
+      <w:numFmt w:val="decimal"/>
+      <w:lvlText w:val="%4."/>
+      <w:lvlJc w:val="left"/>
+      <w:pPr>
+        <w:ind w:left="2880" w:hanging="360"/>
+      </w:pPr>
+    </w:lvl>
+    <w:lvl w:ilvl="4" w:tplc="08090019" w:tentative="1">
+      <w:start w:val="1"/>
+      <w:numFmt w:val="lowerLetter"/>
+      <w:lvlText w:val="%5."/>
+      <w:lvlJc w:val="left"/>
+      <w:pPr>
+        <w:ind w:left="3600" w:hanging="360"/>
+      </w:pPr>
+    </w:lvl>
+    <w:lvl w:ilvl="5" w:tplc="0809001B" w:tentative="1">
+      <w:start w:val="1"/>
+      <w:numFmt w:val="lowerRoman"/>
+      <w:lvlText w:val="%6."/>
+      <w:lvlJc w:val="right"/>
+      <w:pPr>
+        <w:ind w:left="4320" w:hanging="180"/>
+      </w:pPr>
+    </w:lvl>
+    <w:lvl w:ilvl="6" w:tplc="0809000F" w:tentative="1">
+      <w:start w:val="1"/>
+      <w:numFmt w:val="decimal"/>
+      <w:lvlText w:val="%7."/>
+      <w:lvlJc w:val="left"/>
+      <w:pPr>
+        <w:ind w:left="5040" w:hanging="360"/>
+      </w:pPr>
+    </w:lvl>
+    <w:lvl w:ilvl="7" w:tplc="08090019" w:tentative="1">
+      <w:start w:val="1"/>
+      <w:numFmt w:val="lowerLetter"/>
+      <w:lvlText w:val="%8."/>
+      <w:lvlJc w:val="left"/>
+      <w:pPr>
+        <w:ind w:left="5760" w:hanging="360"/>
+      </w:pPr>
+    </w:lvl>
+    <w:lvl w:ilvl="8" w:tplc="0809001B" w:tentative="1">
+      <w:start w:val="1"/>
+      <w:numFmt w:val="lowerRoman"/>
+      <w:lvlText w:val="%9."/>
+      <w:lvlJc w:val="right"/>
+      <w:pPr>
+        <w:ind w:left="6480" w:hanging="180"/>
+      </w:pPr>
+    </w:lvl>
+  </w:abstractNum>
+  <w:abstractNum w:abstractNumId="11" w15:restartNumberingAfterBreak="0">
     <w:nsid w:val="61E15097"/>
     <w:multiLevelType w:val="hybridMultilevel"/>
     <w:tmpl w:val="14BA77B4"/>
@@ -14295,7 +16091,7 @@
       </w:pPr>
     </w:lvl>
   </w:abstractNum>
-  <w:abstractNum w:abstractNumId="10" w15:restartNumberingAfterBreak="0">
+  <w:abstractNum w:abstractNumId="12" w15:restartNumberingAfterBreak="0">
     <w:nsid w:val="71D13729"/>
     <w:multiLevelType w:val="hybridMultilevel"/>
     <w:tmpl w:val="A97C9E8C"/>
@@ -14384,7 +16180,7 @@
       </w:pPr>
     </w:lvl>
   </w:abstractNum>
-  <w:abstractNum w:abstractNumId="11" w15:restartNumberingAfterBreak="0">
+  <w:abstractNum w:abstractNumId="13" w15:restartNumberingAfterBreak="0">
     <w:nsid w:val="74BA43F4"/>
     <w:multiLevelType w:val="hybridMultilevel"/>
     <w:tmpl w:val="75047808"/>
@@ -14471,40 +16267,46 @@
     </w:lvl>
   </w:abstractNum>
   <w:num w:numId="1">
+    <w:abstractNumId w:val="7"/>
+  </w:num>
+  <w:num w:numId="2">
     <w:abstractNumId w:val="5"/>
   </w:num>
-  <w:num w:numId="2">
+  <w:num w:numId="3">
+    <w:abstractNumId w:val="13"/>
+  </w:num>
+  <w:num w:numId="4">
     <w:abstractNumId w:val="4"/>
   </w:num>
-  <w:num w:numId="3">
+  <w:num w:numId="5">
     <w:abstractNumId w:val="11"/>
   </w:num>
-  <w:num w:numId="4">
-    <w:abstractNumId w:val="3"/>
-  </w:num>
-  <w:num w:numId="5">
+  <w:num w:numId="6">
     <w:abstractNumId w:val="9"/>
   </w:num>
-  <w:num w:numId="6">
-    <w:abstractNumId w:val="7"/>
-  </w:num>
   <w:num w:numId="7">
-    <w:abstractNumId w:val="8"/>
+    <w:abstractNumId w:val="10"/>
   </w:num>
   <w:num w:numId="8">
-    <w:abstractNumId w:val="10"/>
+    <w:abstractNumId w:val="12"/>
   </w:num>
   <w:num w:numId="9">
-    <w:abstractNumId w:val="6"/>
+    <w:abstractNumId w:val="8"/>
   </w:num>
   <w:num w:numId="10">
     <w:abstractNumId w:val="0"/>
   </w:num>
   <w:num w:numId="11">
-    <w:abstractNumId w:val="2"/>
+    <w:abstractNumId w:val="3"/>
   </w:num>
   <w:num w:numId="12">
     <w:abstractNumId w:val="1"/>
+  </w:num>
+  <w:num w:numId="13">
+    <w:abstractNumId w:val="2"/>
+  </w:num>
+  <w:num w:numId="14">
+    <w:abstractNumId w:val="6"/>
   </w:num>
 </w:numbering>
 </file>

--- a/Lab/LAB.docx
+++ b/Lab/LAB.docx
@@ -21750,18 +21750,45 @@
         </w:numPr>
       </w:pPr>
       <w:r>
-        <w:t xml:space="preserve">Go to Views/Customer folder and change model for every view found there from Customer into </w:t>
-      </w:r>
-      <w:proofErr w:type="spellStart"/>
-      <w:r>
+        <w:t xml:space="preserve">Go to </w:t>
+      </w:r>
+      <w:r>
+        <w:rPr>
+          <w:b/>
+        </w:rPr>
+        <w:t>Views/Customer</w:t>
+      </w:r>
+      <w:r>
+        <w:t xml:space="preserve"> folder and change model for every view found there from </w:t>
+      </w:r>
+      <w:r>
+        <w:rPr>
+          <w:rFonts w:ascii="Consolas" w:hAnsi="Consolas" w:cs="Consolas"/>
+          <w:color w:val="000000"/>
+          <w:sz w:val="19"/>
+          <w:szCs w:val="19"/>
+          <w:highlight w:val="white"/>
+        </w:rPr>
+        <w:t>Customer</w:t>
+      </w:r>
+      <w:r>
+        <w:t xml:space="preserve"> into </w:t>
+      </w:r>
+      <w:proofErr w:type="spellStart"/>
+      <w:r>
+        <w:rPr>
+          <w:rFonts w:ascii="Consolas" w:hAnsi="Consolas" w:cs="Consolas"/>
+          <w:color w:val="000000"/>
+          <w:sz w:val="19"/>
+          <w:szCs w:val="19"/>
+          <w:highlight w:val="white"/>
+        </w:rPr>
         <w:t>CustomerViewModel</w:t>
       </w:r>
       <w:proofErr w:type="spellEnd"/>
       <w:r>
         <w:t>.</w:t>
       </w:r>
-      <w:bookmarkStart w:id="0" w:name="_GoBack"/>
-      <w:bookmarkEnd w:id="0"/>
     </w:p>
     <w:p>
       <w:pPr>
@@ -21857,7 +21884,25 @@
         </w:numPr>
       </w:pPr>
       <w:r>
-        <w:t>Go to Models folder and create Factories folder</w:t>
+        <w:t xml:space="preserve">Go to </w:t>
+      </w:r>
+      <w:r>
+        <w:rPr>
+          <w:b/>
+        </w:rPr>
+        <w:t>Models</w:t>
+      </w:r>
+      <w:r>
+        <w:t xml:space="preserve"> folder and create </w:t>
+      </w:r>
+      <w:r>
+        <w:rPr>
+          <w:b/>
+        </w:rPr>
+        <w:t>Factories</w:t>
+      </w:r>
+      <w:r>
+        <w:t xml:space="preserve"> folder</w:t>
       </w:r>
     </w:p>
     <w:p>
@@ -23219,10 +23264,28 @@
         </w:numPr>
       </w:pPr>
       <w:r>
-        <w:t>Go to Views/Shared folder and edit _</w:t>
-      </w:r>
-      <w:proofErr w:type="spellStart"/>
-      <w:r>
+        <w:t xml:space="preserve">Go to </w:t>
+      </w:r>
+      <w:r>
+        <w:rPr>
+          <w:b/>
+        </w:rPr>
+        <w:t>Views/Shared</w:t>
+      </w:r>
+      <w:r>
+        <w:t xml:space="preserve"> folder and edit </w:t>
+      </w:r>
+      <w:r>
+        <w:rPr>
+          <w:b/>
+        </w:rPr>
+        <w:t>_</w:t>
+      </w:r>
+      <w:proofErr w:type="spellStart"/>
+      <w:r>
+        <w:rPr>
+          <w:b/>
+        </w:rPr>
         <w:t>Layout.cshtml</w:t>
       </w:r>
       <w:proofErr w:type="spellEnd"/>
@@ -23242,7 +23305,6 @@
         <w:t>Add additional link to main menu, pointing to out new Customer controller.</w:t>
       </w:r>
     </w:p>
-    <w:p/>
     <w:p>
       <w:pPr>
         <w:pBdr>
@@ -23794,7 +23856,16 @@
         </w:numPr>
       </w:pPr>
       <w:r>
-        <w:t>Run your solution and navigate to Customers from top menu.</w:t>
+        <w:t xml:space="preserve">Run your solution and navigate to </w:t>
+      </w:r>
+      <w:r>
+        <w:rPr>
+          <w:i/>
+        </w:rPr>
+        <w:t>Customers</w:t>
+      </w:r>
+      <w:r>
+        <w:t xml:space="preserve"> from top menu.</w:t>
       </w:r>
     </w:p>
     <w:p>
@@ -23806,7 +23877,10 @@
         </w:numPr>
       </w:pPr>
       <w:r>
-        <w:t>Yes, that’s true. Finally, you can see effects of your work.</w:t>
+        <w:t>Yes, that’s true. Finally, you can see effects</w:t>
+      </w:r>
+      <w:r>
+        <w:t xml:space="preserve"> of your work!</w:t>
       </w:r>
     </w:p>
     <w:p>
@@ -23823,74 +23897,78 @@
     </w:p>
     <w:p>
       <w:r>
-        <w:t xml:space="preserve">At this point we have beautiful, nicely layered app. </w:t>
+        <w:t>At this point we hav</w:t>
+      </w:r>
+      <w:r>
+        <w:t>e beautiful, nicely layered app, but</w:t>
+      </w:r>
+      <w:r>
+        <w:t xml:space="preserve"> we still need to update database file by adding new </w:t>
+      </w:r>
+      <w:r>
+        <w:rPr>
+          <w:i/>
+        </w:rPr>
+        <w:t>Customers</w:t>
+      </w:r>
+      <w:r>
+        <w:t xml:space="preserve"> table. </w:t>
+      </w:r>
+      <w:r>
+        <w:t>W</w:t>
+      </w:r>
+      <w:r>
+        <w:t>e tackle that problem in last task of this la</w:t>
+      </w:r>
+      <w:r>
+        <w:t xml:space="preserve">b </w:t>
       </w:r>
       <w:proofErr w:type="gramStart"/>
       <w:r>
-        <w:t>Unfortunately</w:t>
+        <w:t>by  introducing</w:t>
       </w:r>
       <w:proofErr w:type="gramEnd"/>
       <w:r>
-        <w:t>,</w:t>
-      </w:r>
-      <w:r>
-        <w:t xml:space="preserve"> we still need to update database file by adding new Customers table. We need to introduce migrations, and we tackle that problem in </w:t>
-      </w:r>
-      <w:r>
-        <w:t>last task of this lab.</w:t>
-      </w:r>
-    </w:p>
-    <w:p>
-      <w:pPr>
-        <w:pStyle w:val="ListParagraph"/>
-        <w:numPr>
-          <w:ilvl w:val="0"/>
-          <w:numId w:val="16"/>
-        </w:numPr>
-      </w:pPr>
-      <w:r>
-        <w:t>Br</w:t>
-      </w:r>
-    </w:p>
-    <w:p>
-      <w:pPr>
-        <w:pStyle w:val="ListParagraph"/>
-        <w:numPr>
-          <w:ilvl w:val="0"/>
-          <w:numId w:val="16"/>
-        </w:numPr>
-      </w:pPr>
-      <w:r>
-        <w:t>B</w:t>
-      </w:r>
-    </w:p>
-    <w:p>
-      <w:pPr>
-        <w:pStyle w:val="ListParagraph"/>
-        <w:numPr>
-          <w:ilvl w:val="0"/>
-          <w:numId w:val="16"/>
-        </w:numPr>
-      </w:pPr>
-      <w:proofErr w:type="spellStart"/>
-      <w:r>
-        <w:t>Rb</w:t>
-      </w:r>
-      <w:proofErr w:type="spellEnd"/>
-    </w:p>
-    <w:p>
-      <w:pPr>
-        <w:pStyle w:val="ListParagraph"/>
-        <w:numPr>
-          <w:ilvl w:val="0"/>
-          <w:numId w:val="16"/>
-        </w:numPr>
-      </w:pPr>
-      <w:r>
-        <w:t>r</w:t>
-      </w:r>
-    </w:p>
-    <w:p/>
+        <w:t xml:space="preserve"> </w:t>
+      </w:r>
+      <w:r>
+        <w:t xml:space="preserve">Entity Framework code </w:t>
+      </w:r>
+      <w:r>
+        <w:t>migrations</w:t>
+      </w:r>
+      <w:r>
+        <w:t>.</w:t>
+      </w:r>
+    </w:p>
+    <w:p>
+      <w:pPr>
+        <w:pBdr>
+          <w:bottom w:val="single" w:sz="6" w:space="1" w:color="auto"/>
+        </w:pBdr>
+      </w:pPr>
+    </w:p>
+    <w:p>
+      <w:pPr>
+        <w:pStyle w:val="Heading2"/>
+      </w:pPr>
+      <w:r>
+        <w:t xml:space="preserve">Task </w:t>
+      </w:r>
+      <w:r>
+        <w:t>4</w:t>
+      </w:r>
+      <w:r>
+        <w:t xml:space="preserve"> – </w:t>
+      </w:r>
+      <w:r>
+        <w:t>ADD ENTITY FRAMEWORK CODE MIGRATIONS</w:t>
+      </w:r>
+    </w:p>
+    <w:p>
+      <w:bookmarkStart w:id="0" w:name="_GoBack"/>
+      <w:bookmarkEnd w:id="0"/>
+    </w:p>
     <w:p>
       <w:r>
         <w:br w:type="page"/>
@@ -24052,7 +24130,7 @@
         <w:bCs/>
         <w:noProof/>
       </w:rPr>
-      <w:t>15</w:t>
+      <w:t>17</w:t>
     </w:r>
     <w:r>
       <w:rPr>
@@ -24208,7 +24286,7 @@
         <w:bCs/>
         <w:noProof/>
       </w:rPr>
-      <w:t>15</w:t>
+      <w:t>17</w:t>
     </w:r>
     <w:r>
       <w:rPr>

--- a/Lab/LAB.docx
+++ b/Lab/LAB.docx
@@ -20,7 +20,241 @@
             <mc:AlternateContent>
               <mc:Choice Requires="wps">
                 <w:drawing>
-                  <wp:anchor distT="0" distB="0" distL="114300" distR="114300" simplePos="0" relativeHeight="251664384" behindDoc="0" locked="0" layoutInCell="1" allowOverlap="1">
+                  <wp:anchor distT="0" distB="0" distL="114300" distR="114300" simplePos="0" relativeHeight="251660288" behindDoc="0" locked="0" layoutInCell="1" allowOverlap="1" wp14:anchorId="03C6D8E9" wp14:editId="7E7C0DE0">
+                    <wp:simplePos x="0" y="0"/>
+                    <wp:positionH relativeFrom="page">
+                      <wp:posOffset>1467293</wp:posOffset>
+                    </wp:positionH>
+                    <wp:positionV relativeFrom="page">
+                      <wp:posOffset>265814</wp:posOffset>
+                    </wp:positionV>
+                    <wp:extent cx="4774831" cy="3017520"/>
+                    <wp:effectExtent l="0" t="0" r="6985" b="0"/>
+                    <wp:wrapNone/>
+                    <wp:docPr id="467" name="Rectangle 467"/>
+                    <wp:cNvGraphicFramePr/>
+                    <a:graphic xmlns:a="http://schemas.openxmlformats.org/drawingml/2006/main">
+                      <a:graphicData uri="http://schemas.microsoft.com/office/word/2010/wordprocessingShape">
+                        <wps:wsp>
+                          <wps:cNvSpPr/>
+                          <wps:spPr>
+                            <a:xfrm>
+                              <a:off x="0" y="0"/>
+                              <a:ext cx="4774831" cy="3017520"/>
+                            </a:xfrm>
+                            <a:prstGeom prst="rect">
+                              <a:avLst/>
+                            </a:prstGeom>
+                            <a:solidFill>
+                              <a:schemeClr val="tx2"/>
+                            </a:solidFill>
+                            <a:ln>
+                              <a:noFill/>
+                            </a:ln>
+                          </wps:spPr>
+                          <wps:style>
+                            <a:lnRef idx="2">
+                              <a:schemeClr val="accent1">
+                                <a:shade val="50000"/>
+                              </a:schemeClr>
+                            </a:lnRef>
+                            <a:fillRef idx="1">
+                              <a:schemeClr val="accent1"/>
+                            </a:fillRef>
+                            <a:effectRef idx="0">
+                              <a:schemeClr val="accent1"/>
+                            </a:effectRef>
+                            <a:fontRef idx="minor">
+                              <a:schemeClr val="lt1"/>
+                            </a:fontRef>
+                          </wps:style>
+                          <wps:txbx>
+                            <w:txbxContent>
+                              <w:p>
+                                <w:pPr>
+                                  <w:spacing w:before="240"/>
+                                  <w:jc w:val="center"/>
+                                  <w:rPr>
+                                    <w:color w:val="FFFFFF" w:themeColor="background1"/>
+                                  </w:rPr>
+                                </w:pPr>
+                                <w:sdt>
+                                  <w:sdtPr>
+                                    <w:rPr>
+                                      <w:color w:val="FFFFFF" w:themeColor="background1"/>
+                                    </w:rPr>
+                                    <w:alias w:val="Abstract"/>
+                                    <w:id w:val="8276291"/>
+                                    <w:dataBinding w:prefixMappings="xmlns:ns0='http://schemas.microsoft.com/office/2006/coverPageProps'" w:xpath="/ns0:CoverPageProperties[1]/ns0:Abstract[1]" w:storeItemID="{55AF091B-3C7A-41E3-B477-F2FDAA23CFDA}"/>
+                                    <w:text/>
+                                  </w:sdtPr>
+                                  <w:sdtContent>
+                                    <w:r>
+                                      <w:rPr>
+                                        <w:color w:val="FFFFFF" w:themeColor="background1"/>
+                                      </w:rPr>
+                                      <w:t>Trainer and student course materials</w:t>
+                                    </w:r>
+                                  </w:sdtContent>
+                                </w:sdt>
+                              </w:p>
+                            </w:txbxContent>
+                          </wps:txbx>
+                          <wps:bodyPr rot="0" spcFirstLastPara="0" vertOverflow="overflow" horzOverflow="overflow" vert="horz" wrap="square" lIns="182880" tIns="182880" rIns="182880" bIns="365760" numCol="1" spcCol="0" rtlCol="0" fromWordArt="0" anchor="b" anchorCtr="0" forceAA="0" compatLnSpc="1">
+                            <a:prstTxWarp prst="textNoShape">
+                              <a:avLst/>
+                            </a:prstTxWarp>
+                            <a:noAutofit/>
+                          </wps:bodyPr>
+                        </wps:wsp>
+                      </a:graphicData>
+                    </a:graphic>
+                    <wp14:sizeRelH relativeFrom="page">
+                      <wp14:pctWidth>0</wp14:pctWidth>
+                    </wp14:sizeRelH>
+                    <wp14:sizeRelV relativeFrom="page">
+                      <wp14:pctHeight>30000</wp14:pctHeight>
+                    </wp14:sizeRelV>
+                  </wp:anchor>
+                </w:drawing>
+              </mc:Choice>
+              <mc:Fallback>
+                <w:pict>
+                  <v:rect w14:anchorId="03C6D8E9" id="Rectangle 467" o:spid="_x0000_s1026" style="position:absolute;margin-left:115.55pt;margin-top:20.95pt;width:375.95pt;height:237.6pt;z-index:251660288;visibility:visible;mso-wrap-style:square;mso-width-percent:0;mso-height-percent:300;mso-wrap-distance-left:9pt;mso-wrap-distance-top:0;mso-wrap-distance-right:9pt;mso-wrap-distance-bottom:0;mso-position-horizontal:absolute;mso-position-horizontal-relative:page;mso-position-vertical:absolute;mso-position-vertical-relative:page;mso-width-percent:0;mso-height-percent:300;mso-width-relative:page;mso-height-relative:page;v-text-anchor:bottom" o:gfxdata="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" fillcolor="#44546a [3215]" stroked="f" strokeweight="1pt">
+                    <v:textbox inset="14.4pt,14.4pt,14.4pt,28.8pt">
+                      <w:txbxContent>
+                        <w:p>
+                          <w:pPr>
+                            <w:spacing w:before="240"/>
+                            <w:jc w:val="center"/>
+                            <w:rPr>
+                              <w:color w:val="FFFFFF" w:themeColor="background1"/>
+                            </w:rPr>
+                          </w:pPr>
+                          <w:sdt>
+                            <w:sdtPr>
+                              <w:rPr>
+                                <w:color w:val="FFFFFF" w:themeColor="background1"/>
+                              </w:rPr>
+                              <w:alias w:val="Abstract"/>
+                              <w:id w:val="8276291"/>
+                              <w:dataBinding w:prefixMappings="xmlns:ns0='http://schemas.microsoft.com/office/2006/coverPageProps'" w:xpath="/ns0:CoverPageProperties[1]/ns0:Abstract[1]" w:storeItemID="{55AF091B-3C7A-41E3-B477-F2FDAA23CFDA}"/>
+                              <w:text/>
+                            </w:sdtPr>
+                            <w:sdtContent>
+                              <w:r>
+                                <w:rPr>
+                                  <w:color w:val="FFFFFF" w:themeColor="background1"/>
+                                </w:rPr>
+                                <w:t>Trainer and student course materials</w:t>
+                              </w:r>
+                            </w:sdtContent>
+                          </w:sdt>
+                        </w:p>
+                      </w:txbxContent>
+                    </v:textbox>
+                    <w10:wrap anchorx="page" anchory="page"/>
+                  </v:rect>
+                </w:pict>
+              </mc:Fallback>
+            </mc:AlternateContent>
+          </w:r>
+          <w:r>
+            <w:rPr>
+              <w:noProof/>
+              <w:lang w:eastAsia="en-GB"/>
+            </w:rPr>
+            <mc:AlternateContent>
+              <mc:Choice Requires="wps">
+                <w:drawing>
+                  <wp:anchor distT="0" distB="0" distL="114300" distR="114300" simplePos="0" relativeHeight="251659264" behindDoc="0" locked="0" layoutInCell="1" allowOverlap="1" wp14:anchorId="4BF68247" wp14:editId="4AF0AC18">
+                    <wp:simplePos x="0" y="0"/>
+                    <wp:positionH relativeFrom="page">
+                      <wp:posOffset>1339702</wp:posOffset>
+                    </wp:positionH>
+                    <wp:positionV relativeFrom="page">
+                      <wp:posOffset>265814</wp:posOffset>
+                    </wp:positionV>
+                    <wp:extent cx="5012159" cy="7040880"/>
+                    <wp:effectExtent l="0" t="0" r="17145" b="20955"/>
+                    <wp:wrapNone/>
+                    <wp:docPr id="468" name="Rectangle 468"/>
+                    <wp:cNvGraphicFramePr/>
+                    <a:graphic xmlns:a="http://schemas.openxmlformats.org/drawingml/2006/main">
+                      <a:graphicData uri="http://schemas.microsoft.com/office/word/2010/wordprocessingShape">
+                        <wps:wsp>
+                          <wps:cNvSpPr/>
+                          <wps:spPr>
+                            <a:xfrm>
+                              <a:off x="0" y="0"/>
+                              <a:ext cx="5012159" cy="7040880"/>
+                            </a:xfrm>
+                            <a:prstGeom prst="rect">
+                              <a:avLst/>
+                            </a:prstGeom>
+                            <a:solidFill>
+                              <a:schemeClr val="bg1"/>
+                            </a:solidFill>
+                            <a:ln w="15875">
+                              <a:solidFill>
+                                <a:schemeClr val="bg2">
+                                  <a:lumMod val="50000"/>
+                                </a:schemeClr>
+                              </a:solidFill>
+                            </a:ln>
+                          </wps:spPr>
+                          <wps:style>
+                            <a:lnRef idx="2">
+                              <a:schemeClr val="accent1">
+                                <a:shade val="50000"/>
+                              </a:schemeClr>
+                            </a:lnRef>
+                            <a:fillRef idx="1">
+                              <a:schemeClr val="accent1"/>
+                            </a:fillRef>
+                            <a:effectRef idx="0">
+                              <a:schemeClr val="accent1"/>
+                            </a:effectRef>
+                            <a:fontRef idx="minor">
+                              <a:schemeClr val="lt1"/>
+                            </a:fontRef>
+                          </wps:style>
+                          <wps:bodyPr rot="0" spcFirstLastPara="0" vertOverflow="overflow" horzOverflow="overflow" vert="horz" wrap="square" lIns="91440" tIns="45720" rIns="91440" bIns="45720" numCol="1" spcCol="0" rtlCol="0" fromWordArt="0" anchor="ctr" anchorCtr="0" forceAA="0" compatLnSpc="1">
+                            <a:prstTxWarp prst="textNoShape">
+                              <a:avLst/>
+                            </a:prstTxWarp>
+                            <a:noAutofit/>
+                          </wps:bodyPr>
+                        </wps:wsp>
+                      </a:graphicData>
+                    </a:graphic>
+                    <wp14:sizeRelH relativeFrom="page">
+                      <wp14:pctWidth>0</wp14:pctWidth>
+                    </wp14:sizeRelH>
+                    <wp14:sizeRelV relativeFrom="page">
+                      <wp14:pctHeight>70000</wp14:pctHeight>
+                    </wp14:sizeRelV>
+                  </wp:anchor>
+                </w:drawing>
+              </mc:Choice>
+              <mc:Fallback>
+                <w:pict>
+                  <v:rect w14:anchorId="3A3A4745" id="Rectangle 468" o:spid="_x0000_s1026" style="position:absolute;margin-left:105.5pt;margin-top:20.95pt;width:394.65pt;height:554.4pt;z-index:251659264;visibility:visible;mso-wrap-style:square;mso-width-percent:0;mso-height-percent:700;mso-wrap-distance-left:9pt;mso-wrap-distance-top:0;mso-wrap-distance-right:9pt;mso-wrap-distance-bottom:0;mso-position-horizontal:absolute;mso-position-horizontal-relative:page;mso-position-vertical:absolute;mso-position-vertical-relative:page;mso-width-percent:0;mso-height-percent:700;mso-width-relative:page;mso-height-relative:page;v-text-anchor:middle" o:gfxdata="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" fillcolor="white [3212]" strokecolor="#747070 [1614]" strokeweight="1.25pt">
+                    <w10:wrap anchorx="page" anchory="page"/>
+                  </v:rect>
+                </w:pict>
+              </mc:Fallback>
+            </mc:AlternateContent>
+          </w:r>
+          <w:r>
+            <w:rPr>
+              <w:noProof/>
+              <w:lang w:eastAsia="en-GB"/>
+            </w:rPr>
+            <mc:AlternateContent>
+              <mc:Choice Requires="wps">
+                <w:drawing>
+                  <wp:anchor distT="0" distB="0" distL="114300" distR="114300" simplePos="0" relativeHeight="251664384" behindDoc="0" locked="0" layoutInCell="1" allowOverlap="1" wp14:anchorId="0E06E771" wp14:editId="39E9A1E8">
                     <wp:simplePos x="0" y="0"/>
                     <mc:AlternateContent>
                       <mc:Choice Requires="wp14">
@@ -96,6 +330,13 @@
                                         <w:noProof/>
                                         <w:color w:val="44546A" w:themeColor="text2"/>
                                       </w:rPr>
+                                      <w:t xml:space="preserve">Copyright 2016 © </w:t>
+                                    </w:r>
+                                    <w:r>
+                                      <w:rPr>
+                                        <w:noProof/>
+                                        <w:color w:val="44546A" w:themeColor="text2"/>
+                                      </w:rPr>
                                       <w:t>Adrian Ilewicz</w:t>
                                     </w:r>
                                   </w:sdtContent>
@@ -123,11 +364,11 @@
               </mc:Choice>
               <mc:Fallback>
                 <w:pict>
-                  <v:shapetype id="_x0000_t202" coordsize="21600,21600" o:spt="202" path="m,l,21600r21600,l21600,xe">
+                  <v:shapetype w14:anchorId="0E06E771" id="_x0000_t202" coordsize="21600,21600" o:spt="202" path="m,l,21600r21600,l21600,xe">
                     <v:stroke joinstyle="miter"/>
                     <v:path gradientshapeok="t" o:connecttype="rect"/>
                   </v:shapetype>
-                  <v:shape id="Text Box 465" o:spid="_x0000_s1026" type="#_x0000_t202" style="position:absolute;margin-left:0;margin-top:0;width:220.3pt;height:21.15pt;z-index:251664384;visibility:visible;mso-wrap-style:square;mso-width-percent:360;mso-height-percent:0;mso-left-percent:455;mso-top-percent:660;mso-wrap-distance-left:9pt;mso-wrap-distance-top:0;mso-wrap-distance-right:9pt;mso-wrap-distance-bottom:0;mso-position-horizontal-relative:page;mso-position-vertical-relative:page;mso-width-percent:360;mso-height-percent:0;mso-left-percent:455;mso-top-percent:660;mso-width-relative:page;mso-height-relative:margin;v-text-anchor:bottom" o:gfxdata="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" filled="f" stroked="f" strokeweight=".5pt">
+                  <v:shape id="Text Box 465" o:spid="_x0000_s1027" type="#_x0000_t202" style="position:absolute;margin-left:0;margin-top:0;width:220.3pt;height:21.15pt;z-index:251664384;visibility:visible;mso-wrap-style:square;mso-width-percent:360;mso-height-percent:0;mso-left-percent:455;mso-top-percent:660;mso-wrap-distance-left:9pt;mso-wrap-distance-top:0;mso-wrap-distance-right:9pt;mso-wrap-distance-bottom:0;mso-position-horizontal-relative:page;mso-position-vertical-relative:page;mso-width-percent:360;mso-height-percent:0;mso-left-percent:455;mso-top-percent:660;mso-width-relative:page;mso-height-relative:margin;v-text-anchor:bottom" o:gfxdata="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" filled="f" stroked="f" strokeweight=".5pt">
                     <v:textbox style="mso-fit-shape-to-text:t">
                       <w:txbxContent>
                         <w:p>
@@ -155,6 +396,13 @@
                                   <w:noProof/>
                                   <w:color w:val="44546A" w:themeColor="text2"/>
                                 </w:rPr>
+                                <w:t xml:space="preserve">Copyright 2016 © </w:t>
+                              </w:r>
+                              <w:r>
+                                <w:rPr>
+                                  <w:noProof/>
+                                  <w:color w:val="44546A" w:themeColor="text2"/>
+                                </w:rPr>
                                 <w:t>Adrian Ilewicz</w:t>
                               </w:r>
                             </w:sdtContent>
@@ -176,7 +424,7 @@
             <mc:AlternateContent>
               <mc:Choice Requires="wps">
                 <w:drawing>
-                  <wp:anchor distT="0" distB="0" distL="114300" distR="114300" simplePos="0" relativeHeight="251663360" behindDoc="1" locked="0" layoutInCell="1" allowOverlap="1">
+                  <wp:anchor distT="0" distB="0" distL="114300" distR="114300" simplePos="0" relativeHeight="251663360" behindDoc="1" locked="0" layoutInCell="1" allowOverlap="1" wp14:anchorId="52F5228A" wp14:editId="213AD922">
                     <wp:simplePos x="0" y="0"/>
                     <wp:positionH relativeFrom="page">
                       <wp:align>center</wp:align>
@@ -266,7 +514,7 @@
               </mc:Choice>
               <mc:Fallback>
                 <w:pict>
-                  <v:rect id="Rectangle 466" o:spid="_x0000_s1027" style="position:absolute;margin-left:0;margin-top:0;width:581.4pt;height:752.4pt;z-index:-251653120;visibility:visible;mso-wrap-style:square;mso-width-percent:950;mso-height-percent:950;mso-wrap-distance-left:9pt;mso-wrap-distance-top:0;mso-wrap-distance-right:9pt;mso-wrap-distance-bottom:0;mso-position-horizontal:center;mso-position-horizontal-relative:page;mso-position-vertical:center;mso-position-vertical-relative:page;mso-width-percent:950;mso-height-percent:950;mso-width-relative:page;mso-height-relative:page;v-text-anchor:middle" o:gfxdata="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" fillcolor="#deeaf6 [660]" stroked="f" strokeweight="1pt">
+                  <v:rect w14:anchorId="52F5228A" id="Rectangle 466" o:spid="_x0000_s1028" style="position:absolute;margin-left:0;margin-top:0;width:581.4pt;height:752.4pt;z-index:-251653120;visibility:visible;mso-wrap-style:square;mso-width-percent:950;mso-height-percent:950;mso-wrap-distance-left:9pt;mso-wrap-distance-top:0;mso-wrap-distance-right:9pt;mso-wrap-distance-bottom:0;mso-position-horizontal:center;mso-position-horizontal-relative:page;mso-position-vertical:center;mso-position-vertical-relative:page;mso-width-percent:950;mso-height-percent:950;mso-width-relative:page;mso-height-relative:page;v-text-anchor:middle" o:gfxdata="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" fillcolor="#deeaf6 [660]" stroked="f" strokeweight="1pt">
                     <v:fill color2="#9cc2e5 [1940]" rotate="t" focus="100%" type="gradient">
                       <o:fill v:ext="view" type="gradientUnscaled"/>
                     </v:fill>
@@ -276,348 +524,6 @@
                         <w:p/>
                       </w:txbxContent>
                     </v:textbox>
-                    <w10:wrap anchorx="page" anchory="page"/>
-                  </v:rect>
-                </w:pict>
-              </mc:Fallback>
-            </mc:AlternateContent>
-          </w:r>
-          <w:r>
-            <w:rPr>
-              <w:noProof/>
-              <w:lang w:eastAsia="en-GB"/>
-            </w:rPr>
-            <mc:AlternateContent>
-              <mc:Choice Requires="wps">
-                <w:drawing>
-                  <wp:anchor distT="0" distB="0" distL="114300" distR="114300" simplePos="0" relativeHeight="251660288" behindDoc="0" locked="0" layoutInCell="1" allowOverlap="1">
-                    <wp:simplePos x="0" y="0"/>
-                    <mc:AlternateContent>
-                      <mc:Choice Requires="wp14">
-                        <wp:positionH relativeFrom="page">
-                          <wp14:pctPosHOffset>45500</wp14:pctPosHOffset>
-                        </wp:positionH>
-                      </mc:Choice>
-                      <mc:Fallback>
-                        <wp:positionH relativeFrom="page">
-                          <wp:posOffset>3439795</wp:posOffset>
-                        </wp:positionH>
-                      </mc:Fallback>
-                    </mc:AlternateContent>
-                    <mc:AlternateContent>
-                      <mc:Choice Requires="wp14">
-                        <wp:positionV relativeFrom="page">
-                          <wp14:pctPosVOffset>2500</wp14:pctPosVOffset>
-                        </wp:positionV>
-                      </mc:Choice>
-                      <mc:Fallback>
-                        <wp:positionV relativeFrom="page">
-                          <wp:posOffset>266700</wp:posOffset>
-                        </wp:positionV>
-                      </mc:Fallback>
-                    </mc:AlternateContent>
-                    <wp:extent cx="2875915" cy="3017520"/>
-                    <wp:effectExtent l="0" t="0" r="0" b="0"/>
-                    <wp:wrapNone/>
-                    <wp:docPr id="467" name="Rectangle 467"/>
-                    <wp:cNvGraphicFramePr/>
-                    <a:graphic xmlns:a="http://schemas.openxmlformats.org/drawingml/2006/main">
-                      <a:graphicData uri="http://schemas.microsoft.com/office/word/2010/wordprocessingShape">
-                        <wps:wsp>
-                          <wps:cNvSpPr/>
-                          <wps:spPr>
-                            <a:xfrm>
-                              <a:off x="0" y="0"/>
-                              <a:ext cx="2875915" cy="3017520"/>
-                            </a:xfrm>
-                            <a:prstGeom prst="rect">
-                              <a:avLst/>
-                            </a:prstGeom>
-                            <a:solidFill>
-                              <a:schemeClr val="tx2"/>
-                            </a:solidFill>
-                            <a:ln>
-                              <a:noFill/>
-                            </a:ln>
-                          </wps:spPr>
-                          <wps:style>
-                            <a:lnRef idx="2">
-                              <a:schemeClr val="accent1">
-                                <a:shade val="50000"/>
-                              </a:schemeClr>
-                            </a:lnRef>
-                            <a:fillRef idx="1">
-                              <a:schemeClr val="accent1"/>
-                            </a:fillRef>
-                            <a:effectRef idx="0">
-                              <a:schemeClr val="accent1"/>
-                            </a:effectRef>
-                            <a:fontRef idx="minor">
-                              <a:schemeClr val="lt1"/>
-                            </a:fontRef>
-                          </wps:style>
-                          <wps:txbx>
-                            <w:txbxContent>
-                              <w:p>
-                                <w:pPr>
-                                  <w:spacing w:before="240"/>
-                                  <w:jc w:val="center"/>
-                                  <w:rPr>
-                                    <w:color w:val="FFFFFF" w:themeColor="background1"/>
-                                  </w:rPr>
-                                </w:pPr>
-                                <w:sdt>
-                                  <w:sdtPr>
-                                    <w:rPr>
-                                      <w:color w:val="FFFFFF" w:themeColor="background1"/>
-                                    </w:rPr>
-                                    <w:alias w:val="Abstract"/>
-                                    <w:id w:val="8276291"/>
-                                    <w:dataBinding w:prefixMappings="xmlns:ns0='http://schemas.microsoft.com/office/2006/coverPageProps'" w:xpath="/ns0:CoverPageProperties[1]/ns0:Abstract[1]" w:storeItemID="{55AF091B-3C7A-41E3-B477-F2FDAA23CFDA}"/>
-                                    <w:text/>
-                                  </w:sdtPr>
-                                  <w:sdtContent>
-                                    <w:proofErr w:type="spellStart"/>
-                                    <w:r>
-                                      <w:rPr>
-                                        <w:color w:val="FFFFFF" w:themeColor="background1"/>
-                                      </w:rPr>
-                                      <w:t>Komsky</w:t>
-                                    </w:r>
-                                    <w:proofErr w:type="spellEnd"/>
-                                    <w:r>
-                                      <w:rPr>
-                                        <w:color w:val="FFFFFF" w:themeColor="background1"/>
-                                      </w:rPr>
-                                      <w:t xml:space="preserve"> </w:t>
-                                    </w:r>
-                                    <w:proofErr w:type="spellStart"/>
-                                    <w:r>
-                                      <w:rPr>
-                                        <w:color w:val="FFFFFF" w:themeColor="background1"/>
-                                      </w:rPr>
-                                      <w:t>Inc</w:t>
-                                    </w:r>
-                                    <w:proofErr w:type="spellEnd"/>
-                                    <w:r>
-                                      <w:rPr>
-                                        <w:color w:val="FFFFFF" w:themeColor="background1"/>
-                                      </w:rPr>
-                                      <w:t xml:space="preserve"> is a fictitious technology company based in London, UK. We specialize in producing </w:t>
-                                    </w:r>
-                                    <w:proofErr w:type="spellStart"/>
-                                    <w:r>
-                                      <w:rPr>
-                                        <w:color w:val="FFFFFF" w:themeColor="background1"/>
-                                      </w:rPr>
-                                      <w:t>IoT</w:t>
-                                    </w:r>
-                                    <w:proofErr w:type="spellEnd"/>
-                                    <w:r>
-                                      <w:rPr>
-                                        <w:color w:val="FFFFFF" w:themeColor="background1"/>
-                                      </w:rPr>
-                                      <w:t xml:space="preserve"> devices for board market</w:t>
-                                    </w:r>
-                                  </w:sdtContent>
-                                </w:sdt>
-                              </w:p>
-                            </w:txbxContent>
-                          </wps:txbx>
-                          <wps:bodyPr rot="0" spcFirstLastPara="0" vertOverflow="overflow" horzOverflow="overflow" vert="horz" wrap="square" lIns="182880" tIns="182880" rIns="182880" bIns="365760" numCol="1" spcCol="0" rtlCol="0" fromWordArt="0" anchor="b" anchorCtr="0" forceAA="0" compatLnSpc="1">
-                            <a:prstTxWarp prst="textNoShape">
-                              <a:avLst/>
-                            </a:prstTxWarp>
-                            <a:noAutofit/>
-                          </wps:bodyPr>
-                        </wps:wsp>
-                      </a:graphicData>
-                    </a:graphic>
-                    <wp14:sizeRelH relativeFrom="page">
-                      <wp14:pctWidth>37000</wp14:pctWidth>
-                    </wp14:sizeRelH>
-                    <wp14:sizeRelV relativeFrom="page">
-                      <wp14:pctHeight>30000</wp14:pctHeight>
-                    </wp14:sizeRelV>
-                  </wp:anchor>
-                </w:drawing>
-              </mc:Choice>
-              <mc:Fallback>
-                <w:pict>
-                  <v:rect id="Rectangle 467" o:spid="_x0000_s1028" style="position:absolute;margin-left:0;margin-top:0;width:226.45pt;height:237.6pt;z-index:251660288;visibility:visible;mso-wrap-style:square;mso-width-percent:370;mso-height-percent:300;mso-left-percent:455;mso-top-percent:25;mso-wrap-distance-left:9pt;mso-wrap-distance-top:0;mso-wrap-distance-right:9pt;mso-wrap-distance-bottom:0;mso-position-horizontal-relative:page;mso-position-vertical-relative:page;mso-width-percent:370;mso-height-percent:300;mso-left-percent:455;mso-top-percent:25;mso-width-relative:page;mso-height-relative:page;v-text-anchor:bottom" o:gfxdata="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" fillcolor="#44546a [3215]" stroked="f" strokeweight="1pt">
-                    <v:textbox inset="14.4pt,14.4pt,14.4pt,28.8pt">
-                      <w:txbxContent>
-                        <w:p>
-                          <w:pPr>
-                            <w:spacing w:before="240"/>
-                            <w:jc w:val="center"/>
-                            <w:rPr>
-                              <w:color w:val="FFFFFF" w:themeColor="background1"/>
-                            </w:rPr>
-                          </w:pPr>
-                          <w:sdt>
-                            <w:sdtPr>
-                              <w:rPr>
-                                <w:color w:val="FFFFFF" w:themeColor="background1"/>
-                              </w:rPr>
-                              <w:alias w:val="Abstract"/>
-                              <w:id w:val="8276291"/>
-                              <w:dataBinding w:prefixMappings="xmlns:ns0='http://schemas.microsoft.com/office/2006/coverPageProps'" w:xpath="/ns0:CoverPageProperties[1]/ns0:Abstract[1]" w:storeItemID="{55AF091B-3C7A-41E3-B477-F2FDAA23CFDA}"/>
-                              <w:text/>
-                            </w:sdtPr>
-                            <w:sdtContent>
-                              <w:proofErr w:type="spellStart"/>
-                              <w:r>
-                                <w:rPr>
-                                  <w:color w:val="FFFFFF" w:themeColor="background1"/>
-                                </w:rPr>
-                                <w:t>Komsky</w:t>
-                              </w:r>
-                              <w:proofErr w:type="spellEnd"/>
-                              <w:r>
-                                <w:rPr>
-                                  <w:color w:val="FFFFFF" w:themeColor="background1"/>
-                                </w:rPr>
-                                <w:t xml:space="preserve"> </w:t>
-                              </w:r>
-                              <w:proofErr w:type="spellStart"/>
-                              <w:r>
-                                <w:rPr>
-                                  <w:color w:val="FFFFFF" w:themeColor="background1"/>
-                                </w:rPr>
-                                <w:t>Inc</w:t>
-                              </w:r>
-                              <w:proofErr w:type="spellEnd"/>
-                              <w:r>
-                                <w:rPr>
-                                  <w:color w:val="FFFFFF" w:themeColor="background1"/>
-                                </w:rPr>
-                                <w:t xml:space="preserve"> is a fictitious technology company based in London, UK. We specialize in producing </w:t>
-                              </w:r>
-                              <w:proofErr w:type="spellStart"/>
-                              <w:r>
-                                <w:rPr>
-                                  <w:color w:val="FFFFFF" w:themeColor="background1"/>
-                                </w:rPr>
-                                <w:t>IoT</w:t>
-                              </w:r>
-                              <w:proofErr w:type="spellEnd"/>
-                              <w:r>
-                                <w:rPr>
-                                  <w:color w:val="FFFFFF" w:themeColor="background1"/>
-                                </w:rPr>
-                                <w:t xml:space="preserve"> devices for board market</w:t>
-                              </w:r>
-                            </w:sdtContent>
-                          </w:sdt>
-                        </w:p>
-                      </w:txbxContent>
-                    </v:textbox>
-                    <w10:wrap anchorx="page" anchory="page"/>
-                  </v:rect>
-                </w:pict>
-              </mc:Fallback>
-            </mc:AlternateContent>
-          </w:r>
-          <w:r>
-            <w:rPr>
-              <w:noProof/>
-              <w:lang w:eastAsia="en-GB"/>
-            </w:rPr>
-            <mc:AlternateContent>
-              <mc:Choice Requires="wps">
-                <w:drawing>
-                  <wp:anchor distT="0" distB="0" distL="114300" distR="114300" simplePos="0" relativeHeight="251659264" behindDoc="0" locked="0" layoutInCell="1" allowOverlap="1">
-                    <wp:simplePos x="0" y="0"/>
-                    <mc:AlternateContent>
-                      <mc:Choice Requires="wp14">
-                        <wp:positionH relativeFrom="page">
-                          <wp14:pctPosHOffset>44000</wp14:pctPosHOffset>
-                        </wp:positionH>
-                      </mc:Choice>
-                      <mc:Fallback>
-                        <wp:positionH relativeFrom="page">
-                          <wp:posOffset>3326130</wp:posOffset>
-                        </wp:positionH>
-                      </mc:Fallback>
-                    </mc:AlternateContent>
-                    <mc:AlternateContent>
-                      <mc:Choice Requires="wp14">
-                        <wp:positionV relativeFrom="page">
-                          <wp14:pctPosVOffset>2500</wp14:pctPosVOffset>
-                        </wp:positionV>
-                      </mc:Choice>
-                      <mc:Fallback>
-                        <wp:positionV relativeFrom="page">
-                          <wp:posOffset>266700</wp:posOffset>
-                        </wp:positionV>
-                      </mc:Fallback>
-                    </mc:AlternateContent>
-                    <wp:extent cx="3108960" cy="7040880"/>
-                    <wp:effectExtent l="0" t="0" r="0" b="0"/>
-                    <wp:wrapNone/>
-                    <wp:docPr id="468" name="Rectangle 468"/>
-                    <wp:cNvGraphicFramePr/>
-                    <a:graphic xmlns:a="http://schemas.openxmlformats.org/drawingml/2006/main">
-                      <a:graphicData uri="http://schemas.microsoft.com/office/word/2010/wordprocessingShape">
-                        <wps:wsp>
-                          <wps:cNvSpPr/>
-                          <wps:spPr>
-                            <a:xfrm>
-                              <a:off x="0" y="0"/>
-                              <a:ext cx="3108960" cy="7040880"/>
-                            </a:xfrm>
-                            <a:prstGeom prst="rect">
-                              <a:avLst/>
-                            </a:prstGeom>
-                            <a:solidFill>
-                              <a:schemeClr val="bg1"/>
-                            </a:solidFill>
-                            <a:ln w="15875">
-                              <a:solidFill>
-                                <a:schemeClr val="bg2">
-                                  <a:lumMod val="50000"/>
-                                </a:schemeClr>
-                              </a:solidFill>
-                            </a:ln>
-                          </wps:spPr>
-                          <wps:style>
-                            <a:lnRef idx="2">
-                              <a:schemeClr val="accent1">
-                                <a:shade val="50000"/>
-                              </a:schemeClr>
-                            </a:lnRef>
-                            <a:fillRef idx="1">
-                              <a:schemeClr val="accent1"/>
-                            </a:fillRef>
-                            <a:effectRef idx="0">
-                              <a:schemeClr val="accent1"/>
-                            </a:effectRef>
-                            <a:fontRef idx="minor">
-                              <a:schemeClr val="lt1"/>
-                            </a:fontRef>
-                          </wps:style>
-                          <wps:bodyPr rot="0" spcFirstLastPara="0" vertOverflow="overflow" horzOverflow="overflow" vert="horz" wrap="square" lIns="91440" tIns="45720" rIns="91440" bIns="45720" numCol="1" spcCol="0" rtlCol="0" fromWordArt="0" anchor="ctr" anchorCtr="0" forceAA="0" compatLnSpc="1">
-                            <a:prstTxWarp prst="textNoShape">
-                              <a:avLst/>
-                            </a:prstTxWarp>
-                            <a:noAutofit/>
-                          </wps:bodyPr>
-                        </wps:wsp>
-                      </a:graphicData>
-                    </a:graphic>
-                    <wp14:sizeRelH relativeFrom="page">
-                      <wp14:pctWidth>40000</wp14:pctWidth>
-                    </wp14:sizeRelH>
-                    <wp14:sizeRelV relativeFrom="page">
-                      <wp14:pctHeight>70000</wp14:pctHeight>
-                    </wp14:sizeRelV>
-                  </wp:anchor>
-                </w:drawing>
-              </mc:Choice>
-              <mc:Fallback>
-                <w:pict>
-                  <v:rect w14:anchorId="6C6B8260" id="Rectangle 468" o:spid="_x0000_s1026" style="position:absolute;margin-left:0;margin-top:0;width:244.8pt;height:554.4pt;z-index:251659264;visibility:visible;mso-wrap-style:square;mso-width-percent:400;mso-height-percent:700;mso-left-percent:440;mso-top-percent:25;mso-wrap-distance-left:9pt;mso-wrap-distance-top:0;mso-wrap-distance-right:9pt;mso-wrap-distance-bottom:0;mso-position-horizontal-relative:page;mso-position-vertical-relative:page;mso-width-percent:400;mso-height-percent:700;mso-left-percent:440;mso-top-percent:25;mso-width-relative:page;mso-height-relative:page;v-text-anchor:middle" o:gfxdata="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" fillcolor="white [3212]" strokecolor="#747070 [1614]" strokeweight="1.25pt">
                     <w10:wrap anchorx="page" anchory="page"/>
                   </v:rect>
                 </w:pict>
@@ -722,6 +628,18 @@
               </mc:Fallback>
             </mc:AlternateContent>
           </w:r>
+        </w:p>
+        <w:p>
+          <w:pPr>
+            <w:rPr>
+              <w:rFonts w:asciiTheme="majorHAnsi" w:eastAsiaTheme="majorEastAsia" w:hAnsiTheme="majorHAnsi" w:cstheme="majorBidi"/>
+              <w:caps/>
+              <w:color w:val="404040" w:themeColor="text1" w:themeTint="BF"/>
+              <w:spacing w:val="-10"/>
+              <w:sz w:val="72"/>
+              <w:szCs w:val="72"/>
+            </w:rPr>
+          </w:pPr>
           <w:r>
             <w:rPr>
               <w:noProof/>
@@ -730,33 +648,15 @@
             <mc:AlternateContent>
               <mc:Choice Requires="wps">
                 <w:drawing>
-                  <wp:anchor distT="0" distB="0" distL="114300" distR="114300" simplePos="0" relativeHeight="251661312" behindDoc="0" locked="0" layoutInCell="1" allowOverlap="1">
+                  <wp:anchor distT="0" distB="0" distL="114300" distR="114300" simplePos="0" relativeHeight="251661312" behindDoc="0" locked="0" layoutInCell="1" allowOverlap="1" wp14:anchorId="31CDCBE8" wp14:editId="3F1448AA">
                     <wp:simplePos x="0" y="0"/>
-                    <mc:AlternateContent>
-                      <mc:Choice Requires="wp14">
-                        <wp:positionH relativeFrom="page">
-                          <wp14:pctPosHOffset>45500</wp14:pctPosHOffset>
-                        </wp:positionH>
-                      </mc:Choice>
-                      <mc:Fallback>
-                        <wp:positionH relativeFrom="page">
-                          <wp:posOffset>3439795</wp:posOffset>
-                        </wp:positionH>
-                      </mc:Fallback>
-                    </mc:AlternateContent>
-                    <mc:AlternateContent>
-                      <mc:Choice Requires="wp14">
-                        <wp:positionV relativeFrom="page">
-                          <wp14:pctPosVOffset>35000</wp14:pctPosVOffset>
-                        </wp:positionV>
-                      </mc:Choice>
-                      <mc:Fallback>
-                        <wp:positionV relativeFrom="page">
-                          <wp:posOffset>3742055</wp:posOffset>
-                        </wp:positionV>
-                      </mc:Fallback>
-                    </mc:AlternateContent>
-                    <wp:extent cx="2797810" cy="2475230"/>
+                    <wp:positionH relativeFrom="page">
+                      <wp:posOffset>1466850</wp:posOffset>
+                    </wp:positionH>
+                    <wp:positionV relativeFrom="page">
+                      <wp:posOffset>3740150</wp:posOffset>
+                    </wp:positionV>
+                    <wp:extent cx="4696460" cy="2475230"/>
                     <wp:effectExtent l="0" t="0" r="0" b="0"/>
                     <wp:wrapSquare wrapText="bothSides"/>
                     <wp:docPr id="470" name="Text Box 470"/>
@@ -768,7 +668,7 @@
                           <wps:spPr>
                             <a:xfrm>
                               <a:off x="0" y="0"/>
-                              <a:ext cx="2797810" cy="2475230"/>
+                              <a:ext cx="4696460" cy="2475230"/>
                             </a:xfrm>
                             <a:prstGeom prst="rect">
                               <a:avLst/>
@@ -816,7 +716,7 @@
                                         <w:sz w:val="72"/>
                                         <w:szCs w:val="72"/>
                                       </w:rPr>
-                                      <w:t>Komsky Ltd</w:t>
+                                      <w:t>ASP.NET MVC with Development Patterns</w:t>
                                     </w:r>
                                   </w:p>
                                 </w:sdtContent>
@@ -847,7 +747,7 @@
                                       <w:rPr>
                                         <w:sz w:val="18"/>
                                       </w:rPr>
-                                      <w:t>ASP.NET MVC 5 with Development Patterns Training</w:t>
+                                      <w:t>Printed slides and hands-on-labs inside</w:t>
                                     </w:r>
                                   </w:p>
                                 </w:sdtContent>
@@ -864,7 +764,7 @@
                       </a:graphicData>
                     </a:graphic>
                     <wp14:sizeRelH relativeFrom="page">
-                      <wp14:pctWidth>36000</wp14:pctWidth>
+                      <wp14:pctWidth>0</wp14:pctWidth>
                     </wp14:sizeRelH>
                     <wp14:sizeRelV relativeFrom="page">
                       <wp14:pctHeight>28000</wp14:pctHeight>
@@ -874,7 +774,7 @@
               </mc:Choice>
               <mc:Fallback>
                 <w:pict>
-                  <v:shape id="Text Box 470" o:spid="_x0000_s1029" type="#_x0000_t202" style="position:absolute;margin-left:0;margin-top:0;width:220.3pt;height:194.9pt;z-index:251661312;visibility:visible;mso-wrap-style:square;mso-width-percent:360;mso-height-percent:280;mso-left-percent:455;mso-top-percent:350;mso-wrap-distance-left:9pt;mso-wrap-distance-top:0;mso-wrap-distance-right:9pt;mso-wrap-distance-bottom:0;mso-position-horizontal-relative:page;mso-position-vertical-relative:page;mso-width-percent:360;mso-height-percent:280;mso-left-percent:455;mso-top-percent:350;mso-width-relative:page;mso-height-relative:page;v-text-anchor:top" o:gfxdata="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" filled="f" stroked="f" strokeweight=".5pt">
+                  <v:shape w14:anchorId="31CDCBE8" id="Text Box 470" o:spid="_x0000_s1029" type="#_x0000_t202" style="position:absolute;margin-left:115.5pt;margin-top:294.5pt;width:369.8pt;height:194.9pt;z-index:251661312;visibility:visible;mso-wrap-style:square;mso-width-percent:0;mso-height-percent:280;mso-wrap-distance-left:9pt;mso-wrap-distance-top:0;mso-wrap-distance-right:9pt;mso-wrap-distance-bottom:0;mso-position-horizontal:absolute;mso-position-horizontal-relative:page;mso-position-vertical:absolute;mso-position-vertical-relative:page;mso-width-percent:0;mso-height-percent:280;mso-width-relative:page;mso-height-relative:page;v-text-anchor:top" o:gfxdata="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" filled="f" stroked="f" strokeweight=".5pt">
                     <v:textbox style="mso-fit-shape-to-text:t">
                       <w:txbxContent>
                         <w:sdt>
@@ -912,7 +812,7 @@
                                   <w:sz w:val="72"/>
                                   <w:szCs w:val="72"/>
                                 </w:rPr>
-                                <w:t>Komsky Ltd</w:t>
+                                <w:t>ASP.NET MVC with Development Patterns</w:t>
                               </w:r>
                             </w:p>
                           </w:sdtContent>
@@ -943,7 +843,7 @@
                                 <w:rPr>
                                   <w:sz w:val="18"/>
                                 </w:rPr>
-                                <w:t>ASP.NET MVC 5 with Development Patterns Training</w:t>
+                                <w:t>Printed slides and hands-on-labs inside</w:t>
                               </w:r>
                             </w:p>
                           </w:sdtContent>
@@ -956,24 +856,875 @@
               </mc:Fallback>
             </mc:AlternateContent>
           </w:r>
-        </w:p>
-        <w:p>
-          <w:pPr>
-            <w:rPr>
-              <w:rFonts w:asciiTheme="majorHAnsi" w:eastAsiaTheme="majorEastAsia" w:hAnsiTheme="majorHAnsi" w:cstheme="majorBidi"/>
-              <w:caps/>
-              <w:color w:val="404040" w:themeColor="text1" w:themeTint="BF"/>
-              <w:spacing w:val="-10"/>
-              <w:sz w:val="72"/>
-              <w:szCs w:val="72"/>
-            </w:rPr>
-          </w:pPr>
           <w:r>
             <w:br w:type="page"/>
           </w:r>
         </w:p>
       </w:sdtContent>
     </w:sdt>
+    <w:p>
+      <w:pPr>
+        <w:pStyle w:val="Title"/>
+        <w:jc w:val="center"/>
+      </w:pPr>
+      <w:r>
+        <w:lastRenderedPageBreak/>
+        <w:t>COURSE OVERVIEW</w:t>
+      </w:r>
+    </w:p>
+    <w:p/>
+    <w:p>
+      <w:r>
+        <w:t>This course focuses on developing ASP.NET MVC 5 application by implementing well-known development patterns and best practises.</w:t>
+      </w:r>
+    </w:p>
+    <w:p>
+      <w:r>
+        <w:t>This training has been designed to be a 5-days trainer-led classroom course.</w:t>
+      </w:r>
+    </w:p>
+    <w:p>
+      <w:pPr>
+        <w:pStyle w:val="Heading1"/>
+      </w:pPr>
+      <w:r>
+        <w:t>Course outline</w:t>
+      </w:r>
+    </w:p>
+    <w:p>
+      <w:pPr>
+        <w:pStyle w:val="ListParagraph"/>
+        <w:numPr>
+          <w:ilvl w:val="0"/>
+          <w:numId w:val="17"/>
+        </w:numPr>
+      </w:pPr>
+      <w:r>
+        <w:t>Designing MVC 5 applications using Development patterns</w:t>
+      </w:r>
+    </w:p>
+    <w:p>
+      <w:pPr>
+        <w:pStyle w:val="ListParagraph"/>
+        <w:numPr>
+          <w:ilvl w:val="1"/>
+          <w:numId w:val="17"/>
+        </w:numPr>
+      </w:pPr>
+      <w:r>
+        <w:t>Methodology and project phases</w:t>
+      </w:r>
+    </w:p>
+    <w:p>
+      <w:pPr>
+        <w:pStyle w:val="ListParagraph"/>
+        <w:numPr>
+          <w:ilvl w:val="1"/>
+          <w:numId w:val="17"/>
+        </w:numPr>
+      </w:pPr>
+      <w:r>
+        <w:t>Designing models</w:t>
+      </w:r>
+    </w:p>
+    <w:p>
+      <w:pPr>
+        <w:pStyle w:val="ListParagraph"/>
+        <w:numPr>
+          <w:ilvl w:val="1"/>
+          <w:numId w:val="17"/>
+        </w:numPr>
+      </w:pPr>
+      <w:r>
+        <w:t>Application layers – example designs</w:t>
+      </w:r>
+    </w:p>
+    <w:p>
+      <w:pPr>
+        <w:pStyle w:val="ListParagraph"/>
+        <w:numPr>
+          <w:ilvl w:val="2"/>
+          <w:numId w:val="17"/>
+        </w:numPr>
+      </w:pPr>
+      <w:r>
+        <w:t>Repository pattern</w:t>
+      </w:r>
+    </w:p>
+    <w:p>
+      <w:pPr>
+        <w:pStyle w:val="ListParagraph"/>
+        <w:numPr>
+          <w:ilvl w:val="2"/>
+          <w:numId w:val="17"/>
+        </w:numPr>
+      </w:pPr>
+      <w:r>
+        <w:t>Unit of work / data façade pattern</w:t>
+      </w:r>
+    </w:p>
+    <w:p>
+      <w:pPr>
+        <w:pStyle w:val="ListParagraph"/>
+        <w:numPr>
+          <w:ilvl w:val="1"/>
+          <w:numId w:val="17"/>
+        </w:numPr>
+      </w:pPr>
+      <w:r>
+        <w:t>Dependency Injection</w:t>
+      </w:r>
+    </w:p>
+    <w:p>
+      <w:pPr>
+        <w:pStyle w:val="ListParagraph"/>
+        <w:numPr>
+          <w:ilvl w:val="0"/>
+          <w:numId w:val="17"/>
+        </w:numPr>
+      </w:pPr>
+      <w:r>
+        <w:t>Developing MVC models</w:t>
+      </w:r>
+    </w:p>
+    <w:p>
+      <w:pPr>
+        <w:pStyle w:val="ListParagraph"/>
+        <w:numPr>
+          <w:ilvl w:val="1"/>
+          <w:numId w:val="17"/>
+        </w:numPr>
+      </w:pPr>
+      <w:proofErr w:type="spellStart"/>
+      <w:r>
+        <w:t>PoCO</w:t>
+      </w:r>
+      <w:proofErr w:type="spellEnd"/>
+      <w:r>
+        <w:t xml:space="preserve"> and EF classes for schema design</w:t>
+      </w:r>
+    </w:p>
+    <w:p>
+      <w:pPr>
+        <w:pStyle w:val="ListParagraph"/>
+        <w:numPr>
+          <w:ilvl w:val="1"/>
+          <w:numId w:val="17"/>
+        </w:numPr>
+      </w:pPr>
+      <w:r>
+        <w:t xml:space="preserve">Entity Framework Code First =&gt; Domain =&gt; </w:t>
+      </w:r>
+      <w:proofErr w:type="spellStart"/>
+      <w:r>
+        <w:t>ViewModel</w:t>
+      </w:r>
+      <w:proofErr w:type="spellEnd"/>
+      <w:r>
+        <w:t xml:space="preserve"> objects</w:t>
+      </w:r>
+    </w:p>
+    <w:p>
+      <w:pPr>
+        <w:pStyle w:val="ListParagraph"/>
+        <w:numPr>
+          <w:ilvl w:val="2"/>
+          <w:numId w:val="17"/>
+        </w:numPr>
+      </w:pPr>
+      <w:r>
+        <w:t>Factory pattern</w:t>
+      </w:r>
+    </w:p>
+    <w:p>
+      <w:pPr>
+        <w:pStyle w:val="ListParagraph"/>
+        <w:numPr>
+          <w:ilvl w:val="1"/>
+          <w:numId w:val="17"/>
+        </w:numPr>
+      </w:pPr>
+      <w:r>
+        <w:t>Validation via attributes</w:t>
+      </w:r>
+    </w:p>
+    <w:p>
+      <w:pPr>
+        <w:pStyle w:val="ListParagraph"/>
+        <w:numPr>
+          <w:ilvl w:val="1"/>
+          <w:numId w:val="17"/>
+        </w:numPr>
+      </w:pPr>
+      <w:r>
+        <w:t>Validation with Fluent Validation</w:t>
+      </w:r>
+    </w:p>
+    <w:p>
+      <w:pPr>
+        <w:pStyle w:val="ListParagraph"/>
+        <w:numPr>
+          <w:ilvl w:val="0"/>
+          <w:numId w:val="17"/>
+        </w:numPr>
+      </w:pPr>
+      <w:r>
+        <w:t>Developing MVC controllers</w:t>
+      </w:r>
+    </w:p>
+    <w:p>
+      <w:pPr>
+        <w:pStyle w:val="ListParagraph"/>
+        <w:numPr>
+          <w:ilvl w:val="1"/>
+          <w:numId w:val="17"/>
+        </w:numPr>
+      </w:pPr>
+      <w:r>
+        <w:t>Routing and controllers</w:t>
+      </w:r>
+    </w:p>
+    <w:p>
+      <w:pPr>
+        <w:pStyle w:val="ListParagraph"/>
+        <w:numPr>
+          <w:ilvl w:val="1"/>
+          <w:numId w:val="17"/>
+        </w:numPr>
+      </w:pPr>
+      <w:r>
+        <w:t>Model binders</w:t>
+      </w:r>
+    </w:p>
+    <w:p>
+      <w:pPr>
+        <w:pStyle w:val="ListParagraph"/>
+        <w:numPr>
+          <w:ilvl w:val="1"/>
+          <w:numId w:val="17"/>
+        </w:numPr>
+      </w:pPr>
+      <w:r>
+        <w:t>Action Filters</w:t>
+      </w:r>
+    </w:p>
+    <w:p>
+      <w:pPr>
+        <w:pStyle w:val="ListParagraph"/>
+        <w:numPr>
+          <w:ilvl w:val="0"/>
+          <w:numId w:val="17"/>
+        </w:numPr>
+      </w:pPr>
+      <w:r>
+        <w:t>Views</w:t>
+      </w:r>
+    </w:p>
+    <w:p>
+      <w:pPr>
+        <w:pStyle w:val="ListParagraph"/>
+        <w:numPr>
+          <w:ilvl w:val="1"/>
+          <w:numId w:val="17"/>
+        </w:numPr>
+      </w:pPr>
+      <w:r>
+        <w:t>HTML Helpers</w:t>
+      </w:r>
+    </w:p>
+    <w:p>
+      <w:pPr>
+        <w:pStyle w:val="ListParagraph"/>
+        <w:numPr>
+          <w:ilvl w:val="1"/>
+          <w:numId w:val="17"/>
+        </w:numPr>
+      </w:pPr>
+      <w:r>
+        <w:t>Partial Views</w:t>
+      </w:r>
+    </w:p>
+    <w:p>
+      <w:pPr>
+        <w:pStyle w:val="ListParagraph"/>
+        <w:numPr>
+          <w:ilvl w:val="1"/>
+          <w:numId w:val="17"/>
+        </w:numPr>
+      </w:pPr>
+      <w:r>
+        <w:t>Layout and strongly typed views</w:t>
+      </w:r>
+    </w:p>
+    <w:p>
+      <w:pPr>
+        <w:pStyle w:val="ListParagraph"/>
+        <w:numPr>
+          <w:ilvl w:val="0"/>
+          <w:numId w:val="17"/>
+        </w:numPr>
+      </w:pPr>
+      <w:r>
+        <w:t>Testing and debugging</w:t>
+      </w:r>
+    </w:p>
+    <w:p>
+      <w:pPr>
+        <w:pStyle w:val="ListParagraph"/>
+        <w:numPr>
+          <w:ilvl w:val="1"/>
+          <w:numId w:val="17"/>
+        </w:numPr>
+      </w:pPr>
+      <w:r>
+        <w:t>MVC unit tests</w:t>
+      </w:r>
+    </w:p>
+    <w:p>
+      <w:pPr>
+        <w:pStyle w:val="ListParagraph"/>
+        <w:numPr>
+          <w:ilvl w:val="1"/>
+          <w:numId w:val="17"/>
+        </w:numPr>
+      </w:pPr>
+      <w:r>
+        <w:t>Test driven development</w:t>
+      </w:r>
+    </w:p>
+    <w:p>
+      <w:pPr>
+        <w:pStyle w:val="ListParagraph"/>
+        <w:numPr>
+          <w:ilvl w:val="1"/>
+          <w:numId w:val="17"/>
+        </w:numPr>
+      </w:pPr>
+      <w:r>
+        <w:t xml:space="preserve">Mocking with </w:t>
+      </w:r>
+      <w:proofErr w:type="spellStart"/>
+      <w:r>
+        <w:t>Moq</w:t>
+      </w:r>
+      <w:proofErr w:type="spellEnd"/>
+    </w:p>
+    <w:p>
+      <w:pPr>
+        <w:pStyle w:val="ListParagraph"/>
+        <w:numPr>
+          <w:ilvl w:val="2"/>
+          <w:numId w:val="17"/>
+        </w:numPr>
+      </w:pPr>
+      <w:r>
+        <w:t xml:space="preserve">Mocking </w:t>
+      </w:r>
+      <w:proofErr w:type="spellStart"/>
+      <w:r>
+        <w:t>HttpContext</w:t>
+      </w:r>
+      <w:proofErr w:type="spellEnd"/>
+    </w:p>
+    <w:p>
+      <w:pPr>
+        <w:pStyle w:val="ListParagraph"/>
+        <w:numPr>
+          <w:ilvl w:val="1"/>
+          <w:numId w:val="17"/>
+        </w:numPr>
+      </w:pPr>
+      <w:r>
+        <w:t xml:space="preserve">Global error handling </w:t>
+      </w:r>
+    </w:p>
+    <w:p>
+      <w:pPr>
+        <w:pStyle w:val="ListParagraph"/>
+        <w:numPr>
+          <w:ilvl w:val="2"/>
+          <w:numId w:val="17"/>
+        </w:numPr>
+      </w:pPr>
+      <w:r>
+        <w:t>Saving error data into database</w:t>
+      </w:r>
+    </w:p>
+    <w:p>
+      <w:pPr>
+        <w:pStyle w:val="ListParagraph"/>
+        <w:numPr>
+          <w:ilvl w:val="1"/>
+          <w:numId w:val="17"/>
+        </w:numPr>
+      </w:pPr>
+      <w:r>
+        <w:t>MVC health monitoring</w:t>
+      </w:r>
+    </w:p>
+    <w:p>
+      <w:pPr>
+        <w:pStyle w:val="ListParagraph"/>
+        <w:numPr>
+          <w:ilvl w:val="0"/>
+          <w:numId w:val="17"/>
+        </w:numPr>
+      </w:pPr>
+      <w:r>
+        <w:t>Application structure</w:t>
+      </w:r>
+    </w:p>
+    <w:p>
+      <w:pPr>
+        <w:pStyle w:val="ListParagraph"/>
+        <w:numPr>
+          <w:ilvl w:val="1"/>
+          <w:numId w:val="17"/>
+        </w:numPr>
+      </w:pPr>
+      <w:r>
+        <w:t>Information architecture</w:t>
+      </w:r>
+    </w:p>
+    <w:p>
+      <w:pPr>
+        <w:pStyle w:val="ListParagraph"/>
+        <w:numPr>
+          <w:ilvl w:val="1"/>
+          <w:numId w:val="17"/>
+        </w:numPr>
+      </w:pPr>
+      <w:r>
+        <w:t>Routing</w:t>
+      </w:r>
+    </w:p>
+    <w:p>
+      <w:pPr>
+        <w:pStyle w:val="ListParagraph"/>
+        <w:numPr>
+          <w:ilvl w:val="0"/>
+          <w:numId w:val="17"/>
+        </w:numPr>
+      </w:pPr>
+      <w:r>
+        <w:t>Designing and styling interface</w:t>
+      </w:r>
+    </w:p>
+    <w:p>
+      <w:pPr>
+        <w:pStyle w:val="ListParagraph"/>
+        <w:numPr>
+          <w:ilvl w:val="1"/>
+          <w:numId w:val="17"/>
+        </w:numPr>
+      </w:pPr>
+      <w:r>
+        <w:t>Views layout</w:t>
+      </w:r>
+    </w:p>
+    <w:p>
+      <w:pPr>
+        <w:pStyle w:val="ListParagraph"/>
+        <w:numPr>
+          <w:ilvl w:val="1"/>
+          <w:numId w:val="17"/>
+        </w:numPr>
+      </w:pPr>
+      <w:r>
+        <w:t>Responsive layout using CSS3 and Bootstrap</w:t>
+      </w:r>
+    </w:p>
+    <w:p>
+      <w:pPr>
+        <w:pStyle w:val="ListParagraph"/>
+        <w:numPr>
+          <w:ilvl w:val="0"/>
+          <w:numId w:val="17"/>
+        </w:numPr>
+      </w:pPr>
+      <w:r>
+        <w:t>Application performance and responsiveness</w:t>
+      </w:r>
+    </w:p>
+    <w:p>
+      <w:pPr>
+        <w:pStyle w:val="ListParagraph"/>
+        <w:numPr>
+          <w:ilvl w:val="1"/>
+          <w:numId w:val="17"/>
+        </w:numPr>
+      </w:pPr>
+      <w:r>
+        <w:t>jQuery AJAX calls to MVC</w:t>
+      </w:r>
+    </w:p>
+    <w:p>
+      <w:pPr>
+        <w:pStyle w:val="ListParagraph"/>
+        <w:numPr>
+          <w:ilvl w:val="1"/>
+          <w:numId w:val="17"/>
+        </w:numPr>
+      </w:pPr>
+      <w:r>
+        <w:lastRenderedPageBreak/>
+        <w:t>Dynamic partial modals</w:t>
+      </w:r>
+    </w:p>
+    <w:p>
+      <w:pPr>
+        <w:pStyle w:val="ListParagraph"/>
+        <w:numPr>
+          <w:ilvl w:val="1"/>
+          <w:numId w:val="17"/>
+        </w:numPr>
+      </w:pPr>
+      <w:r>
+        <w:t>Output Cache and Object cache</w:t>
+      </w:r>
+    </w:p>
+    <w:p>
+      <w:pPr>
+        <w:pStyle w:val="ListParagraph"/>
+        <w:numPr>
+          <w:ilvl w:val="1"/>
+          <w:numId w:val="17"/>
+        </w:numPr>
+      </w:pPr>
+      <w:r>
+        <w:t>Application State</w:t>
+      </w:r>
+    </w:p>
+    <w:p>
+      <w:pPr>
+        <w:pStyle w:val="ListParagraph"/>
+        <w:numPr>
+          <w:ilvl w:val="2"/>
+          <w:numId w:val="17"/>
+        </w:numPr>
+      </w:pPr>
+      <w:r>
+        <w:t>Session object</w:t>
+      </w:r>
+    </w:p>
+    <w:p>
+      <w:pPr>
+        <w:pStyle w:val="ListParagraph"/>
+        <w:numPr>
+          <w:ilvl w:val="2"/>
+          <w:numId w:val="17"/>
+        </w:numPr>
+      </w:pPr>
+      <w:r>
+        <w:t>Application object</w:t>
+      </w:r>
+    </w:p>
+    <w:p>
+      <w:pPr>
+        <w:pStyle w:val="ListParagraph"/>
+        <w:numPr>
+          <w:ilvl w:val="0"/>
+          <w:numId w:val="17"/>
+        </w:numPr>
+      </w:pPr>
+      <w:r>
+        <w:t>ASP.NET MVC Identity 2.1 framework</w:t>
+      </w:r>
+    </w:p>
+    <w:p>
+      <w:pPr>
+        <w:pStyle w:val="ListParagraph"/>
+        <w:numPr>
+          <w:ilvl w:val="1"/>
+          <w:numId w:val="17"/>
+        </w:numPr>
+      </w:pPr>
+      <w:r>
+        <w:t>Implementing Identity in layered application</w:t>
+      </w:r>
+    </w:p>
+    <w:p>
+      <w:pPr>
+        <w:pStyle w:val="ListParagraph"/>
+        <w:numPr>
+          <w:ilvl w:val="1"/>
+          <w:numId w:val="17"/>
+        </w:numPr>
+      </w:pPr>
+      <w:r>
+        <w:t>MVC security layers</w:t>
+      </w:r>
+    </w:p>
+    <w:p>
+      <w:pPr>
+        <w:pStyle w:val="ListParagraph"/>
+        <w:numPr>
+          <w:ilvl w:val="1"/>
+          <w:numId w:val="17"/>
+        </w:numPr>
+      </w:pPr>
+      <w:r>
+        <w:t>Controlling access to resources</w:t>
+      </w:r>
+    </w:p>
+    <w:p>
+      <w:pPr>
+        <w:pStyle w:val="ListParagraph"/>
+        <w:numPr>
+          <w:ilvl w:val="1"/>
+          <w:numId w:val="17"/>
+        </w:numPr>
+      </w:pPr>
+      <w:r>
+        <w:t xml:space="preserve">OAuth – integrating your application with </w:t>
+      </w:r>
+      <w:proofErr w:type="spellStart"/>
+      <w:r>
+        <w:t>facebook</w:t>
+      </w:r>
+      <w:proofErr w:type="spellEnd"/>
+    </w:p>
+    <w:p>
+      <w:pPr>
+        <w:pStyle w:val="ListParagraph"/>
+        <w:numPr>
+          <w:ilvl w:val="1"/>
+          <w:numId w:val="17"/>
+        </w:numPr>
+      </w:pPr>
+      <w:r>
+        <w:t>Designing secure applications</w:t>
+      </w:r>
+    </w:p>
+    <w:p>
+      <w:pPr>
+        <w:pStyle w:val="ListParagraph"/>
+        <w:numPr>
+          <w:ilvl w:val="0"/>
+          <w:numId w:val="17"/>
+        </w:numPr>
+      </w:pPr>
+      <w:r>
+        <w:t>Web Services</w:t>
+      </w:r>
+    </w:p>
+    <w:p>
+      <w:pPr>
+        <w:pStyle w:val="ListParagraph"/>
+        <w:numPr>
+          <w:ilvl w:val="1"/>
+          <w:numId w:val="17"/>
+        </w:numPr>
+      </w:pPr>
+      <w:r>
+        <w:t>Idea behind SOA</w:t>
+      </w:r>
+    </w:p>
+    <w:p>
+      <w:pPr>
+        <w:pStyle w:val="ListParagraph"/>
+        <w:numPr>
+          <w:ilvl w:val="2"/>
+          <w:numId w:val="17"/>
+        </w:numPr>
+      </w:pPr>
+      <w:r>
+        <w:t>Scalable applications</w:t>
+      </w:r>
+    </w:p>
+    <w:p>
+      <w:pPr>
+        <w:pStyle w:val="ListParagraph"/>
+        <w:numPr>
+          <w:ilvl w:val="2"/>
+          <w:numId w:val="17"/>
+        </w:numPr>
+      </w:pPr>
+      <w:proofErr w:type="spellStart"/>
+      <w:r>
+        <w:t>Resilent</w:t>
+      </w:r>
+      <w:proofErr w:type="spellEnd"/>
+      <w:r>
+        <w:t xml:space="preserve"> applications</w:t>
+      </w:r>
+    </w:p>
+    <w:p>
+      <w:pPr>
+        <w:pStyle w:val="ListParagraph"/>
+        <w:numPr>
+          <w:ilvl w:val="1"/>
+          <w:numId w:val="17"/>
+        </w:numPr>
+      </w:pPr>
+      <w:r>
+        <w:t>OData using WCF Data Services</w:t>
+      </w:r>
+    </w:p>
+    <w:p>
+      <w:pPr>
+        <w:pStyle w:val="ListParagraph"/>
+        <w:numPr>
+          <w:ilvl w:val="0"/>
+          <w:numId w:val="17"/>
+        </w:numPr>
+      </w:pPr>
+      <w:r>
+        <w:t>WEB API</w:t>
+      </w:r>
+    </w:p>
+    <w:p>
+      <w:pPr>
+        <w:pStyle w:val="ListParagraph"/>
+        <w:numPr>
+          <w:ilvl w:val="1"/>
+          <w:numId w:val="17"/>
+        </w:numPr>
+      </w:pPr>
+      <w:r>
+        <w:t xml:space="preserve">Implementing </w:t>
+      </w:r>
+      <w:proofErr w:type="spellStart"/>
+      <w:r>
+        <w:t>RESTfull</w:t>
+      </w:r>
+      <w:proofErr w:type="spellEnd"/>
+      <w:r>
+        <w:t xml:space="preserve"> applications</w:t>
+      </w:r>
+    </w:p>
+    <w:p>
+      <w:pPr>
+        <w:pStyle w:val="ListParagraph"/>
+        <w:numPr>
+          <w:ilvl w:val="0"/>
+          <w:numId w:val="17"/>
+        </w:numPr>
+      </w:pPr>
+      <w:r>
+        <w:t>Globalisation and localisation of MVC applications</w:t>
+      </w:r>
+    </w:p>
+    <w:p>
+      <w:pPr>
+        <w:pStyle w:val="ListParagraph"/>
+        <w:numPr>
+          <w:ilvl w:val="0"/>
+          <w:numId w:val="17"/>
+        </w:numPr>
+      </w:pPr>
+      <w:r>
+        <w:t>Deploying MVC</w:t>
+      </w:r>
+    </w:p>
+    <w:p>
+      <w:pPr>
+        <w:pStyle w:val="ListParagraph"/>
+        <w:numPr>
+          <w:ilvl w:val="1"/>
+          <w:numId w:val="17"/>
+        </w:numPr>
+      </w:pPr>
+      <w:r>
+        <w:t>Deploy to local</w:t>
+      </w:r>
+    </w:p>
+    <w:p>
+      <w:pPr>
+        <w:pStyle w:val="ListParagraph"/>
+        <w:numPr>
+          <w:ilvl w:val="1"/>
+          <w:numId w:val="17"/>
+        </w:numPr>
+      </w:pPr>
+      <w:r>
+        <w:t>Deploy to cloud</w:t>
+      </w:r>
+    </w:p>
+    <w:p>
+      <w:pPr>
+        <w:pStyle w:val="ListParagraph"/>
+        <w:numPr>
+          <w:ilvl w:val="0"/>
+          <w:numId w:val="17"/>
+        </w:numPr>
+      </w:pPr>
+      <w:r>
+        <w:t>Optional topics</w:t>
+      </w:r>
+    </w:p>
+    <w:p>
+      <w:pPr>
+        <w:pStyle w:val="ListParagraph"/>
+        <w:numPr>
+          <w:ilvl w:val="1"/>
+          <w:numId w:val="17"/>
+        </w:numPr>
+      </w:pPr>
+      <w:r>
+        <w:t xml:space="preserve">jQuery </w:t>
+      </w:r>
+      <w:proofErr w:type="spellStart"/>
+      <w:r>
+        <w:t>DataTables</w:t>
+      </w:r>
+      <w:proofErr w:type="spellEnd"/>
+      <w:r>
+        <w:t xml:space="preserve"> with server side processing</w:t>
+      </w:r>
+    </w:p>
+    <w:p>
+      <w:pPr>
+        <w:pStyle w:val="ListParagraph"/>
+        <w:numPr>
+          <w:ilvl w:val="1"/>
+          <w:numId w:val="17"/>
+        </w:numPr>
+      </w:pPr>
+      <w:r>
+        <w:t>Task automation with Node.js/</w:t>
+      </w:r>
+      <w:proofErr w:type="spellStart"/>
+      <w:r>
+        <w:t>npm</w:t>
+      </w:r>
+      <w:proofErr w:type="spellEnd"/>
+      <w:r>
+        <w:t xml:space="preserve"> using bower and grunt</w:t>
+      </w:r>
+    </w:p>
+    <w:p>
+      <w:pPr>
+        <w:pStyle w:val="ListParagraph"/>
+        <w:numPr>
+          <w:ilvl w:val="1"/>
+          <w:numId w:val="17"/>
+        </w:numPr>
+      </w:pPr>
+      <w:r>
+        <w:t>Other useful frameworks</w:t>
+      </w:r>
+    </w:p>
+    <w:p>
+      <w:pPr>
+        <w:pStyle w:val="Heading1"/>
+      </w:pPr>
+      <w:r>
+        <w:t>Machine specification</w:t>
+      </w:r>
+    </w:p>
+    <w:p>
+      <w:bookmarkStart w:id="0" w:name="_GoBack"/>
+      <w:bookmarkEnd w:id="0"/>
+    </w:p>
+    <w:p>
+      <w:r>
+        <w:t xml:space="preserve"> </w:t>
+      </w:r>
+      <w:r>
+        <w:br w:type="page"/>
+      </w:r>
+    </w:p>
     <w:p>
       <w:pPr>
         <w:pStyle w:val="Title"/>
@@ -23965,10 +24716,7 @@
         <w:t>ADD ENTITY FRAMEWORK CODE MIGRATIONS</w:t>
       </w:r>
     </w:p>
-    <w:p>
-      <w:bookmarkStart w:id="0" w:name="_GoBack"/>
-      <w:bookmarkEnd w:id="0"/>
-    </w:p>
+    <w:p/>
     <w:p>
       <w:r>
         <w:br w:type="page"/>
@@ -24060,7 +24808,7 @@
         <w:bCs/>
         <w:noProof/>
       </w:rPr>
-      <w:t>16</w:t>
+      <w:t>2</w:t>
     </w:r>
     <w:r>
       <w:rPr>
@@ -24130,7 +24878,7 @@
         <w:bCs/>
         <w:noProof/>
       </w:rPr>
-      <w:t>17</w:t>
+      <w:t>3</w:t>
     </w:r>
     <w:r>
       <w:rPr>
@@ -24190,7 +24938,7 @@
         <w:bCs/>
         <w:noProof/>
       </w:rPr>
-      <w:t>16</w:t>
+      <w:t>2</w:t>
     </w:r>
     <w:r>
       <w:rPr>
@@ -24232,13 +24980,8 @@
       <w:tab/>
       <w:t xml:space="preserve">     </w:t>
     </w:r>
-    <w:proofErr w:type="spellStart"/>
     <w:r>
-      <w:t>Komsky</w:t>
-    </w:r>
-    <w:proofErr w:type="spellEnd"/>
-    <w:r>
-      <w:t xml:space="preserve"> Ltd – ASP.NET MVC 5 with Development Patterns Training by Adrian Ilewicz</w:t>
+      <w:t>ASP.NET MVC 5 with Development Patterns Training by Adrian Ilewicz</w:t>
     </w:r>
   </w:p>
 </w:hdr>
@@ -24250,13 +24993,8 @@
     <w:pPr>
       <w:pStyle w:val="Header"/>
     </w:pPr>
-    <w:proofErr w:type="spellStart"/>
     <w:r>
-      <w:t>Komsky</w:t>
-    </w:r>
-    <w:proofErr w:type="spellEnd"/>
-    <w:r>
-      <w:t xml:space="preserve"> Ltd – ASP.NET MVC 5 with Development Patterns Training by Adrian Ilewicz</w:t>
+      <w:t>ASP.NET MVC 5 with Development Patterns Training by Adrian Ilewicz</w:t>
     </w:r>
     <w:r>
       <w:tab/>
@@ -24286,7 +25024,7 @@
         <w:bCs/>
         <w:noProof/>
       </w:rPr>
-      <w:t>17</w:t>
+      <w:t>3</w:t>
     </w:r>
     <w:r>
       <w:rPr>
@@ -25098,10 +25836,10 @@
     </w:lvl>
   </w:abstractNum>
   <w:abstractNum w:abstractNumId="9" w15:restartNumberingAfterBreak="0">
-    <w:nsid w:val="45730F15"/>
+    <w:nsid w:val="444F43B5"/>
     <w:multiLevelType w:val="hybridMultilevel"/>
-    <w:tmpl w:val="ED1E3B1C"/>
-    <w:lvl w:ilvl="0" w:tplc="B240DD48">
+    <w:tmpl w:val="91804038"/>
+    <w:lvl w:ilvl="0" w:tplc="28A81288">
       <w:start w:val="1"/>
       <w:numFmt w:val="decimal"/>
       <w:lvlText w:val="%1."/>
@@ -25187,9 +25925,9 @@
     </w:lvl>
   </w:abstractNum>
   <w:abstractNum w:abstractNumId="10" w15:restartNumberingAfterBreak="0">
-    <w:nsid w:val="53D43444"/>
+    <w:nsid w:val="45730F15"/>
     <w:multiLevelType w:val="hybridMultilevel"/>
-    <w:tmpl w:val="9942147C"/>
+    <w:tmpl w:val="ED1E3B1C"/>
     <w:lvl w:ilvl="0" w:tplc="B240DD48">
       <w:start w:val="1"/>
       <w:numFmt w:val="decimal"/>
@@ -25211,7 +25949,7 @@
         <w:ind w:left="1440" w:hanging="360"/>
       </w:pPr>
     </w:lvl>
-    <w:lvl w:ilvl="2" w:tplc="0809001B" w:tentative="1">
+    <w:lvl w:ilvl="2" w:tplc="0809001B">
       <w:start w:val="1"/>
       <w:numFmt w:val="lowerRoman"/>
       <w:lvlText w:val="%3."/>
@@ -25276,9 +26014,9 @@
     </w:lvl>
   </w:abstractNum>
   <w:abstractNum w:abstractNumId="11" w15:restartNumberingAfterBreak="0">
-    <w:nsid w:val="5ED0180F"/>
+    <w:nsid w:val="53D43444"/>
     <w:multiLevelType w:val="hybridMultilevel"/>
-    <w:tmpl w:val="ED1E3B1C"/>
+    <w:tmpl w:val="9942147C"/>
     <w:lvl w:ilvl="0" w:tplc="B240DD48">
       <w:start w:val="1"/>
       <w:numFmt w:val="decimal"/>
@@ -25300,7 +26038,7 @@
         <w:ind w:left="1440" w:hanging="360"/>
       </w:pPr>
     </w:lvl>
-    <w:lvl w:ilvl="2" w:tplc="0809001B">
+    <w:lvl w:ilvl="2" w:tplc="0809001B" w:tentative="1">
       <w:start w:val="1"/>
       <w:numFmt w:val="lowerRoman"/>
       <w:lvlText w:val="%3."/>
@@ -25365,10 +26103,10 @@
     </w:lvl>
   </w:abstractNum>
   <w:abstractNum w:abstractNumId="12" w15:restartNumberingAfterBreak="0">
-    <w:nsid w:val="5EE66249"/>
+    <w:nsid w:val="5ED0180F"/>
     <w:multiLevelType w:val="hybridMultilevel"/>
-    <w:tmpl w:val="54D00CAC"/>
-    <w:lvl w:ilvl="0" w:tplc="28A81288">
+    <w:tmpl w:val="ED1E3B1C"/>
+    <w:lvl w:ilvl="0" w:tplc="B240DD48">
       <w:start w:val="1"/>
       <w:numFmt w:val="decimal"/>
       <w:lvlText w:val="%1."/>
@@ -25389,7 +26127,7 @@
         <w:ind w:left="1440" w:hanging="360"/>
       </w:pPr>
     </w:lvl>
-    <w:lvl w:ilvl="2" w:tplc="0809001B" w:tentative="1">
+    <w:lvl w:ilvl="2" w:tplc="0809001B">
       <w:start w:val="1"/>
       <w:numFmt w:val="lowerRoman"/>
       <w:lvlText w:val="%3."/>
@@ -25454,6 +26192,95 @@
     </w:lvl>
   </w:abstractNum>
   <w:abstractNum w:abstractNumId="13" w15:restartNumberingAfterBreak="0">
+    <w:nsid w:val="5EE66249"/>
+    <w:multiLevelType w:val="hybridMultilevel"/>
+    <w:tmpl w:val="54D00CAC"/>
+    <w:lvl w:ilvl="0" w:tplc="28A81288">
+      <w:start w:val="1"/>
+      <w:numFmt w:val="decimal"/>
+      <w:lvlText w:val="%1."/>
+      <w:lvlJc w:val="left"/>
+      <w:pPr>
+        <w:ind w:left="720" w:hanging="360"/>
+      </w:pPr>
+      <w:rPr>
+        <w:rFonts w:hint="default"/>
+      </w:rPr>
+    </w:lvl>
+    <w:lvl w:ilvl="1" w:tplc="08090019">
+      <w:start w:val="1"/>
+      <w:numFmt w:val="lowerLetter"/>
+      <w:lvlText w:val="%2."/>
+      <w:lvlJc w:val="left"/>
+      <w:pPr>
+        <w:ind w:left="1440" w:hanging="360"/>
+      </w:pPr>
+    </w:lvl>
+    <w:lvl w:ilvl="2" w:tplc="0809001B" w:tentative="1">
+      <w:start w:val="1"/>
+      <w:numFmt w:val="lowerRoman"/>
+      <w:lvlText w:val="%3."/>
+      <w:lvlJc w:val="right"/>
+      <w:pPr>
+        <w:ind w:left="2160" w:hanging="180"/>
+      </w:pPr>
+    </w:lvl>
+    <w:lvl w:ilvl="3" w:tplc="0809000F" w:tentative="1">
+      <w:start w:val="1"/>
+      <w:numFmt w:val="decimal"/>
+      <w:lvlText w:val="%4."/>
+      <w:lvlJc w:val="left"/>
+      <w:pPr>
+        <w:ind w:left="2880" w:hanging="360"/>
+      </w:pPr>
+    </w:lvl>
+    <w:lvl w:ilvl="4" w:tplc="08090019" w:tentative="1">
+      <w:start w:val="1"/>
+      <w:numFmt w:val="lowerLetter"/>
+      <w:lvlText w:val="%5."/>
+      <w:lvlJc w:val="left"/>
+      <w:pPr>
+        <w:ind w:left="3600" w:hanging="360"/>
+      </w:pPr>
+    </w:lvl>
+    <w:lvl w:ilvl="5" w:tplc="0809001B" w:tentative="1">
+      <w:start w:val="1"/>
+      <w:numFmt w:val="lowerRoman"/>
+      <w:lvlText w:val="%6."/>
+      <w:lvlJc w:val="right"/>
+      <w:pPr>
+        <w:ind w:left="4320" w:hanging="180"/>
+      </w:pPr>
+    </w:lvl>
+    <w:lvl w:ilvl="6" w:tplc="0809000F" w:tentative="1">
+      <w:start w:val="1"/>
+      <w:numFmt w:val="decimal"/>
+      <w:lvlText w:val="%7."/>
+      <w:lvlJc w:val="left"/>
+      <w:pPr>
+        <w:ind w:left="5040" w:hanging="360"/>
+      </w:pPr>
+    </w:lvl>
+    <w:lvl w:ilvl="7" w:tplc="08090019" w:tentative="1">
+      <w:start w:val="1"/>
+      <w:numFmt w:val="lowerLetter"/>
+      <w:lvlText w:val="%8."/>
+      <w:lvlJc w:val="left"/>
+      <w:pPr>
+        <w:ind w:left="5760" w:hanging="360"/>
+      </w:pPr>
+    </w:lvl>
+    <w:lvl w:ilvl="8" w:tplc="0809001B" w:tentative="1">
+      <w:start w:val="1"/>
+      <w:numFmt w:val="lowerRoman"/>
+      <w:lvlText w:val="%9."/>
+      <w:lvlJc w:val="right"/>
+      <w:pPr>
+        <w:ind w:left="6480" w:hanging="180"/>
+      </w:pPr>
+    </w:lvl>
+  </w:abstractNum>
+  <w:abstractNum w:abstractNumId="14" w15:restartNumberingAfterBreak="0">
     <w:nsid w:val="61E15097"/>
     <w:multiLevelType w:val="hybridMultilevel"/>
     <w:tmpl w:val="14BA77B4"/>
@@ -25542,7 +26369,7 @@
       </w:pPr>
     </w:lvl>
   </w:abstractNum>
-  <w:abstractNum w:abstractNumId="14" w15:restartNumberingAfterBreak="0">
+  <w:abstractNum w:abstractNumId="15" w15:restartNumberingAfterBreak="0">
     <w:nsid w:val="71D13729"/>
     <w:multiLevelType w:val="hybridMultilevel"/>
     <w:tmpl w:val="A97C9E8C"/>
@@ -25631,7 +26458,7 @@
       </w:pPr>
     </w:lvl>
   </w:abstractNum>
-  <w:abstractNum w:abstractNumId="15" w15:restartNumberingAfterBreak="0">
+  <w:abstractNum w:abstractNumId="16" w15:restartNumberingAfterBreak="0">
     <w:nsid w:val="74BA43F4"/>
     <w:multiLevelType w:val="hybridMultilevel"/>
     <w:tmpl w:val="75047808"/>
@@ -25724,25 +26551,25 @@
     <w:abstractNumId w:val="6"/>
   </w:num>
   <w:num w:numId="3">
-    <w:abstractNumId w:val="15"/>
+    <w:abstractNumId w:val="16"/>
   </w:num>
   <w:num w:numId="4">
     <w:abstractNumId w:val="4"/>
   </w:num>
   <w:num w:numId="5">
-    <w:abstractNumId w:val="13"/>
+    <w:abstractNumId w:val="14"/>
   </w:num>
   <w:num w:numId="6">
-    <w:abstractNumId w:val="10"/>
+    <w:abstractNumId w:val="11"/>
   </w:num>
   <w:num w:numId="7">
-    <w:abstractNumId w:val="11"/>
+    <w:abstractNumId w:val="12"/>
   </w:num>
   <w:num w:numId="8">
-    <w:abstractNumId w:val="14"/>
+    <w:abstractNumId w:val="15"/>
   </w:num>
   <w:num w:numId="9">
-    <w:abstractNumId w:val="9"/>
+    <w:abstractNumId w:val="10"/>
   </w:num>
   <w:num w:numId="10">
     <w:abstractNumId w:val="0"/>
@@ -25763,7 +26590,10 @@
     <w:abstractNumId w:val="5"/>
   </w:num>
   <w:num w:numId="16">
-    <w:abstractNumId w:val="12"/>
+    <w:abstractNumId w:val="13"/>
+  </w:num>
+  <w:num w:numId="17">
+    <w:abstractNumId w:val="9"/>
   </w:num>
 </w:numbering>
 </file>
@@ -27185,7 +28015,7 @@
 <file path=customXml/item1.xml><?xml version="1.0" encoding="utf-8"?>
 <CoverPageProperties xmlns="http://schemas.microsoft.com/office/2006/coverPageProps">
   <PublishDate/>
-  <Abstract>Komsky Inc is a fictitious technology company based in London, UK. We specialize in producing IoT devices for board market</Abstract>
+  <Abstract>Trainer and student course materials</Abstract>
   <CompanyAddress/>
   <CompanyPhone/>
   <CompanyFax/>

--- a/Lab/LAB.docx
+++ b/Lab/LAB.docx
@@ -1856,10 +1856,33 @@
     </w:p>
     <w:p>
       <w:r>
-        <w:t xml:space="preserve">I use GitHub to store materials for this training (Projects, Lab documents and PPTX). It’s publicly available here </w:t>
-      </w:r>
-    </w:p>
-    <w:p>
+        <w:t xml:space="preserve">I use GitHub to store </w:t>
+      </w:r>
+      <w:r>
+        <w:t>project files</w:t>
+      </w:r>
+      <w:r>
+        <w:t xml:space="preserve"> for this training </w:t>
+      </w:r>
+      <w:r>
+        <w:t>and</w:t>
+      </w:r>
+      <w:r>
+        <w:t xml:space="preserve"> </w:t>
+      </w:r>
+      <w:r>
+        <w:t>i</w:t>
+      </w:r>
+      <w:r>
+        <w:t xml:space="preserve">t’s publicly available here </w:t>
+      </w:r>
+    </w:p>
+    <w:p>
+      <w:pPr>
+        <w:rPr>
+          <w:rStyle w:val="Hyperlink"/>
+        </w:rPr>
+      </w:pPr>
       <w:hyperlink r:id="rId8" w:history="1">
         <w:r>
           <w:rPr>
@@ -1868,6 +1891,37 @@
           <w:t>https://github.com/komsky/Reporting.git</w:t>
         </w:r>
       </w:hyperlink>
+      <w:r>
+        <w:rPr>
+          <w:rStyle w:val="Hyperlink"/>
+        </w:rPr>
+        <w:t xml:space="preserve"> </w:t>
+      </w:r>
+    </w:p>
+    <w:p>
+      <w:r>
+        <w:t xml:space="preserve">Feel free </w:t>
+      </w:r>
+      <w:r>
+        <w:t xml:space="preserve">fork this project, or </w:t>
+      </w:r>
+      <w:r>
+        <w:t xml:space="preserve">to contact me at </w:t>
+      </w:r>
+      <w:hyperlink r:id="rId9" w:history="1">
+        <w:r>
+          <w:rPr>
+            <w:rStyle w:val="Hyperlink"/>
+          </w:rPr>
+          <w:t>adrian.ilewicz@gmail.com</w:t>
+        </w:r>
+      </w:hyperlink>
+      <w:r>
+        <w:t xml:space="preserve"> </w:t>
+      </w:r>
+      <w:r>
+        <w:t>with project issues.</w:t>
+      </w:r>
     </w:p>
     <w:p>
       <w:pPr>
@@ -1905,16 +1959,59 @@
       </w:r>
     </w:p>
     <w:p>
+      <w:r>
+        <w:rPr>
+          <w:i/>
+        </w:rPr>
+        <w:t>Italics</w:t>
+      </w:r>
+      <w:r>
+        <w:t xml:space="preserve"> – solution specific names and additional</w:t>
+      </w:r>
+      <w:r>
+        <w:br/>
+        <w:t>explanations</w:t>
+      </w:r>
+    </w:p>
+    <w:p>
+      <w:pPr>
+        <w:pStyle w:val="Heading1"/>
+      </w:pPr>
+      <w:r>
+        <w:t>LAB WORKFLOW AND CODE EXAMPLES</w:t>
+      </w:r>
+    </w:p>
+    <w:p>
+      <w:r>
+        <w:t>On the beginning, every piece of code for implementing patterns and code constructs is provided just below the task description, but as the labs proceed further and further student is expected to assimilate code constructs and use them without code examples. In case of trouble, a code solution project is provided on the github source.</w:t>
+      </w:r>
+    </w:p>
+    <w:p/>
+    <w:p>
+      <w:pPr>
+        <w:pStyle w:val="Heading1"/>
+      </w:pPr>
+      <w:r>
+        <w:t>Additional course information</w:t>
+      </w:r>
+    </w:p>
+    <w:p>
       <w:pPr>
         <w:ind w:left="5040" w:hanging="5040"/>
       </w:pPr>
+      <w:r>
+        <w:t>Revision: A</w:t>
+      </w:r>
     </w:p>
     <w:p>
       <w:pPr>
         <w:ind w:left="5040" w:hanging="5040"/>
       </w:pPr>
       <w:r>
-        <w:t>Revision: A</w:t>
+        <w:t xml:space="preserve">First release: </w:t>
+      </w:r>
+      <w:r>
+        <w:t>January 2016</w:t>
       </w:r>
     </w:p>
     <w:p>
@@ -1922,15 +2019,13 @@
         <w:ind w:left="5040" w:hanging="5040"/>
       </w:pPr>
       <w:r>
-        <w:t>January 2016</w:t>
-      </w:r>
-    </w:p>
-    <w:p>
-      <w:pPr>
-        <w:ind w:left="5040" w:hanging="5040"/>
-      </w:pPr>
-      <w:r>
-        <w:t>All rights reseved</w:t>
+        <w:t xml:space="preserve">Adrian Ilewicz - </w:t>
+      </w:r>
+      <w:r>
+        <w:t xml:space="preserve">All rights </w:t>
+      </w:r>
+      <w:r>
+        <w:t>reserved</w:t>
       </w:r>
     </w:p>
     <w:p>
@@ -2929,19 +3024,11 @@
           <w:highlight w:val="white"/>
         </w:rPr>
       </w:pPr>
-      <w:proofErr w:type="gramStart"/>
-      <w:r>
-        <w:rPr>
-          <w:highlight w:val="white"/>
-        </w:rPr>
-        <w:t>public</w:t>
-      </w:r>
-      <w:proofErr w:type="gramEnd"/>
-      <w:r>
-        <w:rPr>
-          <w:highlight w:val="white"/>
-        </w:rPr>
-        <w:t xml:space="preserve"> interface </w:t>
+      <w:r>
+        <w:rPr>
+          <w:highlight w:val="white"/>
+        </w:rPr>
+        <w:t xml:space="preserve">public interface </w:t>
       </w:r>
       <w:r>
         <w:rPr>
@@ -2995,21 +3082,7 @@
         <w:rPr>
           <w:highlight w:val="white"/>
         </w:rPr>
-        <w:t xml:space="preserve">&lt;T&gt; </w:t>
-      </w:r>
-      <w:proofErr w:type="gramStart"/>
-      <w:r>
-        <w:rPr>
-          <w:highlight w:val="white"/>
-        </w:rPr>
-        <w:t>GetAll(</w:t>
-      </w:r>
-      <w:proofErr w:type="gramEnd"/>
-      <w:r>
-        <w:rPr>
-          <w:highlight w:val="white"/>
-        </w:rPr>
-        <w:t>);</w:t>
+        <w:t>&lt;T&gt; GetAll();</w:t>
       </w:r>
     </w:p>
     <w:p>
@@ -3023,21 +3096,7 @@
         <w:rPr>
           <w:highlight w:val="white"/>
         </w:rPr>
-        <w:t xml:space="preserve">    T </w:t>
-      </w:r>
-      <w:proofErr w:type="gramStart"/>
-      <w:r>
-        <w:rPr>
-          <w:highlight w:val="white"/>
-        </w:rPr>
-        <w:t>GetById(</w:t>
-      </w:r>
-      <w:proofErr w:type="gramEnd"/>
-      <w:r>
-        <w:rPr>
-          <w:highlight w:val="white"/>
-        </w:rPr>
-        <w:t>int id);</w:t>
+        <w:t xml:space="preserve">    T GetById(int id);</w:t>
       </w:r>
     </w:p>
     <w:p>
@@ -3051,16 +3110,8 @@
         <w:rPr>
           <w:highlight w:val="white"/>
         </w:rPr>
-        <w:t xml:space="preserve">    T </w:t>
-      </w:r>
-      <w:proofErr w:type="gramStart"/>
-      <w:r>
-        <w:rPr>
-          <w:highlight w:val="white"/>
-        </w:rPr>
-        <w:t>GetById(</w:t>
-      </w:r>
-      <w:proofErr w:type="gramEnd"/>
+        <w:t xml:space="preserve">    T GetById(</w:t>
+      </w:r>
       <w:r>
         <w:rPr>
           <w:color w:val="2B91AF"/>
@@ -3086,21 +3137,7 @@
         <w:rPr>
           <w:highlight w:val="white"/>
         </w:rPr>
-        <w:t xml:space="preserve">    T </w:t>
-      </w:r>
-      <w:proofErr w:type="gramStart"/>
-      <w:r>
-        <w:rPr>
-          <w:highlight w:val="white"/>
-        </w:rPr>
-        <w:t>GetById(</w:t>
-      </w:r>
-      <w:proofErr w:type="gramEnd"/>
-      <w:r>
-        <w:rPr>
-          <w:highlight w:val="white"/>
-        </w:rPr>
-        <w:t>string id);</w:t>
+        <w:t xml:space="preserve">    T GetById(string id);</w:t>
       </w:r>
     </w:p>
     <w:p>
@@ -3114,21 +3151,7 @@
         <w:rPr>
           <w:highlight w:val="white"/>
         </w:rPr>
-        <w:t xml:space="preserve">    </w:t>
-      </w:r>
-      <w:proofErr w:type="gramStart"/>
-      <w:r>
-        <w:rPr>
-          <w:highlight w:val="white"/>
-        </w:rPr>
-        <w:t>void</w:t>
-      </w:r>
-      <w:proofErr w:type="gramEnd"/>
-      <w:r>
-        <w:rPr>
-          <w:highlight w:val="white"/>
-        </w:rPr>
-        <w:t xml:space="preserve"> Add(T entity);</w:t>
+        <w:t xml:space="preserve">    void Add(T entity);</w:t>
       </w:r>
     </w:p>
     <w:p>
@@ -3142,21 +3165,7 @@
         <w:rPr>
           <w:highlight w:val="white"/>
         </w:rPr>
-        <w:t xml:space="preserve">    </w:t>
-      </w:r>
-      <w:proofErr w:type="gramStart"/>
-      <w:r>
-        <w:rPr>
-          <w:highlight w:val="white"/>
-        </w:rPr>
-        <w:t>void</w:t>
-      </w:r>
-      <w:proofErr w:type="gramEnd"/>
-      <w:r>
-        <w:rPr>
-          <w:highlight w:val="white"/>
-        </w:rPr>
-        <w:t xml:space="preserve"> Update(T entity);</w:t>
+        <w:t xml:space="preserve">    void Update(T entity);</w:t>
       </w:r>
     </w:p>
     <w:p>
@@ -3170,21 +3179,7 @@
         <w:rPr>
           <w:highlight w:val="white"/>
         </w:rPr>
-        <w:t xml:space="preserve">    </w:t>
-      </w:r>
-      <w:proofErr w:type="gramStart"/>
-      <w:r>
-        <w:rPr>
-          <w:highlight w:val="white"/>
-        </w:rPr>
-        <w:t>void</w:t>
-      </w:r>
-      <w:proofErr w:type="gramEnd"/>
-      <w:r>
-        <w:rPr>
-          <w:highlight w:val="white"/>
-        </w:rPr>
-        <w:t xml:space="preserve"> Delete(T entity);</w:t>
+        <w:t xml:space="preserve">    void Delete(T entity);</w:t>
       </w:r>
     </w:p>
     <w:p>
@@ -3198,21 +3193,7 @@
         <w:rPr>
           <w:highlight w:val="white"/>
         </w:rPr>
-        <w:t xml:space="preserve">    </w:t>
-      </w:r>
-      <w:proofErr w:type="gramStart"/>
-      <w:r>
-        <w:rPr>
-          <w:highlight w:val="white"/>
-        </w:rPr>
-        <w:t>void</w:t>
-      </w:r>
-      <w:proofErr w:type="gramEnd"/>
-      <w:r>
-        <w:rPr>
-          <w:highlight w:val="white"/>
-        </w:rPr>
-        <w:t xml:space="preserve"> Delete(int id);</w:t>
+        <w:t xml:space="preserve">    void Delete(int id);</w:t>
       </w:r>
     </w:p>
     <w:p>
@@ -3226,21 +3207,7 @@
         <w:rPr>
           <w:highlight w:val="white"/>
         </w:rPr>
-        <w:t xml:space="preserve">    </w:t>
-      </w:r>
-      <w:proofErr w:type="gramStart"/>
-      <w:r>
-        <w:rPr>
-          <w:highlight w:val="white"/>
-        </w:rPr>
-        <w:t>void</w:t>
-      </w:r>
-      <w:proofErr w:type="gramEnd"/>
-      <w:r>
-        <w:rPr>
-          <w:highlight w:val="white"/>
-        </w:rPr>
-        <w:t xml:space="preserve"> Delete(</w:t>
+        <w:t xml:space="preserve">    void Delete(</w:t>
       </w:r>
       <w:r>
         <w:rPr>
@@ -3267,21 +3234,7 @@
         <w:rPr>
           <w:highlight w:val="white"/>
         </w:rPr>
-        <w:t xml:space="preserve">    </w:t>
-      </w:r>
-      <w:proofErr w:type="gramStart"/>
-      <w:r>
-        <w:rPr>
-          <w:highlight w:val="white"/>
-        </w:rPr>
-        <w:t>void</w:t>
-      </w:r>
-      <w:proofErr w:type="gramEnd"/>
-      <w:r>
-        <w:rPr>
-          <w:highlight w:val="white"/>
-        </w:rPr>
-        <w:t xml:space="preserve"> Delete(string id);</w:t>
+        <w:t xml:space="preserve">    void Delete(string id);</w:t>
       </w:r>
     </w:p>
     <w:p>
@@ -3353,7 +3306,6 @@
           <w:highlight w:val="white"/>
         </w:rPr>
       </w:pPr>
-      <w:proofErr w:type="gramStart"/>
       <w:r>
         <w:rPr>
           <w:color w:val="0000FF"/>
@@ -3362,7 +3314,6 @@
         <w:lastRenderedPageBreak/>
         <w:t>public</w:t>
       </w:r>
-      <w:proofErr w:type="gramEnd"/>
       <w:r>
         <w:rPr>
           <w:highlight w:val="white"/>
@@ -3430,7 +3381,6 @@
         </w:rPr>
         <w:t xml:space="preserve">    </w:t>
       </w:r>
-      <w:proofErr w:type="gramStart"/>
       <w:r>
         <w:rPr>
           <w:color w:val="0000FF"/>
@@ -3438,7 +3388,6 @@
         </w:rPr>
         <w:t>public</w:t>
       </w:r>
-      <w:proofErr w:type="gramEnd"/>
       <w:r>
         <w:rPr>
           <w:highlight w:val="white"/>
@@ -3473,7 +3422,6 @@
         </w:rPr>
         <w:t xml:space="preserve">        </w:t>
       </w:r>
-      <w:proofErr w:type="gramStart"/>
       <w:r>
         <w:rPr>
           <w:color w:val="0000FF"/>
@@ -3481,7 +3429,6 @@
         </w:rPr>
         <w:t>if</w:t>
       </w:r>
-      <w:proofErr w:type="gramEnd"/>
       <w:r>
         <w:rPr>
           <w:highlight w:val="white"/>
@@ -3529,7 +3476,6 @@
         </w:rPr>
         <w:t xml:space="preserve">            </w:t>
       </w:r>
-      <w:proofErr w:type="gramStart"/>
       <w:r>
         <w:rPr>
           <w:color w:val="0000FF"/>
@@ -3537,7 +3483,6 @@
         </w:rPr>
         <w:t>throw</w:t>
       </w:r>
-      <w:proofErr w:type="gramEnd"/>
       <w:r>
         <w:rPr>
           <w:highlight w:val="white"/>
@@ -3618,21 +3563,7 @@
         <w:rPr>
           <w:highlight w:val="white"/>
         </w:rPr>
-        <w:t xml:space="preserve">        DbSet = DbContext.Set&lt;T</w:t>
-      </w:r>
-      <w:proofErr w:type="gramStart"/>
-      <w:r>
-        <w:rPr>
-          <w:highlight w:val="white"/>
-        </w:rPr>
-        <w:t>&gt;(</w:t>
-      </w:r>
-      <w:proofErr w:type="gramEnd"/>
-      <w:r>
-        <w:rPr>
-          <w:highlight w:val="white"/>
-        </w:rPr>
-        <w:t>);</w:t>
+        <w:t xml:space="preserve">        DbSet = DbContext.Set&lt;T&gt;();</w:t>
       </w:r>
     </w:p>
     <w:p>
@@ -3670,7 +3601,6 @@
         </w:rPr>
         <w:t xml:space="preserve">    </w:t>
       </w:r>
-      <w:proofErr w:type="gramStart"/>
       <w:r>
         <w:rPr>
           <w:color w:val="0000FF"/>
@@ -3678,7 +3608,6 @@
         </w:rPr>
         <w:t>protected</w:t>
       </w:r>
-      <w:proofErr w:type="gramEnd"/>
       <w:r>
         <w:rPr>
           <w:highlight w:val="white"/>
@@ -3733,7 +3662,6 @@
         </w:rPr>
         <w:t xml:space="preserve">    </w:t>
       </w:r>
-      <w:proofErr w:type="gramStart"/>
       <w:r>
         <w:rPr>
           <w:color w:val="0000FF"/>
@@ -3741,7 +3669,6 @@
         </w:rPr>
         <w:t>protected</w:t>
       </w:r>
-      <w:proofErr w:type="gramEnd"/>
       <w:r>
         <w:rPr>
           <w:highlight w:val="white"/>
@@ -3796,7 +3723,6 @@
         </w:rPr>
         <w:t xml:space="preserve">    </w:t>
       </w:r>
-      <w:proofErr w:type="gramStart"/>
       <w:r>
         <w:rPr>
           <w:color w:val="0000FF"/>
@@ -3804,7 +3730,6 @@
         </w:rPr>
         <w:t>public</w:t>
       </w:r>
-      <w:proofErr w:type="gramEnd"/>
       <w:r>
         <w:rPr>
           <w:highlight w:val="white"/>
@@ -3852,7 +3777,6 @@
         </w:rPr>
         <w:t xml:space="preserve">        </w:t>
       </w:r>
-      <w:proofErr w:type="gramStart"/>
       <w:r>
         <w:rPr>
           <w:color w:val="0000FF"/>
@@ -3860,7 +3784,6 @@
         </w:rPr>
         <w:t>return</w:t>
       </w:r>
-      <w:proofErr w:type="gramEnd"/>
       <w:r>
         <w:rPr>
           <w:highlight w:val="white"/>
@@ -3903,7 +3826,6 @@
         </w:rPr>
         <w:t xml:space="preserve">    </w:t>
       </w:r>
-      <w:proofErr w:type="gramStart"/>
       <w:r>
         <w:rPr>
           <w:color w:val="0000FF"/>
@@ -3911,7 +3833,6 @@
         </w:rPr>
         <w:t>public</w:t>
       </w:r>
-      <w:proofErr w:type="gramEnd"/>
       <w:r>
         <w:rPr>
           <w:highlight w:val="white"/>
@@ -3972,7 +3893,6 @@
         </w:rPr>
         <w:t xml:space="preserve">        </w:t>
       </w:r>
-      <w:proofErr w:type="gramStart"/>
       <w:r>
         <w:rPr>
           <w:color w:val="0000FF"/>
@@ -3980,7 +3900,6 @@
         </w:rPr>
         <w:t>return</w:t>
       </w:r>
-      <w:proofErr w:type="gramEnd"/>
       <w:r>
         <w:rPr>
           <w:highlight w:val="white"/>
@@ -4023,7 +3942,6 @@
         </w:rPr>
         <w:t xml:space="preserve">    </w:t>
       </w:r>
-      <w:proofErr w:type="gramStart"/>
       <w:r>
         <w:rPr>
           <w:color w:val="0000FF"/>
@@ -4031,7 +3949,6 @@
         </w:rPr>
         <w:t>public</w:t>
       </w:r>
-      <w:proofErr w:type="gramEnd"/>
       <w:r>
         <w:rPr>
           <w:highlight w:val="white"/>
@@ -4079,7 +3996,6 @@
         </w:rPr>
         <w:t xml:space="preserve">        </w:t>
       </w:r>
-      <w:proofErr w:type="gramStart"/>
       <w:r>
         <w:rPr>
           <w:color w:val="0000FF"/>
@@ -4087,7 +4003,6 @@
         </w:rPr>
         <w:t>return</w:t>
       </w:r>
-      <w:proofErr w:type="gramEnd"/>
       <w:r>
         <w:rPr>
           <w:highlight w:val="white"/>
@@ -4130,7 +4045,6 @@
         </w:rPr>
         <w:t xml:space="preserve">    </w:t>
       </w:r>
-      <w:proofErr w:type="gramStart"/>
       <w:r>
         <w:rPr>
           <w:color w:val="0000FF"/>
@@ -4138,7 +4052,6 @@
         </w:rPr>
         <w:t>public</w:t>
       </w:r>
-      <w:proofErr w:type="gramEnd"/>
       <w:r>
         <w:rPr>
           <w:highlight w:val="white"/>
@@ -4199,7 +4112,6 @@
         </w:rPr>
         <w:t xml:space="preserve">        </w:t>
       </w:r>
-      <w:proofErr w:type="gramStart"/>
       <w:r>
         <w:rPr>
           <w:color w:val="0000FF"/>
@@ -4207,7 +4119,6 @@
         </w:rPr>
         <w:t>return</w:t>
       </w:r>
-      <w:proofErr w:type="gramEnd"/>
       <w:r>
         <w:rPr>
           <w:highlight w:val="white"/>
@@ -4250,7 +4161,6 @@
         </w:rPr>
         <w:t xml:space="preserve">    </w:t>
       </w:r>
-      <w:proofErr w:type="gramStart"/>
       <w:r>
         <w:rPr>
           <w:color w:val="0000FF"/>
@@ -4258,7 +4168,6 @@
         </w:rPr>
         <w:t>public</w:t>
       </w:r>
-      <w:proofErr w:type="gramEnd"/>
       <w:r>
         <w:rPr>
           <w:highlight w:val="white"/>
@@ -4317,21 +4226,7 @@
         <w:rPr>
           <w:highlight w:val="white"/>
         </w:rPr>
-        <w:t xml:space="preserve">        DbEntityEntry dbEntityEntry = </w:t>
-      </w:r>
-      <w:proofErr w:type="gramStart"/>
-      <w:r>
-        <w:rPr>
-          <w:highlight w:val="white"/>
-        </w:rPr>
-        <w:t>DbContext.Entry(</w:t>
-      </w:r>
-      <w:proofErr w:type="gramEnd"/>
-      <w:r>
-        <w:rPr>
-          <w:highlight w:val="white"/>
-        </w:rPr>
-        <w:t>entity);</w:t>
+        <w:t xml:space="preserve">        DbEntityEntry dbEntityEntry = DbContext.Entry(entity);</w:t>
       </w:r>
     </w:p>
     <w:p>
@@ -4355,7 +4250,6 @@
         </w:rPr>
         <w:t xml:space="preserve">        </w:t>
       </w:r>
-      <w:proofErr w:type="gramStart"/>
       <w:r>
         <w:rPr>
           <w:color w:val="0000FF"/>
@@ -4363,7 +4257,6 @@
         </w:rPr>
         <w:t>if</w:t>
       </w:r>
-      <w:proofErr w:type="gramEnd"/>
       <w:r>
         <w:rPr>
           <w:highlight w:val="white"/>
@@ -4426,7 +4319,6 @@
         </w:rPr>
         <w:t xml:space="preserve">        </w:t>
       </w:r>
-      <w:proofErr w:type="gramStart"/>
       <w:r>
         <w:rPr>
           <w:color w:val="0000FF"/>
@@ -4434,7 +4326,6 @@
         </w:rPr>
         <w:t>else</w:t>
       </w:r>
-      <w:proofErr w:type="gramEnd"/>
     </w:p>
     <w:p>
       <w:pPr>
@@ -4461,21 +4352,698 @@
         <w:rPr>
           <w:highlight w:val="white"/>
         </w:rPr>
+        <w:t xml:space="preserve">            DbSet.Add(entity);</w:t>
+      </w:r>
+    </w:p>
+    <w:p>
+      <w:pPr>
+        <w:pStyle w:val="CODE"/>
+        <w:rPr>
+          <w:highlight w:val="white"/>
+        </w:rPr>
+      </w:pPr>
+      <w:r>
+        <w:rPr>
+          <w:highlight w:val="white"/>
+        </w:rPr>
+        <w:t xml:space="preserve">        }</w:t>
+      </w:r>
+    </w:p>
+    <w:p>
+      <w:pPr>
+        <w:pStyle w:val="CODE"/>
+        <w:rPr>
+          <w:highlight w:val="white"/>
+        </w:rPr>
+      </w:pPr>
+      <w:r>
+        <w:rPr>
+          <w:highlight w:val="white"/>
+        </w:rPr>
+        <w:t xml:space="preserve">    }</w:t>
+      </w:r>
+    </w:p>
+    <w:p>
+      <w:pPr>
+        <w:pStyle w:val="CODE"/>
+        <w:rPr>
+          <w:highlight w:val="white"/>
+        </w:rPr>
+      </w:pPr>
+    </w:p>
+    <w:p>
+      <w:pPr>
+        <w:pStyle w:val="CODE"/>
+        <w:rPr>
+          <w:highlight w:val="white"/>
+        </w:rPr>
+      </w:pPr>
+      <w:r>
+        <w:rPr>
+          <w:highlight w:val="white"/>
+        </w:rPr>
+        <w:t xml:space="preserve">    </w:t>
+      </w:r>
+      <w:r>
+        <w:rPr>
+          <w:color w:val="0000FF"/>
+          <w:highlight w:val="white"/>
+        </w:rPr>
+        <w:t>public</w:t>
+      </w:r>
+      <w:r>
+        <w:rPr>
+          <w:highlight w:val="white"/>
+        </w:rPr>
+        <w:t xml:space="preserve"> </w:t>
+      </w:r>
+      <w:r>
+        <w:rPr>
+          <w:color w:val="0000FF"/>
+          <w:highlight w:val="white"/>
+        </w:rPr>
+        <w:t>virtual</w:t>
+      </w:r>
+      <w:r>
+        <w:rPr>
+          <w:highlight w:val="white"/>
+        </w:rPr>
+        <w:t xml:space="preserve"> </w:t>
+      </w:r>
+      <w:r>
+        <w:rPr>
+          <w:color w:val="0000FF"/>
+          <w:highlight w:val="white"/>
+        </w:rPr>
+        <w:t>void</w:t>
+      </w:r>
+      <w:r>
+        <w:rPr>
+          <w:highlight w:val="white"/>
+        </w:rPr>
+        <w:t xml:space="preserve"> Update(T entity)</w:t>
+      </w:r>
+    </w:p>
+    <w:p>
+      <w:pPr>
+        <w:pStyle w:val="CODE"/>
+        <w:rPr>
+          <w:highlight w:val="white"/>
+        </w:rPr>
+      </w:pPr>
+      <w:r>
+        <w:rPr>
+          <w:highlight w:val="white"/>
+        </w:rPr>
+        <w:t xml:space="preserve">    {</w:t>
+      </w:r>
+    </w:p>
+    <w:p>
+      <w:pPr>
+        <w:pStyle w:val="CODE"/>
+        <w:rPr>
+          <w:highlight w:val="white"/>
+        </w:rPr>
+      </w:pPr>
+      <w:r>
+        <w:rPr>
+          <w:highlight w:val="white"/>
+        </w:rPr>
+        <w:t xml:space="preserve">        DbEntityEntry dbEntityEntry = DbContext.Entry(entity);</w:t>
+      </w:r>
+    </w:p>
+    <w:p>
+      <w:pPr>
+        <w:pStyle w:val="CODE"/>
+        <w:rPr>
+          <w:highlight w:val="white"/>
+        </w:rPr>
+      </w:pPr>
+    </w:p>
+    <w:p>
+      <w:pPr>
+        <w:pStyle w:val="CODE"/>
+        <w:rPr>
+          <w:highlight w:val="white"/>
+        </w:rPr>
+      </w:pPr>
+      <w:r>
+        <w:rPr>
+          <w:highlight w:val="white"/>
+        </w:rPr>
+        <w:t xml:space="preserve">        </w:t>
+      </w:r>
+      <w:r>
+        <w:rPr>
+          <w:color w:val="0000FF"/>
+          <w:highlight w:val="white"/>
+        </w:rPr>
+        <w:t>if</w:t>
+      </w:r>
+      <w:r>
+        <w:rPr>
+          <w:highlight w:val="white"/>
+        </w:rPr>
+        <w:t xml:space="preserve"> (dbEntityEntry.State == EntityState.Detached)</w:t>
+      </w:r>
+    </w:p>
+    <w:p>
+      <w:pPr>
+        <w:pStyle w:val="CODE"/>
+        <w:rPr>
+          <w:highlight w:val="white"/>
+        </w:rPr>
+      </w:pPr>
+      <w:r>
+        <w:rPr>
+          <w:highlight w:val="white"/>
+        </w:rPr>
+        <w:t xml:space="preserve">        {</w:t>
+      </w:r>
+    </w:p>
+    <w:p>
+      <w:pPr>
+        <w:pStyle w:val="CODE"/>
+        <w:rPr>
+          <w:highlight w:val="white"/>
+        </w:rPr>
+      </w:pPr>
+      <w:r>
+        <w:rPr>
+          <w:highlight w:val="white"/>
+        </w:rPr>
+        <w:t xml:space="preserve">            DbSet.Attach(entity);</w:t>
+      </w:r>
+    </w:p>
+    <w:p>
+      <w:pPr>
+        <w:pStyle w:val="CODE"/>
+        <w:rPr>
+          <w:highlight w:val="white"/>
+        </w:rPr>
+      </w:pPr>
+      <w:r>
+        <w:rPr>
+          <w:highlight w:val="white"/>
+        </w:rPr>
+        <w:t xml:space="preserve">        }</w:t>
+      </w:r>
+    </w:p>
+    <w:p>
+      <w:pPr>
+        <w:pStyle w:val="CODE"/>
+        <w:rPr>
+          <w:highlight w:val="white"/>
+        </w:rPr>
+      </w:pPr>
+    </w:p>
+    <w:p>
+      <w:pPr>
+        <w:pStyle w:val="CODE"/>
+        <w:rPr>
+          <w:highlight w:val="white"/>
+        </w:rPr>
+      </w:pPr>
+      <w:r>
+        <w:rPr>
+          <w:highlight w:val="white"/>
+        </w:rPr>
+        <w:t xml:space="preserve">        dbEntityEntry.State = EntityState.Modified;</w:t>
+      </w:r>
+    </w:p>
+    <w:p>
+      <w:pPr>
+        <w:pStyle w:val="CODE"/>
+        <w:rPr>
+          <w:highlight w:val="white"/>
+        </w:rPr>
+      </w:pPr>
+      <w:r>
+        <w:rPr>
+          <w:highlight w:val="white"/>
+        </w:rPr>
+        <w:t xml:space="preserve">    }</w:t>
+      </w:r>
+    </w:p>
+    <w:p>
+      <w:pPr>
+        <w:pStyle w:val="CODE"/>
+        <w:rPr>
+          <w:highlight w:val="white"/>
+        </w:rPr>
+      </w:pPr>
+    </w:p>
+    <w:p>
+      <w:pPr>
+        <w:pStyle w:val="CODE"/>
+        <w:rPr>
+          <w:highlight w:val="white"/>
+        </w:rPr>
+      </w:pPr>
+      <w:r>
+        <w:rPr>
+          <w:highlight w:val="white"/>
+        </w:rPr>
+        <w:t xml:space="preserve">    </w:t>
+      </w:r>
+      <w:r>
+        <w:rPr>
+          <w:color w:val="0000FF"/>
+          <w:highlight w:val="white"/>
+        </w:rPr>
+        <w:t>public</w:t>
+      </w:r>
+      <w:r>
+        <w:rPr>
+          <w:highlight w:val="white"/>
+        </w:rPr>
+        <w:t xml:space="preserve"> </w:t>
+      </w:r>
+      <w:r>
+        <w:rPr>
+          <w:color w:val="0000FF"/>
+          <w:highlight w:val="white"/>
+        </w:rPr>
+        <w:t>virtual</w:t>
+      </w:r>
+      <w:r>
+        <w:rPr>
+          <w:highlight w:val="white"/>
+        </w:rPr>
+        <w:t xml:space="preserve"> </w:t>
+      </w:r>
+      <w:r>
+        <w:rPr>
+          <w:color w:val="0000FF"/>
+          <w:highlight w:val="white"/>
+        </w:rPr>
+        <w:t>void</w:t>
+      </w:r>
+      <w:r>
+        <w:rPr>
+          <w:highlight w:val="white"/>
+        </w:rPr>
+        <w:t xml:space="preserve"> Delete(T entity)</w:t>
+      </w:r>
+    </w:p>
+    <w:p>
+      <w:pPr>
+        <w:pStyle w:val="CODE"/>
+        <w:rPr>
+          <w:highlight w:val="white"/>
+        </w:rPr>
+      </w:pPr>
+      <w:r>
+        <w:rPr>
+          <w:highlight w:val="white"/>
+        </w:rPr>
+        <w:t xml:space="preserve">    {</w:t>
+      </w:r>
+    </w:p>
+    <w:p>
+      <w:pPr>
+        <w:pStyle w:val="CODE"/>
+        <w:rPr>
+          <w:highlight w:val="white"/>
+        </w:rPr>
+      </w:pPr>
+      <w:r>
+        <w:rPr>
+          <w:highlight w:val="white"/>
+        </w:rPr>
+        <w:t xml:space="preserve">        DbEntityEntry dbEntityEntry = DbContext.Entry(entity);</w:t>
+      </w:r>
+    </w:p>
+    <w:p>
+      <w:pPr>
+        <w:pStyle w:val="CODE"/>
+        <w:rPr>
+          <w:highlight w:val="white"/>
+        </w:rPr>
+      </w:pPr>
+    </w:p>
+    <w:p>
+      <w:pPr>
+        <w:pStyle w:val="CODE"/>
+        <w:rPr>
+          <w:highlight w:val="white"/>
+        </w:rPr>
+      </w:pPr>
+      <w:r>
+        <w:rPr>
+          <w:highlight w:val="white"/>
+        </w:rPr>
+        <w:t xml:space="preserve">        </w:t>
+      </w:r>
+      <w:r>
+        <w:rPr>
+          <w:color w:val="0000FF"/>
+          <w:highlight w:val="white"/>
+        </w:rPr>
+        <w:t>if</w:t>
+      </w:r>
+      <w:r>
+        <w:rPr>
+          <w:highlight w:val="white"/>
+        </w:rPr>
+        <w:t xml:space="preserve"> (dbEntityEntry.State != EntityState.Deleted)</w:t>
+      </w:r>
+    </w:p>
+    <w:p>
+      <w:pPr>
+        <w:pStyle w:val="CODE"/>
+        <w:rPr>
+          <w:highlight w:val="white"/>
+        </w:rPr>
+      </w:pPr>
+      <w:r>
+        <w:rPr>
+          <w:highlight w:val="white"/>
+        </w:rPr>
+        <w:t xml:space="preserve">        {</w:t>
+      </w:r>
+    </w:p>
+    <w:p>
+      <w:pPr>
+        <w:pStyle w:val="CODE"/>
+        <w:rPr>
+          <w:highlight w:val="white"/>
+        </w:rPr>
+      </w:pPr>
+      <w:r>
+        <w:rPr>
+          <w:highlight w:val="white"/>
+        </w:rPr>
+        <w:t xml:space="preserve">            dbEntityEntry.State = EntityState.Deleted;</w:t>
+      </w:r>
+    </w:p>
+    <w:p>
+      <w:pPr>
+        <w:pStyle w:val="CODE"/>
+        <w:rPr>
+          <w:highlight w:val="white"/>
+        </w:rPr>
+      </w:pPr>
+      <w:r>
+        <w:rPr>
+          <w:highlight w:val="white"/>
+        </w:rPr>
+        <w:t xml:space="preserve">        }</w:t>
+      </w:r>
+    </w:p>
+    <w:p>
+      <w:pPr>
+        <w:pStyle w:val="CODE"/>
+        <w:rPr>
+          <w:highlight w:val="white"/>
+        </w:rPr>
+      </w:pPr>
+      <w:r>
+        <w:rPr>
+          <w:highlight w:val="white"/>
+        </w:rPr>
+        <w:t xml:space="preserve">        </w:t>
+      </w:r>
+      <w:r>
+        <w:rPr>
+          <w:color w:val="0000FF"/>
+          <w:highlight w:val="white"/>
+        </w:rPr>
+        <w:t>else</w:t>
+      </w:r>
+    </w:p>
+    <w:p>
+      <w:pPr>
+        <w:pStyle w:val="CODE"/>
+        <w:rPr>
+          <w:highlight w:val="white"/>
+        </w:rPr>
+      </w:pPr>
+      <w:r>
+        <w:rPr>
+          <w:highlight w:val="white"/>
+        </w:rPr>
+        <w:t xml:space="preserve">        {</w:t>
+      </w:r>
+    </w:p>
+    <w:p>
+      <w:pPr>
+        <w:pStyle w:val="CODE"/>
+        <w:rPr>
+          <w:highlight w:val="white"/>
+        </w:rPr>
+      </w:pPr>
+      <w:r>
+        <w:rPr>
+          <w:highlight w:val="white"/>
+        </w:rPr>
+        <w:t xml:space="preserve">            DbSet.Attach(entity);</w:t>
+      </w:r>
+    </w:p>
+    <w:p>
+      <w:pPr>
+        <w:pStyle w:val="CODE"/>
+        <w:rPr>
+          <w:highlight w:val="white"/>
+        </w:rPr>
+      </w:pPr>
+      <w:r>
+        <w:rPr>
+          <w:highlight w:val="white"/>
+        </w:rPr>
+        <w:t xml:space="preserve">            DbSet.Remove(entity);</w:t>
+      </w:r>
+    </w:p>
+    <w:p>
+      <w:pPr>
+        <w:pStyle w:val="CODE"/>
+        <w:rPr>
+          <w:highlight w:val="white"/>
+        </w:rPr>
+      </w:pPr>
+      <w:r>
+        <w:rPr>
+          <w:highlight w:val="white"/>
+        </w:rPr>
+        <w:t xml:space="preserve">        }</w:t>
+      </w:r>
+    </w:p>
+    <w:p>
+      <w:pPr>
+        <w:pStyle w:val="CODE"/>
+        <w:rPr>
+          <w:highlight w:val="white"/>
+        </w:rPr>
+      </w:pPr>
+      <w:r>
+        <w:rPr>
+          <w:highlight w:val="white"/>
+        </w:rPr>
+        <w:t xml:space="preserve">    }</w:t>
+      </w:r>
+    </w:p>
+    <w:p>
+      <w:pPr>
+        <w:pStyle w:val="CODE"/>
+        <w:rPr>
+          <w:highlight w:val="white"/>
+        </w:rPr>
+      </w:pPr>
+    </w:p>
+    <w:p>
+      <w:pPr>
+        <w:pStyle w:val="CODE"/>
+        <w:rPr>
+          <w:highlight w:val="white"/>
+        </w:rPr>
+      </w:pPr>
+      <w:r>
+        <w:rPr>
+          <w:highlight w:val="white"/>
+        </w:rPr>
+        <w:t xml:space="preserve">    </w:t>
+      </w:r>
+      <w:r>
+        <w:rPr>
+          <w:color w:val="0000FF"/>
+          <w:highlight w:val="white"/>
+        </w:rPr>
+        <w:t>public</w:t>
+      </w:r>
+      <w:r>
+        <w:rPr>
+          <w:highlight w:val="white"/>
+        </w:rPr>
+        <w:t xml:space="preserve"> </w:t>
+      </w:r>
+      <w:r>
+        <w:rPr>
+          <w:color w:val="0000FF"/>
+          <w:highlight w:val="white"/>
+        </w:rPr>
+        <w:t>virtual</w:t>
+      </w:r>
+      <w:r>
+        <w:rPr>
+          <w:highlight w:val="white"/>
+        </w:rPr>
+        <w:t xml:space="preserve"> </w:t>
+      </w:r>
+      <w:r>
+        <w:rPr>
+          <w:color w:val="0000FF"/>
+          <w:highlight w:val="white"/>
+        </w:rPr>
+        <w:t>void</w:t>
+      </w:r>
+      <w:r>
+        <w:rPr>
+          <w:highlight w:val="white"/>
+        </w:rPr>
+        <w:t xml:space="preserve"> Delete(</w:t>
+      </w:r>
+      <w:r>
+        <w:rPr>
+          <w:color w:val="0000FF"/>
+          <w:highlight w:val="white"/>
+        </w:rPr>
+        <w:t>int</w:t>
+      </w:r>
+      <w:r>
+        <w:rPr>
+          <w:highlight w:val="white"/>
+        </w:rPr>
+        <w:t xml:space="preserve"> id)</w:t>
+      </w:r>
+    </w:p>
+    <w:p>
+      <w:pPr>
+        <w:pStyle w:val="CODE"/>
+        <w:rPr>
+          <w:highlight w:val="white"/>
+        </w:rPr>
+      </w:pPr>
+      <w:r>
+        <w:rPr>
+          <w:highlight w:val="white"/>
+        </w:rPr>
+        <w:t xml:space="preserve">    {</w:t>
+      </w:r>
+    </w:p>
+    <w:p>
+      <w:pPr>
+        <w:pStyle w:val="CODE"/>
+        <w:rPr>
+          <w:highlight w:val="white"/>
+        </w:rPr>
+      </w:pPr>
+      <w:r>
+        <w:rPr>
+          <w:highlight w:val="white"/>
+        </w:rPr>
+        <w:t xml:space="preserve">        </w:t>
+      </w:r>
+      <w:r>
+        <w:rPr>
+          <w:color w:val="0000FF"/>
+          <w:highlight w:val="white"/>
+        </w:rPr>
+        <w:t>var</w:t>
+      </w:r>
+      <w:r>
+        <w:rPr>
+          <w:highlight w:val="white"/>
+        </w:rPr>
+        <w:t xml:space="preserve"> entity = GetById(id);</w:t>
+      </w:r>
+    </w:p>
+    <w:p>
+      <w:pPr>
+        <w:pStyle w:val="CODE"/>
+        <w:rPr>
+          <w:highlight w:val="white"/>
+        </w:rPr>
+      </w:pPr>
+    </w:p>
+    <w:p>
+      <w:pPr>
+        <w:pStyle w:val="CODE"/>
+        <w:rPr>
+          <w:highlight w:val="white"/>
+        </w:rPr>
+      </w:pPr>
+      <w:r>
+        <w:rPr>
+          <w:highlight w:val="white"/>
+        </w:rPr>
+        <w:t xml:space="preserve">        </w:t>
+      </w:r>
+      <w:r>
+        <w:rPr>
+          <w:color w:val="0000FF"/>
+          <w:highlight w:val="white"/>
+        </w:rPr>
+        <w:t>if</w:t>
+      </w:r>
+      <w:r>
+        <w:rPr>
+          <w:highlight w:val="white"/>
+        </w:rPr>
+        <w:t xml:space="preserve"> (entity == </w:t>
+      </w:r>
+      <w:r>
+        <w:rPr>
+          <w:color w:val="0000FF"/>
+          <w:highlight w:val="white"/>
+        </w:rPr>
+        <w:t>null</w:t>
+      </w:r>
+      <w:r>
+        <w:rPr>
+          <w:highlight w:val="white"/>
+        </w:rPr>
+        <w:t>)</w:t>
+      </w:r>
+    </w:p>
+    <w:p>
+      <w:pPr>
+        <w:pStyle w:val="CODE"/>
+        <w:rPr>
+          <w:highlight w:val="white"/>
+        </w:rPr>
+      </w:pPr>
+      <w:r>
+        <w:rPr>
+          <w:highlight w:val="white"/>
+        </w:rPr>
+        <w:t xml:space="preserve">        {</w:t>
+      </w:r>
+    </w:p>
+    <w:p>
+      <w:pPr>
+        <w:pStyle w:val="CODE"/>
+        <w:rPr>
+          <w:highlight w:val="white"/>
+        </w:rPr>
+      </w:pPr>
+      <w:r>
+        <w:rPr>
+          <w:highlight w:val="white"/>
+        </w:rPr>
         <w:t xml:space="preserve">            </w:t>
       </w:r>
-      <w:proofErr w:type="gramStart"/>
-      <w:r>
-        <w:rPr>
-          <w:highlight w:val="white"/>
-        </w:rPr>
-        <w:t>DbSet.Add(</w:t>
-      </w:r>
-      <w:proofErr w:type="gramEnd"/>
-      <w:r>
-        <w:rPr>
-          <w:highlight w:val="white"/>
-        </w:rPr>
-        <w:t>entity);</w:t>
+      <w:r>
+        <w:rPr>
+          <w:color w:val="0000FF"/>
+          <w:highlight w:val="white"/>
+        </w:rPr>
+        <w:t>return</w:t>
+      </w:r>
+      <w:r>
+        <w:rPr>
+          <w:highlight w:val="white"/>
+        </w:rPr>
+        <w:t>;</w:t>
       </w:r>
     </w:p>
     <w:p>
@@ -4499,6 +5067,28 @@
           <w:highlight w:val="white"/>
         </w:rPr>
       </w:pPr>
+    </w:p>
+    <w:p>
+      <w:pPr>
+        <w:pStyle w:val="CODE"/>
+        <w:rPr>
+          <w:highlight w:val="white"/>
+        </w:rPr>
+      </w:pPr>
+      <w:r>
+        <w:rPr>
+          <w:highlight w:val="white"/>
+        </w:rPr>
+        <w:t xml:space="preserve">        Delete(entity);</w:t>
+      </w:r>
+    </w:p>
+    <w:p>
+      <w:pPr>
+        <w:pStyle w:val="CODE"/>
+        <w:rPr>
+          <w:highlight w:val="white"/>
+        </w:rPr>
+      </w:pPr>
       <w:r>
         <w:rPr>
           <w:highlight w:val="white"/>
@@ -4527,7 +5117,6 @@
         </w:rPr>
         <w:t xml:space="preserve">    </w:t>
       </w:r>
-      <w:proofErr w:type="gramStart"/>
       <w:r>
         <w:rPr>
           <w:color w:val="0000FF"/>
@@ -4535,7 +5124,6 @@
         </w:rPr>
         <w:t>public</w:t>
       </w:r>
-      <w:proofErr w:type="gramEnd"/>
       <w:r>
         <w:rPr>
           <w:highlight w:val="white"/>
@@ -4566,7 +5154,7 @@
         <w:rPr>
           <w:highlight w:val="white"/>
         </w:rPr>
-        <w:t xml:space="preserve"> Update(T entity)</w:t>
+        <w:t xml:space="preserve"> Delete(Guid id)</w:t>
       </w:r>
     </w:p>
     <w:p>
@@ -4594,21 +5182,20 @@
         <w:rPr>
           <w:highlight w:val="white"/>
         </w:rPr>
-        <w:t xml:space="preserve">        DbEntityEntry dbEntityEntry = </w:t>
-      </w:r>
-      <w:proofErr w:type="gramStart"/>
-      <w:r>
-        <w:rPr>
-          <w:highlight w:val="white"/>
-        </w:rPr>
-        <w:t>DbContext.Entry(</w:t>
-      </w:r>
-      <w:proofErr w:type="gramEnd"/>
-      <w:r>
-        <w:rPr>
-          <w:highlight w:val="white"/>
-        </w:rPr>
-        <w:t>entity);</w:t>
+        <w:t xml:space="preserve">        </w:t>
+      </w:r>
+      <w:r>
+        <w:rPr>
+          <w:color w:val="0000FF"/>
+          <w:highlight w:val="white"/>
+        </w:rPr>
+        <w:t>var</w:t>
+      </w:r>
+      <w:r>
+        <w:rPr>
+          <w:highlight w:val="white"/>
+        </w:rPr>
+        <w:t xml:space="preserve"> entity = GetById(id);</w:t>
       </w:r>
     </w:p>
     <w:p>
@@ -4632,7 +5219,6 @@
         </w:rPr>
         <w:t xml:space="preserve">        </w:t>
       </w:r>
-      <w:proofErr w:type="gramStart"/>
       <w:r>
         <w:rPr>
           <w:color w:val="0000FF"/>
@@ -4640,12 +5226,24 @@
         </w:rPr>
         <w:t>if</w:t>
       </w:r>
-      <w:proofErr w:type="gramEnd"/>
-      <w:r>
-        <w:rPr>
-          <w:highlight w:val="white"/>
-        </w:rPr>
-        <w:t xml:space="preserve"> (dbEntityEntry.State == EntityState.Detached)</w:t>
+      <w:r>
+        <w:rPr>
+          <w:highlight w:val="white"/>
+        </w:rPr>
+        <w:t xml:space="preserve"> (entity == </w:t>
+      </w:r>
+      <w:r>
+        <w:rPr>
+          <w:color w:val="0000FF"/>
+          <w:highlight w:val="white"/>
+        </w:rPr>
+        <w:t>null</w:t>
+      </w:r>
+      <w:r>
+        <w:rPr>
+          <w:highlight w:val="white"/>
+        </w:rPr>
+        <w:t>)</w:t>
       </w:r>
     </w:p>
     <w:p>
@@ -4675,19 +5273,18 @@
         </w:rPr>
         <w:t xml:space="preserve">            </w:t>
       </w:r>
-      <w:proofErr w:type="gramStart"/>
-      <w:r>
-        <w:rPr>
-          <w:highlight w:val="white"/>
-        </w:rPr>
-        <w:t>DbSet.Attach(</w:t>
-      </w:r>
-      <w:proofErr w:type="gramEnd"/>
-      <w:r>
-        <w:rPr>
-          <w:highlight w:val="white"/>
-        </w:rPr>
-        <w:t>entity);</w:t>
+      <w:r>
+        <w:rPr>
+          <w:color w:val="0000FF"/>
+          <w:highlight w:val="white"/>
+        </w:rPr>
+        <w:t>return</w:t>
+      </w:r>
+      <w:r>
+        <w:rPr>
+          <w:highlight w:val="white"/>
+        </w:rPr>
+        <w:t>;</w:t>
       </w:r>
     </w:p>
     <w:p>
@@ -4723,7 +5320,7 @@
         <w:rPr>
           <w:highlight w:val="white"/>
         </w:rPr>
-        <w:t xml:space="preserve">        dbEntityEntry.State = EntityState.Modified;</w:t>
+        <w:t xml:space="preserve">        Delete(entity);</w:t>
       </w:r>
     </w:p>
     <w:p>
@@ -4761,7 +5358,6 @@
         </w:rPr>
         <w:t xml:space="preserve">    </w:t>
       </w:r>
-      <w:proofErr w:type="gramStart"/>
       <w:r>
         <w:rPr>
           <w:color w:val="0000FF"/>
@@ -4769,7 +5365,6 @@
         </w:rPr>
         <w:t>public</w:t>
       </w:r>
-      <w:proofErr w:type="gramEnd"/>
       <w:r>
         <w:rPr>
           <w:highlight w:val="white"/>
@@ -4800,7 +5395,20 @@
         <w:rPr>
           <w:highlight w:val="white"/>
         </w:rPr>
-        <w:t xml:space="preserve"> Delete(T entity)</w:t>
+        <w:t xml:space="preserve"> Delete(</w:t>
+      </w:r>
+      <w:r>
+        <w:rPr>
+          <w:color w:val="0000FF"/>
+          <w:highlight w:val="white"/>
+        </w:rPr>
+        <w:t>string</w:t>
+      </w:r>
+      <w:r>
+        <w:rPr>
+          <w:highlight w:val="white"/>
+        </w:rPr>
+        <w:t xml:space="preserve"> id)</w:t>
       </w:r>
     </w:p>
     <w:p>
@@ -4828,21 +5436,20 @@
         <w:rPr>
           <w:highlight w:val="white"/>
         </w:rPr>
-        <w:t xml:space="preserve">        DbEntityEntry dbEntityEntry = </w:t>
-      </w:r>
-      <w:proofErr w:type="gramStart"/>
-      <w:r>
-        <w:rPr>
-          <w:highlight w:val="white"/>
-        </w:rPr>
-        <w:t>DbContext.Entry(</w:t>
-      </w:r>
-      <w:proofErr w:type="gramEnd"/>
-      <w:r>
-        <w:rPr>
-          <w:highlight w:val="white"/>
-        </w:rPr>
-        <w:t>entity);</w:t>
+        <w:t xml:space="preserve">        </w:t>
+      </w:r>
+      <w:r>
+        <w:rPr>
+          <w:color w:val="0000FF"/>
+          <w:highlight w:val="white"/>
+        </w:rPr>
+        <w:t>var</w:t>
+      </w:r>
+      <w:r>
+        <w:rPr>
+          <w:highlight w:val="white"/>
+        </w:rPr>
+        <w:t xml:space="preserve"> entity = GetById(id);</w:t>
       </w:r>
     </w:p>
     <w:p>
@@ -4866,7 +5473,6 @@
         </w:rPr>
         <w:t xml:space="preserve">        </w:t>
       </w:r>
-      <w:proofErr w:type="gramStart"/>
       <w:r>
         <w:rPr>
           <w:color w:val="0000FF"/>
@@ -4874,12 +5480,24 @@
         </w:rPr>
         <w:t>if</w:t>
       </w:r>
-      <w:proofErr w:type="gramEnd"/>
-      <w:r>
-        <w:rPr>
-          <w:highlight w:val="white"/>
-        </w:rPr>
-        <w:t xml:space="preserve"> (dbEntityEntry.State != EntityState.Deleted)</w:t>
+      <w:r>
+        <w:rPr>
+          <w:highlight w:val="white"/>
+        </w:rPr>
+        <w:t xml:space="preserve"> (entity == </w:t>
+      </w:r>
+      <w:r>
+        <w:rPr>
+          <w:color w:val="0000FF"/>
+          <w:highlight w:val="white"/>
+        </w:rPr>
+        <w:t>null</w:t>
+      </w:r>
+      <w:r>
+        <w:rPr>
+          <w:highlight w:val="white"/>
+        </w:rPr>
+        <w:t>)</w:t>
       </w:r>
     </w:p>
     <w:p>
@@ -4907,7 +5525,20 @@
         <w:rPr>
           <w:highlight w:val="white"/>
         </w:rPr>
-        <w:t xml:space="preserve">            dbEntityEntry.State = EntityState.Deleted;</w:t>
+        <w:t xml:space="preserve">            </w:t>
+      </w:r>
+      <w:r>
+        <w:rPr>
+          <w:color w:val="0000FF"/>
+          <w:highlight w:val="white"/>
+        </w:rPr>
+        <w:t>return</w:t>
+      </w:r>
+      <w:r>
+        <w:rPr>
+          <w:highlight w:val="white"/>
+        </w:rPr>
+        <w:t>;</w:t>
       </w:r>
     </w:p>
     <w:p>
@@ -4931,21 +5562,82 @@
           <w:highlight w:val="white"/>
         </w:rPr>
       </w:pPr>
-      <w:r>
-        <w:rPr>
-          <w:highlight w:val="white"/>
-        </w:rPr>
-        <w:t xml:space="preserve">        </w:t>
-      </w:r>
-      <w:proofErr w:type="gramStart"/>
+    </w:p>
+    <w:p>
+      <w:pPr>
+        <w:pStyle w:val="CODE"/>
+        <w:rPr>
+          <w:highlight w:val="white"/>
+        </w:rPr>
+      </w:pPr>
+      <w:r>
+        <w:rPr>
+          <w:highlight w:val="white"/>
+        </w:rPr>
+        <w:t xml:space="preserve">        Delete(entity);</w:t>
+      </w:r>
+    </w:p>
+    <w:p>
+      <w:pPr>
+        <w:pStyle w:val="CODE"/>
+        <w:rPr>
+          <w:highlight w:val="white"/>
+        </w:rPr>
+      </w:pPr>
+      <w:r>
+        <w:rPr>
+          <w:highlight w:val="white"/>
+        </w:rPr>
+        <w:t xml:space="preserve">    }</w:t>
+      </w:r>
+    </w:p>
+    <w:p>
+      <w:pPr>
+        <w:pStyle w:val="CODE"/>
+        <w:rPr>
+          <w:highlight w:val="white"/>
+        </w:rPr>
+      </w:pPr>
+    </w:p>
+    <w:p>
+      <w:pPr>
+        <w:pStyle w:val="CODE"/>
+        <w:rPr>
+          <w:highlight w:val="white"/>
+        </w:rPr>
+      </w:pPr>
+      <w:r>
+        <w:rPr>
+          <w:highlight w:val="white"/>
+        </w:rPr>
+        <w:t xml:space="preserve">    </w:t>
+      </w:r>
       <w:r>
         <w:rPr>
           <w:color w:val="0000FF"/>
           <w:highlight w:val="white"/>
         </w:rPr>
-        <w:t>else</w:t>
-      </w:r>
-      <w:proofErr w:type="gramEnd"/>
+        <w:t>public</w:t>
+      </w:r>
+      <w:r>
+        <w:rPr>
+          <w:highlight w:val="white"/>
+        </w:rPr>
+        <w:t xml:space="preserve"> </w:t>
+      </w:r>
+      <w:r>
+        <w:rPr>
+          <w:color w:val="0000FF"/>
+          <w:highlight w:val="white"/>
+        </w:rPr>
+        <w:t>void</w:t>
+      </w:r>
+      <w:r>
+        <w:rPr>
+          <w:highlight w:val="white"/>
+        </w:rPr>
+        <w:t xml:space="preserve"> Dispose()</w:t>
+      </w:r>
     </w:p>
     <w:p>
       <w:pPr>
@@ -4958,7 +5650,7 @@
         <w:rPr>
           <w:highlight w:val="white"/>
         </w:rPr>
-        <w:t xml:space="preserve">        {</w:t>
+        <w:t xml:space="preserve">    {</w:t>
       </w:r>
     </w:p>
     <w:p>
@@ -4972,984 +5664,7 @@
         <w:rPr>
           <w:highlight w:val="white"/>
         </w:rPr>
-        <w:t xml:space="preserve">            </w:t>
-      </w:r>
-      <w:proofErr w:type="gramStart"/>
-      <w:r>
-        <w:rPr>
-          <w:highlight w:val="white"/>
-        </w:rPr>
-        <w:t>DbSet.Attach(</w:t>
-      </w:r>
-      <w:proofErr w:type="gramEnd"/>
-      <w:r>
-        <w:rPr>
-          <w:highlight w:val="white"/>
-        </w:rPr>
-        <w:t>entity);</w:t>
-      </w:r>
-    </w:p>
-    <w:p>
-      <w:pPr>
-        <w:pStyle w:val="CODE"/>
-        <w:rPr>
-          <w:highlight w:val="white"/>
-        </w:rPr>
-      </w:pPr>
-      <w:r>
-        <w:rPr>
-          <w:highlight w:val="white"/>
-        </w:rPr>
-        <w:t xml:space="preserve">            </w:t>
-      </w:r>
-      <w:proofErr w:type="gramStart"/>
-      <w:r>
-        <w:rPr>
-          <w:highlight w:val="white"/>
-        </w:rPr>
-        <w:t>DbSet.Remove(</w:t>
-      </w:r>
-      <w:proofErr w:type="gramEnd"/>
-      <w:r>
-        <w:rPr>
-          <w:highlight w:val="white"/>
-        </w:rPr>
-        <w:t>entity);</w:t>
-      </w:r>
-    </w:p>
-    <w:p>
-      <w:pPr>
-        <w:pStyle w:val="CODE"/>
-        <w:rPr>
-          <w:highlight w:val="white"/>
-        </w:rPr>
-      </w:pPr>
-      <w:r>
-        <w:rPr>
-          <w:highlight w:val="white"/>
-        </w:rPr>
-        <w:t xml:space="preserve">        }</w:t>
-      </w:r>
-    </w:p>
-    <w:p>
-      <w:pPr>
-        <w:pStyle w:val="CODE"/>
-        <w:rPr>
-          <w:highlight w:val="white"/>
-        </w:rPr>
-      </w:pPr>
-      <w:r>
-        <w:rPr>
-          <w:highlight w:val="white"/>
-        </w:rPr>
-        <w:t xml:space="preserve">    }</w:t>
-      </w:r>
-    </w:p>
-    <w:p>
-      <w:pPr>
-        <w:pStyle w:val="CODE"/>
-        <w:rPr>
-          <w:highlight w:val="white"/>
-        </w:rPr>
-      </w:pPr>
-    </w:p>
-    <w:p>
-      <w:pPr>
-        <w:pStyle w:val="CODE"/>
-        <w:rPr>
-          <w:highlight w:val="white"/>
-        </w:rPr>
-      </w:pPr>
-      <w:r>
-        <w:rPr>
-          <w:highlight w:val="white"/>
-        </w:rPr>
-        <w:t xml:space="preserve">    </w:t>
-      </w:r>
-      <w:proofErr w:type="gramStart"/>
-      <w:r>
-        <w:rPr>
-          <w:color w:val="0000FF"/>
-          <w:highlight w:val="white"/>
-        </w:rPr>
-        <w:t>public</w:t>
-      </w:r>
-      <w:proofErr w:type="gramEnd"/>
-      <w:r>
-        <w:rPr>
-          <w:highlight w:val="white"/>
-        </w:rPr>
-        <w:t xml:space="preserve"> </w:t>
-      </w:r>
-      <w:r>
-        <w:rPr>
-          <w:color w:val="0000FF"/>
-          <w:highlight w:val="white"/>
-        </w:rPr>
-        <w:t>virtual</w:t>
-      </w:r>
-      <w:r>
-        <w:rPr>
-          <w:highlight w:val="white"/>
-        </w:rPr>
-        <w:t xml:space="preserve"> </w:t>
-      </w:r>
-      <w:r>
-        <w:rPr>
-          <w:color w:val="0000FF"/>
-          <w:highlight w:val="white"/>
-        </w:rPr>
-        <w:t>void</w:t>
-      </w:r>
-      <w:r>
-        <w:rPr>
-          <w:highlight w:val="white"/>
-        </w:rPr>
-        <w:t xml:space="preserve"> Delete(</w:t>
-      </w:r>
-      <w:r>
-        <w:rPr>
-          <w:color w:val="0000FF"/>
-          <w:highlight w:val="white"/>
-        </w:rPr>
-        <w:t>int</w:t>
-      </w:r>
-      <w:r>
-        <w:rPr>
-          <w:highlight w:val="white"/>
-        </w:rPr>
-        <w:t xml:space="preserve"> id)</w:t>
-      </w:r>
-    </w:p>
-    <w:p>
-      <w:pPr>
-        <w:pStyle w:val="CODE"/>
-        <w:rPr>
-          <w:highlight w:val="white"/>
-        </w:rPr>
-      </w:pPr>
-      <w:r>
-        <w:rPr>
-          <w:highlight w:val="white"/>
-        </w:rPr>
-        <w:t xml:space="preserve">    {</w:t>
-      </w:r>
-    </w:p>
-    <w:p>
-      <w:pPr>
-        <w:pStyle w:val="CODE"/>
-        <w:rPr>
-          <w:highlight w:val="white"/>
-        </w:rPr>
-      </w:pPr>
-      <w:r>
-        <w:rPr>
-          <w:highlight w:val="white"/>
-        </w:rPr>
-        <w:t xml:space="preserve">        </w:t>
-      </w:r>
-      <w:proofErr w:type="gramStart"/>
-      <w:r>
-        <w:rPr>
-          <w:color w:val="0000FF"/>
-          <w:highlight w:val="white"/>
-        </w:rPr>
-        <w:t>var</w:t>
-      </w:r>
-      <w:proofErr w:type="gramEnd"/>
-      <w:r>
-        <w:rPr>
-          <w:highlight w:val="white"/>
-        </w:rPr>
-        <w:t xml:space="preserve"> entity = GetById(id);</w:t>
-      </w:r>
-    </w:p>
-    <w:p>
-      <w:pPr>
-        <w:pStyle w:val="CODE"/>
-        <w:rPr>
-          <w:highlight w:val="white"/>
-        </w:rPr>
-      </w:pPr>
-    </w:p>
-    <w:p>
-      <w:pPr>
-        <w:pStyle w:val="CODE"/>
-        <w:rPr>
-          <w:highlight w:val="white"/>
-        </w:rPr>
-      </w:pPr>
-      <w:r>
-        <w:rPr>
-          <w:highlight w:val="white"/>
-        </w:rPr>
-        <w:t xml:space="preserve">        </w:t>
-      </w:r>
-      <w:proofErr w:type="gramStart"/>
-      <w:r>
-        <w:rPr>
-          <w:color w:val="0000FF"/>
-          <w:highlight w:val="white"/>
-        </w:rPr>
-        <w:t>if</w:t>
-      </w:r>
-      <w:proofErr w:type="gramEnd"/>
-      <w:r>
-        <w:rPr>
-          <w:highlight w:val="white"/>
-        </w:rPr>
-        <w:t xml:space="preserve"> (entity == </w:t>
-      </w:r>
-      <w:r>
-        <w:rPr>
-          <w:color w:val="0000FF"/>
-          <w:highlight w:val="white"/>
-        </w:rPr>
-        <w:t>null</w:t>
-      </w:r>
-      <w:r>
-        <w:rPr>
-          <w:highlight w:val="white"/>
-        </w:rPr>
-        <w:t>)</w:t>
-      </w:r>
-    </w:p>
-    <w:p>
-      <w:pPr>
-        <w:pStyle w:val="CODE"/>
-        <w:rPr>
-          <w:highlight w:val="white"/>
-        </w:rPr>
-      </w:pPr>
-      <w:r>
-        <w:rPr>
-          <w:highlight w:val="white"/>
-        </w:rPr>
-        <w:t xml:space="preserve">        {</w:t>
-      </w:r>
-    </w:p>
-    <w:p>
-      <w:pPr>
-        <w:pStyle w:val="CODE"/>
-        <w:rPr>
-          <w:highlight w:val="white"/>
-        </w:rPr>
-      </w:pPr>
-      <w:r>
-        <w:rPr>
-          <w:highlight w:val="white"/>
-        </w:rPr>
-        <w:t xml:space="preserve">            </w:t>
-      </w:r>
-      <w:proofErr w:type="gramStart"/>
-      <w:r>
-        <w:rPr>
-          <w:color w:val="0000FF"/>
-          <w:highlight w:val="white"/>
-        </w:rPr>
-        <w:t>return</w:t>
-      </w:r>
-      <w:proofErr w:type="gramEnd"/>
-      <w:r>
-        <w:rPr>
-          <w:highlight w:val="white"/>
-        </w:rPr>
-        <w:t>;</w:t>
-      </w:r>
-    </w:p>
-    <w:p>
-      <w:pPr>
-        <w:pStyle w:val="CODE"/>
-        <w:rPr>
-          <w:highlight w:val="white"/>
-        </w:rPr>
-      </w:pPr>
-      <w:r>
-        <w:rPr>
-          <w:highlight w:val="white"/>
-        </w:rPr>
-        <w:t xml:space="preserve">        }</w:t>
-      </w:r>
-    </w:p>
-    <w:p>
-      <w:pPr>
-        <w:pStyle w:val="CODE"/>
-        <w:rPr>
-          <w:highlight w:val="white"/>
-        </w:rPr>
-      </w:pPr>
-    </w:p>
-    <w:p>
-      <w:pPr>
-        <w:pStyle w:val="CODE"/>
-        <w:rPr>
-          <w:highlight w:val="white"/>
-        </w:rPr>
-      </w:pPr>
-      <w:r>
-        <w:rPr>
-          <w:highlight w:val="white"/>
-        </w:rPr>
-        <w:t xml:space="preserve">        </w:t>
-      </w:r>
-      <w:proofErr w:type="gramStart"/>
-      <w:r>
-        <w:rPr>
-          <w:highlight w:val="white"/>
-        </w:rPr>
-        <w:t>Delete(</w:t>
-      </w:r>
-      <w:proofErr w:type="gramEnd"/>
-      <w:r>
-        <w:rPr>
-          <w:highlight w:val="white"/>
-        </w:rPr>
-        <w:t>entity);</w:t>
-      </w:r>
-    </w:p>
-    <w:p>
-      <w:pPr>
-        <w:pStyle w:val="CODE"/>
-        <w:rPr>
-          <w:highlight w:val="white"/>
-        </w:rPr>
-      </w:pPr>
-      <w:r>
-        <w:rPr>
-          <w:highlight w:val="white"/>
-        </w:rPr>
-        <w:t xml:space="preserve">    }</w:t>
-      </w:r>
-    </w:p>
-    <w:p>
-      <w:pPr>
-        <w:pStyle w:val="CODE"/>
-        <w:rPr>
-          <w:highlight w:val="white"/>
-        </w:rPr>
-      </w:pPr>
-    </w:p>
-    <w:p>
-      <w:pPr>
-        <w:pStyle w:val="CODE"/>
-        <w:rPr>
-          <w:highlight w:val="white"/>
-        </w:rPr>
-      </w:pPr>
-      <w:r>
-        <w:rPr>
-          <w:highlight w:val="white"/>
-        </w:rPr>
-        <w:t xml:space="preserve">    </w:t>
-      </w:r>
-      <w:proofErr w:type="gramStart"/>
-      <w:r>
-        <w:rPr>
-          <w:color w:val="0000FF"/>
-          <w:highlight w:val="white"/>
-        </w:rPr>
-        <w:t>public</w:t>
-      </w:r>
-      <w:proofErr w:type="gramEnd"/>
-      <w:r>
-        <w:rPr>
-          <w:highlight w:val="white"/>
-        </w:rPr>
-        <w:t xml:space="preserve"> </w:t>
-      </w:r>
-      <w:r>
-        <w:rPr>
-          <w:color w:val="0000FF"/>
-          <w:highlight w:val="white"/>
-        </w:rPr>
-        <w:t>virtual</w:t>
-      </w:r>
-      <w:r>
-        <w:rPr>
-          <w:highlight w:val="white"/>
-        </w:rPr>
-        <w:t xml:space="preserve"> </w:t>
-      </w:r>
-      <w:r>
-        <w:rPr>
-          <w:color w:val="0000FF"/>
-          <w:highlight w:val="white"/>
-        </w:rPr>
-        <w:t>void</w:t>
-      </w:r>
-      <w:r>
-        <w:rPr>
-          <w:highlight w:val="white"/>
-        </w:rPr>
-        <w:t xml:space="preserve"> Delete(Guid id)</w:t>
-      </w:r>
-    </w:p>
-    <w:p>
-      <w:pPr>
-        <w:pStyle w:val="CODE"/>
-        <w:rPr>
-          <w:highlight w:val="white"/>
-        </w:rPr>
-      </w:pPr>
-      <w:r>
-        <w:rPr>
-          <w:highlight w:val="white"/>
-        </w:rPr>
-        <w:t xml:space="preserve">    {</w:t>
-      </w:r>
-    </w:p>
-    <w:p>
-      <w:pPr>
-        <w:pStyle w:val="CODE"/>
-        <w:rPr>
-          <w:highlight w:val="white"/>
-        </w:rPr>
-      </w:pPr>
-      <w:r>
-        <w:rPr>
-          <w:highlight w:val="white"/>
-        </w:rPr>
-        <w:t xml:space="preserve">        </w:t>
-      </w:r>
-      <w:proofErr w:type="gramStart"/>
-      <w:r>
-        <w:rPr>
-          <w:color w:val="0000FF"/>
-          <w:highlight w:val="white"/>
-        </w:rPr>
-        <w:t>var</w:t>
-      </w:r>
-      <w:proofErr w:type="gramEnd"/>
-      <w:r>
-        <w:rPr>
-          <w:highlight w:val="white"/>
-        </w:rPr>
-        <w:t xml:space="preserve"> entity = GetById(id);</w:t>
-      </w:r>
-    </w:p>
-    <w:p>
-      <w:pPr>
-        <w:pStyle w:val="CODE"/>
-        <w:rPr>
-          <w:highlight w:val="white"/>
-        </w:rPr>
-      </w:pPr>
-    </w:p>
-    <w:p>
-      <w:pPr>
-        <w:pStyle w:val="CODE"/>
-        <w:rPr>
-          <w:highlight w:val="white"/>
-        </w:rPr>
-      </w:pPr>
-      <w:r>
-        <w:rPr>
-          <w:highlight w:val="white"/>
-        </w:rPr>
-        <w:t xml:space="preserve">        </w:t>
-      </w:r>
-      <w:proofErr w:type="gramStart"/>
-      <w:r>
-        <w:rPr>
-          <w:color w:val="0000FF"/>
-          <w:highlight w:val="white"/>
-        </w:rPr>
-        <w:t>if</w:t>
-      </w:r>
-      <w:proofErr w:type="gramEnd"/>
-      <w:r>
-        <w:rPr>
-          <w:highlight w:val="white"/>
-        </w:rPr>
-        <w:t xml:space="preserve"> (entity == </w:t>
-      </w:r>
-      <w:r>
-        <w:rPr>
-          <w:color w:val="0000FF"/>
-          <w:highlight w:val="white"/>
-        </w:rPr>
-        <w:t>null</w:t>
-      </w:r>
-      <w:r>
-        <w:rPr>
-          <w:highlight w:val="white"/>
-        </w:rPr>
-        <w:t>)</w:t>
-      </w:r>
-    </w:p>
-    <w:p>
-      <w:pPr>
-        <w:pStyle w:val="CODE"/>
-        <w:rPr>
-          <w:highlight w:val="white"/>
-        </w:rPr>
-      </w:pPr>
-      <w:r>
-        <w:rPr>
-          <w:highlight w:val="white"/>
-        </w:rPr>
-        <w:t xml:space="preserve">        {</w:t>
-      </w:r>
-    </w:p>
-    <w:p>
-      <w:pPr>
-        <w:pStyle w:val="CODE"/>
-        <w:rPr>
-          <w:highlight w:val="white"/>
-        </w:rPr>
-      </w:pPr>
-      <w:r>
-        <w:rPr>
-          <w:highlight w:val="white"/>
-        </w:rPr>
-        <w:t xml:space="preserve">            </w:t>
-      </w:r>
-      <w:proofErr w:type="gramStart"/>
-      <w:r>
-        <w:rPr>
-          <w:color w:val="0000FF"/>
-          <w:highlight w:val="white"/>
-        </w:rPr>
-        <w:t>return</w:t>
-      </w:r>
-      <w:proofErr w:type="gramEnd"/>
-      <w:r>
-        <w:rPr>
-          <w:highlight w:val="white"/>
-        </w:rPr>
-        <w:t>;</w:t>
-      </w:r>
-    </w:p>
-    <w:p>
-      <w:pPr>
-        <w:pStyle w:val="CODE"/>
-        <w:rPr>
-          <w:highlight w:val="white"/>
-        </w:rPr>
-      </w:pPr>
-      <w:r>
-        <w:rPr>
-          <w:highlight w:val="white"/>
-        </w:rPr>
-        <w:t xml:space="preserve">        }</w:t>
-      </w:r>
-    </w:p>
-    <w:p>
-      <w:pPr>
-        <w:pStyle w:val="CODE"/>
-        <w:rPr>
-          <w:highlight w:val="white"/>
-        </w:rPr>
-      </w:pPr>
-    </w:p>
-    <w:p>
-      <w:pPr>
-        <w:pStyle w:val="CODE"/>
-        <w:rPr>
-          <w:highlight w:val="white"/>
-        </w:rPr>
-      </w:pPr>
-      <w:r>
-        <w:rPr>
-          <w:highlight w:val="white"/>
-        </w:rPr>
-        <w:t xml:space="preserve">        </w:t>
-      </w:r>
-      <w:proofErr w:type="gramStart"/>
-      <w:r>
-        <w:rPr>
-          <w:highlight w:val="white"/>
-        </w:rPr>
-        <w:t>Delete(</w:t>
-      </w:r>
-      <w:proofErr w:type="gramEnd"/>
-      <w:r>
-        <w:rPr>
-          <w:highlight w:val="white"/>
-        </w:rPr>
-        <w:t>entity);</w:t>
-      </w:r>
-    </w:p>
-    <w:p>
-      <w:pPr>
-        <w:pStyle w:val="CODE"/>
-        <w:rPr>
-          <w:highlight w:val="white"/>
-        </w:rPr>
-      </w:pPr>
-      <w:r>
-        <w:rPr>
-          <w:highlight w:val="white"/>
-        </w:rPr>
-        <w:t xml:space="preserve">    }</w:t>
-      </w:r>
-    </w:p>
-    <w:p>
-      <w:pPr>
-        <w:pStyle w:val="CODE"/>
-        <w:rPr>
-          <w:highlight w:val="white"/>
-        </w:rPr>
-      </w:pPr>
-    </w:p>
-    <w:p>
-      <w:pPr>
-        <w:pStyle w:val="CODE"/>
-        <w:rPr>
-          <w:highlight w:val="white"/>
-        </w:rPr>
-      </w:pPr>
-      <w:r>
-        <w:rPr>
-          <w:highlight w:val="white"/>
-        </w:rPr>
-        <w:t xml:space="preserve">    </w:t>
-      </w:r>
-      <w:proofErr w:type="gramStart"/>
-      <w:r>
-        <w:rPr>
-          <w:color w:val="0000FF"/>
-          <w:highlight w:val="white"/>
-        </w:rPr>
-        <w:t>public</w:t>
-      </w:r>
-      <w:proofErr w:type="gramEnd"/>
-      <w:r>
-        <w:rPr>
-          <w:highlight w:val="white"/>
-        </w:rPr>
-        <w:t xml:space="preserve"> </w:t>
-      </w:r>
-      <w:r>
-        <w:rPr>
-          <w:color w:val="0000FF"/>
-          <w:highlight w:val="white"/>
-        </w:rPr>
-        <w:t>virtual</w:t>
-      </w:r>
-      <w:r>
-        <w:rPr>
-          <w:highlight w:val="white"/>
-        </w:rPr>
-        <w:t xml:space="preserve"> </w:t>
-      </w:r>
-      <w:r>
-        <w:rPr>
-          <w:color w:val="0000FF"/>
-          <w:highlight w:val="white"/>
-        </w:rPr>
-        <w:t>void</w:t>
-      </w:r>
-      <w:r>
-        <w:rPr>
-          <w:highlight w:val="white"/>
-        </w:rPr>
-        <w:t xml:space="preserve"> Delete(</w:t>
-      </w:r>
-      <w:r>
-        <w:rPr>
-          <w:color w:val="0000FF"/>
-          <w:highlight w:val="white"/>
-        </w:rPr>
-        <w:t>string</w:t>
-      </w:r>
-      <w:r>
-        <w:rPr>
-          <w:highlight w:val="white"/>
-        </w:rPr>
-        <w:t xml:space="preserve"> id)</w:t>
-      </w:r>
-    </w:p>
-    <w:p>
-      <w:pPr>
-        <w:pStyle w:val="CODE"/>
-        <w:rPr>
-          <w:highlight w:val="white"/>
-        </w:rPr>
-      </w:pPr>
-      <w:r>
-        <w:rPr>
-          <w:highlight w:val="white"/>
-        </w:rPr>
-        <w:t xml:space="preserve">    {</w:t>
-      </w:r>
-    </w:p>
-    <w:p>
-      <w:pPr>
-        <w:pStyle w:val="CODE"/>
-        <w:rPr>
-          <w:highlight w:val="white"/>
-        </w:rPr>
-      </w:pPr>
-      <w:r>
-        <w:rPr>
-          <w:highlight w:val="white"/>
-        </w:rPr>
-        <w:t xml:space="preserve">        </w:t>
-      </w:r>
-      <w:proofErr w:type="gramStart"/>
-      <w:r>
-        <w:rPr>
-          <w:color w:val="0000FF"/>
-          <w:highlight w:val="white"/>
-        </w:rPr>
-        <w:t>var</w:t>
-      </w:r>
-      <w:proofErr w:type="gramEnd"/>
-      <w:r>
-        <w:rPr>
-          <w:highlight w:val="white"/>
-        </w:rPr>
-        <w:t xml:space="preserve"> entity = GetById(id);</w:t>
-      </w:r>
-    </w:p>
-    <w:p>
-      <w:pPr>
-        <w:pStyle w:val="CODE"/>
-        <w:rPr>
-          <w:highlight w:val="white"/>
-        </w:rPr>
-      </w:pPr>
-    </w:p>
-    <w:p>
-      <w:pPr>
-        <w:pStyle w:val="CODE"/>
-        <w:rPr>
-          <w:highlight w:val="white"/>
-        </w:rPr>
-      </w:pPr>
-      <w:r>
-        <w:rPr>
-          <w:highlight w:val="white"/>
-        </w:rPr>
-        <w:t xml:space="preserve">        </w:t>
-      </w:r>
-      <w:proofErr w:type="gramStart"/>
-      <w:r>
-        <w:rPr>
-          <w:color w:val="0000FF"/>
-          <w:highlight w:val="white"/>
-        </w:rPr>
-        <w:t>if</w:t>
-      </w:r>
-      <w:proofErr w:type="gramEnd"/>
-      <w:r>
-        <w:rPr>
-          <w:highlight w:val="white"/>
-        </w:rPr>
-        <w:t xml:space="preserve"> (entity == </w:t>
-      </w:r>
-      <w:r>
-        <w:rPr>
-          <w:color w:val="0000FF"/>
-          <w:highlight w:val="white"/>
-        </w:rPr>
-        <w:t>null</w:t>
-      </w:r>
-      <w:r>
-        <w:rPr>
-          <w:highlight w:val="white"/>
-        </w:rPr>
-        <w:t>)</w:t>
-      </w:r>
-    </w:p>
-    <w:p>
-      <w:pPr>
-        <w:pStyle w:val="CODE"/>
-        <w:rPr>
-          <w:highlight w:val="white"/>
-        </w:rPr>
-      </w:pPr>
-      <w:r>
-        <w:rPr>
-          <w:highlight w:val="white"/>
-        </w:rPr>
-        <w:t xml:space="preserve">        {</w:t>
-      </w:r>
-    </w:p>
-    <w:p>
-      <w:pPr>
-        <w:pStyle w:val="CODE"/>
-        <w:rPr>
-          <w:highlight w:val="white"/>
-        </w:rPr>
-      </w:pPr>
-      <w:r>
-        <w:rPr>
-          <w:highlight w:val="white"/>
-        </w:rPr>
-        <w:t xml:space="preserve">            </w:t>
-      </w:r>
-      <w:proofErr w:type="gramStart"/>
-      <w:r>
-        <w:rPr>
-          <w:color w:val="0000FF"/>
-          <w:highlight w:val="white"/>
-        </w:rPr>
-        <w:t>return</w:t>
-      </w:r>
-      <w:proofErr w:type="gramEnd"/>
-      <w:r>
-        <w:rPr>
-          <w:highlight w:val="white"/>
-        </w:rPr>
-        <w:t>;</w:t>
-      </w:r>
-    </w:p>
-    <w:p>
-      <w:pPr>
-        <w:pStyle w:val="CODE"/>
-        <w:rPr>
-          <w:highlight w:val="white"/>
-        </w:rPr>
-      </w:pPr>
-      <w:r>
-        <w:rPr>
-          <w:highlight w:val="white"/>
-        </w:rPr>
-        <w:t xml:space="preserve">        }</w:t>
-      </w:r>
-    </w:p>
-    <w:p>
-      <w:pPr>
-        <w:pStyle w:val="CODE"/>
-        <w:rPr>
-          <w:highlight w:val="white"/>
-        </w:rPr>
-      </w:pPr>
-    </w:p>
-    <w:p>
-      <w:pPr>
-        <w:pStyle w:val="CODE"/>
-        <w:rPr>
-          <w:highlight w:val="white"/>
-        </w:rPr>
-      </w:pPr>
-      <w:r>
-        <w:rPr>
-          <w:highlight w:val="white"/>
-        </w:rPr>
-        <w:t xml:space="preserve">        </w:t>
-      </w:r>
-      <w:proofErr w:type="gramStart"/>
-      <w:r>
-        <w:rPr>
-          <w:highlight w:val="white"/>
-        </w:rPr>
-        <w:t>Delete(</w:t>
-      </w:r>
-      <w:proofErr w:type="gramEnd"/>
-      <w:r>
-        <w:rPr>
-          <w:highlight w:val="white"/>
-        </w:rPr>
-        <w:t>entity);</w:t>
-      </w:r>
-    </w:p>
-    <w:p>
-      <w:pPr>
-        <w:pStyle w:val="CODE"/>
-        <w:rPr>
-          <w:highlight w:val="white"/>
-        </w:rPr>
-      </w:pPr>
-      <w:r>
-        <w:rPr>
-          <w:highlight w:val="white"/>
-        </w:rPr>
-        <w:t xml:space="preserve">    }</w:t>
-      </w:r>
-    </w:p>
-    <w:p>
-      <w:pPr>
-        <w:pStyle w:val="CODE"/>
-        <w:rPr>
-          <w:highlight w:val="white"/>
-        </w:rPr>
-      </w:pPr>
-    </w:p>
-    <w:p>
-      <w:pPr>
-        <w:pStyle w:val="CODE"/>
-        <w:rPr>
-          <w:highlight w:val="white"/>
-        </w:rPr>
-      </w:pPr>
-      <w:r>
-        <w:rPr>
-          <w:highlight w:val="white"/>
-        </w:rPr>
-        <w:t xml:space="preserve">    </w:t>
-      </w:r>
-      <w:proofErr w:type="gramStart"/>
-      <w:r>
-        <w:rPr>
-          <w:color w:val="0000FF"/>
-          <w:highlight w:val="white"/>
-        </w:rPr>
-        <w:t>public</w:t>
-      </w:r>
-      <w:proofErr w:type="gramEnd"/>
-      <w:r>
-        <w:rPr>
-          <w:highlight w:val="white"/>
-        </w:rPr>
-        <w:t xml:space="preserve"> </w:t>
-      </w:r>
-      <w:r>
-        <w:rPr>
-          <w:color w:val="0000FF"/>
-          <w:highlight w:val="white"/>
-        </w:rPr>
-        <w:t>void</w:t>
-      </w:r>
-      <w:r>
-        <w:rPr>
-          <w:highlight w:val="white"/>
-        </w:rPr>
-        <w:t xml:space="preserve"> Dispose()</w:t>
-      </w:r>
-    </w:p>
-    <w:p>
-      <w:pPr>
-        <w:pStyle w:val="CODE"/>
-        <w:rPr>
-          <w:highlight w:val="white"/>
-        </w:rPr>
-      </w:pPr>
-      <w:r>
-        <w:rPr>
-          <w:highlight w:val="white"/>
-        </w:rPr>
-        <w:t xml:space="preserve">    {</w:t>
-      </w:r>
-    </w:p>
-    <w:p>
-      <w:pPr>
-        <w:pStyle w:val="CODE"/>
-        <w:rPr>
-          <w:highlight w:val="white"/>
-        </w:rPr>
-      </w:pPr>
-      <w:r>
-        <w:rPr>
-          <w:highlight w:val="white"/>
-        </w:rPr>
-        <w:t xml:space="preserve">        </w:t>
-      </w:r>
-      <w:proofErr w:type="gramStart"/>
-      <w:r>
-        <w:rPr>
-          <w:highlight w:val="white"/>
-        </w:rPr>
-        <w:t>DbContext.Dispose(</w:t>
-      </w:r>
-      <w:proofErr w:type="gramEnd"/>
-      <w:r>
-        <w:rPr>
-          <w:highlight w:val="white"/>
-        </w:rPr>
-        <w:t>);</w:t>
+        <w:t xml:space="preserve">        DbContext.Dispose();</w:t>
       </w:r>
     </w:p>
     <w:p>
@@ -6064,7 +5779,6 @@
           <w:highlight w:val="white"/>
         </w:rPr>
       </w:pPr>
-      <w:proofErr w:type="gramStart"/>
       <w:r>
         <w:rPr>
           <w:color w:val="0000FF"/>
@@ -6072,7 +5786,6 @@
         </w:rPr>
         <w:t>namespace</w:t>
       </w:r>
-      <w:proofErr w:type="gramEnd"/>
       <w:r>
         <w:rPr>
           <w:highlight w:val="white"/>
@@ -6107,7 +5820,6 @@
         </w:rPr>
         <w:t xml:space="preserve">    </w:t>
       </w:r>
-      <w:proofErr w:type="gramStart"/>
       <w:r>
         <w:rPr>
           <w:color w:val="0000FF"/>
@@ -6115,7 +5827,6 @@
         </w:rPr>
         <w:t>public</w:t>
       </w:r>
-      <w:proofErr w:type="gramEnd"/>
       <w:r>
         <w:rPr>
           <w:highlight w:val="white"/>
@@ -6213,16 +5924,8 @@
         <w:rPr>
           <w:highlight w:val="white"/>
         </w:rPr>
-        <w:t xml:space="preserve"> </w:t>
-      </w:r>
-      <w:proofErr w:type="gramStart"/>
-      <w:r>
-        <w:rPr>
-          <w:highlight w:val="white"/>
-        </w:rPr>
-        <w:t>GetByEmail(</w:t>
-      </w:r>
-      <w:proofErr w:type="gramEnd"/>
+        <w:t xml:space="preserve"> GetByEmail(</w:t>
+      </w:r>
       <w:r>
         <w:rPr>
           <w:color w:val="0000FF"/>
@@ -6397,7 +6100,6 @@
           <w:highlight w:val="white"/>
         </w:rPr>
       </w:pPr>
-      <w:proofErr w:type="gramStart"/>
       <w:r>
         <w:rPr>
           <w:color w:val="0000FF"/>
@@ -6405,7 +6107,6 @@
         </w:rPr>
         <w:t>public</w:t>
       </w:r>
-      <w:proofErr w:type="gramEnd"/>
       <w:r>
         <w:rPr>
           <w:highlight w:val="white"/>
@@ -6466,7 +6167,6 @@
         </w:rPr>
         <w:t xml:space="preserve">    </w:t>
       </w:r>
-      <w:proofErr w:type="gramStart"/>
       <w:r>
         <w:rPr>
           <w:color w:val="0000FF"/>
@@ -6474,7 +6174,6 @@
         </w:rPr>
         <w:t>return</w:t>
       </w:r>
-      <w:proofErr w:type="gramEnd"/>
       <w:r>
         <w:rPr>
           <w:highlight w:val="white"/>
@@ -6640,7 +6339,6 @@
           <w:highlight w:val="white"/>
         </w:rPr>
       </w:pPr>
-      <w:proofErr w:type="gramStart"/>
       <w:r>
         <w:rPr>
           <w:rFonts w:ascii="Consolas" w:hAnsi="Consolas" w:cs="Consolas"/>
@@ -6651,7 +6349,6 @@
         </w:rPr>
         <w:t>public</w:t>
       </w:r>
-      <w:proofErr w:type="gramEnd"/>
       <w:r>
         <w:rPr>
           <w:rFonts w:ascii="Consolas" w:hAnsi="Consolas" w:cs="Consolas"/>
@@ -6774,7 +6471,6 @@
         </w:rPr>
         <w:t xml:space="preserve">    </w:t>
       </w:r>
-      <w:proofErr w:type="gramStart"/>
       <w:r>
         <w:rPr>
           <w:rFonts w:ascii="Consolas" w:hAnsi="Consolas" w:cs="Consolas"/>
@@ -6785,7 +6481,6 @@
         </w:rPr>
         <w:t>void</w:t>
       </w:r>
-      <w:proofErr w:type="gramEnd"/>
       <w:r>
         <w:rPr>
           <w:rFonts w:ascii="Consolas" w:hAnsi="Consolas" w:cs="Consolas"/>
@@ -6845,29 +6540,7 @@
           <w:szCs w:val="19"/>
           <w:highlight w:val="white"/>
         </w:rPr>
-        <w:t xml:space="preserve"> </w:t>
-      </w:r>
-      <w:proofErr w:type="gramStart"/>
-      <w:r>
-        <w:rPr>
-          <w:rFonts w:ascii="Consolas" w:hAnsi="Consolas" w:cs="Consolas"/>
-          <w:color w:val="000000"/>
-          <w:sz w:val="19"/>
-          <w:szCs w:val="19"/>
-          <w:highlight w:val="white"/>
-        </w:rPr>
-        <w:t>CommitAsync(</w:t>
-      </w:r>
-      <w:proofErr w:type="gramEnd"/>
-      <w:r>
-        <w:rPr>
-          <w:rFonts w:ascii="Consolas" w:hAnsi="Consolas" w:cs="Consolas"/>
-          <w:color w:val="000000"/>
-          <w:sz w:val="19"/>
-          <w:szCs w:val="19"/>
-          <w:highlight w:val="white"/>
-        </w:rPr>
-        <w:t>);</w:t>
+        <w:t xml:space="preserve"> CommitAsync();</w:t>
       </w:r>
     </w:p>
     <w:p>
@@ -6918,18 +6591,7 @@
           <w:szCs w:val="19"/>
           <w:highlight w:val="white"/>
         </w:rPr>
-        <w:t xml:space="preserve"> ApplicationUsers </w:t>
-      </w:r>
-      <w:proofErr w:type="gramStart"/>
-      <w:r>
-        <w:rPr>
-          <w:rFonts w:ascii="Consolas" w:hAnsi="Consolas" w:cs="Consolas"/>
-          <w:color w:val="000000"/>
-          <w:sz w:val="19"/>
-          <w:szCs w:val="19"/>
-          <w:highlight w:val="white"/>
-        </w:rPr>
-        <w:t xml:space="preserve">{ </w:t>
+        <w:t xml:space="preserve"> ApplicationUsers { </w:t>
       </w:r>
       <w:r>
         <w:rPr>
@@ -6941,7 +6603,6 @@
         </w:rPr>
         <w:t>get</w:t>
       </w:r>
-      <w:proofErr w:type="gramEnd"/>
       <w:r>
         <w:rPr>
           <w:rFonts w:ascii="Consolas" w:hAnsi="Consolas" w:cs="Consolas"/>
@@ -7022,7 +6683,6 @@
           <w:highlight w:val="white"/>
         </w:rPr>
       </w:pPr>
-      <w:proofErr w:type="gramStart"/>
       <w:r>
         <w:rPr>
           <w:rFonts w:ascii="Consolas" w:hAnsi="Consolas" w:cs="Consolas"/>
@@ -7033,7 +6693,6 @@
         </w:rPr>
         <w:t>public</w:t>
       </w:r>
-      <w:proofErr w:type="gramEnd"/>
       <w:r>
         <w:rPr>
           <w:rFonts w:ascii="Consolas" w:hAnsi="Consolas" w:cs="Consolas"/>
@@ -7197,7 +6856,6 @@
         </w:rPr>
         <w:t xml:space="preserve">    </w:t>
       </w:r>
-      <w:proofErr w:type="gramStart"/>
       <w:r>
         <w:rPr>
           <w:rFonts w:ascii="Consolas" w:hAnsi="Consolas" w:cs="Consolas"/>
@@ -7208,7 +6866,6 @@
         </w:rPr>
         <w:t>private</w:t>
       </w:r>
-      <w:proofErr w:type="gramEnd"/>
       <w:r>
         <w:rPr>
           <w:rFonts w:ascii="Consolas" w:hAnsi="Consolas" w:cs="Consolas"/>
@@ -7270,7 +6927,6 @@
         </w:rPr>
         <w:t xml:space="preserve">    </w:t>
       </w:r>
-      <w:proofErr w:type="gramStart"/>
       <w:r>
         <w:rPr>
           <w:rFonts w:ascii="Consolas" w:hAnsi="Consolas" w:cs="Consolas"/>
@@ -7281,7 +6937,6 @@
         </w:rPr>
         <w:t>private</w:t>
       </w:r>
-      <w:proofErr w:type="gramEnd"/>
       <w:r>
         <w:rPr>
           <w:rFonts w:ascii="Consolas" w:hAnsi="Consolas" w:cs="Consolas"/>
@@ -7437,7 +7092,6 @@
         </w:rPr>
         <w:t xml:space="preserve">    </w:t>
       </w:r>
-      <w:proofErr w:type="gramStart"/>
       <w:r>
         <w:rPr>
           <w:rFonts w:ascii="Consolas" w:hAnsi="Consolas" w:cs="Consolas"/>
@@ -7448,7 +7102,6 @@
         </w:rPr>
         <w:t>public</w:t>
       </w:r>
-      <w:proofErr w:type="gramEnd"/>
       <w:r>
         <w:rPr>
           <w:rFonts w:ascii="Consolas" w:hAnsi="Consolas" w:cs="Consolas"/>
@@ -7519,20 +7172,8 @@
           <w:szCs w:val="19"/>
           <w:highlight w:val="white"/>
         </w:rPr>
-        <w:t xml:space="preserve">        </w:t>
-      </w:r>
-      <w:proofErr w:type="gramStart"/>
-      <w:r>
-        <w:rPr>
-          <w:rFonts w:ascii="Consolas" w:hAnsi="Consolas" w:cs="Consolas"/>
-          <w:color w:val="000000"/>
-          <w:sz w:val="19"/>
-          <w:szCs w:val="19"/>
-          <w:highlight w:val="white"/>
-        </w:rPr>
-        <w:t>CreateDbContext(</w:t>
-      </w:r>
-      <w:proofErr w:type="gramEnd"/>
+        <w:t xml:space="preserve">        CreateDbContext(</w:t>
+      </w:r>
       <w:r>
         <w:rPr>
           <w:rFonts w:ascii="Consolas" w:hAnsi="Consolas" w:cs="Consolas"/>
@@ -7636,7 +7277,6 @@
         </w:rPr>
         <w:t xml:space="preserve">    </w:t>
       </w:r>
-      <w:proofErr w:type="gramStart"/>
       <w:r>
         <w:rPr>
           <w:rFonts w:ascii="Consolas" w:hAnsi="Consolas" w:cs="Consolas"/>
@@ -7647,7 +7287,6 @@
         </w:rPr>
         <w:t>public</w:t>
       </w:r>
-      <w:proofErr w:type="gramEnd"/>
       <w:r>
         <w:rPr>
           <w:rFonts w:ascii="Consolas" w:hAnsi="Consolas" w:cs="Consolas"/>
@@ -7738,29 +7377,7 @@
           <w:szCs w:val="19"/>
           <w:highlight w:val="white"/>
         </w:rPr>
-        <w:t xml:space="preserve">        </w:t>
-      </w:r>
-      <w:proofErr w:type="gramStart"/>
-      <w:r>
-        <w:rPr>
-          <w:rFonts w:ascii="Consolas" w:hAnsi="Consolas" w:cs="Consolas"/>
-          <w:color w:val="000000"/>
-          <w:sz w:val="19"/>
-          <w:szCs w:val="19"/>
-          <w:highlight w:val="white"/>
-        </w:rPr>
-        <w:t>CreateDbContext(</w:t>
-      </w:r>
-      <w:proofErr w:type="gramEnd"/>
-      <w:r>
-        <w:rPr>
-          <w:rFonts w:ascii="Consolas" w:hAnsi="Consolas" w:cs="Consolas"/>
-          <w:color w:val="000000"/>
-          <w:sz w:val="19"/>
-          <w:szCs w:val="19"/>
-          <w:highlight w:val="white"/>
-        </w:rPr>
-        <w:t>dbContext);</w:t>
+        <w:t xml:space="preserve">        CreateDbContext(dbContext);</w:t>
       </w:r>
     </w:p>
     <w:p>
@@ -7845,7 +7462,6 @@
         </w:rPr>
         <w:t xml:space="preserve">    </w:t>
       </w:r>
-      <w:proofErr w:type="gramStart"/>
       <w:r>
         <w:rPr>
           <w:rFonts w:ascii="Consolas" w:hAnsi="Consolas" w:cs="Consolas"/>
@@ -7856,7 +7472,6 @@
         </w:rPr>
         <w:t>protected</w:t>
       </w:r>
-      <w:proofErr w:type="gramEnd"/>
       <w:r>
         <w:rPr>
           <w:rFonts w:ascii="Consolas" w:hAnsi="Consolas" w:cs="Consolas"/>
@@ -7967,31 +7582,8 @@
           <w:szCs w:val="19"/>
           <w:highlight w:val="white"/>
         </w:rPr>
-        <w:t xml:space="preserve">        _dbContext = </w:t>
-      </w:r>
-      <w:proofErr w:type="gramStart"/>
-      <w:r>
-        <w:rPr>
-          <w:rFonts w:ascii="Consolas" w:hAnsi="Consolas" w:cs="Consolas"/>
-          <w:color w:val="000000"/>
-          <w:sz w:val="19"/>
-          <w:szCs w:val="19"/>
-          <w:highlight w:val="white"/>
-        </w:rPr>
-        <w:t>dbContext ??</w:t>
-      </w:r>
-      <w:proofErr w:type="gramEnd"/>
-      <w:r>
-        <w:rPr>
-          <w:rFonts w:ascii="Consolas" w:hAnsi="Consolas" w:cs="Consolas"/>
-          <w:color w:val="000000"/>
-          <w:sz w:val="19"/>
-          <w:szCs w:val="19"/>
-          <w:highlight w:val="white"/>
-        </w:rPr>
-        <w:t xml:space="preserve"> </w:t>
-      </w:r>
-      <w:proofErr w:type="gramStart"/>
+        <w:t xml:space="preserve">        _dbContext = dbContext ?? </w:t>
+      </w:r>
       <w:r>
         <w:rPr>
           <w:rFonts w:ascii="Consolas" w:hAnsi="Consolas" w:cs="Consolas"/>
@@ -8002,7 +7594,6 @@
         </w:rPr>
         <w:t>new</w:t>
       </w:r>
-      <w:proofErr w:type="gramEnd"/>
       <w:r>
         <w:rPr>
           <w:rFonts w:ascii="Consolas" w:hAnsi="Consolas" w:cs="Consolas"/>
@@ -8321,7 +7912,6 @@
         </w:rPr>
         <w:t xml:space="preserve">    </w:t>
       </w:r>
-      <w:proofErr w:type="gramStart"/>
       <w:r>
         <w:rPr>
           <w:rFonts w:ascii="Consolas" w:hAnsi="Consolas" w:cs="Consolas"/>
@@ -8332,7 +7922,6 @@
         </w:rPr>
         <w:t>public</w:t>
       </w:r>
-      <w:proofErr w:type="gramEnd"/>
       <w:r>
         <w:rPr>
           <w:rFonts w:ascii="Consolas" w:hAnsi="Consolas" w:cs="Consolas"/>
@@ -8425,7 +8014,6 @@
         </w:rPr>
         <w:t xml:space="preserve">        </w:t>
       </w:r>
-      <w:proofErr w:type="gramStart"/>
       <w:r>
         <w:rPr>
           <w:rFonts w:ascii="Consolas" w:hAnsi="Consolas" w:cs="Consolas"/>
@@ -8436,7 +8024,6 @@
         </w:rPr>
         <w:t>get</w:t>
       </w:r>
-      <w:proofErr w:type="gramEnd"/>
       <w:r>
         <w:rPr>
           <w:rFonts w:ascii="Consolas" w:hAnsi="Consolas" w:cs="Consolas"/>
@@ -8487,7 +8074,6 @@
         </w:rPr>
         <w:t xml:space="preserve"> </w:t>
       </w:r>
-      <w:proofErr w:type="gramStart"/>
       <w:r>
         <w:rPr>
           <w:rFonts w:ascii="Consolas" w:hAnsi="Consolas" w:cs="Consolas"/>
@@ -8506,18 +8092,7 @@
           <w:szCs w:val="19"/>
           <w:highlight w:val="white"/>
         </w:rPr>
-        <w:t>(</w:t>
-      </w:r>
-      <w:proofErr w:type="gramEnd"/>
-      <w:r>
-        <w:rPr>
-          <w:rFonts w:ascii="Consolas" w:hAnsi="Consolas" w:cs="Consolas"/>
-          <w:color w:val="000000"/>
-          <w:sz w:val="19"/>
-          <w:szCs w:val="19"/>
-          <w:highlight w:val="white"/>
-        </w:rPr>
-        <w:t>_dbContext)); }</w:t>
+        <w:t>(_dbContext)); }</w:t>
       </w:r>
     </w:p>
     <w:p>
@@ -8602,7 +8177,6 @@
         </w:rPr>
         <w:t xml:space="preserve">    </w:t>
       </w:r>
-      <w:proofErr w:type="gramStart"/>
       <w:r>
         <w:rPr>
           <w:rFonts w:ascii="Consolas" w:hAnsi="Consolas" w:cs="Consolas"/>
@@ -8613,7 +8187,6 @@
         </w:rPr>
         <w:t>public</w:t>
       </w:r>
-      <w:proofErr w:type="gramEnd"/>
       <w:r>
         <w:rPr>
           <w:rFonts w:ascii="Consolas" w:hAnsi="Consolas" w:cs="Consolas"/>
@@ -8704,29 +8277,7 @@
           <w:szCs w:val="19"/>
           <w:highlight w:val="white"/>
         </w:rPr>
-        <w:t xml:space="preserve">        _</w:t>
-      </w:r>
-      <w:proofErr w:type="gramStart"/>
-      <w:r>
-        <w:rPr>
-          <w:rFonts w:ascii="Consolas" w:hAnsi="Consolas" w:cs="Consolas"/>
-          <w:color w:val="000000"/>
-          <w:sz w:val="19"/>
-          <w:szCs w:val="19"/>
-          <w:highlight w:val="white"/>
-        </w:rPr>
-        <w:t>dbContext.SaveChanges(</w:t>
-      </w:r>
-      <w:proofErr w:type="gramEnd"/>
-      <w:r>
-        <w:rPr>
-          <w:rFonts w:ascii="Consolas" w:hAnsi="Consolas" w:cs="Consolas"/>
-          <w:color w:val="000000"/>
-          <w:sz w:val="19"/>
-          <w:szCs w:val="19"/>
-          <w:highlight w:val="white"/>
-        </w:rPr>
-        <w:t>);</w:t>
+        <w:t xml:space="preserve">        _dbContext.SaveChanges();</w:t>
       </w:r>
     </w:p>
     <w:p>
@@ -8811,7 +8362,6 @@
         </w:rPr>
         <w:t xml:space="preserve">    </w:t>
       </w:r>
-      <w:proofErr w:type="gramStart"/>
       <w:r>
         <w:rPr>
           <w:rFonts w:ascii="Consolas" w:hAnsi="Consolas" w:cs="Consolas"/>
@@ -8822,7 +8372,6 @@
         </w:rPr>
         <w:t>public</w:t>
       </w:r>
-      <w:proofErr w:type="gramEnd"/>
       <w:r>
         <w:rPr>
           <w:rFonts w:ascii="Consolas" w:hAnsi="Consolas" w:cs="Consolas"/>
@@ -8915,7 +8464,6 @@
         </w:rPr>
         <w:t xml:space="preserve">        </w:t>
       </w:r>
-      <w:proofErr w:type="gramStart"/>
       <w:r>
         <w:rPr>
           <w:rFonts w:ascii="Consolas" w:hAnsi="Consolas" w:cs="Consolas"/>
@@ -8926,7 +8474,6 @@
         </w:rPr>
         <w:t>return</w:t>
       </w:r>
-      <w:proofErr w:type="gramEnd"/>
       <w:r>
         <w:rPr>
           <w:rFonts w:ascii="Consolas" w:hAnsi="Consolas" w:cs="Consolas"/>
@@ -9061,7 +8608,6 @@
         </w:rPr>
         <w:t xml:space="preserve">    </w:t>
       </w:r>
-      <w:proofErr w:type="gramStart"/>
       <w:r>
         <w:rPr>
           <w:rFonts w:ascii="Consolas" w:hAnsi="Consolas" w:cs="Consolas"/>
@@ -9072,7 +8618,6 @@
         </w:rPr>
         <w:t>private</w:t>
       </w:r>
-      <w:proofErr w:type="gramEnd"/>
       <w:r>
         <w:rPr>
           <w:rFonts w:ascii="Consolas" w:hAnsi="Consolas" w:cs="Consolas"/>
@@ -9134,7 +8679,6 @@
         </w:rPr>
         <w:t xml:space="preserve">    </w:t>
       </w:r>
-      <w:proofErr w:type="gramStart"/>
       <w:r>
         <w:rPr>
           <w:rFonts w:ascii="Consolas" w:hAnsi="Consolas" w:cs="Consolas"/>
@@ -9145,7 +8689,6 @@
         </w:rPr>
         <w:t>protected</w:t>
       </w:r>
-      <w:proofErr w:type="gramEnd"/>
       <w:r>
         <w:rPr>
           <w:rFonts w:ascii="Consolas" w:hAnsi="Consolas" w:cs="Consolas"/>
@@ -9278,7 +8821,6 @@
         </w:rPr>
         <w:t xml:space="preserve">        </w:t>
       </w:r>
-      <w:proofErr w:type="gramStart"/>
       <w:r>
         <w:rPr>
           <w:rFonts w:ascii="Consolas" w:hAnsi="Consolas" w:cs="Consolas"/>
@@ -9289,7 +8831,6 @@
         </w:rPr>
         <w:t>if</w:t>
       </w:r>
-      <w:proofErr w:type="gramEnd"/>
       <w:r>
         <w:rPr>
           <w:rFonts w:ascii="Consolas" w:hAnsi="Consolas" w:cs="Consolas"/>
@@ -9362,7 +8903,6 @@
         </w:rPr>
         <w:t xml:space="preserve">            </w:t>
       </w:r>
-      <w:proofErr w:type="gramStart"/>
       <w:r>
         <w:rPr>
           <w:rFonts w:ascii="Consolas" w:hAnsi="Consolas" w:cs="Consolas"/>
@@ -9373,7 +8913,6 @@
         </w:rPr>
         <w:t>if</w:t>
       </w:r>
-      <w:proofErr w:type="gramEnd"/>
       <w:r>
         <w:rPr>
           <w:rFonts w:ascii="Consolas" w:hAnsi="Consolas" w:cs="Consolas"/>
@@ -9444,29 +8983,7 @@
           <w:szCs w:val="19"/>
           <w:highlight w:val="white"/>
         </w:rPr>
-        <w:t xml:space="preserve">                _</w:t>
-      </w:r>
-      <w:proofErr w:type="gramStart"/>
-      <w:r>
-        <w:rPr>
-          <w:rFonts w:ascii="Consolas" w:hAnsi="Consolas" w:cs="Consolas"/>
-          <w:color w:val="000000"/>
-          <w:sz w:val="19"/>
-          <w:szCs w:val="19"/>
-          <w:highlight w:val="white"/>
-        </w:rPr>
-        <w:t>dbContext.Dispose(</w:t>
-      </w:r>
-      <w:proofErr w:type="gramEnd"/>
-      <w:r>
-        <w:rPr>
-          <w:rFonts w:ascii="Consolas" w:hAnsi="Consolas" w:cs="Consolas"/>
-          <w:color w:val="000000"/>
-          <w:sz w:val="19"/>
-          <w:szCs w:val="19"/>
-          <w:highlight w:val="white"/>
-        </w:rPr>
-        <w:t>);</w:t>
+        <w:t xml:space="preserve">                _dbContext.Dispose();</w:t>
       </w:r>
     </w:p>
     <w:p>
@@ -9664,7 +9181,6 @@
         </w:rPr>
         <w:t xml:space="preserve">    </w:t>
       </w:r>
-      <w:proofErr w:type="gramStart"/>
       <w:r>
         <w:rPr>
           <w:rFonts w:ascii="Consolas" w:hAnsi="Consolas" w:cs="Consolas"/>
@@ -9675,7 +9191,6 @@
         </w:rPr>
         <w:t>public</w:t>
       </w:r>
-      <w:proofErr w:type="gramEnd"/>
       <w:r>
         <w:rPr>
           <w:rFonts w:ascii="Consolas" w:hAnsi="Consolas" w:cs="Consolas"/>
@@ -9766,20 +9281,8 @@
           <w:szCs w:val="19"/>
           <w:highlight w:val="white"/>
         </w:rPr>
-        <w:t xml:space="preserve">        </w:t>
-      </w:r>
-      <w:proofErr w:type="gramStart"/>
-      <w:r>
-        <w:rPr>
-          <w:rFonts w:ascii="Consolas" w:hAnsi="Consolas" w:cs="Consolas"/>
-          <w:color w:val="000000"/>
-          <w:sz w:val="19"/>
-          <w:szCs w:val="19"/>
-          <w:highlight w:val="white"/>
-        </w:rPr>
-        <w:t>Dispose(</w:t>
-      </w:r>
-      <w:proofErr w:type="gramEnd"/>
+        <w:t xml:space="preserve">        Dispose(</w:t>
+      </w:r>
       <w:r>
         <w:rPr>
           <w:rFonts w:ascii="Consolas" w:hAnsi="Consolas" w:cs="Consolas"/>
@@ -9831,7 +9334,6 @@
         </w:rPr>
         <w:t xml:space="preserve">        </w:t>
       </w:r>
-      <w:proofErr w:type="gramStart"/>
       <w:r>
         <w:rPr>
           <w:rFonts w:ascii="Consolas" w:hAnsi="Consolas" w:cs="Consolas"/>
@@ -9852,7 +9354,6 @@
         </w:rPr>
         <w:t>.SuppressFinalize(</w:t>
       </w:r>
-      <w:proofErr w:type="gramEnd"/>
       <w:r>
         <w:rPr>
           <w:rFonts w:ascii="Consolas" w:hAnsi="Consolas" w:cs="Consolas"/>
@@ -10390,7 +9891,6 @@
           <w:highlight w:val="white"/>
         </w:rPr>
       </w:pPr>
-      <w:proofErr w:type="gramStart"/>
       <w:r>
         <w:rPr>
           <w:color w:val="0000FF"/>
@@ -10398,7 +9898,6 @@
         </w:rPr>
         <w:t>private</w:t>
       </w:r>
-      <w:proofErr w:type="gramEnd"/>
       <w:r>
         <w:rPr>
           <w:highlight w:val="white"/>
@@ -10447,7 +9946,6 @@
           <w:highlight w:val="white"/>
         </w:rPr>
       </w:pPr>
-      <w:proofErr w:type="gramStart"/>
       <w:r>
         <w:rPr>
           <w:color w:val="0000FF"/>
@@ -10455,7 +9953,6 @@
         </w:rPr>
         <w:t>public</w:t>
       </w:r>
-      <w:proofErr w:type="gramEnd"/>
       <w:r>
         <w:rPr>
           <w:highlight w:val="white"/>
@@ -10552,7 +10049,6 @@
           <w:highlight w:val="white"/>
         </w:rPr>
       </w:pPr>
-      <w:proofErr w:type="gramStart"/>
       <w:r>
         <w:rPr>
           <w:rFonts w:ascii="Consolas" w:hAnsi="Consolas" w:cs="Consolas"/>
@@ -10563,7 +10059,6 @@
         </w:rPr>
         <w:t>public</w:t>
       </w:r>
-      <w:proofErr w:type="gramEnd"/>
       <w:r>
         <w:rPr>
           <w:rFonts w:ascii="Consolas" w:hAnsi="Consolas" w:cs="Consolas"/>
@@ -10677,7 +10172,6 @@
         </w:rPr>
         <w:t xml:space="preserve">    </w:t>
       </w:r>
-      <w:proofErr w:type="gramStart"/>
       <w:r>
         <w:rPr>
           <w:rFonts w:ascii="Consolas" w:hAnsi="Consolas" w:cs="Consolas"/>
@@ -10688,7 +10182,6 @@
         </w:rPr>
         <w:t>if</w:t>
       </w:r>
-      <w:proofErr w:type="gramEnd"/>
       <w:r>
         <w:rPr>
           <w:rFonts w:ascii="Consolas" w:hAnsi="Consolas" w:cs="Consolas"/>
@@ -10821,29 +10314,7 @@
           <w:szCs w:val="19"/>
           <w:highlight w:val="white"/>
         </w:rPr>
-        <w:t>_</w:t>
-      </w:r>
-      <w:proofErr w:type="gramStart"/>
-      <w:r>
-        <w:rPr>
-          <w:rFonts w:ascii="Consolas" w:hAnsi="Consolas" w:cs="Consolas"/>
-          <w:color w:val="000000"/>
-          <w:sz w:val="19"/>
-          <w:szCs w:val="19"/>
-          <w:highlight w:val="white"/>
-        </w:rPr>
-        <w:t>dataFacade.ApplicationUsers.GetByEmail(</w:t>
-      </w:r>
-      <w:proofErr w:type="gramEnd"/>
-      <w:r>
-        <w:rPr>
-          <w:rFonts w:ascii="Consolas" w:hAnsi="Consolas" w:cs="Consolas"/>
-          <w:color w:val="000000"/>
-          <w:sz w:val="19"/>
-          <w:szCs w:val="19"/>
-          <w:highlight w:val="white"/>
-        </w:rPr>
-        <w:t>User.Identity.Name).Email;</w:t>
+        <w:t>_dataFacade.ApplicationUsers.GetByEmail(User.Identity.Name).Email;</w:t>
       </w:r>
     </w:p>
     <w:p>
@@ -10907,7 +10378,6 @@
         </w:rPr>
         <w:t xml:space="preserve">    </w:t>
       </w:r>
-      <w:proofErr w:type="gramStart"/>
       <w:r>
         <w:rPr>
           <w:rFonts w:ascii="Consolas" w:hAnsi="Consolas" w:cs="Consolas"/>
@@ -10918,7 +10388,6 @@
         </w:rPr>
         <w:t>return</w:t>
       </w:r>
-      <w:proofErr w:type="gramEnd"/>
       <w:r>
         <w:rPr>
           <w:rFonts w:ascii="Consolas" w:hAnsi="Consolas" w:cs="Consolas"/>
@@ -11217,7 +10686,6 @@
           <w:highlight w:val="white"/>
         </w:rPr>
       </w:pPr>
-      <w:proofErr w:type="gramStart"/>
       <w:r>
         <w:rPr>
           <w:rFonts w:ascii="Consolas" w:hAnsi="Consolas" w:cs="Consolas"/>
@@ -11228,7 +10696,6 @@
         </w:rPr>
         <w:t>else</w:t>
       </w:r>
-      <w:proofErr w:type="gramEnd"/>
     </w:p>
     <w:p>
       <w:pPr>
@@ -11575,27 +11042,15 @@
         </w:rPr>
         <w:t>IDataFacade</w:t>
       </w:r>
-      <w:proofErr w:type="gramStart"/>
-      <w:r>
-        <w:rPr>
-          <w:rFonts w:ascii="Consolas" w:hAnsi="Consolas" w:cs="Consolas"/>
-          <w:color w:val="000000"/>
-          <w:sz w:val="19"/>
-          <w:szCs w:val="19"/>
-          <w:highlight w:val="white"/>
-        </w:rPr>
-        <w:t>&gt;(</w:t>
-      </w:r>
-      <w:proofErr w:type="gramEnd"/>
-      <w:r>
-        <w:rPr>
-          <w:rFonts w:ascii="Consolas" w:hAnsi="Consolas" w:cs="Consolas"/>
-          <w:color w:val="000000"/>
-          <w:sz w:val="19"/>
-          <w:szCs w:val="19"/>
-          <w:highlight w:val="white"/>
-        </w:rPr>
-        <w:t>).To&lt;</w:t>
+      <w:r>
+        <w:rPr>
+          <w:rFonts w:ascii="Consolas" w:hAnsi="Consolas" w:cs="Consolas"/>
+          <w:color w:val="000000"/>
+          <w:sz w:val="19"/>
+          <w:szCs w:val="19"/>
+          <w:highlight w:val="white"/>
+        </w:rPr>
+        <w:t>&gt;().To&lt;</w:t>
       </w:r>
       <w:r>
         <w:rPr>
@@ -11740,16 +11195,11 @@
       <w:r>
         <w:t>Out target for this lab is to create ability to manage customers of Komsky Inc</w:t>
       </w:r>
-      <w:proofErr w:type="gramStart"/>
       <w:r>
         <w:t>.</w:t>
       </w:r>
       <w:r>
-        <w:t>, that</w:t>
-      </w:r>
-      <w:proofErr w:type="gramEnd"/>
-      <w:r>
-        <w:t xml:space="preserve"> is Create Read Update and Delete (CRUD) operations. For that purpose we will create business objects with correct validation rules. We will also add and use new layer in this lab – a business layer called </w:t>
+        <w:t xml:space="preserve">, that is Create Read Update and Delete (CRUD) operations. For that purpose we will create business objects with correct validation rules. We will also add and use new layer in this lab – a business layer called </w:t>
       </w:r>
       <w:r>
         <w:rPr>
@@ -12067,7 +11517,6 @@
           <w:highlight w:val="white"/>
         </w:rPr>
       </w:pPr>
-      <w:proofErr w:type="gramStart"/>
       <w:r>
         <w:rPr>
           <w:rFonts w:ascii="Consolas" w:hAnsi="Consolas" w:cs="Consolas"/>
@@ -12078,7 +11527,6 @@
         </w:rPr>
         <w:t>public</w:t>
       </w:r>
-      <w:proofErr w:type="gramEnd"/>
       <w:r>
         <w:rPr>
           <w:rFonts w:ascii="Consolas" w:hAnsi="Consolas" w:cs="Consolas"/>
@@ -12219,29 +11667,7 @@
           <w:szCs w:val="19"/>
           <w:highlight w:val="white"/>
         </w:rPr>
-        <w:t xml:space="preserve">&lt;T&gt; </w:t>
-      </w:r>
-      <w:proofErr w:type="gramStart"/>
-      <w:r>
-        <w:rPr>
-          <w:rFonts w:ascii="Consolas" w:hAnsi="Consolas" w:cs="Consolas"/>
-          <w:color w:val="000000"/>
-          <w:sz w:val="19"/>
-          <w:szCs w:val="19"/>
-          <w:highlight w:val="white"/>
-        </w:rPr>
-        <w:t>GetAll(</w:t>
-      </w:r>
-      <w:proofErr w:type="gramEnd"/>
-      <w:r>
-        <w:rPr>
-          <w:rFonts w:ascii="Consolas" w:hAnsi="Consolas" w:cs="Consolas"/>
-          <w:color w:val="000000"/>
-          <w:sz w:val="19"/>
-          <w:szCs w:val="19"/>
-          <w:highlight w:val="white"/>
-        </w:rPr>
-        <w:t>);</w:t>
+        <w:t>&lt;T&gt; GetAll();</w:t>
       </w:r>
     </w:p>
     <w:p>
@@ -12272,20 +11698,8 @@
           <w:szCs w:val="19"/>
           <w:highlight w:val="white"/>
         </w:rPr>
-        <w:t xml:space="preserve">    T </w:t>
-      </w:r>
-      <w:proofErr w:type="gramStart"/>
-      <w:r>
-        <w:rPr>
-          <w:rFonts w:ascii="Consolas" w:hAnsi="Consolas" w:cs="Consolas"/>
-          <w:color w:val="000000"/>
-          <w:sz w:val="19"/>
-          <w:szCs w:val="19"/>
-          <w:highlight w:val="white"/>
-        </w:rPr>
-        <w:t>GetById(</w:t>
-      </w:r>
-      <w:proofErr w:type="gramEnd"/>
+        <w:t xml:space="preserve">    T GetById(</w:t>
+      </w:r>
       <w:r>
         <w:rPr>
           <w:rFonts w:ascii="Consolas" w:hAnsi="Consolas" w:cs="Consolas"/>
@@ -12337,7 +11751,6 @@
         </w:rPr>
         <w:t xml:space="preserve">    </w:t>
       </w:r>
-      <w:proofErr w:type="gramStart"/>
       <w:r>
         <w:rPr>
           <w:rFonts w:ascii="Consolas" w:hAnsi="Consolas" w:cs="Consolas"/>
@@ -12348,7 +11761,6 @@
         </w:rPr>
         <w:t>void</w:t>
       </w:r>
-      <w:proofErr w:type="gramEnd"/>
       <w:r>
         <w:rPr>
           <w:rFonts w:ascii="Consolas" w:hAnsi="Consolas" w:cs="Consolas"/>
@@ -12390,7 +11802,6 @@
         </w:rPr>
         <w:t xml:space="preserve">    </w:t>
       </w:r>
-      <w:proofErr w:type="gramStart"/>
       <w:r>
         <w:rPr>
           <w:rFonts w:ascii="Consolas" w:hAnsi="Consolas" w:cs="Consolas"/>
@@ -12401,7 +11812,6 @@
         </w:rPr>
         <w:t>void</w:t>
       </w:r>
-      <w:proofErr w:type="gramEnd"/>
       <w:r>
         <w:rPr>
           <w:rFonts w:ascii="Consolas" w:hAnsi="Consolas" w:cs="Consolas"/>
@@ -12443,7 +11853,6 @@
         </w:rPr>
         <w:t xml:space="preserve">    </w:t>
       </w:r>
-      <w:proofErr w:type="gramStart"/>
       <w:r>
         <w:rPr>
           <w:rFonts w:ascii="Consolas" w:hAnsi="Consolas" w:cs="Consolas"/>
@@ -12454,7 +11863,6 @@
         </w:rPr>
         <w:t>void</w:t>
       </w:r>
-      <w:proofErr w:type="gramEnd"/>
       <w:r>
         <w:rPr>
           <w:rFonts w:ascii="Consolas" w:hAnsi="Consolas" w:cs="Consolas"/>
@@ -12496,7 +11904,6 @@
         </w:rPr>
         <w:t xml:space="preserve">    </w:t>
       </w:r>
-      <w:proofErr w:type="gramStart"/>
       <w:r>
         <w:rPr>
           <w:rFonts w:ascii="Consolas" w:hAnsi="Consolas" w:cs="Consolas"/>
@@ -12507,7 +11914,6 @@
         </w:rPr>
         <w:t>void</w:t>
       </w:r>
-      <w:proofErr w:type="gramEnd"/>
       <w:r>
         <w:rPr>
           <w:rFonts w:ascii="Consolas" w:hAnsi="Consolas" w:cs="Consolas"/>
@@ -12569,7 +11975,6 @@
         </w:rPr>
         <w:t xml:space="preserve">    </w:t>
       </w:r>
-      <w:proofErr w:type="gramStart"/>
       <w:r>
         <w:rPr>
           <w:rFonts w:ascii="Consolas" w:hAnsi="Consolas" w:cs="Consolas"/>
@@ -12580,7 +11985,6 @@
         </w:rPr>
         <w:t>void</w:t>
       </w:r>
-      <w:proofErr w:type="gramEnd"/>
       <w:r>
         <w:rPr>
           <w:rFonts w:ascii="Consolas" w:hAnsi="Consolas" w:cs="Consolas"/>
@@ -12640,29 +12044,7 @@
           <w:szCs w:val="19"/>
           <w:highlight w:val="white"/>
         </w:rPr>
-        <w:t xml:space="preserve"> </w:t>
-      </w:r>
-      <w:proofErr w:type="gramStart"/>
-      <w:r>
-        <w:rPr>
-          <w:rFonts w:ascii="Consolas" w:hAnsi="Consolas" w:cs="Consolas"/>
-          <w:color w:val="000000"/>
-          <w:sz w:val="19"/>
-          <w:szCs w:val="19"/>
-          <w:highlight w:val="white"/>
-        </w:rPr>
-        <w:t>CommitAsync(</w:t>
-      </w:r>
-      <w:proofErr w:type="gramEnd"/>
-      <w:r>
-        <w:rPr>
-          <w:rFonts w:ascii="Consolas" w:hAnsi="Consolas" w:cs="Consolas"/>
-          <w:color w:val="000000"/>
-          <w:sz w:val="19"/>
-          <w:szCs w:val="19"/>
-          <w:highlight w:val="white"/>
-        </w:rPr>
-        <w:t>);</w:t>
+        <w:t xml:space="preserve"> CommitAsync();</w:t>
       </w:r>
     </w:p>
     <w:p>
@@ -12847,27 +12229,15 @@
       <w:r>
         <w:t xml:space="preserve">Implement </w:t>
       </w:r>
-      <w:proofErr w:type="gramStart"/>
-      <w:r>
-        <w:rPr>
-          <w:rFonts w:ascii="Consolas" w:hAnsi="Consolas" w:cs="Consolas"/>
-          <w:color w:val="000000"/>
-          <w:sz w:val="19"/>
-          <w:szCs w:val="19"/>
-          <w:highlight w:val="white"/>
-        </w:rPr>
-        <w:t>Dispose(</w:t>
-      </w:r>
-      <w:proofErr w:type="gramEnd"/>
-      <w:r>
-        <w:rPr>
-          <w:rFonts w:ascii="Consolas" w:hAnsi="Consolas" w:cs="Consolas"/>
-          <w:color w:val="000000"/>
-          <w:sz w:val="19"/>
-          <w:szCs w:val="19"/>
-          <w:highlight w:val="white"/>
-        </w:rPr>
-        <w:t>)</w:t>
+      <w:r>
+        <w:rPr>
+          <w:rFonts w:ascii="Consolas" w:hAnsi="Consolas" w:cs="Consolas"/>
+          <w:color w:val="000000"/>
+          <w:sz w:val="19"/>
+          <w:szCs w:val="19"/>
+          <w:highlight w:val="white"/>
+        </w:rPr>
+        <w:t>Dispose()</w:t>
       </w:r>
       <w:r>
         <w:t xml:space="preserve"> method, and dispose </w:t>
@@ -12897,27 +12267,15 @@
       <w:r>
         <w:t xml:space="preserve">Implement </w:t>
       </w:r>
-      <w:proofErr w:type="gramStart"/>
-      <w:r>
-        <w:rPr>
-          <w:rFonts w:ascii="Consolas" w:hAnsi="Consolas" w:cs="Consolas"/>
-          <w:color w:val="000000"/>
-          <w:sz w:val="19"/>
-          <w:szCs w:val="19"/>
-          <w:highlight w:val="white"/>
-        </w:rPr>
-        <w:t>Commit(</w:t>
-      </w:r>
-      <w:proofErr w:type="gramEnd"/>
-      <w:r>
-        <w:rPr>
-          <w:rFonts w:ascii="Consolas" w:hAnsi="Consolas" w:cs="Consolas"/>
-          <w:color w:val="000000"/>
-          <w:sz w:val="19"/>
-          <w:szCs w:val="19"/>
-          <w:highlight w:val="white"/>
-        </w:rPr>
-        <w:t>)</w:t>
+      <w:r>
+        <w:rPr>
+          <w:rFonts w:ascii="Consolas" w:hAnsi="Consolas" w:cs="Consolas"/>
+          <w:color w:val="000000"/>
+          <w:sz w:val="19"/>
+          <w:szCs w:val="19"/>
+          <w:highlight w:val="white"/>
+        </w:rPr>
+        <w:t>Commit()</w:t>
       </w:r>
       <w:r>
         <w:t xml:space="preserve"> method and call </w:t>
@@ -12947,27 +12305,15 @@
       <w:r>
         <w:t xml:space="preserve">Implement </w:t>
       </w:r>
-      <w:proofErr w:type="gramStart"/>
-      <w:r>
-        <w:rPr>
-          <w:rFonts w:ascii="Consolas" w:hAnsi="Consolas" w:cs="Consolas"/>
-          <w:color w:val="000000"/>
-          <w:sz w:val="19"/>
-          <w:szCs w:val="19"/>
-          <w:highlight w:val="white"/>
-        </w:rPr>
-        <w:t>CommitAsync(</w:t>
-      </w:r>
-      <w:proofErr w:type="gramEnd"/>
-      <w:r>
-        <w:rPr>
-          <w:rFonts w:ascii="Consolas" w:hAnsi="Consolas" w:cs="Consolas"/>
-          <w:color w:val="000000"/>
-          <w:sz w:val="19"/>
-          <w:szCs w:val="19"/>
-          <w:highlight w:val="white"/>
-        </w:rPr>
-        <w:t>)</w:t>
+      <w:r>
+        <w:rPr>
+          <w:rFonts w:ascii="Consolas" w:hAnsi="Consolas" w:cs="Consolas"/>
+          <w:color w:val="000000"/>
+          <w:sz w:val="19"/>
+          <w:szCs w:val="19"/>
+          <w:highlight w:val="white"/>
+        </w:rPr>
+        <w:t>CommitAsync()</w:t>
       </w:r>
       <w:r>
         <w:t xml:space="preserve"> method and return </w:t>
@@ -13459,7 +12805,6 @@
         </w:rPr>
         <w:t xml:space="preserve">        </w:t>
       </w:r>
-      <w:proofErr w:type="gramStart"/>
       <w:r>
         <w:rPr>
           <w:rFonts w:ascii="Consolas" w:hAnsi="Consolas" w:cs="Consolas"/>
@@ -13470,7 +12815,6 @@
         </w:rPr>
         <w:t>public</w:t>
       </w:r>
-      <w:proofErr w:type="gramEnd"/>
       <w:r>
         <w:rPr>
           <w:rFonts w:ascii="Consolas" w:hAnsi="Consolas" w:cs="Consolas"/>
@@ -13572,7 +12916,6 @@
         </w:rPr>
         <w:t xml:space="preserve">        </w:t>
       </w:r>
-      <w:proofErr w:type="gramStart"/>
       <w:r>
         <w:rPr>
           <w:rFonts w:ascii="Consolas" w:hAnsi="Consolas" w:cs="Consolas"/>
@@ -13583,7 +12926,6 @@
         </w:rPr>
         <w:t>public</w:t>
       </w:r>
-      <w:proofErr w:type="gramEnd"/>
       <w:r>
         <w:rPr>
           <w:rFonts w:ascii="Consolas" w:hAnsi="Consolas" w:cs="Consolas"/>
@@ -13674,7 +13016,6 @@
         </w:rPr>
         <w:t xml:space="preserve">        </w:t>
       </w:r>
-      <w:proofErr w:type="gramStart"/>
       <w:r>
         <w:rPr>
           <w:rFonts w:ascii="Consolas" w:hAnsi="Consolas" w:cs="Consolas"/>
@@ -13685,7 +13026,6 @@
         </w:rPr>
         <w:t>public</w:t>
       </w:r>
-      <w:proofErr w:type="gramEnd"/>
       <w:r>
         <w:rPr>
           <w:rFonts w:ascii="Consolas" w:hAnsi="Consolas" w:cs="Consolas"/>
@@ -13841,7 +13181,6 @@
         </w:rPr>
         <w:t xml:space="preserve">        </w:t>
       </w:r>
-      <w:proofErr w:type="gramStart"/>
       <w:r>
         <w:rPr>
           <w:rFonts w:ascii="Consolas" w:hAnsi="Consolas" w:cs="Consolas"/>
@@ -13852,7 +13191,6 @@
         </w:rPr>
         <w:t>public</w:t>
       </w:r>
-      <w:proofErr w:type="gramEnd"/>
       <w:r>
         <w:rPr>
           <w:rFonts w:ascii="Consolas" w:hAnsi="Consolas" w:cs="Consolas"/>
@@ -13990,7 +13328,6 @@
         </w:rPr>
         <w:t xml:space="preserve">        </w:t>
       </w:r>
-      <w:proofErr w:type="gramStart"/>
       <w:r>
         <w:rPr>
           <w:rFonts w:ascii="Consolas" w:hAnsi="Consolas" w:cs="Consolas"/>
@@ -14001,7 +13338,6 @@
         </w:rPr>
         <w:t>public</w:t>
       </w:r>
-      <w:proofErr w:type="gramEnd"/>
       <w:r>
         <w:rPr>
           <w:rFonts w:ascii="Consolas" w:hAnsi="Consolas" w:cs="Consolas"/>
@@ -14238,7 +13574,6 @@
           <w:highlight w:val="white"/>
         </w:rPr>
       </w:pPr>
-      <w:proofErr w:type="gramStart"/>
       <w:r>
         <w:rPr>
           <w:rFonts w:ascii="Consolas" w:hAnsi="Consolas" w:cs="Consolas"/>
@@ -14249,7 +13584,6 @@
         </w:rPr>
         <w:t>public</w:t>
       </w:r>
-      <w:proofErr w:type="gramEnd"/>
       <w:r>
         <w:rPr>
           <w:rFonts w:ascii="Consolas" w:hAnsi="Consolas" w:cs="Consolas"/>
@@ -14412,7 +13746,6 @@
         </w:rPr>
         <w:t xml:space="preserve">    </w:t>
       </w:r>
-      <w:proofErr w:type="gramStart"/>
       <w:r>
         <w:rPr>
           <w:rFonts w:ascii="Consolas" w:hAnsi="Consolas" w:cs="Consolas"/>
@@ -14423,7 +13756,6 @@
         </w:rPr>
         <w:t>public</w:t>
       </w:r>
-      <w:proofErr w:type="gramEnd"/>
       <w:r>
         <w:rPr>
           <w:rFonts w:ascii="Consolas" w:hAnsi="Consolas" w:cs="Consolas"/>
@@ -14620,18 +13952,7 @@
           <w:szCs w:val="19"/>
           <w:highlight w:val="white"/>
         </w:rPr>
-        <w:t xml:space="preserve"> Customers </w:t>
-      </w:r>
-      <w:proofErr w:type="gramStart"/>
-      <w:r>
-        <w:rPr>
-          <w:rFonts w:ascii="Consolas" w:hAnsi="Consolas" w:cs="Consolas"/>
-          <w:color w:val="000000"/>
-          <w:sz w:val="19"/>
-          <w:szCs w:val="19"/>
-          <w:highlight w:val="white"/>
-        </w:rPr>
-        <w:t xml:space="preserve">{ </w:t>
+        <w:t xml:space="preserve"> Customers { </w:t>
       </w:r>
       <w:r>
         <w:rPr>
@@ -14643,7 +13964,6 @@
         </w:rPr>
         <w:t>get</w:t>
       </w:r>
-      <w:proofErr w:type="gramEnd"/>
       <w:r>
         <w:rPr>
           <w:rFonts w:ascii="Consolas" w:hAnsi="Consolas" w:cs="Consolas"/>
@@ -14713,7 +14033,6 @@
           <w:highlight w:val="white"/>
         </w:rPr>
       </w:pPr>
-      <w:proofErr w:type="gramStart"/>
       <w:r>
         <w:rPr>
           <w:rFonts w:ascii="Consolas" w:hAnsi="Consolas" w:cs="Consolas"/>
@@ -14724,7 +14043,6 @@
         </w:rPr>
         <w:t>private</w:t>
       </w:r>
-      <w:proofErr w:type="gramEnd"/>
       <w:r>
         <w:rPr>
           <w:rFonts w:ascii="Consolas" w:hAnsi="Consolas" w:cs="Consolas"/>
@@ -14776,7 +14094,6 @@
           <w:highlight w:val="white"/>
         </w:rPr>
       </w:pPr>
-      <w:proofErr w:type="gramStart"/>
       <w:r>
         <w:rPr>
           <w:rFonts w:ascii="Consolas" w:hAnsi="Consolas" w:cs="Consolas"/>
@@ -14787,7 +14104,6 @@
         </w:rPr>
         <w:t>public</w:t>
       </w:r>
-      <w:proofErr w:type="gramEnd"/>
       <w:r>
         <w:rPr>
           <w:rFonts w:ascii="Consolas" w:hAnsi="Consolas" w:cs="Consolas"/>
@@ -14880,7 +14196,6 @@
         </w:rPr>
         <w:t xml:space="preserve">    </w:t>
       </w:r>
-      <w:proofErr w:type="gramStart"/>
       <w:r>
         <w:rPr>
           <w:rFonts w:ascii="Consolas" w:hAnsi="Consolas" w:cs="Consolas"/>
@@ -14891,7 +14206,6 @@
         </w:rPr>
         <w:t>get</w:t>
       </w:r>
-      <w:proofErr w:type="gramEnd"/>
       <w:r>
         <w:rPr>
           <w:rFonts w:ascii="Consolas" w:hAnsi="Consolas" w:cs="Consolas"/>
@@ -14942,7 +14256,6 @@
         </w:rPr>
         <w:t xml:space="preserve"> </w:t>
       </w:r>
-      <w:proofErr w:type="gramStart"/>
       <w:r>
         <w:rPr>
           <w:rFonts w:ascii="Consolas" w:hAnsi="Consolas" w:cs="Consolas"/>
@@ -14961,18 +14274,7 @@
           <w:szCs w:val="19"/>
           <w:highlight w:val="white"/>
         </w:rPr>
-        <w:t>(</w:t>
-      </w:r>
-      <w:proofErr w:type="gramEnd"/>
-      <w:r>
-        <w:rPr>
-          <w:rFonts w:ascii="Consolas" w:hAnsi="Consolas" w:cs="Consolas"/>
-          <w:color w:val="000000"/>
-          <w:sz w:val="19"/>
-          <w:szCs w:val="19"/>
-          <w:highlight w:val="white"/>
-        </w:rPr>
-        <w:t>_dbContext)); }</w:t>
+        <w:t>(_dbContext)); }</w:t>
       </w:r>
     </w:p>
     <w:p>
@@ -15089,15 +14391,7 @@
         </w:numPr>
       </w:pPr>
       <w:r>
-        <w:t xml:space="preserve">On this level we’ll use DataFacade object, but DataFacade operates on Customer entity and we need CustomerDomain </w:t>
-      </w:r>
-      <w:proofErr w:type="gramStart"/>
-      <w:r>
-        <w:t>object, that</w:t>
-      </w:r>
-      <w:proofErr w:type="gramEnd"/>
-      <w:r>
-        <w:t xml:space="preserve"> will be used. We can create this on the fly, or we can introduce new development </w:t>
+        <w:t xml:space="preserve">On this level we’ll use DataFacade object, but DataFacade operates on Customer entity and we need CustomerDomain object, that will be used. We can create this on the fly, or we can introduce new development </w:t>
       </w:r>
       <w:r>
         <w:t>pattern, that we can reuse. So, let’s create that factory class!</w:t>
@@ -15280,7 +14574,6 @@
         </w:rPr>
         <w:t xml:space="preserve">    </w:t>
       </w:r>
-      <w:proofErr w:type="gramStart"/>
       <w:r>
         <w:rPr>
           <w:rFonts w:ascii="Consolas" w:hAnsi="Consolas" w:cs="Consolas"/>
@@ -15291,7 +14584,6 @@
         </w:rPr>
         <w:t>public</w:t>
       </w:r>
-      <w:proofErr w:type="gramEnd"/>
       <w:r>
         <w:rPr>
           <w:rFonts w:ascii="Consolas" w:hAnsi="Consolas" w:cs="Consolas"/>
@@ -15414,7 +14706,6 @@
         </w:rPr>
         <w:t xml:space="preserve">        </w:t>
       </w:r>
-      <w:proofErr w:type="gramStart"/>
       <w:r>
         <w:rPr>
           <w:rFonts w:ascii="Consolas" w:hAnsi="Consolas" w:cs="Consolas"/>
@@ -15425,7 +14716,6 @@
         </w:rPr>
         <w:t>public</w:t>
       </w:r>
-      <w:proofErr w:type="gramEnd"/>
       <w:r>
         <w:rPr>
           <w:rFonts w:ascii="Consolas" w:hAnsi="Consolas" w:cs="Consolas"/>
@@ -15558,7 +14848,6 @@
         </w:rPr>
         <w:t xml:space="preserve">            </w:t>
       </w:r>
-      <w:proofErr w:type="gramStart"/>
       <w:r>
         <w:rPr>
           <w:rFonts w:ascii="Consolas" w:hAnsi="Consolas" w:cs="Consolas"/>
@@ -15569,7 +14858,6 @@
         </w:rPr>
         <w:t>return</w:t>
       </w:r>
-      <w:proofErr w:type="gramEnd"/>
       <w:r>
         <w:rPr>
           <w:rFonts w:ascii="Consolas" w:hAnsi="Consolas" w:cs="Consolas"/>
@@ -15835,7 +15123,6 @@
         </w:rPr>
         <w:t xml:space="preserve">        </w:t>
       </w:r>
-      <w:proofErr w:type="gramStart"/>
       <w:r>
         <w:rPr>
           <w:rFonts w:ascii="Consolas" w:hAnsi="Consolas" w:cs="Consolas"/>
@@ -15846,7 +15133,6 @@
         </w:rPr>
         <w:t>public</w:t>
       </w:r>
-      <w:proofErr w:type="gramEnd"/>
       <w:r>
         <w:rPr>
           <w:rFonts w:ascii="Consolas" w:hAnsi="Consolas" w:cs="Consolas"/>
@@ -15999,7 +15285,6 @@
         </w:rPr>
         <w:t xml:space="preserve">            </w:t>
       </w:r>
-      <w:proofErr w:type="gramStart"/>
       <w:r>
         <w:rPr>
           <w:rFonts w:ascii="Consolas" w:hAnsi="Consolas" w:cs="Consolas"/>
@@ -16010,7 +15295,6 @@
         </w:rPr>
         <w:t>return</w:t>
       </w:r>
-      <w:proofErr w:type="gramEnd"/>
       <w:r>
         <w:rPr>
           <w:rFonts w:ascii="Consolas" w:hAnsi="Consolas" w:cs="Consolas"/>
@@ -16115,7 +15399,6 @@
           <w:highlight w:val="white"/>
         </w:rPr>
       </w:pPr>
-      <w:proofErr w:type="gramStart"/>
       <w:r>
         <w:rPr>
           <w:rFonts w:ascii="Consolas" w:hAnsi="Consolas" w:cs="Consolas"/>
@@ -16126,7 +15409,6 @@
         </w:rPr>
         <w:t>public</w:t>
       </w:r>
-      <w:proofErr w:type="gramEnd"/>
       <w:r>
         <w:rPr>
           <w:rFonts w:ascii="Consolas" w:hAnsi="Consolas" w:cs="Consolas"/>
@@ -16259,7 +15541,6 @@
         </w:rPr>
         <w:t xml:space="preserve">    </w:t>
       </w:r>
-      <w:proofErr w:type="gramStart"/>
       <w:r>
         <w:rPr>
           <w:rFonts w:ascii="Consolas" w:hAnsi="Consolas" w:cs="Consolas"/>
@@ -16270,7 +15551,6 @@
         </w:rPr>
         <w:t>return</w:t>
       </w:r>
-      <w:proofErr w:type="gramEnd"/>
       <w:r>
         <w:rPr>
           <w:rFonts w:ascii="Consolas" w:hAnsi="Consolas" w:cs="Consolas"/>
@@ -16374,7 +15654,6 @@
           <w:highlight w:val="white"/>
         </w:rPr>
       </w:pPr>
-      <w:proofErr w:type="gramStart"/>
       <w:r>
         <w:rPr>
           <w:rFonts w:ascii="Consolas" w:hAnsi="Consolas" w:cs="Consolas"/>
@@ -16385,7 +15664,6 @@
         </w:rPr>
         <w:t>public</w:t>
       </w:r>
-      <w:proofErr w:type="gramEnd"/>
       <w:r>
         <w:rPr>
           <w:rFonts w:ascii="Consolas" w:hAnsi="Consolas" w:cs="Consolas"/>
@@ -16518,7 +15796,6 @@
         </w:rPr>
         <w:t xml:space="preserve">    </w:t>
       </w:r>
-      <w:proofErr w:type="gramStart"/>
       <w:r>
         <w:rPr>
           <w:rFonts w:ascii="Consolas" w:hAnsi="Consolas" w:cs="Consolas"/>
@@ -16529,7 +15806,6 @@
         </w:rPr>
         <w:t>return</w:t>
       </w:r>
-      <w:proofErr w:type="gramEnd"/>
       <w:r>
         <w:rPr>
           <w:rFonts w:ascii="Consolas" w:hAnsi="Consolas" w:cs="Consolas"/>
@@ -16655,7 +15931,6 @@
         </w:rPr>
         <w:t xml:space="preserve">    </w:t>
       </w:r>
-      <w:proofErr w:type="gramStart"/>
       <w:r>
         <w:rPr>
           <w:rFonts w:ascii="Consolas" w:hAnsi="Consolas" w:cs="Consolas"/>
@@ -16666,7 +15941,6 @@
         </w:rPr>
         <w:t>public</w:t>
       </w:r>
-      <w:proofErr w:type="gramEnd"/>
       <w:r>
         <w:rPr>
           <w:rFonts w:ascii="Consolas" w:hAnsi="Consolas" w:cs="Consolas"/>
@@ -16789,7 +16063,6 @@
         </w:rPr>
         <w:t xml:space="preserve">        </w:t>
       </w:r>
-      <w:proofErr w:type="gramStart"/>
       <w:r>
         <w:rPr>
           <w:rFonts w:ascii="Consolas" w:hAnsi="Consolas" w:cs="Consolas"/>
@@ -16800,7 +16073,6 @@
         </w:rPr>
         <w:t>public</w:t>
       </w:r>
-      <w:proofErr w:type="gramEnd"/>
       <w:r>
         <w:rPr>
           <w:rFonts w:ascii="Consolas" w:hAnsi="Consolas" w:cs="Consolas"/>
@@ -16933,7 +16205,6 @@
         </w:rPr>
         <w:t xml:space="preserve">            </w:t>
       </w:r>
-      <w:proofErr w:type="gramStart"/>
       <w:r>
         <w:rPr>
           <w:rFonts w:ascii="Consolas" w:hAnsi="Consolas" w:cs="Consolas"/>
@@ -16944,7 +16215,6 @@
         </w:rPr>
         <w:t>return</w:t>
       </w:r>
-      <w:proofErr w:type="gramEnd"/>
       <w:r>
         <w:rPr>
           <w:rFonts w:ascii="Consolas" w:hAnsi="Consolas" w:cs="Consolas"/>
@@ -17078,7 +16348,6 @@
         </w:rPr>
         <w:t xml:space="preserve">        </w:t>
       </w:r>
-      <w:proofErr w:type="gramStart"/>
       <w:r>
         <w:rPr>
           <w:rFonts w:ascii="Consolas" w:hAnsi="Consolas" w:cs="Consolas"/>
@@ -17089,7 +16358,6 @@
         </w:rPr>
         <w:t>public</w:t>
       </w:r>
-      <w:proofErr w:type="gramEnd"/>
       <w:r>
         <w:rPr>
           <w:rFonts w:ascii="Consolas" w:hAnsi="Consolas" w:cs="Consolas"/>
@@ -17242,7 +16510,6 @@
         </w:rPr>
         <w:t xml:space="preserve">            </w:t>
       </w:r>
-      <w:proofErr w:type="gramStart"/>
       <w:r>
         <w:rPr>
           <w:rFonts w:ascii="Consolas" w:hAnsi="Consolas" w:cs="Consolas"/>
@@ -17253,7 +16520,6 @@
         </w:rPr>
         <w:t>return</w:t>
       </w:r>
-      <w:proofErr w:type="gramEnd"/>
       <w:r>
         <w:rPr>
           <w:rFonts w:ascii="Consolas" w:hAnsi="Consolas" w:cs="Consolas"/>
@@ -17397,7 +16663,6 @@
         </w:rPr>
         <w:t xml:space="preserve">        </w:t>
       </w:r>
-      <w:proofErr w:type="gramStart"/>
       <w:r>
         <w:rPr>
           <w:rFonts w:ascii="Consolas" w:hAnsi="Consolas" w:cs="Consolas"/>
@@ -17408,7 +16673,6 @@
         </w:rPr>
         <w:t>public</w:t>
       </w:r>
-      <w:proofErr w:type="gramEnd"/>
       <w:r>
         <w:rPr>
           <w:rFonts w:ascii="Consolas" w:hAnsi="Consolas" w:cs="Consolas"/>
@@ -17539,29 +16803,7 @@
           <w:szCs w:val="19"/>
           <w:highlight w:val="white"/>
         </w:rPr>
-        <w:t xml:space="preserve">            </w:t>
-      </w:r>
-      <w:proofErr w:type="gramStart"/>
-      <w:r>
-        <w:rPr>
-          <w:rFonts w:ascii="Consolas" w:hAnsi="Consolas" w:cs="Consolas"/>
-          <w:color w:val="000000"/>
-          <w:sz w:val="19"/>
-          <w:szCs w:val="19"/>
-          <w:highlight w:val="white"/>
-        </w:rPr>
-        <w:t>DataFacade.Customers.Add(</w:t>
-      </w:r>
-      <w:proofErr w:type="gramEnd"/>
-      <w:r>
-        <w:rPr>
-          <w:rFonts w:ascii="Consolas" w:hAnsi="Consolas" w:cs="Consolas"/>
-          <w:color w:val="000000"/>
-          <w:sz w:val="19"/>
-          <w:szCs w:val="19"/>
-          <w:highlight w:val="white"/>
-        </w:rPr>
-        <w:t>domainObject.CreateCustomer());</w:t>
+        <w:t xml:space="preserve">            DataFacade.Customers.Add(domainObject.CreateCustomer());</w:t>
       </w:r>
     </w:p>
     <w:p>
@@ -17646,7 +16888,6 @@
         </w:rPr>
         <w:t xml:space="preserve">        </w:t>
       </w:r>
-      <w:proofErr w:type="gramStart"/>
       <w:r>
         <w:rPr>
           <w:rFonts w:ascii="Consolas" w:hAnsi="Consolas" w:cs="Consolas"/>
@@ -17657,7 +16898,6 @@
         </w:rPr>
         <w:t>public</w:t>
       </w:r>
-      <w:proofErr w:type="gramEnd"/>
       <w:r>
         <w:rPr>
           <w:rFonts w:ascii="Consolas" w:hAnsi="Consolas" w:cs="Consolas"/>
@@ -17788,29 +17028,7 @@
           <w:szCs w:val="19"/>
           <w:highlight w:val="white"/>
         </w:rPr>
-        <w:t xml:space="preserve">            </w:t>
-      </w:r>
-      <w:proofErr w:type="gramStart"/>
-      <w:r>
-        <w:rPr>
-          <w:rFonts w:ascii="Consolas" w:hAnsi="Consolas" w:cs="Consolas"/>
-          <w:color w:val="000000"/>
-          <w:sz w:val="19"/>
-          <w:szCs w:val="19"/>
-          <w:highlight w:val="white"/>
-        </w:rPr>
-        <w:t>DataFacade.Customers.Update(</w:t>
-      </w:r>
-      <w:proofErr w:type="gramEnd"/>
-      <w:r>
-        <w:rPr>
-          <w:rFonts w:ascii="Consolas" w:hAnsi="Consolas" w:cs="Consolas"/>
-          <w:color w:val="000000"/>
-          <w:sz w:val="19"/>
-          <w:szCs w:val="19"/>
-          <w:highlight w:val="white"/>
-        </w:rPr>
-        <w:t>domainObject.CreateCustomer());</w:t>
+        <w:t xml:space="preserve">            DataFacade.Customers.Update(domainObject.CreateCustomer());</w:t>
       </w:r>
     </w:p>
     <w:p>
@@ -17895,7 +17113,6 @@
         </w:rPr>
         <w:t xml:space="preserve">        </w:t>
       </w:r>
-      <w:proofErr w:type="gramStart"/>
       <w:r>
         <w:rPr>
           <w:rFonts w:ascii="Consolas" w:hAnsi="Consolas" w:cs="Consolas"/>
@@ -17906,7 +17123,6 @@
         </w:rPr>
         <w:t>public</w:t>
       </w:r>
-      <w:proofErr w:type="gramEnd"/>
       <w:r>
         <w:rPr>
           <w:rFonts w:ascii="Consolas" w:hAnsi="Consolas" w:cs="Consolas"/>
@@ -18037,29 +17253,7 @@
           <w:szCs w:val="19"/>
           <w:highlight w:val="white"/>
         </w:rPr>
-        <w:t xml:space="preserve">            </w:t>
-      </w:r>
-      <w:proofErr w:type="gramStart"/>
-      <w:r>
-        <w:rPr>
-          <w:rFonts w:ascii="Consolas" w:hAnsi="Consolas" w:cs="Consolas"/>
-          <w:color w:val="000000"/>
-          <w:sz w:val="19"/>
-          <w:szCs w:val="19"/>
-          <w:highlight w:val="white"/>
-        </w:rPr>
-        <w:t>Delete(</w:t>
-      </w:r>
-      <w:proofErr w:type="gramEnd"/>
-      <w:r>
-        <w:rPr>
-          <w:rFonts w:ascii="Consolas" w:hAnsi="Consolas" w:cs="Consolas"/>
-          <w:color w:val="000000"/>
-          <w:sz w:val="19"/>
-          <w:szCs w:val="19"/>
-          <w:highlight w:val="white"/>
-        </w:rPr>
-        <w:t>domainObject.Id);</w:t>
+        <w:t xml:space="preserve">            Delete(domainObject.Id);</w:t>
       </w:r>
     </w:p>
     <w:p>
@@ -18144,7 +17338,6 @@
         </w:rPr>
         <w:t xml:space="preserve">        </w:t>
       </w:r>
-      <w:proofErr w:type="gramStart"/>
       <w:r>
         <w:rPr>
           <w:rFonts w:ascii="Consolas" w:hAnsi="Consolas" w:cs="Consolas"/>
@@ -18155,7 +17348,6 @@
         </w:rPr>
         <w:t>public</w:t>
       </w:r>
-      <w:proofErr w:type="gramEnd"/>
       <w:r>
         <w:rPr>
           <w:rFonts w:ascii="Consolas" w:hAnsi="Consolas" w:cs="Consolas"/>
@@ -18286,29 +17478,7 @@
           <w:szCs w:val="19"/>
           <w:highlight w:val="white"/>
         </w:rPr>
-        <w:t xml:space="preserve">            </w:t>
-      </w:r>
-      <w:proofErr w:type="gramStart"/>
-      <w:r>
-        <w:rPr>
-          <w:rFonts w:ascii="Consolas" w:hAnsi="Consolas" w:cs="Consolas"/>
-          <w:color w:val="000000"/>
-          <w:sz w:val="19"/>
-          <w:szCs w:val="19"/>
-          <w:highlight w:val="white"/>
-        </w:rPr>
-        <w:t>DataFacade.Customers.Delete(</w:t>
-      </w:r>
-      <w:proofErr w:type="gramEnd"/>
-      <w:r>
-        <w:rPr>
-          <w:rFonts w:ascii="Consolas" w:hAnsi="Consolas" w:cs="Consolas"/>
-          <w:color w:val="000000"/>
-          <w:sz w:val="19"/>
-          <w:szCs w:val="19"/>
-          <w:highlight w:val="white"/>
-        </w:rPr>
-        <w:t>domainObjectId);</w:t>
+        <w:t xml:space="preserve">            DataFacade.Customers.Delete(domainObjectId);</w:t>
       </w:r>
     </w:p>
     <w:p>
@@ -18781,7 +17951,6 @@
         </w:rPr>
         <w:t xml:space="preserve">        </w:t>
       </w:r>
-      <w:proofErr w:type="gramStart"/>
       <w:r>
         <w:rPr>
           <w:rFonts w:ascii="Consolas" w:hAnsi="Consolas" w:cs="Consolas"/>
@@ -18792,7 +17961,6 @@
         </w:rPr>
         <w:t>private</w:t>
       </w:r>
-      <w:proofErr w:type="gramEnd"/>
       <w:r>
         <w:rPr>
           <w:rFonts w:ascii="Consolas" w:hAnsi="Consolas" w:cs="Consolas"/>
@@ -18925,7 +18093,6 @@
         </w:rPr>
         <w:t xml:space="preserve">        </w:t>
       </w:r>
-      <w:proofErr w:type="gramStart"/>
       <w:r>
         <w:rPr>
           <w:rFonts w:ascii="Consolas" w:hAnsi="Consolas" w:cs="Consolas"/>
@@ -18936,7 +18103,6 @@
         </w:rPr>
         <w:t>public</w:t>
       </w:r>
-      <w:proofErr w:type="gramEnd"/>
       <w:r>
         <w:rPr>
           <w:rFonts w:ascii="Consolas" w:hAnsi="Consolas" w:cs="Consolas"/>
@@ -19138,27 +18304,15 @@
       <w:r>
         <w:t xml:space="preserve"> class in </w:t>
       </w:r>
-      <w:proofErr w:type="gramStart"/>
-      <w:r>
-        <w:rPr>
-          <w:rFonts w:ascii="Consolas" w:hAnsi="Consolas" w:cs="Consolas"/>
-          <w:color w:val="000000"/>
-          <w:sz w:val="19"/>
-          <w:szCs w:val="19"/>
-          <w:highlight w:val="white"/>
-        </w:rPr>
-        <w:t>RegisterServices(</w:t>
-      </w:r>
-      <w:proofErr w:type="gramEnd"/>
-      <w:r>
-        <w:rPr>
-          <w:rFonts w:ascii="Consolas" w:hAnsi="Consolas" w:cs="Consolas"/>
-          <w:color w:val="000000"/>
-          <w:sz w:val="19"/>
-          <w:szCs w:val="19"/>
-          <w:highlight w:val="white"/>
-        </w:rPr>
-        <w:t>)</w:t>
+      <w:r>
+        <w:rPr>
+          <w:rFonts w:ascii="Consolas" w:hAnsi="Consolas" w:cs="Consolas"/>
+          <w:color w:val="000000"/>
+          <w:sz w:val="19"/>
+          <w:szCs w:val="19"/>
+          <w:highlight w:val="white"/>
+        </w:rPr>
+        <w:t>RegisterServices()</w:t>
       </w:r>
       <w:r>
         <w:t xml:space="preserve"> method.</w:t>
@@ -19222,29 +18376,7 @@
           <w:szCs w:val="19"/>
           <w:highlight w:val="white"/>
         </w:rPr>
-        <w:t>&gt;</w:t>
-      </w:r>
-      <w:proofErr w:type="gramStart"/>
-      <w:r>
-        <w:rPr>
-          <w:rFonts w:ascii="Consolas" w:hAnsi="Consolas" w:cs="Consolas"/>
-          <w:color w:val="000000"/>
-          <w:sz w:val="19"/>
-          <w:szCs w:val="19"/>
-          <w:highlight w:val="white"/>
-        </w:rPr>
-        <w:t>&gt;(</w:t>
-      </w:r>
-      <w:proofErr w:type="gramEnd"/>
-      <w:r>
-        <w:rPr>
-          <w:rFonts w:ascii="Consolas" w:hAnsi="Consolas" w:cs="Consolas"/>
-          <w:color w:val="000000"/>
-          <w:sz w:val="19"/>
-          <w:szCs w:val="19"/>
-          <w:highlight w:val="white"/>
-        </w:rPr>
-        <w:t>).To&lt;</w:t>
+        <w:t>&gt;&gt;().To&lt;</w:t>
       </w:r>
       <w:r>
         <w:rPr>
@@ -19518,7 +18650,6 @@
           <w:highlight w:val="white"/>
         </w:rPr>
       </w:pPr>
-      <w:proofErr w:type="gramStart"/>
       <w:r>
         <w:rPr>
           <w:rFonts w:ascii="Consolas" w:hAnsi="Consolas" w:cs="Consolas"/>
@@ -19529,7 +18660,6 @@
         </w:rPr>
         <w:t>public</w:t>
       </w:r>
-      <w:proofErr w:type="gramEnd"/>
       <w:r>
         <w:rPr>
           <w:rFonts w:ascii="Consolas" w:hAnsi="Consolas" w:cs="Consolas"/>
@@ -19662,7 +18792,6 @@
         </w:rPr>
         <w:t xml:space="preserve">    </w:t>
       </w:r>
-      <w:proofErr w:type="gramStart"/>
       <w:r>
         <w:rPr>
           <w:rFonts w:ascii="Consolas" w:hAnsi="Consolas" w:cs="Consolas"/>
@@ -19673,7 +18802,6 @@
         </w:rPr>
         <w:t>return</w:t>
       </w:r>
-      <w:proofErr w:type="gramEnd"/>
       <w:r>
         <w:rPr>
           <w:rFonts w:ascii="Consolas" w:hAnsi="Consolas" w:cs="Consolas"/>
@@ -19797,7 +18925,6 @@
           <w:highlight w:val="white"/>
         </w:rPr>
       </w:pPr>
-      <w:proofErr w:type="gramStart"/>
       <w:r>
         <w:rPr>
           <w:rFonts w:ascii="Consolas" w:hAnsi="Consolas" w:cs="Consolas"/>
@@ -19808,7 +18935,6 @@
         </w:rPr>
         <w:t>public</w:t>
       </w:r>
-      <w:proofErr w:type="gramEnd"/>
       <w:r>
         <w:rPr>
           <w:rFonts w:ascii="Consolas" w:hAnsi="Consolas" w:cs="Consolas"/>
@@ -19961,7 +19087,6 @@
         </w:rPr>
         <w:t xml:space="preserve">    </w:t>
       </w:r>
-      <w:proofErr w:type="gramStart"/>
       <w:r>
         <w:rPr>
           <w:rFonts w:ascii="Consolas" w:hAnsi="Consolas" w:cs="Consolas"/>
@@ -19972,7 +19097,6 @@
         </w:rPr>
         <w:t>return</w:t>
       </w:r>
-      <w:proofErr w:type="gramEnd"/>
       <w:r>
         <w:rPr>
           <w:rFonts w:ascii="Consolas" w:hAnsi="Consolas" w:cs="Consolas"/>
@@ -20049,7 +19173,6 @@
           <w:highlight w:val="white"/>
         </w:rPr>
       </w:pPr>
-      <w:proofErr w:type="gramStart"/>
       <w:r>
         <w:rPr>
           <w:rFonts w:ascii="Consolas" w:hAnsi="Consolas" w:cs="Consolas"/>
@@ -20060,7 +19183,6 @@
         </w:rPr>
         <w:t>public</w:t>
       </w:r>
-      <w:proofErr w:type="gramEnd"/>
       <w:r>
         <w:rPr>
           <w:rFonts w:ascii="Consolas" w:hAnsi="Consolas" w:cs="Consolas"/>
@@ -20193,7 +19315,6 @@
         </w:rPr>
         <w:t xml:space="preserve">    </w:t>
       </w:r>
-      <w:proofErr w:type="gramStart"/>
       <w:r>
         <w:rPr>
           <w:rFonts w:ascii="Consolas" w:hAnsi="Consolas" w:cs="Consolas"/>
@@ -20204,7 +19325,6 @@
         </w:rPr>
         <w:t>return</w:t>
       </w:r>
-      <w:proofErr w:type="gramEnd"/>
       <w:r>
         <w:rPr>
           <w:rFonts w:ascii="Consolas" w:hAnsi="Consolas" w:cs="Consolas"/>
@@ -20328,7 +19448,6 @@
           <w:highlight w:val="white"/>
         </w:rPr>
       </w:pPr>
-      <w:proofErr w:type="gramStart"/>
       <w:r>
         <w:rPr>
           <w:rFonts w:ascii="Consolas" w:hAnsi="Consolas" w:cs="Consolas"/>
@@ -20339,7 +19458,6 @@
         </w:rPr>
         <w:t>public</w:t>
       </w:r>
-      <w:proofErr w:type="gramEnd"/>
       <w:r>
         <w:rPr>
           <w:rFonts w:ascii="Consolas" w:hAnsi="Consolas" w:cs="Consolas"/>
@@ -20492,7 +19610,6 @@
         </w:rPr>
         <w:t xml:space="preserve">    </w:t>
       </w:r>
-      <w:proofErr w:type="gramStart"/>
       <w:r>
         <w:rPr>
           <w:rFonts w:ascii="Consolas" w:hAnsi="Consolas" w:cs="Consolas"/>
@@ -20503,7 +19620,6 @@
         </w:rPr>
         <w:t>return</w:t>
       </w:r>
-      <w:proofErr w:type="gramEnd"/>
       <w:r>
         <w:rPr>
           <w:rFonts w:ascii="Consolas" w:hAnsi="Consolas" w:cs="Consolas"/>
@@ -20607,7 +19723,6 @@
         </w:rPr>
         <w:t>&lt;</w:t>
       </w:r>
-      <w:proofErr w:type="gramStart"/>
       <w:r>
         <w:rPr>
           <w:rFonts w:ascii="Consolas" w:hAnsi="Consolas" w:cs="Consolas"/>
@@ -20618,7 +19733,6 @@
         </w:rPr>
         <w:t>li</w:t>
       </w:r>
-      <w:proofErr w:type="gramEnd"/>
       <w:r>
         <w:rPr>
           <w:rFonts w:ascii="Consolas" w:hAnsi="Consolas" w:cs="Consolas"/>
@@ -20772,7 +19886,6 @@
         </w:rPr>
         <w:t>&lt;</w:t>
       </w:r>
-      <w:proofErr w:type="gramStart"/>
       <w:r>
         <w:rPr>
           <w:rFonts w:ascii="Consolas" w:hAnsi="Consolas" w:cs="Consolas"/>
@@ -20784,7 +19897,6 @@
         </w:rPr>
         <w:t>li</w:t>
       </w:r>
-      <w:proofErr w:type="gramEnd"/>
       <w:r>
         <w:rPr>
           <w:rFonts w:ascii="Consolas" w:hAnsi="Consolas" w:cs="Consolas"/>
@@ -20937,7 +20049,6 @@
         </w:rPr>
         <w:t>&lt;</w:t>
       </w:r>
-      <w:proofErr w:type="gramStart"/>
       <w:r>
         <w:rPr>
           <w:rFonts w:ascii="Consolas" w:hAnsi="Consolas" w:cs="Consolas"/>
@@ -20948,7 +20059,6 @@
         </w:rPr>
         <w:t>li</w:t>
       </w:r>
-      <w:proofErr w:type="gramEnd"/>
       <w:r>
         <w:rPr>
           <w:rFonts w:ascii="Consolas" w:hAnsi="Consolas" w:cs="Consolas"/>
@@ -21081,27 +20191,15 @@
       <w:r>
         <w:t xml:space="preserve">Run trough all the commented methods and implement them using _customerHandler instead of db. Remember to call </w:t>
       </w:r>
-      <w:proofErr w:type="gramStart"/>
-      <w:r>
-        <w:rPr>
-          <w:rFonts w:ascii="Consolas" w:hAnsi="Consolas" w:cs="Consolas"/>
-          <w:color w:val="000000"/>
-          <w:sz w:val="19"/>
-          <w:szCs w:val="19"/>
-          <w:highlight w:val="white"/>
-        </w:rPr>
-        <w:t>Commit(</w:t>
-      </w:r>
-      <w:proofErr w:type="gramEnd"/>
-      <w:r>
-        <w:rPr>
-          <w:rFonts w:ascii="Consolas" w:hAnsi="Consolas" w:cs="Consolas"/>
-          <w:color w:val="000000"/>
-          <w:sz w:val="19"/>
-          <w:szCs w:val="19"/>
-          <w:highlight w:val="white"/>
-        </w:rPr>
-        <w:t>)</w:t>
+      <w:r>
+        <w:rPr>
+          <w:rFonts w:ascii="Consolas" w:hAnsi="Consolas" w:cs="Consolas"/>
+          <w:color w:val="000000"/>
+          <w:sz w:val="19"/>
+          <w:szCs w:val="19"/>
+          <w:highlight w:val="white"/>
+        </w:rPr>
+        <w:t>Commit()</w:t>
       </w:r>
       <w:r>
         <w:t xml:space="preserve"> method after </w:t>
@@ -21130,7 +20228,6 @@
           <w:highlight w:val="white"/>
         </w:rPr>
       </w:pPr>
-      <w:proofErr w:type="gramStart"/>
       <w:r>
         <w:rPr>
           <w:rFonts w:ascii="Consolas" w:hAnsi="Consolas" w:cs="Consolas"/>
@@ -21141,7 +20238,6 @@
         </w:rPr>
         <w:t>public</w:t>
       </w:r>
-      <w:proofErr w:type="gramEnd"/>
       <w:r>
         <w:rPr>
           <w:rFonts w:ascii="Consolas" w:hAnsi="Consolas" w:cs="Consolas"/>
@@ -21264,7 +20360,6 @@
         </w:rPr>
         <w:t xml:space="preserve">    </w:t>
       </w:r>
-      <w:proofErr w:type="gramStart"/>
       <w:r>
         <w:rPr>
           <w:rFonts w:ascii="Consolas" w:hAnsi="Consolas" w:cs="Consolas"/>
@@ -21275,7 +20370,6 @@
         </w:rPr>
         <w:t>private</w:t>
       </w:r>
-      <w:proofErr w:type="gramEnd"/>
       <w:r>
         <w:rPr>
           <w:rFonts w:ascii="Consolas" w:hAnsi="Consolas" w:cs="Consolas"/>
@@ -21398,7 +20492,6 @@
         </w:rPr>
         <w:t xml:space="preserve">    </w:t>
       </w:r>
-      <w:proofErr w:type="gramStart"/>
       <w:r>
         <w:rPr>
           <w:rFonts w:ascii="Consolas" w:hAnsi="Consolas" w:cs="Consolas"/>
@@ -21409,7 +20502,6 @@
         </w:rPr>
         <w:t>public</w:t>
       </w:r>
-      <w:proofErr w:type="gramEnd"/>
       <w:r>
         <w:rPr>
           <w:rFonts w:ascii="Consolas" w:hAnsi="Consolas" w:cs="Consolas"/>
@@ -21605,7 +20697,6 @@
         </w:rPr>
         <w:t xml:space="preserve">    </w:t>
       </w:r>
-      <w:proofErr w:type="gramStart"/>
       <w:r>
         <w:rPr>
           <w:rFonts w:ascii="Consolas" w:hAnsi="Consolas" w:cs="Consolas"/>
@@ -21616,7 +20707,6 @@
         </w:rPr>
         <w:t>public</w:t>
       </w:r>
-      <w:proofErr w:type="gramEnd"/>
       <w:r>
         <w:rPr>
           <w:rFonts w:ascii="Consolas" w:hAnsi="Consolas" w:cs="Consolas"/>
@@ -21710,7 +20800,6 @@
         </w:rPr>
         <w:t xml:space="preserve">        </w:t>
       </w:r>
-      <w:proofErr w:type="gramStart"/>
       <w:r>
         <w:rPr>
           <w:rFonts w:ascii="Consolas" w:hAnsi="Consolas" w:cs="Consolas"/>
@@ -21721,7 +20810,6 @@
         </w:rPr>
         <w:t>return</w:t>
       </w:r>
-      <w:proofErr w:type="gramEnd"/>
       <w:r>
         <w:rPr>
           <w:rFonts w:ascii="Consolas" w:hAnsi="Consolas" w:cs="Consolas"/>
@@ -21835,7 +20923,6 @@
         </w:rPr>
         <w:t xml:space="preserve">    </w:t>
       </w:r>
-      <w:proofErr w:type="gramStart"/>
       <w:r>
         <w:rPr>
           <w:rFonts w:ascii="Consolas" w:hAnsi="Consolas" w:cs="Consolas"/>
@@ -21846,7 +20933,6 @@
         </w:rPr>
         <w:t>public</w:t>
       </w:r>
-      <w:proofErr w:type="gramEnd"/>
       <w:r>
         <w:rPr>
           <w:rFonts w:ascii="Consolas" w:hAnsi="Consolas" w:cs="Consolas"/>
@@ -21959,7 +21045,6 @@
         </w:rPr>
         <w:t xml:space="preserve">        </w:t>
       </w:r>
-      <w:proofErr w:type="gramStart"/>
       <w:r>
         <w:rPr>
           <w:rFonts w:ascii="Consolas" w:hAnsi="Consolas" w:cs="Consolas"/>
@@ -21970,7 +21055,6 @@
         </w:rPr>
         <w:t>if</w:t>
       </w:r>
-      <w:proofErr w:type="gramEnd"/>
       <w:r>
         <w:rPr>
           <w:rFonts w:ascii="Consolas" w:hAnsi="Consolas" w:cs="Consolas"/>
@@ -22063,7 +21147,6 @@
         </w:rPr>
         <w:t xml:space="preserve">            </w:t>
       </w:r>
-      <w:proofErr w:type="gramStart"/>
       <w:r>
         <w:rPr>
           <w:rFonts w:ascii="Consolas" w:hAnsi="Consolas" w:cs="Consolas"/>
@@ -22074,7 +21157,6 @@
         </w:rPr>
         <w:t>return</w:t>
       </w:r>
-      <w:proofErr w:type="gramEnd"/>
       <w:r>
         <w:rPr>
           <w:rFonts w:ascii="Consolas" w:hAnsi="Consolas" w:cs="Consolas"/>
@@ -22225,29 +21307,7 @@
           <w:szCs w:val="19"/>
           <w:highlight w:val="white"/>
         </w:rPr>
-        <w:t xml:space="preserve"> customerViewModel = _</w:t>
-      </w:r>
-      <w:proofErr w:type="gramStart"/>
-      <w:r>
-        <w:rPr>
-          <w:rFonts w:ascii="Consolas" w:hAnsi="Consolas" w:cs="Consolas"/>
-          <w:color w:val="000000"/>
-          <w:sz w:val="19"/>
-          <w:szCs w:val="19"/>
-          <w:highlight w:val="white"/>
-        </w:rPr>
-        <w:t>customerHandler.GetById(</w:t>
-      </w:r>
-      <w:proofErr w:type="gramEnd"/>
-      <w:r>
-        <w:rPr>
-          <w:rFonts w:ascii="Consolas" w:hAnsi="Consolas" w:cs="Consolas"/>
-          <w:color w:val="000000"/>
-          <w:sz w:val="19"/>
-          <w:szCs w:val="19"/>
-          <w:highlight w:val="white"/>
-        </w:rPr>
-        <w:t>id.Value).CreateCustomerViewModel();</w:t>
+        <w:t xml:space="preserve"> customerViewModel = _customerHandler.GetById(id.Value).CreateCustomerViewModel();</w:t>
       </w:r>
     </w:p>
     <w:p>
@@ -22301,7 +21361,6 @@
         </w:rPr>
         <w:t xml:space="preserve">        </w:t>
       </w:r>
-      <w:proofErr w:type="gramStart"/>
       <w:r>
         <w:rPr>
           <w:rFonts w:ascii="Consolas" w:hAnsi="Consolas" w:cs="Consolas"/>
@@ -22312,7 +21371,6 @@
         </w:rPr>
         <w:t>if</w:t>
       </w:r>
-      <w:proofErr w:type="gramEnd"/>
       <w:r>
         <w:rPr>
           <w:rFonts w:ascii="Consolas" w:hAnsi="Consolas" w:cs="Consolas"/>
@@ -22405,7 +21463,6 @@
         </w:rPr>
         <w:t xml:space="preserve">            </w:t>
       </w:r>
-      <w:proofErr w:type="gramStart"/>
       <w:r>
         <w:rPr>
           <w:rFonts w:ascii="Consolas" w:hAnsi="Consolas" w:cs="Consolas"/>
@@ -22416,7 +21473,6 @@
         </w:rPr>
         <w:t>return</w:t>
       </w:r>
-      <w:proofErr w:type="gramEnd"/>
       <w:r>
         <w:rPr>
           <w:rFonts w:ascii="Consolas" w:hAnsi="Consolas" w:cs="Consolas"/>
@@ -22489,7 +21545,6 @@
         </w:rPr>
         <w:t xml:space="preserve">        </w:t>
       </w:r>
-      <w:proofErr w:type="gramStart"/>
       <w:r>
         <w:rPr>
           <w:rFonts w:ascii="Consolas" w:hAnsi="Consolas" w:cs="Consolas"/>
@@ -22500,7 +21555,6 @@
         </w:rPr>
         <w:t>return</w:t>
       </w:r>
-      <w:proofErr w:type="gramEnd"/>
       <w:r>
         <w:rPr>
           <w:rFonts w:ascii="Consolas" w:hAnsi="Consolas" w:cs="Consolas"/>
@@ -22594,7 +21648,6 @@
         </w:rPr>
         <w:t xml:space="preserve">    </w:t>
       </w:r>
-      <w:proofErr w:type="gramStart"/>
       <w:r>
         <w:rPr>
           <w:rFonts w:ascii="Consolas" w:hAnsi="Consolas" w:cs="Consolas"/>
@@ -22605,7 +21658,6 @@
         </w:rPr>
         <w:t>public</w:t>
       </w:r>
-      <w:proofErr w:type="gramEnd"/>
       <w:r>
         <w:rPr>
           <w:rFonts w:ascii="Consolas" w:hAnsi="Consolas" w:cs="Consolas"/>
@@ -22698,7 +21750,6 @@
         </w:rPr>
         <w:t xml:space="preserve">        </w:t>
       </w:r>
-      <w:proofErr w:type="gramStart"/>
       <w:r>
         <w:rPr>
           <w:rFonts w:ascii="Consolas" w:hAnsi="Consolas" w:cs="Consolas"/>
@@ -22709,7 +21760,6 @@
         </w:rPr>
         <w:t>return</w:t>
       </w:r>
-      <w:proofErr w:type="gramEnd"/>
       <w:r>
         <w:rPr>
           <w:rFonts w:ascii="Consolas" w:hAnsi="Consolas" w:cs="Consolas"/>
@@ -22905,7 +21955,6 @@
         </w:rPr>
         <w:t xml:space="preserve">    </w:t>
       </w:r>
-      <w:proofErr w:type="gramStart"/>
       <w:r>
         <w:rPr>
           <w:rFonts w:ascii="Consolas" w:hAnsi="Consolas" w:cs="Consolas"/>
@@ -22916,7 +21965,6 @@
         </w:rPr>
         <w:t>public</w:t>
       </w:r>
-      <w:proofErr w:type="gramEnd"/>
       <w:r>
         <w:rPr>
           <w:rFonts w:ascii="Consolas" w:hAnsi="Consolas" w:cs="Consolas"/>
@@ -23069,7 +22117,6 @@
         </w:rPr>
         <w:t xml:space="preserve">        </w:t>
       </w:r>
-      <w:proofErr w:type="gramStart"/>
       <w:r>
         <w:rPr>
           <w:rFonts w:ascii="Consolas" w:hAnsi="Consolas" w:cs="Consolas"/>
@@ -23080,7 +22127,6 @@
         </w:rPr>
         <w:t>if</w:t>
       </w:r>
-      <w:proofErr w:type="gramEnd"/>
       <w:r>
         <w:rPr>
           <w:rFonts w:ascii="Consolas" w:hAnsi="Consolas" w:cs="Consolas"/>
@@ -23151,29 +22197,7 @@
           <w:szCs w:val="19"/>
           <w:highlight w:val="white"/>
         </w:rPr>
-        <w:t xml:space="preserve">            _</w:t>
-      </w:r>
-      <w:proofErr w:type="gramStart"/>
-      <w:r>
-        <w:rPr>
-          <w:rFonts w:ascii="Consolas" w:hAnsi="Consolas" w:cs="Consolas"/>
-          <w:color w:val="000000"/>
-          <w:sz w:val="19"/>
-          <w:szCs w:val="19"/>
-          <w:highlight w:val="white"/>
-        </w:rPr>
-        <w:t>customerHandler.Add(</w:t>
-      </w:r>
-      <w:proofErr w:type="gramEnd"/>
-      <w:r>
-        <w:rPr>
-          <w:rFonts w:ascii="Consolas" w:hAnsi="Consolas" w:cs="Consolas"/>
-          <w:color w:val="000000"/>
-          <w:sz w:val="19"/>
-          <w:szCs w:val="19"/>
-          <w:highlight w:val="white"/>
-        </w:rPr>
-        <w:t>model.CreateCustomerDomain());</w:t>
+        <w:t xml:space="preserve">            _customerHandler.Add(model.CreateCustomerDomain());</w:t>
       </w:r>
     </w:p>
     <w:p>
@@ -23204,29 +22228,7 @@
           <w:szCs w:val="19"/>
           <w:highlight w:val="white"/>
         </w:rPr>
-        <w:t xml:space="preserve">            _</w:t>
-      </w:r>
-      <w:proofErr w:type="gramStart"/>
-      <w:r>
-        <w:rPr>
-          <w:rFonts w:ascii="Consolas" w:hAnsi="Consolas" w:cs="Consolas"/>
-          <w:color w:val="000000"/>
-          <w:sz w:val="19"/>
-          <w:szCs w:val="19"/>
-          <w:highlight w:val="white"/>
-        </w:rPr>
-        <w:t>customerHandler.Commit(</w:t>
-      </w:r>
-      <w:proofErr w:type="gramEnd"/>
-      <w:r>
-        <w:rPr>
-          <w:rFonts w:ascii="Consolas" w:hAnsi="Consolas" w:cs="Consolas"/>
-          <w:color w:val="000000"/>
-          <w:sz w:val="19"/>
-          <w:szCs w:val="19"/>
-          <w:highlight w:val="white"/>
-        </w:rPr>
-        <w:t>);</w:t>
+        <w:t xml:space="preserve">            _customerHandler.Commit();</w:t>
       </w:r>
     </w:p>
     <w:p>
@@ -23259,7 +22261,6 @@
         </w:rPr>
         <w:t xml:space="preserve">            </w:t>
       </w:r>
-      <w:proofErr w:type="gramStart"/>
       <w:r>
         <w:rPr>
           <w:rFonts w:ascii="Consolas" w:hAnsi="Consolas" w:cs="Consolas"/>
@@ -23270,7 +22271,6 @@
         </w:rPr>
         <w:t>return</w:t>
       </w:r>
-      <w:proofErr w:type="gramEnd"/>
       <w:r>
         <w:rPr>
           <w:rFonts w:ascii="Consolas" w:hAnsi="Consolas" w:cs="Consolas"/>
@@ -23363,7 +22363,6 @@
         </w:rPr>
         <w:t xml:space="preserve">        </w:t>
       </w:r>
-      <w:proofErr w:type="gramStart"/>
       <w:r>
         <w:rPr>
           <w:rFonts w:ascii="Consolas" w:hAnsi="Consolas" w:cs="Consolas"/>
@@ -23374,7 +22373,6 @@
         </w:rPr>
         <w:t>return</w:t>
       </w:r>
-      <w:proofErr w:type="gramEnd"/>
       <w:r>
         <w:rPr>
           <w:rFonts w:ascii="Consolas" w:hAnsi="Consolas" w:cs="Consolas"/>
@@ -23468,7 +22466,6 @@
         </w:rPr>
         <w:t xml:space="preserve">    </w:t>
       </w:r>
-      <w:proofErr w:type="gramStart"/>
       <w:r>
         <w:rPr>
           <w:rFonts w:ascii="Consolas" w:hAnsi="Consolas" w:cs="Consolas"/>
@@ -23479,7 +22476,6 @@
         </w:rPr>
         <w:t>public</w:t>
       </w:r>
-      <w:proofErr w:type="gramEnd"/>
       <w:r>
         <w:rPr>
           <w:rFonts w:ascii="Consolas" w:hAnsi="Consolas" w:cs="Consolas"/>
@@ -23592,7 +22588,6 @@
         </w:rPr>
         <w:t xml:space="preserve">        </w:t>
       </w:r>
-      <w:proofErr w:type="gramStart"/>
       <w:r>
         <w:rPr>
           <w:rFonts w:ascii="Consolas" w:hAnsi="Consolas" w:cs="Consolas"/>
@@ -23603,7 +22598,6 @@
         </w:rPr>
         <w:t>if</w:t>
       </w:r>
-      <w:proofErr w:type="gramEnd"/>
       <w:r>
         <w:rPr>
           <w:rFonts w:ascii="Consolas" w:hAnsi="Consolas" w:cs="Consolas"/>
@@ -23696,7 +22690,6 @@
         </w:rPr>
         <w:t xml:space="preserve">            </w:t>
       </w:r>
-      <w:proofErr w:type="gramStart"/>
       <w:r>
         <w:rPr>
           <w:rFonts w:ascii="Consolas" w:hAnsi="Consolas" w:cs="Consolas"/>
@@ -23707,7 +22700,6 @@
         </w:rPr>
         <w:t>return</w:t>
       </w:r>
-      <w:proofErr w:type="gramEnd"/>
       <w:r>
         <w:rPr>
           <w:rFonts w:ascii="Consolas" w:hAnsi="Consolas" w:cs="Consolas"/>
@@ -23858,29 +22850,7 @@
           <w:szCs w:val="19"/>
           <w:highlight w:val="white"/>
         </w:rPr>
-        <w:t xml:space="preserve"> customerViewModel = _</w:t>
-      </w:r>
-      <w:proofErr w:type="gramStart"/>
-      <w:r>
-        <w:rPr>
-          <w:rFonts w:ascii="Consolas" w:hAnsi="Consolas" w:cs="Consolas"/>
-          <w:color w:val="000000"/>
-          <w:sz w:val="19"/>
-          <w:szCs w:val="19"/>
-          <w:highlight w:val="white"/>
-        </w:rPr>
-        <w:t>customerHandler.GetById(</w:t>
-      </w:r>
-      <w:proofErr w:type="gramEnd"/>
-      <w:r>
-        <w:rPr>
-          <w:rFonts w:ascii="Consolas" w:hAnsi="Consolas" w:cs="Consolas"/>
-          <w:color w:val="000000"/>
-          <w:sz w:val="19"/>
-          <w:szCs w:val="19"/>
-          <w:highlight w:val="white"/>
-        </w:rPr>
-        <w:t>id.Value).CreateCustomerViewModel();</w:t>
+        <w:t xml:space="preserve"> customerViewModel = _customerHandler.GetById(id.Value).CreateCustomerViewModel();</w:t>
       </w:r>
     </w:p>
     <w:p>
@@ -23934,7 +22904,6 @@
         </w:rPr>
         <w:t xml:space="preserve">        </w:t>
       </w:r>
-      <w:proofErr w:type="gramStart"/>
       <w:r>
         <w:rPr>
           <w:rFonts w:ascii="Consolas" w:hAnsi="Consolas" w:cs="Consolas"/>
@@ -23945,7 +22914,6 @@
         </w:rPr>
         <w:t>if</w:t>
       </w:r>
-      <w:proofErr w:type="gramEnd"/>
       <w:r>
         <w:rPr>
           <w:rFonts w:ascii="Consolas" w:hAnsi="Consolas" w:cs="Consolas"/>
@@ -24038,7 +23006,6 @@
         </w:rPr>
         <w:t xml:space="preserve">            </w:t>
       </w:r>
-      <w:proofErr w:type="gramStart"/>
       <w:r>
         <w:rPr>
           <w:rFonts w:ascii="Consolas" w:hAnsi="Consolas" w:cs="Consolas"/>
@@ -24049,7 +23016,6 @@
         </w:rPr>
         <w:t>return</w:t>
       </w:r>
-      <w:proofErr w:type="gramEnd"/>
       <w:r>
         <w:rPr>
           <w:rFonts w:ascii="Consolas" w:hAnsi="Consolas" w:cs="Consolas"/>
@@ -24122,7 +23088,6 @@
         </w:rPr>
         <w:t xml:space="preserve">        </w:t>
       </w:r>
-      <w:proofErr w:type="gramStart"/>
       <w:r>
         <w:rPr>
           <w:rFonts w:ascii="Consolas" w:hAnsi="Consolas" w:cs="Consolas"/>
@@ -24133,7 +23098,6 @@
         </w:rPr>
         <w:t>return</w:t>
       </w:r>
-      <w:proofErr w:type="gramEnd"/>
       <w:r>
         <w:rPr>
           <w:rFonts w:ascii="Consolas" w:hAnsi="Consolas" w:cs="Consolas"/>
@@ -24329,7 +23293,6 @@
         </w:rPr>
         <w:t xml:space="preserve">    </w:t>
       </w:r>
-      <w:proofErr w:type="gramStart"/>
       <w:r>
         <w:rPr>
           <w:rFonts w:ascii="Consolas" w:hAnsi="Consolas" w:cs="Consolas"/>
@@ -24340,7 +23303,6 @@
         </w:rPr>
         <w:t>public</w:t>
       </w:r>
-      <w:proofErr w:type="gramEnd"/>
       <w:r>
         <w:rPr>
           <w:rFonts w:ascii="Consolas" w:hAnsi="Consolas" w:cs="Consolas"/>
@@ -24493,7 +23455,6 @@
         </w:rPr>
         <w:t xml:space="preserve">        </w:t>
       </w:r>
-      <w:proofErr w:type="gramStart"/>
       <w:r>
         <w:rPr>
           <w:rFonts w:ascii="Consolas" w:hAnsi="Consolas" w:cs="Consolas"/>
@@ -24504,7 +23465,6 @@
         </w:rPr>
         <w:t>if</w:t>
       </w:r>
-      <w:proofErr w:type="gramEnd"/>
       <w:r>
         <w:rPr>
           <w:rFonts w:ascii="Consolas" w:hAnsi="Consolas" w:cs="Consolas"/>
@@ -24575,29 +23535,7 @@
           <w:szCs w:val="19"/>
           <w:highlight w:val="white"/>
         </w:rPr>
-        <w:t xml:space="preserve">            _</w:t>
-      </w:r>
-      <w:proofErr w:type="gramStart"/>
-      <w:r>
-        <w:rPr>
-          <w:rFonts w:ascii="Consolas" w:hAnsi="Consolas" w:cs="Consolas"/>
-          <w:color w:val="000000"/>
-          <w:sz w:val="19"/>
-          <w:szCs w:val="19"/>
-          <w:highlight w:val="white"/>
-        </w:rPr>
-        <w:t>customerHandler.Update(</w:t>
-      </w:r>
-      <w:proofErr w:type="gramEnd"/>
-      <w:r>
-        <w:rPr>
-          <w:rFonts w:ascii="Consolas" w:hAnsi="Consolas" w:cs="Consolas"/>
-          <w:color w:val="000000"/>
-          <w:sz w:val="19"/>
-          <w:szCs w:val="19"/>
-          <w:highlight w:val="white"/>
-        </w:rPr>
-        <w:t>model.CreateCustomerDomain());</w:t>
+        <w:t xml:space="preserve">            _customerHandler.Update(model.CreateCustomerDomain());</w:t>
       </w:r>
     </w:p>
     <w:p>
@@ -24629,29 +23567,7 @@
           <w:highlight w:val="white"/>
         </w:rPr>
         <w:lastRenderedPageBreak/>
-        <w:t xml:space="preserve">            _</w:t>
-      </w:r>
-      <w:proofErr w:type="gramStart"/>
-      <w:r>
-        <w:rPr>
-          <w:rFonts w:ascii="Consolas" w:hAnsi="Consolas" w:cs="Consolas"/>
-          <w:color w:val="000000"/>
-          <w:sz w:val="19"/>
-          <w:szCs w:val="19"/>
-          <w:highlight w:val="white"/>
-        </w:rPr>
-        <w:t>customerHandler.Commit(</w:t>
-      </w:r>
-      <w:proofErr w:type="gramEnd"/>
-      <w:r>
-        <w:rPr>
-          <w:rFonts w:ascii="Consolas" w:hAnsi="Consolas" w:cs="Consolas"/>
-          <w:color w:val="000000"/>
-          <w:sz w:val="19"/>
-          <w:szCs w:val="19"/>
-          <w:highlight w:val="white"/>
-        </w:rPr>
-        <w:t>);</w:t>
+        <w:t xml:space="preserve">            _customerHandler.Commit();</w:t>
       </w:r>
     </w:p>
     <w:p>
@@ -24684,7 +23600,6 @@
         </w:rPr>
         <w:t xml:space="preserve">            </w:t>
       </w:r>
-      <w:proofErr w:type="gramStart"/>
       <w:r>
         <w:rPr>
           <w:rFonts w:ascii="Consolas" w:hAnsi="Consolas" w:cs="Consolas"/>
@@ -24695,7 +23610,6 @@
         </w:rPr>
         <w:t>return</w:t>
       </w:r>
-      <w:proofErr w:type="gramEnd"/>
       <w:r>
         <w:rPr>
           <w:rFonts w:ascii="Consolas" w:hAnsi="Consolas" w:cs="Consolas"/>
@@ -24788,7 +23702,6 @@
         </w:rPr>
         <w:t xml:space="preserve">        </w:t>
       </w:r>
-      <w:proofErr w:type="gramStart"/>
       <w:r>
         <w:rPr>
           <w:rFonts w:ascii="Consolas" w:hAnsi="Consolas" w:cs="Consolas"/>
@@ -24799,7 +23712,6 @@
         </w:rPr>
         <w:t>return</w:t>
       </w:r>
-      <w:proofErr w:type="gramEnd"/>
       <w:r>
         <w:rPr>
           <w:rFonts w:ascii="Consolas" w:hAnsi="Consolas" w:cs="Consolas"/>
@@ -24893,7 +23805,6 @@
         </w:rPr>
         <w:t xml:space="preserve">    </w:t>
       </w:r>
-      <w:proofErr w:type="gramStart"/>
       <w:r>
         <w:rPr>
           <w:rFonts w:ascii="Consolas" w:hAnsi="Consolas" w:cs="Consolas"/>
@@ -24904,7 +23815,6 @@
         </w:rPr>
         <w:t>public</w:t>
       </w:r>
-      <w:proofErr w:type="gramEnd"/>
       <w:r>
         <w:rPr>
           <w:rFonts w:ascii="Consolas" w:hAnsi="Consolas" w:cs="Consolas"/>
@@ -25017,7 +23927,6 @@
         </w:rPr>
         <w:t xml:space="preserve">        </w:t>
       </w:r>
-      <w:proofErr w:type="gramStart"/>
       <w:r>
         <w:rPr>
           <w:rFonts w:ascii="Consolas" w:hAnsi="Consolas" w:cs="Consolas"/>
@@ -25028,7 +23937,6 @@
         </w:rPr>
         <w:t>if</w:t>
       </w:r>
-      <w:proofErr w:type="gramEnd"/>
       <w:r>
         <w:rPr>
           <w:rFonts w:ascii="Consolas" w:hAnsi="Consolas" w:cs="Consolas"/>
@@ -25121,7 +24029,6 @@
         </w:rPr>
         <w:t xml:space="preserve">            </w:t>
       </w:r>
-      <w:proofErr w:type="gramStart"/>
       <w:r>
         <w:rPr>
           <w:rFonts w:ascii="Consolas" w:hAnsi="Consolas" w:cs="Consolas"/>
@@ -25132,7 +24039,6 @@
         </w:rPr>
         <w:t>return</w:t>
       </w:r>
-      <w:proofErr w:type="gramEnd"/>
       <w:r>
         <w:rPr>
           <w:rFonts w:ascii="Consolas" w:hAnsi="Consolas" w:cs="Consolas"/>
@@ -25283,29 +24189,7 @@
           <w:szCs w:val="19"/>
           <w:highlight w:val="white"/>
         </w:rPr>
-        <w:t xml:space="preserve"> customerViewModel = _</w:t>
-      </w:r>
-      <w:proofErr w:type="gramStart"/>
-      <w:r>
-        <w:rPr>
-          <w:rFonts w:ascii="Consolas" w:hAnsi="Consolas" w:cs="Consolas"/>
-          <w:color w:val="000000"/>
-          <w:sz w:val="19"/>
-          <w:szCs w:val="19"/>
-          <w:highlight w:val="white"/>
-        </w:rPr>
-        <w:t>customerHandler.GetById(</w:t>
-      </w:r>
-      <w:proofErr w:type="gramEnd"/>
-      <w:r>
-        <w:rPr>
-          <w:rFonts w:ascii="Consolas" w:hAnsi="Consolas" w:cs="Consolas"/>
-          <w:color w:val="000000"/>
-          <w:sz w:val="19"/>
-          <w:szCs w:val="19"/>
-          <w:highlight w:val="white"/>
-        </w:rPr>
-        <w:t>id.Value).CreateCustomerViewModel();</w:t>
+        <w:t xml:space="preserve"> customerViewModel = _customerHandler.GetById(id.Value).CreateCustomerViewModel();</w:t>
       </w:r>
     </w:p>
     <w:p>
@@ -25359,7 +24243,6 @@
         </w:rPr>
         <w:t xml:space="preserve">        </w:t>
       </w:r>
-      <w:proofErr w:type="gramStart"/>
       <w:r>
         <w:rPr>
           <w:rFonts w:ascii="Consolas" w:hAnsi="Consolas" w:cs="Consolas"/>
@@ -25370,7 +24253,6 @@
         </w:rPr>
         <w:t>if</w:t>
       </w:r>
-      <w:proofErr w:type="gramEnd"/>
       <w:r>
         <w:rPr>
           <w:rFonts w:ascii="Consolas" w:hAnsi="Consolas" w:cs="Consolas"/>
@@ -25463,7 +24345,6 @@
         </w:rPr>
         <w:t xml:space="preserve">            </w:t>
       </w:r>
-      <w:proofErr w:type="gramStart"/>
       <w:r>
         <w:rPr>
           <w:rFonts w:ascii="Consolas" w:hAnsi="Consolas" w:cs="Consolas"/>
@@ -25474,7 +24355,6 @@
         </w:rPr>
         <w:t>return</w:t>
       </w:r>
-      <w:proofErr w:type="gramEnd"/>
       <w:r>
         <w:rPr>
           <w:rFonts w:ascii="Consolas" w:hAnsi="Consolas" w:cs="Consolas"/>
@@ -25547,7 +24427,6 @@
         </w:rPr>
         <w:t xml:space="preserve">        </w:t>
       </w:r>
-      <w:proofErr w:type="gramStart"/>
       <w:r>
         <w:rPr>
           <w:rFonts w:ascii="Consolas" w:hAnsi="Consolas" w:cs="Consolas"/>
@@ -25558,7 +24437,6 @@
         </w:rPr>
         <w:t>return</w:t>
       </w:r>
-      <w:proofErr w:type="gramEnd"/>
       <w:r>
         <w:rPr>
           <w:rFonts w:ascii="Consolas" w:hAnsi="Consolas" w:cs="Consolas"/>
@@ -25672,7 +24550,6 @@
         </w:rPr>
         <w:t xml:space="preserve">, </w:t>
       </w:r>
-      <w:proofErr w:type="gramStart"/>
       <w:r>
         <w:rPr>
           <w:rFonts w:ascii="Consolas" w:hAnsi="Consolas" w:cs="Consolas"/>
@@ -25693,7 +24570,6 @@
         </w:rPr>
         <w:t>(</w:t>
       </w:r>
-      <w:proofErr w:type="gramEnd"/>
       <w:r>
         <w:rPr>
           <w:rFonts w:ascii="Consolas" w:hAnsi="Consolas" w:cs="Consolas"/>
@@ -25796,7 +24672,6 @@
         </w:rPr>
         <w:t xml:space="preserve">    </w:t>
       </w:r>
-      <w:proofErr w:type="gramStart"/>
       <w:r>
         <w:rPr>
           <w:rFonts w:ascii="Consolas" w:hAnsi="Consolas" w:cs="Consolas"/>
@@ -25807,7 +24682,6 @@
         </w:rPr>
         <w:t>public</w:t>
       </w:r>
-      <w:proofErr w:type="gramEnd"/>
       <w:r>
         <w:rPr>
           <w:rFonts w:ascii="Consolas" w:hAnsi="Consolas" w:cs="Consolas"/>
@@ -25918,29 +24792,7 @@
           <w:szCs w:val="19"/>
           <w:highlight w:val="white"/>
         </w:rPr>
-        <w:t xml:space="preserve">        _</w:t>
-      </w:r>
-      <w:proofErr w:type="gramStart"/>
-      <w:r>
-        <w:rPr>
-          <w:rFonts w:ascii="Consolas" w:hAnsi="Consolas" w:cs="Consolas"/>
-          <w:color w:val="000000"/>
-          <w:sz w:val="19"/>
-          <w:szCs w:val="19"/>
-          <w:highlight w:val="white"/>
-        </w:rPr>
-        <w:t>customerHandler.Delete(</w:t>
-      </w:r>
-      <w:proofErr w:type="gramEnd"/>
-      <w:r>
-        <w:rPr>
-          <w:rFonts w:ascii="Consolas" w:hAnsi="Consolas" w:cs="Consolas"/>
-          <w:color w:val="000000"/>
-          <w:sz w:val="19"/>
-          <w:szCs w:val="19"/>
-          <w:highlight w:val="white"/>
-        </w:rPr>
-        <w:t>id);</w:t>
+        <w:t xml:space="preserve">        _customerHandler.Delete(id);</w:t>
       </w:r>
     </w:p>
     <w:p>
@@ -25971,29 +24823,7 @@
           <w:szCs w:val="19"/>
           <w:highlight w:val="white"/>
         </w:rPr>
-        <w:t xml:space="preserve">        _</w:t>
-      </w:r>
-      <w:proofErr w:type="gramStart"/>
-      <w:r>
-        <w:rPr>
-          <w:rFonts w:ascii="Consolas" w:hAnsi="Consolas" w:cs="Consolas"/>
-          <w:color w:val="000000"/>
-          <w:sz w:val="19"/>
-          <w:szCs w:val="19"/>
-          <w:highlight w:val="white"/>
-        </w:rPr>
-        <w:t>customerHandler.Commit(</w:t>
-      </w:r>
-      <w:proofErr w:type="gramEnd"/>
-      <w:r>
-        <w:rPr>
-          <w:rFonts w:ascii="Consolas" w:hAnsi="Consolas" w:cs="Consolas"/>
-          <w:color w:val="000000"/>
-          <w:sz w:val="19"/>
-          <w:szCs w:val="19"/>
-          <w:highlight w:val="white"/>
-        </w:rPr>
-        <w:t>);</w:t>
+        <w:t xml:space="preserve">        _customerHandler.Commit();</w:t>
       </w:r>
     </w:p>
     <w:p>
@@ -26026,7 +24856,6 @@
         </w:rPr>
         <w:t xml:space="preserve">        </w:t>
       </w:r>
-      <w:proofErr w:type="gramStart"/>
       <w:r>
         <w:rPr>
           <w:rFonts w:ascii="Consolas" w:hAnsi="Consolas" w:cs="Consolas"/>
@@ -26037,7 +24866,6 @@
         </w:rPr>
         <w:t>return</w:t>
       </w:r>
-      <w:proofErr w:type="gramEnd"/>
       <w:r>
         <w:rPr>
           <w:rFonts w:ascii="Consolas" w:hAnsi="Consolas" w:cs="Consolas"/>
@@ -26151,7 +24979,6 @@
         </w:rPr>
         <w:t xml:space="preserve">    </w:t>
       </w:r>
-      <w:proofErr w:type="gramStart"/>
       <w:r>
         <w:rPr>
           <w:rFonts w:ascii="Consolas" w:hAnsi="Consolas" w:cs="Consolas"/>
@@ -26162,7 +24989,6 @@
         </w:rPr>
         <w:t>protected</w:t>
       </w:r>
-      <w:proofErr w:type="gramEnd"/>
       <w:r>
         <w:rPr>
           <w:rFonts w:ascii="Consolas" w:hAnsi="Consolas" w:cs="Consolas"/>
@@ -26295,7 +25121,6 @@
         </w:rPr>
         <w:t xml:space="preserve">        </w:t>
       </w:r>
-      <w:proofErr w:type="gramStart"/>
       <w:r>
         <w:rPr>
           <w:rFonts w:ascii="Consolas" w:hAnsi="Consolas" w:cs="Consolas"/>
@@ -26306,7 +25131,6 @@
         </w:rPr>
         <w:t>if</w:t>
       </w:r>
-      <w:proofErr w:type="gramEnd"/>
       <w:r>
         <w:rPr>
           <w:rFonts w:ascii="Consolas" w:hAnsi="Consolas" w:cs="Consolas"/>
@@ -26377,29 +25201,7 @@
           <w:szCs w:val="19"/>
           <w:highlight w:val="white"/>
         </w:rPr>
-        <w:t xml:space="preserve">            _</w:t>
-      </w:r>
-      <w:proofErr w:type="gramStart"/>
-      <w:r>
-        <w:rPr>
-          <w:rFonts w:ascii="Consolas" w:hAnsi="Consolas" w:cs="Consolas"/>
-          <w:color w:val="000000"/>
-          <w:sz w:val="19"/>
-          <w:szCs w:val="19"/>
-          <w:highlight w:val="white"/>
-        </w:rPr>
-        <w:t>customerHandler.Dispose(</w:t>
-      </w:r>
-      <w:proofErr w:type="gramEnd"/>
-      <w:r>
-        <w:rPr>
-          <w:rFonts w:ascii="Consolas" w:hAnsi="Consolas" w:cs="Consolas"/>
-          <w:color w:val="000000"/>
-          <w:sz w:val="19"/>
-          <w:szCs w:val="19"/>
-          <w:highlight w:val="white"/>
-        </w:rPr>
-        <w:t>);</w:t>
+        <w:t xml:space="preserve">            _customerHandler.Dispose();</w:t>
       </w:r>
     </w:p>
     <w:p>
@@ -26463,7 +25265,6 @@
         </w:rPr>
         <w:t xml:space="preserve">        </w:t>
       </w:r>
-      <w:proofErr w:type="gramStart"/>
       <w:r>
         <w:rPr>
           <w:rFonts w:ascii="Consolas" w:hAnsi="Consolas" w:cs="Consolas"/>
@@ -26482,18 +25283,7 @@
           <w:szCs w:val="19"/>
           <w:highlight w:val="white"/>
         </w:rPr>
-        <w:t>.Dispose(</w:t>
-      </w:r>
-      <w:proofErr w:type="gramEnd"/>
-      <w:r>
-        <w:rPr>
-          <w:rFonts w:ascii="Consolas" w:hAnsi="Consolas" w:cs="Consolas"/>
-          <w:color w:val="000000"/>
-          <w:sz w:val="19"/>
-          <w:szCs w:val="19"/>
-          <w:highlight w:val="white"/>
-        </w:rPr>
-        <w:t>disposing);</w:t>
+        <w:t>.Dispose(disposing);</w:t>
       </w:r>
     </w:p>
     <w:p>
@@ -26861,15 +25651,7 @@
         <w:t>Configuration.cs</w:t>
       </w:r>
       <w:r>
-        <w:t xml:space="preserve"> file that has been added to your project. You’ll find very important </w:t>
-      </w:r>
-      <w:proofErr w:type="gramStart"/>
-      <w:r>
-        <w:t>Seed(</w:t>
-      </w:r>
-      <w:proofErr w:type="gramEnd"/>
-      <w:r>
-        <w:t>) method, that will allow you to add necessary values to your Database, like first admin users, default products etc. For now, we will leave this method empty, but we might use it in the future.</w:t>
+        <w:t xml:space="preserve"> file that has been added to your project. You’ll find very important Seed() method, that will allow you to add necessary values to your Database, like first admin users, default products etc. For now, we will leave this method empty, but we might use it in the future.</w:t>
       </w:r>
     </w:p>
     <w:p>
@@ -26905,27 +25687,15 @@
       <w:r>
         <w:t xml:space="preserve"> files content. You’ll find here two methods – </w:t>
       </w:r>
-      <w:proofErr w:type="gramStart"/>
-      <w:r>
-        <w:rPr>
-          <w:rFonts w:ascii="Consolas" w:hAnsi="Consolas" w:cs="Consolas"/>
-          <w:color w:val="000000"/>
-          <w:sz w:val="19"/>
-          <w:szCs w:val="19"/>
-          <w:highlight w:val="white"/>
-        </w:rPr>
-        <w:t>Up(</w:t>
-      </w:r>
-      <w:proofErr w:type="gramEnd"/>
-      <w:r>
-        <w:rPr>
-          <w:rFonts w:ascii="Consolas" w:hAnsi="Consolas" w:cs="Consolas"/>
-          <w:color w:val="000000"/>
-          <w:sz w:val="19"/>
-          <w:szCs w:val="19"/>
-          <w:highlight w:val="white"/>
-        </w:rPr>
-        <w:t>)</w:t>
+      <w:r>
+        <w:rPr>
+          <w:rFonts w:ascii="Consolas" w:hAnsi="Consolas" w:cs="Consolas"/>
+          <w:color w:val="000000"/>
+          <w:sz w:val="19"/>
+          <w:szCs w:val="19"/>
+          <w:highlight w:val="white"/>
+        </w:rPr>
+        <w:t>Up()</w:t>
       </w:r>
       <w:r>
         <w:t xml:space="preserve"> and </w:t>
@@ -26943,27 +25713,15 @@
       <w:r>
         <w:t xml:space="preserve">. </w:t>
       </w:r>
-      <w:proofErr w:type="gramStart"/>
-      <w:r>
-        <w:rPr>
-          <w:rFonts w:ascii="Consolas" w:hAnsi="Consolas" w:cs="Consolas"/>
-          <w:color w:val="000000"/>
-          <w:sz w:val="19"/>
-          <w:szCs w:val="19"/>
-          <w:highlight w:val="white"/>
-        </w:rPr>
-        <w:t>Up(</w:t>
-      </w:r>
-      <w:proofErr w:type="gramEnd"/>
-      <w:r>
-        <w:rPr>
-          <w:rFonts w:ascii="Consolas" w:hAnsi="Consolas" w:cs="Consolas"/>
-          <w:color w:val="000000"/>
-          <w:sz w:val="19"/>
-          <w:szCs w:val="19"/>
-          <w:highlight w:val="white"/>
-        </w:rPr>
-        <w:t>)</w:t>
+      <w:r>
+        <w:rPr>
+          <w:rFonts w:ascii="Consolas" w:hAnsi="Consolas" w:cs="Consolas"/>
+          <w:color w:val="000000"/>
+          <w:sz w:val="19"/>
+          <w:szCs w:val="19"/>
+          <w:highlight w:val="white"/>
+        </w:rPr>
+        <w:t>Up()</w:t>
       </w:r>
       <w:r>
         <w:t xml:space="preserve"> method will be run, when you want to migrate database to the newest version by running </w:t>
@@ -27004,7 +25762,7 @@
                     <pic:cNvPicPr/>
                   </pic:nvPicPr>
                   <pic:blipFill>
-                    <a:blip r:embed="rId9"/>
+                    <a:blip r:embed="rId10"/>
                     <a:stretch>
                       <a:fillRect/>
                     </a:stretch>
@@ -27240,10 +25998,32 @@
         </w:numPr>
       </w:pPr>
       <w:r>
-        <w:t xml:space="preserve">Go to Komsky.Data.Entities and </w:t>
-      </w:r>
-      <w:r>
-        <w:t>add new POCO class called Product. Add following properties:</w:t>
+        <w:t xml:space="preserve">Go to </w:t>
+      </w:r>
+      <w:r>
+        <w:rPr>
+          <w:b/>
+        </w:rPr>
+        <w:t>Komsky.Data.Entities</w:t>
+      </w:r>
+      <w:r>
+        <w:t xml:space="preserve"> and </w:t>
+      </w:r>
+      <w:r>
+        <w:t xml:space="preserve">add new POCO class called </w:t>
+      </w:r>
+      <w:r>
+        <w:rPr>
+          <w:rFonts w:ascii="Consolas" w:hAnsi="Consolas" w:cs="Consolas"/>
+          <w:color w:val="000000"/>
+          <w:sz w:val="19"/>
+          <w:szCs w:val="19"/>
+          <w:highlight w:val="white"/>
+        </w:rPr>
+        <w:t>Product</w:t>
+      </w:r>
+      <w:r>
+        <w:t>. Add following properties:</w:t>
       </w:r>
     </w:p>
     <w:p>
@@ -27253,9 +26033,23 @@
           <w:ilvl w:val="1"/>
           <w:numId w:val="20"/>
         </w:numPr>
-      </w:pPr>
-      <w:r>
-        <w:t>String Name</w:t>
+        <w:rPr>
+          <w:rFonts w:ascii="Consolas" w:hAnsi="Consolas" w:cs="Consolas"/>
+          <w:color w:val="000000"/>
+          <w:sz w:val="19"/>
+          <w:szCs w:val="19"/>
+          <w:highlight w:val="white"/>
+        </w:rPr>
+      </w:pPr>
+      <w:r>
+        <w:rPr>
+          <w:rFonts w:ascii="Consolas" w:hAnsi="Consolas" w:cs="Consolas"/>
+          <w:color w:val="000000"/>
+          <w:sz w:val="19"/>
+          <w:szCs w:val="19"/>
+          <w:highlight w:val="white"/>
+        </w:rPr>
+        <w:t>Int32 Id</w:t>
       </w:r>
     </w:p>
     <w:p>
@@ -27265,9 +26059,1464 @@
           <w:ilvl w:val="1"/>
           <w:numId w:val="20"/>
         </w:numPr>
-      </w:pPr>
+        <w:rPr>
+          <w:rFonts w:ascii="Consolas" w:hAnsi="Consolas" w:cs="Consolas"/>
+          <w:color w:val="000000"/>
+          <w:sz w:val="19"/>
+          <w:szCs w:val="19"/>
+          <w:highlight w:val="white"/>
+        </w:rPr>
+      </w:pPr>
+      <w:r>
+        <w:rPr>
+          <w:rFonts w:ascii="Consolas" w:hAnsi="Consolas" w:cs="Consolas"/>
+          <w:color w:val="000000"/>
+          <w:sz w:val="19"/>
+          <w:szCs w:val="19"/>
+          <w:highlight w:val="white"/>
+        </w:rPr>
+        <w:t>String Name</w:t>
+      </w:r>
+    </w:p>
+    <w:p>
+      <w:pPr>
+        <w:pStyle w:val="ListParagraph"/>
+        <w:numPr>
+          <w:ilvl w:val="1"/>
+          <w:numId w:val="20"/>
+        </w:numPr>
+        <w:rPr>
+          <w:rFonts w:ascii="Consolas" w:hAnsi="Consolas" w:cs="Consolas"/>
+          <w:color w:val="000000"/>
+          <w:sz w:val="19"/>
+          <w:szCs w:val="19"/>
+          <w:highlight w:val="white"/>
+        </w:rPr>
+      </w:pPr>
+      <w:r>
+        <w:rPr>
+          <w:rFonts w:ascii="Consolas" w:hAnsi="Consolas" w:cs="Consolas"/>
+          <w:color w:val="000000"/>
+          <w:sz w:val="19"/>
+          <w:szCs w:val="19"/>
+          <w:highlight w:val="white"/>
+        </w:rPr>
+        <w:t>DateTime ReleaseDate</w:t>
+      </w:r>
+    </w:p>
+    <w:p>
+      <w:pPr>
+        <w:pStyle w:val="ListParagraph"/>
+        <w:numPr>
+          <w:ilvl w:val="1"/>
+          <w:numId w:val="20"/>
+        </w:numPr>
+      </w:pPr>
+      <w:r>
+        <w:rPr>
+          <w:rFonts w:ascii="Consolas" w:hAnsi="Consolas" w:cs="Consolas"/>
+          <w:color w:val="000000"/>
+          <w:sz w:val="19"/>
+          <w:szCs w:val="19"/>
+          <w:highlight w:val="white"/>
+        </w:rPr>
+        <w:t>ProductType Type</w:t>
+      </w:r>
+      <w:r>
+        <w:t xml:space="preserve"> (this is enum, see instructions below)</w:t>
+      </w:r>
+    </w:p>
+    <w:p>
+      <w:pPr>
+        <w:pStyle w:val="ListParagraph"/>
+        <w:numPr>
+          <w:ilvl w:val="2"/>
+          <w:numId w:val="20"/>
+        </w:numPr>
+        <w:rPr>
+          <w:rFonts w:ascii="Consolas" w:hAnsi="Consolas" w:cs="Consolas"/>
+          <w:color w:val="000000"/>
+          <w:sz w:val="19"/>
+          <w:szCs w:val="19"/>
+          <w:highlight w:val="white"/>
+        </w:rPr>
+      </w:pPr>
+      <w:r>
+        <w:t xml:space="preserve">Add new Enum to Enums folder called </w:t>
+      </w:r>
+      <w:r>
+        <w:rPr>
+          <w:rFonts w:ascii="Consolas" w:hAnsi="Consolas" w:cs="Consolas"/>
+          <w:color w:val="000000"/>
+          <w:sz w:val="19"/>
+          <w:szCs w:val="19"/>
+          <w:highlight w:val="white"/>
+        </w:rPr>
+        <w:t>ProductType</w:t>
+      </w:r>
+      <w:r>
+        <w:t xml:space="preserve"> with values: </w:t>
+      </w:r>
+      <w:r>
+        <w:rPr>
+          <w:rFonts w:ascii="Consolas" w:hAnsi="Consolas" w:cs="Consolas"/>
+          <w:color w:val="000000"/>
+          <w:sz w:val="19"/>
+          <w:szCs w:val="19"/>
+          <w:highlight w:val="white"/>
+        </w:rPr>
+        <w:t>Software, Hardware, Other</w:t>
+      </w:r>
+    </w:p>
+    <w:p>
+      <w:pPr>
+        <w:pStyle w:val="ListParagraph"/>
+        <w:numPr>
+          <w:ilvl w:val="1"/>
+          <w:numId w:val="20"/>
+        </w:numPr>
+        <w:rPr>
+          <w:rFonts w:ascii="Consolas" w:hAnsi="Consolas" w:cs="Consolas"/>
+          <w:color w:val="000000"/>
+          <w:sz w:val="19"/>
+          <w:szCs w:val="19"/>
+          <w:highlight w:val="white"/>
+        </w:rPr>
+      </w:pPr>
+      <w:r>
+        <w:rPr>
+          <w:rFonts w:ascii="Consolas" w:hAnsi="Consolas" w:cs="Consolas"/>
+          <w:color w:val="000000"/>
+          <w:sz w:val="19"/>
+          <w:szCs w:val="19"/>
+          <w:highlight w:val="white"/>
+        </w:rPr>
+        <w:t>Customer Customer</w:t>
+      </w:r>
+    </w:p>
+    <w:p>
+      <w:pPr>
+        <w:pStyle w:val="ListParagraph"/>
+        <w:numPr>
+          <w:ilvl w:val="0"/>
+          <w:numId w:val="20"/>
+        </w:numPr>
+      </w:pPr>
+      <w:r>
+        <w:t xml:space="preserve">Open the </w:t>
+      </w:r>
+      <w:r>
+        <w:rPr>
+          <w:rFonts w:ascii="Consolas" w:hAnsi="Consolas" w:cs="Consolas"/>
+          <w:color w:val="000000"/>
+          <w:sz w:val="19"/>
+          <w:szCs w:val="19"/>
+          <w:highlight w:val="white"/>
+        </w:rPr>
+        <w:t>Customer</w:t>
+      </w:r>
+      <w:r>
+        <w:t xml:space="preserve"> definition and add following properties</w:t>
+      </w:r>
+    </w:p>
+    <w:p>
+      <w:pPr>
+        <w:pStyle w:val="ListParagraph"/>
+        <w:numPr>
+          <w:ilvl w:val="1"/>
+          <w:numId w:val="20"/>
+        </w:numPr>
+        <w:rPr>
+          <w:rFonts w:ascii="Consolas" w:hAnsi="Consolas" w:cs="Consolas"/>
+          <w:color w:val="000000"/>
+          <w:sz w:val="19"/>
+          <w:szCs w:val="19"/>
+          <w:highlight w:val="white"/>
+        </w:rPr>
+      </w:pPr>
+      <w:r>
+        <w:rPr>
+          <w:rFonts w:ascii="Consolas" w:hAnsi="Consolas" w:cs="Consolas"/>
+          <w:color w:val="000000"/>
+          <w:sz w:val="19"/>
+          <w:szCs w:val="19"/>
+          <w:highlight w:val="white"/>
+        </w:rPr>
+        <w:t>String Email</w:t>
+      </w:r>
+    </w:p>
+    <w:p>
+      <w:pPr>
+        <w:pStyle w:val="ListParagraph"/>
+        <w:numPr>
+          <w:ilvl w:val="1"/>
+          <w:numId w:val="20"/>
+        </w:numPr>
+        <w:rPr>
+          <w:rFonts w:ascii="Consolas" w:hAnsi="Consolas" w:cs="Consolas"/>
+          <w:color w:val="000000"/>
+          <w:sz w:val="19"/>
+          <w:szCs w:val="19"/>
+          <w:highlight w:val="white"/>
+        </w:rPr>
+      </w:pPr>
+      <w:r>
+        <w:rPr>
+          <w:rFonts w:ascii="Consolas" w:hAnsi="Consolas" w:cs="Consolas"/>
+          <w:color w:val="000000"/>
+          <w:sz w:val="19"/>
+          <w:szCs w:val="19"/>
+          <w:highlight w:val="white"/>
+        </w:rPr>
+        <w:t>String Phone</w:t>
+      </w:r>
+    </w:p>
+    <w:p>
+      <w:pPr>
+        <w:pStyle w:val="ListParagraph"/>
+        <w:numPr>
+          <w:ilvl w:val="1"/>
+          <w:numId w:val="20"/>
+        </w:numPr>
+        <w:rPr>
+          <w:rFonts w:ascii="Consolas" w:hAnsi="Consolas" w:cs="Consolas"/>
+          <w:color w:val="000000"/>
+          <w:sz w:val="19"/>
+          <w:szCs w:val="19"/>
+          <w:highlight w:val="white"/>
+        </w:rPr>
+      </w:pPr>
+      <w:r>
+        <w:rPr>
+          <w:rFonts w:ascii="Consolas" w:hAnsi="Consolas" w:cs="Consolas"/>
+          <w:color w:val="000000"/>
+          <w:sz w:val="19"/>
+          <w:szCs w:val="19"/>
+          <w:highlight w:val="white"/>
+        </w:rPr>
+        <w:t>String PIN</w:t>
+      </w:r>
+    </w:p>
+    <w:p>
+      <w:pPr>
+        <w:pStyle w:val="ListParagraph"/>
+        <w:numPr>
+          <w:ilvl w:val="1"/>
+          <w:numId w:val="20"/>
+        </w:numPr>
+        <w:rPr>
+          <w:rFonts w:ascii="Consolas" w:hAnsi="Consolas" w:cs="Consolas"/>
+          <w:color w:val="000000"/>
+          <w:sz w:val="19"/>
+          <w:szCs w:val="19"/>
+          <w:highlight w:val="white"/>
+        </w:rPr>
+      </w:pPr>
+      <w:r>
+        <w:rPr>
+          <w:rFonts w:ascii="Consolas" w:hAnsi="Consolas" w:cs="Consolas"/>
+          <w:color w:val="000000"/>
+          <w:sz w:val="19"/>
+          <w:szCs w:val="19"/>
+          <w:highlight w:val="white"/>
+        </w:rPr>
+        <w:t>virtual ICollection&lt;Product&gt; Products</w:t>
+      </w:r>
+    </w:p>
+    <w:p>
+      <w:pPr>
+        <w:pStyle w:val="ListParagraph"/>
+        <w:numPr>
+          <w:ilvl w:val="0"/>
+          <w:numId w:val="20"/>
+        </w:numPr>
+      </w:pPr>
+      <w:r>
+        <w:t xml:space="preserve">Go to </w:t>
+      </w:r>
+      <w:r>
+        <w:rPr>
+          <w:b/>
+        </w:rPr>
+        <w:t>Komsky.Data.DataAccess</w:t>
+      </w:r>
+      <w:r>
+        <w:t xml:space="preserve"> and add new </w:t>
+      </w:r>
+      <w:r>
+        <w:rPr>
+          <w:rFonts w:ascii="Consolas" w:hAnsi="Consolas" w:cs="Consolas"/>
+          <w:color w:val="000000"/>
+          <w:sz w:val="19"/>
+          <w:szCs w:val="19"/>
+          <w:highlight w:val="white"/>
+        </w:rPr>
+        <w:t>DbSet</w:t>
+      </w:r>
+      <w:r>
+        <w:t xml:space="preserve"> with products to </w:t>
+      </w:r>
+      <w:r>
+        <w:rPr>
+          <w:rFonts w:ascii="Consolas" w:hAnsi="Consolas" w:cs="Consolas"/>
+          <w:color w:val="000000"/>
+          <w:sz w:val="19"/>
+          <w:szCs w:val="19"/>
+          <w:highlight w:val="white"/>
+        </w:rPr>
+        <w:t>ApplicationDbContext</w:t>
+      </w:r>
+    </w:p>
+    <w:p>
+      <w:pPr>
+        <w:pBdr>
+          <w:top w:val="single" w:sz="4" w:space="1" w:color="auto"/>
+          <w:left w:val="single" w:sz="4" w:space="4" w:color="auto"/>
+          <w:bottom w:val="single" w:sz="4" w:space="1" w:color="auto"/>
+          <w:right w:val="single" w:sz="4" w:space="4" w:color="auto"/>
+        </w:pBdr>
+      </w:pPr>
+      <w:r>
+        <w:rPr>
+          <w:rFonts w:ascii="Consolas" w:hAnsi="Consolas" w:cs="Consolas"/>
+          <w:color w:val="000000"/>
+          <w:sz w:val="19"/>
+          <w:szCs w:val="19"/>
+          <w:highlight w:val="white"/>
+        </w:rPr>
+        <w:t xml:space="preserve">        </w:t>
+      </w:r>
+      <w:r>
+        <w:rPr>
+          <w:rFonts w:ascii="Consolas" w:hAnsi="Consolas" w:cs="Consolas"/>
+          <w:color w:val="0000FF"/>
+          <w:sz w:val="19"/>
+          <w:szCs w:val="19"/>
+          <w:highlight w:val="white"/>
+        </w:rPr>
+        <w:t>public</w:t>
+      </w:r>
+      <w:r>
+        <w:rPr>
+          <w:rFonts w:ascii="Consolas" w:hAnsi="Consolas" w:cs="Consolas"/>
+          <w:color w:val="000000"/>
+          <w:sz w:val="19"/>
+          <w:szCs w:val="19"/>
+          <w:highlight w:val="white"/>
+        </w:rPr>
+        <w:t xml:space="preserve"> </w:t>
+      </w:r>
+      <w:r>
+        <w:rPr>
+          <w:rFonts w:ascii="Consolas" w:hAnsi="Consolas" w:cs="Consolas"/>
+          <w:color w:val="0000FF"/>
+          <w:sz w:val="19"/>
+          <w:szCs w:val="19"/>
+          <w:highlight w:val="white"/>
+        </w:rPr>
+        <w:t>virtual</w:t>
+      </w:r>
+      <w:r>
+        <w:rPr>
+          <w:rFonts w:ascii="Consolas" w:hAnsi="Consolas" w:cs="Consolas"/>
+          <w:color w:val="000000"/>
+          <w:sz w:val="19"/>
+          <w:szCs w:val="19"/>
+          <w:highlight w:val="white"/>
+        </w:rPr>
+        <w:t xml:space="preserve"> </w:t>
+      </w:r>
+      <w:r>
+        <w:rPr>
+          <w:rFonts w:ascii="Consolas" w:hAnsi="Consolas" w:cs="Consolas"/>
+          <w:color w:val="2B91AF"/>
+          <w:sz w:val="19"/>
+          <w:szCs w:val="19"/>
+          <w:highlight w:val="white"/>
+        </w:rPr>
+        <w:t>DbSet</w:t>
+      </w:r>
+      <w:r>
+        <w:rPr>
+          <w:rFonts w:ascii="Consolas" w:hAnsi="Consolas" w:cs="Consolas"/>
+          <w:color w:val="000000"/>
+          <w:sz w:val="19"/>
+          <w:szCs w:val="19"/>
+          <w:highlight w:val="white"/>
+        </w:rPr>
+        <w:t>&lt;</w:t>
+      </w:r>
+      <w:r>
+        <w:rPr>
+          <w:rFonts w:ascii="Consolas" w:hAnsi="Consolas" w:cs="Consolas"/>
+          <w:color w:val="2B91AF"/>
+          <w:sz w:val="19"/>
+          <w:szCs w:val="19"/>
+          <w:highlight w:val="white"/>
+        </w:rPr>
+        <w:t>Product</w:t>
+      </w:r>
+      <w:r>
+        <w:rPr>
+          <w:rFonts w:ascii="Consolas" w:hAnsi="Consolas" w:cs="Consolas"/>
+          <w:color w:val="000000"/>
+          <w:sz w:val="19"/>
+          <w:szCs w:val="19"/>
+          <w:highlight w:val="white"/>
+        </w:rPr>
+        <w:t xml:space="preserve">&gt; Products { </w:t>
+      </w:r>
+      <w:r>
+        <w:rPr>
+          <w:rFonts w:ascii="Consolas" w:hAnsi="Consolas" w:cs="Consolas"/>
+          <w:color w:val="0000FF"/>
+          <w:sz w:val="19"/>
+          <w:szCs w:val="19"/>
+          <w:highlight w:val="white"/>
+        </w:rPr>
+        <w:t>get</w:t>
+      </w:r>
+      <w:r>
+        <w:rPr>
+          <w:rFonts w:ascii="Consolas" w:hAnsi="Consolas" w:cs="Consolas"/>
+          <w:color w:val="000000"/>
+          <w:sz w:val="19"/>
+          <w:szCs w:val="19"/>
+          <w:highlight w:val="white"/>
+        </w:rPr>
+        <w:t xml:space="preserve">; </w:t>
+      </w:r>
+      <w:r>
+        <w:rPr>
+          <w:rFonts w:ascii="Consolas" w:hAnsi="Consolas" w:cs="Consolas"/>
+          <w:color w:val="0000FF"/>
+          <w:sz w:val="19"/>
+          <w:szCs w:val="19"/>
+          <w:highlight w:val="white"/>
+        </w:rPr>
+        <w:t>set</w:t>
+      </w:r>
+      <w:r>
+        <w:rPr>
+          <w:rFonts w:ascii="Consolas" w:hAnsi="Consolas" w:cs="Consolas"/>
+          <w:color w:val="000000"/>
+          <w:sz w:val="19"/>
+          <w:szCs w:val="19"/>
+          <w:highlight w:val="white"/>
+        </w:rPr>
+        <w:t>; }</w:t>
+      </w:r>
+    </w:p>
+    <w:p>
+      <w:pPr>
+        <w:pStyle w:val="ListParagraph"/>
+        <w:numPr>
+          <w:ilvl w:val="0"/>
+          <w:numId w:val="20"/>
+        </w:numPr>
+      </w:pPr>
+      <w:r>
+        <w:t xml:space="preserve">Go to </w:t>
+      </w:r>
+      <w:r>
+        <w:rPr>
+          <w:b/>
+        </w:rPr>
+        <w:t>Repositories</w:t>
+      </w:r>
+      <w:r>
+        <w:t xml:space="preserve"> folder and add empty </w:t>
+      </w:r>
+      <w:r>
+        <w:rPr>
+          <w:rFonts w:ascii="Consolas" w:hAnsi="Consolas" w:cs="Consolas"/>
+          <w:color w:val="000000"/>
+          <w:sz w:val="19"/>
+          <w:szCs w:val="19"/>
+          <w:highlight w:val="white"/>
+        </w:rPr>
+        <w:t>IProductRepository</w:t>
+      </w:r>
+      <w:r>
+        <w:t xml:space="preserve"> interface, implementing </w:t>
+      </w:r>
+      <w:r>
+        <w:rPr>
+          <w:rFonts w:ascii="Consolas" w:hAnsi="Consolas" w:cs="Consolas"/>
+          <w:color w:val="000000"/>
+          <w:sz w:val="19"/>
+          <w:szCs w:val="19"/>
+          <w:highlight w:val="white"/>
+        </w:rPr>
+        <w:t>IRepository&lt;Product&gt;</w:t>
+      </w:r>
+    </w:p>
+    <w:p>
+      <w:pPr>
+        <w:pBdr>
+          <w:top w:val="single" w:sz="4" w:space="1" w:color="auto"/>
+          <w:left w:val="single" w:sz="4" w:space="4" w:color="auto"/>
+          <w:bottom w:val="single" w:sz="4" w:space="1" w:color="auto"/>
+          <w:right w:val="single" w:sz="4" w:space="4" w:color="auto"/>
+        </w:pBdr>
+      </w:pPr>
+      <w:r>
+        <w:rPr>
+          <w:rFonts w:ascii="Consolas" w:hAnsi="Consolas" w:cs="Consolas"/>
+          <w:color w:val="000000"/>
+          <w:sz w:val="19"/>
+          <w:szCs w:val="19"/>
+          <w:highlight w:val="white"/>
+        </w:rPr>
+        <w:t xml:space="preserve">    </w:t>
+      </w:r>
+      <w:r>
+        <w:rPr>
+          <w:rFonts w:ascii="Consolas" w:hAnsi="Consolas" w:cs="Consolas"/>
+          <w:color w:val="0000FF"/>
+          <w:sz w:val="19"/>
+          <w:szCs w:val="19"/>
+          <w:highlight w:val="white"/>
+        </w:rPr>
+        <w:t>public</w:t>
+      </w:r>
+      <w:r>
+        <w:rPr>
+          <w:rFonts w:ascii="Consolas" w:hAnsi="Consolas" w:cs="Consolas"/>
+          <w:color w:val="000000"/>
+          <w:sz w:val="19"/>
+          <w:szCs w:val="19"/>
+          <w:highlight w:val="white"/>
+        </w:rPr>
+        <w:t xml:space="preserve"> </w:t>
+      </w:r>
+      <w:r>
+        <w:rPr>
+          <w:rFonts w:ascii="Consolas" w:hAnsi="Consolas" w:cs="Consolas"/>
+          <w:color w:val="0000FF"/>
+          <w:sz w:val="19"/>
+          <w:szCs w:val="19"/>
+          <w:highlight w:val="white"/>
+        </w:rPr>
+        <w:t>interface</w:t>
+      </w:r>
+      <w:r>
+        <w:rPr>
+          <w:rFonts w:ascii="Consolas" w:hAnsi="Consolas" w:cs="Consolas"/>
+          <w:color w:val="000000"/>
+          <w:sz w:val="19"/>
+          <w:szCs w:val="19"/>
+          <w:highlight w:val="white"/>
+        </w:rPr>
+        <w:t xml:space="preserve"> </w:t>
+      </w:r>
+      <w:r>
+        <w:rPr>
+          <w:rFonts w:ascii="Consolas" w:hAnsi="Consolas" w:cs="Consolas"/>
+          <w:color w:val="2B91AF"/>
+          <w:sz w:val="19"/>
+          <w:szCs w:val="19"/>
+          <w:highlight w:val="white"/>
+        </w:rPr>
+        <w:t>IProductRepository</w:t>
+      </w:r>
+      <w:r>
+        <w:rPr>
+          <w:rFonts w:ascii="Consolas" w:hAnsi="Consolas" w:cs="Consolas"/>
+          <w:color w:val="000000"/>
+          <w:sz w:val="19"/>
+          <w:szCs w:val="19"/>
+          <w:highlight w:val="white"/>
+        </w:rPr>
+        <w:t xml:space="preserve"> : </w:t>
+      </w:r>
+      <w:r>
+        <w:rPr>
+          <w:rFonts w:ascii="Consolas" w:hAnsi="Consolas" w:cs="Consolas"/>
+          <w:color w:val="2B91AF"/>
+          <w:sz w:val="19"/>
+          <w:szCs w:val="19"/>
+          <w:highlight w:val="white"/>
+        </w:rPr>
+        <w:t>IRepository</w:t>
+      </w:r>
+      <w:r>
+        <w:rPr>
+          <w:rFonts w:ascii="Consolas" w:hAnsi="Consolas" w:cs="Consolas"/>
+          <w:color w:val="000000"/>
+          <w:sz w:val="19"/>
+          <w:szCs w:val="19"/>
+          <w:highlight w:val="white"/>
+        </w:rPr>
+        <w:t>&lt;</w:t>
+      </w:r>
+      <w:r>
+        <w:rPr>
+          <w:rFonts w:ascii="Consolas" w:hAnsi="Consolas" w:cs="Consolas"/>
+          <w:color w:val="2B91AF"/>
+          <w:sz w:val="19"/>
+          <w:szCs w:val="19"/>
+          <w:highlight w:val="white"/>
+        </w:rPr>
+        <w:t>Product</w:t>
+      </w:r>
+      <w:r>
+        <w:rPr>
+          <w:rFonts w:ascii="Consolas" w:hAnsi="Consolas" w:cs="Consolas"/>
+          <w:color w:val="000000"/>
+          <w:sz w:val="19"/>
+          <w:szCs w:val="19"/>
+          <w:highlight w:val="white"/>
+        </w:rPr>
+        <w:t>&gt; {}</w:t>
+      </w:r>
+    </w:p>
+    <w:p>
+      <w:pPr>
+        <w:pStyle w:val="ListParagraph"/>
+        <w:numPr>
+          <w:ilvl w:val="0"/>
+          <w:numId w:val="20"/>
+        </w:numPr>
+      </w:pPr>
+      <w:r>
+        <w:t xml:space="preserve">Add new </w:t>
+      </w:r>
+      <w:r>
+        <w:rPr>
+          <w:rFonts w:ascii="Consolas" w:hAnsi="Consolas" w:cs="Consolas"/>
+          <w:color w:val="000000"/>
+          <w:sz w:val="19"/>
+          <w:szCs w:val="19"/>
+          <w:highlight w:val="white"/>
+        </w:rPr>
+        <w:t>ProductRepository</w:t>
+      </w:r>
+      <w:r>
+        <w:t xml:space="preserve"> class, inheriting from </w:t>
+      </w:r>
+      <w:r>
+        <w:rPr>
+          <w:rFonts w:ascii="Consolas" w:hAnsi="Consolas" w:cs="Consolas"/>
+          <w:color w:val="000000"/>
+          <w:sz w:val="19"/>
+          <w:szCs w:val="19"/>
+          <w:highlight w:val="white"/>
+        </w:rPr>
+        <w:t>GenericRepository&lt;Product&gt;</w:t>
+      </w:r>
+      <w:r>
+        <w:t xml:space="preserve"> and implementing </w:t>
+      </w:r>
+      <w:r>
+        <w:rPr>
+          <w:rFonts w:ascii="Consolas" w:hAnsi="Consolas" w:cs="Consolas"/>
+          <w:color w:val="000000"/>
+          <w:sz w:val="19"/>
+          <w:szCs w:val="19"/>
+          <w:highlight w:val="white"/>
+        </w:rPr>
+        <w:t>IProductRepository</w:t>
+      </w:r>
+    </w:p>
+    <w:p>
+      <w:pPr>
+        <w:pBdr>
+          <w:top w:val="single" w:sz="4" w:space="1" w:color="auto"/>
+          <w:left w:val="single" w:sz="4" w:space="4" w:color="auto"/>
+          <w:bottom w:val="single" w:sz="4" w:space="1" w:color="auto"/>
+          <w:right w:val="single" w:sz="4" w:space="4" w:color="auto"/>
+        </w:pBdr>
+        <w:autoSpaceDE w:val="0"/>
+        <w:autoSpaceDN w:val="0"/>
+        <w:adjustRightInd w:val="0"/>
+        <w:spacing w:after="0" w:line="240" w:lineRule="auto"/>
+        <w:rPr>
+          <w:rFonts w:ascii="Consolas" w:hAnsi="Consolas" w:cs="Consolas"/>
+          <w:color w:val="000000"/>
+          <w:sz w:val="19"/>
+          <w:szCs w:val="19"/>
+          <w:highlight w:val="white"/>
+        </w:rPr>
+      </w:pPr>
+      <w:r>
+        <w:rPr>
+          <w:rFonts w:ascii="Consolas" w:hAnsi="Consolas" w:cs="Consolas"/>
+          <w:color w:val="000000"/>
+          <w:sz w:val="19"/>
+          <w:szCs w:val="19"/>
+          <w:highlight w:val="white"/>
+        </w:rPr>
+        <w:t xml:space="preserve">    </w:t>
+      </w:r>
+      <w:r>
+        <w:rPr>
+          <w:rFonts w:ascii="Consolas" w:hAnsi="Consolas" w:cs="Consolas"/>
+          <w:color w:val="0000FF"/>
+          <w:sz w:val="19"/>
+          <w:szCs w:val="19"/>
+          <w:highlight w:val="white"/>
+        </w:rPr>
+        <w:t>public</w:t>
+      </w:r>
+      <w:r>
+        <w:rPr>
+          <w:rFonts w:ascii="Consolas" w:hAnsi="Consolas" w:cs="Consolas"/>
+          <w:color w:val="000000"/>
+          <w:sz w:val="19"/>
+          <w:szCs w:val="19"/>
+          <w:highlight w:val="white"/>
+        </w:rPr>
+        <w:t xml:space="preserve"> </w:t>
+      </w:r>
+      <w:r>
+        <w:rPr>
+          <w:rFonts w:ascii="Consolas" w:hAnsi="Consolas" w:cs="Consolas"/>
+          <w:color w:val="0000FF"/>
+          <w:sz w:val="19"/>
+          <w:szCs w:val="19"/>
+          <w:highlight w:val="white"/>
+        </w:rPr>
+        <w:t>class</w:t>
+      </w:r>
+      <w:r>
+        <w:rPr>
+          <w:rFonts w:ascii="Consolas" w:hAnsi="Consolas" w:cs="Consolas"/>
+          <w:color w:val="000000"/>
+          <w:sz w:val="19"/>
+          <w:szCs w:val="19"/>
+          <w:highlight w:val="white"/>
+        </w:rPr>
+        <w:t xml:space="preserve"> </w:t>
+      </w:r>
+      <w:r>
+        <w:rPr>
+          <w:rFonts w:ascii="Consolas" w:hAnsi="Consolas" w:cs="Consolas"/>
+          <w:color w:val="2B91AF"/>
+          <w:sz w:val="19"/>
+          <w:szCs w:val="19"/>
+          <w:highlight w:val="white"/>
+        </w:rPr>
+        <w:t>ProductRepository</w:t>
+      </w:r>
+      <w:r>
+        <w:rPr>
+          <w:rFonts w:ascii="Consolas" w:hAnsi="Consolas" w:cs="Consolas"/>
+          <w:color w:val="000000"/>
+          <w:sz w:val="19"/>
+          <w:szCs w:val="19"/>
+          <w:highlight w:val="white"/>
+        </w:rPr>
+        <w:t xml:space="preserve"> : </w:t>
+      </w:r>
+      <w:r>
+        <w:rPr>
+          <w:rFonts w:ascii="Consolas" w:hAnsi="Consolas" w:cs="Consolas"/>
+          <w:color w:val="2B91AF"/>
+          <w:sz w:val="19"/>
+          <w:szCs w:val="19"/>
+          <w:highlight w:val="white"/>
+        </w:rPr>
+        <w:t>GenericRepository</w:t>
+      </w:r>
+      <w:r>
+        <w:rPr>
+          <w:rFonts w:ascii="Consolas" w:hAnsi="Consolas" w:cs="Consolas"/>
+          <w:color w:val="000000"/>
+          <w:sz w:val="19"/>
+          <w:szCs w:val="19"/>
+          <w:highlight w:val="white"/>
+        </w:rPr>
+        <w:t>&lt;</w:t>
+      </w:r>
+      <w:r>
+        <w:rPr>
+          <w:rFonts w:ascii="Consolas" w:hAnsi="Consolas" w:cs="Consolas"/>
+          <w:color w:val="2B91AF"/>
+          <w:sz w:val="19"/>
+          <w:szCs w:val="19"/>
+          <w:highlight w:val="white"/>
+        </w:rPr>
+        <w:t>Product</w:t>
+      </w:r>
+      <w:r>
+        <w:rPr>
+          <w:rFonts w:ascii="Consolas" w:hAnsi="Consolas" w:cs="Consolas"/>
+          <w:color w:val="000000"/>
+          <w:sz w:val="19"/>
+          <w:szCs w:val="19"/>
+          <w:highlight w:val="white"/>
+        </w:rPr>
+        <w:t xml:space="preserve">&gt;, </w:t>
+      </w:r>
+      <w:r>
+        <w:rPr>
+          <w:rFonts w:ascii="Consolas" w:hAnsi="Consolas" w:cs="Consolas"/>
+          <w:color w:val="2B91AF"/>
+          <w:sz w:val="19"/>
+          <w:szCs w:val="19"/>
+          <w:highlight w:val="white"/>
+        </w:rPr>
+        <w:t>IProductRepository</w:t>
+      </w:r>
+    </w:p>
+    <w:p>
+      <w:pPr>
+        <w:pBdr>
+          <w:top w:val="single" w:sz="4" w:space="1" w:color="auto"/>
+          <w:left w:val="single" w:sz="4" w:space="4" w:color="auto"/>
+          <w:bottom w:val="single" w:sz="4" w:space="1" w:color="auto"/>
+          <w:right w:val="single" w:sz="4" w:space="4" w:color="auto"/>
+        </w:pBdr>
+        <w:autoSpaceDE w:val="0"/>
+        <w:autoSpaceDN w:val="0"/>
+        <w:adjustRightInd w:val="0"/>
+        <w:spacing w:after="0" w:line="240" w:lineRule="auto"/>
+        <w:rPr>
+          <w:rFonts w:ascii="Consolas" w:hAnsi="Consolas" w:cs="Consolas"/>
+          <w:color w:val="000000"/>
+          <w:sz w:val="19"/>
+          <w:szCs w:val="19"/>
+          <w:highlight w:val="white"/>
+        </w:rPr>
+      </w:pPr>
+      <w:r>
+        <w:rPr>
+          <w:rFonts w:ascii="Consolas" w:hAnsi="Consolas" w:cs="Consolas"/>
+          <w:color w:val="000000"/>
+          <w:sz w:val="19"/>
+          <w:szCs w:val="19"/>
+          <w:highlight w:val="white"/>
+        </w:rPr>
+        <w:lastRenderedPageBreak/>
+        <w:t xml:space="preserve">    {</w:t>
+      </w:r>
+    </w:p>
+    <w:p>
+      <w:pPr>
+        <w:pBdr>
+          <w:top w:val="single" w:sz="4" w:space="1" w:color="auto"/>
+          <w:left w:val="single" w:sz="4" w:space="4" w:color="auto"/>
+          <w:bottom w:val="single" w:sz="4" w:space="1" w:color="auto"/>
+          <w:right w:val="single" w:sz="4" w:space="4" w:color="auto"/>
+        </w:pBdr>
+        <w:autoSpaceDE w:val="0"/>
+        <w:autoSpaceDN w:val="0"/>
+        <w:adjustRightInd w:val="0"/>
+        <w:spacing w:after="0" w:line="240" w:lineRule="auto"/>
+        <w:rPr>
+          <w:rFonts w:ascii="Consolas" w:hAnsi="Consolas" w:cs="Consolas"/>
+          <w:color w:val="000000"/>
+          <w:sz w:val="19"/>
+          <w:szCs w:val="19"/>
+          <w:highlight w:val="white"/>
+        </w:rPr>
+      </w:pPr>
+      <w:r>
+        <w:rPr>
+          <w:rFonts w:ascii="Consolas" w:hAnsi="Consolas" w:cs="Consolas"/>
+          <w:color w:val="000000"/>
+          <w:sz w:val="19"/>
+          <w:szCs w:val="19"/>
+          <w:highlight w:val="white"/>
+        </w:rPr>
+        <w:t xml:space="preserve">        </w:t>
+      </w:r>
+      <w:r>
+        <w:rPr>
+          <w:rFonts w:ascii="Consolas" w:hAnsi="Consolas" w:cs="Consolas"/>
+          <w:color w:val="0000FF"/>
+          <w:sz w:val="19"/>
+          <w:szCs w:val="19"/>
+          <w:highlight w:val="white"/>
+        </w:rPr>
+        <w:t>public</w:t>
+      </w:r>
+      <w:r>
+        <w:rPr>
+          <w:rFonts w:ascii="Consolas" w:hAnsi="Consolas" w:cs="Consolas"/>
+          <w:color w:val="000000"/>
+          <w:sz w:val="19"/>
+          <w:szCs w:val="19"/>
+          <w:highlight w:val="white"/>
+        </w:rPr>
+        <w:t xml:space="preserve"> ProductRepository(</w:t>
+      </w:r>
+      <w:r>
+        <w:rPr>
+          <w:rFonts w:ascii="Consolas" w:hAnsi="Consolas" w:cs="Consolas"/>
+          <w:color w:val="2B91AF"/>
+          <w:sz w:val="19"/>
+          <w:szCs w:val="19"/>
+          <w:highlight w:val="white"/>
+        </w:rPr>
+        <w:t>DbContext</w:t>
+      </w:r>
+      <w:r>
+        <w:rPr>
+          <w:rFonts w:ascii="Consolas" w:hAnsi="Consolas" w:cs="Consolas"/>
+          <w:color w:val="000000"/>
+          <w:sz w:val="19"/>
+          <w:szCs w:val="19"/>
+          <w:highlight w:val="white"/>
+        </w:rPr>
+        <w:t xml:space="preserve"> dbContext) : </w:t>
+      </w:r>
+      <w:r>
+        <w:rPr>
+          <w:rFonts w:ascii="Consolas" w:hAnsi="Consolas" w:cs="Consolas"/>
+          <w:color w:val="0000FF"/>
+          <w:sz w:val="19"/>
+          <w:szCs w:val="19"/>
+          <w:highlight w:val="white"/>
+        </w:rPr>
+        <w:t>base</w:t>
+      </w:r>
+      <w:r>
+        <w:rPr>
+          <w:rFonts w:ascii="Consolas" w:hAnsi="Consolas" w:cs="Consolas"/>
+          <w:color w:val="000000"/>
+          <w:sz w:val="19"/>
+          <w:szCs w:val="19"/>
+          <w:highlight w:val="white"/>
+        </w:rPr>
+        <w:t>(dbContext)</w:t>
+      </w:r>
+    </w:p>
+    <w:p>
+      <w:pPr>
+        <w:pBdr>
+          <w:top w:val="single" w:sz="4" w:space="1" w:color="auto"/>
+          <w:left w:val="single" w:sz="4" w:space="4" w:color="auto"/>
+          <w:bottom w:val="single" w:sz="4" w:space="1" w:color="auto"/>
+          <w:right w:val="single" w:sz="4" w:space="4" w:color="auto"/>
+        </w:pBdr>
+        <w:autoSpaceDE w:val="0"/>
+        <w:autoSpaceDN w:val="0"/>
+        <w:adjustRightInd w:val="0"/>
+        <w:spacing w:after="0" w:line="240" w:lineRule="auto"/>
+        <w:rPr>
+          <w:rFonts w:ascii="Consolas" w:hAnsi="Consolas" w:cs="Consolas"/>
+          <w:color w:val="000000"/>
+          <w:sz w:val="19"/>
+          <w:szCs w:val="19"/>
+          <w:highlight w:val="white"/>
+        </w:rPr>
+      </w:pPr>
+      <w:r>
+        <w:rPr>
+          <w:rFonts w:ascii="Consolas" w:hAnsi="Consolas" w:cs="Consolas"/>
+          <w:color w:val="000000"/>
+          <w:sz w:val="19"/>
+          <w:szCs w:val="19"/>
+          <w:highlight w:val="white"/>
+        </w:rPr>
+        <w:t xml:space="preserve">        {</w:t>
+      </w:r>
+    </w:p>
+    <w:p>
+      <w:pPr>
+        <w:pBdr>
+          <w:top w:val="single" w:sz="4" w:space="1" w:color="auto"/>
+          <w:left w:val="single" w:sz="4" w:space="4" w:color="auto"/>
+          <w:bottom w:val="single" w:sz="4" w:space="1" w:color="auto"/>
+          <w:right w:val="single" w:sz="4" w:space="4" w:color="auto"/>
+        </w:pBdr>
+        <w:autoSpaceDE w:val="0"/>
+        <w:autoSpaceDN w:val="0"/>
+        <w:adjustRightInd w:val="0"/>
+        <w:spacing w:after="0" w:line="240" w:lineRule="auto"/>
+        <w:rPr>
+          <w:rFonts w:ascii="Consolas" w:hAnsi="Consolas" w:cs="Consolas"/>
+          <w:color w:val="000000"/>
+          <w:sz w:val="19"/>
+          <w:szCs w:val="19"/>
+          <w:highlight w:val="white"/>
+        </w:rPr>
+      </w:pPr>
+      <w:r>
+        <w:rPr>
+          <w:rFonts w:ascii="Consolas" w:hAnsi="Consolas" w:cs="Consolas"/>
+          <w:color w:val="000000"/>
+          <w:sz w:val="19"/>
+          <w:szCs w:val="19"/>
+          <w:highlight w:val="white"/>
+        </w:rPr>
+        <w:t xml:space="preserve">        }</w:t>
+      </w:r>
+    </w:p>
+    <w:p>
+      <w:pPr>
+        <w:pBdr>
+          <w:top w:val="single" w:sz="4" w:space="1" w:color="auto"/>
+          <w:left w:val="single" w:sz="4" w:space="4" w:color="auto"/>
+          <w:bottom w:val="single" w:sz="4" w:space="1" w:color="auto"/>
+          <w:right w:val="single" w:sz="4" w:space="4" w:color="auto"/>
+        </w:pBdr>
+      </w:pPr>
+      <w:r>
+        <w:rPr>
+          <w:rFonts w:ascii="Consolas" w:hAnsi="Consolas" w:cs="Consolas"/>
+          <w:color w:val="000000"/>
+          <w:sz w:val="19"/>
+          <w:szCs w:val="19"/>
+          <w:highlight w:val="white"/>
+        </w:rPr>
+        <w:t xml:space="preserve">    }</w:t>
+      </w:r>
+    </w:p>
+    <w:p>
+      <w:pPr>
+        <w:pStyle w:val="ListParagraph"/>
+        <w:numPr>
+          <w:ilvl w:val="0"/>
+          <w:numId w:val="20"/>
+        </w:numPr>
+      </w:pPr>
+      <w:r>
+        <w:t xml:space="preserve">Go to </w:t>
+      </w:r>
+      <w:r>
+        <w:rPr>
+          <w:b/>
+        </w:rPr>
+        <w:t>IDataFacade.cs</w:t>
+      </w:r>
+      <w:r>
+        <w:t xml:space="preserve"> file in </w:t>
+      </w:r>
+      <w:r>
+        <w:rPr>
+          <w:b/>
+        </w:rPr>
+        <w:t>UnitOfWork</w:t>
+      </w:r>
+      <w:r>
+        <w:t xml:space="preserve"> folder, and add </w:t>
+      </w:r>
+      <w:r>
+        <w:rPr>
+          <w:rFonts w:ascii="Consolas" w:hAnsi="Consolas" w:cs="Consolas"/>
+          <w:color w:val="000000"/>
+          <w:sz w:val="19"/>
+          <w:szCs w:val="19"/>
+          <w:highlight w:val="white"/>
+        </w:rPr>
+        <w:t>ProductRepository</w:t>
+      </w:r>
+      <w:r>
+        <w:t xml:space="preserve"> to this interface</w:t>
+      </w:r>
+      <w:r>
+        <w:t>.</w:t>
+      </w:r>
+    </w:p>
+    <w:p>
+      <w:pPr>
+        <w:pBdr>
+          <w:top w:val="single" w:sz="4" w:space="1" w:color="auto"/>
+          <w:left w:val="single" w:sz="4" w:space="4" w:color="auto"/>
+          <w:bottom w:val="single" w:sz="4" w:space="1" w:color="auto"/>
+          <w:right w:val="single" w:sz="4" w:space="4" w:color="auto"/>
+        </w:pBdr>
+      </w:pPr>
+      <w:r>
+        <w:rPr>
+          <w:rFonts w:ascii="Consolas" w:hAnsi="Consolas" w:cs="Consolas"/>
+          <w:color w:val="000000"/>
+          <w:sz w:val="19"/>
+          <w:szCs w:val="19"/>
+          <w:highlight w:val="white"/>
+        </w:rPr>
+        <w:t xml:space="preserve">        </w:t>
+      </w:r>
+      <w:r>
+        <w:rPr>
+          <w:rFonts w:ascii="Consolas" w:hAnsi="Consolas" w:cs="Consolas"/>
+          <w:color w:val="2B91AF"/>
+          <w:sz w:val="19"/>
+          <w:szCs w:val="19"/>
+          <w:highlight w:val="white"/>
+        </w:rPr>
+        <w:t>ProductRepository</w:t>
+      </w:r>
+      <w:r>
+        <w:rPr>
+          <w:rFonts w:ascii="Consolas" w:hAnsi="Consolas" w:cs="Consolas"/>
+          <w:color w:val="000000"/>
+          <w:sz w:val="19"/>
+          <w:szCs w:val="19"/>
+          <w:highlight w:val="white"/>
+        </w:rPr>
+        <w:t xml:space="preserve"> Products { </w:t>
+      </w:r>
+      <w:r>
+        <w:rPr>
+          <w:rFonts w:ascii="Consolas" w:hAnsi="Consolas" w:cs="Consolas"/>
+          <w:color w:val="0000FF"/>
+          <w:sz w:val="19"/>
+          <w:szCs w:val="19"/>
+          <w:highlight w:val="white"/>
+        </w:rPr>
+        <w:t>get</w:t>
+      </w:r>
+      <w:r>
+        <w:rPr>
+          <w:rFonts w:ascii="Consolas" w:hAnsi="Consolas" w:cs="Consolas"/>
+          <w:color w:val="000000"/>
+          <w:sz w:val="19"/>
+          <w:szCs w:val="19"/>
+          <w:highlight w:val="white"/>
+        </w:rPr>
+        <w:t>; }</w:t>
+      </w:r>
+    </w:p>
+    <w:p>
+      <w:pPr>
+        <w:pStyle w:val="ListParagraph"/>
+        <w:numPr>
+          <w:ilvl w:val="0"/>
+          <w:numId w:val="20"/>
+        </w:numPr>
+      </w:pPr>
+      <w:r>
+        <w:t xml:space="preserve">Implement this property in </w:t>
+      </w:r>
+      <w:r>
+        <w:rPr>
+          <w:rFonts w:ascii="Consolas" w:hAnsi="Consolas" w:cs="Consolas"/>
+          <w:color w:val="000000"/>
+          <w:sz w:val="19"/>
+          <w:szCs w:val="19"/>
+          <w:highlight w:val="white"/>
+        </w:rPr>
+        <w:t>DataFacade</w:t>
+      </w:r>
+      <w:r>
+        <w:t xml:space="preserve"> class the same way as </w:t>
+      </w:r>
+      <w:r>
+        <w:rPr>
+          <w:rFonts w:ascii="Consolas" w:hAnsi="Consolas" w:cs="Consolas"/>
+          <w:color w:val="000000"/>
+          <w:sz w:val="19"/>
+          <w:szCs w:val="19"/>
+          <w:highlight w:val="white"/>
+        </w:rPr>
+        <w:t>CustomerRepository</w:t>
+      </w:r>
+      <w:r>
+        <w:t>.</w:t>
+      </w:r>
+    </w:p>
+    <w:p>
+      <w:pPr>
+        <w:pBdr>
+          <w:top w:val="single" w:sz="4" w:space="1" w:color="auto"/>
+          <w:left w:val="single" w:sz="4" w:space="4" w:color="auto"/>
+          <w:bottom w:val="single" w:sz="4" w:space="1" w:color="auto"/>
+          <w:right w:val="single" w:sz="4" w:space="4" w:color="auto"/>
+        </w:pBdr>
+      </w:pPr>
+      <w:r>
+        <w:rPr>
+          <w:rFonts w:ascii="Consolas" w:hAnsi="Consolas" w:cs="Consolas"/>
+          <w:color w:val="000000"/>
+          <w:sz w:val="19"/>
+          <w:szCs w:val="19"/>
+        </w:rPr>
+        <w:t>&lt;The code is not provided here on purpose. Please try implementing this by yourself, it should be easy by now</w:t>
+      </w:r>
+      <w:r>
+        <w:rPr>
+          <w:rFonts w:ascii="Consolas" w:hAnsi="Consolas" w:cs="Consolas"/>
+          <w:color w:val="000000"/>
+          <w:sz w:val="19"/>
+          <w:szCs w:val="19"/>
+        </w:rPr>
+        <w:t xml:space="preserve">. In case of trouble, ask your fellow student or trainer. On the second though – don’t ask trainer, he’s busy reading news, please check the solution project </w:t>
+      </w:r>
+      <w:r>
+        <w:rPr>
+          <w:rFonts w:ascii="Consolas" w:hAnsi="Consolas" w:cs="Consolas"/>
+          <w:color w:val="000000"/>
+          <w:sz w:val="19"/>
+          <w:szCs w:val="19"/>
+        </w:rPr>
+        <w:sym w:font="Wingdings" w:char="F04A"/>
+      </w:r>
+      <w:r>
+        <w:rPr>
+          <w:rFonts w:ascii="Consolas" w:hAnsi="Consolas" w:cs="Consolas"/>
+          <w:color w:val="000000"/>
+          <w:sz w:val="19"/>
+          <w:szCs w:val="19"/>
+        </w:rPr>
+        <w:t xml:space="preserve"> </w:t>
+      </w:r>
       <w:bookmarkStart w:id="0" w:name="_GoBack"/>
       <w:bookmarkEnd w:id="0"/>
+      <w:r>
+        <w:rPr>
+          <w:rFonts w:ascii="Consolas" w:hAnsi="Consolas" w:cs="Consolas"/>
+          <w:color w:val="000000"/>
+          <w:sz w:val="19"/>
+          <w:szCs w:val="19"/>
+        </w:rPr>
+        <w:t>&gt;</w:t>
+      </w:r>
+    </w:p>
+    <w:p>
+      <w:pPr>
+        <w:pStyle w:val="ListParagraph"/>
+        <w:numPr>
+          <w:ilvl w:val="0"/>
+          <w:numId w:val="20"/>
+        </w:numPr>
+      </w:pPr>
+      <w:r>
+        <w:t xml:space="preserve">Use the </w:t>
+      </w:r>
+      <w:r>
+        <w:rPr>
+          <w:i/>
+        </w:rPr>
+        <w:t>Package Manager Console</w:t>
+      </w:r>
+      <w:r>
+        <w:t xml:space="preserve"> to add </w:t>
+      </w:r>
+      <w:r>
+        <w:rPr>
+          <w:rFonts w:ascii="Consolas" w:hAnsi="Consolas" w:cs="Consolas"/>
+          <w:color w:val="000000"/>
+          <w:sz w:val="19"/>
+          <w:szCs w:val="19"/>
+          <w:highlight w:val="white"/>
+        </w:rPr>
+        <w:t>Products</w:t>
+      </w:r>
+      <w:r>
+        <w:t xml:space="preserve"> migration to your database.</w:t>
+      </w:r>
+    </w:p>
+    <w:p>
+      <w:pPr>
+        <w:pBdr>
+          <w:top w:val="single" w:sz="4" w:space="1" w:color="auto"/>
+          <w:left w:val="single" w:sz="4" w:space="4" w:color="auto"/>
+          <w:bottom w:val="single" w:sz="4" w:space="1" w:color="auto"/>
+          <w:right w:val="single" w:sz="4" w:space="4" w:color="auto"/>
+        </w:pBdr>
+      </w:pPr>
+      <w:r>
+        <w:rPr>
+          <w:rFonts w:ascii="Consolas" w:hAnsi="Consolas" w:cs="Consolas"/>
+          <w:color w:val="1E1E1E"/>
+          <w:sz w:val="18"/>
+          <w:szCs w:val="18"/>
+          <w:highlight w:val="white"/>
+        </w:rPr>
+        <w:t>PM&gt; add-migration Products</w:t>
+      </w:r>
+    </w:p>
+    <w:p>
+      <w:pPr>
+        <w:pStyle w:val="ListParagraph"/>
+        <w:numPr>
+          <w:ilvl w:val="0"/>
+          <w:numId w:val="20"/>
+        </w:numPr>
+      </w:pPr>
+      <w:r>
+        <w:t xml:space="preserve">Update database schema with </w:t>
+      </w:r>
+      <w:r>
+        <w:rPr>
+          <w:rFonts w:ascii="Consolas" w:hAnsi="Consolas" w:cs="Consolas"/>
+          <w:color w:val="000000"/>
+          <w:sz w:val="19"/>
+          <w:szCs w:val="19"/>
+          <w:highlight w:val="white"/>
+        </w:rPr>
+        <w:t>update-database</w:t>
+      </w:r>
+      <w:r>
+        <w:t xml:space="preserve"> command</w:t>
+      </w:r>
+    </w:p>
+    <w:p>
+      <w:pPr>
+        <w:pBdr>
+          <w:top w:val="single" w:sz="4" w:space="1" w:color="auto"/>
+          <w:left w:val="single" w:sz="4" w:space="4" w:color="auto"/>
+          <w:bottom w:val="single" w:sz="4" w:space="1" w:color="auto"/>
+          <w:right w:val="single" w:sz="4" w:space="4" w:color="auto"/>
+        </w:pBdr>
+      </w:pPr>
+      <w:r>
+        <w:rPr>
+          <w:rFonts w:ascii="Consolas" w:hAnsi="Consolas" w:cs="Consolas"/>
+          <w:color w:val="1E1E1E"/>
+          <w:sz w:val="18"/>
+          <w:szCs w:val="18"/>
+          <w:highlight w:val="white"/>
+        </w:rPr>
+        <w:t>PM&gt; update-database</w:t>
+      </w:r>
+    </w:p>
+    <w:p>
+      <w:pPr>
+        <w:pStyle w:val="ListParagraph"/>
+        <w:numPr>
+          <w:ilvl w:val="0"/>
+          <w:numId w:val="20"/>
+        </w:numPr>
+      </w:pPr>
+      <w:r>
+        <w:t xml:space="preserve">Go to </w:t>
+      </w:r>
+      <w:r>
+        <w:rPr>
+          <w:b/>
+        </w:rPr>
+        <w:t>Komsky.Domain</w:t>
+      </w:r>
+      <w:r>
+        <w:t xml:space="preserve"> project and add </w:t>
+      </w:r>
+      <w:r>
+        <w:rPr>
+          <w:rFonts w:ascii="Consolas" w:hAnsi="Consolas" w:cs="Consolas"/>
+          <w:color w:val="000000"/>
+          <w:sz w:val="19"/>
+          <w:szCs w:val="19"/>
+          <w:highlight w:val="white"/>
+        </w:rPr>
+        <w:t>Product</w:t>
+      </w:r>
+      <w:r>
+        <w:rPr>
+          <w:rFonts w:ascii="Consolas" w:hAnsi="Consolas" w:cs="Consolas"/>
+          <w:color w:val="000000"/>
+          <w:sz w:val="19"/>
+          <w:szCs w:val="19"/>
+          <w:highlight w:val="white"/>
+        </w:rPr>
+        <w:t>Domain</w:t>
+      </w:r>
+      <w:r>
+        <w:t xml:space="preserve"> class to </w:t>
+      </w:r>
+      <w:r>
+        <w:rPr>
+          <w:b/>
+        </w:rPr>
+        <w:t>Models</w:t>
+      </w:r>
+      <w:r>
+        <w:t xml:space="preserve"> folder mimicking </w:t>
+      </w:r>
+      <w:r>
+        <w:rPr>
+          <w:rFonts w:ascii="Consolas" w:hAnsi="Consolas" w:cs="Consolas"/>
+          <w:color w:val="000000"/>
+          <w:sz w:val="19"/>
+          <w:szCs w:val="19"/>
+          <w:highlight w:val="white"/>
+        </w:rPr>
+        <w:t>Product</w:t>
+      </w:r>
+      <w:r>
+        <w:t xml:space="preserve"> </w:t>
+      </w:r>
+      <w:r>
+        <w:t>entity</w:t>
+      </w:r>
+    </w:p>
+    <w:p>
+      <w:pPr>
+        <w:pStyle w:val="ListParagraph"/>
+        <w:numPr>
+          <w:ilvl w:val="1"/>
+          <w:numId w:val="20"/>
+        </w:numPr>
+      </w:pPr>
+      <w:r>
+        <w:t xml:space="preserve">You can use the same </w:t>
+      </w:r>
+      <w:r>
+        <w:rPr>
+          <w:rFonts w:ascii="Consolas" w:hAnsi="Consolas" w:cs="Consolas"/>
+          <w:color w:val="000000"/>
+          <w:sz w:val="19"/>
+          <w:szCs w:val="19"/>
+          <w:highlight w:val="white"/>
+        </w:rPr>
+        <w:t>ProductType</w:t>
+      </w:r>
+      <w:r>
+        <w:t xml:space="preserve"> enum for Type</w:t>
+      </w:r>
+    </w:p>
+    <w:p>
+      <w:pPr>
+        <w:pStyle w:val="ListParagraph"/>
+        <w:numPr>
+          <w:ilvl w:val="0"/>
+          <w:numId w:val="20"/>
+        </w:numPr>
+      </w:pPr>
+      <w:r>
+        <w:t xml:space="preserve">Update </w:t>
+      </w:r>
+      <w:r>
+        <w:rPr>
+          <w:rFonts w:ascii="Consolas" w:hAnsi="Consolas" w:cs="Consolas"/>
+          <w:color w:val="000000"/>
+          <w:sz w:val="19"/>
+          <w:szCs w:val="19"/>
+          <w:highlight w:val="white"/>
+        </w:rPr>
+        <w:t>CustomerDomain</w:t>
+      </w:r>
+      <w:r>
+        <w:t xml:space="preserve"> class adding list of products. Use </w:t>
+      </w:r>
+      <w:r>
+        <w:rPr>
+          <w:rFonts w:ascii="Consolas" w:hAnsi="Consolas" w:cs="Consolas"/>
+          <w:color w:val="000000"/>
+          <w:sz w:val="19"/>
+          <w:szCs w:val="19"/>
+          <w:highlight w:val="white"/>
+        </w:rPr>
+        <w:t>IEnumerable&lt;ProductDomain&gt;</w:t>
+      </w:r>
+      <w:r>
+        <w:t xml:space="preserve"> collection type.</w:t>
+      </w:r>
+    </w:p>
+    <w:p>
+      <w:pPr>
+        <w:pStyle w:val="ListParagraph"/>
+        <w:numPr>
+          <w:ilvl w:val="0"/>
+          <w:numId w:val="20"/>
+        </w:numPr>
+      </w:pPr>
+      <w:r>
+        <w:t>POWER</w:t>
+      </w:r>
+    </w:p>
+    <w:p>
+      <w:pPr>
+        <w:pStyle w:val="ListParagraph"/>
+        <w:numPr>
+          <w:ilvl w:val="0"/>
+          <w:numId w:val="20"/>
+        </w:numPr>
+      </w:pPr>
     </w:p>
     <w:p/>
     <w:p/>
@@ -27293,10 +27542,10 @@
       </w:pPr>
     </w:p>
     <w:sectPr>
-      <w:headerReference w:type="even" r:id="rId10"/>
-      <w:headerReference w:type="default" r:id="rId11"/>
-      <w:footerReference w:type="even" r:id="rId12"/>
-      <w:footerReference w:type="default" r:id="rId13"/>
+      <w:headerReference w:type="even" r:id="rId11"/>
+      <w:headerReference w:type="default" r:id="rId12"/>
+      <w:footerReference w:type="even" r:id="rId13"/>
+      <w:footerReference w:type="default" r:id="rId14"/>
       <w:pgSz w:w="11906" w:h="16838"/>
       <w:pgMar w:top="1440" w:right="1440" w:bottom="1440" w:left="1440" w:header="708" w:footer="708" w:gutter="0"/>
       <w:pgNumType w:start="0"/>
@@ -27354,7 +27603,7 @@
         <w:bCs/>
         <w:noProof/>
       </w:rPr>
-      <w:t>20</w:t>
+      <w:t>22</w:t>
     </w:r>
     <w:r>
       <w:rPr>
@@ -27424,7 +27673,7 @@
         <w:bCs/>
         <w:noProof/>
       </w:rPr>
-      <w:t>19</w:t>
+      <w:t>21</w:t>
     </w:r>
     <w:r>
       <w:rPr>
@@ -27484,7 +27733,7 @@
         <w:bCs/>
         <w:noProof/>
       </w:rPr>
-      <w:t>20</w:t>
+      <w:t>22</w:t>
     </w:r>
     <w:r>
       <w:rPr>
@@ -27570,7 +27819,7 @@
         <w:bCs/>
         <w:noProof/>
       </w:rPr>
-      <w:t>19</w:t>
+      <w:t>21</w:t>
     </w:r>
     <w:r>
       <w:rPr>
@@ -28673,7 +28922,7 @@
         <w:ind w:left="1440" w:hanging="360"/>
       </w:pPr>
     </w:lvl>
-    <w:lvl w:ilvl="2" w:tplc="0809001B" w:tentative="1">
+    <w:lvl w:ilvl="2" w:tplc="0809001B">
       <w:start w:val="1"/>
       <w:numFmt w:val="lowerRoman"/>
       <w:lvlText w:val="%3."/>
@@ -29861,7 +30110,6 @@
     <w:next w:val="Normal"/>
     <w:link w:val="Heading3Char"/>
     <w:uiPriority w:val="9"/>
-    <w:semiHidden/>
     <w:unhideWhenUsed/>
     <w:qFormat/>
     <w:rsid w:val="00174A90"/>
@@ -30088,7 +30336,6 @@
     <w:basedOn w:val="DefaultParagraphFont"/>
     <w:link w:val="Heading3"/>
     <w:uiPriority w:val="9"/>
-    <w:semiHidden/>
     <w:rsid w:val="00174A90"/>
     <w:rPr>
       <w:rFonts w:asciiTheme="majorHAnsi" w:eastAsiaTheme="majorEastAsia" w:hAnsiTheme="majorHAnsi" w:cstheme="majorBidi"/>
@@ -30567,6 +30814,143 @@
       <w:u w:val="single"/>
     </w:rPr>
   </w:style>
+  <w:style w:type="paragraph" w:styleId="List">
+    <w:name w:val="List"/>
+    <w:basedOn w:val="Normal"/>
+    <w:uiPriority w:val="99"/>
+    <w:unhideWhenUsed/>
+    <w:rsid w:val="0001270C"/>
+    <w:pPr>
+      <w:ind w:left="283" w:hanging="283"/>
+      <w:contextualSpacing/>
+    </w:pPr>
+  </w:style>
+  <w:style w:type="paragraph" w:styleId="List2">
+    <w:name w:val="List 2"/>
+    <w:basedOn w:val="Normal"/>
+    <w:uiPriority w:val="99"/>
+    <w:unhideWhenUsed/>
+    <w:rsid w:val="0001270C"/>
+    <w:pPr>
+      <w:ind w:left="566" w:hanging="283"/>
+      <w:contextualSpacing/>
+    </w:pPr>
+  </w:style>
+  <w:style w:type="paragraph" w:styleId="Closing">
+    <w:name w:val="Closing"/>
+    <w:basedOn w:val="Normal"/>
+    <w:link w:val="ClosingChar"/>
+    <w:uiPriority w:val="99"/>
+    <w:unhideWhenUsed/>
+    <w:rsid w:val="0001270C"/>
+    <w:pPr>
+      <w:spacing w:after="0" w:line="240" w:lineRule="auto"/>
+      <w:ind w:left="4252"/>
+    </w:pPr>
+  </w:style>
+  <w:style w:type="character" w:customStyle="1" w:styleId="ClosingChar">
+    <w:name w:val="Closing Char"/>
+    <w:basedOn w:val="DefaultParagraphFont"/>
+    <w:link w:val="Closing"/>
+    <w:uiPriority w:val="99"/>
+    <w:rsid w:val="0001270C"/>
+  </w:style>
+  <w:style w:type="paragraph" w:styleId="Signature">
+    <w:name w:val="Signature"/>
+    <w:basedOn w:val="Normal"/>
+    <w:link w:val="SignatureChar"/>
+    <w:uiPriority w:val="99"/>
+    <w:unhideWhenUsed/>
+    <w:rsid w:val="0001270C"/>
+    <w:pPr>
+      <w:spacing w:after="0" w:line="240" w:lineRule="auto"/>
+      <w:ind w:left="4252"/>
+    </w:pPr>
+  </w:style>
+  <w:style w:type="character" w:customStyle="1" w:styleId="SignatureChar">
+    <w:name w:val="Signature Char"/>
+    <w:basedOn w:val="DefaultParagraphFont"/>
+    <w:link w:val="Signature"/>
+    <w:uiPriority w:val="99"/>
+    <w:rsid w:val="0001270C"/>
+  </w:style>
+  <w:style w:type="paragraph" w:styleId="BodyText">
+    <w:name w:val="Body Text"/>
+    <w:basedOn w:val="Normal"/>
+    <w:link w:val="BodyTextChar"/>
+    <w:uiPriority w:val="99"/>
+    <w:unhideWhenUsed/>
+    <w:rsid w:val="0001270C"/>
+    <w:pPr>
+      <w:spacing w:after="120"/>
+    </w:pPr>
+  </w:style>
+  <w:style w:type="character" w:customStyle="1" w:styleId="BodyTextChar">
+    <w:name w:val="Body Text Char"/>
+    <w:basedOn w:val="DefaultParagraphFont"/>
+    <w:link w:val="BodyText"/>
+    <w:uiPriority w:val="99"/>
+    <w:rsid w:val="0001270C"/>
+  </w:style>
+  <w:style w:type="paragraph" w:styleId="BodyTextFirstIndent">
+    <w:name w:val="Body Text First Indent"/>
+    <w:basedOn w:val="BodyText"/>
+    <w:link w:val="BodyTextFirstIndentChar"/>
+    <w:uiPriority w:val="99"/>
+    <w:unhideWhenUsed/>
+    <w:rsid w:val="0001270C"/>
+    <w:pPr>
+      <w:spacing w:after="160"/>
+      <w:ind w:firstLine="360"/>
+    </w:pPr>
+  </w:style>
+  <w:style w:type="character" w:customStyle="1" w:styleId="BodyTextFirstIndentChar">
+    <w:name w:val="Body Text First Indent Char"/>
+    <w:basedOn w:val="BodyTextChar"/>
+    <w:link w:val="BodyTextFirstIndent"/>
+    <w:uiPriority w:val="99"/>
+    <w:rsid w:val="0001270C"/>
+  </w:style>
+  <w:style w:type="paragraph" w:styleId="BodyTextIndent">
+    <w:name w:val="Body Text Indent"/>
+    <w:basedOn w:val="Normal"/>
+    <w:link w:val="BodyTextIndentChar"/>
+    <w:uiPriority w:val="99"/>
+    <w:semiHidden/>
+    <w:unhideWhenUsed/>
+    <w:rsid w:val="0001270C"/>
+    <w:pPr>
+      <w:spacing w:after="120"/>
+      <w:ind w:left="283"/>
+    </w:pPr>
+  </w:style>
+  <w:style w:type="character" w:customStyle="1" w:styleId="BodyTextIndentChar">
+    <w:name w:val="Body Text Indent Char"/>
+    <w:basedOn w:val="DefaultParagraphFont"/>
+    <w:link w:val="BodyTextIndent"/>
+    <w:uiPriority w:val="99"/>
+    <w:semiHidden/>
+    <w:rsid w:val="0001270C"/>
+  </w:style>
+  <w:style w:type="paragraph" w:styleId="BodyTextFirstIndent2">
+    <w:name w:val="Body Text First Indent 2"/>
+    <w:basedOn w:val="BodyTextIndent"/>
+    <w:link w:val="BodyTextFirstIndent2Char"/>
+    <w:uiPriority w:val="99"/>
+    <w:unhideWhenUsed/>
+    <w:rsid w:val="0001270C"/>
+    <w:pPr>
+      <w:spacing w:after="160"/>
+      <w:ind w:left="360" w:firstLine="360"/>
+    </w:pPr>
+  </w:style>
+  <w:style w:type="character" w:customStyle="1" w:styleId="BodyTextFirstIndent2Char">
+    <w:name w:val="Body Text First Indent 2 Char"/>
+    <w:basedOn w:val="BodyTextIndentChar"/>
+    <w:link w:val="BodyTextFirstIndent2"/>
+    <w:uiPriority w:val="99"/>
+    <w:rsid w:val="0001270C"/>
+  </w:style>
 </w:styles>
 </file>
 
